--- a/Docs/PS.docx
+++ b/Docs/PS.docx
@@ -1,10 +1,10 @@
 
 <file path=word/document.xml><?xml version="1.0" encoding="utf-8"?>
-<w:document xmlns:wpc="http://schemas.microsoft.com/office/word/2010/wordprocessingCanvas" xmlns:cx="http://schemas.microsoft.com/office/drawing/2014/chartex" xmlns:cx1="http://schemas.microsoft.com/office/drawing/2015/9/8/chartex" xmlns:cx2="http://schemas.microsoft.com/office/drawing/2015/10/21/chartex" xmlns:cx3="http://schemas.microsoft.com/office/drawing/2016/5/9/chartex" xmlns:cx4="http://schemas.microsoft.com/office/drawing/2016/5/10/chartex" xmlns:cx5="http://schemas.microsoft.com/office/drawing/2016/5/11/chartex" xmlns:cx6="http://schemas.microsoft.com/office/drawing/2016/5/12/chartex" xmlns:cx7="http://schemas.microsoft.com/office/drawing/2016/5/13/chartex" xmlns:cx8="http://schemas.microsoft.com/office/drawing/2016/5/14/chartex" xmlns:mc="http://schemas.openxmlformats.org/markup-compatibility/2006" xmlns:aink="http://schemas.microsoft.com/office/drawing/2016/ink" xmlns:am3d="http://schemas.microsoft.com/office/drawing/2017/model3d" xmlns:o="urn:schemas-microsoft-com:office:office" xmlns:r="http://schemas.openxmlformats.org/officeDocument/2006/relationships" xmlns:m="http://schemas.openxmlformats.org/officeDocument/2006/math" xmlns:v="urn:schemas-microsoft-com:vml" xmlns:wp14="http://schemas.microsoft.com/office/word/2010/wordprocessingDrawing" xmlns:wp="http://schemas.openxmlformats.org/drawingml/2006/wordprocessingDrawing" xmlns:w10="urn:schemas-microsoft-com:office:word" xmlns:w="http://schemas.openxmlformats.org/wordprocessingml/2006/main" xmlns:w14="http://schemas.microsoft.com/office/word/2010/wordml" xmlns:w15="http://schemas.microsoft.com/office/word/2012/wordml" xmlns:w16cid="http://schemas.microsoft.com/office/word/2016/wordml/cid" xmlns:w16se="http://schemas.microsoft.com/office/word/2015/wordml/symex" xmlns:wpg="http://schemas.microsoft.com/office/word/2010/wordprocessingGroup" xmlns:wpi="http://schemas.microsoft.com/office/word/2010/wordprocessingInk" xmlns:wne="http://schemas.microsoft.com/office/word/2006/wordml" xmlns:wps="http://schemas.microsoft.com/office/word/2010/wordprocessingShape" mc:Ignorable="w14 w15 w16se w16cid wp14">
+<w:document xmlns:wpc="http://schemas.microsoft.com/office/word/2010/wordprocessingCanvas" xmlns:cx="http://schemas.microsoft.com/office/drawing/2014/chartex" xmlns:cx1="http://schemas.microsoft.com/office/drawing/2015/9/8/chartex" xmlns:cx2="http://schemas.microsoft.com/office/drawing/2015/10/21/chartex" xmlns:cx3="http://schemas.microsoft.com/office/drawing/2016/5/9/chartex" xmlns:cx4="http://schemas.microsoft.com/office/drawing/2016/5/10/chartex" xmlns:cx5="http://schemas.microsoft.com/office/drawing/2016/5/11/chartex" xmlns:cx6="http://schemas.microsoft.com/office/drawing/2016/5/12/chartex" xmlns:cx7="http://schemas.microsoft.com/office/drawing/2016/5/13/chartex" xmlns:cx8="http://schemas.microsoft.com/office/drawing/2016/5/14/chartex" xmlns:mc="http://schemas.openxmlformats.org/markup-compatibility/2006" xmlns:aink="http://schemas.microsoft.com/office/drawing/2016/ink" xmlns:am3d="http://schemas.microsoft.com/office/drawing/2017/model3d" xmlns:o="urn:schemas-microsoft-com:office:office" xmlns:r="http://schemas.openxmlformats.org/officeDocument/2006/relationships" xmlns:m="http://schemas.openxmlformats.org/officeDocument/2006/math" xmlns:v="urn:schemas-microsoft-com:vml" xmlns:wp14="http://schemas.microsoft.com/office/word/2010/wordprocessingDrawing" xmlns:wp="http://schemas.openxmlformats.org/drawingml/2006/wordprocessingDrawing" xmlns:w10="urn:schemas-microsoft-com:office:word" xmlns:w="http://schemas.openxmlformats.org/wordprocessingml/2006/main" xmlns:w14="http://schemas.microsoft.com/office/word/2010/wordml" xmlns:w15="http://schemas.microsoft.com/office/word/2012/wordml" xmlns:w16cex="http://schemas.microsoft.com/office/word/2018/wordml/cex" xmlns:w16cid="http://schemas.microsoft.com/office/word/2016/wordml/cid" xmlns:w16="http://schemas.microsoft.com/office/word/2018/wordml" xmlns:w16se="http://schemas.microsoft.com/office/word/2015/wordml/symex" xmlns:wpg="http://schemas.microsoft.com/office/word/2010/wordprocessingGroup" xmlns:wpi="http://schemas.microsoft.com/office/word/2010/wordprocessingInk" xmlns:wne="http://schemas.microsoft.com/office/word/2006/wordml" xmlns:wps="http://schemas.microsoft.com/office/word/2010/wordprocessingShape" mc:Ignorable="w14 w15 w16se w16cid w16 w16cex wp14">
   <w:body>
     <w:p>
       <w:pPr>
-        <w:pStyle w:val="15"/>
+        <w:pStyle w:val="12"/>
         <w:ind w:firstLine="0"/>
         <w:jc w:val="center"/>
       </w:pPr>
@@ -14,7 +14,7 @@
     </w:p>
     <w:p>
       <w:pPr>
-        <w:pStyle w:val="15"/>
+        <w:pStyle w:val="12"/>
         <w:ind w:firstLine="0"/>
         <w:jc w:val="center"/>
       </w:pPr>
@@ -24,7 +24,7 @@
     </w:p>
     <w:p>
       <w:pPr>
-        <w:pStyle w:val="15"/>
+        <w:pStyle w:val="12"/>
         <w:ind w:firstLine="0"/>
         <w:jc w:val="center"/>
       </w:pPr>
@@ -34,7 +34,7 @@
     </w:p>
     <w:p>
       <w:pPr>
-        <w:pStyle w:val="15"/>
+        <w:pStyle w:val="12"/>
         <w:ind w:firstLine="0"/>
         <w:jc w:val="center"/>
       </w:pPr>
@@ -132,7 +132,7 @@
     </w:p>
     <w:p>
       <w:pPr>
-        <w:pStyle w:val="15"/>
+        <w:pStyle w:val="12"/>
         <w:ind w:firstLine="0"/>
         <w:jc w:val="center"/>
       </w:pPr>
@@ -164,7 +164,7 @@
     </w:p>
     <w:p>
       <w:pPr>
-        <w:pStyle w:val="15"/>
+        <w:pStyle w:val="12"/>
         <w:ind w:firstLine="0"/>
         <w:jc w:val="center"/>
       </w:pPr>
@@ -174,7 +174,7 @@
     </w:p>
     <w:p>
       <w:pPr>
-        <w:pStyle w:val="15"/>
+        <w:pStyle w:val="12"/>
         <w:ind w:firstLine="0"/>
         <w:jc w:val="center"/>
       </w:pPr>
@@ -487,7 +487,6 @@
               </w:rPr>
               <w:t xml:space="preserve"> </w:t>
             </w:r>
-            <w:proofErr w:type="spellStart"/>
             <w:r>
               <w:rPr>
                 <w:rFonts w:eastAsia="Calibri"/>
@@ -496,7 +495,6 @@
               </w:rPr>
               <w:t>Калентьев</w:t>
             </w:r>
-            <w:proofErr w:type="spellEnd"/>
           </w:p>
           <w:p>
             <w:pPr>
@@ -607,13 +605,13 @@
       <w:sdtContent>
         <w:p>
           <w:pPr>
-            <w:pStyle w:val="afe"/>
+            <w:pStyle w:val="TOCHeading"/>
             <w:spacing w:before="0" w:line="360" w:lineRule="auto"/>
           </w:pPr>
         </w:p>
         <w:p>
           <w:pPr>
-            <w:pStyle w:val="13"/>
+            <w:pStyle w:val="TOC1"/>
             <w:rPr>
               <w:rFonts w:asciiTheme="minorHAnsi" w:eastAsiaTheme="minorEastAsia" w:hAnsiTheme="minorHAnsi"/>
               <w:noProof/>
@@ -633,7 +631,7 @@
           <w:hyperlink w:anchor="_Toc527183266" w:history="1">
             <w:r>
               <w:rPr>
-                <w:rStyle w:val="ad"/>
+                <w:rStyle w:val="Hyperlink"/>
                 <w:noProof/>
               </w:rPr>
               <w:t>Введение</w:t>
@@ -690,7 +688,7 @@
         </w:p>
         <w:p>
           <w:pPr>
-            <w:pStyle w:val="13"/>
+            <w:pStyle w:val="TOC1"/>
             <w:rPr>
               <w:rFonts w:asciiTheme="minorHAnsi" w:eastAsiaTheme="minorEastAsia" w:hAnsiTheme="minorHAnsi"/>
               <w:noProof/>
@@ -701,7 +699,7 @@
           <w:hyperlink w:anchor="_Toc527183267" w:history="1">
             <w:r>
               <w:rPr>
-                <w:rStyle w:val="ad"/>
+                <w:rStyle w:val="Hyperlink"/>
                 <w:noProof/>
               </w:rPr>
               <w:t>1 Описание САПР</w:t>
@@ -758,7 +756,7 @@
         </w:p>
         <w:p>
           <w:pPr>
-            <w:pStyle w:val="13"/>
+            <w:pStyle w:val="TOC1"/>
             <w:rPr>
               <w:rFonts w:asciiTheme="minorHAnsi" w:eastAsiaTheme="minorEastAsia" w:hAnsiTheme="minorHAnsi"/>
               <w:noProof/>
@@ -768,7 +766,7 @@
           </w:pPr>
           <w:r>
             <w:rPr>
-              <w:rStyle w:val="ad"/>
+              <w:rStyle w:val="Hyperlink"/>
               <w:noProof/>
               <w:u w:val="none"/>
             </w:rPr>
@@ -777,7 +775,7 @@
           <w:hyperlink w:anchor="_Toc527183268" w:history="1">
             <w:r>
               <w:rPr>
-                <w:rStyle w:val="ad"/>
+                <w:rStyle w:val="Hyperlink"/>
                 <w:noProof/>
               </w:rPr>
               <w:t>1.1 Описание программы</w:t>
@@ -834,7 +832,7 @@
         </w:p>
         <w:p>
           <w:pPr>
-            <w:pStyle w:val="13"/>
+            <w:pStyle w:val="TOC1"/>
             <w:rPr>
               <w:rFonts w:asciiTheme="minorHAnsi" w:eastAsiaTheme="minorEastAsia" w:hAnsiTheme="minorHAnsi"/>
               <w:noProof/>
@@ -844,7 +842,7 @@
           </w:pPr>
           <w:r>
             <w:rPr>
-              <w:rStyle w:val="ad"/>
+              <w:rStyle w:val="Hyperlink"/>
               <w:noProof/>
               <w:u w:val="none"/>
             </w:rPr>
@@ -853,7 +851,7 @@
           <w:hyperlink w:anchor="_Toc527183269" w:history="1">
             <w:r>
               <w:rPr>
-                <w:rStyle w:val="ad"/>
+                <w:rStyle w:val="Hyperlink"/>
                 <w:noProof/>
               </w:rPr>
               <w:t>1.2 Описание API</w:t>
@@ -910,7 +908,7 @@
         </w:p>
         <w:p>
           <w:pPr>
-            <w:pStyle w:val="13"/>
+            <w:pStyle w:val="TOC1"/>
             <w:rPr>
               <w:rFonts w:asciiTheme="minorHAnsi" w:eastAsiaTheme="minorEastAsia" w:hAnsiTheme="minorHAnsi"/>
               <w:noProof/>
@@ -920,7 +918,7 @@
           </w:pPr>
           <w:r>
             <w:rPr>
-              <w:rStyle w:val="ad"/>
+              <w:rStyle w:val="Hyperlink"/>
               <w:noProof/>
               <w:u w:val="none"/>
             </w:rPr>
@@ -929,7 +927,7 @@
           <w:hyperlink w:anchor="_Toc527183270" w:history="1">
             <w:r>
               <w:rPr>
-                <w:rStyle w:val="ad"/>
+                <w:rStyle w:val="Hyperlink"/>
                 <w:noProof/>
               </w:rPr>
               <w:t>1.3 Обзор аналогов</w:t>
@@ -986,7 +984,7 @@
         </w:p>
         <w:p>
           <w:pPr>
-            <w:pStyle w:val="13"/>
+            <w:pStyle w:val="TOC1"/>
             <w:rPr>
               <w:rFonts w:asciiTheme="minorHAnsi" w:eastAsiaTheme="minorEastAsia" w:hAnsiTheme="minorHAnsi"/>
               <w:noProof/>
@@ -997,7 +995,7 @@
           <w:hyperlink w:anchor="_Toc527183271" w:history="1">
             <w:r>
               <w:rPr>
-                <w:rStyle w:val="ad"/>
+                <w:rStyle w:val="Hyperlink"/>
                 <w:noProof/>
               </w:rPr>
               <w:t>2 Описание предмета проектирования</w:t>
@@ -1054,7 +1052,7 @@
         </w:p>
         <w:p>
           <w:pPr>
-            <w:pStyle w:val="13"/>
+            <w:pStyle w:val="TOC1"/>
             <w:rPr>
               <w:rFonts w:asciiTheme="minorHAnsi" w:eastAsiaTheme="minorEastAsia" w:hAnsiTheme="minorHAnsi"/>
               <w:noProof/>
@@ -1065,7 +1063,7 @@
           <w:hyperlink w:anchor="_Toc527183272" w:history="1">
             <w:r>
               <w:rPr>
-                <w:rStyle w:val="ad"/>
+                <w:rStyle w:val="Hyperlink"/>
                 <w:noProof/>
               </w:rPr>
               <w:t>3 Проект программы</w:t>
@@ -1122,7 +1120,7 @@
         </w:p>
         <w:p>
           <w:pPr>
-            <w:pStyle w:val="13"/>
+            <w:pStyle w:val="TOC1"/>
             <w:rPr>
               <w:rFonts w:asciiTheme="minorHAnsi" w:eastAsiaTheme="minorEastAsia" w:hAnsiTheme="minorHAnsi"/>
               <w:noProof/>
@@ -1132,7 +1130,7 @@
           </w:pPr>
           <w:r>
             <w:rPr>
-              <w:rStyle w:val="ad"/>
+              <w:rStyle w:val="Hyperlink"/>
               <w:noProof/>
               <w:u w:val="none"/>
             </w:rPr>
@@ -1141,14 +1139,14 @@
           <w:hyperlink w:anchor="_Toc527183273" w:history="1">
             <w:r>
               <w:rPr>
-                <w:rStyle w:val="ad"/>
+                <w:rStyle w:val="Hyperlink"/>
                 <w:noProof/>
               </w:rPr>
               <w:t>3.1 Диаграмма вариантов использования (</w:t>
             </w:r>
             <w:r>
               <w:rPr>
-                <w:rStyle w:val="ad"/>
+                <w:rStyle w:val="Hyperlink"/>
                 <w:noProof/>
                 <w:lang w:val="en-US"/>
               </w:rPr>
@@ -1156,14 +1154,14 @@
             </w:r>
             <w:r>
               <w:rPr>
-                <w:rStyle w:val="ad"/>
+                <w:rStyle w:val="Hyperlink"/>
                 <w:noProof/>
               </w:rPr>
               <w:t xml:space="preserve"> </w:t>
             </w:r>
             <w:r>
               <w:rPr>
-                <w:rStyle w:val="ad"/>
+                <w:rStyle w:val="Hyperlink"/>
                 <w:noProof/>
                 <w:lang w:val="en-US"/>
               </w:rPr>
@@ -1171,7 +1169,7 @@
             </w:r>
             <w:r>
               <w:rPr>
-                <w:rStyle w:val="ad"/>
+                <w:rStyle w:val="Hyperlink"/>
                 <w:noProof/>
               </w:rPr>
               <w:t>)</w:t>
@@ -1228,7 +1226,7 @@
         </w:p>
         <w:p>
           <w:pPr>
-            <w:pStyle w:val="13"/>
+            <w:pStyle w:val="TOC1"/>
             <w:rPr>
               <w:rFonts w:asciiTheme="minorHAnsi" w:eastAsiaTheme="minorEastAsia" w:hAnsiTheme="minorHAnsi"/>
               <w:noProof/>
@@ -1238,7 +1236,7 @@
           </w:pPr>
           <w:r>
             <w:rPr>
-              <w:rStyle w:val="ad"/>
+              <w:rStyle w:val="Hyperlink"/>
               <w:noProof/>
               <w:u w:val="none"/>
             </w:rPr>
@@ -1247,7 +1245,7 @@
           <w:hyperlink w:anchor="_Toc527183274" w:history="1">
             <w:r>
               <w:rPr>
-                <w:rStyle w:val="ad"/>
+                <w:rStyle w:val="Hyperlink"/>
                 <w:noProof/>
               </w:rPr>
               <w:t>3.2 Диаграмма классов</w:t>
@@ -1304,7 +1302,7 @@
         </w:p>
         <w:p>
           <w:pPr>
-            <w:pStyle w:val="13"/>
+            <w:pStyle w:val="TOC1"/>
             <w:rPr>
               <w:rFonts w:asciiTheme="minorHAnsi" w:eastAsiaTheme="minorEastAsia" w:hAnsiTheme="minorHAnsi"/>
               <w:noProof/>
@@ -1314,7 +1312,7 @@
           </w:pPr>
           <w:r>
             <w:rPr>
-              <w:rStyle w:val="ad"/>
+              <w:rStyle w:val="Hyperlink"/>
               <w:noProof/>
               <w:u w:val="none"/>
             </w:rPr>
@@ -1323,7 +1321,7 @@
           <w:hyperlink w:anchor="_Toc527183275" w:history="1">
             <w:r>
               <w:rPr>
-                <w:rStyle w:val="ad"/>
+                <w:rStyle w:val="Hyperlink"/>
                 <w:noProof/>
               </w:rPr>
               <w:t>3.3 Макет пользовательского интерфейса</w:t>
@@ -1380,7 +1378,7 @@
         </w:p>
         <w:p>
           <w:pPr>
-            <w:pStyle w:val="13"/>
+            <w:pStyle w:val="TOC1"/>
             <w:rPr>
               <w:rFonts w:asciiTheme="minorHAnsi" w:eastAsiaTheme="minorEastAsia" w:hAnsiTheme="minorHAnsi"/>
               <w:noProof/>
@@ -1391,7 +1389,7 @@
           <w:hyperlink w:anchor="_Toc527183276" w:history="1">
             <w:r>
               <w:rPr>
-                <w:rStyle w:val="ad"/>
+                <w:rStyle w:val="Hyperlink"/>
                 <w:noProof/>
               </w:rPr>
               <w:t>Список литературы</w:t>
@@ -1448,7 +1446,7 @@
         </w:p>
         <w:p>
           <w:pPr>
-            <w:pStyle w:val="13"/>
+            <w:pStyle w:val="TOC1"/>
             <w:rPr>
               <w:rFonts w:asciiTheme="minorHAnsi" w:eastAsiaTheme="minorEastAsia" w:hAnsiTheme="minorHAnsi"/>
               <w:noProof/>
@@ -1459,7 +1457,7 @@
           <w:hyperlink w:anchor="_Toc527183277" w:history="1">
             <w:r>
               <w:rPr>
-                <w:rStyle w:val="ad"/>
+                <w:rStyle w:val="Hyperlink"/>
                 <w:noProof/>
               </w:rPr>
               <w:t>Приложение А</w:t>
@@ -1516,7 +1514,7 @@
         </w:p>
         <w:p>
           <w:pPr>
-            <w:pStyle w:val="13"/>
+            <w:pStyle w:val="TOC1"/>
           </w:pPr>
           <w:r>
             <w:rPr>
@@ -1545,7 +1543,7 @@
     </w:p>
     <w:p>
       <w:pPr>
-        <w:pStyle w:val="10"/>
+        <w:pStyle w:val="Heading1"/>
         <w:spacing w:after="0"/>
       </w:pPr>
       <w:bookmarkStart w:id="1" w:name="_Toc472681132"/>
@@ -1559,7 +1557,7 @@
     </w:p>
     <w:p>
       <w:pPr>
-        <w:pStyle w:val="ae"/>
+        <w:pStyle w:val="NormalWeb"/>
         <w:spacing w:before="0" w:beforeAutospacing="0" w:after="0" w:afterAutospacing="0" w:line="360" w:lineRule="auto"/>
         <w:ind w:firstLine="708"/>
         <w:jc w:val="both"/>
@@ -1622,7 +1620,7 @@
     </w:p>
     <w:p>
       <w:pPr>
-        <w:pStyle w:val="ae"/>
+        <w:pStyle w:val="NormalWeb"/>
         <w:spacing w:before="0" w:beforeAutospacing="0" w:after="0" w:afterAutospacing="0" w:line="360" w:lineRule="auto"/>
         <w:ind w:firstLine="708"/>
         <w:jc w:val="both"/>
@@ -1659,7 +1657,7 @@
     </w:p>
     <w:p>
       <w:pPr>
-        <w:pStyle w:val="ae"/>
+        <w:pStyle w:val="NormalWeb"/>
         <w:spacing w:before="0" w:beforeAutospacing="0" w:after="0" w:afterAutospacing="0" w:line="360" w:lineRule="auto"/>
         <w:ind w:firstLine="708"/>
         <w:jc w:val="both"/>
@@ -1768,7 +1766,7 @@
     </w:p>
     <w:p>
       <w:pPr>
-        <w:pStyle w:val="ae"/>
+        <w:pStyle w:val="NormalWeb"/>
         <w:spacing w:before="0" w:beforeAutospacing="0" w:after="0" w:afterAutospacing="0" w:line="360" w:lineRule="auto"/>
         <w:ind w:firstLine="708"/>
         <w:jc w:val="both"/>
@@ -1925,7 +1923,7 @@
     </w:p>
     <w:p>
       <w:pPr>
-        <w:pStyle w:val="ae"/>
+        <w:pStyle w:val="NormalWeb"/>
         <w:spacing w:before="0" w:beforeAutospacing="0" w:after="0" w:afterAutospacing="0" w:line="360" w:lineRule="auto"/>
         <w:ind w:firstLine="708"/>
         <w:jc w:val="both"/>
@@ -2015,7 +2013,7 @@
     </w:p>
     <w:p>
       <w:pPr>
-        <w:pStyle w:val="10"/>
+        <w:pStyle w:val="Heading1"/>
       </w:pPr>
       <w:bookmarkStart w:id="3" w:name="_Toc527183267"/>
       <w:r>
@@ -2029,7 +2027,7 @@
     </w:p>
     <w:p>
       <w:pPr>
-        <w:pStyle w:val="10"/>
+        <w:pStyle w:val="Heading1"/>
       </w:pPr>
       <w:bookmarkStart w:id="4" w:name="_Toc527183268"/>
       <w:r>
@@ -2051,15 +2049,7 @@
         <w:t xml:space="preserve"> </w:t>
       </w:r>
       <w:r>
-        <w:t>(</w:t>
-      </w:r>
-      <w:proofErr w:type="spellStart"/>
-      <w:r>
-        <w:t>Солидворкс</w:t>
-      </w:r>
-      <w:proofErr w:type="spellEnd"/>
-      <w:r>
-        <w:t xml:space="preserve">) – программный комплекс САПР для автоматизации работ промышленного предприятия на этапах конструкторской и технологической подготовки производства. Обеспечивает разработку изделий любой степени сложности и назначения. Работает в среде </w:t>
+        <w:t xml:space="preserve">(Солидворкс) – программный комплекс САПР для автоматизации работ промышленного предприятия на этапах конструкторской и технологической подготовки производства. Обеспечивает разработку изделий любой степени сложности и назначения. Работает в среде </w:t>
       </w:r>
       <w:r>
         <w:rPr>
@@ -2098,15 +2088,7 @@
         <w:t>Corporation</w:t>
       </w:r>
       <w:r>
-        <w:t xml:space="preserve">, созданной с нуля Джоном </w:t>
-      </w:r>
-      <w:proofErr w:type="spellStart"/>
-      <w:r>
-        <w:t>Хирштиком</w:t>
-      </w:r>
-      <w:proofErr w:type="spellEnd"/>
-      <w:r>
-        <w:t xml:space="preserve">, а с 1997 года являющейся независимым подразделением компании </w:t>
+        <w:t xml:space="preserve">, созданной с нуля Джоном Хирштиком, а с 1997 года являющейся независимым подразделением компании </w:t>
       </w:r>
       <w:r>
         <w:rPr>
@@ -2231,12 +2213,20 @@
       <w:r>
         <w:t xml:space="preserve">стала первой САПР, поддерживающей твердотельное моделирование для платформы </w:t>
       </w:r>
+      <w:commentRangeStart w:id="5"/>
       <w:r>
         <w:rPr>
           <w:lang w:val="en-US"/>
         </w:rPr>
         <w:t>Windows</w:t>
       </w:r>
+      <w:commentRangeEnd w:id="5"/>
+      <w:r>
+        <w:rPr>
+          <w:rStyle w:val="CommentReference"/>
+        </w:rPr>
+        <w:commentReference w:id="5"/>
+      </w:r>
       <w:r>
         <w:t>.</w:t>
       </w:r>
@@ -2244,9 +2234,9 @@
     <w:p/>
     <w:p>
       <w:pPr>
-        <w:pStyle w:val="10"/>
-      </w:pPr>
-      <w:bookmarkStart w:id="5" w:name="_Toc527183269"/>
+        <w:pStyle w:val="Heading1"/>
+      </w:pPr>
+      <w:bookmarkStart w:id="6" w:name="_Toc527183269"/>
       <w:r>
         <w:t>1.2</w:t>
       </w:r>
@@ -2256,7 +2246,7 @@
       <w:r>
         <w:t>Описание API</w:t>
       </w:r>
-      <w:bookmarkEnd w:id="5"/>
+      <w:bookmarkEnd w:id="6"/>
     </w:p>
     <w:p>
       <w:pPr>
@@ -2266,331 +2256,67 @@
           <w:shd w:val="clear" w:color="auto" w:fill="FFFFFF"/>
         </w:rPr>
       </w:pPr>
-      <w:proofErr w:type="spellStart"/>
       <w:r>
         <w:rPr>
           <w:rFonts w:cs="Times New Roman"/>
           <w:color w:val="222222"/>
           <w:shd w:val="clear" w:color="auto" w:fill="FFFFFF"/>
         </w:rPr>
+        <w:t>SolidWorks API (Application Programming Interface) — это интерфейс, позволяющий разрабатывать пользовательские приложения для системы SolidWorks. API – интерфейс содержит множество функций, которые можно вызывать из программ Microsoft Visual Basic, Microsoft Visual C++, Microsoft Visual Studio или из файлов-макросов SolidWorks. Эти функции предоставляют программисту прямой доступ к функциональным возможностям SolidWorks.</w:t>
+      </w:r>
+    </w:p>
+    <w:p>
+      <w:pPr>
+        <w:rPr>
+          <w:rFonts w:cs="Times New Roman"/>
+          <w:szCs w:val="28"/>
+        </w:rPr>
+      </w:pPr>
+      <w:r>
+        <w:t xml:space="preserve">Разработка </w:t>
+      </w:r>
+      <w:r>
+        <w:rPr>
+          <w:lang w:val="en-US"/>
+        </w:rPr>
+        <w:t>API</w:t>
+      </w:r>
+      <w:r>
+        <w:t xml:space="preserve"> – </w:t>
+      </w:r>
+      <w:r>
+        <w:t xml:space="preserve">приложения может осуществляться на уровне создания макроса в </w:t>
+      </w:r>
+      <w:r>
+        <w:rPr>
+          <w:lang w:val="en-US"/>
+        </w:rPr>
         <w:t>SolidWorks</w:t>
       </w:r>
-      <w:proofErr w:type="spellEnd"/>
-      <w:r>
-        <w:rPr>
-          <w:rFonts w:cs="Times New Roman"/>
-          <w:color w:val="222222"/>
-          <w:shd w:val="clear" w:color="auto" w:fill="FFFFFF"/>
-        </w:rPr>
-        <w:t xml:space="preserve"> API (</w:t>
-      </w:r>
-      <w:proofErr w:type="spellStart"/>
-      <w:r>
-        <w:rPr>
-          <w:rFonts w:cs="Times New Roman"/>
-          <w:color w:val="222222"/>
-          <w:shd w:val="clear" w:color="auto" w:fill="FFFFFF"/>
-        </w:rPr>
-        <w:t>Application</w:t>
-      </w:r>
-      <w:proofErr w:type="spellEnd"/>
-      <w:r>
-        <w:rPr>
-          <w:rFonts w:cs="Times New Roman"/>
-          <w:color w:val="222222"/>
-          <w:shd w:val="clear" w:color="auto" w:fill="FFFFFF"/>
-        </w:rPr>
-        <w:t xml:space="preserve"> </w:t>
-      </w:r>
-      <w:proofErr w:type="spellStart"/>
-      <w:r>
-        <w:rPr>
-          <w:rFonts w:cs="Times New Roman"/>
-          <w:color w:val="222222"/>
-          <w:shd w:val="clear" w:color="auto" w:fill="FFFFFF"/>
-        </w:rPr>
-        <w:t>Programming</w:t>
-      </w:r>
-      <w:proofErr w:type="spellEnd"/>
-      <w:r>
-        <w:rPr>
-          <w:rFonts w:cs="Times New Roman"/>
-          <w:color w:val="222222"/>
-          <w:shd w:val="clear" w:color="auto" w:fill="FFFFFF"/>
-        </w:rPr>
-        <w:t xml:space="preserve"> </w:t>
-      </w:r>
-      <w:proofErr w:type="spellStart"/>
-      <w:r>
-        <w:rPr>
-          <w:rFonts w:cs="Times New Roman"/>
-          <w:color w:val="222222"/>
-          <w:shd w:val="clear" w:color="auto" w:fill="FFFFFF"/>
-        </w:rPr>
-        <w:t>Interface</w:t>
-      </w:r>
-      <w:proofErr w:type="spellEnd"/>
-      <w:r>
-        <w:rPr>
-          <w:rFonts w:cs="Times New Roman"/>
-          <w:color w:val="222222"/>
-          <w:shd w:val="clear" w:color="auto" w:fill="FFFFFF"/>
-        </w:rPr>
-        <w:t xml:space="preserve">) — это интерфейс, позволяющий разрабатывать пользовательские приложения для системы </w:t>
-      </w:r>
-      <w:proofErr w:type="spellStart"/>
-      <w:r>
-        <w:rPr>
-          <w:rFonts w:cs="Times New Roman"/>
-          <w:color w:val="222222"/>
-          <w:shd w:val="clear" w:color="auto" w:fill="FFFFFF"/>
-        </w:rPr>
-        <w:t>SolidWorks</w:t>
-      </w:r>
-      <w:proofErr w:type="spellEnd"/>
-      <w:r>
-        <w:rPr>
-          <w:rFonts w:cs="Times New Roman"/>
-          <w:color w:val="222222"/>
-          <w:shd w:val="clear" w:color="auto" w:fill="FFFFFF"/>
-        </w:rPr>
-        <w:t xml:space="preserve">. API – интерфейс содержит множество функций, которые можно вызывать из программ </w:t>
-      </w:r>
-      <w:proofErr w:type="spellStart"/>
-      <w:r>
-        <w:rPr>
-          <w:rFonts w:cs="Times New Roman"/>
-          <w:color w:val="222222"/>
-          <w:shd w:val="clear" w:color="auto" w:fill="FFFFFF"/>
-        </w:rPr>
-        <w:t>Microsoft</w:t>
-      </w:r>
-      <w:proofErr w:type="spellEnd"/>
-      <w:r>
-        <w:rPr>
-          <w:rFonts w:cs="Times New Roman"/>
-          <w:color w:val="222222"/>
-          <w:shd w:val="clear" w:color="auto" w:fill="FFFFFF"/>
-        </w:rPr>
-        <w:t xml:space="preserve"> </w:t>
-      </w:r>
-      <w:proofErr w:type="spellStart"/>
-      <w:r>
-        <w:rPr>
-          <w:rFonts w:cs="Times New Roman"/>
-          <w:color w:val="222222"/>
-          <w:shd w:val="clear" w:color="auto" w:fill="FFFFFF"/>
-        </w:rPr>
-        <w:t>Visual</w:t>
-      </w:r>
-      <w:proofErr w:type="spellEnd"/>
-      <w:r>
-        <w:rPr>
-          <w:rFonts w:cs="Times New Roman"/>
-          <w:color w:val="222222"/>
-          <w:shd w:val="clear" w:color="auto" w:fill="FFFFFF"/>
-        </w:rPr>
-        <w:t xml:space="preserve"> </w:t>
-      </w:r>
-      <w:proofErr w:type="spellStart"/>
-      <w:r>
-        <w:rPr>
-          <w:rFonts w:cs="Times New Roman"/>
-          <w:color w:val="222222"/>
-          <w:shd w:val="clear" w:color="auto" w:fill="FFFFFF"/>
-        </w:rPr>
-        <w:t>Basic</w:t>
-      </w:r>
-      <w:proofErr w:type="spellEnd"/>
-      <w:r>
-        <w:rPr>
-          <w:rFonts w:cs="Times New Roman"/>
-          <w:color w:val="222222"/>
-          <w:shd w:val="clear" w:color="auto" w:fill="FFFFFF"/>
-        </w:rPr>
+      <w:r>
         <w:t xml:space="preserve">, </w:t>
       </w:r>
-      <w:proofErr w:type="spellStart"/>
-      <w:r>
-        <w:rPr>
-          <w:rFonts w:cs="Times New Roman"/>
-          <w:color w:val="222222"/>
-          <w:shd w:val="clear" w:color="auto" w:fill="FFFFFF"/>
-        </w:rPr>
-        <w:t>Microsoft</w:t>
-      </w:r>
-      <w:proofErr w:type="spellEnd"/>
-      <w:r>
-        <w:rPr>
-          <w:rFonts w:cs="Times New Roman"/>
-          <w:color w:val="222222"/>
-          <w:shd w:val="clear" w:color="auto" w:fill="FFFFFF"/>
-        </w:rPr>
-        <w:t xml:space="preserve"> </w:t>
-      </w:r>
-      <w:proofErr w:type="spellStart"/>
-      <w:r>
-        <w:rPr>
-          <w:rFonts w:cs="Times New Roman"/>
-          <w:color w:val="222222"/>
-          <w:shd w:val="clear" w:color="auto" w:fill="FFFFFF"/>
-        </w:rPr>
-        <w:t>Visual</w:t>
-      </w:r>
-      <w:proofErr w:type="spellEnd"/>
-      <w:r>
-        <w:rPr>
-          <w:rFonts w:cs="Times New Roman"/>
-          <w:color w:val="222222"/>
-          <w:shd w:val="clear" w:color="auto" w:fill="FFFFFF"/>
-        </w:rPr>
-        <w:t xml:space="preserve"> C++, </w:t>
-      </w:r>
-      <w:proofErr w:type="spellStart"/>
-      <w:r>
-        <w:rPr>
-          <w:rFonts w:cs="Times New Roman"/>
-          <w:color w:val="222222"/>
-          <w:shd w:val="clear" w:color="auto" w:fill="FFFFFF"/>
-        </w:rPr>
-        <w:t>Microsoft</w:t>
-      </w:r>
-      <w:proofErr w:type="spellEnd"/>
-      <w:r>
-        <w:rPr>
-          <w:rFonts w:cs="Times New Roman"/>
-          <w:color w:val="222222"/>
-          <w:shd w:val="clear" w:color="auto" w:fill="FFFFFF"/>
-        </w:rPr>
-        <w:t xml:space="preserve"> </w:t>
-      </w:r>
-      <w:proofErr w:type="spellStart"/>
-      <w:r>
-        <w:rPr>
-          <w:rFonts w:cs="Times New Roman"/>
-          <w:color w:val="222222"/>
-          <w:shd w:val="clear" w:color="auto" w:fill="FFFFFF"/>
-        </w:rPr>
-        <w:t>Visual</w:t>
-      </w:r>
-      <w:proofErr w:type="spellEnd"/>
-      <w:r>
-        <w:rPr>
-          <w:rFonts w:cs="Times New Roman"/>
-          <w:color w:val="222222"/>
-          <w:shd w:val="clear" w:color="auto" w:fill="FFFFFF"/>
-        </w:rPr>
-        <w:t xml:space="preserve"> </w:t>
-      </w:r>
-      <w:proofErr w:type="spellStart"/>
-      <w:r>
-        <w:rPr>
-          <w:rFonts w:cs="Times New Roman"/>
-          <w:color w:val="222222"/>
-          <w:shd w:val="clear" w:color="auto" w:fill="FFFFFF"/>
-        </w:rPr>
-        <w:t>Studio</w:t>
-      </w:r>
-      <w:proofErr w:type="spellEnd"/>
-      <w:r>
-        <w:rPr>
-          <w:rFonts w:cs="Times New Roman"/>
-          <w:color w:val="222222"/>
-          <w:shd w:val="clear" w:color="auto" w:fill="FFFFFF"/>
-        </w:rPr>
-        <w:t xml:space="preserve"> или из файлов-макросов </w:t>
-      </w:r>
-      <w:proofErr w:type="spellStart"/>
-      <w:r>
-        <w:rPr>
-          <w:rFonts w:cs="Times New Roman"/>
-          <w:color w:val="222222"/>
-          <w:shd w:val="clear" w:color="auto" w:fill="FFFFFF"/>
-        </w:rPr>
-        <w:t>SolidWorks</w:t>
-      </w:r>
-      <w:proofErr w:type="spellEnd"/>
-      <w:r>
-        <w:rPr>
-          <w:rFonts w:cs="Times New Roman"/>
-          <w:color w:val="222222"/>
-          <w:shd w:val="clear" w:color="auto" w:fill="FFFFFF"/>
-        </w:rPr>
-        <w:t xml:space="preserve">. Эти функции предоставляют программисту прямой доступ к функциональным возможностям </w:t>
-      </w:r>
-      <w:proofErr w:type="spellStart"/>
-      <w:r>
-        <w:rPr>
-          <w:rFonts w:cs="Times New Roman"/>
-          <w:color w:val="222222"/>
-          <w:shd w:val="clear" w:color="auto" w:fill="FFFFFF"/>
-        </w:rPr>
-        <w:t>SolidWorks</w:t>
-      </w:r>
-      <w:proofErr w:type="spellEnd"/>
-      <w:r>
-        <w:rPr>
-          <w:rFonts w:cs="Times New Roman"/>
-          <w:color w:val="222222"/>
-          <w:shd w:val="clear" w:color="auto" w:fill="FFFFFF"/>
-        </w:rPr>
-        <w:t>.</w:t>
-      </w:r>
-    </w:p>
-    <w:p>
-      <w:pPr>
-        <w:rPr>
-          <w:rFonts w:cs="Times New Roman"/>
-          <w:szCs w:val="28"/>
-        </w:rPr>
-      </w:pPr>
-      <w:r>
-        <w:t xml:space="preserve">Разработка </w:t>
+      <w:r>
+        <w:t xml:space="preserve">либо на уровне отдельного приложения, написанного на языке </w:t>
       </w:r>
       <w:r>
         <w:rPr>
           <w:lang w:val="en-US"/>
         </w:rPr>
-        <w:t>API</w:t>
-      </w:r>
-      <w:r>
-        <w:t xml:space="preserve"> – </w:t>
-      </w:r>
-      <w:r>
-        <w:t xml:space="preserve">приложения может осуществляться на уровне создания макроса в </w:t>
+        <w:t>C</w:t>
+      </w:r>
+      <w:r>
+        <w:t xml:space="preserve"># </w:t>
+      </w:r>
+      <w:r>
+        <w:t xml:space="preserve">и </w:t>
       </w:r>
       <w:r>
         <w:rPr>
           <w:lang w:val="en-US"/>
         </w:rPr>
-        <w:t>SolidWorks</w:t>
-      </w:r>
-      <w:r>
-        <w:t xml:space="preserve">, </w:t>
-      </w:r>
-      <w:r>
-        <w:t xml:space="preserve">либо на уровне отдельного приложения, написанного на языке </w:t>
-      </w:r>
-      <w:r>
-        <w:rPr>
-          <w:lang w:val="en-US"/>
-        </w:rPr>
-        <w:t>C</w:t>
-      </w:r>
-      <w:r>
-        <w:t xml:space="preserve"># </w:t>
-      </w:r>
-      <w:r>
-        <w:t xml:space="preserve">и </w:t>
-      </w:r>
-      <w:proofErr w:type="spellStart"/>
-      <w:r>
-        <w:rPr>
-          <w:lang w:val="en-US"/>
-        </w:rPr>
         <w:t>VisualBasic</w:t>
       </w:r>
-      <w:proofErr w:type="spellEnd"/>
       <w:r>
         <w:t xml:space="preserve">. </w:t>
       </w:r>
@@ -2671,7 +2397,7 @@
                     <pic:cNvPicPr/>
                   </pic:nvPicPr>
                   <pic:blipFill>
-                    <a:blip r:embed="rId8"/>
+                    <a:blip r:embed="rId12"/>
                     <a:stretch>
                       <a:fillRect/>
                     </a:stretch>
@@ -2783,9 +2509,9 @@
     </w:p>
     <w:p>
       <w:pPr>
-        <w:pStyle w:val="10"/>
-      </w:pPr>
-      <w:bookmarkStart w:id="6" w:name="_Toc527183270"/>
+        <w:pStyle w:val="Heading1"/>
+      </w:pPr>
+      <w:bookmarkStart w:id="7" w:name="_Toc527183270"/>
       <w:r>
         <w:lastRenderedPageBreak/>
         <w:t>1.3</w:t>
@@ -2799,7 +2525,7 @@
       <w:r>
         <w:t>бзор аналогов</w:t>
       </w:r>
-      <w:bookmarkEnd w:id="6"/>
+      <w:bookmarkEnd w:id="7"/>
     </w:p>
     <w:p>
       <w:pPr>
@@ -2807,6 +2533,7 @@
         <w:ind w:firstLine="0"/>
         <w:jc w:val="center"/>
       </w:pPr>
+      <w:commentRangeStart w:id="8"/>
     </w:p>
     <w:p>
       <w:pPr>
@@ -2830,6 +2557,13 @@
         </w:rPr>
         <w:t>TODO</w:t>
       </w:r>
+      <w:commentRangeEnd w:id="8"/>
+      <w:r>
+        <w:rPr>
+          <w:rStyle w:val="CommentReference"/>
+        </w:rPr>
+        <w:commentReference w:id="8"/>
+      </w:r>
     </w:p>
     <w:p>
       <w:pPr>
@@ -2953,10 +2687,10 @@
     </w:p>
     <w:p>
       <w:pPr>
-        <w:pStyle w:val="10"/>
-      </w:pPr>
-      <w:bookmarkStart w:id="7" w:name="_Toc472681135"/>
-      <w:bookmarkStart w:id="8" w:name="_Toc527183271"/>
+        <w:pStyle w:val="Heading1"/>
+      </w:pPr>
+      <w:bookmarkStart w:id="9" w:name="_Toc472681135"/>
+      <w:bookmarkStart w:id="10" w:name="_Toc527183271"/>
       <w:r>
         <w:lastRenderedPageBreak/>
         <w:t>2</w:t>
@@ -2967,8 +2701,8 @@
       <w:r>
         <w:t>Описание предмета проектирования</w:t>
       </w:r>
-      <w:bookmarkEnd w:id="7"/>
-      <w:bookmarkEnd w:id="8"/>
+      <w:bookmarkEnd w:id="9"/>
+      <w:bookmarkEnd w:id="10"/>
     </w:p>
     <w:p>
       <w:r>
@@ -2985,9 +2719,9 @@
       </w:r>
     </w:p>
     <w:p>
-      <w:bookmarkStart w:id="9" w:name="OLE_LINK40"/>
-      <w:bookmarkStart w:id="10" w:name="OLE_LINK41"/>
-      <w:bookmarkStart w:id="11" w:name="OLE_LINK42"/>
+      <w:bookmarkStart w:id="11" w:name="OLE_LINK40"/>
+      <w:bookmarkStart w:id="12" w:name="OLE_LINK41"/>
+      <w:bookmarkStart w:id="13" w:name="OLE_LINK42"/>
       <w:r>
         <w:t>Молоток</w:t>
       </w:r>
@@ -3006,10 +2740,10 @@
         </w:rPr>
         <w:t>небольшой ударный инструмент, применяемый для забивания </w:t>
       </w:r>
-      <w:hyperlink r:id="rId9" w:tooltip="Гвоздь" w:history="1">
+      <w:hyperlink r:id="rId13" w:tooltip="Гвоздь" w:history="1">
         <w:r>
           <w:rPr>
-            <w:rStyle w:val="ad"/>
+            <w:rStyle w:val="Hyperlink"/>
             <w:rFonts w:cs="Times New Roman"/>
             <w:color w:val="auto"/>
             <w:szCs w:val="28"/>
@@ -3028,9 +2762,9 @@
         </w:rPr>
         <w:t xml:space="preserve">, разбивания предметов и других работ. </w:t>
       </w:r>
-      <w:bookmarkEnd w:id="9"/>
-      <w:bookmarkEnd w:id="10"/>
       <w:bookmarkEnd w:id="11"/>
+      <w:bookmarkEnd w:id="12"/>
+      <w:bookmarkEnd w:id="13"/>
       <w:r>
         <w:rPr>
           <w:rFonts w:cs="Times New Roman"/>
@@ -3040,10 +2774,10 @@
         </w:rPr>
         <w:t>В основном изготавливается из </w:t>
       </w:r>
-      <w:hyperlink r:id="rId10" w:tooltip="Сталь" w:history="1">
+      <w:hyperlink r:id="rId14" w:tooltip="Сталь" w:history="1">
         <w:r>
           <w:rPr>
-            <w:rStyle w:val="ad"/>
+            <w:rStyle w:val="Hyperlink"/>
             <w:rFonts w:cs="Times New Roman"/>
             <w:color w:val="auto"/>
             <w:szCs w:val="28"/>
@@ -3143,7 +2877,7 @@
                     </pic:cNvPicPr>
                   </pic:nvPicPr>
                   <pic:blipFill>
-                    <a:blip r:embed="rId11">
+                    <a:blip r:embed="rId15">
                       <a:extLst>
                         <a:ext uri="{28A0092B-C50C-407E-A947-70E740481C1C}">
                           <a14:useLocalDpi xmlns:a14="http://schemas.microsoft.com/office/drawing/2010/main" val="0"/>
@@ -3177,10 +2911,10 @@
     </w:p>
     <w:p>
       <w:pPr>
-        <w:pStyle w:val="ac"/>
+        <w:pStyle w:val="Caption"/>
         <w:jc w:val="center"/>
       </w:pPr>
-      <w:bookmarkStart w:id="12" w:name="_Ref477705320"/>
+      <w:bookmarkStart w:id="14" w:name="_Ref477705320"/>
       <w:r>
         <w:t xml:space="preserve">Рисунок </w:t>
       </w:r>
@@ -3220,9 +2954,9 @@
         </w:rPr>
         <w:fldChar w:fldCharType="end"/>
       </w:r>
-      <w:bookmarkStart w:id="13" w:name="_Ref475872475"/>
-      <w:bookmarkStart w:id="14" w:name="_Ref475872479"/>
-      <w:bookmarkEnd w:id="12"/>
+      <w:bookmarkStart w:id="15" w:name="_Ref475872475"/>
+      <w:bookmarkStart w:id="16" w:name="_Ref475872479"/>
+      <w:bookmarkEnd w:id="14"/>
       <w:r>
         <w:t xml:space="preserve"> </w:t>
       </w:r>
@@ -3250,20 +2984,20 @@
       <w:r>
         <w:t xml:space="preserve"> </w:t>
       </w:r>
-      <w:bookmarkStart w:id="15" w:name="_Toc405554120"/>
-      <w:bookmarkStart w:id="16" w:name="_Toc405554152"/>
-      <w:bookmarkStart w:id="17" w:name="_Toc472681136"/>
-      <w:bookmarkEnd w:id="13"/>
-      <w:bookmarkEnd w:id="14"/>
-    </w:p>
-    <w:p>
-      <w:pPr>
-        <w:pStyle w:val="10"/>
-      </w:pPr>
-      <w:bookmarkStart w:id="18" w:name="_Toc527183272"/>
+      <w:bookmarkStart w:id="17" w:name="_Toc405554120"/>
+      <w:bookmarkStart w:id="18" w:name="_Toc405554152"/>
+      <w:bookmarkStart w:id="19" w:name="_Toc472681136"/>
       <w:bookmarkEnd w:id="15"/>
       <w:bookmarkEnd w:id="16"/>
+    </w:p>
+    <w:p>
+      <w:pPr>
+        <w:pStyle w:val="Heading1"/>
+      </w:pPr>
+      <w:bookmarkStart w:id="20" w:name="_Toc527183272"/>
       <w:bookmarkEnd w:id="17"/>
+      <w:bookmarkEnd w:id="18"/>
+      <w:bookmarkEnd w:id="19"/>
       <w:r>
         <w:lastRenderedPageBreak/>
         <w:t>3</w:t>
@@ -3274,7 +3008,7 @@
       <w:r>
         <w:t>Проект программы</w:t>
       </w:r>
-      <w:bookmarkEnd w:id="18"/>
+      <w:bookmarkEnd w:id="20"/>
     </w:p>
     <w:p>
       <w:r>
@@ -3307,7 +3041,21 @@
         <w:t xml:space="preserve"> основании UML-моделей возможна </w:t>
       </w:r>
       <w:r>
-        <w:t xml:space="preserve">генерация кода. </w:t>
+        <w:t xml:space="preserve">генерация </w:t>
+      </w:r>
+      <w:commentRangeStart w:id="21"/>
+      <w:r>
+        <w:t>кода</w:t>
+      </w:r>
+      <w:commentRangeEnd w:id="21"/>
+      <w:r>
+        <w:rPr>
+          <w:rStyle w:val="CommentReference"/>
+        </w:rPr>
+        <w:commentReference w:id="21"/>
+      </w:r>
+      <w:r>
+        <w:t xml:space="preserve">. </w:t>
       </w:r>
     </w:p>
     <w:p>
@@ -3371,9 +3119,9 @@
     </w:p>
     <w:p>
       <w:pPr>
-        <w:pStyle w:val="10"/>
-      </w:pPr>
-      <w:bookmarkStart w:id="19" w:name="_Toc527183273"/>
+        <w:pStyle w:val="Heading1"/>
+      </w:pPr>
+      <w:bookmarkStart w:id="22" w:name="_Toc527183273"/>
       <w:r>
         <w:t>3</w:t>
       </w:r>
@@ -3407,7 +3155,7 @@
       <w:r>
         <w:t>)</w:t>
       </w:r>
-      <w:bookmarkEnd w:id="19"/>
+      <w:bookmarkEnd w:id="22"/>
     </w:p>
     <w:p>
       <w:pPr>
@@ -3473,6 +3221,7 @@
           <w:lang w:eastAsia="ru-RU"/>
         </w:rPr>
       </w:pPr>
+      <w:commentRangeStart w:id="23"/>
     </w:p>
     <w:p>
       <w:pPr>
@@ -3500,10 +3249,17 @@
         </w:rPr>
         <w:t>TODO</w:t>
       </w:r>
-    </w:p>
-    <w:p>
-      <w:pPr>
-        <w:pStyle w:val="ac"/>
+      <w:commentRangeEnd w:id="23"/>
+      <w:r>
+        <w:rPr>
+          <w:rStyle w:val="CommentReference"/>
+        </w:rPr>
+        <w:commentReference w:id="23"/>
+      </w:r>
+    </w:p>
+    <w:p>
+      <w:pPr>
+        <w:pStyle w:val="Caption"/>
         <w:jc w:val="center"/>
         <w:rPr>
           <w:rFonts w:eastAsiaTheme="majorEastAsia" w:cstheme="majorBidi"/>
@@ -3512,11 +3268,11 @@
           <w:szCs w:val="24"/>
         </w:rPr>
       </w:pPr>
-      <w:bookmarkStart w:id="20" w:name="_Ref475872589"/>
+      <w:bookmarkStart w:id="24" w:name="_Ref475872589"/>
       <w:r>
         <w:t xml:space="preserve">Рисунок </w:t>
       </w:r>
-      <w:bookmarkEnd w:id="20"/>
+      <w:bookmarkEnd w:id="24"/>
       <w:r>
         <w:t>3</w:t>
       </w:r>
@@ -3538,9 +3294,9 @@
     </w:p>
     <w:p>
       <w:pPr>
-        <w:pStyle w:val="10"/>
-      </w:pPr>
-      <w:bookmarkStart w:id="21" w:name="_Toc527183274"/>
+        <w:pStyle w:val="Heading1"/>
+      </w:pPr>
+      <w:bookmarkStart w:id="25" w:name="_Toc527183274"/>
       <w:r>
         <w:lastRenderedPageBreak/>
         <w:t xml:space="preserve">3.2 </w:t>
@@ -3551,7 +3307,7 @@
       <w:r>
         <w:t xml:space="preserve"> классов</w:t>
       </w:r>
-      <w:bookmarkEnd w:id="21"/>
+      <w:bookmarkEnd w:id="25"/>
     </w:p>
     <w:p>
       <w:r>
@@ -3599,6 +3355,7 @@
         <w:ind w:firstLine="0"/>
         <w:jc w:val="center"/>
       </w:pPr>
+      <w:commentRangeStart w:id="26"/>
       <w:r>
         <w:rPr>
           <w:noProof/>
@@ -3621,7 +3378,7 @@
                     </pic:cNvPicPr>
                   </pic:nvPicPr>
                   <pic:blipFill>
-                    <a:blip r:embed="rId12">
+                    <a:blip r:embed="rId16">
                       <a:extLst>
                         <a:ext uri="{28A0092B-C50C-407E-A947-70E740481C1C}">
                           <a14:useLocalDpi xmlns:a14="http://schemas.microsoft.com/office/drawing/2010/main" val="0"/>
@@ -3652,17 +3409,24 @@
           </wp:inline>
         </w:drawing>
       </w:r>
-    </w:p>
-    <w:p>
-      <w:pPr>
-        <w:pStyle w:val="ac"/>
+      <w:commentRangeEnd w:id="26"/>
+      <w:r>
+        <w:rPr>
+          <w:rStyle w:val="CommentReference"/>
+        </w:rPr>
+        <w:commentReference w:id="26"/>
+      </w:r>
+    </w:p>
+    <w:p>
+      <w:pPr>
+        <w:pStyle w:val="Caption"/>
         <w:jc w:val="center"/>
       </w:pPr>
-      <w:bookmarkStart w:id="22" w:name="_Ref477702443"/>
+      <w:bookmarkStart w:id="27" w:name="_Ref477702443"/>
       <w:r>
         <w:t xml:space="preserve">Рисунок </w:t>
       </w:r>
-      <w:bookmarkEnd w:id="22"/>
+      <w:bookmarkEnd w:id="27"/>
       <w:r>
         <w:t>3</w:t>
       </w:r>
@@ -3673,7 +3437,19 @@
         <w:t xml:space="preserve"> </w:t>
       </w:r>
       <w:r>
-        <w:t>– Диаграмма классов</w:t>
+        <w:t xml:space="preserve">– Диаграмма </w:t>
+      </w:r>
+      <w:commentRangeStart w:id="28"/>
+      <w:r>
+        <w:t>классов</w:t>
+      </w:r>
+      <w:commentRangeEnd w:id="28"/>
+      <w:r>
+        <w:rPr>
+          <w:rStyle w:val="CommentReference"/>
+          <w:bCs w:val="0"/>
+        </w:rPr>
+        <w:commentReference w:id="28"/>
       </w:r>
     </w:p>
     <w:p>
@@ -3688,14 +3464,14 @@
     </w:p>
     <w:p>
       <w:pPr>
-        <w:pStyle w:val="10"/>
-      </w:pPr>
-      <w:bookmarkStart w:id="23" w:name="_Toc527183275"/>
+        <w:pStyle w:val="Heading1"/>
+      </w:pPr>
+      <w:bookmarkStart w:id="29" w:name="_Toc527183275"/>
       <w:r>
         <w:lastRenderedPageBreak/>
         <w:t>3.3 Макет пользовательского интерфейса</w:t>
       </w:r>
-      <w:bookmarkEnd w:id="23"/>
+      <w:bookmarkEnd w:id="29"/>
     </w:p>
     <w:p>
       <w:r>
@@ -3720,7 +3496,21 @@
         <w:t>а</w:t>
       </w:r>
       <w:r>
-        <w:t xml:space="preserve"> плагина.</w:t>
+        <w:t xml:space="preserve"> </w:t>
+      </w:r>
+      <w:commentRangeStart w:id="30"/>
+      <w:r>
+        <w:t>плагина</w:t>
+      </w:r>
+      <w:commentRangeEnd w:id="30"/>
+      <w:r>
+        <w:rPr>
+          <w:rStyle w:val="CommentReference"/>
+        </w:rPr>
+        <w:commentReference w:id="30"/>
+      </w:r>
+      <w:r>
+        <w:t>.</w:t>
       </w:r>
     </w:p>
     <w:p>
@@ -3729,6 +3519,7 @@
         <w:ind w:firstLine="0"/>
         <w:jc w:val="center"/>
       </w:pPr>
+      <w:commentRangeStart w:id="32"/>
       <w:r>
         <w:rPr>
           <w:noProof/>
@@ -3749,7 +3540,7 @@
                     <pic:cNvPicPr/>
                   </pic:nvPicPr>
                   <pic:blipFill>
-                    <a:blip r:embed="rId13"/>
+                    <a:blip r:embed="rId17"/>
                     <a:stretch>
                       <a:fillRect/>
                     </a:stretch>
@@ -3769,18 +3560,25 @@
           </wp:inline>
         </w:drawing>
       </w:r>
-    </w:p>
-    <w:p>
-      <w:pPr>
-        <w:pStyle w:val="ac"/>
+      <w:commentRangeEnd w:id="32"/>
+      <w:r>
+        <w:rPr>
+          <w:rStyle w:val="CommentReference"/>
+        </w:rPr>
+        <w:commentReference w:id="32"/>
+      </w:r>
+    </w:p>
+    <w:p>
+      <w:pPr>
+        <w:pStyle w:val="Caption"/>
         <w:jc w:val="center"/>
       </w:pPr>
-      <w:bookmarkStart w:id="24" w:name="_Ref477704740"/>
+      <w:bookmarkStart w:id="33" w:name="_Ref477704740"/>
       <w:r>
         <w:t xml:space="preserve">Рисунок </w:t>
       </w:r>
-      <w:bookmarkStart w:id="25" w:name="_Ref475872673"/>
-      <w:bookmarkEnd w:id="24"/>
+      <w:bookmarkStart w:id="34" w:name="_Ref475872673"/>
+      <w:bookmarkEnd w:id="33"/>
       <w:r>
         <w:t xml:space="preserve">3.3 – </w:t>
       </w:r>
@@ -3790,7 +3588,7 @@
       <w:r>
         <w:t xml:space="preserve"> при запуске программы</w:t>
       </w:r>
-      <w:bookmarkEnd w:id="25"/>
+      <w:bookmarkEnd w:id="34"/>
     </w:p>
     <w:p>
       <w:pPr>
@@ -3804,14 +3602,14 @@
     </w:p>
     <w:p>
       <w:pPr>
-        <w:pStyle w:val="10"/>
+        <w:pStyle w:val="Heading1"/>
         <w:rPr>
           <w:sz w:val="24"/>
         </w:rPr>
       </w:pPr>
-      <w:bookmarkStart w:id="26" w:name="_Toc472681143"/>
-      <w:bookmarkStart w:id="27" w:name="_Toc477703894"/>
-      <w:bookmarkStart w:id="28" w:name="_Toc527183276"/>
+      <w:bookmarkStart w:id="35" w:name="_Toc472681143"/>
+      <w:bookmarkStart w:id="36" w:name="_Toc477703894"/>
+      <w:bookmarkStart w:id="37" w:name="_Toc527183276"/>
       <w:r>
         <w:rPr>
           <w:sz w:val="24"/>
@@ -3819,13 +3617,13 @@
         <w:lastRenderedPageBreak/>
         <w:t>Список литературы</w:t>
       </w:r>
-      <w:bookmarkEnd w:id="26"/>
-      <w:bookmarkEnd w:id="27"/>
-      <w:bookmarkEnd w:id="28"/>
-    </w:p>
-    <w:p>
-      <w:pPr>
-        <w:pStyle w:val="a7"/>
+      <w:bookmarkEnd w:id="35"/>
+      <w:bookmarkEnd w:id="36"/>
+      <w:bookmarkEnd w:id="37"/>
+    </w:p>
+    <w:p>
+      <w:pPr>
+        <w:pStyle w:val="ListParagraph"/>
         <w:numPr>
           <w:ilvl w:val="6"/>
           <w:numId w:val="2"/>
@@ -3843,28 +3641,12 @@
           <w:sz w:val="24"/>
           <w:szCs w:val="28"/>
         </w:rPr>
-        <w:t xml:space="preserve">Норенков И.П. «Основы автоматизированного проектирования». Издательство: МГТУ; </w:t>
-      </w:r>
-      <w:proofErr w:type="gramStart"/>
-      <w:r>
-        <w:rPr>
-          <w:sz w:val="24"/>
-          <w:szCs w:val="28"/>
-        </w:rPr>
-        <w:t>Москва:,</w:t>
-      </w:r>
-      <w:proofErr w:type="gramEnd"/>
-      <w:r>
-        <w:rPr>
-          <w:sz w:val="24"/>
-          <w:szCs w:val="28"/>
-        </w:rPr>
-        <w:t xml:space="preserve"> 2002 – 336 с.</w:t>
-      </w:r>
-    </w:p>
-    <w:p>
-      <w:pPr>
-        <w:pStyle w:val="a7"/>
+        <w:t>Норенков И.П. «Основы автоматизированного проектирования». Издательство: МГТУ; Москва:, 2002 – 336 с.</w:t>
+      </w:r>
+    </w:p>
+    <w:p>
+      <w:pPr>
+        <w:pStyle w:val="ListParagraph"/>
         <w:numPr>
           <w:ilvl w:val="6"/>
           <w:numId w:val="2"/>
@@ -3908,10 +3690,10 @@
         </w:rPr>
         <w:t xml:space="preserve"> Режим доступа: </w:t>
       </w:r>
-      <w:hyperlink r:id="rId14" w:history="1">
+      <w:hyperlink r:id="rId18" w:history="1">
         <w:r>
           <w:rPr>
-            <w:rStyle w:val="ad"/>
+            <w:rStyle w:val="Hyperlink"/>
             <w:sz w:val="24"/>
           </w:rPr>
           <w:t>https://ru.wikipedia.org/wiki/API</w:t>
@@ -3961,7 +3743,7 @@
     </w:p>
     <w:p>
       <w:pPr>
-        <w:pStyle w:val="a7"/>
+        <w:pStyle w:val="ListParagraph"/>
         <w:numPr>
           <w:ilvl w:val="6"/>
           <w:numId w:val="2"/>
@@ -3997,10 +3779,10 @@
         </w:rPr>
         <w:t xml:space="preserve"> Режим доступа: </w:t>
       </w:r>
-      <w:hyperlink r:id="rId15" w:history="1">
+      <w:hyperlink r:id="rId19" w:history="1">
         <w:r>
           <w:rPr>
-            <w:rStyle w:val="ad"/>
+            <w:rStyle w:val="Hyperlink"/>
             <w:rFonts w:eastAsiaTheme="majorEastAsia"/>
             <w:sz w:val="24"/>
           </w:rPr>
@@ -4045,7 +3827,7 @@
     </w:p>
     <w:p>
       <w:pPr>
-        <w:pStyle w:val="a7"/>
+        <w:pStyle w:val="ListParagraph"/>
         <w:numPr>
           <w:ilvl w:val="6"/>
           <w:numId w:val="2"/>
@@ -4084,7 +3866,6 @@
         </w:rPr>
         <w:t xml:space="preserve"> – </w:t>
       </w:r>
-      <w:proofErr w:type="spellStart"/>
       <w:r>
         <w:rPr>
           <w:sz w:val="24"/>
@@ -4092,7 +3873,6 @@
         </w:rPr>
         <w:t>CodeStack</w:t>
       </w:r>
-      <w:proofErr w:type="spellEnd"/>
       <w:r>
         <w:rPr>
           <w:sz w:val="24"/>
@@ -4144,7 +3924,7 @@
     </w:p>
     <w:p>
       <w:pPr>
-        <w:pStyle w:val="a7"/>
+        <w:pStyle w:val="ListParagraph"/>
         <w:numPr>
           <w:ilvl w:val="6"/>
           <w:numId w:val="2"/>
@@ -4192,7 +3972,7 @@
     </w:p>
     <w:p>
       <w:pPr>
-        <w:pStyle w:val="a7"/>
+        <w:pStyle w:val="ListParagraph"/>
         <w:numPr>
           <w:ilvl w:val="6"/>
           <w:numId w:val="2"/>
@@ -4212,25 +3992,23 @@
           <w:sz w:val="24"/>
           <w:szCs w:val="24"/>
         </w:rPr>
-        <w:t xml:space="preserve">М. </w:t>
-      </w:r>
-      <w:proofErr w:type="spellStart"/>
+        <w:t>М. Фаулер. UML. Основы, 3-е издани</w:t>
+      </w:r>
       <w:r>
         <w:rPr>
           <w:color w:val="000000"/>
           <w:sz w:val="24"/>
           <w:szCs w:val="24"/>
         </w:rPr>
-        <w:t>Фаулер</w:t>
-      </w:r>
-      <w:proofErr w:type="spellEnd"/>
+        <w:t xml:space="preserve">е. Книга по UML для начинающих </w:t>
+      </w:r>
       <w:r>
         <w:rPr>
           <w:color w:val="000000"/>
           <w:sz w:val="24"/>
           <w:szCs w:val="24"/>
         </w:rPr>
-        <w:t>. UML. Основы, 3-е издани</w:t>
+        <w:t>–</w:t>
       </w:r>
       <w:r>
         <w:rPr>
@@ -4238,22 +4016,6 @@
           <w:sz w:val="24"/>
           <w:szCs w:val="24"/>
         </w:rPr>
-        <w:t xml:space="preserve">е. Книга по UML для начинающих </w:t>
-      </w:r>
-      <w:r>
-        <w:rPr>
-          <w:color w:val="000000"/>
-          <w:sz w:val="24"/>
-          <w:szCs w:val="24"/>
-        </w:rPr>
-        <w:t>–</w:t>
-      </w:r>
-      <w:r>
-        <w:rPr>
-          <w:color w:val="000000"/>
-          <w:sz w:val="24"/>
-          <w:szCs w:val="24"/>
-        </w:rPr>
         <w:t xml:space="preserve"> 2018 – 192 с.</w:t>
       </w:r>
     </w:p>
@@ -4263,8 +4025,6 @@
         <w:ind w:firstLine="0"/>
         <w:jc w:val="left"/>
       </w:pPr>
-      <w:bookmarkStart w:id="29" w:name="_GoBack"/>
-      <w:bookmarkEnd w:id="29"/>
     </w:p>
     <w:p>
       <w:pPr>
@@ -4285,8 +4045,191 @@
 </w:document>
 </file>
 
+<file path=word/comments.xml><?xml version="1.0" encoding="utf-8"?>
+<w:comments xmlns:wpc="http://schemas.microsoft.com/office/word/2010/wordprocessingCanvas" xmlns:cx="http://schemas.microsoft.com/office/drawing/2014/chartex" xmlns:cx1="http://schemas.microsoft.com/office/drawing/2015/9/8/chartex" xmlns:cx2="http://schemas.microsoft.com/office/drawing/2015/10/21/chartex" xmlns:cx3="http://schemas.microsoft.com/office/drawing/2016/5/9/chartex" xmlns:cx4="http://schemas.microsoft.com/office/drawing/2016/5/10/chartex" xmlns:cx5="http://schemas.microsoft.com/office/drawing/2016/5/11/chartex" xmlns:cx6="http://schemas.microsoft.com/office/drawing/2016/5/12/chartex" xmlns:cx7="http://schemas.microsoft.com/office/drawing/2016/5/13/chartex" xmlns:cx8="http://schemas.microsoft.com/office/drawing/2016/5/14/chartex" xmlns:mc="http://schemas.openxmlformats.org/markup-compatibility/2006" xmlns:aink="http://schemas.microsoft.com/office/drawing/2016/ink" xmlns:am3d="http://schemas.microsoft.com/office/drawing/2017/model3d" xmlns:o="urn:schemas-microsoft-com:office:office" xmlns:r="http://schemas.openxmlformats.org/officeDocument/2006/relationships" xmlns:m="http://schemas.openxmlformats.org/officeDocument/2006/math" xmlns:v="urn:schemas-microsoft-com:vml" xmlns:wp14="http://schemas.microsoft.com/office/word/2010/wordprocessingDrawing" xmlns:wp="http://schemas.openxmlformats.org/drawingml/2006/wordprocessingDrawing" xmlns:w10="urn:schemas-microsoft-com:office:word" xmlns:w="http://schemas.openxmlformats.org/wordprocessingml/2006/main" xmlns:w14="http://schemas.microsoft.com/office/word/2010/wordml" xmlns:w15="http://schemas.microsoft.com/office/word/2012/wordml" xmlns:w16cex="http://schemas.microsoft.com/office/word/2018/wordml/cex" xmlns:w16cid="http://schemas.microsoft.com/office/word/2016/wordml/cid" xmlns:w16="http://schemas.microsoft.com/office/word/2018/wordml" xmlns:w16se="http://schemas.microsoft.com/office/word/2015/wordml/symex" xmlns:wpg="http://schemas.microsoft.com/office/word/2010/wordprocessingGroup" xmlns:wpi="http://schemas.microsoft.com/office/word/2010/wordprocessingInk" xmlns:wne="http://schemas.microsoft.com/office/word/2006/wordml" xmlns:wps="http://schemas.microsoft.com/office/word/2010/wordprocessingShape" mc:Ignorable="w14 w15 w16se w16cid w16 w16cex wp14">
+  <w:comment w:id="5" w:author="Kalentyev Alexey" w:date="2020-04-04T19:16:00Z" w:initials="KA">
+    <w:p>
+      <w:pPr>
+        <w:pStyle w:val="CommentText"/>
+      </w:pPr>
+      <w:r>
+        <w:rPr>
+          <w:rStyle w:val="CommentReference"/>
+        </w:rPr>
+        <w:annotationRef/>
+      </w:r>
+      <w:r>
+        <w:t>Ссылки на источники</w:t>
+      </w:r>
+    </w:p>
+  </w:comment>
+  <w:comment w:id="8" w:author="Kalentyev Alexey" w:date="2020-04-04T19:17:00Z" w:initials="KA">
+    <w:p>
+      <w:pPr>
+        <w:pStyle w:val="CommentText"/>
+      </w:pPr>
+      <w:r>
+        <w:rPr>
+          <w:rStyle w:val="CommentReference"/>
+        </w:rPr>
+        <w:annotationRef/>
+      </w:r>
+      <w:r>
+        <w:t>Давно уже надо сделать.</w:t>
+      </w:r>
+    </w:p>
+  </w:comment>
+  <w:comment w:id="21" w:author="Kalentyev Alexey" w:date="2020-04-04T19:18:00Z" w:initials="KA">
+    <w:p>
+      <w:pPr>
+        <w:pStyle w:val="CommentText"/>
+      </w:pPr>
+      <w:r>
+        <w:rPr>
+          <w:rStyle w:val="CommentReference"/>
+        </w:rPr>
+        <w:annotationRef/>
+      </w:r>
+      <w:r>
+        <w:t>Ссылки на источники.</w:t>
+      </w:r>
+    </w:p>
+  </w:comment>
+  <w:comment w:id="23" w:author="Kalentyev Alexey" w:date="2020-04-04T19:18:00Z" w:initials="KA">
+    <w:p>
+      <w:pPr>
+        <w:pStyle w:val="CommentText"/>
+      </w:pPr>
+      <w:r>
+        <w:rPr>
+          <w:rStyle w:val="CommentReference"/>
+        </w:rPr>
+        <w:annotationRef/>
+      </w:r>
+    </w:p>
+  </w:comment>
+  <w:comment w:id="26" w:author="Kalentyev Alexey" w:date="2020-04-04T19:18:00Z" w:initials="KA">
+    <w:p>
+      <w:pPr>
+        <w:pStyle w:val="CommentText"/>
+      </w:pPr>
+      <w:r>
+        <w:rPr>
+          <w:rStyle w:val="CommentReference"/>
+        </w:rPr>
+        <w:annotationRef/>
+      </w:r>
+      <w:r>
+        <w:t>Связи некорректны, Перечисленные поля некорректны, обратите внимание на типы полей/свойств классов. Добавьте необходимые для работы программы методы с нужными входными параметрами.</w:t>
+      </w:r>
+    </w:p>
+  </w:comment>
+  <w:comment w:id="28" w:author="Kalentyev Alexey" w:date="2020-04-04T19:21:00Z" w:initials="KA">
+    <w:p>
+      <w:pPr>
+        <w:pStyle w:val="CommentText"/>
+      </w:pPr>
+      <w:r>
+        <w:rPr>
+          <w:rStyle w:val="CommentReference"/>
+        </w:rPr>
+        <w:annotationRef/>
+      </w:r>
+      <w:r>
+        <w:t>Необходимо перечислить назначения классов.</w:t>
+      </w:r>
+    </w:p>
+  </w:comment>
+  <w:comment w:id="30" w:author="Kalentyev Alexey" w:date="2020-04-04T19:23:00Z" w:initials="KA">
+    <w:p>
+      <w:pPr>
+        <w:pStyle w:val="CommentText"/>
+      </w:pPr>
+      <w:r>
+        <w:rPr>
+          <w:rStyle w:val="CommentReference"/>
+        </w:rPr>
+        <w:annotationRef/>
+      </w:r>
+      <w:r>
+        <w:t>Необходимо добавить информацию о том, как будет обрабатываться некорректный ввод параметров. Будет показываться сообщение? Будет подсвечиваться поле для ввода? Ещё как-то?</w:t>
+      </w:r>
+      <w:bookmarkStart w:id="31" w:name="_GoBack"/>
+      <w:bookmarkEnd w:id="31"/>
+    </w:p>
+  </w:comment>
+  <w:comment w:id="32" w:author="Kalentyev Alexey" w:date="2020-04-04T19:20:00Z" w:initials="KA">
+    <w:p>
+      <w:pPr>
+        <w:pStyle w:val="CommentText"/>
+      </w:pPr>
+      <w:r>
+        <w:rPr>
+          <w:rStyle w:val="CommentReference"/>
+        </w:rPr>
+        <w:annotationRef/>
+      </w:r>
+      <w:r>
+        <w:t xml:space="preserve">Зачем такие отступы? На </w:t>
+      </w:r>
+      <w:r>
+        <w:rPr>
+          <w:lang w:val="en-US"/>
+        </w:rPr>
+        <w:t>GUI</w:t>
+      </w:r>
+      <w:r>
+        <w:t xml:space="preserve"> </w:t>
+      </w:r>
+      <w:r>
+        <w:t>необходимо выделить функциональные области, напр. Эта область для ввода данных, эта кнопка для этого, эта для этого.</w:t>
+      </w:r>
+    </w:p>
+  </w:comment>
+</w:comments>
+</file>
+
+<file path=word/commentsExtended.xml><?xml version="1.0" encoding="utf-8"?>
+<w15:commentsEx xmlns:wpc="http://schemas.microsoft.com/office/word/2010/wordprocessingCanvas" xmlns:cx="http://schemas.microsoft.com/office/drawing/2014/chartex" xmlns:cx1="http://schemas.microsoft.com/office/drawing/2015/9/8/chartex" xmlns:cx2="http://schemas.microsoft.com/office/drawing/2015/10/21/chartex" xmlns:cx3="http://schemas.microsoft.com/office/drawing/2016/5/9/chartex" xmlns:cx4="http://schemas.microsoft.com/office/drawing/2016/5/10/chartex" xmlns:cx5="http://schemas.microsoft.com/office/drawing/2016/5/11/chartex" xmlns:cx6="http://schemas.microsoft.com/office/drawing/2016/5/12/chartex" xmlns:cx7="http://schemas.microsoft.com/office/drawing/2016/5/13/chartex" xmlns:cx8="http://schemas.microsoft.com/office/drawing/2016/5/14/chartex" xmlns:mc="http://schemas.openxmlformats.org/markup-compatibility/2006" xmlns:aink="http://schemas.microsoft.com/office/drawing/2016/ink" xmlns:am3d="http://schemas.microsoft.com/office/drawing/2017/model3d" xmlns:o="urn:schemas-microsoft-com:office:office" xmlns:r="http://schemas.openxmlformats.org/officeDocument/2006/relationships" xmlns:m="http://schemas.openxmlformats.org/officeDocument/2006/math" xmlns:v="urn:schemas-microsoft-com:vml" xmlns:wp14="http://schemas.microsoft.com/office/word/2010/wordprocessingDrawing" xmlns:wp="http://schemas.openxmlformats.org/drawingml/2006/wordprocessingDrawing" xmlns:w10="urn:schemas-microsoft-com:office:word" xmlns:w="http://schemas.openxmlformats.org/wordprocessingml/2006/main" xmlns:w14="http://schemas.microsoft.com/office/word/2010/wordml" xmlns:w15="http://schemas.microsoft.com/office/word/2012/wordml" xmlns:w16cex="http://schemas.microsoft.com/office/word/2018/wordml/cex" xmlns:w16cid="http://schemas.microsoft.com/office/word/2016/wordml/cid" xmlns:w16="http://schemas.microsoft.com/office/word/2018/wordml" xmlns:w16se="http://schemas.microsoft.com/office/word/2015/wordml/symex" xmlns:wpg="http://schemas.microsoft.com/office/word/2010/wordprocessingGroup" xmlns:wpi="http://schemas.microsoft.com/office/word/2010/wordprocessingInk" xmlns:wne="http://schemas.microsoft.com/office/word/2006/wordml" xmlns:wps="http://schemas.microsoft.com/office/word/2010/wordprocessingShape" mc:Ignorable="w14 w15 w16se w16cid w16 w16cex wp14">
+  <w15:commentEx w15:paraId="4614E988" w15:done="0"/>
+  <w15:commentEx w15:paraId="0CC6E447" w15:done="0"/>
+  <w15:commentEx w15:paraId="7A181AB1" w15:done="0"/>
+  <w15:commentEx w15:paraId="3721D014" w15:done="0"/>
+  <w15:commentEx w15:paraId="39224E1F" w15:done="0"/>
+  <w15:commentEx w15:paraId="5A44B3DF" w15:done="0"/>
+  <w15:commentEx w15:paraId="46DCF0F5" w15:done="0"/>
+  <w15:commentEx w15:paraId="21E98D5B" w15:done="0"/>
+</w15:commentsEx>
+</file>
+
+<file path=word/commentsExtensible.xml><?xml version="1.0" encoding="utf-8"?>
+<w16cex:commentsExtensible xmlns:wpc="http://schemas.microsoft.com/office/word/2010/wordprocessingCanvas" xmlns:cx="http://schemas.microsoft.com/office/drawing/2014/chartex" xmlns:cx1="http://schemas.microsoft.com/office/drawing/2015/9/8/chartex" xmlns:cx2="http://schemas.microsoft.com/office/drawing/2015/10/21/chartex" xmlns:cx3="http://schemas.microsoft.com/office/drawing/2016/5/9/chartex" xmlns:cx4="http://schemas.microsoft.com/office/drawing/2016/5/10/chartex" xmlns:cx5="http://schemas.microsoft.com/office/drawing/2016/5/11/chartex" xmlns:cx6="http://schemas.microsoft.com/office/drawing/2016/5/12/chartex" xmlns:cx7="http://schemas.microsoft.com/office/drawing/2016/5/13/chartex" xmlns:cx8="http://schemas.microsoft.com/office/drawing/2016/5/14/chartex" xmlns:mc="http://schemas.openxmlformats.org/markup-compatibility/2006" xmlns:aink="http://schemas.microsoft.com/office/drawing/2016/ink" xmlns:am3d="http://schemas.microsoft.com/office/drawing/2017/model3d" xmlns:o="urn:schemas-microsoft-com:office:office" xmlns:r="http://schemas.openxmlformats.org/officeDocument/2006/relationships" xmlns:m="http://schemas.openxmlformats.org/officeDocument/2006/math" xmlns:v="urn:schemas-microsoft-com:vml" xmlns:wp14="http://schemas.microsoft.com/office/word/2010/wordprocessingDrawing" xmlns:wp="http://schemas.openxmlformats.org/drawingml/2006/wordprocessingDrawing" xmlns:w10="urn:schemas-microsoft-com:office:word" xmlns:w="http://schemas.openxmlformats.org/wordprocessingml/2006/main" xmlns:w14="http://schemas.microsoft.com/office/word/2010/wordml" xmlns:w15="http://schemas.microsoft.com/office/word/2012/wordml" xmlns:w16cex="http://schemas.microsoft.com/office/word/2018/wordml/cex" xmlns:w16cid="http://schemas.microsoft.com/office/word/2016/wordml/cid" xmlns:w16="http://schemas.microsoft.com/office/word/2018/wordml" xmlns:w16se="http://schemas.microsoft.com/office/word/2015/wordml/symex" xmlns:wpg="http://schemas.microsoft.com/office/word/2010/wordprocessingGroup" xmlns:wpi="http://schemas.microsoft.com/office/word/2010/wordprocessingInk" xmlns:wne="http://schemas.microsoft.com/office/word/2006/wordml" xmlns:wps="http://schemas.microsoft.com/office/word/2010/wordprocessingShape" mc:Ignorable="w14 w15 w16se w16cid w16 w16cex wp14">
+  <w16cex:commentExtensible w16cex:durableId="22335B7A" w16cex:dateUtc="2020-04-04T12:16:00Z"/>
+  <w16cex:commentExtensible w16cex:durableId="22335BDD" w16cex:dateUtc="2020-04-04T12:17:00Z"/>
+  <w16cex:commentExtensible w16cex:durableId="22335BED" w16cex:dateUtc="2020-04-04T12:18:00Z"/>
+  <w16cex:commentExtensible w16cex:durableId="22335BF7" w16cex:dateUtc="2020-04-04T12:18:00Z"/>
+  <w16cex:commentExtensible w16cex:durableId="22335C03" w16cex:dateUtc="2020-04-04T12:18:00Z"/>
+  <w16cex:commentExtensible w16cex:durableId="22335CBA" w16cex:dateUtc="2020-04-04T12:21:00Z"/>
+  <w16cex:commentExtensible w16cex:durableId="22335D18" w16cex:dateUtc="2020-04-04T12:23:00Z"/>
+  <w16cex:commentExtensible w16cex:durableId="22335C7D" w16cex:dateUtc="2020-04-04T12:20:00Z"/>
+</w16cex:commentsExtensible>
+</file>
+
+<file path=word/commentsIds.xml><?xml version="1.0" encoding="utf-8"?>
+<w16cid:commentsIds xmlns:wpc="http://schemas.microsoft.com/office/word/2010/wordprocessingCanvas" xmlns:cx="http://schemas.microsoft.com/office/drawing/2014/chartex" xmlns:cx1="http://schemas.microsoft.com/office/drawing/2015/9/8/chartex" xmlns:cx2="http://schemas.microsoft.com/office/drawing/2015/10/21/chartex" xmlns:cx3="http://schemas.microsoft.com/office/drawing/2016/5/9/chartex" xmlns:cx4="http://schemas.microsoft.com/office/drawing/2016/5/10/chartex" xmlns:cx5="http://schemas.microsoft.com/office/drawing/2016/5/11/chartex" xmlns:cx6="http://schemas.microsoft.com/office/drawing/2016/5/12/chartex" xmlns:cx7="http://schemas.microsoft.com/office/drawing/2016/5/13/chartex" xmlns:cx8="http://schemas.microsoft.com/office/drawing/2016/5/14/chartex" xmlns:mc="http://schemas.openxmlformats.org/markup-compatibility/2006" xmlns:aink="http://schemas.microsoft.com/office/drawing/2016/ink" xmlns:am3d="http://schemas.microsoft.com/office/drawing/2017/model3d" xmlns:o="urn:schemas-microsoft-com:office:office" xmlns:r="http://schemas.openxmlformats.org/officeDocument/2006/relationships" xmlns:m="http://schemas.openxmlformats.org/officeDocument/2006/math" xmlns:v="urn:schemas-microsoft-com:vml" xmlns:wp14="http://schemas.microsoft.com/office/word/2010/wordprocessingDrawing" xmlns:wp="http://schemas.openxmlformats.org/drawingml/2006/wordprocessingDrawing" xmlns:w10="urn:schemas-microsoft-com:office:word" xmlns:w="http://schemas.openxmlformats.org/wordprocessingml/2006/main" xmlns:w14="http://schemas.microsoft.com/office/word/2010/wordml" xmlns:w15="http://schemas.microsoft.com/office/word/2012/wordml" xmlns:w16cex="http://schemas.microsoft.com/office/word/2018/wordml/cex" xmlns:w16cid="http://schemas.microsoft.com/office/word/2016/wordml/cid" xmlns:w16="http://schemas.microsoft.com/office/word/2018/wordml" xmlns:w16se="http://schemas.microsoft.com/office/word/2015/wordml/symex" xmlns:wpg="http://schemas.microsoft.com/office/word/2010/wordprocessingGroup" xmlns:wpi="http://schemas.microsoft.com/office/word/2010/wordprocessingInk" xmlns:wne="http://schemas.microsoft.com/office/word/2006/wordml" xmlns:wps="http://schemas.microsoft.com/office/word/2010/wordprocessingShape" mc:Ignorable="w14 w15 w16se w16cid w16 w16cex wp14">
+  <w16cid:commentId w16cid:paraId="4614E988" w16cid:durableId="22335B7A"/>
+  <w16cid:commentId w16cid:paraId="0CC6E447" w16cid:durableId="22335BDD"/>
+  <w16cid:commentId w16cid:paraId="7A181AB1" w16cid:durableId="22335BED"/>
+  <w16cid:commentId w16cid:paraId="3721D014" w16cid:durableId="22335BF7"/>
+  <w16cid:commentId w16cid:paraId="39224E1F" w16cid:durableId="22335C03"/>
+  <w16cid:commentId w16cid:paraId="5A44B3DF" w16cid:durableId="22335CBA"/>
+  <w16cid:commentId w16cid:paraId="46DCF0F5" w16cid:durableId="22335D18"/>
+  <w16cid:commentId w16cid:paraId="21E98D5B" w16cid:durableId="22335C7D"/>
+</w16cid:commentsIds>
+</file>
+
 <file path=word/endnotes.xml><?xml version="1.0" encoding="utf-8"?>
-<w:endnotes xmlns:wpc="http://schemas.microsoft.com/office/word/2010/wordprocessingCanvas" xmlns:cx="http://schemas.microsoft.com/office/drawing/2014/chartex" xmlns:cx1="http://schemas.microsoft.com/office/drawing/2015/9/8/chartex" xmlns:cx2="http://schemas.microsoft.com/office/drawing/2015/10/21/chartex" xmlns:cx3="http://schemas.microsoft.com/office/drawing/2016/5/9/chartex" xmlns:cx4="http://schemas.microsoft.com/office/drawing/2016/5/10/chartex" xmlns:cx5="http://schemas.microsoft.com/office/drawing/2016/5/11/chartex" xmlns:cx6="http://schemas.microsoft.com/office/drawing/2016/5/12/chartex" xmlns:cx7="http://schemas.microsoft.com/office/drawing/2016/5/13/chartex" xmlns:cx8="http://schemas.microsoft.com/office/drawing/2016/5/14/chartex" xmlns:mc="http://schemas.openxmlformats.org/markup-compatibility/2006" xmlns:aink="http://schemas.microsoft.com/office/drawing/2016/ink" xmlns:am3d="http://schemas.microsoft.com/office/drawing/2017/model3d" xmlns:o="urn:schemas-microsoft-com:office:office" xmlns:r="http://schemas.openxmlformats.org/officeDocument/2006/relationships" xmlns:m="http://schemas.openxmlformats.org/officeDocument/2006/math" xmlns:v="urn:schemas-microsoft-com:vml" xmlns:wp14="http://schemas.microsoft.com/office/word/2010/wordprocessingDrawing" xmlns:wp="http://schemas.openxmlformats.org/drawingml/2006/wordprocessingDrawing" xmlns:w10="urn:schemas-microsoft-com:office:word" xmlns:w="http://schemas.openxmlformats.org/wordprocessingml/2006/main" xmlns:w14="http://schemas.microsoft.com/office/word/2010/wordml" xmlns:w15="http://schemas.microsoft.com/office/word/2012/wordml" xmlns:w16cid="http://schemas.microsoft.com/office/word/2016/wordml/cid" xmlns:w16se="http://schemas.microsoft.com/office/word/2015/wordml/symex" xmlns:wpg="http://schemas.microsoft.com/office/word/2010/wordprocessingGroup" xmlns:wpi="http://schemas.microsoft.com/office/word/2010/wordprocessingInk" xmlns:wne="http://schemas.microsoft.com/office/word/2006/wordml" xmlns:wps="http://schemas.microsoft.com/office/word/2010/wordprocessingShape" mc:Ignorable="w14 w15 w16se w16cid wp14">
+<w:endnotes xmlns:wpc="http://schemas.microsoft.com/office/word/2010/wordprocessingCanvas" xmlns:cx="http://schemas.microsoft.com/office/drawing/2014/chartex" xmlns:cx1="http://schemas.microsoft.com/office/drawing/2015/9/8/chartex" xmlns:cx2="http://schemas.microsoft.com/office/drawing/2015/10/21/chartex" xmlns:cx3="http://schemas.microsoft.com/office/drawing/2016/5/9/chartex" xmlns:cx4="http://schemas.microsoft.com/office/drawing/2016/5/10/chartex" xmlns:cx5="http://schemas.microsoft.com/office/drawing/2016/5/11/chartex" xmlns:cx6="http://schemas.microsoft.com/office/drawing/2016/5/12/chartex" xmlns:cx7="http://schemas.microsoft.com/office/drawing/2016/5/13/chartex" xmlns:cx8="http://schemas.microsoft.com/office/drawing/2016/5/14/chartex" xmlns:mc="http://schemas.openxmlformats.org/markup-compatibility/2006" xmlns:aink="http://schemas.microsoft.com/office/drawing/2016/ink" xmlns:am3d="http://schemas.microsoft.com/office/drawing/2017/model3d" xmlns:o="urn:schemas-microsoft-com:office:office" xmlns:r="http://schemas.openxmlformats.org/officeDocument/2006/relationships" xmlns:m="http://schemas.openxmlformats.org/officeDocument/2006/math" xmlns:v="urn:schemas-microsoft-com:vml" xmlns:wp14="http://schemas.microsoft.com/office/word/2010/wordprocessingDrawing" xmlns:wp="http://schemas.openxmlformats.org/drawingml/2006/wordprocessingDrawing" xmlns:w10="urn:schemas-microsoft-com:office:word" xmlns:w="http://schemas.openxmlformats.org/wordprocessingml/2006/main" xmlns:w14="http://schemas.microsoft.com/office/word/2010/wordml" xmlns:w15="http://schemas.microsoft.com/office/word/2012/wordml" xmlns:w16cex="http://schemas.microsoft.com/office/word/2018/wordml/cex" xmlns:w16cid="http://schemas.microsoft.com/office/word/2016/wordml/cid" xmlns:w16="http://schemas.microsoft.com/office/word/2018/wordml" xmlns:w16se="http://schemas.microsoft.com/office/word/2015/wordml/symex" xmlns:wpg="http://schemas.microsoft.com/office/word/2010/wordprocessingGroup" xmlns:wpi="http://schemas.microsoft.com/office/word/2010/wordprocessingInk" xmlns:wne="http://schemas.microsoft.com/office/word/2006/wordml" xmlns:wps="http://schemas.microsoft.com/office/word/2010/wordprocessingShape" mc:Ignorable="w14 w15 w16se w16cid w16 w16cex wp14">
   <w:endnote w:type="separator" w:id="-1">
     <w:p>
       <w:pPr>
@@ -4311,7 +4254,7 @@
 </file>
 
 <file path=word/footnotes.xml><?xml version="1.0" encoding="utf-8"?>
-<w:footnotes xmlns:wpc="http://schemas.microsoft.com/office/word/2010/wordprocessingCanvas" xmlns:cx="http://schemas.microsoft.com/office/drawing/2014/chartex" xmlns:cx1="http://schemas.microsoft.com/office/drawing/2015/9/8/chartex" xmlns:cx2="http://schemas.microsoft.com/office/drawing/2015/10/21/chartex" xmlns:cx3="http://schemas.microsoft.com/office/drawing/2016/5/9/chartex" xmlns:cx4="http://schemas.microsoft.com/office/drawing/2016/5/10/chartex" xmlns:cx5="http://schemas.microsoft.com/office/drawing/2016/5/11/chartex" xmlns:cx6="http://schemas.microsoft.com/office/drawing/2016/5/12/chartex" xmlns:cx7="http://schemas.microsoft.com/office/drawing/2016/5/13/chartex" xmlns:cx8="http://schemas.microsoft.com/office/drawing/2016/5/14/chartex" xmlns:mc="http://schemas.openxmlformats.org/markup-compatibility/2006" xmlns:aink="http://schemas.microsoft.com/office/drawing/2016/ink" xmlns:am3d="http://schemas.microsoft.com/office/drawing/2017/model3d" xmlns:o="urn:schemas-microsoft-com:office:office" xmlns:r="http://schemas.openxmlformats.org/officeDocument/2006/relationships" xmlns:m="http://schemas.openxmlformats.org/officeDocument/2006/math" xmlns:v="urn:schemas-microsoft-com:vml" xmlns:wp14="http://schemas.microsoft.com/office/word/2010/wordprocessingDrawing" xmlns:wp="http://schemas.openxmlformats.org/drawingml/2006/wordprocessingDrawing" xmlns:w10="urn:schemas-microsoft-com:office:word" xmlns:w="http://schemas.openxmlformats.org/wordprocessingml/2006/main" xmlns:w14="http://schemas.microsoft.com/office/word/2010/wordml" xmlns:w15="http://schemas.microsoft.com/office/word/2012/wordml" xmlns:w16cid="http://schemas.microsoft.com/office/word/2016/wordml/cid" xmlns:w16se="http://schemas.microsoft.com/office/word/2015/wordml/symex" xmlns:wpg="http://schemas.microsoft.com/office/word/2010/wordprocessingGroup" xmlns:wpi="http://schemas.microsoft.com/office/word/2010/wordprocessingInk" xmlns:wne="http://schemas.microsoft.com/office/word/2006/wordml" xmlns:wps="http://schemas.microsoft.com/office/word/2010/wordprocessingShape" mc:Ignorable="w14 w15 w16se w16cid wp14">
+<w:footnotes xmlns:wpc="http://schemas.microsoft.com/office/word/2010/wordprocessingCanvas" xmlns:cx="http://schemas.microsoft.com/office/drawing/2014/chartex" xmlns:cx1="http://schemas.microsoft.com/office/drawing/2015/9/8/chartex" xmlns:cx2="http://schemas.microsoft.com/office/drawing/2015/10/21/chartex" xmlns:cx3="http://schemas.microsoft.com/office/drawing/2016/5/9/chartex" xmlns:cx4="http://schemas.microsoft.com/office/drawing/2016/5/10/chartex" xmlns:cx5="http://schemas.microsoft.com/office/drawing/2016/5/11/chartex" xmlns:cx6="http://schemas.microsoft.com/office/drawing/2016/5/12/chartex" xmlns:cx7="http://schemas.microsoft.com/office/drawing/2016/5/13/chartex" xmlns:cx8="http://schemas.microsoft.com/office/drawing/2016/5/14/chartex" xmlns:mc="http://schemas.openxmlformats.org/markup-compatibility/2006" xmlns:aink="http://schemas.microsoft.com/office/drawing/2016/ink" xmlns:am3d="http://schemas.microsoft.com/office/drawing/2017/model3d" xmlns:o="urn:schemas-microsoft-com:office:office" xmlns:r="http://schemas.openxmlformats.org/officeDocument/2006/relationships" xmlns:m="http://schemas.openxmlformats.org/officeDocument/2006/math" xmlns:v="urn:schemas-microsoft-com:vml" xmlns:wp14="http://schemas.microsoft.com/office/word/2010/wordprocessingDrawing" xmlns:wp="http://schemas.openxmlformats.org/drawingml/2006/wordprocessingDrawing" xmlns:w10="urn:schemas-microsoft-com:office:word" xmlns:w="http://schemas.openxmlformats.org/wordprocessingml/2006/main" xmlns:w14="http://schemas.microsoft.com/office/word/2010/wordml" xmlns:w15="http://schemas.microsoft.com/office/word/2012/wordml" xmlns:w16cex="http://schemas.microsoft.com/office/word/2018/wordml/cex" xmlns:w16cid="http://schemas.microsoft.com/office/word/2016/wordml/cid" xmlns:w16="http://schemas.microsoft.com/office/word/2018/wordml" xmlns:w16se="http://schemas.microsoft.com/office/word/2015/wordml/symex" xmlns:wpg="http://schemas.microsoft.com/office/word/2010/wordprocessingGroup" xmlns:wpi="http://schemas.microsoft.com/office/word/2010/wordprocessingInk" xmlns:wne="http://schemas.microsoft.com/office/word/2006/wordml" xmlns:wps="http://schemas.microsoft.com/office/word/2010/wordprocessingShape" mc:Ignorable="w14 w15 w16se w16cid w16 w16cex wp14">
   <w:footnote w:type="separator" w:id="-1">
     <w:p>
       <w:pPr>
@@ -4336,7 +4279,7 @@
 </file>
 
 <file path=word/numbering.xml><?xml version="1.0" encoding="utf-8"?>
-<w:numbering xmlns:wpc="http://schemas.microsoft.com/office/word/2010/wordprocessingCanvas" xmlns:cx="http://schemas.microsoft.com/office/drawing/2014/chartex" xmlns:cx1="http://schemas.microsoft.com/office/drawing/2015/9/8/chartex" xmlns:cx2="http://schemas.microsoft.com/office/drawing/2015/10/21/chartex" xmlns:cx3="http://schemas.microsoft.com/office/drawing/2016/5/9/chartex" xmlns:cx4="http://schemas.microsoft.com/office/drawing/2016/5/10/chartex" xmlns:cx5="http://schemas.microsoft.com/office/drawing/2016/5/11/chartex" xmlns:cx6="http://schemas.microsoft.com/office/drawing/2016/5/12/chartex" xmlns:cx7="http://schemas.microsoft.com/office/drawing/2016/5/13/chartex" xmlns:cx8="http://schemas.microsoft.com/office/drawing/2016/5/14/chartex" xmlns:mc="http://schemas.openxmlformats.org/markup-compatibility/2006" xmlns:aink="http://schemas.microsoft.com/office/drawing/2016/ink" xmlns:am3d="http://schemas.microsoft.com/office/drawing/2017/model3d" xmlns:o="urn:schemas-microsoft-com:office:office" xmlns:r="http://schemas.openxmlformats.org/officeDocument/2006/relationships" xmlns:m="http://schemas.openxmlformats.org/officeDocument/2006/math" xmlns:v="urn:schemas-microsoft-com:vml" xmlns:wp14="http://schemas.microsoft.com/office/word/2010/wordprocessingDrawing" xmlns:wp="http://schemas.openxmlformats.org/drawingml/2006/wordprocessingDrawing" xmlns:w10="urn:schemas-microsoft-com:office:word" xmlns:w="http://schemas.openxmlformats.org/wordprocessingml/2006/main" xmlns:w14="http://schemas.microsoft.com/office/word/2010/wordml" xmlns:w15="http://schemas.microsoft.com/office/word/2012/wordml" xmlns:w16cid="http://schemas.microsoft.com/office/word/2016/wordml/cid" xmlns:w16se="http://schemas.microsoft.com/office/word/2015/wordml/symex" xmlns:wpg="http://schemas.microsoft.com/office/word/2010/wordprocessingGroup" xmlns:wpi="http://schemas.microsoft.com/office/word/2010/wordprocessingInk" xmlns:wne="http://schemas.microsoft.com/office/word/2006/wordml" xmlns:wps="http://schemas.microsoft.com/office/word/2010/wordprocessingShape" mc:Ignorable="w14 w15 w16se w16cid wp14">
+<w:numbering xmlns:wpc="http://schemas.microsoft.com/office/word/2010/wordprocessingCanvas" xmlns:cx="http://schemas.microsoft.com/office/drawing/2014/chartex" xmlns:cx1="http://schemas.microsoft.com/office/drawing/2015/9/8/chartex" xmlns:cx2="http://schemas.microsoft.com/office/drawing/2015/10/21/chartex" xmlns:cx3="http://schemas.microsoft.com/office/drawing/2016/5/9/chartex" xmlns:cx4="http://schemas.microsoft.com/office/drawing/2016/5/10/chartex" xmlns:cx5="http://schemas.microsoft.com/office/drawing/2016/5/11/chartex" xmlns:cx6="http://schemas.microsoft.com/office/drawing/2016/5/12/chartex" xmlns:cx7="http://schemas.microsoft.com/office/drawing/2016/5/13/chartex" xmlns:cx8="http://schemas.microsoft.com/office/drawing/2016/5/14/chartex" xmlns:mc="http://schemas.openxmlformats.org/markup-compatibility/2006" xmlns:aink="http://schemas.microsoft.com/office/drawing/2016/ink" xmlns:am3d="http://schemas.microsoft.com/office/drawing/2017/model3d" xmlns:o="urn:schemas-microsoft-com:office:office" xmlns:r="http://schemas.openxmlformats.org/officeDocument/2006/relationships" xmlns:m="http://schemas.openxmlformats.org/officeDocument/2006/math" xmlns:v="urn:schemas-microsoft-com:vml" xmlns:wp14="http://schemas.microsoft.com/office/word/2010/wordprocessingDrawing" xmlns:wp="http://schemas.openxmlformats.org/drawingml/2006/wordprocessingDrawing" xmlns:w10="urn:schemas-microsoft-com:office:word" xmlns:w="http://schemas.openxmlformats.org/wordprocessingml/2006/main" xmlns:w14="http://schemas.microsoft.com/office/word/2010/wordml" xmlns:w15="http://schemas.microsoft.com/office/word/2012/wordml" xmlns:w16cex="http://schemas.microsoft.com/office/word/2018/wordml/cex" xmlns:w16cid="http://schemas.microsoft.com/office/word/2016/wordml/cid" xmlns:w16="http://schemas.microsoft.com/office/word/2018/wordml" xmlns:w16se="http://schemas.microsoft.com/office/word/2015/wordml/symex" xmlns:wpg="http://schemas.microsoft.com/office/word/2010/wordprocessingGroup" xmlns:wpi="http://schemas.microsoft.com/office/word/2010/wordprocessingInk" xmlns:wne="http://schemas.microsoft.com/office/word/2006/wordml" xmlns:wps="http://schemas.microsoft.com/office/word/2010/wordprocessingShape" mc:Ignorable="w14 w15 w16se w16cid w16 w16cex wp14">
   <w:abstractNum w:abstractNumId="0" w15:restartNumberingAfterBreak="0">
     <w:nsid w:val="031D2D45"/>
     <w:multiLevelType w:val="multilevel"/>
@@ -6668,8 +6611,16 @@
 </w:numbering>
 </file>
 
+<file path=word/people.xml><?xml version="1.0" encoding="utf-8"?>
+<w15:people xmlns:wpc="http://schemas.microsoft.com/office/word/2010/wordprocessingCanvas" xmlns:cx="http://schemas.microsoft.com/office/drawing/2014/chartex" xmlns:cx1="http://schemas.microsoft.com/office/drawing/2015/9/8/chartex" xmlns:cx2="http://schemas.microsoft.com/office/drawing/2015/10/21/chartex" xmlns:cx3="http://schemas.microsoft.com/office/drawing/2016/5/9/chartex" xmlns:cx4="http://schemas.microsoft.com/office/drawing/2016/5/10/chartex" xmlns:cx5="http://schemas.microsoft.com/office/drawing/2016/5/11/chartex" xmlns:cx6="http://schemas.microsoft.com/office/drawing/2016/5/12/chartex" xmlns:cx7="http://schemas.microsoft.com/office/drawing/2016/5/13/chartex" xmlns:cx8="http://schemas.microsoft.com/office/drawing/2016/5/14/chartex" xmlns:mc="http://schemas.openxmlformats.org/markup-compatibility/2006" xmlns:aink="http://schemas.microsoft.com/office/drawing/2016/ink" xmlns:am3d="http://schemas.microsoft.com/office/drawing/2017/model3d" xmlns:o="urn:schemas-microsoft-com:office:office" xmlns:r="http://schemas.openxmlformats.org/officeDocument/2006/relationships" xmlns:m="http://schemas.openxmlformats.org/officeDocument/2006/math" xmlns:v="urn:schemas-microsoft-com:vml" xmlns:wp14="http://schemas.microsoft.com/office/word/2010/wordprocessingDrawing" xmlns:wp="http://schemas.openxmlformats.org/drawingml/2006/wordprocessingDrawing" xmlns:w10="urn:schemas-microsoft-com:office:word" xmlns:w="http://schemas.openxmlformats.org/wordprocessingml/2006/main" xmlns:w14="http://schemas.microsoft.com/office/word/2010/wordml" xmlns:w15="http://schemas.microsoft.com/office/word/2012/wordml" xmlns:w16cex="http://schemas.microsoft.com/office/word/2018/wordml/cex" xmlns:w16cid="http://schemas.microsoft.com/office/word/2016/wordml/cid" xmlns:w16="http://schemas.microsoft.com/office/word/2018/wordml" xmlns:w16se="http://schemas.microsoft.com/office/word/2015/wordml/symex" xmlns:wpg="http://schemas.microsoft.com/office/word/2010/wordprocessingGroup" xmlns:wpi="http://schemas.microsoft.com/office/word/2010/wordprocessingInk" xmlns:wne="http://schemas.microsoft.com/office/word/2006/wordml" xmlns:wps="http://schemas.microsoft.com/office/word/2010/wordprocessingShape" mc:Ignorable="w14 w15 w16se w16cid w16 w16cex wp14">
+  <w15:person w15:author="Kalentyev Alexey">
+    <w15:presenceInfo w15:providerId="Windows Live" w15:userId="da819b8650d7d997"/>
+  </w15:person>
+</w15:people>
+</file>
+
 <file path=word/styles.xml><?xml version="1.0" encoding="utf-8"?>
-<w:styles xmlns:mc="http://schemas.openxmlformats.org/markup-compatibility/2006" xmlns:r="http://schemas.openxmlformats.org/officeDocument/2006/relationships" xmlns:w="http://schemas.openxmlformats.org/wordprocessingml/2006/main" xmlns:w14="http://schemas.microsoft.com/office/word/2010/wordml" xmlns:w15="http://schemas.microsoft.com/office/word/2012/wordml" xmlns:w16cid="http://schemas.microsoft.com/office/word/2016/wordml/cid" xmlns:w16se="http://schemas.microsoft.com/office/word/2015/wordml/symex" mc:Ignorable="w14 w15 w16se w16cid">
+<w:styles xmlns:mc="http://schemas.openxmlformats.org/markup-compatibility/2006" xmlns:r="http://schemas.openxmlformats.org/officeDocument/2006/relationships" xmlns:w="http://schemas.openxmlformats.org/wordprocessingml/2006/main" xmlns:w14="http://schemas.microsoft.com/office/word/2010/wordml" xmlns:w15="http://schemas.microsoft.com/office/word/2012/wordml" xmlns:w16cex="http://schemas.microsoft.com/office/word/2018/wordml/cex" xmlns:w16cid="http://schemas.microsoft.com/office/word/2016/wordml/cid" xmlns:w16="http://schemas.microsoft.com/office/word/2018/wordml" xmlns:w16se="http://schemas.microsoft.com/office/word/2015/wordml/symex" mc:Ignorable="w14 w15 w16se w16cid w16 w16cex">
   <w:docDefaults>
     <w:rPrDefault>
       <w:rPr>
@@ -7063,7 +7014,7 @@
     <w:lsdException w:name="Unresolved Mention" w:semiHidden="1" w:unhideWhenUsed="1"/>
     <w:lsdException w:name="Smart Link" w:semiHidden="1" w:unhideWhenUsed="1"/>
   </w:latentStyles>
-  <w:style w:type="paragraph" w:default="1" w:styleId="a">
+  <w:style w:type="paragraph" w:default="1" w:styleId="Normal">
     <w:name w:val="Normal"/>
     <w:qFormat/>
     <w:rsid w:val="00FD3018"/>
@@ -7077,11 +7028,11 @@
       <w:sz w:val="28"/>
     </w:rPr>
   </w:style>
-  <w:style w:type="paragraph" w:styleId="10">
+  <w:style w:type="paragraph" w:styleId="Heading1">
     <w:name w:val="heading 1"/>
-    <w:basedOn w:val="a"/>
-    <w:next w:val="a"/>
-    <w:link w:val="11"/>
+    <w:basedOn w:val="Normal"/>
+    <w:next w:val="Normal"/>
+    <w:link w:val="Heading1Char"/>
     <w:uiPriority w:val="9"/>
     <w:qFormat/>
     <w:rsid w:val="00BE2E9D"/>
@@ -7100,11 +7051,11 @@
       <w:szCs w:val="28"/>
     </w:rPr>
   </w:style>
-  <w:style w:type="paragraph" w:styleId="20">
+  <w:style w:type="paragraph" w:styleId="Heading2">
     <w:name w:val="heading 2"/>
-    <w:basedOn w:val="a"/>
-    <w:next w:val="a"/>
-    <w:link w:val="21"/>
+    <w:basedOn w:val="Normal"/>
+    <w:next w:val="Normal"/>
+    <w:link w:val="Heading2Char"/>
     <w:uiPriority w:val="9"/>
     <w:unhideWhenUsed/>
     <w:qFormat/>
@@ -7124,11 +7075,11 @@
       <w:szCs w:val="26"/>
     </w:rPr>
   </w:style>
-  <w:style w:type="paragraph" w:styleId="3">
+  <w:style w:type="paragraph" w:styleId="Heading3">
     <w:name w:val="heading 3"/>
-    <w:basedOn w:val="a"/>
-    <w:next w:val="a"/>
-    <w:link w:val="30"/>
+    <w:basedOn w:val="Normal"/>
+    <w:next w:val="Normal"/>
+    <w:link w:val="Heading3Char"/>
     <w:uiPriority w:val="9"/>
     <w:unhideWhenUsed/>
     <w:qFormat/>
@@ -7146,13 +7097,13 @@
       <w:color w:val="4F81BD" w:themeColor="accent1"/>
     </w:rPr>
   </w:style>
-  <w:style w:type="character" w:default="1" w:styleId="a0">
+  <w:style w:type="character" w:default="1" w:styleId="DefaultParagraphFont">
     <w:name w:val="Default Paragraph Font"/>
     <w:uiPriority w:val="1"/>
     <w:semiHidden/>
     <w:unhideWhenUsed/>
   </w:style>
-  <w:style w:type="table" w:default="1" w:styleId="a1">
+  <w:style w:type="table" w:default="1" w:styleId="TableNormal">
     <w:name w:val="Normal Table"/>
     <w:uiPriority w:val="99"/>
     <w:semiHidden/>
@@ -7167,13 +7118,13 @@
       </w:tblCellMar>
     </w:tblPr>
   </w:style>
-  <w:style w:type="numbering" w:default="1" w:styleId="a2">
+  <w:style w:type="numbering" w:default="1" w:styleId="NoList">
     <w:name w:val="No List"/>
     <w:uiPriority w:val="99"/>
     <w:semiHidden/>
     <w:unhideWhenUsed/>
   </w:style>
-  <w:style w:type="paragraph" w:customStyle="1" w:styleId="12">
+  <w:style w:type="paragraph" w:customStyle="1" w:styleId="10">
     <w:name w:val="Заголовок1"/>
     <w:qFormat/>
     <w:rsid w:val="00820617"/>
@@ -7200,10 +7151,10 @@
       </w:numPr>
     </w:pPr>
   </w:style>
-  <w:style w:type="character" w:customStyle="1" w:styleId="11">
-    <w:name w:val="Заголовок 1 Знак"/>
-    <w:basedOn w:val="a0"/>
-    <w:link w:val="10"/>
+  <w:style w:type="character" w:customStyle="1" w:styleId="Heading1Char">
+    <w:name w:val="Heading 1 Char"/>
+    <w:basedOn w:val="DefaultParagraphFont"/>
+    <w:link w:val="Heading1"/>
     <w:uiPriority w:val="9"/>
     <w:rsid w:val="00BE2E9D"/>
     <w:rPr>
@@ -7214,10 +7165,10 @@
       <w:szCs w:val="28"/>
     </w:rPr>
   </w:style>
-  <w:style w:type="paragraph" w:styleId="a3">
+  <w:style w:type="paragraph" w:styleId="Header">
     <w:name w:val="header"/>
-    <w:basedOn w:val="a"/>
-    <w:link w:val="a4"/>
+    <w:basedOn w:val="Normal"/>
+    <w:link w:val="HeaderChar"/>
     <w:uiPriority w:val="99"/>
     <w:unhideWhenUsed/>
     <w:rsid w:val="00B46607"/>
@@ -7229,10 +7180,10 @@
       <w:spacing w:line="240" w:lineRule="auto"/>
     </w:pPr>
   </w:style>
-  <w:style w:type="character" w:customStyle="1" w:styleId="a4">
-    <w:name w:val="Верхний колонтитул Знак"/>
-    <w:basedOn w:val="a0"/>
-    <w:link w:val="a3"/>
+  <w:style w:type="character" w:customStyle="1" w:styleId="HeaderChar">
+    <w:name w:val="Header Char"/>
+    <w:basedOn w:val="DefaultParagraphFont"/>
+    <w:link w:val="Header"/>
     <w:uiPriority w:val="99"/>
     <w:rsid w:val="00B46607"/>
     <w:rPr>
@@ -7240,10 +7191,10 @@
       <w:sz w:val="28"/>
     </w:rPr>
   </w:style>
-  <w:style w:type="paragraph" w:styleId="a5">
+  <w:style w:type="paragraph" w:styleId="Footer">
     <w:name w:val="footer"/>
-    <w:basedOn w:val="a"/>
-    <w:link w:val="a6"/>
+    <w:basedOn w:val="Normal"/>
+    <w:link w:val="FooterChar"/>
     <w:uiPriority w:val="99"/>
     <w:unhideWhenUsed/>
     <w:rsid w:val="00B46607"/>
@@ -7255,10 +7206,10 @@
       <w:spacing w:line="240" w:lineRule="auto"/>
     </w:pPr>
   </w:style>
-  <w:style w:type="character" w:customStyle="1" w:styleId="a6">
-    <w:name w:val="Нижний колонтитул Знак"/>
-    <w:basedOn w:val="a0"/>
-    <w:link w:val="a5"/>
+  <w:style w:type="character" w:customStyle="1" w:styleId="FooterChar">
+    <w:name w:val="Footer Char"/>
+    <w:basedOn w:val="DefaultParagraphFont"/>
+    <w:link w:val="Footer"/>
     <w:uiPriority w:val="99"/>
     <w:rsid w:val="00B46607"/>
     <w:rPr>
@@ -7266,9 +7217,9 @@
       <w:sz w:val="28"/>
     </w:rPr>
   </w:style>
-  <w:style w:type="paragraph" w:styleId="a7">
+  <w:style w:type="paragraph" w:styleId="ListParagraph">
     <w:name w:val="List Paragraph"/>
-    <w:basedOn w:val="a"/>
+    <w:basedOn w:val="Normal"/>
     <w:uiPriority w:val="34"/>
     <w:qFormat/>
     <w:rsid w:val="00846BA6"/>
@@ -7277,7 +7228,7 @@
       <w:contextualSpacing/>
     </w:pPr>
   </w:style>
-  <w:style w:type="paragraph" w:styleId="a8">
+  <w:style w:type="paragraph" w:styleId="NoSpacing">
     <w:name w:val="No Spacing"/>
     <w:uiPriority w:val="1"/>
     <w:qFormat/>
@@ -7293,13 +7244,13 @@
   </w:style>
   <w:style w:type="character" w:customStyle="1" w:styleId="apple-converted-space">
     <w:name w:val="apple-converted-space"/>
-    <w:basedOn w:val="a0"/>
+    <w:basedOn w:val="DefaultParagraphFont"/>
     <w:rsid w:val="002E73FC"/>
   </w:style>
-  <w:style w:type="paragraph" w:styleId="a9">
+  <w:style w:type="paragraph" w:styleId="BalloonText">
     <w:name w:val="Balloon Text"/>
-    <w:basedOn w:val="a"/>
-    <w:link w:val="aa"/>
+    <w:basedOn w:val="Normal"/>
+    <w:link w:val="BalloonTextChar"/>
     <w:uiPriority w:val="99"/>
     <w:semiHidden/>
     <w:unhideWhenUsed/>
@@ -7313,10 +7264,10 @@
       <w:szCs w:val="16"/>
     </w:rPr>
   </w:style>
-  <w:style w:type="character" w:customStyle="1" w:styleId="aa">
-    <w:name w:val="Текст выноски Знак"/>
-    <w:basedOn w:val="a0"/>
-    <w:link w:val="a9"/>
+  <w:style w:type="character" w:customStyle="1" w:styleId="BalloonTextChar">
+    <w:name w:val="Balloon Text Char"/>
+    <w:basedOn w:val="DefaultParagraphFont"/>
+    <w:link w:val="BalloonText"/>
     <w:uiPriority w:val="99"/>
     <w:semiHidden/>
     <w:rsid w:val="00FD3018"/>
@@ -7326,9 +7277,9 @@
       <w:szCs w:val="16"/>
     </w:rPr>
   </w:style>
-  <w:style w:type="table" w:styleId="ab">
+  <w:style w:type="table" w:styleId="TableGrid">
     <w:name w:val="Table Grid"/>
-    <w:basedOn w:val="a1"/>
+    <w:basedOn w:val="TableNormal"/>
     <w:uiPriority w:val="59"/>
     <w:rsid w:val="00363A36"/>
     <w:pPr>
@@ -7345,10 +7296,10 @@
       </w:tblBorders>
     </w:tblPr>
   </w:style>
-  <w:style w:type="paragraph" w:styleId="ac">
+  <w:style w:type="paragraph" w:styleId="Caption">
     <w:name w:val="caption"/>
-    <w:basedOn w:val="a"/>
-    <w:next w:val="a"/>
+    <w:basedOn w:val="Normal"/>
+    <w:next w:val="Normal"/>
     <w:uiPriority w:val="35"/>
     <w:unhideWhenUsed/>
     <w:qFormat/>
@@ -7361,10 +7312,10 @@
       <w:szCs w:val="18"/>
     </w:rPr>
   </w:style>
-  <w:style w:type="paragraph" w:styleId="13">
+  <w:style w:type="paragraph" w:styleId="TOC1">
     <w:name w:val="toc 1"/>
-    <w:basedOn w:val="a"/>
-    <w:next w:val="a"/>
+    <w:basedOn w:val="Normal"/>
+    <w:next w:val="Normal"/>
     <w:autoRedefine/>
     <w:uiPriority w:val="39"/>
     <w:unhideWhenUsed/>
@@ -7378,9 +7329,9 @@
       <w:ind w:firstLine="0"/>
     </w:pPr>
   </w:style>
-  <w:style w:type="character" w:styleId="ad">
+  <w:style w:type="character" w:styleId="Hyperlink">
     <w:name w:val="Hyperlink"/>
-    <w:basedOn w:val="a0"/>
+    <w:basedOn w:val="DefaultParagraphFont"/>
     <w:uiPriority w:val="99"/>
     <w:unhideWhenUsed/>
     <w:rsid w:val="00234CB5"/>
@@ -7389,10 +7340,10 @@
       <w:u w:val="single"/>
     </w:rPr>
   </w:style>
-  <w:style w:type="character" w:customStyle="1" w:styleId="21">
-    <w:name w:val="Заголовок 2 Знак"/>
-    <w:basedOn w:val="a0"/>
-    <w:link w:val="20"/>
+  <w:style w:type="character" w:customStyle="1" w:styleId="Heading2Char">
+    <w:name w:val="Heading 2 Char"/>
+    <w:basedOn w:val="DefaultParagraphFont"/>
+    <w:link w:val="Heading2"/>
     <w:uiPriority w:val="9"/>
     <w:rsid w:val="00506B4E"/>
     <w:rPr>
@@ -7403,10 +7354,10 @@
       <w:szCs w:val="26"/>
     </w:rPr>
   </w:style>
-  <w:style w:type="paragraph" w:styleId="22">
+  <w:style w:type="paragraph" w:styleId="TOC2">
     <w:name w:val="toc 2"/>
-    <w:basedOn w:val="a"/>
-    <w:next w:val="a"/>
+    <w:basedOn w:val="Normal"/>
+    <w:next w:val="Normal"/>
     <w:autoRedefine/>
     <w:uiPriority w:val="39"/>
     <w:unhideWhenUsed/>
@@ -7419,9 +7370,9 @@
       <w:ind w:firstLine="284"/>
     </w:pPr>
   </w:style>
-  <w:style w:type="paragraph" w:styleId="ae">
+  <w:style w:type="paragraph" w:styleId="NormalWeb">
     <w:name w:val="Normal (Web)"/>
-    <w:basedOn w:val="a"/>
+    <w:basedOn w:val="Normal"/>
     <w:uiPriority w:val="99"/>
     <w:unhideWhenUsed/>
     <w:rsid w:val="00781E81"/>
@@ -7437,9 +7388,9 @@
       <w:lang w:val="en-US" w:eastAsia="ru-RU" w:bidi="en-US"/>
     </w:rPr>
   </w:style>
-  <w:style w:type="character" w:styleId="af">
+  <w:style w:type="character" w:styleId="SubtleEmphasis">
     <w:name w:val="Subtle Emphasis"/>
-    <w:basedOn w:val="a0"/>
+    <w:basedOn w:val="DefaultParagraphFont"/>
     <w:uiPriority w:val="19"/>
     <w:qFormat/>
     <w:rsid w:val="007A1445"/>
@@ -7449,9 +7400,9 @@
       <w:color w:val="808080" w:themeColor="text1" w:themeTint="7F"/>
     </w:rPr>
   </w:style>
-  <w:style w:type="character" w:styleId="af0">
+  <w:style w:type="character" w:styleId="SubtleReference">
     <w:name w:val="Subtle Reference"/>
-    <w:basedOn w:val="a0"/>
+    <w:basedOn w:val="DefaultParagraphFont"/>
     <w:uiPriority w:val="31"/>
     <w:qFormat/>
     <w:rsid w:val="00D93D53"/>
@@ -7474,11 +7425,11 @@
       </w:numPr>
     </w:pPr>
   </w:style>
-  <w:style w:type="paragraph" w:styleId="af1">
+  <w:style w:type="paragraph" w:styleId="Subtitle">
     <w:name w:val="Subtitle"/>
-    <w:basedOn w:val="a"/>
-    <w:next w:val="a"/>
-    <w:link w:val="af2"/>
+    <w:basedOn w:val="Normal"/>
+    <w:next w:val="Normal"/>
+    <w:link w:val="SubtitleChar"/>
     <w:uiPriority w:val="11"/>
     <w:qFormat/>
     <w:rsid w:val="00977C0A"/>
@@ -7495,10 +7446,10 @@
       <w:szCs w:val="24"/>
     </w:rPr>
   </w:style>
-  <w:style w:type="character" w:customStyle="1" w:styleId="af2">
-    <w:name w:val="Подзаголовок Знак"/>
-    <w:basedOn w:val="a0"/>
-    <w:link w:val="af1"/>
+  <w:style w:type="character" w:customStyle="1" w:styleId="SubtitleChar">
+    <w:name w:val="Subtitle Char"/>
+    <w:basedOn w:val="DefaultParagraphFont"/>
+    <w:link w:val="Subtitle"/>
     <w:uiPriority w:val="11"/>
     <w:rsid w:val="00977C0A"/>
     <w:rPr>
@@ -7511,7 +7462,7 @@
   </w:style>
   <w:style w:type="paragraph" w:customStyle="1" w:styleId="bodytext">
     <w:name w:val="bodytext"/>
-    <w:basedOn w:val="a"/>
+    <w:basedOn w:val="Normal"/>
     <w:rsid w:val="001E7A78"/>
     <w:pPr>
       <w:spacing w:before="100" w:beforeAutospacing="1" w:after="100" w:afterAutospacing="1" w:line="240" w:lineRule="auto"/>
@@ -7525,9 +7476,9 @@
       <w:lang w:eastAsia="ru-RU"/>
     </w:rPr>
   </w:style>
-  <w:style w:type="character" w:styleId="af3">
+  <w:style w:type="character" w:styleId="FollowedHyperlink">
     <w:name w:val="FollowedHyperlink"/>
-    <w:basedOn w:val="a0"/>
+    <w:basedOn w:val="DefaultParagraphFont"/>
     <w:uiPriority w:val="99"/>
     <w:semiHidden/>
     <w:unhideWhenUsed/>
@@ -7539,18 +7490,18 @@
   </w:style>
   <w:style w:type="character" w:customStyle="1" w:styleId="x2ul">
     <w:name w:val="x2ul"/>
-    <w:basedOn w:val="a0"/>
+    <w:basedOn w:val="DefaultParagraphFont"/>
     <w:rsid w:val="002D721E"/>
   </w:style>
   <w:style w:type="character" w:customStyle="1" w:styleId="x1cm">
     <w:name w:val="x1cm"/>
-    <w:basedOn w:val="a0"/>
+    <w:basedOn w:val="DefaultParagraphFont"/>
     <w:rsid w:val="008A6385"/>
   </w:style>
-  <w:style w:type="character" w:customStyle="1" w:styleId="30">
-    <w:name w:val="Заголовок 3 Знак"/>
-    <w:basedOn w:val="a0"/>
-    <w:link w:val="3"/>
+  <w:style w:type="character" w:customStyle="1" w:styleId="Heading3Char">
+    <w:name w:val="Heading 3 Char"/>
+    <w:basedOn w:val="DefaultParagraphFont"/>
+    <w:link w:val="Heading3"/>
     <w:uiPriority w:val="9"/>
     <w:rsid w:val="00030919"/>
     <w:rPr>
@@ -7561,10 +7512,10 @@
       <w:sz w:val="28"/>
     </w:rPr>
   </w:style>
-  <w:style w:type="paragraph" w:styleId="af4">
+  <w:style w:type="paragraph" w:styleId="FootnoteText">
     <w:name w:val="footnote text"/>
-    <w:basedOn w:val="a"/>
-    <w:link w:val="af5"/>
+    <w:basedOn w:val="Normal"/>
+    <w:link w:val="FootnoteTextChar"/>
     <w:uiPriority w:val="99"/>
     <w:semiHidden/>
     <w:unhideWhenUsed/>
@@ -7577,10 +7528,10 @@
       <w:szCs w:val="20"/>
     </w:rPr>
   </w:style>
-  <w:style w:type="character" w:customStyle="1" w:styleId="af5">
-    <w:name w:val="Текст сноски Знак"/>
-    <w:basedOn w:val="a0"/>
-    <w:link w:val="af4"/>
+  <w:style w:type="character" w:customStyle="1" w:styleId="FootnoteTextChar">
+    <w:name w:val="Footnote Text Char"/>
+    <w:basedOn w:val="DefaultParagraphFont"/>
+    <w:link w:val="FootnoteText"/>
     <w:uiPriority w:val="99"/>
     <w:semiHidden/>
     <w:rsid w:val="00D87212"/>
@@ -7590,9 +7541,9 @@
       <w:szCs w:val="20"/>
     </w:rPr>
   </w:style>
-  <w:style w:type="character" w:styleId="af6">
+  <w:style w:type="character" w:styleId="FootnoteReference">
     <w:name w:val="footnote reference"/>
-    <w:basedOn w:val="a0"/>
+    <w:basedOn w:val="DefaultParagraphFont"/>
     <w:uiPriority w:val="99"/>
     <w:semiHidden/>
     <w:unhideWhenUsed/>
@@ -7601,9 +7552,9 @@
       <w:vertAlign w:val="superscript"/>
     </w:rPr>
   </w:style>
-  <w:style w:type="character" w:styleId="af7">
+  <w:style w:type="character" w:styleId="CommentReference">
     <w:name w:val="annotation reference"/>
-    <w:basedOn w:val="a0"/>
+    <w:basedOn w:val="DefaultParagraphFont"/>
     <w:uiPriority w:val="99"/>
     <w:semiHidden/>
     <w:unhideWhenUsed/>
@@ -7613,10 +7564,10 @@
       <w:szCs w:val="16"/>
     </w:rPr>
   </w:style>
-  <w:style w:type="paragraph" w:styleId="af8">
+  <w:style w:type="paragraph" w:styleId="CommentText">
     <w:name w:val="annotation text"/>
-    <w:basedOn w:val="a"/>
-    <w:link w:val="af9"/>
+    <w:basedOn w:val="Normal"/>
+    <w:link w:val="CommentTextChar"/>
     <w:uiPriority w:val="99"/>
     <w:semiHidden/>
     <w:unhideWhenUsed/>
@@ -7629,10 +7580,10 @@
       <w:szCs w:val="20"/>
     </w:rPr>
   </w:style>
-  <w:style w:type="character" w:customStyle="1" w:styleId="af9">
-    <w:name w:val="Текст примечания Знак"/>
-    <w:basedOn w:val="a0"/>
-    <w:link w:val="af8"/>
+  <w:style w:type="character" w:customStyle="1" w:styleId="CommentTextChar">
+    <w:name w:val="Comment Text Char"/>
+    <w:basedOn w:val="DefaultParagraphFont"/>
+    <w:link w:val="CommentText"/>
     <w:uiPriority w:val="99"/>
     <w:semiHidden/>
     <w:rsid w:val="00D535C5"/>
@@ -7642,11 +7593,11 @@
       <w:szCs w:val="20"/>
     </w:rPr>
   </w:style>
-  <w:style w:type="paragraph" w:styleId="afa">
+  <w:style w:type="paragraph" w:styleId="CommentSubject">
     <w:name w:val="annotation subject"/>
-    <w:basedOn w:val="af8"/>
-    <w:next w:val="af8"/>
-    <w:link w:val="afb"/>
+    <w:basedOn w:val="CommentText"/>
+    <w:next w:val="CommentText"/>
+    <w:link w:val="CommentSubjectChar"/>
     <w:uiPriority w:val="99"/>
     <w:semiHidden/>
     <w:unhideWhenUsed/>
@@ -7656,10 +7607,10 @@
       <w:bCs/>
     </w:rPr>
   </w:style>
-  <w:style w:type="character" w:customStyle="1" w:styleId="afb">
-    <w:name w:val="Тема примечания Знак"/>
-    <w:basedOn w:val="af9"/>
-    <w:link w:val="afa"/>
+  <w:style w:type="character" w:customStyle="1" w:styleId="CommentSubjectChar">
+    <w:name w:val="Comment Subject Char"/>
+    <w:basedOn w:val="CommentTextChar"/>
+    <w:link w:val="CommentSubject"/>
     <w:uiPriority w:val="99"/>
     <w:semiHidden/>
     <w:rsid w:val="00D535C5"/>
@@ -7671,9 +7622,9 @@
       <w:szCs w:val="20"/>
     </w:rPr>
   </w:style>
-  <w:style w:type="character" w:customStyle="1" w:styleId="14">
+  <w:style w:type="character" w:customStyle="1" w:styleId="11">
     <w:name w:val="Упомянуть1"/>
-    <w:basedOn w:val="a0"/>
+    <w:basedOn w:val="DefaultParagraphFont"/>
     <w:uiPriority w:val="99"/>
     <w:semiHidden/>
     <w:unhideWhenUsed/>
@@ -7683,9 +7634,9 @@
       <w:shd w:val="clear" w:color="auto" w:fill="E6E6E6"/>
     </w:rPr>
   </w:style>
-  <w:style w:type="character" w:customStyle="1" w:styleId="afc">
+  <w:style w:type="character" w:customStyle="1" w:styleId="a">
     <w:name w:val="мой стиль Знак"/>
-    <w:link w:val="afd"/>
+    <w:link w:val="a0"/>
     <w:locked/>
     <w:rsid w:val="0050556E"/>
     <w:rPr>
@@ -7696,10 +7647,10 @@
       <w:lang w:val="x-none" w:eastAsia="x-none"/>
     </w:rPr>
   </w:style>
-  <w:style w:type="paragraph" w:customStyle="1" w:styleId="afd">
+  <w:style w:type="paragraph" w:customStyle="1" w:styleId="a0">
     <w:name w:val="мой стиль"/>
-    <w:basedOn w:val="a"/>
-    <w:link w:val="afc"/>
+    <w:basedOn w:val="Normal"/>
+    <w:link w:val="a"/>
     <w:qFormat/>
     <w:rsid w:val="0050556E"/>
     <w:pPr>
@@ -7712,7 +7663,7 @@
       <w:lang w:val="x-none" w:eastAsia="x-none"/>
     </w:rPr>
   </w:style>
-  <w:style w:type="paragraph" w:customStyle="1" w:styleId="15">
+  <w:style w:type="paragraph" w:customStyle="1" w:styleId="12">
     <w:name w:val="Обычный1"/>
     <w:rsid w:val="00AA645D"/>
     <w:pPr>
@@ -7731,7 +7682,7 @@
   </w:style>
   <w:style w:type="table" w:customStyle="1" w:styleId="110">
     <w:name w:val="Сетка таблицы11"/>
-    <w:basedOn w:val="a1"/>
+    <w:basedOn w:val="TableNormal"/>
     <w:uiPriority w:val="59"/>
     <w:rsid w:val="00AA645D"/>
     <w:pPr>
@@ -7751,10 +7702,10 @@
       </w:tblBorders>
     </w:tblPr>
   </w:style>
-  <w:style w:type="paragraph" w:styleId="afe">
+  <w:style w:type="paragraph" w:styleId="TOCHeading">
     <w:name w:val="TOC Heading"/>
-    <w:basedOn w:val="10"/>
-    <w:next w:val="a"/>
+    <w:basedOn w:val="Heading1"/>
+    <w:next w:val="Normal"/>
     <w:uiPriority w:val="39"/>
     <w:unhideWhenUsed/>
     <w:qFormat/>
@@ -7776,7 +7727,7 @@
   </w:style>
   <w:style w:type="paragraph" w:customStyle="1" w:styleId="formattext">
     <w:name w:val="formattext"/>
-    <w:basedOn w:val="a"/>
+    <w:basedOn w:val="Normal"/>
     <w:rsid w:val="00A648F1"/>
     <w:pPr>
       <w:spacing w:before="100" w:beforeAutospacing="1" w:after="100" w:afterAutospacing="1" w:line="240" w:lineRule="auto"/>
@@ -8081,7 +8032,7 @@
 </file>
 
 <file path=customXml/itemProps1.xml><?xml version="1.0" encoding="utf-8"?>
-<ds:datastoreItem xmlns:ds="http://schemas.openxmlformats.org/officeDocument/2006/customXml" ds:itemID="{4D5D72FB-7A5D-4789-AE55-137C11EBBBCE}">
+<ds:datastoreItem xmlns:ds="http://schemas.openxmlformats.org/officeDocument/2006/customXml" ds:itemID="{98F47FDD-4CD0-46BB-AA55-EBEEDC5C5D03}">
   <ds:schemaRefs>
     <ds:schemaRef ds:uri="http://schemas.openxmlformats.org/officeDocument/2006/bibliography"/>
   </ds:schemaRefs>

--- a/Docs/PS.docx
+++ b/Docs/PS.docx
@@ -1,10 +1,10 @@
 
 <file path=word/document.xml><?xml version="1.0" encoding="utf-8"?>
-<w:document xmlns:wpc="http://schemas.microsoft.com/office/word/2010/wordprocessingCanvas" xmlns:cx="http://schemas.microsoft.com/office/drawing/2014/chartex" xmlns:cx1="http://schemas.microsoft.com/office/drawing/2015/9/8/chartex" xmlns:cx2="http://schemas.microsoft.com/office/drawing/2015/10/21/chartex" xmlns:cx3="http://schemas.microsoft.com/office/drawing/2016/5/9/chartex" xmlns:cx4="http://schemas.microsoft.com/office/drawing/2016/5/10/chartex" xmlns:cx5="http://schemas.microsoft.com/office/drawing/2016/5/11/chartex" xmlns:cx6="http://schemas.microsoft.com/office/drawing/2016/5/12/chartex" xmlns:cx7="http://schemas.microsoft.com/office/drawing/2016/5/13/chartex" xmlns:cx8="http://schemas.microsoft.com/office/drawing/2016/5/14/chartex" xmlns:mc="http://schemas.openxmlformats.org/markup-compatibility/2006" xmlns:aink="http://schemas.microsoft.com/office/drawing/2016/ink" xmlns:am3d="http://schemas.microsoft.com/office/drawing/2017/model3d" xmlns:o="urn:schemas-microsoft-com:office:office" xmlns:r="http://schemas.openxmlformats.org/officeDocument/2006/relationships" xmlns:m="http://schemas.openxmlformats.org/officeDocument/2006/math" xmlns:v="urn:schemas-microsoft-com:vml" xmlns:wp14="http://schemas.microsoft.com/office/word/2010/wordprocessingDrawing" xmlns:wp="http://schemas.openxmlformats.org/drawingml/2006/wordprocessingDrawing" xmlns:w10="urn:schemas-microsoft-com:office:word" xmlns:w="http://schemas.openxmlformats.org/wordprocessingml/2006/main" xmlns:w14="http://schemas.microsoft.com/office/word/2010/wordml" xmlns:w15="http://schemas.microsoft.com/office/word/2012/wordml" xmlns:w16cex="http://schemas.microsoft.com/office/word/2018/wordml/cex" xmlns:w16cid="http://schemas.microsoft.com/office/word/2016/wordml/cid" xmlns:w16="http://schemas.microsoft.com/office/word/2018/wordml" xmlns:w16se="http://schemas.microsoft.com/office/word/2015/wordml/symex" xmlns:wpg="http://schemas.microsoft.com/office/word/2010/wordprocessingGroup" xmlns:wpi="http://schemas.microsoft.com/office/word/2010/wordprocessingInk" xmlns:wne="http://schemas.microsoft.com/office/word/2006/wordml" xmlns:wps="http://schemas.microsoft.com/office/word/2010/wordprocessingShape" mc:Ignorable="w14 w15 w16se w16cid w16 w16cex wp14">
+<w:document xmlns:wpc="http://schemas.microsoft.com/office/word/2010/wordprocessingCanvas" xmlns:cx="http://schemas.microsoft.com/office/drawing/2014/chartex" xmlns:cx1="http://schemas.microsoft.com/office/drawing/2015/9/8/chartex" xmlns:cx2="http://schemas.microsoft.com/office/drawing/2015/10/21/chartex" xmlns:cx3="http://schemas.microsoft.com/office/drawing/2016/5/9/chartex" xmlns:cx4="http://schemas.microsoft.com/office/drawing/2016/5/10/chartex" xmlns:cx5="http://schemas.microsoft.com/office/drawing/2016/5/11/chartex" xmlns:cx6="http://schemas.microsoft.com/office/drawing/2016/5/12/chartex" xmlns:cx7="http://schemas.microsoft.com/office/drawing/2016/5/13/chartex" xmlns:cx8="http://schemas.microsoft.com/office/drawing/2016/5/14/chartex" xmlns:mc="http://schemas.openxmlformats.org/markup-compatibility/2006" xmlns:aink="http://schemas.microsoft.com/office/drawing/2016/ink" xmlns:am3d="http://schemas.microsoft.com/office/drawing/2017/model3d" xmlns:o="urn:schemas-microsoft-com:office:office" xmlns:r="http://schemas.openxmlformats.org/officeDocument/2006/relationships" xmlns:m="http://schemas.openxmlformats.org/officeDocument/2006/math" xmlns:v="urn:schemas-microsoft-com:vml" xmlns:wp14="http://schemas.microsoft.com/office/word/2010/wordprocessingDrawing" xmlns:wp="http://schemas.openxmlformats.org/drawingml/2006/wordprocessingDrawing" xmlns:w10="urn:schemas-microsoft-com:office:word" xmlns:w="http://schemas.openxmlformats.org/wordprocessingml/2006/main" xmlns:w14="http://schemas.microsoft.com/office/word/2010/wordml" xmlns:w15="http://schemas.microsoft.com/office/word/2012/wordml" xmlns:w16cid="http://schemas.microsoft.com/office/word/2016/wordml/cid" xmlns:w16se="http://schemas.microsoft.com/office/word/2015/wordml/symex" xmlns:wpg="http://schemas.microsoft.com/office/word/2010/wordprocessingGroup" xmlns:wpi="http://schemas.microsoft.com/office/word/2010/wordprocessingInk" xmlns:wne="http://schemas.microsoft.com/office/word/2006/wordml" xmlns:wps="http://schemas.microsoft.com/office/word/2010/wordprocessingShape" mc:Ignorable="w14 w15 w16se w16cid wp14">
   <w:body>
     <w:p>
       <w:pPr>
-        <w:pStyle w:val="12"/>
+        <w:pStyle w:val="15"/>
         <w:ind w:firstLine="0"/>
         <w:jc w:val="center"/>
       </w:pPr>
@@ -14,7 +14,7 @@
     </w:p>
     <w:p>
       <w:pPr>
-        <w:pStyle w:val="12"/>
+        <w:pStyle w:val="15"/>
         <w:ind w:firstLine="0"/>
         <w:jc w:val="center"/>
       </w:pPr>
@@ -24,7 +24,7 @@
     </w:p>
     <w:p>
       <w:pPr>
-        <w:pStyle w:val="12"/>
+        <w:pStyle w:val="15"/>
         <w:ind w:firstLine="0"/>
         <w:jc w:val="center"/>
       </w:pPr>
@@ -34,7 +34,7 @@
     </w:p>
     <w:p>
       <w:pPr>
-        <w:pStyle w:val="12"/>
+        <w:pStyle w:val="15"/>
         <w:ind w:firstLine="0"/>
         <w:jc w:val="center"/>
       </w:pPr>
@@ -132,7 +132,7 @@
     </w:p>
     <w:p>
       <w:pPr>
-        <w:pStyle w:val="12"/>
+        <w:pStyle w:val="15"/>
         <w:ind w:firstLine="0"/>
         <w:jc w:val="center"/>
       </w:pPr>
@@ -164,7 +164,7 @@
     </w:p>
     <w:p>
       <w:pPr>
-        <w:pStyle w:val="12"/>
+        <w:pStyle w:val="15"/>
         <w:ind w:firstLine="0"/>
         <w:jc w:val="center"/>
       </w:pPr>
@@ -174,7 +174,7 @@
     </w:p>
     <w:p>
       <w:pPr>
-        <w:pStyle w:val="12"/>
+        <w:pStyle w:val="15"/>
         <w:ind w:firstLine="0"/>
         <w:jc w:val="center"/>
       </w:pPr>
@@ -487,6 +487,7 @@
               </w:rPr>
               <w:t xml:space="preserve"> </w:t>
             </w:r>
+            <w:proofErr w:type="spellStart"/>
             <w:r>
               <w:rPr>
                 <w:rFonts w:eastAsia="Calibri"/>
@@ -495,6 +496,7 @@
               </w:rPr>
               <w:t>Калентьев</w:t>
             </w:r>
+            <w:proofErr w:type="spellEnd"/>
           </w:p>
           <w:p>
             <w:pPr>
@@ -603,15 +605,17 @@
         </w:rPr>
       </w:sdtEndPr>
       <w:sdtContent>
+        <w:bookmarkStart w:id="1" w:name="_GoBack" w:displacedByCustomXml="prev"/>
+        <w:bookmarkEnd w:id="1" w:displacedByCustomXml="prev"/>
         <w:p>
           <w:pPr>
-            <w:pStyle w:val="TOCHeading"/>
+            <w:pStyle w:val="afe"/>
             <w:spacing w:before="0" w:line="360" w:lineRule="auto"/>
           </w:pPr>
         </w:p>
         <w:p>
           <w:pPr>
-            <w:pStyle w:val="TOC1"/>
+            <w:pStyle w:val="13"/>
             <w:rPr>
               <w:rFonts w:asciiTheme="minorHAnsi" w:eastAsiaTheme="minorEastAsia" w:hAnsiTheme="minorHAnsi"/>
               <w:noProof/>
@@ -628,10 +632,10 @@
           <w:r>
             <w:fldChar w:fldCharType="separate"/>
           </w:r>
-          <w:hyperlink w:anchor="_Toc527183266" w:history="1">
-            <w:r>
-              <w:rPr>
-                <w:rStyle w:val="Hyperlink"/>
+          <w:hyperlink w:anchor="_Toc37101869" w:history="1">
+            <w:r>
+              <w:rPr>
+                <w:rStyle w:val="ad"/>
                 <w:noProof/>
               </w:rPr>
               <w:t>Введение</w:t>
@@ -655,7 +659,7 @@
                 <w:noProof/>
                 <w:webHidden/>
               </w:rPr>
-              <w:instrText xml:space="preserve"> PAGEREF _Toc527183266 \h </w:instrText>
+              <w:instrText xml:space="preserve"> PAGEREF _Toc37101869 \h </w:instrText>
             </w:r>
             <w:r>
               <w:rPr>
@@ -688,7 +692,7 @@
         </w:p>
         <w:p>
           <w:pPr>
-            <w:pStyle w:val="TOC1"/>
+            <w:pStyle w:val="13"/>
             <w:rPr>
               <w:rFonts w:asciiTheme="minorHAnsi" w:eastAsiaTheme="minorEastAsia" w:hAnsiTheme="minorHAnsi"/>
               <w:noProof/>
@@ -696,10 +700,10 @@
               <w:lang w:eastAsia="ru-RU"/>
             </w:rPr>
           </w:pPr>
-          <w:hyperlink w:anchor="_Toc527183267" w:history="1">
-            <w:r>
-              <w:rPr>
-                <w:rStyle w:val="Hyperlink"/>
+          <w:hyperlink w:anchor="_Toc37101870" w:history="1">
+            <w:r>
+              <w:rPr>
+                <w:rStyle w:val="ad"/>
                 <w:noProof/>
               </w:rPr>
               <w:t>1 Описание САПР</w:t>
@@ -723,7 +727,7 @@
                 <w:noProof/>
                 <w:webHidden/>
               </w:rPr>
-              <w:instrText xml:space="preserve"> PAGEREF _Toc527183267 \h </w:instrText>
+              <w:instrText xml:space="preserve"> PAGEREF _Toc37101870 \h </w:instrText>
             </w:r>
             <w:r>
               <w:rPr>
@@ -756,7 +760,7 @@
         </w:p>
         <w:p>
           <w:pPr>
-            <w:pStyle w:val="TOC1"/>
+            <w:pStyle w:val="13"/>
             <w:rPr>
               <w:rFonts w:asciiTheme="minorHAnsi" w:eastAsiaTheme="minorEastAsia" w:hAnsiTheme="minorHAnsi"/>
               <w:noProof/>
@@ -764,18 +768,10 @@
               <w:lang w:eastAsia="ru-RU"/>
             </w:rPr>
           </w:pPr>
-          <w:r>
-            <w:rPr>
-              <w:rStyle w:val="Hyperlink"/>
-              <w:noProof/>
-              <w:u w:val="none"/>
-            </w:rPr>
-            <w:tab/>
-          </w:r>
-          <w:hyperlink w:anchor="_Toc527183268" w:history="1">
-            <w:r>
-              <w:rPr>
-                <w:rStyle w:val="Hyperlink"/>
+          <w:hyperlink w:anchor="_Toc37101871" w:history="1">
+            <w:r>
+              <w:rPr>
+                <w:rStyle w:val="ad"/>
                 <w:noProof/>
               </w:rPr>
               <w:t>1.1 Описание программы</w:t>
@@ -799,7 +795,7 @@
                 <w:noProof/>
                 <w:webHidden/>
               </w:rPr>
-              <w:instrText xml:space="preserve"> PAGEREF _Toc527183268 \h </w:instrText>
+              <w:instrText xml:space="preserve"> PAGEREF _Toc37101871 \h </w:instrText>
             </w:r>
             <w:r>
               <w:rPr>
@@ -832,7 +828,7 @@
         </w:p>
         <w:p>
           <w:pPr>
-            <w:pStyle w:val="TOC1"/>
+            <w:pStyle w:val="13"/>
             <w:rPr>
               <w:rFonts w:asciiTheme="minorHAnsi" w:eastAsiaTheme="minorEastAsia" w:hAnsiTheme="minorHAnsi"/>
               <w:noProof/>
@@ -840,18 +836,10 @@
               <w:lang w:eastAsia="ru-RU"/>
             </w:rPr>
           </w:pPr>
-          <w:r>
-            <w:rPr>
-              <w:rStyle w:val="Hyperlink"/>
-              <w:noProof/>
-              <w:u w:val="none"/>
-            </w:rPr>
-            <w:tab/>
-          </w:r>
-          <w:hyperlink w:anchor="_Toc527183269" w:history="1">
-            <w:r>
-              <w:rPr>
-                <w:rStyle w:val="Hyperlink"/>
+          <w:hyperlink w:anchor="_Toc37101872" w:history="1">
+            <w:r>
+              <w:rPr>
+                <w:rStyle w:val="ad"/>
                 <w:noProof/>
               </w:rPr>
               <w:t>1.2 Описание API</w:t>
@@ -875,7 +863,7 @@
                 <w:noProof/>
                 <w:webHidden/>
               </w:rPr>
-              <w:instrText xml:space="preserve"> PAGEREF _Toc527183269 \h </w:instrText>
+              <w:instrText xml:space="preserve"> PAGEREF _Toc37101872 \h </w:instrText>
             </w:r>
             <w:r>
               <w:rPr>
@@ -908,7 +896,7 @@
         </w:p>
         <w:p>
           <w:pPr>
-            <w:pStyle w:val="TOC1"/>
+            <w:pStyle w:val="13"/>
             <w:rPr>
               <w:rFonts w:asciiTheme="minorHAnsi" w:eastAsiaTheme="minorEastAsia" w:hAnsiTheme="minorHAnsi"/>
               <w:noProof/>
@@ -916,21 +904,13 @@
               <w:lang w:eastAsia="ru-RU"/>
             </w:rPr>
           </w:pPr>
-          <w:r>
-            <w:rPr>
-              <w:rStyle w:val="Hyperlink"/>
-              <w:noProof/>
-              <w:u w:val="none"/>
-            </w:rPr>
-            <w:tab/>
-          </w:r>
-          <w:hyperlink w:anchor="_Toc527183270" w:history="1">
-            <w:r>
-              <w:rPr>
-                <w:rStyle w:val="Hyperlink"/>
+          <w:hyperlink w:anchor="_Toc37101873" w:history="1">
+            <w:r>
+              <w:rPr>
+                <w:rStyle w:val="ad"/>
                 <w:noProof/>
               </w:rPr>
-              <w:t>1.3 Обзор аналогов</w:t>
+              <w:t>2 Обзор аналогов</w:t>
             </w:r>
             <w:r>
               <w:rPr>
@@ -951,7 +931,7 @@
                 <w:noProof/>
                 <w:webHidden/>
               </w:rPr>
-              <w:instrText xml:space="preserve"> PAGEREF _Toc527183270 \h </w:instrText>
+              <w:instrText xml:space="preserve"> PAGEREF _Toc37101873 \h </w:instrText>
             </w:r>
             <w:r>
               <w:rPr>
@@ -971,7 +951,7 @@
                 <w:noProof/>
                 <w:webHidden/>
               </w:rPr>
-              <w:t>9</w:t>
+              <w:t>6</w:t>
             </w:r>
             <w:r>
               <w:rPr>
@@ -984,7 +964,7 @@
         </w:p>
         <w:p>
           <w:pPr>
-            <w:pStyle w:val="TOC1"/>
+            <w:pStyle w:val="13"/>
             <w:rPr>
               <w:rFonts w:asciiTheme="minorHAnsi" w:eastAsiaTheme="minorEastAsia" w:hAnsiTheme="minorHAnsi"/>
               <w:noProof/>
@@ -992,13 +972,13 @@
               <w:lang w:eastAsia="ru-RU"/>
             </w:rPr>
           </w:pPr>
-          <w:hyperlink w:anchor="_Toc527183271" w:history="1">
-            <w:r>
-              <w:rPr>
-                <w:rStyle w:val="Hyperlink"/>
+          <w:hyperlink w:anchor="_Toc37101874" w:history="1">
+            <w:r>
+              <w:rPr>
+                <w:rStyle w:val="ad"/>
                 <w:noProof/>
               </w:rPr>
-              <w:t>2 Описание предмета проектирования</w:t>
+              <w:t>3 Описание предмета проектирования</w:t>
             </w:r>
             <w:r>
               <w:rPr>
@@ -1019,7 +999,7 @@
                 <w:noProof/>
                 <w:webHidden/>
               </w:rPr>
-              <w:instrText xml:space="preserve"> PAGEREF _Toc527183271 \h </w:instrText>
+              <w:instrText xml:space="preserve"> PAGEREF _Toc37101874 \h </w:instrText>
             </w:r>
             <w:r>
               <w:rPr>
@@ -1039,7 +1019,7 @@
                 <w:noProof/>
                 <w:webHidden/>
               </w:rPr>
-              <w:t>10</w:t>
+              <w:t>8</w:t>
             </w:r>
             <w:r>
               <w:rPr>
@@ -1052,7 +1032,7 @@
         </w:p>
         <w:p>
           <w:pPr>
-            <w:pStyle w:val="TOC1"/>
+            <w:pStyle w:val="13"/>
             <w:rPr>
               <w:rFonts w:asciiTheme="minorHAnsi" w:eastAsiaTheme="minorEastAsia" w:hAnsiTheme="minorHAnsi"/>
               <w:noProof/>
@@ -1060,13 +1040,13 @@
               <w:lang w:eastAsia="ru-RU"/>
             </w:rPr>
           </w:pPr>
-          <w:hyperlink w:anchor="_Toc527183272" w:history="1">
-            <w:r>
-              <w:rPr>
-                <w:rStyle w:val="Hyperlink"/>
+          <w:hyperlink w:anchor="_Toc37101875" w:history="1">
+            <w:r>
+              <w:rPr>
+                <w:rStyle w:val="ad"/>
                 <w:noProof/>
               </w:rPr>
-              <w:t>3 Проект программы</w:t>
+              <w:t>4 Проект программы</w:t>
             </w:r>
             <w:r>
               <w:rPr>
@@ -1087,7 +1067,7 @@
                 <w:noProof/>
                 <w:webHidden/>
               </w:rPr>
-              <w:instrText xml:space="preserve"> PAGEREF _Toc527183272 \h </w:instrText>
+              <w:instrText xml:space="preserve"> PAGEREF _Toc37101875 \h </w:instrText>
             </w:r>
             <w:r>
               <w:rPr>
@@ -1107,7 +1087,7 @@
                 <w:noProof/>
                 <w:webHidden/>
               </w:rPr>
-              <w:t>11</w:t>
+              <w:t>9</w:t>
             </w:r>
             <w:r>
               <w:rPr>
@@ -1120,7 +1100,7 @@
         </w:p>
         <w:p>
           <w:pPr>
-            <w:pStyle w:val="TOC1"/>
+            <w:pStyle w:val="13"/>
             <w:rPr>
               <w:rFonts w:asciiTheme="minorHAnsi" w:eastAsiaTheme="minorEastAsia" w:hAnsiTheme="minorHAnsi"/>
               <w:noProof/>
@@ -1128,25 +1108,17 @@
               <w:lang w:eastAsia="ru-RU"/>
             </w:rPr>
           </w:pPr>
-          <w:r>
-            <w:rPr>
-              <w:rStyle w:val="Hyperlink"/>
-              <w:noProof/>
-              <w:u w:val="none"/>
-            </w:rPr>
-            <w:tab/>
-          </w:r>
-          <w:hyperlink w:anchor="_Toc527183273" w:history="1">
-            <w:r>
-              <w:rPr>
-                <w:rStyle w:val="Hyperlink"/>
+          <w:hyperlink w:anchor="_Toc37101876" w:history="1">
+            <w:r>
+              <w:rPr>
+                <w:rStyle w:val="ad"/>
                 <w:noProof/>
               </w:rPr>
-              <w:t>3.1 Диаграмма вариантов использования (</w:t>
-            </w:r>
-            <w:r>
-              <w:rPr>
-                <w:rStyle w:val="Hyperlink"/>
+              <w:t>4.1 Диаграмма вариантов использования (</w:t>
+            </w:r>
+            <w:r>
+              <w:rPr>
+                <w:rStyle w:val="ad"/>
                 <w:noProof/>
                 <w:lang w:val="en-US"/>
               </w:rPr>
@@ -1154,14 +1126,14 @@
             </w:r>
             <w:r>
               <w:rPr>
-                <w:rStyle w:val="Hyperlink"/>
+                <w:rStyle w:val="ad"/>
                 <w:noProof/>
               </w:rPr>
               <w:t xml:space="preserve"> </w:t>
             </w:r>
             <w:r>
               <w:rPr>
-                <w:rStyle w:val="Hyperlink"/>
+                <w:rStyle w:val="ad"/>
                 <w:noProof/>
                 <w:lang w:val="en-US"/>
               </w:rPr>
@@ -1169,7 +1141,7 @@
             </w:r>
             <w:r>
               <w:rPr>
-                <w:rStyle w:val="Hyperlink"/>
+                <w:rStyle w:val="ad"/>
                 <w:noProof/>
               </w:rPr>
               <w:t>)</w:t>
@@ -1193,7 +1165,7 @@
                 <w:noProof/>
                 <w:webHidden/>
               </w:rPr>
-              <w:instrText xml:space="preserve"> PAGEREF _Toc527183273 \h </w:instrText>
+              <w:instrText xml:space="preserve"> PAGEREF _Toc37101876 \h </w:instrText>
             </w:r>
             <w:r>
               <w:rPr>
@@ -1213,7 +1185,7 @@
                 <w:noProof/>
                 <w:webHidden/>
               </w:rPr>
-              <w:t>11</w:t>
+              <w:t>9</w:t>
             </w:r>
             <w:r>
               <w:rPr>
@@ -1226,7 +1198,7 @@
         </w:p>
         <w:p>
           <w:pPr>
-            <w:pStyle w:val="TOC1"/>
+            <w:pStyle w:val="13"/>
             <w:rPr>
               <w:rFonts w:asciiTheme="minorHAnsi" w:eastAsiaTheme="minorEastAsia" w:hAnsiTheme="minorHAnsi"/>
               <w:noProof/>
@@ -1234,21 +1206,13 @@
               <w:lang w:eastAsia="ru-RU"/>
             </w:rPr>
           </w:pPr>
-          <w:r>
-            <w:rPr>
-              <w:rStyle w:val="Hyperlink"/>
-              <w:noProof/>
-              <w:u w:val="none"/>
-            </w:rPr>
-            <w:tab/>
-          </w:r>
-          <w:hyperlink w:anchor="_Toc527183274" w:history="1">
-            <w:r>
-              <w:rPr>
-                <w:rStyle w:val="Hyperlink"/>
+          <w:hyperlink w:anchor="_Toc37101877" w:history="1">
+            <w:r>
+              <w:rPr>
+                <w:rStyle w:val="ad"/>
                 <w:noProof/>
               </w:rPr>
-              <w:t>3.2 Диаграмма классов</w:t>
+              <w:t>4.2 Диаграмма классов</w:t>
             </w:r>
             <w:r>
               <w:rPr>
@@ -1269,7 +1233,7 @@
                 <w:noProof/>
                 <w:webHidden/>
               </w:rPr>
-              <w:instrText xml:space="preserve"> PAGEREF _Toc527183274 \h </w:instrText>
+              <w:instrText xml:space="preserve"> PAGEREF _Toc37101877 \h </w:instrText>
             </w:r>
             <w:r>
               <w:rPr>
@@ -1289,7 +1253,7 @@
                 <w:noProof/>
                 <w:webHidden/>
               </w:rPr>
-              <w:t>13</w:t>
+              <w:t>10</w:t>
             </w:r>
             <w:r>
               <w:rPr>
@@ -1302,7 +1266,7 @@
         </w:p>
         <w:p>
           <w:pPr>
-            <w:pStyle w:val="TOC1"/>
+            <w:pStyle w:val="13"/>
             <w:rPr>
               <w:rFonts w:asciiTheme="minorHAnsi" w:eastAsiaTheme="minorEastAsia" w:hAnsiTheme="minorHAnsi"/>
               <w:noProof/>
@@ -1310,21 +1274,13 @@
               <w:lang w:eastAsia="ru-RU"/>
             </w:rPr>
           </w:pPr>
-          <w:r>
-            <w:rPr>
-              <w:rStyle w:val="Hyperlink"/>
-              <w:noProof/>
-              <w:u w:val="none"/>
-            </w:rPr>
-            <w:tab/>
-          </w:r>
-          <w:hyperlink w:anchor="_Toc527183275" w:history="1">
-            <w:r>
-              <w:rPr>
-                <w:rStyle w:val="Hyperlink"/>
+          <w:hyperlink w:anchor="_Toc37101878" w:history="1">
+            <w:r>
+              <w:rPr>
+                <w:rStyle w:val="ad"/>
                 <w:noProof/>
               </w:rPr>
-              <w:t>3.3 Макет пользовательского интерфейса</w:t>
+              <w:t>4.3 Макет пользовательского интерфейса</w:t>
             </w:r>
             <w:r>
               <w:rPr>
@@ -1345,7 +1301,7 @@
                 <w:noProof/>
                 <w:webHidden/>
               </w:rPr>
-              <w:instrText xml:space="preserve"> PAGEREF _Toc527183275 \h </w:instrText>
+              <w:instrText xml:space="preserve"> PAGEREF _Toc37101878 \h </w:instrText>
             </w:r>
             <w:r>
               <w:rPr>
@@ -1365,7 +1321,7 @@
                 <w:noProof/>
                 <w:webHidden/>
               </w:rPr>
-              <w:t>14</w:t>
+              <w:t>11</w:t>
             </w:r>
             <w:r>
               <w:rPr>
@@ -1378,7 +1334,7 @@
         </w:p>
         <w:p>
           <w:pPr>
-            <w:pStyle w:val="TOC1"/>
+            <w:pStyle w:val="13"/>
             <w:rPr>
               <w:rFonts w:asciiTheme="minorHAnsi" w:eastAsiaTheme="minorEastAsia" w:hAnsiTheme="minorHAnsi"/>
               <w:noProof/>
@@ -1386,10 +1342,10 @@
               <w:lang w:eastAsia="ru-RU"/>
             </w:rPr>
           </w:pPr>
-          <w:hyperlink w:anchor="_Toc527183276" w:history="1">
-            <w:r>
-              <w:rPr>
-                <w:rStyle w:val="Hyperlink"/>
+          <w:hyperlink w:anchor="_Toc37101879" w:history="1">
+            <w:r>
+              <w:rPr>
+                <w:rStyle w:val="ad"/>
                 <w:noProof/>
               </w:rPr>
               <w:t>Список литературы</w:t>
@@ -1413,7 +1369,7 @@
                 <w:noProof/>
                 <w:webHidden/>
               </w:rPr>
-              <w:instrText xml:space="preserve"> PAGEREF _Toc527183276 \h </w:instrText>
+              <w:instrText xml:space="preserve"> PAGEREF _Toc37101879 \h </w:instrText>
             </w:r>
             <w:r>
               <w:rPr>
@@ -1433,7 +1389,7 @@
                 <w:noProof/>
                 <w:webHidden/>
               </w:rPr>
-              <w:t>15</w:t>
+              <w:t>12</w:t>
             </w:r>
             <w:r>
               <w:rPr>
@@ -1446,75 +1402,7 @@
         </w:p>
         <w:p>
           <w:pPr>
-            <w:pStyle w:val="TOC1"/>
-            <w:rPr>
-              <w:rFonts w:asciiTheme="minorHAnsi" w:eastAsiaTheme="minorEastAsia" w:hAnsiTheme="minorHAnsi"/>
-              <w:noProof/>
-              <w:sz w:val="22"/>
-              <w:lang w:eastAsia="ru-RU"/>
-            </w:rPr>
-          </w:pPr>
-          <w:hyperlink w:anchor="_Toc527183277" w:history="1">
-            <w:r>
-              <w:rPr>
-                <w:rStyle w:val="Hyperlink"/>
-                <w:noProof/>
-              </w:rPr>
-              <w:t>Приложение А</w:t>
-            </w:r>
-            <w:r>
-              <w:rPr>
-                <w:noProof/>
-                <w:webHidden/>
-              </w:rPr>
-              <w:tab/>
-            </w:r>
-            <w:r>
-              <w:rPr>
-                <w:noProof/>
-                <w:webHidden/>
-              </w:rPr>
-              <w:fldChar w:fldCharType="begin"/>
-            </w:r>
-            <w:r>
-              <w:rPr>
-                <w:noProof/>
-                <w:webHidden/>
-              </w:rPr>
-              <w:instrText xml:space="preserve"> PAGEREF _Toc527183277 \h </w:instrText>
-            </w:r>
-            <w:r>
-              <w:rPr>
-                <w:noProof/>
-                <w:webHidden/>
-              </w:rPr>
-            </w:r>
-            <w:r>
-              <w:rPr>
-                <w:noProof/>
-                <w:webHidden/>
-              </w:rPr>
-              <w:fldChar w:fldCharType="separate"/>
-            </w:r>
-            <w:r>
-              <w:rPr>
-                <w:noProof/>
-                <w:webHidden/>
-              </w:rPr>
-              <w:t>16</w:t>
-            </w:r>
-            <w:r>
-              <w:rPr>
-                <w:noProof/>
-                <w:webHidden/>
-              </w:rPr>
-              <w:fldChar w:fldCharType="end"/>
-            </w:r>
-          </w:hyperlink>
-        </w:p>
-        <w:p>
-          <w:pPr>
-            <w:pStyle w:val="TOC1"/>
+            <w:pStyle w:val="13"/>
           </w:pPr>
           <w:r>
             <w:rPr>
@@ -1543,21 +1431,21 @@
     </w:p>
     <w:p>
       <w:pPr>
-        <w:pStyle w:val="Heading1"/>
+        <w:pStyle w:val="10"/>
         <w:spacing w:after="0"/>
       </w:pPr>
-      <w:bookmarkStart w:id="1" w:name="_Toc472681132"/>
-      <w:bookmarkStart w:id="2" w:name="_Toc527183266"/>
+      <w:bookmarkStart w:id="2" w:name="_Toc472681132"/>
+      <w:bookmarkStart w:id="3" w:name="_Toc37101869"/>
       <w:r>
         <w:lastRenderedPageBreak/>
         <w:t>Введение</w:t>
       </w:r>
-      <w:bookmarkEnd w:id="1"/>
       <w:bookmarkEnd w:id="2"/>
-    </w:p>
-    <w:p>
-      <w:pPr>
-        <w:pStyle w:val="NormalWeb"/>
+      <w:bookmarkEnd w:id="3"/>
+    </w:p>
+    <w:p>
+      <w:pPr>
+        <w:pStyle w:val="ae"/>
         <w:spacing w:before="0" w:beforeAutospacing="0" w:after="0" w:afterAutospacing="0" w:line="360" w:lineRule="auto"/>
         <w:ind w:firstLine="708"/>
         <w:jc w:val="both"/>
@@ -1620,7 +1508,7 @@
     </w:p>
     <w:p>
       <w:pPr>
-        <w:pStyle w:val="NormalWeb"/>
+        <w:pStyle w:val="ae"/>
         <w:spacing w:before="0" w:beforeAutospacing="0" w:after="0" w:afterAutospacing="0" w:line="360" w:lineRule="auto"/>
         <w:ind w:firstLine="708"/>
         <w:jc w:val="both"/>
@@ -1657,7 +1545,7 @@
     </w:p>
     <w:p>
       <w:pPr>
-        <w:pStyle w:val="NormalWeb"/>
+        <w:pStyle w:val="ae"/>
         <w:spacing w:before="0" w:beforeAutospacing="0" w:after="0" w:afterAutospacing="0" w:line="360" w:lineRule="auto"/>
         <w:ind w:firstLine="708"/>
         <w:jc w:val="both"/>
@@ -1766,7 +1654,7 @@
     </w:p>
     <w:p>
       <w:pPr>
-        <w:pStyle w:val="NormalWeb"/>
+        <w:pStyle w:val="ae"/>
         <w:spacing w:before="0" w:beforeAutospacing="0" w:after="0" w:afterAutospacing="0" w:line="360" w:lineRule="auto"/>
         <w:ind w:firstLine="708"/>
         <w:jc w:val="both"/>
@@ -1923,7 +1811,7 @@
     </w:p>
     <w:p>
       <w:pPr>
-        <w:pStyle w:val="NormalWeb"/>
+        <w:pStyle w:val="ae"/>
         <w:spacing w:before="0" w:beforeAutospacing="0" w:after="0" w:afterAutospacing="0" w:line="360" w:lineRule="auto"/>
         <w:ind w:firstLine="708"/>
         <w:jc w:val="both"/>
@@ -2013,9 +1901,9 @@
     </w:p>
     <w:p>
       <w:pPr>
-        <w:pStyle w:val="Heading1"/>
-      </w:pPr>
-      <w:bookmarkStart w:id="3" w:name="_Toc527183267"/>
+        <w:pStyle w:val="10"/>
+      </w:pPr>
+      <w:bookmarkStart w:id="4" w:name="_Toc37101870"/>
       <w:r>
         <w:lastRenderedPageBreak/>
         <w:t xml:space="preserve">1 </w:t>
@@ -2023,20 +1911,20 @@
       <w:r>
         <w:t>Описание САПР</w:t>
       </w:r>
-      <w:bookmarkEnd w:id="3"/>
-    </w:p>
-    <w:p>
-      <w:pPr>
-        <w:pStyle w:val="Heading1"/>
-      </w:pPr>
-      <w:bookmarkStart w:id="4" w:name="_Toc527183268"/>
+      <w:bookmarkEnd w:id="4"/>
+    </w:p>
+    <w:p>
+      <w:pPr>
+        <w:pStyle w:val="10"/>
+      </w:pPr>
+      <w:bookmarkStart w:id="5" w:name="_Toc37101871"/>
       <w:r>
         <w:t xml:space="preserve">1.1 </w:t>
       </w:r>
       <w:r>
         <w:t>Описание программы</w:t>
       </w:r>
-      <w:bookmarkEnd w:id="4"/>
+      <w:bookmarkEnd w:id="5"/>
     </w:p>
     <w:p>
       <w:r>
@@ -2049,7 +1937,15 @@
         <w:t xml:space="preserve"> </w:t>
       </w:r>
       <w:r>
-        <w:t xml:space="preserve">(Солидворкс) – программный комплекс САПР для автоматизации работ промышленного предприятия на этапах конструкторской и технологической подготовки производства. Обеспечивает разработку изделий любой степени сложности и назначения. Работает в среде </w:t>
+        <w:t>(</w:t>
+      </w:r>
+      <w:proofErr w:type="spellStart"/>
+      <w:r>
+        <w:t>Солидворкс</w:t>
+      </w:r>
+      <w:proofErr w:type="spellEnd"/>
+      <w:r>
+        <w:t xml:space="preserve">) – программный комплекс САПР для автоматизации работ промышленного предприятия на этапах конструкторской и технологической подготовки производства. Обеспечивает разработку изделий любой степени сложности и назначения. Работает в среде </w:t>
       </w:r>
       <w:r>
         <w:rPr>
@@ -2088,7 +1984,15 @@
         <w:t>Corporation</w:t>
       </w:r>
       <w:r>
-        <w:t xml:space="preserve">, созданной с нуля Джоном Хирштиком, а с 1997 года являющейся независимым подразделением компании </w:t>
+        <w:t xml:space="preserve">, созданной с нуля Джоном </w:t>
+      </w:r>
+      <w:proofErr w:type="spellStart"/>
+      <w:r>
+        <w:t>Хирштиком</w:t>
+      </w:r>
+      <w:proofErr w:type="spellEnd"/>
+      <w:r>
+        <w:t xml:space="preserve">, а с 1997 года являющейся независимым подразделением компании </w:t>
       </w:r>
       <w:r>
         <w:rPr>
@@ -2213,19 +2117,30 @@
       <w:r>
         <w:t xml:space="preserve">стала первой САПР, поддерживающей твердотельное моделирование для платформы </w:t>
       </w:r>
-      <w:commentRangeStart w:id="5"/>
+      <w:commentRangeStart w:id="6"/>
+      <w:commentRangeStart w:id="7"/>
       <w:r>
         <w:rPr>
           <w:lang w:val="en-US"/>
         </w:rPr>
         <w:t>Windows</w:t>
       </w:r>
-      <w:commentRangeEnd w:id="5"/>
-      <w:r>
-        <w:rPr>
-          <w:rStyle w:val="CommentReference"/>
-        </w:rPr>
-        <w:commentReference w:id="5"/>
+      <w:commentRangeEnd w:id="6"/>
+      <w:r>
+        <w:rPr>
+          <w:rStyle w:val="af7"/>
+        </w:rPr>
+        <w:commentReference w:id="6"/>
+      </w:r>
+      <w:commentRangeEnd w:id="7"/>
+      <w:r>
+        <w:rPr>
+          <w:rStyle w:val="af7"/>
+        </w:rPr>
+        <w:commentReference w:id="7"/>
+      </w:r>
+      <w:r>
+        <w:t xml:space="preserve"> [4]</w:t>
       </w:r>
       <w:r>
         <w:t>.</w:t>
@@ -2234,9 +2149,9 @@
     <w:p/>
     <w:p>
       <w:pPr>
-        <w:pStyle w:val="Heading1"/>
-      </w:pPr>
-      <w:bookmarkStart w:id="6" w:name="_Toc527183269"/>
+        <w:pStyle w:val="10"/>
+      </w:pPr>
+      <w:bookmarkStart w:id="8" w:name="_Toc37101872"/>
       <w:r>
         <w:t>1.2</w:t>
       </w:r>
@@ -2246,7 +2161,7 @@
       <w:r>
         <w:t>Описание API</w:t>
       </w:r>
-      <w:bookmarkEnd w:id="6"/>
+      <w:bookmarkEnd w:id="8"/>
     </w:p>
     <w:p>
       <w:pPr>
@@ -2256,19 +2171,281 @@
           <w:shd w:val="clear" w:color="auto" w:fill="FFFFFF"/>
         </w:rPr>
       </w:pPr>
+      <w:proofErr w:type="spellStart"/>
       <w:r>
         <w:rPr>
           <w:rFonts w:cs="Times New Roman"/>
           <w:color w:val="222222"/>
           <w:shd w:val="clear" w:color="auto" w:fill="FFFFFF"/>
         </w:rPr>
-        <w:t>SolidWorks API (Application Programming Interface) — это интерфейс, позволяющий разрабатывать пользовательские приложения для системы SolidWorks. API – интерфейс содержит множество функций, которые можно вызывать из программ Microsoft Visual Basic, Microsoft Visual C++, Microsoft Visual Studio или из файлов-макросов SolidWorks. Эти функции предоставляют программисту прямой доступ к функциональным возможностям SolidWorks.</w:t>
-      </w:r>
-    </w:p>
-    <w:p>
-      <w:pPr>
+        <w:t>SolidWorks</w:t>
+      </w:r>
+      <w:proofErr w:type="spellEnd"/>
+      <w:r>
         <w:rPr>
           <w:rFonts w:cs="Times New Roman"/>
+          <w:color w:val="222222"/>
+          <w:shd w:val="clear" w:color="auto" w:fill="FFFFFF"/>
+        </w:rPr>
+        <w:t xml:space="preserve"> API (</w:t>
+      </w:r>
+      <w:proofErr w:type="spellStart"/>
+      <w:r>
+        <w:rPr>
+          <w:rFonts w:cs="Times New Roman"/>
+          <w:color w:val="222222"/>
+          <w:shd w:val="clear" w:color="auto" w:fill="FFFFFF"/>
+        </w:rPr>
+        <w:t>Application</w:t>
+      </w:r>
+      <w:proofErr w:type="spellEnd"/>
+      <w:r>
+        <w:rPr>
+          <w:rFonts w:cs="Times New Roman"/>
+          <w:color w:val="222222"/>
+          <w:shd w:val="clear" w:color="auto" w:fill="FFFFFF"/>
+        </w:rPr>
+        <w:t xml:space="preserve"> </w:t>
+      </w:r>
+      <w:proofErr w:type="spellStart"/>
+      <w:r>
+        <w:rPr>
+          <w:rFonts w:cs="Times New Roman"/>
+          <w:color w:val="222222"/>
+          <w:shd w:val="clear" w:color="auto" w:fill="FFFFFF"/>
+        </w:rPr>
+        <w:t>Programming</w:t>
+      </w:r>
+      <w:proofErr w:type="spellEnd"/>
+      <w:r>
+        <w:rPr>
+          <w:rFonts w:cs="Times New Roman"/>
+          <w:color w:val="222222"/>
+          <w:shd w:val="clear" w:color="auto" w:fill="FFFFFF"/>
+        </w:rPr>
+        <w:t xml:space="preserve"> </w:t>
+      </w:r>
+      <w:proofErr w:type="spellStart"/>
+      <w:r>
+        <w:rPr>
+          <w:rFonts w:cs="Times New Roman"/>
+          <w:color w:val="222222"/>
+          <w:shd w:val="clear" w:color="auto" w:fill="FFFFFF"/>
+        </w:rPr>
+        <w:t>Interface</w:t>
+      </w:r>
+      <w:proofErr w:type="spellEnd"/>
+      <w:r>
+        <w:rPr>
+          <w:rFonts w:cs="Times New Roman"/>
+          <w:color w:val="222222"/>
+          <w:shd w:val="clear" w:color="auto" w:fill="FFFFFF"/>
+        </w:rPr>
+        <w:t xml:space="preserve">) — это интерфейс, позволяющий разрабатывать пользовательские приложения для системы </w:t>
+      </w:r>
+      <w:proofErr w:type="spellStart"/>
+      <w:r>
+        <w:rPr>
+          <w:rFonts w:cs="Times New Roman"/>
+          <w:color w:val="222222"/>
+          <w:shd w:val="clear" w:color="auto" w:fill="FFFFFF"/>
+        </w:rPr>
+        <w:t>SolidWorks</w:t>
+      </w:r>
+      <w:proofErr w:type="spellEnd"/>
+      <w:r>
+        <w:rPr>
+          <w:rFonts w:cs="Times New Roman"/>
+          <w:color w:val="222222"/>
+          <w:shd w:val="clear" w:color="auto" w:fill="FFFFFF"/>
+        </w:rPr>
+        <w:t xml:space="preserve">. API – интерфейс содержит множество функций, которые можно вызывать из программ </w:t>
+      </w:r>
+      <w:proofErr w:type="spellStart"/>
+      <w:r>
+        <w:rPr>
+          <w:rFonts w:cs="Times New Roman"/>
+          <w:color w:val="222222"/>
+          <w:shd w:val="clear" w:color="auto" w:fill="FFFFFF"/>
+        </w:rPr>
+        <w:t>Microsoft</w:t>
+      </w:r>
+      <w:proofErr w:type="spellEnd"/>
+      <w:r>
+        <w:rPr>
+          <w:rFonts w:cs="Times New Roman"/>
+          <w:color w:val="222222"/>
+          <w:shd w:val="clear" w:color="auto" w:fill="FFFFFF"/>
+        </w:rPr>
+        <w:t xml:space="preserve"> </w:t>
+      </w:r>
+      <w:proofErr w:type="spellStart"/>
+      <w:r>
+        <w:rPr>
+          <w:rFonts w:cs="Times New Roman"/>
+          <w:color w:val="222222"/>
+          <w:shd w:val="clear" w:color="auto" w:fill="FFFFFF"/>
+        </w:rPr>
+        <w:t>Visual</w:t>
+      </w:r>
+      <w:proofErr w:type="spellEnd"/>
+      <w:r>
+        <w:rPr>
+          <w:rFonts w:cs="Times New Roman"/>
+          <w:color w:val="222222"/>
+          <w:shd w:val="clear" w:color="auto" w:fill="FFFFFF"/>
+        </w:rPr>
+        <w:t xml:space="preserve"> </w:t>
+      </w:r>
+      <w:proofErr w:type="spellStart"/>
+      <w:r>
+        <w:rPr>
+          <w:rFonts w:cs="Times New Roman"/>
+          <w:color w:val="222222"/>
+          <w:shd w:val="clear" w:color="auto" w:fill="FFFFFF"/>
+        </w:rPr>
+        <w:t>Basic</w:t>
+      </w:r>
+      <w:proofErr w:type="spellEnd"/>
+      <w:r>
+        <w:rPr>
+          <w:rFonts w:cs="Times New Roman"/>
+          <w:color w:val="222222"/>
+          <w:shd w:val="clear" w:color="auto" w:fill="FFFFFF"/>
+        </w:rPr>
+        <w:t xml:space="preserve">, </w:t>
+      </w:r>
+      <w:proofErr w:type="spellStart"/>
+      <w:r>
+        <w:rPr>
+          <w:rFonts w:cs="Times New Roman"/>
+          <w:color w:val="222222"/>
+          <w:shd w:val="clear" w:color="auto" w:fill="FFFFFF"/>
+        </w:rPr>
+        <w:t>Microsoft</w:t>
+      </w:r>
+      <w:proofErr w:type="spellEnd"/>
+      <w:r>
+        <w:rPr>
+          <w:rFonts w:cs="Times New Roman"/>
+          <w:color w:val="222222"/>
+          <w:shd w:val="clear" w:color="auto" w:fill="FFFFFF"/>
+        </w:rPr>
+        <w:t xml:space="preserve"> </w:t>
+      </w:r>
+      <w:proofErr w:type="spellStart"/>
+      <w:r>
+        <w:rPr>
+          <w:rFonts w:cs="Times New Roman"/>
+          <w:color w:val="222222"/>
+          <w:shd w:val="clear" w:color="auto" w:fill="FFFFFF"/>
+        </w:rPr>
+        <w:t>Visual</w:t>
+      </w:r>
+      <w:proofErr w:type="spellEnd"/>
+      <w:r>
+        <w:rPr>
+          <w:rFonts w:cs="Times New Roman"/>
+          <w:color w:val="222222"/>
+          <w:shd w:val="clear" w:color="auto" w:fill="FFFFFF"/>
+        </w:rPr>
+        <w:t xml:space="preserve"> C++, </w:t>
+      </w:r>
+      <w:proofErr w:type="spellStart"/>
+      <w:r>
+        <w:rPr>
+          <w:rFonts w:cs="Times New Roman"/>
+          <w:color w:val="222222"/>
+          <w:shd w:val="clear" w:color="auto" w:fill="FFFFFF"/>
+        </w:rPr>
+        <w:t>Microsoft</w:t>
+      </w:r>
+      <w:proofErr w:type="spellEnd"/>
+      <w:r>
+        <w:rPr>
+          <w:rFonts w:cs="Times New Roman"/>
+          <w:color w:val="222222"/>
+          <w:shd w:val="clear" w:color="auto" w:fill="FFFFFF"/>
+        </w:rPr>
+        <w:t xml:space="preserve"> </w:t>
+      </w:r>
+      <w:proofErr w:type="spellStart"/>
+      <w:r>
+        <w:rPr>
+          <w:rFonts w:cs="Times New Roman"/>
+          <w:color w:val="222222"/>
+          <w:shd w:val="clear" w:color="auto" w:fill="FFFFFF"/>
+        </w:rPr>
+        <w:t>Visual</w:t>
+      </w:r>
+      <w:proofErr w:type="spellEnd"/>
+      <w:r>
+        <w:rPr>
+          <w:rFonts w:cs="Times New Roman"/>
+          <w:color w:val="222222"/>
+          <w:shd w:val="clear" w:color="auto" w:fill="FFFFFF"/>
+        </w:rPr>
+        <w:t xml:space="preserve"> </w:t>
+      </w:r>
+      <w:proofErr w:type="spellStart"/>
+      <w:r>
+        <w:rPr>
+          <w:rFonts w:cs="Times New Roman"/>
+          <w:color w:val="222222"/>
+          <w:shd w:val="clear" w:color="auto" w:fill="FFFFFF"/>
+        </w:rPr>
+        <w:t>Studio</w:t>
+      </w:r>
+      <w:proofErr w:type="spellEnd"/>
+      <w:r>
+        <w:rPr>
+          <w:rFonts w:cs="Times New Roman"/>
+          <w:color w:val="222222"/>
+          <w:shd w:val="clear" w:color="auto" w:fill="FFFFFF"/>
+        </w:rPr>
+        <w:t xml:space="preserve"> или из файлов-макросов </w:t>
+      </w:r>
+      <w:proofErr w:type="spellStart"/>
+      <w:r>
+        <w:rPr>
+          <w:rFonts w:cs="Times New Roman"/>
+          <w:color w:val="222222"/>
+          <w:shd w:val="clear" w:color="auto" w:fill="FFFFFF"/>
+        </w:rPr>
+        <w:t>SolidWorks</w:t>
+      </w:r>
+      <w:proofErr w:type="spellEnd"/>
+      <w:r>
+        <w:rPr>
+          <w:rFonts w:cs="Times New Roman"/>
+          <w:color w:val="222222"/>
+          <w:shd w:val="clear" w:color="auto" w:fill="FFFFFF"/>
+        </w:rPr>
+        <w:t xml:space="preserve">. Эти функции предоставляют программисту прямой доступ к функциональным возможностям </w:t>
+      </w:r>
+      <w:proofErr w:type="spellStart"/>
+      <w:r>
+        <w:rPr>
+          <w:rFonts w:cs="Times New Roman"/>
+          <w:color w:val="222222"/>
+          <w:shd w:val="clear" w:color="auto" w:fill="FFFFFF"/>
+        </w:rPr>
+        <w:t>SolidWorks</w:t>
+      </w:r>
+      <w:proofErr w:type="spellEnd"/>
+      <w:r>
+        <w:rPr>
+          <w:rFonts w:cs="Times New Roman"/>
+          <w:color w:val="222222"/>
+          <w:shd w:val="clear" w:color="auto" w:fill="FFFFFF"/>
+        </w:rPr>
+        <w:t>.</w:t>
+      </w:r>
+    </w:p>
+    <w:p>
+      <w:pPr>
+        <w:rPr>
+          <w:rFonts w:cs="Times New Roman"/>
           <w:szCs w:val="28"/>
         </w:rPr>
       </w:pPr>
@@ -2311,12 +2488,14 @@
       <w:r>
         <w:t xml:space="preserve">и </w:t>
       </w:r>
+      <w:proofErr w:type="spellStart"/>
       <w:r>
         <w:rPr>
           <w:lang w:val="en-US"/>
         </w:rPr>
         <w:t>VisualBasic</w:t>
       </w:r>
+      <w:proofErr w:type="spellEnd"/>
       <w:r>
         <w:t xml:space="preserve">. </w:t>
       </w:r>
@@ -2397,7 +2576,7 @@
                     <pic:cNvPicPr/>
                   </pic:nvPicPr>
                   <pic:blipFill>
-                    <a:blip r:embed="rId12"/>
+                    <a:blip r:embed="rId11"/>
                     <a:stretch>
                       <a:fillRect/>
                     </a:stretch>
@@ -2436,7 +2615,7 @@
           <w:rFonts w:cs="Times New Roman"/>
           <w:szCs w:val="28"/>
         </w:rPr>
-        <w:t xml:space="preserve"> 1.1 – </w:t>
+        <w:t xml:space="preserve"> 1 – </w:t>
       </w:r>
       <w:r>
         <w:rPr>
@@ -2487,7 +2666,7 @@
           <w:rFonts w:cs="Times New Roman"/>
           <w:szCs w:val="28"/>
         </w:rPr>
-        <w:t>4</w:t>
+        <w:t>5</w:t>
       </w:r>
       <w:r>
         <w:rPr>
@@ -2509,12 +2688,12 @@
     </w:p>
     <w:p>
       <w:pPr>
-        <w:pStyle w:val="Heading1"/>
-      </w:pPr>
-      <w:bookmarkStart w:id="7" w:name="_Toc527183270"/>
+        <w:pStyle w:val="10"/>
+      </w:pPr>
+      <w:bookmarkStart w:id="9" w:name="_Toc37101873"/>
       <w:r>
         <w:lastRenderedPageBreak/>
-        <w:t>1.3</w:t>
+        <w:t>2</w:t>
       </w:r>
       <w:r>
         <w:t xml:space="preserve"> </w:t>
@@ -2525,7 +2704,73 @@
       <w:r>
         <w:t>бзор аналогов</w:t>
       </w:r>
-      <w:bookmarkEnd w:id="7"/>
+      <w:bookmarkEnd w:id="9"/>
+    </w:p>
+    <w:p>
+      <w:pPr>
+        <w:spacing w:after="200" w:line="276" w:lineRule="auto"/>
+        <w:ind w:firstLine="708"/>
+      </w:pPr>
+      <w:r>
+        <w:t>КОМПАС-3</w:t>
+      </w:r>
+      <w:r>
+        <w:rPr>
+          <w:lang w:val="en-US"/>
+        </w:rPr>
+        <w:t>D</w:t>
+      </w:r>
+      <w:r>
+        <w:t xml:space="preserve"> – </w:t>
+      </w:r>
+      <w:r>
+        <w:t>мощная и универсальная система трёхмерного проектирования, ставшая стандартом для тысяч предприятий, ставшая стандартом для тысяч предприятий, благодаря простоте освоения и широким возможностям твердотельного, поверхностного и прямого моделирования.</w:t>
+      </w:r>
+    </w:p>
+    <w:p>
+      <w:pPr>
+        <w:spacing w:after="200" w:line="276" w:lineRule="auto"/>
+        <w:ind w:firstLine="708"/>
+      </w:pPr>
+      <w:r>
+        <w:t xml:space="preserve">Ключевой особенностью продукта является обеспечение сквозного процесса проектирования от реализации идеи в </w:t>
+      </w:r>
+      <w:r>
+        <w:t>3</w:t>
+      </w:r>
+      <w:r>
+        <w:rPr>
+          <w:lang w:val="en-US"/>
+        </w:rPr>
+        <w:t>D</w:t>
+      </w:r>
+      <w:r>
+        <w:t xml:space="preserve"> </w:t>
+      </w:r>
+      <w:r>
+        <w:t>до подготовки полного комплекта документации. В основе КОМПАС-3</w:t>
+      </w:r>
+      <w:r>
+        <w:rPr>
+          <w:lang w:val="en-US"/>
+        </w:rPr>
+        <w:t>D</w:t>
+      </w:r>
+      <w:r>
+        <w:t xml:space="preserve"> </w:t>
+      </w:r>
+      <w:r>
+        <w:t>лежат собственное математическое ядро и параметрические технологии, разработанные специалистами АСКОН. Продукт содержит инструменты для коллективного проектирования изделий и объектов строительного проектирования любой степени сложности и позволяет подготовить полноценную электронную модель изделия, здания и сооружения.</w:t>
+      </w:r>
+      <w:r>
+        <w:t xml:space="preserve"> </w:t>
+      </w:r>
+      <w:r>
+        <w:rPr>
+          <w:lang w:val="en-US"/>
+        </w:rPr>
+        <w:t>[6]</w:t>
+      </w:r>
     </w:p>
     <w:p>
       <w:pPr>
@@ -2533,7 +2778,59 @@
         <w:ind w:firstLine="0"/>
         <w:jc w:val="center"/>
       </w:pPr>
-      <w:commentRangeStart w:id="8"/>
+      <w:r>
+        <w:rPr>
+          <w:noProof/>
+        </w:rPr>
+        <w:drawing>
+          <wp:inline distT="0" distB="0" distL="0" distR="0" wp14:anchorId="311324EB" wp14:editId="74403E63">
+            <wp:extent cx="6120130" cy="3443605"/>
+            <wp:effectExtent l="0" t="0" r="0" b="4445"/>
+            <wp:docPr id="9" name="Рисунок 9" descr="Элемент по сечениям на примере модели молотка в Компас 3D - YouTube"/>
+            <wp:cNvGraphicFramePr>
+              <a:graphicFrameLocks xmlns:a="http://schemas.openxmlformats.org/drawingml/2006/main" noChangeAspect="1"/>
+            </wp:cNvGraphicFramePr>
+            <a:graphic xmlns:a="http://schemas.openxmlformats.org/drawingml/2006/main">
+              <a:graphicData uri="http://schemas.openxmlformats.org/drawingml/2006/picture">
+                <pic:pic xmlns:pic="http://schemas.openxmlformats.org/drawingml/2006/picture">
+                  <pic:nvPicPr>
+                    <pic:cNvPr id="0" name="Picture 15" descr="Элемент по сечениям на примере модели молотка в Компас 3D - YouTube"/>
+                    <pic:cNvPicPr>
+                      <a:picLocks noChangeAspect="1" noChangeArrowheads="1"/>
+                    </pic:cNvPicPr>
+                  </pic:nvPicPr>
+                  <pic:blipFill>
+                    <a:blip r:embed="rId12">
+                      <a:extLst>
+                        <a:ext uri="{28A0092B-C50C-407E-A947-70E740481C1C}">
+                          <a14:useLocalDpi xmlns:a14="http://schemas.microsoft.com/office/drawing/2010/main" val="0"/>
+                        </a:ext>
+                      </a:extLst>
+                    </a:blip>
+                    <a:srcRect/>
+                    <a:stretch>
+                      <a:fillRect/>
+                    </a:stretch>
+                  </pic:blipFill>
+                  <pic:spPr bwMode="auto">
+                    <a:xfrm>
+                      <a:off x="0" y="0"/>
+                      <a:ext cx="6120130" cy="3443605"/>
+                    </a:xfrm>
+                    <a:prstGeom prst="rect">
+                      <a:avLst/>
+                    </a:prstGeom>
+                    <a:noFill/>
+                    <a:ln>
+                      <a:noFill/>
+                    </a:ln>
+                  </pic:spPr>
+                </pic:pic>
+              </a:graphicData>
+            </a:graphic>
+          </wp:inline>
+        </w:drawing>
+      </w:r>
     </w:p>
     <w:p>
       <w:pPr>
@@ -2541,6 +2838,196 @@
         <w:ind w:firstLine="0"/>
         <w:jc w:val="center"/>
       </w:pPr>
+      <w:r>
+        <w:t xml:space="preserve">Рисунок </w:t>
+      </w:r>
+      <w:r>
+        <w:t>2.1</w:t>
+      </w:r>
+      <w:r>
+        <w:t xml:space="preserve"> – пример проектирования в среде КОМПАС-3</w:t>
+      </w:r>
+      <w:r>
+        <w:rPr>
+          <w:lang w:val="en-US"/>
+        </w:rPr>
+        <w:t>D</w:t>
+      </w:r>
+    </w:p>
+    <w:p>
+      <w:pPr>
+        <w:spacing w:after="200" w:line="276" w:lineRule="auto"/>
+        <w:ind w:firstLine="0"/>
+      </w:pPr>
+      <w:r>
+        <w:tab/>
+      </w:r>
+    </w:p>
+    <w:p>
+      <w:pPr>
+        <w:spacing w:after="200" w:line="276" w:lineRule="auto"/>
+        <w:ind w:firstLine="0"/>
+      </w:pPr>
+    </w:p>
+    <w:p>
+      <w:pPr>
+        <w:spacing w:after="200" w:line="276" w:lineRule="auto"/>
+        <w:ind w:firstLine="0"/>
+      </w:pPr>
+    </w:p>
+    <w:p>
+      <w:pPr>
+        <w:spacing w:after="200" w:line="276" w:lineRule="auto"/>
+        <w:ind w:firstLine="360"/>
+      </w:pPr>
+      <w:proofErr w:type="spellStart"/>
+      <w:r>
+        <w:rPr>
+          <w:lang w:val="en-US"/>
+        </w:rPr>
+        <w:lastRenderedPageBreak/>
+        <w:t>Au</w:t>
+      </w:r>
+      <w:r>
+        <w:rPr>
+          <w:lang w:val="en-US"/>
+        </w:rPr>
+        <w:t>roCAD</w:t>
+      </w:r>
+      <w:proofErr w:type="spellEnd"/>
+      <w:r>
+        <w:t xml:space="preserve"> – </w:t>
+      </w:r>
+      <w:r>
+        <w:t>это программное обеспечение автом</w:t>
+      </w:r>
+      <w:commentRangeStart w:id="10"/>
+      <w:r>
+        <w:t>атизир</w:t>
+      </w:r>
+      <w:commentRangeEnd w:id="10"/>
+      <w:r>
+        <w:rPr>
+          <w:rStyle w:val="af7"/>
+        </w:rPr>
+        <w:commentReference w:id="10"/>
+      </w:r>
+      <w:r>
+        <w:t>ованного проектирования (САПР), с помощью которого архитекторы, инженеры и строители создают точные 2</w:t>
+      </w:r>
+      <w:r>
+        <w:rPr>
+          <w:lang w:val="en-US"/>
+        </w:rPr>
+        <w:t>D</w:t>
+      </w:r>
+      <w:r>
+        <w:t>-</w:t>
+      </w:r>
+      <w:r>
+        <w:t xml:space="preserve"> </w:t>
+      </w:r>
+      <w:r>
+        <w:t xml:space="preserve">и </w:t>
+      </w:r>
+      <w:r>
+        <w:t>3</w:t>
+      </w:r>
+      <w:r>
+        <w:rPr>
+          <w:lang w:val="en-US"/>
+        </w:rPr>
+        <w:t>D</w:t>
+      </w:r>
+      <w:r>
+        <w:t>- чертежи.</w:t>
+      </w:r>
+      <w:r>
+        <w:t xml:space="preserve"> </w:t>
+      </w:r>
+      <w:r>
+        <w:t>[7]</w:t>
+      </w:r>
+    </w:p>
+    <w:p>
+      <w:pPr>
+        <w:pStyle w:val="a7"/>
+        <w:numPr>
+          <w:ilvl w:val="0"/>
+          <w:numId w:val="23"/>
+        </w:numPr>
+        <w:spacing w:after="200" w:line="276" w:lineRule="auto"/>
+      </w:pPr>
+      <w:r>
+        <w:t xml:space="preserve">Создание и редактирование </w:t>
+      </w:r>
+      <w:r>
+        <w:t>2</w:t>
+      </w:r>
+      <w:r>
+        <w:rPr>
+          <w:lang w:val="en-US"/>
+        </w:rPr>
+        <w:t>D</w:t>
+      </w:r>
+      <w:r>
+        <w:t>-</w:t>
+      </w:r>
+      <w:r>
+        <w:t xml:space="preserve">геометрии и </w:t>
+      </w:r>
+      <w:r>
+        <w:t>3</w:t>
+      </w:r>
+      <w:r>
+        <w:rPr>
+          <w:lang w:val="en-US"/>
+        </w:rPr>
+        <w:t>D</w:t>
+      </w:r>
+      <w:r>
+        <w:t>-</w:t>
+      </w:r>
+      <w:proofErr w:type="spellStart"/>
+      <w:r>
+        <w:t>моелей</w:t>
+      </w:r>
+      <w:proofErr w:type="spellEnd"/>
+      <w:r>
+        <w:t xml:space="preserve"> с помощью тел, поверхностей и объектов-сеток</w:t>
+      </w:r>
+    </w:p>
+    <w:p>
+      <w:pPr>
+        <w:pStyle w:val="a7"/>
+        <w:numPr>
+          <w:ilvl w:val="0"/>
+          <w:numId w:val="23"/>
+        </w:numPr>
+        <w:spacing w:after="200" w:line="276" w:lineRule="auto"/>
+      </w:pPr>
+      <w:r>
+        <w:t>Аннотирование чертежей с помощью текста, размеров, выносок и таблиц</w:t>
+      </w:r>
+    </w:p>
+    <w:p>
+      <w:pPr>
+        <w:pStyle w:val="a7"/>
+        <w:numPr>
+          <w:ilvl w:val="0"/>
+          <w:numId w:val="23"/>
+        </w:numPr>
+        <w:spacing w:after="200" w:line="276" w:lineRule="auto"/>
+      </w:pPr>
+      <w:r>
+        <w:t xml:space="preserve">Адаптация с помощью надстроек и </w:t>
+      </w:r>
+      <w:r>
+        <w:rPr>
+          <w:lang w:val="en-US"/>
+        </w:rPr>
+        <w:t>API</w:t>
+      </w:r>
     </w:p>
     <w:p>
       <w:pPr>
@@ -2549,27 +3036,74 @@
         <w:jc w:val="center"/>
       </w:pPr>
       <w:r>
-        <w:t>//</w:t>
-      </w:r>
-      <w:r>
-        <w:rPr>
-          <w:lang w:val="en-US"/>
-        </w:rPr>
-        <w:t>TODO</w:t>
-      </w:r>
-      <w:commentRangeEnd w:id="8"/>
-      <w:r>
-        <w:rPr>
-          <w:rStyle w:val="CommentReference"/>
-        </w:rPr>
-        <w:commentReference w:id="8"/>
+        <w:rPr>
+          <w:noProof/>
+        </w:rPr>
+        <w:drawing>
+          <wp:inline distT="0" distB="0" distL="0" distR="0" wp14:anchorId="3420C7A6" wp14:editId="0D8760D0">
+            <wp:extent cx="6120130" cy="3548380"/>
+            <wp:effectExtent l="0" t="0" r="0" b="0"/>
+            <wp:docPr id="10" name="Рисунок 10" descr="Творческий конкурс | Лекториум"/>
+            <wp:cNvGraphicFramePr>
+              <a:graphicFrameLocks xmlns:a="http://schemas.openxmlformats.org/drawingml/2006/main" noChangeAspect="1"/>
+            </wp:cNvGraphicFramePr>
+            <a:graphic xmlns:a="http://schemas.openxmlformats.org/drawingml/2006/main">
+              <a:graphicData uri="http://schemas.openxmlformats.org/drawingml/2006/picture">
+                <pic:pic xmlns:pic="http://schemas.openxmlformats.org/drawingml/2006/picture">
+                  <pic:nvPicPr>
+                    <pic:cNvPr id="0" name="Picture 17" descr="Творческий конкурс | Лекториум"/>
+                    <pic:cNvPicPr>
+                      <a:picLocks noChangeAspect="1" noChangeArrowheads="1"/>
+                    </pic:cNvPicPr>
+                  </pic:nvPicPr>
+                  <pic:blipFill>
+                    <a:blip r:embed="rId13">
+                      <a:extLst>
+                        <a:ext uri="{28A0092B-C50C-407E-A947-70E740481C1C}">
+                          <a14:useLocalDpi xmlns:a14="http://schemas.microsoft.com/office/drawing/2010/main" val="0"/>
+                        </a:ext>
+                      </a:extLst>
+                    </a:blip>
+                    <a:srcRect/>
+                    <a:stretch>
+                      <a:fillRect/>
+                    </a:stretch>
+                  </pic:blipFill>
+                  <pic:spPr bwMode="auto">
+                    <a:xfrm>
+                      <a:off x="0" y="0"/>
+                      <a:ext cx="6120130" cy="3548380"/>
+                    </a:xfrm>
+                    <a:prstGeom prst="rect">
+                      <a:avLst/>
+                    </a:prstGeom>
+                    <a:noFill/>
+                    <a:ln>
+                      <a:noFill/>
+                    </a:ln>
+                  </pic:spPr>
+                </pic:pic>
+              </a:graphicData>
+            </a:graphic>
+          </wp:inline>
+        </w:drawing>
       </w:r>
     </w:p>
     <w:p>
       <w:pPr>
         <w:spacing w:after="200" w:line="276" w:lineRule="auto"/>
         <w:ind w:firstLine="0"/>
-      </w:pPr>
+        <w:jc w:val="center"/>
+      </w:pPr>
+      <w:r>
+        <w:t xml:space="preserve">Рисунок 2.1 – пример проектирования в среде </w:t>
+      </w:r>
+      <w:r>
+        <w:rPr>
+          <w:lang w:val="en-US"/>
+        </w:rPr>
+        <w:t>AutoCAD</w:t>
+      </w:r>
     </w:p>
     <w:p>
       <w:pPr>
@@ -2627,73 +3161,13 @@
     </w:p>
     <w:p>
       <w:pPr>
-        <w:spacing w:after="200" w:line="276" w:lineRule="auto"/>
-        <w:ind w:firstLine="0"/>
-      </w:pPr>
-    </w:p>
-    <w:p>
-      <w:pPr>
-        <w:spacing w:after="200" w:line="276" w:lineRule="auto"/>
-        <w:ind w:firstLine="0"/>
-      </w:pPr>
-    </w:p>
-    <w:p>
-      <w:pPr>
-        <w:spacing w:after="200" w:line="276" w:lineRule="auto"/>
-        <w:ind w:firstLine="0"/>
-      </w:pPr>
-    </w:p>
-    <w:p>
-      <w:pPr>
-        <w:spacing w:after="200" w:line="276" w:lineRule="auto"/>
-        <w:ind w:firstLine="0"/>
-      </w:pPr>
-    </w:p>
-    <w:p>
-      <w:pPr>
-        <w:spacing w:after="200" w:line="276" w:lineRule="auto"/>
-        <w:ind w:firstLine="0"/>
-      </w:pPr>
-    </w:p>
-    <w:p>
-      <w:pPr>
-        <w:spacing w:after="200" w:line="276" w:lineRule="auto"/>
-        <w:ind w:firstLine="0"/>
-      </w:pPr>
-    </w:p>
-    <w:p>
-      <w:pPr>
-        <w:spacing w:after="200" w:line="276" w:lineRule="auto"/>
-        <w:ind w:firstLine="0"/>
-      </w:pPr>
-    </w:p>
-    <w:p>
-      <w:pPr>
-        <w:spacing w:after="200" w:line="276" w:lineRule="auto"/>
-        <w:ind w:firstLine="0"/>
-      </w:pPr>
-    </w:p>
-    <w:p>
-      <w:pPr>
-        <w:spacing w:after="200" w:line="276" w:lineRule="auto"/>
-        <w:ind w:firstLine="0"/>
-      </w:pPr>
-    </w:p>
-    <w:p>
-      <w:pPr>
-        <w:spacing w:after="200" w:line="276" w:lineRule="auto"/>
-        <w:ind w:firstLine="0"/>
-      </w:pPr>
-    </w:p>
-    <w:p>
-      <w:pPr>
-        <w:pStyle w:val="Heading1"/>
-      </w:pPr>
-      <w:bookmarkStart w:id="9" w:name="_Toc472681135"/>
-      <w:bookmarkStart w:id="10" w:name="_Toc527183271"/>
+        <w:pStyle w:val="10"/>
+      </w:pPr>
+      <w:bookmarkStart w:id="11" w:name="_Toc472681135"/>
+      <w:bookmarkStart w:id="12" w:name="_Toc37101874"/>
       <w:r>
         <w:lastRenderedPageBreak/>
-        <w:t>2</w:t>
+        <w:t>3</w:t>
       </w:r>
       <w:r>
         <w:t xml:space="preserve"> </w:t>
@@ -2701,8 +3175,8 @@
       <w:r>
         <w:t>Описание предмета проектирования</w:t>
       </w:r>
-      <w:bookmarkEnd w:id="9"/>
-      <w:bookmarkEnd w:id="10"/>
+      <w:bookmarkEnd w:id="11"/>
+      <w:bookmarkEnd w:id="12"/>
     </w:p>
     <w:p>
       <w:r>
@@ -2719,9 +3193,9 @@
       </w:r>
     </w:p>
     <w:p>
-      <w:bookmarkStart w:id="11" w:name="OLE_LINK40"/>
-      <w:bookmarkStart w:id="12" w:name="OLE_LINK41"/>
-      <w:bookmarkStart w:id="13" w:name="OLE_LINK42"/>
+      <w:bookmarkStart w:id="13" w:name="OLE_LINK40"/>
+      <w:bookmarkStart w:id="14" w:name="OLE_LINK41"/>
+      <w:bookmarkStart w:id="15" w:name="OLE_LINK42"/>
       <w:r>
         <w:t>Молоток</w:t>
       </w:r>
@@ -2740,10 +3214,10 @@
         </w:rPr>
         <w:t>небольшой ударный инструмент, применяемый для забивания </w:t>
       </w:r>
-      <w:hyperlink r:id="rId13" w:tooltip="Гвоздь" w:history="1">
+      <w:hyperlink r:id="rId14" w:tooltip="Гвоздь" w:history="1">
         <w:r>
           <w:rPr>
-            <w:rStyle w:val="Hyperlink"/>
+            <w:rStyle w:val="ad"/>
             <w:rFonts w:cs="Times New Roman"/>
             <w:color w:val="auto"/>
             <w:szCs w:val="28"/>
@@ -2762,9 +3236,9 @@
         </w:rPr>
         <w:t xml:space="preserve">, разбивания предметов и других работ. </w:t>
       </w:r>
-      <w:bookmarkEnd w:id="11"/>
-      <w:bookmarkEnd w:id="12"/>
       <w:bookmarkEnd w:id="13"/>
+      <w:bookmarkEnd w:id="14"/>
+      <w:bookmarkEnd w:id="15"/>
       <w:r>
         <w:rPr>
           <w:rFonts w:cs="Times New Roman"/>
@@ -2774,10 +3248,10 @@
         </w:rPr>
         <w:t>В основном изготавливается из </w:t>
       </w:r>
-      <w:hyperlink r:id="rId14" w:tooltip="Сталь" w:history="1">
+      <w:hyperlink r:id="rId15" w:tooltip="Сталь" w:history="1">
         <w:r>
           <w:rPr>
-            <w:rStyle w:val="Hyperlink"/>
+            <w:rStyle w:val="ad"/>
             <w:rFonts w:cs="Times New Roman"/>
             <w:color w:val="auto"/>
             <w:szCs w:val="28"/>
@@ -2800,7 +3274,7 @@
         <w:t xml:space="preserve"> [</w:t>
       </w:r>
       <w:r>
-        <w:t>5</w:t>
+        <w:t>8</w:t>
       </w:r>
       <w:r>
         <w:t>]</w:t>
@@ -2877,7 +3351,7 @@
                     </pic:cNvPicPr>
                   </pic:nvPicPr>
                   <pic:blipFill>
-                    <a:blip r:embed="rId15">
+                    <a:blip r:embed="rId16">
                       <a:extLst>
                         <a:ext uri="{28A0092B-C50C-407E-A947-70E740481C1C}">
                           <a14:useLocalDpi xmlns:a14="http://schemas.microsoft.com/office/drawing/2010/main" val="0"/>
@@ -2911,10 +3385,10 @@
     </w:p>
     <w:p>
       <w:pPr>
-        <w:pStyle w:val="Caption"/>
+        <w:pStyle w:val="ac"/>
         <w:jc w:val="center"/>
       </w:pPr>
-      <w:bookmarkStart w:id="14" w:name="_Ref477705320"/>
+      <w:bookmarkStart w:id="16" w:name="_Ref477705320"/>
       <w:r>
         <w:t xml:space="preserve">Рисунок </w:t>
       </w:r>
@@ -2954,9 +3428,9 @@
         </w:rPr>
         <w:fldChar w:fldCharType="end"/>
       </w:r>
-      <w:bookmarkStart w:id="15" w:name="_Ref475872475"/>
-      <w:bookmarkStart w:id="16" w:name="_Ref475872479"/>
-      <w:bookmarkEnd w:id="14"/>
+      <w:bookmarkStart w:id="17" w:name="_Ref475872475"/>
+      <w:bookmarkStart w:id="18" w:name="_Ref475872479"/>
+      <w:bookmarkEnd w:id="16"/>
       <w:r>
         <w:t xml:space="preserve"> </w:t>
       </w:r>
@@ -2984,23 +3458,23 @@
       <w:r>
         <w:t xml:space="preserve"> </w:t>
       </w:r>
-      <w:bookmarkStart w:id="17" w:name="_Toc405554120"/>
-      <w:bookmarkStart w:id="18" w:name="_Toc405554152"/>
-      <w:bookmarkStart w:id="19" w:name="_Toc472681136"/>
-      <w:bookmarkEnd w:id="15"/>
-      <w:bookmarkEnd w:id="16"/>
-    </w:p>
-    <w:p>
-      <w:pPr>
-        <w:pStyle w:val="Heading1"/>
-      </w:pPr>
-      <w:bookmarkStart w:id="20" w:name="_Toc527183272"/>
+      <w:bookmarkStart w:id="19" w:name="_Toc405554120"/>
+      <w:bookmarkStart w:id="20" w:name="_Toc405554152"/>
+      <w:bookmarkStart w:id="21" w:name="_Toc472681136"/>
       <w:bookmarkEnd w:id="17"/>
       <w:bookmarkEnd w:id="18"/>
+    </w:p>
+    <w:p>
+      <w:pPr>
+        <w:pStyle w:val="10"/>
+      </w:pPr>
+      <w:bookmarkStart w:id="22" w:name="_Toc37101875"/>
       <w:bookmarkEnd w:id="19"/>
+      <w:bookmarkEnd w:id="20"/>
+      <w:bookmarkEnd w:id="21"/>
       <w:r>
         <w:lastRenderedPageBreak/>
-        <w:t>3</w:t>
+        <w:t>4</w:t>
       </w:r>
       <w:r>
         <w:t xml:space="preserve"> </w:t>
@@ -3008,7 +3482,7 @@
       <w:r>
         <w:t>Проект программы</w:t>
       </w:r>
-      <w:bookmarkEnd w:id="20"/>
+      <w:bookmarkEnd w:id="22"/>
     </w:p>
     <w:p>
       <w:r>
@@ -3043,19 +3517,36 @@
       <w:r>
         <w:t xml:space="preserve">генерация </w:t>
       </w:r>
-      <w:commentRangeStart w:id="21"/>
+      <w:commentRangeStart w:id="23"/>
+      <w:commentRangeStart w:id="24"/>
       <w:r>
         <w:t>кода</w:t>
       </w:r>
-      <w:commentRangeEnd w:id="21"/>
-      <w:r>
-        <w:rPr>
-          <w:rStyle w:val="CommentReference"/>
-        </w:rPr>
-        <w:commentReference w:id="21"/>
+      <w:commentRangeEnd w:id="23"/>
+      <w:r>
+        <w:rPr>
+          <w:rStyle w:val="af7"/>
+        </w:rPr>
+        <w:commentReference w:id="23"/>
+      </w:r>
+      <w:commentRangeEnd w:id="24"/>
+      <w:r>
+        <w:rPr>
+          <w:rStyle w:val="af7"/>
+        </w:rPr>
+        <w:commentReference w:id="24"/>
       </w:r>
       <w:r>
         <w:t xml:space="preserve">. </w:t>
+      </w:r>
+      <w:r>
+        <w:t>[</w:t>
+      </w:r>
+      <w:r>
+        <w:t>9</w:t>
+      </w:r>
+      <w:r>
+        <w:t>]</w:t>
       </w:r>
     </w:p>
     <w:p>
@@ -3119,11 +3610,11 @@
     </w:p>
     <w:p>
       <w:pPr>
-        <w:pStyle w:val="Heading1"/>
-      </w:pPr>
-      <w:bookmarkStart w:id="22" w:name="_Toc527183273"/>
-      <w:r>
-        <w:t>3</w:t>
+        <w:pStyle w:val="10"/>
+      </w:pPr>
+      <w:bookmarkStart w:id="25" w:name="_Toc37101876"/>
+      <w:r>
+        <w:t>4</w:t>
       </w:r>
       <w:r>
         <w:t xml:space="preserve">.1 </w:t>
@@ -3155,380 +3646,19 @@
       <w:r>
         <w:t>)</w:t>
       </w:r>
-      <w:bookmarkEnd w:id="22"/>
-    </w:p>
-    <w:p>
-      <w:pPr>
-        <w:ind w:firstLine="708"/>
-      </w:pPr>
-      <w:r>
-        <w:t>На</w:t>
-      </w:r>
-      <w:r>
-        <w:t xml:space="preserve"> рисунке</w:t>
-      </w:r>
-      <w:r>
-        <w:t xml:space="preserve"> </w:t>
-      </w:r>
-      <w:r>
-        <w:t>3.1</w:t>
-      </w:r>
-      <w:r>
-        <w:t xml:space="preserve"> </w:t>
-      </w:r>
-      <w:r>
-        <w:t>представлена д</w:t>
-      </w:r>
-      <w:r>
-        <w:t>иаграмма вариантов использовани</w:t>
-      </w:r>
-      <w:r>
-        <w:t>я</w:t>
-      </w:r>
-      <w:r>
-        <w:t>.</w:t>
-      </w:r>
-    </w:p>
-    <w:p>
-      <w:pPr>
-        <w:keepNext/>
+      <w:bookmarkEnd w:id="25"/>
+    </w:p>
+    <w:p>
+      <w:pPr>
         <w:ind w:firstLine="0"/>
         <w:jc w:val="center"/>
-        <w:rPr>
-          <w:noProof/>
-          <w:lang w:eastAsia="ru-RU"/>
-        </w:rPr>
-      </w:pPr>
-    </w:p>
-    <w:p>
-      <w:pPr>
-        <w:keepNext/>
-        <w:ind w:firstLine="0"/>
-        <w:jc w:val="center"/>
-        <w:rPr>
-          <w:noProof/>
-          <w:lang w:eastAsia="ru-RU"/>
-        </w:rPr>
-      </w:pPr>
-    </w:p>
-    <w:p>
-      <w:pPr>
-        <w:keepNext/>
-        <w:ind w:firstLine="0"/>
-        <w:jc w:val="center"/>
-        <w:rPr>
-          <w:noProof/>
-          <w:lang w:eastAsia="ru-RU"/>
-        </w:rPr>
-      </w:pPr>
-      <w:commentRangeStart w:id="23"/>
-    </w:p>
-    <w:p>
-      <w:pPr>
-        <w:keepNext/>
-        <w:ind w:firstLine="0"/>
-        <w:jc w:val="center"/>
-        <w:rPr>
-          <w:noProof/>
-          <w:lang w:eastAsia="ru-RU"/>
-        </w:rPr>
-      </w:pPr>
-    </w:p>
-    <w:p>
-      <w:pPr>
-        <w:keepNext/>
-        <w:ind w:firstLine="0"/>
-        <w:jc w:val="center"/>
-      </w:pPr>
-      <w:r>
-        <w:t>//</w:t>
-      </w:r>
-      <w:r>
-        <w:rPr>
-          <w:lang w:val="en-US"/>
-        </w:rPr>
-        <w:t>TODO</w:t>
-      </w:r>
-      <w:commentRangeEnd w:id="23"/>
-      <w:r>
-        <w:rPr>
-          <w:rStyle w:val="CommentReference"/>
-        </w:rPr>
-        <w:commentReference w:id="23"/>
-      </w:r>
-    </w:p>
-    <w:p>
-      <w:pPr>
-        <w:pStyle w:val="Caption"/>
-        <w:jc w:val="center"/>
-        <w:rPr>
-          <w:rFonts w:eastAsiaTheme="majorEastAsia" w:cstheme="majorBidi"/>
-          <w:b/>
-          <w:iCs/>
-          <w:szCs w:val="24"/>
-        </w:rPr>
-      </w:pPr>
-      <w:bookmarkStart w:id="24" w:name="_Ref475872589"/>
-      <w:r>
-        <w:t xml:space="preserve">Рисунок </w:t>
-      </w:r>
-      <w:bookmarkEnd w:id="24"/>
-      <w:r>
-        <w:t>3</w:t>
-      </w:r>
-      <w:r>
-        <w:t>.</w:t>
-      </w:r>
-      <w:r>
-        <w:t>1</w:t>
-      </w:r>
-      <w:r>
-        <w:t xml:space="preserve"> – </w:t>
-      </w:r>
-      <w:r>
-        <w:t>Диаграмма вариантов использования</w:t>
-      </w:r>
-      <w:r>
-        <w:br w:type="page"/>
-      </w:r>
-    </w:p>
-    <w:p>
-      <w:pPr>
-        <w:pStyle w:val="Heading1"/>
-      </w:pPr>
-      <w:bookmarkStart w:id="25" w:name="_Toc527183274"/>
-      <w:r>
-        <w:lastRenderedPageBreak/>
-        <w:t xml:space="preserve">3.2 </w:t>
-      </w:r>
-      <w:r>
-        <w:t>Диаграмма</w:t>
-      </w:r>
-      <w:r>
-        <w:t xml:space="preserve"> классов</w:t>
-      </w:r>
-      <w:bookmarkEnd w:id="25"/>
-    </w:p>
-    <w:p>
-      <w:r>
-        <w:t>Диаграмма классов описывает типы объектов системы и различного рода статические отношения, которые существуют между ними. На диаграммах классов отображаются также свойства классов, операции классов и ограничения, которые накладыва</w:t>
-      </w:r>
-      <w:r>
-        <w:t>ются на связи между объектами [</w:t>
-      </w:r>
-      <w:r>
-        <w:t>6</w:t>
-      </w:r>
-      <w:r>
-        <w:t>].</w:t>
-      </w:r>
-    </w:p>
-    <w:p>
-      <w:r>
-        <w:t>На</w:t>
-      </w:r>
-      <w:r>
-        <w:t xml:space="preserve"> рисунке</w:t>
-      </w:r>
-      <w:r>
-        <w:t xml:space="preserve"> </w:t>
-      </w:r>
-      <w:r>
-        <w:t>3.</w:t>
-      </w:r>
-      <w:r>
-        <w:t>2.</w:t>
-      </w:r>
-      <w:r>
-        <w:t xml:space="preserve"> </w:t>
-      </w:r>
-      <w:r>
-        <w:t>показана диаграмма классов</w:t>
-      </w:r>
-      <w:r>
-        <w:t>.</w:t>
-      </w:r>
-    </w:p>
-    <w:p>
-      <w:pPr>
-        <w:keepNext/>
-        <w:ind w:firstLine="0"/>
-        <w:jc w:val="center"/>
-      </w:pPr>
-      <w:commentRangeStart w:id="26"/>
-      <w:r>
-        <w:rPr>
-          <w:noProof/>
-        </w:rPr>
+      </w:pPr>
+      <w:r>
         <w:drawing>
-          <wp:inline distT="0" distB="0" distL="0" distR="0" wp14:anchorId="7CB357AF" wp14:editId="038FEFD7">
-            <wp:extent cx="6120130" cy="5063490"/>
-            <wp:effectExtent l="0" t="0" r="0" b="3810"/>
-            <wp:docPr id="7" name="Рисунок 7"/>
-            <wp:cNvGraphicFramePr>
-              <a:graphicFrameLocks xmlns:a="http://schemas.openxmlformats.org/drawingml/2006/main" noChangeAspect="1"/>
-            </wp:cNvGraphicFramePr>
-            <a:graphic xmlns:a="http://schemas.openxmlformats.org/drawingml/2006/main">
-              <a:graphicData uri="http://schemas.openxmlformats.org/drawingml/2006/picture">
-                <pic:pic xmlns:pic="http://schemas.openxmlformats.org/drawingml/2006/picture">
-                  <pic:nvPicPr>
-                    <pic:cNvPr id="0" name="Picture 3"/>
-                    <pic:cNvPicPr>
-                      <a:picLocks noChangeAspect="1" noChangeArrowheads="1"/>
-                    </pic:cNvPicPr>
-                  </pic:nvPicPr>
-                  <pic:blipFill>
-                    <a:blip r:embed="rId16">
-                      <a:extLst>
-                        <a:ext uri="{28A0092B-C50C-407E-A947-70E740481C1C}">
-                          <a14:useLocalDpi xmlns:a14="http://schemas.microsoft.com/office/drawing/2010/main" val="0"/>
-                        </a:ext>
-                      </a:extLst>
-                    </a:blip>
-                    <a:srcRect/>
-                    <a:stretch>
-                      <a:fillRect/>
-                    </a:stretch>
-                  </pic:blipFill>
-                  <pic:spPr bwMode="auto">
-                    <a:xfrm>
-                      <a:off x="0" y="0"/>
-                      <a:ext cx="6120130" cy="5063490"/>
-                    </a:xfrm>
-                    <a:prstGeom prst="rect">
-                      <a:avLst/>
-                    </a:prstGeom>
-                    <a:noFill/>
-                    <a:ln>
-                      <a:noFill/>
-                    </a:ln>
-                  </pic:spPr>
-                </pic:pic>
-              </a:graphicData>
-            </a:graphic>
-          </wp:inline>
-        </w:drawing>
-      </w:r>
-      <w:commentRangeEnd w:id="26"/>
-      <w:r>
-        <w:rPr>
-          <w:rStyle w:val="CommentReference"/>
-        </w:rPr>
-        <w:commentReference w:id="26"/>
-      </w:r>
-    </w:p>
-    <w:p>
-      <w:pPr>
-        <w:pStyle w:val="Caption"/>
-        <w:jc w:val="center"/>
-      </w:pPr>
-      <w:bookmarkStart w:id="27" w:name="_Ref477702443"/>
-      <w:r>
-        <w:t xml:space="preserve">Рисунок </w:t>
-      </w:r>
-      <w:bookmarkEnd w:id="27"/>
-      <w:r>
-        <w:t>3</w:t>
-      </w:r>
-      <w:r>
-        <w:t>.2</w:t>
-      </w:r>
-      <w:r>
-        <w:t xml:space="preserve"> </w:t>
-      </w:r>
-      <w:r>
-        <w:t xml:space="preserve">– Диаграмма </w:t>
-      </w:r>
-      <w:commentRangeStart w:id="28"/>
-      <w:r>
-        <w:t>классов</w:t>
-      </w:r>
-      <w:commentRangeEnd w:id="28"/>
-      <w:r>
-        <w:rPr>
-          <w:rStyle w:val="CommentReference"/>
-          <w:bCs w:val="0"/>
-        </w:rPr>
-        <w:commentReference w:id="28"/>
-      </w:r>
-    </w:p>
-    <w:p>
-      <w:pPr>
-        <w:spacing w:after="200" w:line="276" w:lineRule="auto"/>
-        <w:ind w:firstLine="0"/>
-        <w:jc w:val="left"/>
-      </w:pPr>
-      <w:r>
-        <w:br w:type="page"/>
-      </w:r>
-    </w:p>
-    <w:p>
-      <w:pPr>
-        <w:pStyle w:val="Heading1"/>
-      </w:pPr>
-      <w:bookmarkStart w:id="29" w:name="_Toc527183275"/>
-      <w:r>
-        <w:lastRenderedPageBreak/>
-        <w:t>3.3 Макет пользовательского интерфейса</w:t>
-      </w:r>
-      <w:bookmarkEnd w:id="29"/>
-    </w:p>
-    <w:p>
-      <w:r>
-        <w:t>Плагин представляет собой пользовательскую форму с ячейками для ввода параметров. Запуск построения осуществляется кнопкой «</w:t>
-      </w:r>
-      <w:r>
-        <w:rPr>
-          <w:lang w:val="en-US"/>
-        </w:rPr>
-        <w:t>Build</w:t>
-      </w:r>
-      <w:r>
-        <w:t>». На рисунке 3.3 представлен</w:t>
-      </w:r>
-      <w:r>
-        <w:t xml:space="preserve"> макет</w:t>
-      </w:r>
-      <w:r>
-        <w:t xml:space="preserve"> интерфейс</w:t>
-      </w:r>
-      <w:r>
-        <w:t>а</w:t>
-      </w:r>
-      <w:r>
-        <w:t xml:space="preserve"> </w:t>
-      </w:r>
-      <w:commentRangeStart w:id="30"/>
-      <w:r>
-        <w:t>плагина</w:t>
-      </w:r>
-      <w:commentRangeEnd w:id="30"/>
-      <w:r>
-        <w:rPr>
-          <w:rStyle w:val="CommentReference"/>
-        </w:rPr>
-        <w:commentReference w:id="30"/>
-      </w:r>
-      <w:r>
-        <w:t>.</w:t>
-      </w:r>
-    </w:p>
-    <w:p>
-      <w:pPr>
-        <w:keepNext/>
-        <w:ind w:firstLine="0"/>
-        <w:jc w:val="center"/>
-      </w:pPr>
-      <w:commentRangeStart w:id="32"/>
-      <w:r>
-        <w:rPr>
-          <w:noProof/>
-        </w:rPr>
-        <w:drawing>
-          <wp:inline distT="0" distB="0" distL="0" distR="0" wp14:anchorId="66B8D1D4" wp14:editId="5B56A9E6">
-            <wp:extent cx="4638675" cy="4152900"/>
-            <wp:effectExtent l="0" t="0" r="9525" b="0"/>
-            <wp:docPr id="1" name="Рисунок 1"/>
+          <wp:inline distT="0" distB="0" distL="0" distR="0" wp14:anchorId="6F4A01F2" wp14:editId="3F63807D">
+            <wp:extent cx="6119763" cy="3108960"/>
+            <wp:effectExtent l="0" t="0" r="0" b="0"/>
+            <wp:docPr id="12" name="Рисунок 12"/>
             <wp:cNvGraphicFramePr>
               <a:graphicFrameLocks xmlns:a="http://schemas.openxmlformats.org/drawingml/2006/main" noChangeAspect="1"/>
             </wp:cNvGraphicFramePr>
@@ -3548,7 +3678,7 @@
                   <pic:spPr>
                     <a:xfrm>
                       <a:off x="0" y="0"/>
-                      <a:ext cx="4638675" cy="4152900"/>
+                      <a:ext cx="6129424" cy="3113868"/>
                     </a:xfrm>
                     <a:prstGeom prst="rect">
                       <a:avLst/>
@@ -3560,27 +3690,575 @@
           </wp:inline>
         </w:drawing>
       </w:r>
-      <w:commentRangeEnd w:id="32"/>
-      <w:r>
-        <w:rPr>
-          <w:rStyle w:val="CommentReference"/>
-        </w:rPr>
-        <w:commentReference w:id="32"/>
-      </w:r>
-    </w:p>
-    <w:p>
-      <w:pPr>
-        <w:pStyle w:val="Caption"/>
+    </w:p>
+    <w:p>
+      <w:pPr>
+        <w:keepNext/>
+        <w:ind w:firstLine="0"/>
         <w:jc w:val="center"/>
-      </w:pPr>
-      <w:bookmarkStart w:id="33" w:name="_Ref477704740"/>
+        <w:rPr>
+          <w:rFonts w:eastAsiaTheme="majorEastAsia" w:cstheme="majorBidi"/>
+          <w:b/>
+          <w:iCs/>
+          <w:szCs w:val="24"/>
+        </w:rPr>
+      </w:pPr>
+      <w:commentRangeStart w:id="26"/>
+      <w:commentRangeStart w:id="27"/>
+      <w:commentRangeEnd w:id="26"/>
+      <w:r>
+        <w:rPr>
+          <w:rStyle w:val="af7"/>
+        </w:rPr>
+        <w:commentReference w:id="26"/>
+      </w:r>
+      <w:bookmarkStart w:id="28" w:name="_Ref475872589"/>
+      <w:commentRangeEnd w:id="27"/>
+      <w:r>
+        <w:rPr>
+          <w:rStyle w:val="af7"/>
+        </w:rPr>
+        <w:commentReference w:id="27"/>
+      </w:r>
       <w:r>
         <w:t xml:space="preserve">Рисунок </w:t>
       </w:r>
-      <w:bookmarkStart w:id="34" w:name="_Ref475872673"/>
-      <w:bookmarkEnd w:id="33"/>
-      <w:r>
-        <w:t xml:space="preserve">3.3 – </w:t>
+      <w:bookmarkEnd w:id="28"/>
+      <w:r>
+        <w:t>4</w:t>
+      </w:r>
+      <w:r>
+        <w:t>.</w:t>
+      </w:r>
+      <w:r>
+        <w:t>1</w:t>
+      </w:r>
+      <w:r>
+        <w:t xml:space="preserve"> – </w:t>
+      </w:r>
+      <w:r>
+        <w:t>Диаграмма вариантов использования</w:t>
+      </w:r>
+      <w:r>
+        <w:br w:type="page"/>
+      </w:r>
+    </w:p>
+    <w:p>
+      <w:pPr>
+        <w:pStyle w:val="10"/>
+      </w:pPr>
+      <w:bookmarkStart w:id="29" w:name="_Toc37101877"/>
+      <w:r>
+        <w:lastRenderedPageBreak/>
+        <w:t>4</w:t>
+      </w:r>
+      <w:r>
+        <w:t xml:space="preserve">.2 </w:t>
+      </w:r>
+      <w:r>
+        <w:t>Диаграмма</w:t>
+      </w:r>
+      <w:r>
+        <w:t xml:space="preserve"> классов</w:t>
+      </w:r>
+      <w:bookmarkEnd w:id="29"/>
+    </w:p>
+    <w:p>
+      <w:r>
+        <w:t>Диаграмма классов описывает типы объектов системы и различного рода статические отношения, которые существуют между ними. На диаграммах классов отображаются также свойства классов, операции классов и ограничения, которые накладыва</w:t>
+      </w:r>
+      <w:r>
+        <w:t xml:space="preserve">ются на связи между объектами </w:t>
+      </w:r>
+      <w:r>
+        <w:t>[</w:t>
+      </w:r>
+      <w:r>
+        <w:t>9</w:t>
+      </w:r>
+      <w:r>
+        <w:t>].</w:t>
+      </w:r>
+    </w:p>
+    <w:p>
+      <w:r>
+        <w:t>На</w:t>
+      </w:r>
+      <w:r>
+        <w:t xml:space="preserve"> рисунке</w:t>
+      </w:r>
+      <w:r>
+        <w:t xml:space="preserve"> </w:t>
+      </w:r>
+      <w:r>
+        <w:t>3.</w:t>
+      </w:r>
+      <w:r>
+        <w:t>2.</w:t>
+      </w:r>
+      <w:r>
+        <w:t xml:space="preserve"> </w:t>
+      </w:r>
+      <w:r>
+        <w:t>показана диаграмма классов</w:t>
+      </w:r>
+      <w:r>
+        <w:t>.</w:t>
+      </w:r>
+    </w:p>
+    <w:p>
+      <w:pPr>
+        <w:keepNext/>
+        <w:ind w:firstLine="0"/>
+        <w:jc w:val="center"/>
+      </w:pPr>
+      <w:commentRangeStart w:id="30"/>
+      <w:commentRangeStart w:id="31"/>
+      <w:commentRangeEnd w:id="30"/>
+      <w:r>
+        <w:rPr>
+          <w:rStyle w:val="af7"/>
+        </w:rPr>
+        <w:commentReference w:id="30"/>
+      </w:r>
+      <w:commentRangeEnd w:id="31"/>
+      <w:r>
+        <w:rPr>
+          <w:rStyle w:val="af7"/>
+        </w:rPr>
+        <w:commentReference w:id="31"/>
+      </w:r>
+      <w:r>
+        <w:rPr>
+          <w:noProof/>
+        </w:rPr>
+        <w:drawing>
+          <wp:inline distT="0" distB="0" distL="0" distR="0" wp14:anchorId="584B008C" wp14:editId="04D1B64F">
+            <wp:extent cx="6120130" cy="4852670"/>
+            <wp:effectExtent l="0" t="0" r="0" b="5080"/>
+            <wp:docPr id="3" name="Рисунок 3"/>
+            <wp:cNvGraphicFramePr>
+              <a:graphicFrameLocks xmlns:a="http://schemas.openxmlformats.org/drawingml/2006/main" noChangeAspect="1"/>
+            </wp:cNvGraphicFramePr>
+            <a:graphic xmlns:a="http://schemas.openxmlformats.org/drawingml/2006/main">
+              <a:graphicData uri="http://schemas.openxmlformats.org/drawingml/2006/picture">
+                <pic:pic xmlns:pic="http://schemas.openxmlformats.org/drawingml/2006/picture">
+                  <pic:nvPicPr>
+                    <pic:cNvPr id="1" name=""/>
+                    <pic:cNvPicPr/>
+                  </pic:nvPicPr>
+                  <pic:blipFill>
+                    <a:blip r:embed="rId18"/>
+                    <a:stretch>
+                      <a:fillRect/>
+                    </a:stretch>
+                  </pic:blipFill>
+                  <pic:spPr>
+                    <a:xfrm>
+                      <a:off x="0" y="0"/>
+                      <a:ext cx="6120130" cy="4852670"/>
+                    </a:xfrm>
+                    <a:prstGeom prst="rect">
+                      <a:avLst/>
+                    </a:prstGeom>
+                  </pic:spPr>
+                </pic:pic>
+              </a:graphicData>
+            </a:graphic>
+          </wp:inline>
+        </w:drawing>
+      </w:r>
+    </w:p>
+    <w:p>
+      <w:pPr>
+        <w:pStyle w:val="ac"/>
+        <w:jc w:val="center"/>
+      </w:pPr>
+      <w:bookmarkStart w:id="32" w:name="_Ref477702443"/>
+      <w:r>
+        <w:t xml:space="preserve">Рисунок </w:t>
+      </w:r>
+      <w:bookmarkEnd w:id="32"/>
+      <w:r>
+        <w:rPr>
+          <w:lang w:val="en-US"/>
+        </w:rPr>
+        <w:t>4</w:t>
+      </w:r>
+      <w:r>
+        <w:t>.2</w:t>
+      </w:r>
+      <w:r>
+        <w:t xml:space="preserve"> </w:t>
+      </w:r>
+      <w:r>
+        <w:t xml:space="preserve">– Диаграмма </w:t>
+      </w:r>
+      <w:commentRangeStart w:id="33"/>
+      <w:commentRangeStart w:id="34"/>
+      <w:r>
+        <w:t>классов</w:t>
+      </w:r>
+      <w:commentRangeEnd w:id="33"/>
+      <w:r>
+        <w:rPr>
+          <w:rStyle w:val="af7"/>
+          <w:bCs w:val="0"/>
+        </w:rPr>
+        <w:commentReference w:id="33"/>
+      </w:r>
+      <w:commentRangeEnd w:id="34"/>
+      <w:r>
+        <w:rPr>
+          <w:rStyle w:val="af7"/>
+          <w:bCs w:val="0"/>
+        </w:rPr>
+        <w:commentReference w:id="34"/>
+      </w:r>
+    </w:p>
+    <w:p/>
+    <w:p>
+      <w:r>
+        <w:t>На рисунке представлены классы:</w:t>
+      </w:r>
+    </w:p>
+    <w:p>
+      <w:pPr>
+        <w:pStyle w:val="a7"/>
+        <w:numPr>
+          <w:ilvl w:val="0"/>
+          <w:numId w:val="25"/>
+        </w:numPr>
+      </w:pPr>
+      <w:proofErr w:type="spellStart"/>
+      <w:r>
+        <w:rPr>
+          <w:lang w:val="en-US"/>
+        </w:rPr>
+        <w:t>HeadParameters</w:t>
+      </w:r>
+      <w:proofErr w:type="spellEnd"/>
+      <w:r>
+        <w:t xml:space="preserve"> – </w:t>
+      </w:r>
+      <w:r>
+        <w:t>класс, хранящий в себе параметры головы молотка</w:t>
+      </w:r>
+    </w:p>
+    <w:p>
+      <w:pPr>
+        <w:pStyle w:val="a7"/>
+        <w:numPr>
+          <w:ilvl w:val="0"/>
+          <w:numId w:val="25"/>
+        </w:numPr>
+      </w:pPr>
+      <w:proofErr w:type="spellStart"/>
+      <w:r>
+        <w:rPr>
+          <w:lang w:val="en-US"/>
+        </w:rPr>
+        <w:t>HandleParameters</w:t>
+      </w:r>
+      <w:proofErr w:type="spellEnd"/>
+      <w:r>
+        <w:t xml:space="preserve"> – </w:t>
+      </w:r>
+      <w:r>
+        <w:t>класс, хранящий в себе параметры рукояти молотка</w:t>
+      </w:r>
+    </w:p>
+    <w:p>
+      <w:pPr>
+        <w:pStyle w:val="a7"/>
+        <w:numPr>
+          <w:ilvl w:val="0"/>
+          <w:numId w:val="25"/>
+        </w:numPr>
+      </w:pPr>
+      <w:proofErr w:type="spellStart"/>
+      <w:r>
+        <w:rPr>
+          <w:lang w:val="en-US"/>
+        </w:rPr>
+        <w:t>HammerParameters</w:t>
+      </w:r>
+      <w:proofErr w:type="spellEnd"/>
+      <w:r>
+        <w:t xml:space="preserve"> – </w:t>
+      </w:r>
+      <w:r>
+        <w:t xml:space="preserve">класс, хранящий в себе </w:t>
+      </w:r>
+      <w:r>
+        <w:t>все параметры молотка и отвечающий за проверку вводимых параметров</w:t>
+      </w:r>
+    </w:p>
+    <w:p>
+      <w:pPr>
+        <w:pStyle w:val="a7"/>
+        <w:numPr>
+          <w:ilvl w:val="0"/>
+          <w:numId w:val="25"/>
+        </w:numPr>
+      </w:pPr>
+      <w:proofErr w:type="spellStart"/>
+      <w:r>
+        <w:rPr>
+          <w:lang w:val="en-US"/>
+        </w:rPr>
+        <w:lastRenderedPageBreak/>
+        <w:t>MainForm</w:t>
+      </w:r>
+      <w:proofErr w:type="spellEnd"/>
+      <w:r>
+        <w:t xml:space="preserve"> – </w:t>
+      </w:r>
+      <w:r>
+        <w:t>класс пользовательского интерфейса, который обеспечивает взаимодействие пользователя с программой</w:t>
+      </w:r>
+    </w:p>
+    <w:p>
+      <w:pPr>
+        <w:pStyle w:val="a7"/>
+        <w:numPr>
+          <w:ilvl w:val="0"/>
+          <w:numId w:val="25"/>
+        </w:numPr>
+      </w:pPr>
+      <w:proofErr w:type="spellStart"/>
+      <w:r>
+        <w:rPr>
+          <w:lang w:val="en-US"/>
+        </w:rPr>
+        <w:t>HammerBuilder</w:t>
+      </w:r>
+      <w:proofErr w:type="spellEnd"/>
+      <w:r>
+        <w:t xml:space="preserve"> – </w:t>
+      </w:r>
+      <w:r>
+        <w:t xml:space="preserve">класс, отвечающий за вызов методов </w:t>
+      </w:r>
+      <w:proofErr w:type="spellStart"/>
+      <w:r>
+        <w:rPr>
+          <w:lang w:val="en-US"/>
+        </w:rPr>
+        <w:t>SolidWorksAPI</w:t>
+      </w:r>
+      <w:proofErr w:type="spellEnd"/>
+      <w:r>
+        <w:t xml:space="preserve"> для построения объекта проектирования</w:t>
+      </w:r>
+    </w:p>
+    <w:p>
+      <w:pPr>
+        <w:pStyle w:val="a7"/>
+        <w:numPr>
+          <w:ilvl w:val="0"/>
+          <w:numId w:val="25"/>
+        </w:numPr>
+      </w:pPr>
+      <w:proofErr w:type="spellStart"/>
+      <w:r>
+        <w:rPr>
+          <w:lang w:val="en-US"/>
+        </w:rPr>
+        <w:t>SolidWorksAPI</w:t>
+      </w:r>
+      <w:proofErr w:type="spellEnd"/>
+      <w:r>
+        <w:t xml:space="preserve"> – </w:t>
+      </w:r>
+      <w:r>
+        <w:t>класс, отвеч</w:t>
+      </w:r>
+      <w:r>
+        <w:t>а</w:t>
+      </w:r>
+      <w:r>
+        <w:t xml:space="preserve">ющий за работу с </w:t>
+      </w:r>
+      <w:r>
+        <w:rPr>
+          <w:lang w:val="en-US"/>
+        </w:rPr>
+        <w:t>SolidWorks</w:t>
+      </w:r>
+      <w:r>
+        <w:t xml:space="preserve"> </w:t>
+      </w:r>
+      <w:r>
+        <w:rPr>
+          <w:lang w:val="en-US"/>
+        </w:rPr>
+        <w:t>API</w:t>
+      </w:r>
+    </w:p>
+    <w:p>
+      <w:pPr>
+        <w:ind w:firstLine="0"/>
+      </w:pPr>
+    </w:p>
+    <w:p>
+      <w:pPr>
+        <w:pStyle w:val="10"/>
+      </w:pPr>
+      <w:bookmarkStart w:id="35" w:name="_Toc37101878"/>
+      <w:r>
+        <w:t>4</w:t>
+      </w:r>
+      <w:r>
+        <w:t>.3 Макет пользовательского интерфейса</w:t>
+      </w:r>
+      <w:bookmarkEnd w:id="35"/>
+    </w:p>
+    <w:p>
+      <w:r>
+        <w:t>Плагин представляет собой пользовательскую форму с ячейками для ввода параметров. Запуск построения осуществляется кнопкой «</w:t>
+      </w:r>
+      <w:r>
+        <w:rPr>
+          <w:lang w:val="en-US"/>
+        </w:rPr>
+        <w:t>Build</w:t>
+      </w:r>
+      <w:r>
+        <w:t>».</w:t>
+      </w:r>
+      <w:r>
+        <w:t xml:space="preserve"> При некорректном вводе параметров будет выводиться сообщение с надписью о том, в каких полях допущена ошибка и возможный диапазон.</w:t>
+      </w:r>
+      <w:r>
+        <w:t xml:space="preserve"> На рисунке 3.3 представлен</w:t>
+      </w:r>
+      <w:r>
+        <w:t xml:space="preserve"> макет</w:t>
+      </w:r>
+      <w:r>
+        <w:t xml:space="preserve"> интерфейс</w:t>
+      </w:r>
+      <w:r>
+        <w:t>а</w:t>
+      </w:r>
+      <w:r>
+        <w:t xml:space="preserve"> </w:t>
+      </w:r>
+      <w:commentRangeStart w:id="36"/>
+      <w:commentRangeStart w:id="37"/>
+      <w:r>
+        <w:t>плагина</w:t>
+      </w:r>
+      <w:commentRangeEnd w:id="36"/>
+      <w:r>
+        <w:rPr>
+          <w:rStyle w:val="af7"/>
+        </w:rPr>
+        <w:commentReference w:id="36"/>
+      </w:r>
+      <w:commentRangeEnd w:id="37"/>
+      <w:r>
+        <w:rPr>
+          <w:rStyle w:val="af7"/>
+        </w:rPr>
+        <w:commentReference w:id="37"/>
+      </w:r>
+      <w:r>
+        <w:t>.</w:t>
+      </w:r>
+    </w:p>
+    <w:p>
+      <w:pPr>
+        <w:keepNext/>
+        <w:ind w:firstLine="0"/>
+        <w:jc w:val="center"/>
+        <w:rPr>
+          <w:noProof/>
+        </w:rPr>
+      </w:pPr>
+      <w:commentRangeStart w:id="38"/>
+      <w:commentRangeStart w:id="39"/>
+      <w:commentRangeEnd w:id="38"/>
+      <w:r>
+        <w:rPr>
+          <w:rStyle w:val="af7"/>
+        </w:rPr>
+        <w:commentReference w:id="38"/>
+      </w:r>
+      <w:commentRangeEnd w:id="39"/>
+      <w:r>
+        <w:rPr>
+          <w:rStyle w:val="af7"/>
+        </w:rPr>
+        <w:commentReference w:id="39"/>
+      </w:r>
+      <w:r>
+        <w:rPr>
+          <w:noProof/>
+        </w:rPr>
+        <w:t xml:space="preserve"> </w:t>
+      </w:r>
+      <w:r>
+        <w:drawing>
+          <wp:inline distT="0" distB="0" distL="0" distR="0" wp14:anchorId="5501E2EE" wp14:editId="446BA186">
+            <wp:extent cx="2676525" cy="3667125"/>
+            <wp:effectExtent l="0" t="0" r="9525" b="9525"/>
+            <wp:docPr id="1" name="Рисунок 1"/>
+            <wp:cNvGraphicFramePr>
+              <a:graphicFrameLocks xmlns:a="http://schemas.openxmlformats.org/drawingml/2006/main" noChangeAspect="1"/>
+            </wp:cNvGraphicFramePr>
+            <a:graphic xmlns:a="http://schemas.openxmlformats.org/drawingml/2006/main">
+              <a:graphicData uri="http://schemas.openxmlformats.org/drawingml/2006/picture">
+                <pic:pic xmlns:pic="http://schemas.openxmlformats.org/drawingml/2006/picture">
+                  <pic:nvPicPr>
+                    <pic:cNvPr id="1" name=""/>
+                    <pic:cNvPicPr/>
+                  </pic:nvPicPr>
+                  <pic:blipFill>
+                    <a:blip r:embed="rId19"/>
+                    <a:stretch>
+                      <a:fillRect/>
+                    </a:stretch>
+                  </pic:blipFill>
+                  <pic:spPr>
+                    <a:xfrm>
+                      <a:off x="0" y="0"/>
+                      <a:ext cx="2676525" cy="3667125"/>
+                    </a:xfrm>
+                    <a:prstGeom prst="rect">
+                      <a:avLst/>
+                    </a:prstGeom>
+                  </pic:spPr>
+                </pic:pic>
+              </a:graphicData>
+            </a:graphic>
+          </wp:inline>
+        </w:drawing>
+      </w:r>
+    </w:p>
+    <w:p>
+      <w:pPr>
+        <w:pStyle w:val="ac"/>
+        <w:jc w:val="center"/>
+      </w:pPr>
+      <w:bookmarkStart w:id="40" w:name="_Ref477704740"/>
+      <w:r>
+        <w:t xml:space="preserve">Рисунок </w:t>
+      </w:r>
+      <w:bookmarkStart w:id="41" w:name="_Ref475872673"/>
+      <w:bookmarkEnd w:id="40"/>
+      <w:r>
+        <w:t>4</w:t>
+      </w:r>
+      <w:r>
+        <w:t>.</w:t>
+      </w:r>
+      <w:r>
+        <w:t>3</w:t>
+      </w:r>
+      <w:r>
+        <w:t xml:space="preserve"> – </w:t>
       </w:r>
       <w:r>
         <w:t>Макет пользовательского интерфейса</w:t>
@@ -3588,28 +4266,75 @@
       <w:r>
         <w:t xml:space="preserve"> при запуске программы</w:t>
       </w:r>
-      <w:bookmarkEnd w:id="34"/>
+      <w:bookmarkEnd w:id="41"/>
     </w:p>
     <w:p>
       <w:pPr>
         <w:spacing w:after="200" w:line="276" w:lineRule="auto"/>
         <w:ind w:firstLine="0"/>
-        <w:jc w:val="left"/>
-      </w:pPr>
-      <w:r>
-        <w:br w:type="page"/>
-      </w:r>
-    </w:p>
-    <w:p>
-      <w:pPr>
-        <w:pStyle w:val="Heading1"/>
-        <w:rPr>
-          <w:sz w:val="24"/>
-        </w:rPr>
-      </w:pPr>
-      <w:bookmarkStart w:id="35" w:name="_Toc472681143"/>
-      <w:bookmarkStart w:id="36" w:name="_Toc477703894"/>
-      <w:bookmarkStart w:id="37" w:name="_Toc527183276"/>
+      </w:pPr>
+      <w:r>
+        <w:tab/>
+        <w:t>В окне плагина 3 блока, которые отвечают за:</w:t>
+      </w:r>
+    </w:p>
+    <w:p>
+      <w:pPr>
+        <w:pStyle w:val="a7"/>
+        <w:numPr>
+          <w:ilvl w:val="0"/>
+          <w:numId w:val="26"/>
+        </w:numPr>
+        <w:spacing w:after="200" w:line="276" w:lineRule="auto"/>
+      </w:pPr>
+      <w:r>
+        <w:t>Параметры оголовья молотка</w:t>
+      </w:r>
+    </w:p>
+    <w:p>
+      <w:pPr>
+        <w:pStyle w:val="a7"/>
+        <w:numPr>
+          <w:ilvl w:val="0"/>
+          <w:numId w:val="26"/>
+        </w:numPr>
+        <w:spacing w:after="200" w:line="276" w:lineRule="auto"/>
+      </w:pPr>
+      <w:r>
+        <w:t>Параметры рукояти молотка</w:t>
+      </w:r>
+    </w:p>
+    <w:p>
+      <w:pPr>
+        <w:pStyle w:val="a7"/>
+        <w:numPr>
+          <w:ilvl w:val="0"/>
+          <w:numId w:val="26"/>
+        </w:numPr>
+        <w:spacing w:after="200" w:line="276" w:lineRule="auto"/>
+      </w:pPr>
+      <w:r>
+        <w:t xml:space="preserve">Кнопки </w:t>
+      </w:r>
+      <w:proofErr w:type="gramStart"/>
+      <w:r>
+        <w:t>для построение</w:t>
+      </w:r>
+      <w:proofErr w:type="gramEnd"/>
+      <w:r>
+        <w:t xml:space="preserve"> модели и очистки полей ввода</w:t>
+      </w:r>
+    </w:p>
+    <w:p>
+      <w:pPr>
+        <w:pStyle w:val="10"/>
+        <w:rPr>
+          <w:sz w:val="24"/>
+        </w:rPr>
+      </w:pPr>
+      <w:bookmarkStart w:id="42" w:name="_Toc472681143"/>
+      <w:bookmarkStart w:id="43" w:name="_Toc477703894"/>
+      <w:bookmarkStart w:id="44" w:name="_Toc37101879"/>
       <w:r>
         <w:rPr>
           <w:sz w:val="24"/>
@@ -3617,13 +4342,13 @@
         <w:lastRenderedPageBreak/>
         <w:t>Список литературы</w:t>
       </w:r>
-      <w:bookmarkEnd w:id="35"/>
-      <w:bookmarkEnd w:id="36"/>
-      <w:bookmarkEnd w:id="37"/>
-    </w:p>
-    <w:p>
-      <w:pPr>
-        <w:pStyle w:val="ListParagraph"/>
+      <w:bookmarkEnd w:id="42"/>
+      <w:bookmarkEnd w:id="43"/>
+      <w:bookmarkEnd w:id="44"/>
+    </w:p>
+    <w:p>
+      <w:pPr>
+        <w:pStyle w:val="a7"/>
         <w:numPr>
           <w:ilvl w:val="6"/>
           <w:numId w:val="2"/>
@@ -3641,12 +4366,28 @@
           <w:sz w:val="24"/>
           <w:szCs w:val="28"/>
         </w:rPr>
-        <w:t>Норенков И.П. «Основы автоматизированного проектирования». Издательство: МГТУ; Москва:, 2002 – 336 с.</w:t>
-      </w:r>
-    </w:p>
-    <w:p>
-      <w:pPr>
-        <w:pStyle w:val="ListParagraph"/>
+        <w:t xml:space="preserve">Норенков И.П. «Основы автоматизированного проектирования». Издательство: МГТУ; </w:t>
+      </w:r>
+      <w:proofErr w:type="gramStart"/>
+      <w:r>
+        <w:rPr>
+          <w:sz w:val="24"/>
+          <w:szCs w:val="28"/>
+        </w:rPr>
+        <w:t>Москва:,</w:t>
+      </w:r>
+      <w:proofErr w:type="gramEnd"/>
+      <w:r>
+        <w:rPr>
+          <w:sz w:val="24"/>
+          <w:szCs w:val="28"/>
+        </w:rPr>
+        <w:t xml:space="preserve"> 2002 – 336 с.</w:t>
+      </w:r>
+    </w:p>
+    <w:p>
+      <w:pPr>
+        <w:pStyle w:val="a7"/>
         <w:numPr>
           <w:ilvl w:val="6"/>
           <w:numId w:val="2"/>
@@ -3690,10 +4431,10 @@
         </w:rPr>
         <w:t xml:space="preserve"> Режим доступа: </w:t>
       </w:r>
-      <w:hyperlink r:id="rId18" w:history="1">
+      <w:hyperlink r:id="rId20" w:history="1">
         <w:r>
           <w:rPr>
-            <w:rStyle w:val="Hyperlink"/>
+            <w:rStyle w:val="ad"/>
             <w:sz w:val="24"/>
           </w:rPr>
           <w:t>https://ru.wikipedia.org/wiki/API</w:t>
@@ -3717,7 +4458,14 @@
           <w:sz w:val="24"/>
           <w:szCs w:val="28"/>
         </w:rPr>
-        <w:t>10</w:t>
+        <w:t>1</w:t>
+      </w:r>
+      <w:r>
+        <w:rPr>
+          <w:sz w:val="24"/>
+          <w:szCs w:val="28"/>
+        </w:rPr>
+        <w:t>5</w:t>
       </w:r>
       <w:r>
         <w:rPr>
@@ -3731,7 +4479,21 @@
           <w:sz w:val="24"/>
           <w:szCs w:val="28"/>
         </w:rPr>
-        <w:t>10.2018</w:t>
+        <w:t>03</w:t>
+      </w:r>
+      <w:r>
+        <w:rPr>
+          <w:sz w:val="24"/>
+          <w:szCs w:val="28"/>
+        </w:rPr>
+        <w:t>.20</w:t>
+      </w:r>
+      <w:r>
+        <w:rPr>
+          <w:sz w:val="24"/>
+          <w:szCs w:val="28"/>
+        </w:rPr>
+        <w:t>20</w:t>
       </w:r>
       <w:r>
         <w:rPr>
@@ -3743,7 +4505,7 @@
     </w:p>
     <w:p>
       <w:pPr>
-        <w:pStyle w:val="ListParagraph"/>
+        <w:pStyle w:val="a7"/>
         <w:numPr>
           <w:ilvl w:val="6"/>
           <w:numId w:val="2"/>
@@ -3779,10 +4541,10 @@
         </w:rPr>
         <w:t xml:space="preserve"> Режим доступа: </w:t>
       </w:r>
-      <w:hyperlink r:id="rId19" w:history="1">
+      <w:hyperlink r:id="rId21" w:history="1">
         <w:r>
           <w:rPr>
-            <w:rStyle w:val="Hyperlink"/>
+            <w:rStyle w:val="ad"/>
             <w:rFonts w:eastAsiaTheme="majorEastAsia"/>
             <w:sz w:val="24"/>
           </w:rPr>
@@ -3801,7 +4563,14 @@
           <w:sz w:val="24"/>
           <w:szCs w:val="28"/>
         </w:rPr>
-        <w:t>10</w:t>
+        <w:t>1</w:t>
+      </w:r>
+      <w:r>
+        <w:rPr>
+          <w:sz w:val="24"/>
+          <w:szCs w:val="28"/>
+        </w:rPr>
+        <w:t>5</w:t>
       </w:r>
       <w:r>
         <w:rPr>
@@ -3815,7 +4584,21 @@
           <w:sz w:val="24"/>
           <w:szCs w:val="28"/>
         </w:rPr>
-        <w:t>10.2018</w:t>
+        <w:t>03</w:t>
+      </w:r>
+      <w:r>
+        <w:rPr>
+          <w:sz w:val="24"/>
+          <w:szCs w:val="28"/>
+        </w:rPr>
+        <w:t>.20</w:t>
+      </w:r>
+      <w:r>
+        <w:rPr>
+          <w:sz w:val="24"/>
+          <w:szCs w:val="28"/>
+        </w:rPr>
+        <w:t>20</w:t>
       </w:r>
       <w:r>
         <w:rPr>
@@ -3827,7 +4610,7 @@
     </w:p>
     <w:p>
       <w:pPr>
-        <w:pStyle w:val="ListParagraph"/>
+        <w:pStyle w:val="a7"/>
         <w:numPr>
           <w:ilvl w:val="6"/>
           <w:numId w:val="2"/>
@@ -3843,6 +4626,7 @@
       <w:r>
         <w:rPr>
           <w:sz w:val="24"/>
+          <w:szCs w:val="28"/>
           <w:lang w:val="en-US"/>
         </w:rPr>
         <w:t>SolidWorks</w:t>
@@ -3850,81 +4634,119 @@
       <w:r>
         <w:rPr>
           <w:sz w:val="24"/>
+          <w:szCs w:val="28"/>
+        </w:rPr>
+        <w:t xml:space="preserve"> – Википедия. [Электронный ресурс]. </w:t>
+      </w:r>
+      <w:r>
+        <w:rPr>
+          <w:color w:val="000000"/>
+          <w:sz w:val="24"/>
+          <w:szCs w:val="28"/>
+          <w:shd w:val="clear" w:color="auto" w:fill="FFFFFF"/>
+        </w:rPr>
+        <w:t>—</w:t>
+      </w:r>
+      <w:r>
+        <w:rPr>
+          <w:sz w:val="24"/>
+          <w:szCs w:val="28"/>
+        </w:rPr>
+        <w:t xml:space="preserve"> Режим доступа: </w:t>
+      </w:r>
+      <w:hyperlink r:id="rId22" w:history="1">
+        <w:r>
+          <w:rPr>
+            <w:rStyle w:val="ad"/>
+            <w:rFonts w:eastAsiaTheme="majorEastAsia"/>
+            <w:sz w:val="24"/>
+          </w:rPr>
+          <w:t>https://ru.wikipedia.org/wiki</w:t>
+        </w:r>
+        <w:r>
+          <w:rPr>
+            <w:rStyle w:val="ad"/>
+            <w:rFonts w:eastAsiaTheme="majorEastAsia"/>
+            <w:sz w:val="24"/>
+          </w:rPr>
+          <w:t>/</w:t>
+        </w:r>
+        <w:r>
+          <w:rPr>
+            <w:rStyle w:val="ad"/>
+            <w:rFonts w:eastAsiaTheme="majorEastAsia"/>
+            <w:sz w:val="24"/>
+            <w:lang w:val="en-US"/>
+          </w:rPr>
+          <w:t>SolidWorks</w:t>
+        </w:r>
+      </w:hyperlink>
+      <w:r>
+        <w:rPr>
+          <w:sz w:val="24"/>
+          <w:szCs w:val="28"/>
+        </w:rPr>
+        <w:t xml:space="preserve"> (дата обращения </w:t>
+      </w:r>
+      <w:r>
+        <w:rPr>
+          <w:sz w:val="24"/>
+          <w:szCs w:val="28"/>
+        </w:rPr>
+        <w:t>1</w:t>
+      </w:r>
+      <w:r>
+        <w:rPr>
+          <w:sz w:val="24"/>
+          <w:szCs w:val="28"/>
+        </w:rPr>
+        <w:t>5</w:t>
+      </w:r>
+      <w:r>
+        <w:rPr>
+          <w:sz w:val="24"/>
+          <w:szCs w:val="28"/>
+        </w:rPr>
+        <w:t>.</w:t>
+      </w:r>
+      <w:r>
+        <w:rPr>
+          <w:sz w:val="24"/>
+          <w:szCs w:val="28"/>
+        </w:rPr>
+        <w:t>03</w:t>
+      </w:r>
+      <w:r>
+        <w:rPr>
+          <w:sz w:val="24"/>
+          <w:szCs w:val="28"/>
+        </w:rPr>
+        <w:t>.20</w:t>
+      </w:r>
+      <w:r>
+        <w:rPr>
+          <w:sz w:val="24"/>
+          <w:szCs w:val="28"/>
+        </w:rPr>
+        <w:t>20</w:t>
+      </w:r>
+      <w:r>
+        <w:rPr>
+          <w:sz w:val="24"/>
+          <w:szCs w:val="28"/>
+        </w:rPr>
+        <w:t>)</w:t>
+      </w:r>
+      <w:r>
+        <w:rPr>
+          <w:sz w:val="24"/>
         </w:rPr>
         <w:t xml:space="preserve"> </w:t>
       </w:r>
-      <w:r>
-        <w:rPr>
-          <w:sz w:val="24"/>
-          <w:lang w:val="en-US"/>
-        </w:rPr>
-        <w:t>API</w:t>
-      </w:r>
-      <w:r>
-        <w:rPr>
-          <w:sz w:val="24"/>
-        </w:rPr>
-        <w:t xml:space="preserve"> – </w:t>
-      </w:r>
-      <w:r>
-        <w:rPr>
-          <w:sz w:val="24"/>
-          <w:lang w:val="en-US"/>
-        </w:rPr>
-        <w:t>CodeStack</w:t>
-      </w:r>
-      <w:r>
-        <w:rPr>
-          <w:sz w:val="24"/>
-        </w:rPr>
-        <w:t xml:space="preserve">. </w:t>
-      </w:r>
-      <w:r>
-        <w:rPr>
-          <w:sz w:val="24"/>
-        </w:rPr>
-        <w:t>[</w:t>
-      </w:r>
-      <w:r>
-        <w:rPr>
-          <w:sz w:val="24"/>
-        </w:rPr>
-        <w:t>Электронный</w:t>
-      </w:r>
-      <w:r>
-        <w:rPr>
-          <w:sz w:val="24"/>
-        </w:rPr>
-        <w:t xml:space="preserve"> </w:t>
-      </w:r>
-      <w:r>
-        <w:rPr>
-          <w:sz w:val="24"/>
-        </w:rPr>
-        <w:t>ресурс</w:t>
-      </w:r>
-      <w:r>
-        <w:rPr>
-          <w:sz w:val="24"/>
-        </w:rPr>
-        <w:t xml:space="preserve">]. – </w:t>
-      </w:r>
-      <w:r>
-        <w:rPr>
-          <w:sz w:val="24"/>
-        </w:rPr>
-        <w:t xml:space="preserve">Режим доступа: </w:t>
-      </w:r>
-      <w:r>
-        <w:rPr>
-          <w:sz w:val="24"/>
-        </w:rPr>
-        <w:t>https://www.codestack.net/solidworks-api/getting-started/api-object-model/class-diagram</w:t>
-      </w:r>
-    </w:p>
-    <w:p>
-      <w:pPr>
-        <w:pStyle w:val="ListParagraph"/>
+    </w:p>
+    <w:p>
+      <w:pPr>
+        <w:pStyle w:val="a7"/>
         <w:numPr>
           <w:ilvl w:val="6"/>
           <w:numId w:val="2"/>
@@ -3940,39 +4762,99 @@
       <w:r>
         <w:rPr>
           <w:sz w:val="24"/>
-        </w:rPr>
-        <w:t>Молоток</w:t>
-      </w:r>
-      <w:r>
-        <w:rPr>
-          <w:sz w:val="24"/>
-        </w:rPr>
-        <w:t xml:space="preserve"> – Википедия. [Электронный ресурс]. – </w:t>
-      </w:r>
-      <w:r>
-        <w:rPr>
-          <w:sz w:val="24"/>
-          <w:szCs w:val="28"/>
-        </w:rPr>
-        <w:t>Режим доступа</w:t>
-      </w:r>
-      <w:r>
-        <w:rPr>
-          <w:sz w:val="24"/>
-        </w:rPr>
-        <w:t xml:space="preserve">: </w:t>
-      </w:r>
-      <w:r>
-        <w:rPr>
-          <w:sz w:val="24"/>
-          <w:szCs w:val="24"/>
-        </w:rPr>
-        <w:t>https://ru.wikipedia.org/wiki/Молоток</w:t>
-      </w:r>
-    </w:p>
-    <w:p>
-      <w:pPr>
-        <w:pStyle w:val="ListParagraph"/>
+          <w:lang w:val="en-US"/>
+        </w:rPr>
+        <w:t>SolidWorks</w:t>
+      </w:r>
+      <w:r>
+        <w:rPr>
+          <w:sz w:val="24"/>
+        </w:rPr>
+        <w:t xml:space="preserve"> </w:t>
+      </w:r>
+      <w:r>
+        <w:rPr>
+          <w:sz w:val="24"/>
+          <w:lang w:val="en-US"/>
+        </w:rPr>
+        <w:t>API</w:t>
+      </w:r>
+      <w:r>
+        <w:rPr>
+          <w:sz w:val="24"/>
+        </w:rPr>
+        <w:t xml:space="preserve"> – </w:t>
+      </w:r>
+      <w:proofErr w:type="spellStart"/>
+      <w:r>
+        <w:rPr>
+          <w:sz w:val="24"/>
+          <w:lang w:val="en-US"/>
+        </w:rPr>
+        <w:t>CodeStack</w:t>
+      </w:r>
+      <w:proofErr w:type="spellEnd"/>
+      <w:r>
+        <w:rPr>
+          <w:sz w:val="24"/>
+        </w:rPr>
+        <w:t xml:space="preserve">. </w:t>
+      </w:r>
+      <w:r>
+        <w:rPr>
+          <w:sz w:val="24"/>
+        </w:rPr>
+        <w:t>[</w:t>
+      </w:r>
+      <w:r>
+        <w:rPr>
+          <w:sz w:val="24"/>
+        </w:rPr>
+        <w:t>Электронный</w:t>
+      </w:r>
+      <w:r>
+        <w:rPr>
+          <w:sz w:val="24"/>
+        </w:rPr>
+        <w:t xml:space="preserve"> </w:t>
+      </w:r>
+      <w:r>
+        <w:rPr>
+          <w:sz w:val="24"/>
+        </w:rPr>
+        <w:t>ресурс</w:t>
+      </w:r>
+      <w:r>
+        <w:rPr>
+          <w:sz w:val="24"/>
+        </w:rPr>
+        <w:t xml:space="preserve">]. – </w:t>
+      </w:r>
+      <w:r>
+        <w:rPr>
+          <w:sz w:val="24"/>
+        </w:rPr>
+        <w:t xml:space="preserve">Режим доступа: </w:t>
+      </w:r>
+      <w:hyperlink r:id="rId23" w:history="1">
+        <w:r>
+          <w:rPr>
+            <w:rStyle w:val="ad"/>
+            <w:sz w:val="24"/>
+          </w:rPr>
+          <w:t>https://www.codestack.net/solidworks-api/getting-started/api-object-model/class-diagram</w:t>
+        </w:r>
+      </w:hyperlink>
+      <w:r>
+        <w:rPr>
+          <w:sz w:val="24"/>
+        </w:rPr>
+        <w:t xml:space="preserve"> (дата обращения 15.03.2020)</w:t>
+      </w:r>
+    </w:p>
+    <w:p>
+      <w:pPr>
+        <w:pStyle w:val="a7"/>
         <w:numPr>
           <w:ilvl w:val="6"/>
           <w:numId w:val="2"/>
@@ -3983,8 +4865,496 @@
         <w:ind w:firstLine="851"/>
         <w:rPr>
           <w:sz w:val="24"/>
+        </w:rPr>
+      </w:pPr>
+      <w:r>
+        <w:rPr>
+          <w:sz w:val="24"/>
+          <w:szCs w:val="28"/>
+        </w:rPr>
+        <w:t>Компас-3</w:t>
+      </w:r>
+      <w:r>
+        <w:rPr>
+          <w:sz w:val="24"/>
+          <w:szCs w:val="28"/>
+          <w:lang w:val="en-US"/>
+        </w:rPr>
+        <w:t>D</w:t>
+      </w:r>
+      <w:r>
+        <w:rPr>
+          <w:sz w:val="24"/>
+          <w:szCs w:val="28"/>
+        </w:rPr>
+        <w:t xml:space="preserve"> – </w:t>
+      </w:r>
+      <w:r>
+        <w:rPr>
+          <w:sz w:val="24"/>
+          <w:szCs w:val="28"/>
+        </w:rPr>
+        <w:t>АСКОН</w:t>
+      </w:r>
+      <w:r>
+        <w:rPr>
+          <w:sz w:val="24"/>
+          <w:szCs w:val="28"/>
+        </w:rPr>
+        <w:t xml:space="preserve">. [Электронный ресурс]. </w:t>
+      </w:r>
+      <w:r>
+        <w:rPr>
+          <w:color w:val="000000"/>
+          <w:sz w:val="24"/>
+          <w:szCs w:val="28"/>
+          <w:shd w:val="clear" w:color="auto" w:fill="FFFFFF"/>
+        </w:rPr>
+        <w:t>—</w:t>
+      </w:r>
+      <w:r>
+        <w:rPr>
+          <w:sz w:val="24"/>
+          <w:szCs w:val="28"/>
+        </w:rPr>
+        <w:t xml:space="preserve"> Режим доступа: </w:t>
+      </w:r>
+      <w:hyperlink r:id="rId24" w:history="1">
+        <w:r>
+          <w:rPr>
+            <w:rStyle w:val="ad"/>
+            <w:rFonts w:eastAsiaTheme="majorEastAsia"/>
+            <w:sz w:val="24"/>
+          </w:rPr>
+          <w:t>https://</w:t>
+        </w:r>
+        <w:r>
+          <w:rPr>
+            <w:rStyle w:val="ad"/>
+            <w:rFonts w:eastAsiaTheme="majorEastAsia"/>
+            <w:sz w:val="24"/>
+            <w:lang w:val="en-US"/>
+          </w:rPr>
+          <w:t>ascon</w:t>
+        </w:r>
+        <w:r>
+          <w:rPr>
+            <w:rStyle w:val="ad"/>
+            <w:rFonts w:eastAsiaTheme="majorEastAsia"/>
+            <w:sz w:val="24"/>
+          </w:rPr>
+          <w:t>.</w:t>
+        </w:r>
+        <w:r>
+          <w:rPr>
+            <w:rStyle w:val="ad"/>
+            <w:rFonts w:eastAsiaTheme="majorEastAsia"/>
+            <w:sz w:val="24"/>
+            <w:lang w:val="en-US"/>
+          </w:rPr>
+          <w:t>ru</w:t>
+        </w:r>
+        <w:r>
+          <w:rPr>
+            <w:rStyle w:val="ad"/>
+            <w:rFonts w:eastAsiaTheme="majorEastAsia"/>
+            <w:sz w:val="24"/>
+          </w:rPr>
+          <w:t>/</w:t>
+        </w:r>
+        <w:r>
+          <w:rPr>
+            <w:rStyle w:val="ad"/>
+            <w:rFonts w:eastAsiaTheme="majorEastAsia"/>
+            <w:sz w:val="24"/>
+            <w:lang w:val="en-US"/>
+          </w:rPr>
+          <w:t>products</w:t>
+        </w:r>
+        <w:r>
+          <w:rPr>
+            <w:rStyle w:val="ad"/>
+            <w:rFonts w:eastAsiaTheme="majorEastAsia"/>
+            <w:sz w:val="24"/>
+          </w:rPr>
+          <w:t>/</w:t>
+        </w:r>
+        <w:r>
+          <w:rPr>
+            <w:rStyle w:val="ad"/>
+            <w:rFonts w:eastAsiaTheme="majorEastAsia"/>
+            <w:sz w:val="24"/>
+          </w:rPr>
+          <w:t>7</w:t>
+        </w:r>
+        <w:r>
+          <w:rPr>
+            <w:rStyle w:val="ad"/>
+            <w:rFonts w:eastAsiaTheme="majorEastAsia"/>
+            <w:sz w:val="24"/>
+          </w:rPr>
+          <w:t>/</w:t>
+        </w:r>
+        <w:r>
+          <w:rPr>
+            <w:rStyle w:val="ad"/>
+            <w:rFonts w:eastAsiaTheme="majorEastAsia"/>
+            <w:sz w:val="24"/>
+            <w:lang w:val="en-US"/>
+          </w:rPr>
+          <w:t>r</w:t>
+        </w:r>
+        <w:r>
+          <w:rPr>
+            <w:rStyle w:val="ad"/>
+            <w:rFonts w:eastAsiaTheme="majorEastAsia"/>
+            <w:sz w:val="24"/>
+            <w:lang w:val="en-US"/>
+          </w:rPr>
+          <w:t>e</w:t>
+        </w:r>
+        <w:r>
+          <w:rPr>
+            <w:rStyle w:val="ad"/>
+            <w:rFonts w:eastAsiaTheme="majorEastAsia"/>
+            <w:sz w:val="24"/>
+            <w:lang w:val="en-US"/>
+          </w:rPr>
+          <w:t>view</w:t>
+        </w:r>
+      </w:hyperlink>
+      <w:r>
+        <w:rPr>
+          <w:sz w:val="24"/>
+          <w:szCs w:val="28"/>
+        </w:rPr>
+        <w:t xml:space="preserve"> (дата обращения </w:t>
+      </w:r>
+      <w:r>
+        <w:rPr>
+          <w:sz w:val="24"/>
+          <w:szCs w:val="28"/>
+        </w:rPr>
+        <w:t>27</w:t>
+      </w:r>
+      <w:r>
+        <w:rPr>
+          <w:sz w:val="24"/>
+          <w:szCs w:val="28"/>
+        </w:rPr>
+        <w:t>.</w:t>
+      </w:r>
+      <w:r>
+        <w:rPr>
+          <w:sz w:val="24"/>
+          <w:szCs w:val="28"/>
+        </w:rPr>
+        <w:t>03</w:t>
+      </w:r>
+      <w:r>
+        <w:rPr>
+          <w:sz w:val="24"/>
+          <w:szCs w:val="28"/>
+        </w:rPr>
+        <w:t>.20</w:t>
+      </w:r>
+      <w:r>
+        <w:rPr>
+          <w:sz w:val="24"/>
+          <w:szCs w:val="28"/>
+        </w:rPr>
+        <w:t>20</w:t>
+      </w:r>
+      <w:r>
+        <w:rPr>
+          <w:sz w:val="24"/>
+          <w:szCs w:val="28"/>
+        </w:rPr>
+        <w:t>)</w:t>
+      </w:r>
+      <w:r>
+        <w:rPr>
+          <w:sz w:val="24"/>
+        </w:rPr>
+        <w:t xml:space="preserve"> </w:t>
+      </w:r>
+    </w:p>
+    <w:p>
+      <w:pPr>
+        <w:pStyle w:val="a7"/>
+        <w:numPr>
+          <w:ilvl w:val="6"/>
+          <w:numId w:val="2"/>
+        </w:numPr>
+        <w:tabs>
+          <w:tab w:val="left" w:pos="851"/>
+        </w:tabs>
+        <w:ind w:firstLine="851"/>
+        <w:rPr>
+          <w:sz w:val="24"/>
+        </w:rPr>
+      </w:pPr>
+      <w:r>
+        <w:rPr>
+          <w:sz w:val="24"/>
+          <w:szCs w:val="28"/>
+          <w:lang w:val="en-US"/>
+        </w:rPr>
+        <w:t>AutoCAD</w:t>
+      </w:r>
+      <w:r>
+        <w:rPr>
+          <w:sz w:val="24"/>
+          <w:szCs w:val="28"/>
+        </w:rPr>
+        <w:t xml:space="preserve"> – </w:t>
+      </w:r>
+      <w:r>
+        <w:rPr>
+          <w:sz w:val="24"/>
+          <w:szCs w:val="28"/>
+          <w:lang w:val="en-US"/>
+        </w:rPr>
+        <w:t>Autodesk</w:t>
+      </w:r>
+      <w:r>
+        <w:rPr>
+          <w:sz w:val="24"/>
+          <w:szCs w:val="28"/>
+        </w:rPr>
+        <w:t xml:space="preserve"> [Электронный ресурс]. </w:t>
+      </w:r>
+      <w:r>
+        <w:rPr>
+          <w:color w:val="000000"/>
+          <w:sz w:val="24"/>
+          <w:szCs w:val="28"/>
+          <w:shd w:val="clear" w:color="auto" w:fill="FFFFFF"/>
+        </w:rPr>
+        <w:t>—</w:t>
+      </w:r>
+      <w:r>
+        <w:rPr>
+          <w:sz w:val="24"/>
+          <w:szCs w:val="28"/>
+        </w:rPr>
+        <w:t xml:space="preserve"> Режим доступа: </w:t>
+      </w:r>
+      <w:hyperlink r:id="rId25" w:history="1">
+        <w:r>
+          <w:rPr>
+            <w:rStyle w:val="ad"/>
+            <w:rFonts w:eastAsiaTheme="majorEastAsia"/>
+            <w:sz w:val="24"/>
+          </w:rPr>
+          <w:t>https://</w:t>
+        </w:r>
+        <w:r>
+          <w:rPr>
+            <w:rStyle w:val="ad"/>
+            <w:rFonts w:eastAsiaTheme="majorEastAsia"/>
+            <w:sz w:val="24"/>
+            <w:lang w:val="en-US"/>
+          </w:rPr>
+          <w:t>autodesk</w:t>
+        </w:r>
+        <w:r>
+          <w:rPr>
+            <w:rStyle w:val="ad"/>
+            <w:rFonts w:eastAsiaTheme="majorEastAsia"/>
+            <w:sz w:val="24"/>
+          </w:rPr>
+          <w:t>.</w:t>
+        </w:r>
+        <w:r>
+          <w:rPr>
+            <w:rStyle w:val="ad"/>
+            <w:rFonts w:eastAsiaTheme="majorEastAsia"/>
+            <w:sz w:val="24"/>
+            <w:lang w:val="en-US"/>
+          </w:rPr>
+          <w:t>ru</w:t>
+        </w:r>
+        <w:r>
+          <w:rPr>
+            <w:rStyle w:val="ad"/>
+            <w:rFonts w:eastAsiaTheme="majorEastAsia"/>
+            <w:sz w:val="24"/>
+          </w:rPr>
+          <w:t>/</w:t>
+        </w:r>
+        <w:r>
+          <w:rPr>
+            <w:rStyle w:val="ad"/>
+            <w:rFonts w:eastAsiaTheme="majorEastAsia"/>
+            <w:sz w:val="24"/>
+            <w:lang w:val="en-US"/>
+          </w:rPr>
+          <w:t>products</w:t>
+        </w:r>
+        <w:r>
+          <w:rPr>
+            <w:rStyle w:val="ad"/>
+            <w:rFonts w:eastAsiaTheme="majorEastAsia"/>
+            <w:sz w:val="24"/>
+          </w:rPr>
+          <w:t>/</w:t>
+        </w:r>
+        <w:r>
+          <w:rPr>
+            <w:rStyle w:val="ad"/>
+            <w:rFonts w:eastAsiaTheme="majorEastAsia"/>
+            <w:sz w:val="24"/>
+            <w:lang w:val="en-US"/>
+          </w:rPr>
+          <w:t>autocad</w:t>
+        </w:r>
+        <w:r>
+          <w:rPr>
+            <w:rStyle w:val="ad"/>
+            <w:rFonts w:eastAsiaTheme="majorEastAsia"/>
+            <w:sz w:val="24"/>
+          </w:rPr>
+          <w:t>/</w:t>
+        </w:r>
+        <w:r>
+          <w:rPr>
+            <w:rStyle w:val="ad"/>
+            <w:rFonts w:eastAsiaTheme="majorEastAsia"/>
+            <w:sz w:val="24"/>
+            <w:lang w:val="en-US"/>
+          </w:rPr>
+          <w:t>r</w:t>
+        </w:r>
+        <w:r>
+          <w:rPr>
+            <w:rStyle w:val="ad"/>
+            <w:rFonts w:eastAsiaTheme="majorEastAsia"/>
+            <w:sz w:val="24"/>
+            <w:lang w:val="en-US"/>
+          </w:rPr>
+          <w:t>eview</w:t>
+        </w:r>
+      </w:hyperlink>
+      <w:r>
+        <w:rPr>
+          <w:sz w:val="24"/>
+          <w:szCs w:val="28"/>
+        </w:rPr>
+        <w:t xml:space="preserve"> (дата обращения </w:t>
+      </w:r>
+      <w:r>
+        <w:rPr>
+          <w:sz w:val="24"/>
+          <w:szCs w:val="28"/>
+        </w:rPr>
+        <w:t>27</w:t>
+      </w:r>
+      <w:r>
+        <w:rPr>
+          <w:sz w:val="24"/>
+          <w:szCs w:val="28"/>
+        </w:rPr>
+        <w:t>.</w:t>
+      </w:r>
+      <w:r>
+        <w:rPr>
+          <w:sz w:val="24"/>
+          <w:szCs w:val="28"/>
+        </w:rPr>
+        <w:t>03</w:t>
+      </w:r>
+      <w:r>
+        <w:rPr>
+          <w:sz w:val="24"/>
+          <w:szCs w:val="28"/>
+        </w:rPr>
+        <w:t>.20</w:t>
+      </w:r>
+      <w:r>
+        <w:rPr>
+          <w:sz w:val="24"/>
+          <w:szCs w:val="28"/>
+        </w:rPr>
+        <w:t>20</w:t>
+      </w:r>
+      <w:r>
+        <w:rPr>
+          <w:sz w:val="24"/>
+          <w:szCs w:val="28"/>
+        </w:rPr>
+        <w:t>)</w:t>
+      </w:r>
+      <w:r>
+        <w:rPr>
+          <w:sz w:val="24"/>
+        </w:rPr>
+        <w:t xml:space="preserve"> </w:t>
+      </w:r>
+    </w:p>
+    <w:p>
+      <w:pPr>
+        <w:pStyle w:val="a7"/>
+        <w:numPr>
+          <w:ilvl w:val="6"/>
+          <w:numId w:val="2"/>
+        </w:numPr>
+        <w:tabs>
+          <w:tab w:val="left" w:pos="851"/>
+        </w:tabs>
+        <w:ind w:firstLine="851"/>
+        <w:rPr>
+          <w:sz w:val="24"/>
+        </w:rPr>
+      </w:pPr>
+      <w:r>
+        <w:rPr>
+          <w:sz w:val="24"/>
+        </w:rPr>
+        <w:t>Молоток</w:t>
+      </w:r>
+      <w:r>
+        <w:rPr>
+          <w:sz w:val="24"/>
+        </w:rPr>
+        <w:t xml:space="preserve"> – Википедия. [Электронный ресурс]. – </w:t>
+      </w:r>
+      <w:r>
+        <w:rPr>
+          <w:sz w:val="24"/>
+          <w:szCs w:val="28"/>
+        </w:rPr>
+        <w:t>Режим доступа</w:t>
+      </w:r>
+      <w:r>
+        <w:rPr>
+          <w:sz w:val="24"/>
+        </w:rPr>
+        <w:t xml:space="preserve">: </w:t>
+      </w:r>
+      <w:r>
+        <w:rPr>
+          <w:sz w:val="24"/>
           <w:szCs w:val="24"/>
         </w:rPr>
+        <w:t>https://ru.wikipedia.org/wiki/Молоток</w:t>
+      </w:r>
+    </w:p>
+    <w:p>
+      <w:pPr>
+        <w:pStyle w:val="a7"/>
+        <w:numPr>
+          <w:ilvl w:val="6"/>
+          <w:numId w:val="2"/>
+        </w:numPr>
+        <w:tabs>
+          <w:tab w:val="left" w:pos="851"/>
+        </w:tabs>
+        <w:ind w:firstLine="851"/>
+        <w:rPr>
+          <w:sz w:val="24"/>
+          <w:szCs w:val="24"/>
+        </w:rPr>
       </w:pPr>
       <w:r>
         <w:rPr>
@@ -3992,7 +5362,25 @@
           <w:sz w:val="24"/>
           <w:szCs w:val="24"/>
         </w:rPr>
-        <w:t>М. Фаулер. UML. Основы, 3-е издани</w:t>
+        <w:t xml:space="preserve">М. </w:t>
+      </w:r>
+      <w:proofErr w:type="spellStart"/>
+      <w:r>
+        <w:rPr>
+          <w:color w:val="000000"/>
+          <w:sz w:val="24"/>
+          <w:szCs w:val="24"/>
+        </w:rPr>
+        <w:t>Фаулер</w:t>
+      </w:r>
+      <w:proofErr w:type="spellEnd"/>
+      <w:r>
+        <w:rPr>
+          <w:color w:val="000000"/>
+          <w:sz w:val="24"/>
+          <w:szCs w:val="24"/>
+        </w:rPr>
+        <w:t>. UML. Основы, 3-е издани</w:t>
       </w:r>
       <w:r>
         <w:rPr>
@@ -4046,15 +5434,15 @@
 </file>
 
 <file path=word/comments.xml><?xml version="1.0" encoding="utf-8"?>
-<w:comments xmlns:wpc="http://schemas.microsoft.com/office/word/2010/wordprocessingCanvas" xmlns:cx="http://schemas.microsoft.com/office/drawing/2014/chartex" xmlns:cx1="http://schemas.microsoft.com/office/drawing/2015/9/8/chartex" xmlns:cx2="http://schemas.microsoft.com/office/drawing/2015/10/21/chartex" xmlns:cx3="http://schemas.microsoft.com/office/drawing/2016/5/9/chartex" xmlns:cx4="http://schemas.microsoft.com/office/drawing/2016/5/10/chartex" xmlns:cx5="http://schemas.microsoft.com/office/drawing/2016/5/11/chartex" xmlns:cx6="http://schemas.microsoft.com/office/drawing/2016/5/12/chartex" xmlns:cx7="http://schemas.microsoft.com/office/drawing/2016/5/13/chartex" xmlns:cx8="http://schemas.microsoft.com/office/drawing/2016/5/14/chartex" xmlns:mc="http://schemas.openxmlformats.org/markup-compatibility/2006" xmlns:aink="http://schemas.microsoft.com/office/drawing/2016/ink" xmlns:am3d="http://schemas.microsoft.com/office/drawing/2017/model3d" xmlns:o="urn:schemas-microsoft-com:office:office" xmlns:r="http://schemas.openxmlformats.org/officeDocument/2006/relationships" xmlns:m="http://schemas.openxmlformats.org/officeDocument/2006/math" xmlns:v="urn:schemas-microsoft-com:vml" xmlns:wp14="http://schemas.microsoft.com/office/word/2010/wordprocessingDrawing" xmlns:wp="http://schemas.openxmlformats.org/drawingml/2006/wordprocessingDrawing" xmlns:w10="urn:schemas-microsoft-com:office:word" xmlns:w="http://schemas.openxmlformats.org/wordprocessingml/2006/main" xmlns:w14="http://schemas.microsoft.com/office/word/2010/wordml" xmlns:w15="http://schemas.microsoft.com/office/word/2012/wordml" xmlns:w16cex="http://schemas.microsoft.com/office/word/2018/wordml/cex" xmlns:w16cid="http://schemas.microsoft.com/office/word/2016/wordml/cid" xmlns:w16="http://schemas.microsoft.com/office/word/2018/wordml" xmlns:w16se="http://schemas.microsoft.com/office/word/2015/wordml/symex" xmlns:wpg="http://schemas.microsoft.com/office/word/2010/wordprocessingGroup" xmlns:wpi="http://schemas.microsoft.com/office/word/2010/wordprocessingInk" xmlns:wne="http://schemas.microsoft.com/office/word/2006/wordml" xmlns:wps="http://schemas.microsoft.com/office/word/2010/wordprocessingShape" mc:Ignorable="w14 w15 w16se w16cid w16 w16cex wp14">
-  <w:comment w:id="5" w:author="Kalentyev Alexey" w:date="2020-04-04T19:16:00Z" w:initials="KA">
-    <w:p>
-      <w:pPr>
-        <w:pStyle w:val="CommentText"/>
-      </w:pPr>
-      <w:r>
-        <w:rPr>
-          <w:rStyle w:val="CommentReference"/>
+<w:comments xmlns:wpc="http://schemas.microsoft.com/office/word/2010/wordprocessingCanvas" xmlns:cx="http://schemas.microsoft.com/office/drawing/2014/chartex" xmlns:cx1="http://schemas.microsoft.com/office/drawing/2015/9/8/chartex" xmlns:cx2="http://schemas.microsoft.com/office/drawing/2015/10/21/chartex" xmlns:cx3="http://schemas.microsoft.com/office/drawing/2016/5/9/chartex" xmlns:cx4="http://schemas.microsoft.com/office/drawing/2016/5/10/chartex" xmlns:cx5="http://schemas.microsoft.com/office/drawing/2016/5/11/chartex" xmlns:cx6="http://schemas.microsoft.com/office/drawing/2016/5/12/chartex" xmlns:cx7="http://schemas.microsoft.com/office/drawing/2016/5/13/chartex" xmlns:cx8="http://schemas.microsoft.com/office/drawing/2016/5/14/chartex" xmlns:mc="http://schemas.openxmlformats.org/markup-compatibility/2006" xmlns:aink="http://schemas.microsoft.com/office/drawing/2016/ink" xmlns:am3d="http://schemas.microsoft.com/office/drawing/2017/model3d" xmlns:o="urn:schemas-microsoft-com:office:office" xmlns:r="http://schemas.openxmlformats.org/officeDocument/2006/relationships" xmlns:m="http://schemas.openxmlformats.org/officeDocument/2006/math" xmlns:v="urn:schemas-microsoft-com:vml" xmlns:wp14="http://schemas.microsoft.com/office/word/2010/wordprocessingDrawing" xmlns:wp="http://schemas.openxmlformats.org/drawingml/2006/wordprocessingDrawing" xmlns:w10="urn:schemas-microsoft-com:office:word" xmlns:w="http://schemas.openxmlformats.org/wordprocessingml/2006/main" xmlns:w14="http://schemas.microsoft.com/office/word/2010/wordml" xmlns:w15="http://schemas.microsoft.com/office/word/2012/wordml" xmlns:w16cid="http://schemas.microsoft.com/office/word/2016/wordml/cid" xmlns:w16se="http://schemas.microsoft.com/office/word/2015/wordml/symex" xmlns:wpg="http://schemas.microsoft.com/office/word/2010/wordprocessingGroup" xmlns:wpi="http://schemas.microsoft.com/office/word/2010/wordprocessingInk" xmlns:wne="http://schemas.microsoft.com/office/word/2006/wordml" xmlns:wps="http://schemas.microsoft.com/office/word/2010/wordprocessingShape" mc:Ignorable="w14 w15 w16se w16cid wp14">
+  <w:comment w:id="6" w:author="Kalentyev Alexey" w:date="2020-04-04T19:16:00Z" w:initials="KA">
+    <w:p>
+      <w:pPr>
+        <w:pStyle w:val="af8"/>
+      </w:pPr>
+      <w:r>
+        <w:rPr>
+          <w:rStyle w:val="af7"/>
         </w:rPr>
         <w:annotationRef/>
       </w:r>
@@ -4063,113 +5451,212 @@
       </w:r>
     </w:p>
   </w:comment>
-  <w:comment w:id="8" w:author="Kalentyev Alexey" w:date="2020-04-04T19:17:00Z" w:initials="KA">
-    <w:p>
-      <w:pPr>
-        <w:pStyle w:val="CommentText"/>
-      </w:pPr>
-      <w:r>
-        <w:rPr>
-          <w:rStyle w:val="CommentReference"/>
+  <w:comment w:id="7" w:author="Владим Бельчиков" w:date="2020-04-06T20:55:00Z" w:initials="ВБ">
+    <w:p>
+      <w:pPr>
+        <w:pStyle w:val="af8"/>
+      </w:pPr>
+      <w:r>
+        <w:rPr>
+          <w:rStyle w:val="af7"/>
         </w:rPr>
         <w:annotationRef/>
       </w:r>
       <w:r>
-        <w:t>Давно уже надо сделать.</w:t>
-      </w:r>
+        <w:t xml:space="preserve">Добавил линк </w:t>
+      </w:r>
+      <w:proofErr w:type="gramStart"/>
+      <w:r>
+        <w:t>на вики</w:t>
+      </w:r>
+      <w:proofErr w:type="gramEnd"/>
     </w:p>
   </w:comment>
-  <w:comment w:id="21" w:author="Kalentyev Alexey" w:date="2020-04-04T19:18:00Z" w:initials="KA">
-    <w:p>
-      <w:pPr>
-        <w:pStyle w:val="CommentText"/>
-      </w:pPr>
-      <w:r>
-        <w:rPr>
-          <w:rStyle w:val="CommentReference"/>
+  <w:comment w:id="10" w:author="Владим Бельчиков" w:date="2020-04-06T21:53:00Z" w:initials="ВБ">
+    <w:p>
+      <w:pPr>
+        <w:pStyle w:val="af8"/>
+      </w:pPr>
+      <w:r>
+        <w:rPr>
+          <w:rStyle w:val="af7"/>
         </w:rPr>
         <w:annotationRef/>
       </w:r>
       <w:r>
-        <w:t>Ссылки на источники.</w:t>
+        <w:t>Добавил обзор аналогов и ссылки на источники</w:t>
       </w:r>
     </w:p>
   </w:comment>
   <w:comment w:id="23" w:author="Kalentyev Alexey" w:date="2020-04-04T19:18:00Z" w:initials="KA">
     <w:p>
       <w:pPr>
-        <w:pStyle w:val="CommentText"/>
-      </w:pPr>
-      <w:r>
-        <w:rPr>
-          <w:rStyle w:val="CommentReference"/>
+        <w:pStyle w:val="af8"/>
+      </w:pPr>
+      <w:r>
+        <w:rPr>
+          <w:rStyle w:val="af7"/>
         </w:rPr>
         <w:annotationRef/>
+      </w:r>
+      <w:r>
+        <w:t>Ссылки на источники.</w:t>
+      </w:r>
+    </w:p>
+  </w:comment>
+  <w:comment w:id="24" w:author="Владим Бельчиков" w:date="2020-04-06T20:58:00Z" w:initials="ВБ">
+    <w:p>
+      <w:pPr>
+        <w:pStyle w:val="af8"/>
+      </w:pPr>
+      <w:r>
+        <w:rPr>
+          <w:rStyle w:val="af7"/>
+        </w:rPr>
+        <w:annotationRef/>
+      </w:r>
+      <w:r>
+        <w:t>Добавил</w:t>
       </w:r>
     </w:p>
   </w:comment>
   <w:comment w:id="26" w:author="Kalentyev Alexey" w:date="2020-04-04T19:18:00Z" w:initials="KA">
     <w:p>
       <w:pPr>
-        <w:pStyle w:val="CommentText"/>
-      </w:pPr>
-      <w:r>
-        <w:rPr>
-          <w:rStyle w:val="CommentReference"/>
+        <w:pStyle w:val="af8"/>
+      </w:pPr>
+      <w:r>
+        <w:rPr>
+          <w:rStyle w:val="af7"/>
         </w:rPr>
         <w:annotationRef/>
       </w:r>
+    </w:p>
+  </w:comment>
+  <w:comment w:id="27" w:author="Владим Бельчиков" w:date="2020-04-06T23:11:00Z" w:initials="ВБ">
+    <w:p>
+      <w:pPr>
+        <w:pStyle w:val="af8"/>
+      </w:pPr>
+      <w:r>
+        <w:rPr>
+          <w:rStyle w:val="af7"/>
+        </w:rPr>
+        <w:annotationRef/>
+      </w:r>
+      <w:r>
+        <w:t>Сделал</w:t>
+      </w:r>
+    </w:p>
+  </w:comment>
+  <w:comment w:id="30" w:author="Kalentyev Alexey" w:date="2020-04-04T19:18:00Z" w:initials="KA">
+    <w:p>
+      <w:pPr>
+        <w:pStyle w:val="af8"/>
+      </w:pPr>
+      <w:r>
+        <w:rPr>
+          <w:rStyle w:val="af7"/>
+        </w:rPr>
+        <w:annotationRef/>
+      </w:r>
       <w:r>
         <w:t>Связи некорректны, Перечисленные поля некорректны, обратите внимание на типы полей/свойств классов. Добавьте необходимые для работы программы методы с нужными входными параметрами.</w:t>
       </w:r>
     </w:p>
   </w:comment>
-  <w:comment w:id="28" w:author="Kalentyev Alexey" w:date="2020-04-04T19:21:00Z" w:initials="KA">
-    <w:p>
-      <w:pPr>
-        <w:pStyle w:val="CommentText"/>
-      </w:pPr>
-      <w:r>
-        <w:rPr>
-          <w:rStyle w:val="CommentReference"/>
+  <w:comment w:id="31" w:author="Владим Бельчиков" w:date="2020-04-05T21:54:00Z" w:initials="ВБ">
+    <w:p>
+      <w:pPr>
+        <w:pStyle w:val="af8"/>
+      </w:pPr>
+      <w:r>
+        <w:rPr>
+          <w:rStyle w:val="af7"/>
         </w:rPr>
         <w:annotationRef/>
       </w:r>
       <w:r>
+        <w:t>Исправил диаграмму</w:t>
+      </w:r>
+    </w:p>
+  </w:comment>
+  <w:comment w:id="33" w:author="Kalentyev Alexey" w:date="2020-04-04T19:21:00Z" w:initials="KA">
+    <w:p>
+      <w:pPr>
+        <w:pStyle w:val="af8"/>
+      </w:pPr>
+      <w:r>
+        <w:rPr>
+          <w:rStyle w:val="af7"/>
+        </w:rPr>
+        <w:annotationRef/>
+      </w:r>
+      <w:r>
         <w:t>Необходимо перечислить назначения классов.</w:t>
       </w:r>
     </w:p>
   </w:comment>
-  <w:comment w:id="30" w:author="Kalentyev Alexey" w:date="2020-04-04T19:23:00Z" w:initials="KA">
-    <w:p>
-      <w:pPr>
-        <w:pStyle w:val="CommentText"/>
-      </w:pPr>
-      <w:r>
-        <w:rPr>
-          <w:rStyle w:val="CommentReference"/>
+  <w:comment w:id="34" w:author="Владим Бельчиков" w:date="2020-04-06T21:52:00Z" w:initials="ВБ">
+    <w:p>
+      <w:pPr>
+        <w:pStyle w:val="af8"/>
+      </w:pPr>
+      <w:r>
+        <w:rPr>
+          <w:rStyle w:val="af7"/>
         </w:rPr>
         <w:annotationRef/>
       </w:r>
       <w:r>
+        <w:t>Добавил</w:t>
+      </w:r>
+    </w:p>
+  </w:comment>
+  <w:comment w:id="36" w:author="Kalentyev Alexey" w:date="2020-04-04T19:23:00Z" w:initials="KA">
+    <w:p>
+      <w:pPr>
+        <w:pStyle w:val="af8"/>
+      </w:pPr>
+      <w:r>
+        <w:rPr>
+          <w:rStyle w:val="af7"/>
+        </w:rPr>
+        <w:annotationRef/>
+      </w:r>
+      <w:r>
         <w:t>Необходимо добавить информацию о том, как будет обрабатываться некорректный ввод параметров. Будет показываться сообщение? Будет подсвечиваться поле для ввода? Ещё как-то?</w:t>
       </w:r>
-      <w:bookmarkStart w:id="31" w:name="_GoBack"/>
-      <w:bookmarkEnd w:id="31"/>
     </w:p>
   </w:comment>
-  <w:comment w:id="32" w:author="Kalentyev Alexey" w:date="2020-04-04T19:20:00Z" w:initials="KA">
-    <w:p>
-      <w:pPr>
-        <w:pStyle w:val="CommentText"/>
-      </w:pPr>
-      <w:r>
-        <w:rPr>
-          <w:rStyle w:val="CommentReference"/>
+  <w:comment w:id="37" w:author="Владим Бельчиков" w:date="2020-04-05T21:58:00Z" w:initials="ВБ">
+    <w:p>
+      <w:pPr>
+        <w:pStyle w:val="af8"/>
+      </w:pPr>
+      <w:r>
+        <w:rPr>
+          <w:rStyle w:val="af7"/>
         </w:rPr>
         <w:annotationRef/>
       </w:r>
       <w:r>
+        <w:t>Дописал</w:t>
+      </w:r>
+    </w:p>
+  </w:comment>
+  <w:comment w:id="38" w:author="Kalentyev Alexey" w:date="2020-04-04T19:20:00Z" w:initials="KA">
+    <w:p>
+      <w:pPr>
+        <w:pStyle w:val="af8"/>
+      </w:pPr>
+      <w:r>
+        <w:rPr>
+          <w:rStyle w:val="af7"/>
+        </w:rPr>
+        <w:annotationRef/>
+      </w:r>
+      <w:r>
         <w:t xml:space="preserve">Зачем такие отступы? На </w:t>
       </w:r>
       <w:r>
@@ -4183,6 +5670,22 @@
       </w:r>
       <w:r>
         <w:t>необходимо выделить функциональные области, напр. Эта область для ввода данных, эта кнопка для этого, эта для этого.</w:t>
+      </w:r>
+    </w:p>
+  </w:comment>
+  <w:comment w:id="39" w:author="Владим Бельчиков" w:date="2020-04-06T22:14:00Z" w:initials="ВБ">
+    <w:p>
+      <w:pPr>
+        <w:pStyle w:val="af8"/>
+      </w:pPr>
+      <w:r>
+        <w:rPr>
+          <w:rStyle w:val="af7"/>
+        </w:rPr>
+        <w:annotationRef/>
+      </w:r>
+      <w:r>
+        <w:t>Я думал, что с отступами удобнее будет, чем мелкое окно. Исправил</w:t>
       </w:r>
     </w:p>
   </w:comment>
@@ -4190,15 +5693,22 @@
 </file>
 
 <file path=word/commentsExtended.xml><?xml version="1.0" encoding="utf-8"?>
-<w15:commentsEx xmlns:wpc="http://schemas.microsoft.com/office/word/2010/wordprocessingCanvas" xmlns:cx="http://schemas.microsoft.com/office/drawing/2014/chartex" xmlns:cx1="http://schemas.microsoft.com/office/drawing/2015/9/8/chartex" xmlns:cx2="http://schemas.microsoft.com/office/drawing/2015/10/21/chartex" xmlns:cx3="http://schemas.microsoft.com/office/drawing/2016/5/9/chartex" xmlns:cx4="http://schemas.microsoft.com/office/drawing/2016/5/10/chartex" xmlns:cx5="http://schemas.microsoft.com/office/drawing/2016/5/11/chartex" xmlns:cx6="http://schemas.microsoft.com/office/drawing/2016/5/12/chartex" xmlns:cx7="http://schemas.microsoft.com/office/drawing/2016/5/13/chartex" xmlns:cx8="http://schemas.microsoft.com/office/drawing/2016/5/14/chartex" xmlns:mc="http://schemas.openxmlformats.org/markup-compatibility/2006" xmlns:aink="http://schemas.microsoft.com/office/drawing/2016/ink" xmlns:am3d="http://schemas.microsoft.com/office/drawing/2017/model3d" xmlns:o="urn:schemas-microsoft-com:office:office" xmlns:r="http://schemas.openxmlformats.org/officeDocument/2006/relationships" xmlns:m="http://schemas.openxmlformats.org/officeDocument/2006/math" xmlns:v="urn:schemas-microsoft-com:vml" xmlns:wp14="http://schemas.microsoft.com/office/word/2010/wordprocessingDrawing" xmlns:wp="http://schemas.openxmlformats.org/drawingml/2006/wordprocessingDrawing" xmlns:w10="urn:schemas-microsoft-com:office:word" xmlns:w="http://schemas.openxmlformats.org/wordprocessingml/2006/main" xmlns:w14="http://schemas.microsoft.com/office/word/2010/wordml" xmlns:w15="http://schemas.microsoft.com/office/word/2012/wordml" xmlns:w16cex="http://schemas.microsoft.com/office/word/2018/wordml/cex" xmlns:w16cid="http://schemas.microsoft.com/office/word/2016/wordml/cid" xmlns:w16="http://schemas.microsoft.com/office/word/2018/wordml" xmlns:w16se="http://schemas.microsoft.com/office/word/2015/wordml/symex" xmlns:wpg="http://schemas.microsoft.com/office/word/2010/wordprocessingGroup" xmlns:wpi="http://schemas.microsoft.com/office/word/2010/wordprocessingInk" xmlns:wne="http://schemas.microsoft.com/office/word/2006/wordml" xmlns:wps="http://schemas.microsoft.com/office/word/2010/wordprocessingShape" mc:Ignorable="w14 w15 w16se w16cid w16 w16cex wp14">
+<w15:commentsEx xmlns:wpc="http://schemas.microsoft.com/office/word/2010/wordprocessingCanvas" xmlns:cx="http://schemas.microsoft.com/office/drawing/2014/chartex" xmlns:cx1="http://schemas.microsoft.com/office/drawing/2015/9/8/chartex" xmlns:cx2="http://schemas.microsoft.com/office/drawing/2015/10/21/chartex" xmlns:cx3="http://schemas.microsoft.com/office/drawing/2016/5/9/chartex" xmlns:cx4="http://schemas.microsoft.com/office/drawing/2016/5/10/chartex" xmlns:cx5="http://schemas.microsoft.com/office/drawing/2016/5/11/chartex" xmlns:cx6="http://schemas.microsoft.com/office/drawing/2016/5/12/chartex" xmlns:cx7="http://schemas.microsoft.com/office/drawing/2016/5/13/chartex" xmlns:cx8="http://schemas.microsoft.com/office/drawing/2016/5/14/chartex" xmlns:mc="http://schemas.openxmlformats.org/markup-compatibility/2006" xmlns:aink="http://schemas.microsoft.com/office/drawing/2016/ink" xmlns:am3d="http://schemas.microsoft.com/office/drawing/2017/model3d" xmlns:o="urn:schemas-microsoft-com:office:office" xmlns:r="http://schemas.openxmlformats.org/officeDocument/2006/relationships" xmlns:m="http://schemas.openxmlformats.org/officeDocument/2006/math" xmlns:v="urn:schemas-microsoft-com:vml" xmlns:wp14="http://schemas.microsoft.com/office/word/2010/wordprocessingDrawing" xmlns:wp="http://schemas.openxmlformats.org/drawingml/2006/wordprocessingDrawing" xmlns:w10="urn:schemas-microsoft-com:office:word" xmlns:w="http://schemas.openxmlformats.org/wordprocessingml/2006/main" xmlns:w14="http://schemas.microsoft.com/office/word/2010/wordml" xmlns:w15="http://schemas.microsoft.com/office/word/2012/wordml" xmlns:w16cid="http://schemas.microsoft.com/office/word/2016/wordml/cid" xmlns:w16se="http://schemas.microsoft.com/office/word/2015/wordml/symex" xmlns:wpg="http://schemas.microsoft.com/office/word/2010/wordprocessingGroup" xmlns:wpi="http://schemas.microsoft.com/office/word/2010/wordprocessingInk" xmlns:wne="http://schemas.microsoft.com/office/word/2006/wordml" xmlns:wps="http://schemas.microsoft.com/office/word/2010/wordprocessingShape" mc:Ignorable="w14 w15 w16se w16cid wp14">
   <w15:commentEx w15:paraId="4614E988" w15:done="0"/>
-  <w15:commentEx w15:paraId="0CC6E447" w15:done="0"/>
+  <w15:commentEx w15:paraId="0DC051DB" w15:paraIdParent="4614E988" w15:done="0"/>
+  <w15:commentEx w15:paraId="3692A013" w15:done="0"/>
   <w15:commentEx w15:paraId="7A181AB1" w15:done="0"/>
+  <w15:commentEx w15:paraId="520FF015" w15:paraIdParent="7A181AB1" w15:done="0"/>
   <w15:commentEx w15:paraId="3721D014" w15:done="0"/>
+  <w15:commentEx w15:paraId="03D95E9F" w15:paraIdParent="3721D014" w15:done="0"/>
   <w15:commentEx w15:paraId="39224E1F" w15:done="0"/>
+  <w15:commentEx w15:paraId="4CFAFCA0" w15:paraIdParent="39224E1F" w15:done="0"/>
   <w15:commentEx w15:paraId="5A44B3DF" w15:done="0"/>
+  <w15:commentEx w15:paraId="42578A33" w15:paraIdParent="5A44B3DF" w15:done="0"/>
   <w15:commentEx w15:paraId="46DCF0F5" w15:done="0"/>
+  <w15:commentEx w15:paraId="6F90484E" w15:paraIdParent="46DCF0F5" w15:done="0"/>
   <w15:commentEx w15:paraId="21E98D5B" w15:done="0"/>
+  <w15:commentEx w15:paraId="63EC9E06" w15:paraIdParent="21E98D5B" w15:done="0"/>
 </w15:commentsEx>
 </file>
 
@@ -4216,20 +5726,27 @@
 </file>
 
 <file path=word/commentsIds.xml><?xml version="1.0" encoding="utf-8"?>
-<w16cid:commentsIds xmlns:wpc="http://schemas.microsoft.com/office/word/2010/wordprocessingCanvas" xmlns:cx="http://schemas.microsoft.com/office/drawing/2014/chartex" xmlns:cx1="http://schemas.microsoft.com/office/drawing/2015/9/8/chartex" xmlns:cx2="http://schemas.microsoft.com/office/drawing/2015/10/21/chartex" xmlns:cx3="http://schemas.microsoft.com/office/drawing/2016/5/9/chartex" xmlns:cx4="http://schemas.microsoft.com/office/drawing/2016/5/10/chartex" xmlns:cx5="http://schemas.microsoft.com/office/drawing/2016/5/11/chartex" xmlns:cx6="http://schemas.microsoft.com/office/drawing/2016/5/12/chartex" xmlns:cx7="http://schemas.microsoft.com/office/drawing/2016/5/13/chartex" xmlns:cx8="http://schemas.microsoft.com/office/drawing/2016/5/14/chartex" xmlns:mc="http://schemas.openxmlformats.org/markup-compatibility/2006" xmlns:aink="http://schemas.microsoft.com/office/drawing/2016/ink" xmlns:am3d="http://schemas.microsoft.com/office/drawing/2017/model3d" xmlns:o="urn:schemas-microsoft-com:office:office" xmlns:r="http://schemas.openxmlformats.org/officeDocument/2006/relationships" xmlns:m="http://schemas.openxmlformats.org/officeDocument/2006/math" xmlns:v="urn:schemas-microsoft-com:vml" xmlns:wp14="http://schemas.microsoft.com/office/word/2010/wordprocessingDrawing" xmlns:wp="http://schemas.openxmlformats.org/drawingml/2006/wordprocessingDrawing" xmlns:w10="urn:schemas-microsoft-com:office:word" xmlns:w="http://schemas.openxmlformats.org/wordprocessingml/2006/main" xmlns:w14="http://schemas.microsoft.com/office/word/2010/wordml" xmlns:w15="http://schemas.microsoft.com/office/word/2012/wordml" xmlns:w16cex="http://schemas.microsoft.com/office/word/2018/wordml/cex" xmlns:w16cid="http://schemas.microsoft.com/office/word/2016/wordml/cid" xmlns:w16="http://schemas.microsoft.com/office/word/2018/wordml" xmlns:w16se="http://schemas.microsoft.com/office/word/2015/wordml/symex" xmlns:wpg="http://schemas.microsoft.com/office/word/2010/wordprocessingGroup" xmlns:wpi="http://schemas.microsoft.com/office/word/2010/wordprocessingInk" xmlns:wne="http://schemas.microsoft.com/office/word/2006/wordml" xmlns:wps="http://schemas.microsoft.com/office/word/2010/wordprocessingShape" mc:Ignorable="w14 w15 w16se w16cid w16 w16cex wp14">
+<w16cid:commentsIds xmlns:wpc="http://schemas.microsoft.com/office/word/2010/wordprocessingCanvas" xmlns:cx="http://schemas.microsoft.com/office/drawing/2014/chartex" xmlns:cx1="http://schemas.microsoft.com/office/drawing/2015/9/8/chartex" xmlns:cx2="http://schemas.microsoft.com/office/drawing/2015/10/21/chartex" xmlns:cx3="http://schemas.microsoft.com/office/drawing/2016/5/9/chartex" xmlns:cx4="http://schemas.microsoft.com/office/drawing/2016/5/10/chartex" xmlns:cx5="http://schemas.microsoft.com/office/drawing/2016/5/11/chartex" xmlns:cx6="http://schemas.microsoft.com/office/drawing/2016/5/12/chartex" xmlns:cx7="http://schemas.microsoft.com/office/drawing/2016/5/13/chartex" xmlns:cx8="http://schemas.microsoft.com/office/drawing/2016/5/14/chartex" xmlns:mc="http://schemas.openxmlformats.org/markup-compatibility/2006" xmlns:aink="http://schemas.microsoft.com/office/drawing/2016/ink" xmlns:am3d="http://schemas.microsoft.com/office/drawing/2017/model3d" xmlns:o="urn:schemas-microsoft-com:office:office" xmlns:r="http://schemas.openxmlformats.org/officeDocument/2006/relationships" xmlns:m="http://schemas.openxmlformats.org/officeDocument/2006/math" xmlns:v="urn:schemas-microsoft-com:vml" xmlns:wp14="http://schemas.microsoft.com/office/word/2010/wordprocessingDrawing" xmlns:wp="http://schemas.openxmlformats.org/drawingml/2006/wordprocessingDrawing" xmlns:w10="urn:schemas-microsoft-com:office:word" xmlns:w="http://schemas.openxmlformats.org/wordprocessingml/2006/main" xmlns:w14="http://schemas.microsoft.com/office/word/2010/wordml" xmlns:w15="http://schemas.microsoft.com/office/word/2012/wordml" xmlns:w16cid="http://schemas.microsoft.com/office/word/2016/wordml/cid" xmlns:w16se="http://schemas.microsoft.com/office/word/2015/wordml/symex" xmlns:wpg="http://schemas.microsoft.com/office/word/2010/wordprocessingGroup" xmlns:wpi="http://schemas.microsoft.com/office/word/2010/wordprocessingInk" xmlns:wne="http://schemas.microsoft.com/office/word/2006/wordml" xmlns:wps="http://schemas.microsoft.com/office/word/2010/wordprocessingShape" mc:Ignorable="w14 w15 w16se w16cid wp14">
   <w16cid:commentId w16cid:paraId="4614E988" w16cid:durableId="22335B7A"/>
-  <w16cid:commentId w16cid:paraId="0CC6E447" w16cid:durableId="22335BDD"/>
+  <w16cid:commentId w16cid:paraId="0DC051DB" w16cid:durableId="223615DD"/>
+  <w16cid:commentId w16cid:paraId="3692A013" w16cid:durableId="22362361"/>
   <w16cid:commentId w16cid:paraId="7A181AB1" w16cid:durableId="22335BED"/>
+  <w16cid:commentId w16cid:paraId="520FF015" w16cid:durableId="22361689"/>
   <w16cid:commentId w16cid:paraId="3721D014" w16cid:durableId="22335BF7"/>
+  <w16cid:commentId w16cid:paraId="03D95E9F" w16cid:durableId="223635A6"/>
   <w16cid:commentId w16cid:paraId="39224E1F" w16cid:durableId="22335C03"/>
+  <w16cid:commentId w16cid:paraId="4CFAFCA0" w16cid:durableId="2234D208"/>
   <w16cid:commentId w16cid:paraId="5A44B3DF" w16cid:durableId="22335CBA"/>
+  <w16cid:commentId w16cid:paraId="42578A33" w16cid:durableId="22362324"/>
   <w16cid:commentId w16cid:paraId="46DCF0F5" w16cid:durableId="22335D18"/>
+  <w16cid:commentId w16cid:paraId="6F90484E" w16cid:durableId="2234D2F2"/>
   <w16cid:commentId w16cid:paraId="21E98D5B" w16cid:durableId="22335C7D"/>
+  <w16cid:commentId w16cid:paraId="63EC9E06" w16cid:durableId="22362860"/>
 </w16cid:commentsIds>
 </file>
 
 <file path=word/endnotes.xml><?xml version="1.0" encoding="utf-8"?>
-<w:endnotes xmlns:wpc="http://schemas.microsoft.com/office/word/2010/wordprocessingCanvas" xmlns:cx="http://schemas.microsoft.com/office/drawing/2014/chartex" xmlns:cx1="http://schemas.microsoft.com/office/drawing/2015/9/8/chartex" xmlns:cx2="http://schemas.microsoft.com/office/drawing/2015/10/21/chartex" xmlns:cx3="http://schemas.microsoft.com/office/drawing/2016/5/9/chartex" xmlns:cx4="http://schemas.microsoft.com/office/drawing/2016/5/10/chartex" xmlns:cx5="http://schemas.microsoft.com/office/drawing/2016/5/11/chartex" xmlns:cx6="http://schemas.microsoft.com/office/drawing/2016/5/12/chartex" xmlns:cx7="http://schemas.microsoft.com/office/drawing/2016/5/13/chartex" xmlns:cx8="http://schemas.microsoft.com/office/drawing/2016/5/14/chartex" xmlns:mc="http://schemas.openxmlformats.org/markup-compatibility/2006" xmlns:aink="http://schemas.microsoft.com/office/drawing/2016/ink" xmlns:am3d="http://schemas.microsoft.com/office/drawing/2017/model3d" xmlns:o="urn:schemas-microsoft-com:office:office" xmlns:r="http://schemas.openxmlformats.org/officeDocument/2006/relationships" xmlns:m="http://schemas.openxmlformats.org/officeDocument/2006/math" xmlns:v="urn:schemas-microsoft-com:vml" xmlns:wp14="http://schemas.microsoft.com/office/word/2010/wordprocessingDrawing" xmlns:wp="http://schemas.openxmlformats.org/drawingml/2006/wordprocessingDrawing" xmlns:w10="urn:schemas-microsoft-com:office:word" xmlns:w="http://schemas.openxmlformats.org/wordprocessingml/2006/main" xmlns:w14="http://schemas.microsoft.com/office/word/2010/wordml" xmlns:w15="http://schemas.microsoft.com/office/word/2012/wordml" xmlns:w16cex="http://schemas.microsoft.com/office/word/2018/wordml/cex" xmlns:w16cid="http://schemas.microsoft.com/office/word/2016/wordml/cid" xmlns:w16="http://schemas.microsoft.com/office/word/2018/wordml" xmlns:w16se="http://schemas.microsoft.com/office/word/2015/wordml/symex" xmlns:wpg="http://schemas.microsoft.com/office/word/2010/wordprocessingGroup" xmlns:wpi="http://schemas.microsoft.com/office/word/2010/wordprocessingInk" xmlns:wne="http://schemas.microsoft.com/office/word/2006/wordml" xmlns:wps="http://schemas.microsoft.com/office/word/2010/wordprocessingShape" mc:Ignorable="w14 w15 w16se w16cid w16 w16cex wp14">
+<w:endnotes xmlns:wpc="http://schemas.microsoft.com/office/word/2010/wordprocessingCanvas" xmlns:cx="http://schemas.microsoft.com/office/drawing/2014/chartex" xmlns:cx1="http://schemas.microsoft.com/office/drawing/2015/9/8/chartex" xmlns:cx2="http://schemas.microsoft.com/office/drawing/2015/10/21/chartex" xmlns:cx3="http://schemas.microsoft.com/office/drawing/2016/5/9/chartex" xmlns:cx4="http://schemas.microsoft.com/office/drawing/2016/5/10/chartex" xmlns:cx5="http://schemas.microsoft.com/office/drawing/2016/5/11/chartex" xmlns:cx6="http://schemas.microsoft.com/office/drawing/2016/5/12/chartex" xmlns:cx7="http://schemas.microsoft.com/office/drawing/2016/5/13/chartex" xmlns:cx8="http://schemas.microsoft.com/office/drawing/2016/5/14/chartex" xmlns:mc="http://schemas.openxmlformats.org/markup-compatibility/2006" xmlns:aink="http://schemas.microsoft.com/office/drawing/2016/ink" xmlns:am3d="http://schemas.microsoft.com/office/drawing/2017/model3d" xmlns:o="urn:schemas-microsoft-com:office:office" xmlns:r="http://schemas.openxmlformats.org/officeDocument/2006/relationships" xmlns:m="http://schemas.openxmlformats.org/officeDocument/2006/math" xmlns:v="urn:schemas-microsoft-com:vml" xmlns:wp14="http://schemas.microsoft.com/office/word/2010/wordprocessingDrawing" xmlns:wp="http://schemas.openxmlformats.org/drawingml/2006/wordprocessingDrawing" xmlns:w10="urn:schemas-microsoft-com:office:word" xmlns:w="http://schemas.openxmlformats.org/wordprocessingml/2006/main" xmlns:w14="http://schemas.microsoft.com/office/word/2010/wordml" xmlns:w15="http://schemas.microsoft.com/office/word/2012/wordml" xmlns:w16cid="http://schemas.microsoft.com/office/word/2016/wordml/cid" xmlns:w16se="http://schemas.microsoft.com/office/word/2015/wordml/symex" xmlns:wpg="http://schemas.microsoft.com/office/word/2010/wordprocessingGroup" xmlns:wpi="http://schemas.microsoft.com/office/word/2010/wordprocessingInk" xmlns:wne="http://schemas.microsoft.com/office/word/2006/wordml" xmlns:wps="http://schemas.microsoft.com/office/word/2010/wordprocessingShape" mc:Ignorable="w14 w15 w16se w16cid wp14">
   <w:endnote w:type="separator" w:id="-1">
     <w:p>
       <w:pPr>
@@ -4254,7 +5771,7 @@
 </file>
 
 <file path=word/footnotes.xml><?xml version="1.0" encoding="utf-8"?>
-<w:footnotes xmlns:wpc="http://schemas.microsoft.com/office/word/2010/wordprocessingCanvas" xmlns:cx="http://schemas.microsoft.com/office/drawing/2014/chartex" xmlns:cx1="http://schemas.microsoft.com/office/drawing/2015/9/8/chartex" xmlns:cx2="http://schemas.microsoft.com/office/drawing/2015/10/21/chartex" xmlns:cx3="http://schemas.microsoft.com/office/drawing/2016/5/9/chartex" xmlns:cx4="http://schemas.microsoft.com/office/drawing/2016/5/10/chartex" xmlns:cx5="http://schemas.microsoft.com/office/drawing/2016/5/11/chartex" xmlns:cx6="http://schemas.microsoft.com/office/drawing/2016/5/12/chartex" xmlns:cx7="http://schemas.microsoft.com/office/drawing/2016/5/13/chartex" xmlns:cx8="http://schemas.microsoft.com/office/drawing/2016/5/14/chartex" xmlns:mc="http://schemas.openxmlformats.org/markup-compatibility/2006" xmlns:aink="http://schemas.microsoft.com/office/drawing/2016/ink" xmlns:am3d="http://schemas.microsoft.com/office/drawing/2017/model3d" xmlns:o="urn:schemas-microsoft-com:office:office" xmlns:r="http://schemas.openxmlformats.org/officeDocument/2006/relationships" xmlns:m="http://schemas.openxmlformats.org/officeDocument/2006/math" xmlns:v="urn:schemas-microsoft-com:vml" xmlns:wp14="http://schemas.microsoft.com/office/word/2010/wordprocessingDrawing" xmlns:wp="http://schemas.openxmlformats.org/drawingml/2006/wordprocessingDrawing" xmlns:w10="urn:schemas-microsoft-com:office:word" xmlns:w="http://schemas.openxmlformats.org/wordprocessingml/2006/main" xmlns:w14="http://schemas.microsoft.com/office/word/2010/wordml" xmlns:w15="http://schemas.microsoft.com/office/word/2012/wordml" xmlns:w16cex="http://schemas.microsoft.com/office/word/2018/wordml/cex" xmlns:w16cid="http://schemas.microsoft.com/office/word/2016/wordml/cid" xmlns:w16="http://schemas.microsoft.com/office/word/2018/wordml" xmlns:w16se="http://schemas.microsoft.com/office/word/2015/wordml/symex" xmlns:wpg="http://schemas.microsoft.com/office/word/2010/wordprocessingGroup" xmlns:wpi="http://schemas.microsoft.com/office/word/2010/wordprocessingInk" xmlns:wne="http://schemas.microsoft.com/office/word/2006/wordml" xmlns:wps="http://schemas.microsoft.com/office/word/2010/wordprocessingShape" mc:Ignorable="w14 w15 w16se w16cid w16 w16cex wp14">
+<w:footnotes xmlns:wpc="http://schemas.microsoft.com/office/word/2010/wordprocessingCanvas" xmlns:cx="http://schemas.microsoft.com/office/drawing/2014/chartex" xmlns:cx1="http://schemas.microsoft.com/office/drawing/2015/9/8/chartex" xmlns:cx2="http://schemas.microsoft.com/office/drawing/2015/10/21/chartex" xmlns:cx3="http://schemas.microsoft.com/office/drawing/2016/5/9/chartex" xmlns:cx4="http://schemas.microsoft.com/office/drawing/2016/5/10/chartex" xmlns:cx5="http://schemas.microsoft.com/office/drawing/2016/5/11/chartex" xmlns:cx6="http://schemas.microsoft.com/office/drawing/2016/5/12/chartex" xmlns:cx7="http://schemas.microsoft.com/office/drawing/2016/5/13/chartex" xmlns:cx8="http://schemas.microsoft.com/office/drawing/2016/5/14/chartex" xmlns:mc="http://schemas.openxmlformats.org/markup-compatibility/2006" xmlns:aink="http://schemas.microsoft.com/office/drawing/2016/ink" xmlns:am3d="http://schemas.microsoft.com/office/drawing/2017/model3d" xmlns:o="urn:schemas-microsoft-com:office:office" xmlns:r="http://schemas.openxmlformats.org/officeDocument/2006/relationships" xmlns:m="http://schemas.openxmlformats.org/officeDocument/2006/math" xmlns:v="urn:schemas-microsoft-com:vml" xmlns:wp14="http://schemas.microsoft.com/office/word/2010/wordprocessingDrawing" xmlns:wp="http://schemas.openxmlformats.org/drawingml/2006/wordprocessingDrawing" xmlns:w10="urn:schemas-microsoft-com:office:word" xmlns:w="http://schemas.openxmlformats.org/wordprocessingml/2006/main" xmlns:w14="http://schemas.microsoft.com/office/word/2010/wordml" xmlns:w15="http://schemas.microsoft.com/office/word/2012/wordml" xmlns:w16cid="http://schemas.microsoft.com/office/word/2016/wordml/cid" xmlns:w16se="http://schemas.microsoft.com/office/word/2015/wordml/symex" xmlns:wpg="http://schemas.microsoft.com/office/word/2010/wordprocessingGroup" xmlns:wpi="http://schemas.microsoft.com/office/word/2010/wordprocessingInk" xmlns:wne="http://schemas.microsoft.com/office/word/2006/wordml" xmlns:wps="http://schemas.microsoft.com/office/word/2010/wordprocessingShape" mc:Ignorable="w14 w15 w16se w16cid wp14">
   <w:footnote w:type="separator" w:id="-1">
     <w:p>
       <w:pPr>
@@ -4279,7 +5796,7 @@
 </file>
 
 <file path=word/numbering.xml><?xml version="1.0" encoding="utf-8"?>
-<w:numbering xmlns:wpc="http://schemas.microsoft.com/office/word/2010/wordprocessingCanvas" xmlns:cx="http://schemas.microsoft.com/office/drawing/2014/chartex" xmlns:cx1="http://schemas.microsoft.com/office/drawing/2015/9/8/chartex" xmlns:cx2="http://schemas.microsoft.com/office/drawing/2015/10/21/chartex" xmlns:cx3="http://schemas.microsoft.com/office/drawing/2016/5/9/chartex" xmlns:cx4="http://schemas.microsoft.com/office/drawing/2016/5/10/chartex" xmlns:cx5="http://schemas.microsoft.com/office/drawing/2016/5/11/chartex" xmlns:cx6="http://schemas.microsoft.com/office/drawing/2016/5/12/chartex" xmlns:cx7="http://schemas.microsoft.com/office/drawing/2016/5/13/chartex" xmlns:cx8="http://schemas.microsoft.com/office/drawing/2016/5/14/chartex" xmlns:mc="http://schemas.openxmlformats.org/markup-compatibility/2006" xmlns:aink="http://schemas.microsoft.com/office/drawing/2016/ink" xmlns:am3d="http://schemas.microsoft.com/office/drawing/2017/model3d" xmlns:o="urn:schemas-microsoft-com:office:office" xmlns:r="http://schemas.openxmlformats.org/officeDocument/2006/relationships" xmlns:m="http://schemas.openxmlformats.org/officeDocument/2006/math" xmlns:v="urn:schemas-microsoft-com:vml" xmlns:wp14="http://schemas.microsoft.com/office/word/2010/wordprocessingDrawing" xmlns:wp="http://schemas.openxmlformats.org/drawingml/2006/wordprocessingDrawing" xmlns:w10="urn:schemas-microsoft-com:office:word" xmlns:w="http://schemas.openxmlformats.org/wordprocessingml/2006/main" xmlns:w14="http://schemas.microsoft.com/office/word/2010/wordml" xmlns:w15="http://schemas.microsoft.com/office/word/2012/wordml" xmlns:w16cex="http://schemas.microsoft.com/office/word/2018/wordml/cex" xmlns:w16cid="http://schemas.microsoft.com/office/word/2016/wordml/cid" xmlns:w16="http://schemas.microsoft.com/office/word/2018/wordml" xmlns:w16se="http://schemas.microsoft.com/office/word/2015/wordml/symex" xmlns:wpg="http://schemas.microsoft.com/office/word/2010/wordprocessingGroup" xmlns:wpi="http://schemas.microsoft.com/office/word/2010/wordprocessingInk" xmlns:wne="http://schemas.microsoft.com/office/word/2006/wordml" xmlns:wps="http://schemas.microsoft.com/office/word/2010/wordprocessingShape" mc:Ignorable="w14 w15 w16se w16cid w16 w16cex wp14">
+<w:numbering xmlns:wpc="http://schemas.microsoft.com/office/word/2010/wordprocessingCanvas" xmlns:cx="http://schemas.microsoft.com/office/drawing/2014/chartex" xmlns:cx1="http://schemas.microsoft.com/office/drawing/2015/9/8/chartex" xmlns:cx2="http://schemas.microsoft.com/office/drawing/2015/10/21/chartex" xmlns:cx3="http://schemas.microsoft.com/office/drawing/2016/5/9/chartex" xmlns:cx4="http://schemas.microsoft.com/office/drawing/2016/5/10/chartex" xmlns:cx5="http://schemas.microsoft.com/office/drawing/2016/5/11/chartex" xmlns:cx6="http://schemas.microsoft.com/office/drawing/2016/5/12/chartex" xmlns:cx7="http://schemas.microsoft.com/office/drawing/2016/5/13/chartex" xmlns:cx8="http://schemas.microsoft.com/office/drawing/2016/5/14/chartex" xmlns:mc="http://schemas.openxmlformats.org/markup-compatibility/2006" xmlns:aink="http://schemas.microsoft.com/office/drawing/2016/ink" xmlns:am3d="http://schemas.microsoft.com/office/drawing/2017/model3d" xmlns:o="urn:schemas-microsoft-com:office:office" xmlns:r="http://schemas.openxmlformats.org/officeDocument/2006/relationships" xmlns:m="http://schemas.openxmlformats.org/officeDocument/2006/math" xmlns:v="urn:schemas-microsoft-com:vml" xmlns:wp14="http://schemas.microsoft.com/office/word/2010/wordprocessingDrawing" xmlns:wp="http://schemas.openxmlformats.org/drawingml/2006/wordprocessingDrawing" xmlns:w10="urn:schemas-microsoft-com:office:word" xmlns:w="http://schemas.openxmlformats.org/wordprocessingml/2006/main" xmlns:w14="http://schemas.microsoft.com/office/word/2010/wordml" xmlns:w15="http://schemas.microsoft.com/office/word/2012/wordml" xmlns:w16cid="http://schemas.microsoft.com/office/word/2016/wordml/cid" xmlns:w16se="http://schemas.microsoft.com/office/word/2015/wordml/symex" xmlns:wpg="http://schemas.microsoft.com/office/word/2010/wordprocessingGroup" xmlns:wpi="http://schemas.microsoft.com/office/word/2010/wordprocessingInk" xmlns:wne="http://schemas.microsoft.com/office/word/2006/wordml" xmlns:wps="http://schemas.microsoft.com/office/word/2010/wordprocessingShape" mc:Ignorable="w14 w15 w16se w16cid wp14">
   <w:abstractNum w:abstractNumId="0" w15:restartNumberingAfterBreak="0">
     <w:nsid w:val="031D2D45"/>
     <w:multiLevelType w:val="multilevel"/>
@@ -5086,6 +6603,119 @@
     </w:lvl>
   </w:abstractNum>
   <w:abstractNum w:abstractNumId="7" w15:restartNumberingAfterBreak="0">
+    <w:nsid w:val="28FF75B3"/>
+    <w:multiLevelType w:val="hybridMultilevel"/>
+    <w:tmpl w:val="9E189ED4"/>
+    <w:lvl w:ilvl="0" w:tplc="04190001">
+      <w:start w:val="1"/>
+      <w:numFmt w:val="bullet"/>
+      <w:lvlText w:val=""/>
+      <w:lvlJc w:val="left"/>
+      <w:pPr>
+        <w:ind w:left="720" w:hanging="360"/>
+      </w:pPr>
+      <w:rPr>
+        <w:rFonts w:ascii="Symbol" w:hAnsi="Symbol" w:hint="default"/>
+      </w:rPr>
+    </w:lvl>
+    <w:lvl w:ilvl="1" w:tplc="04190003" w:tentative="1">
+      <w:start w:val="1"/>
+      <w:numFmt w:val="bullet"/>
+      <w:lvlText w:val="o"/>
+      <w:lvlJc w:val="left"/>
+      <w:pPr>
+        <w:ind w:left="1440" w:hanging="360"/>
+      </w:pPr>
+      <w:rPr>
+        <w:rFonts w:ascii="Courier New" w:hAnsi="Courier New" w:cs="Courier New" w:hint="default"/>
+      </w:rPr>
+    </w:lvl>
+    <w:lvl w:ilvl="2" w:tplc="04190005" w:tentative="1">
+      <w:start w:val="1"/>
+      <w:numFmt w:val="bullet"/>
+      <w:lvlText w:val=""/>
+      <w:lvlJc w:val="left"/>
+      <w:pPr>
+        <w:ind w:left="2160" w:hanging="360"/>
+      </w:pPr>
+      <w:rPr>
+        <w:rFonts w:ascii="Wingdings" w:hAnsi="Wingdings" w:hint="default"/>
+      </w:rPr>
+    </w:lvl>
+    <w:lvl w:ilvl="3" w:tplc="04190001" w:tentative="1">
+      <w:start w:val="1"/>
+      <w:numFmt w:val="bullet"/>
+      <w:lvlText w:val=""/>
+      <w:lvlJc w:val="left"/>
+      <w:pPr>
+        <w:ind w:left="2880" w:hanging="360"/>
+      </w:pPr>
+      <w:rPr>
+        <w:rFonts w:ascii="Symbol" w:hAnsi="Symbol" w:hint="default"/>
+      </w:rPr>
+    </w:lvl>
+    <w:lvl w:ilvl="4" w:tplc="04190003" w:tentative="1">
+      <w:start w:val="1"/>
+      <w:numFmt w:val="bullet"/>
+      <w:lvlText w:val="o"/>
+      <w:lvlJc w:val="left"/>
+      <w:pPr>
+        <w:ind w:left="3600" w:hanging="360"/>
+      </w:pPr>
+      <w:rPr>
+        <w:rFonts w:ascii="Courier New" w:hAnsi="Courier New" w:cs="Courier New" w:hint="default"/>
+      </w:rPr>
+    </w:lvl>
+    <w:lvl w:ilvl="5" w:tplc="04190005" w:tentative="1">
+      <w:start w:val="1"/>
+      <w:numFmt w:val="bullet"/>
+      <w:lvlText w:val=""/>
+      <w:lvlJc w:val="left"/>
+      <w:pPr>
+        <w:ind w:left="4320" w:hanging="360"/>
+      </w:pPr>
+      <w:rPr>
+        <w:rFonts w:ascii="Wingdings" w:hAnsi="Wingdings" w:hint="default"/>
+      </w:rPr>
+    </w:lvl>
+    <w:lvl w:ilvl="6" w:tplc="04190001" w:tentative="1">
+      <w:start w:val="1"/>
+      <w:numFmt w:val="bullet"/>
+      <w:lvlText w:val=""/>
+      <w:lvlJc w:val="left"/>
+      <w:pPr>
+        <w:ind w:left="5040" w:hanging="360"/>
+      </w:pPr>
+      <w:rPr>
+        <w:rFonts w:ascii="Symbol" w:hAnsi="Symbol" w:hint="default"/>
+      </w:rPr>
+    </w:lvl>
+    <w:lvl w:ilvl="7" w:tplc="04190003" w:tentative="1">
+      <w:start w:val="1"/>
+      <w:numFmt w:val="bullet"/>
+      <w:lvlText w:val="o"/>
+      <w:lvlJc w:val="left"/>
+      <w:pPr>
+        <w:ind w:left="5760" w:hanging="360"/>
+      </w:pPr>
+      <w:rPr>
+        <w:rFonts w:ascii="Courier New" w:hAnsi="Courier New" w:cs="Courier New" w:hint="default"/>
+      </w:rPr>
+    </w:lvl>
+    <w:lvl w:ilvl="8" w:tplc="04190005" w:tentative="1">
+      <w:start w:val="1"/>
+      <w:numFmt w:val="bullet"/>
+      <w:lvlText w:val=""/>
+      <w:lvlJc w:val="left"/>
+      <w:pPr>
+        <w:ind w:left="6480" w:hanging="360"/>
+      </w:pPr>
+      <w:rPr>
+        <w:rFonts w:ascii="Wingdings" w:hAnsi="Wingdings" w:hint="default"/>
+      </w:rPr>
+    </w:lvl>
+  </w:abstractNum>
+  <w:abstractNum w:abstractNumId="8" w15:restartNumberingAfterBreak="0">
     <w:nsid w:val="33092E76"/>
     <w:multiLevelType w:val="hybridMultilevel"/>
     <w:tmpl w:val="4A586178"/>
@@ -5198,7 +6828,7 @@
       </w:rPr>
     </w:lvl>
   </w:abstractNum>
-  <w:abstractNum w:abstractNumId="8" w15:restartNumberingAfterBreak="0">
+  <w:abstractNum w:abstractNumId="9" w15:restartNumberingAfterBreak="0">
     <w:nsid w:val="333B0F3F"/>
     <w:multiLevelType w:val="hybridMultilevel"/>
     <w:tmpl w:val="A404D414"/>
@@ -5311,7 +6941,7 @@
       </w:rPr>
     </w:lvl>
   </w:abstractNum>
-  <w:abstractNum w:abstractNumId="9" w15:restartNumberingAfterBreak="0">
+  <w:abstractNum w:abstractNumId="10" w15:restartNumberingAfterBreak="0">
     <w:nsid w:val="344624C1"/>
     <w:multiLevelType w:val="hybridMultilevel"/>
     <w:tmpl w:val="C4CA2FE0"/>
@@ -5423,7 +7053,7 @@
       </w:rPr>
     </w:lvl>
   </w:abstractNum>
-  <w:abstractNum w:abstractNumId="10" w15:restartNumberingAfterBreak="0">
+  <w:abstractNum w:abstractNumId="11" w15:restartNumberingAfterBreak="0">
     <w:nsid w:val="3A784B95"/>
     <w:multiLevelType w:val="hybridMultilevel"/>
     <w:tmpl w:val="1A50D774"/>
@@ -5535,7 +7165,7 @@
       </w:rPr>
     </w:lvl>
   </w:abstractNum>
-  <w:abstractNum w:abstractNumId="11" w15:restartNumberingAfterBreak="0">
+  <w:abstractNum w:abstractNumId="12" w15:restartNumberingAfterBreak="0">
     <w:nsid w:val="3B4A402D"/>
     <w:multiLevelType w:val="multilevel"/>
     <w:tmpl w:val="A27E3BE0"/>
@@ -5626,13 +7256,13 @@
       </w:pPr>
     </w:lvl>
   </w:abstractNum>
-  <w:abstractNum w:abstractNumId="12" w15:restartNumberingAfterBreak="0">
+  <w:abstractNum w:abstractNumId="13" w15:restartNumberingAfterBreak="0">
     <w:nsid w:val="414652FC"/>
     <w:multiLevelType w:val="multilevel"/>
     <w:tmpl w:val="0D3E438C"/>
     <w:numStyleLink w:val="2"/>
   </w:abstractNum>
-  <w:abstractNum w:abstractNumId="13" w15:restartNumberingAfterBreak="0">
+  <w:abstractNum w:abstractNumId="14" w15:restartNumberingAfterBreak="0">
     <w:nsid w:val="45767E5F"/>
     <w:multiLevelType w:val="hybridMultilevel"/>
     <w:tmpl w:val="98B830CE"/>
@@ -5745,7 +7375,93 @@
       </w:rPr>
     </w:lvl>
   </w:abstractNum>
-  <w:abstractNum w:abstractNumId="14" w15:restartNumberingAfterBreak="0">
+  <w:abstractNum w:abstractNumId="15" w15:restartNumberingAfterBreak="0">
+    <w:nsid w:val="499E6DC5"/>
+    <w:multiLevelType w:val="hybridMultilevel"/>
+    <w:tmpl w:val="E8EE8E96"/>
+    <w:lvl w:ilvl="0" w:tplc="0419000F">
+      <w:start w:val="1"/>
+      <w:numFmt w:val="decimal"/>
+      <w:lvlText w:val="%1."/>
+      <w:lvlJc w:val="left"/>
+      <w:pPr>
+        <w:ind w:left="720" w:hanging="360"/>
+      </w:pPr>
+    </w:lvl>
+    <w:lvl w:ilvl="1" w:tplc="04190019" w:tentative="1">
+      <w:start w:val="1"/>
+      <w:numFmt w:val="lowerLetter"/>
+      <w:lvlText w:val="%2."/>
+      <w:lvlJc w:val="left"/>
+      <w:pPr>
+        <w:ind w:left="1440" w:hanging="360"/>
+      </w:pPr>
+    </w:lvl>
+    <w:lvl w:ilvl="2" w:tplc="0419001B" w:tentative="1">
+      <w:start w:val="1"/>
+      <w:numFmt w:val="lowerRoman"/>
+      <w:lvlText w:val="%3."/>
+      <w:lvlJc w:val="right"/>
+      <w:pPr>
+        <w:ind w:left="2160" w:hanging="180"/>
+      </w:pPr>
+    </w:lvl>
+    <w:lvl w:ilvl="3" w:tplc="0419000F" w:tentative="1">
+      <w:start w:val="1"/>
+      <w:numFmt w:val="decimal"/>
+      <w:lvlText w:val="%4."/>
+      <w:lvlJc w:val="left"/>
+      <w:pPr>
+        <w:ind w:left="2880" w:hanging="360"/>
+      </w:pPr>
+    </w:lvl>
+    <w:lvl w:ilvl="4" w:tplc="04190019" w:tentative="1">
+      <w:start w:val="1"/>
+      <w:numFmt w:val="lowerLetter"/>
+      <w:lvlText w:val="%5."/>
+      <w:lvlJc w:val="left"/>
+      <w:pPr>
+        <w:ind w:left="3600" w:hanging="360"/>
+      </w:pPr>
+    </w:lvl>
+    <w:lvl w:ilvl="5" w:tplc="0419001B" w:tentative="1">
+      <w:start w:val="1"/>
+      <w:numFmt w:val="lowerRoman"/>
+      <w:lvlText w:val="%6."/>
+      <w:lvlJc w:val="right"/>
+      <w:pPr>
+        <w:ind w:left="4320" w:hanging="180"/>
+      </w:pPr>
+    </w:lvl>
+    <w:lvl w:ilvl="6" w:tplc="0419000F" w:tentative="1">
+      <w:start w:val="1"/>
+      <w:numFmt w:val="decimal"/>
+      <w:lvlText w:val="%7."/>
+      <w:lvlJc w:val="left"/>
+      <w:pPr>
+        <w:ind w:left="5040" w:hanging="360"/>
+      </w:pPr>
+    </w:lvl>
+    <w:lvl w:ilvl="7" w:tplc="04190019" w:tentative="1">
+      <w:start w:val="1"/>
+      <w:numFmt w:val="lowerLetter"/>
+      <w:lvlText w:val="%8."/>
+      <w:lvlJc w:val="left"/>
+      <w:pPr>
+        <w:ind w:left="5760" w:hanging="360"/>
+      </w:pPr>
+    </w:lvl>
+    <w:lvl w:ilvl="8" w:tplc="0419001B" w:tentative="1">
+      <w:start w:val="1"/>
+      <w:numFmt w:val="lowerRoman"/>
+      <w:lvlText w:val="%9."/>
+      <w:lvlJc w:val="right"/>
+      <w:pPr>
+        <w:ind w:left="6480" w:hanging="180"/>
+      </w:pPr>
+    </w:lvl>
+  </w:abstractNum>
+  <w:abstractNum w:abstractNumId="16" w15:restartNumberingAfterBreak="0">
     <w:nsid w:val="4A7B192C"/>
     <w:multiLevelType w:val="multilevel"/>
     <w:tmpl w:val="A21486AC"/>
@@ -5858,7 +7574,7 @@
       </w:rPr>
     </w:lvl>
   </w:abstractNum>
-  <w:abstractNum w:abstractNumId="15" w15:restartNumberingAfterBreak="0">
+  <w:abstractNum w:abstractNumId="17" w15:restartNumberingAfterBreak="0">
     <w:nsid w:val="50104257"/>
     <w:multiLevelType w:val="hybridMultilevel"/>
     <w:tmpl w:val="CEE26C52"/>
@@ -5970,7 +7686,120 @@
       </w:rPr>
     </w:lvl>
   </w:abstractNum>
-  <w:abstractNum w:abstractNumId="16" w15:restartNumberingAfterBreak="0">
+  <w:abstractNum w:abstractNumId="18" w15:restartNumberingAfterBreak="0">
+    <w:nsid w:val="50657036"/>
+    <w:multiLevelType w:val="hybridMultilevel"/>
+    <w:tmpl w:val="3BE8AD7E"/>
+    <w:lvl w:ilvl="0" w:tplc="04190001">
+      <w:start w:val="1"/>
+      <w:numFmt w:val="bullet"/>
+      <w:lvlText w:val=""/>
+      <w:lvlJc w:val="left"/>
+      <w:pPr>
+        <w:ind w:left="720" w:hanging="360"/>
+      </w:pPr>
+      <w:rPr>
+        <w:rFonts w:ascii="Symbol" w:hAnsi="Symbol" w:hint="default"/>
+      </w:rPr>
+    </w:lvl>
+    <w:lvl w:ilvl="1" w:tplc="04190003" w:tentative="1">
+      <w:start w:val="1"/>
+      <w:numFmt w:val="bullet"/>
+      <w:lvlText w:val="o"/>
+      <w:lvlJc w:val="left"/>
+      <w:pPr>
+        <w:ind w:left="1440" w:hanging="360"/>
+      </w:pPr>
+      <w:rPr>
+        <w:rFonts w:ascii="Courier New" w:hAnsi="Courier New" w:cs="Courier New" w:hint="default"/>
+      </w:rPr>
+    </w:lvl>
+    <w:lvl w:ilvl="2" w:tplc="04190005" w:tentative="1">
+      <w:start w:val="1"/>
+      <w:numFmt w:val="bullet"/>
+      <w:lvlText w:val=""/>
+      <w:lvlJc w:val="left"/>
+      <w:pPr>
+        <w:ind w:left="2160" w:hanging="360"/>
+      </w:pPr>
+      <w:rPr>
+        <w:rFonts w:ascii="Wingdings" w:hAnsi="Wingdings" w:hint="default"/>
+      </w:rPr>
+    </w:lvl>
+    <w:lvl w:ilvl="3" w:tplc="04190001" w:tentative="1">
+      <w:start w:val="1"/>
+      <w:numFmt w:val="bullet"/>
+      <w:lvlText w:val=""/>
+      <w:lvlJc w:val="left"/>
+      <w:pPr>
+        <w:ind w:left="2880" w:hanging="360"/>
+      </w:pPr>
+      <w:rPr>
+        <w:rFonts w:ascii="Symbol" w:hAnsi="Symbol" w:hint="default"/>
+      </w:rPr>
+    </w:lvl>
+    <w:lvl w:ilvl="4" w:tplc="04190003" w:tentative="1">
+      <w:start w:val="1"/>
+      <w:numFmt w:val="bullet"/>
+      <w:lvlText w:val="o"/>
+      <w:lvlJc w:val="left"/>
+      <w:pPr>
+        <w:ind w:left="3600" w:hanging="360"/>
+      </w:pPr>
+      <w:rPr>
+        <w:rFonts w:ascii="Courier New" w:hAnsi="Courier New" w:cs="Courier New" w:hint="default"/>
+      </w:rPr>
+    </w:lvl>
+    <w:lvl w:ilvl="5" w:tplc="04190005" w:tentative="1">
+      <w:start w:val="1"/>
+      <w:numFmt w:val="bullet"/>
+      <w:lvlText w:val=""/>
+      <w:lvlJc w:val="left"/>
+      <w:pPr>
+        <w:ind w:left="4320" w:hanging="360"/>
+      </w:pPr>
+      <w:rPr>
+        <w:rFonts w:ascii="Wingdings" w:hAnsi="Wingdings" w:hint="default"/>
+      </w:rPr>
+    </w:lvl>
+    <w:lvl w:ilvl="6" w:tplc="04190001" w:tentative="1">
+      <w:start w:val="1"/>
+      <w:numFmt w:val="bullet"/>
+      <w:lvlText w:val=""/>
+      <w:lvlJc w:val="left"/>
+      <w:pPr>
+        <w:ind w:left="5040" w:hanging="360"/>
+      </w:pPr>
+      <w:rPr>
+        <w:rFonts w:ascii="Symbol" w:hAnsi="Symbol" w:hint="default"/>
+      </w:rPr>
+    </w:lvl>
+    <w:lvl w:ilvl="7" w:tplc="04190003" w:tentative="1">
+      <w:start w:val="1"/>
+      <w:numFmt w:val="bullet"/>
+      <w:lvlText w:val="o"/>
+      <w:lvlJc w:val="left"/>
+      <w:pPr>
+        <w:ind w:left="5760" w:hanging="360"/>
+      </w:pPr>
+      <w:rPr>
+        <w:rFonts w:ascii="Courier New" w:hAnsi="Courier New" w:cs="Courier New" w:hint="default"/>
+      </w:rPr>
+    </w:lvl>
+    <w:lvl w:ilvl="8" w:tplc="04190005" w:tentative="1">
+      <w:start w:val="1"/>
+      <w:numFmt w:val="bullet"/>
+      <w:lvlText w:val=""/>
+      <w:lvlJc w:val="left"/>
+      <w:pPr>
+        <w:ind w:left="6480" w:hanging="360"/>
+      </w:pPr>
+      <w:rPr>
+        <w:rFonts w:ascii="Wingdings" w:hAnsi="Wingdings" w:hint="default"/>
+      </w:rPr>
+    </w:lvl>
+  </w:abstractNum>
+  <w:abstractNum w:abstractNumId="19" w15:restartNumberingAfterBreak="0">
     <w:nsid w:val="51B005CF"/>
     <w:multiLevelType w:val="hybridMultilevel"/>
     <w:tmpl w:val="329635BA"/>
@@ -6083,7 +7912,7 @@
       </w:rPr>
     </w:lvl>
   </w:abstractNum>
-  <w:abstractNum w:abstractNumId="17" w15:restartNumberingAfterBreak="0">
+  <w:abstractNum w:abstractNumId="20" w15:restartNumberingAfterBreak="0">
     <w:nsid w:val="54410980"/>
     <w:multiLevelType w:val="multilevel"/>
     <w:tmpl w:val="47FC0B86"/>
@@ -6196,7 +8025,7 @@
       </w:rPr>
     </w:lvl>
   </w:abstractNum>
-  <w:abstractNum w:abstractNumId="18" w15:restartNumberingAfterBreak="0">
+  <w:abstractNum w:abstractNumId="21" w15:restartNumberingAfterBreak="0">
     <w:nsid w:val="5C433C63"/>
     <w:multiLevelType w:val="multilevel"/>
     <w:tmpl w:val="5AE6C0EA"/>
@@ -6309,7 +8138,7 @@
       </w:rPr>
     </w:lvl>
   </w:abstractNum>
-  <w:abstractNum w:abstractNumId="19" w15:restartNumberingAfterBreak="0">
+  <w:abstractNum w:abstractNumId="22" w15:restartNumberingAfterBreak="0">
     <w:nsid w:val="5CA97C47"/>
     <w:multiLevelType w:val="hybridMultilevel"/>
     <w:tmpl w:val="8BE2F918"/>
@@ -6421,7 +8250,120 @@
       </w:rPr>
     </w:lvl>
   </w:abstractNum>
-  <w:abstractNum w:abstractNumId="20" w15:restartNumberingAfterBreak="0">
+  <w:abstractNum w:abstractNumId="23" w15:restartNumberingAfterBreak="0">
+    <w:nsid w:val="726A0EC8"/>
+    <w:multiLevelType w:val="hybridMultilevel"/>
+    <w:tmpl w:val="797C2840"/>
+    <w:lvl w:ilvl="0" w:tplc="04190001">
+      <w:start w:val="1"/>
+      <w:numFmt w:val="bullet"/>
+      <w:lvlText w:val=""/>
+      <w:lvlJc w:val="left"/>
+      <w:pPr>
+        <w:ind w:left="1429" w:hanging="360"/>
+      </w:pPr>
+      <w:rPr>
+        <w:rFonts w:ascii="Symbol" w:hAnsi="Symbol" w:hint="default"/>
+      </w:rPr>
+    </w:lvl>
+    <w:lvl w:ilvl="1" w:tplc="04190003" w:tentative="1">
+      <w:start w:val="1"/>
+      <w:numFmt w:val="bullet"/>
+      <w:lvlText w:val="o"/>
+      <w:lvlJc w:val="left"/>
+      <w:pPr>
+        <w:ind w:left="2149" w:hanging="360"/>
+      </w:pPr>
+      <w:rPr>
+        <w:rFonts w:ascii="Courier New" w:hAnsi="Courier New" w:cs="Courier New" w:hint="default"/>
+      </w:rPr>
+    </w:lvl>
+    <w:lvl w:ilvl="2" w:tplc="04190005" w:tentative="1">
+      <w:start w:val="1"/>
+      <w:numFmt w:val="bullet"/>
+      <w:lvlText w:val=""/>
+      <w:lvlJc w:val="left"/>
+      <w:pPr>
+        <w:ind w:left="2869" w:hanging="360"/>
+      </w:pPr>
+      <w:rPr>
+        <w:rFonts w:ascii="Wingdings" w:hAnsi="Wingdings" w:hint="default"/>
+      </w:rPr>
+    </w:lvl>
+    <w:lvl w:ilvl="3" w:tplc="04190001" w:tentative="1">
+      <w:start w:val="1"/>
+      <w:numFmt w:val="bullet"/>
+      <w:lvlText w:val=""/>
+      <w:lvlJc w:val="left"/>
+      <w:pPr>
+        <w:ind w:left="3589" w:hanging="360"/>
+      </w:pPr>
+      <w:rPr>
+        <w:rFonts w:ascii="Symbol" w:hAnsi="Symbol" w:hint="default"/>
+      </w:rPr>
+    </w:lvl>
+    <w:lvl w:ilvl="4" w:tplc="04190003" w:tentative="1">
+      <w:start w:val="1"/>
+      <w:numFmt w:val="bullet"/>
+      <w:lvlText w:val="o"/>
+      <w:lvlJc w:val="left"/>
+      <w:pPr>
+        <w:ind w:left="4309" w:hanging="360"/>
+      </w:pPr>
+      <w:rPr>
+        <w:rFonts w:ascii="Courier New" w:hAnsi="Courier New" w:cs="Courier New" w:hint="default"/>
+      </w:rPr>
+    </w:lvl>
+    <w:lvl w:ilvl="5" w:tplc="04190005" w:tentative="1">
+      <w:start w:val="1"/>
+      <w:numFmt w:val="bullet"/>
+      <w:lvlText w:val=""/>
+      <w:lvlJc w:val="left"/>
+      <w:pPr>
+        <w:ind w:left="5029" w:hanging="360"/>
+      </w:pPr>
+      <w:rPr>
+        <w:rFonts w:ascii="Wingdings" w:hAnsi="Wingdings" w:hint="default"/>
+      </w:rPr>
+    </w:lvl>
+    <w:lvl w:ilvl="6" w:tplc="04190001" w:tentative="1">
+      <w:start w:val="1"/>
+      <w:numFmt w:val="bullet"/>
+      <w:lvlText w:val=""/>
+      <w:lvlJc w:val="left"/>
+      <w:pPr>
+        <w:ind w:left="5749" w:hanging="360"/>
+      </w:pPr>
+      <w:rPr>
+        <w:rFonts w:ascii="Symbol" w:hAnsi="Symbol" w:hint="default"/>
+      </w:rPr>
+    </w:lvl>
+    <w:lvl w:ilvl="7" w:tplc="04190003" w:tentative="1">
+      <w:start w:val="1"/>
+      <w:numFmt w:val="bullet"/>
+      <w:lvlText w:val="o"/>
+      <w:lvlJc w:val="left"/>
+      <w:pPr>
+        <w:ind w:left="6469" w:hanging="360"/>
+      </w:pPr>
+      <w:rPr>
+        <w:rFonts w:ascii="Courier New" w:hAnsi="Courier New" w:cs="Courier New" w:hint="default"/>
+      </w:rPr>
+    </w:lvl>
+    <w:lvl w:ilvl="8" w:tplc="04190005" w:tentative="1">
+      <w:start w:val="1"/>
+      <w:numFmt w:val="bullet"/>
+      <w:lvlText w:val=""/>
+      <w:lvlJc w:val="left"/>
+      <w:pPr>
+        <w:ind w:left="7189" w:hanging="360"/>
+      </w:pPr>
+      <w:rPr>
+        <w:rFonts w:ascii="Wingdings" w:hAnsi="Wingdings" w:hint="default"/>
+      </w:rPr>
+    </w:lvl>
+  </w:abstractNum>
+  <w:abstractNum w:abstractNumId="24" w15:restartNumberingAfterBreak="0">
     <w:nsid w:val="76614141"/>
     <w:multiLevelType w:val="multilevel"/>
     <w:tmpl w:val="0D3E438C"/>
@@ -6542,6 +8484,95 @@
       <w:rPr>
         <w:rFonts w:hint="default"/>
       </w:rPr>
+    </w:lvl>
+  </w:abstractNum>
+  <w:abstractNum w:abstractNumId="25" w15:restartNumberingAfterBreak="0">
+    <w:nsid w:val="783A2A8F"/>
+    <w:multiLevelType w:val="hybridMultilevel"/>
+    <w:tmpl w:val="6194CFC6"/>
+    <w:lvl w:ilvl="0" w:tplc="04190011">
+      <w:start w:val="1"/>
+      <w:numFmt w:val="decimal"/>
+      <w:lvlText w:val="%1)"/>
+      <w:lvlJc w:val="left"/>
+      <w:pPr>
+        <w:ind w:left="720" w:hanging="360"/>
+      </w:pPr>
+      <w:rPr>
+        <w:rFonts w:hint="default"/>
+      </w:rPr>
+    </w:lvl>
+    <w:lvl w:ilvl="1" w:tplc="04190019" w:tentative="1">
+      <w:start w:val="1"/>
+      <w:numFmt w:val="lowerLetter"/>
+      <w:lvlText w:val="%2."/>
+      <w:lvlJc w:val="left"/>
+      <w:pPr>
+        <w:ind w:left="1440" w:hanging="360"/>
+      </w:pPr>
+    </w:lvl>
+    <w:lvl w:ilvl="2" w:tplc="0419001B" w:tentative="1">
+      <w:start w:val="1"/>
+      <w:numFmt w:val="lowerRoman"/>
+      <w:lvlText w:val="%3."/>
+      <w:lvlJc w:val="right"/>
+      <w:pPr>
+        <w:ind w:left="2160" w:hanging="180"/>
+      </w:pPr>
+    </w:lvl>
+    <w:lvl w:ilvl="3" w:tplc="0419000F" w:tentative="1">
+      <w:start w:val="1"/>
+      <w:numFmt w:val="decimal"/>
+      <w:lvlText w:val="%4."/>
+      <w:lvlJc w:val="left"/>
+      <w:pPr>
+        <w:ind w:left="2880" w:hanging="360"/>
+      </w:pPr>
+    </w:lvl>
+    <w:lvl w:ilvl="4" w:tplc="04190019" w:tentative="1">
+      <w:start w:val="1"/>
+      <w:numFmt w:val="lowerLetter"/>
+      <w:lvlText w:val="%5."/>
+      <w:lvlJc w:val="left"/>
+      <w:pPr>
+        <w:ind w:left="3600" w:hanging="360"/>
+      </w:pPr>
+    </w:lvl>
+    <w:lvl w:ilvl="5" w:tplc="0419001B" w:tentative="1">
+      <w:start w:val="1"/>
+      <w:numFmt w:val="lowerRoman"/>
+      <w:lvlText w:val="%6."/>
+      <w:lvlJc w:val="right"/>
+      <w:pPr>
+        <w:ind w:left="4320" w:hanging="180"/>
+      </w:pPr>
+    </w:lvl>
+    <w:lvl w:ilvl="6" w:tplc="0419000F" w:tentative="1">
+      <w:start w:val="1"/>
+      <w:numFmt w:val="decimal"/>
+      <w:lvlText w:val="%7."/>
+      <w:lvlJc w:val="left"/>
+      <w:pPr>
+        <w:ind w:left="5040" w:hanging="360"/>
+      </w:pPr>
+    </w:lvl>
+    <w:lvl w:ilvl="7" w:tplc="04190019" w:tentative="1">
+      <w:start w:val="1"/>
+      <w:numFmt w:val="lowerLetter"/>
+      <w:lvlText w:val="%8."/>
+      <w:lvlJc w:val="left"/>
+      <w:pPr>
+        <w:ind w:left="5760" w:hanging="360"/>
+      </w:pPr>
+    </w:lvl>
+    <w:lvl w:ilvl="8" w:tplc="0419001B" w:tentative="1">
+      <w:start w:val="1"/>
+      <w:numFmt w:val="lowerRoman"/>
+      <w:lvlText w:val="%9."/>
+      <w:lvlJc w:val="right"/>
+      <w:pPr>
+        <w:ind w:left="6480" w:hanging="180"/>
+      </w:pPr>
     </w:lvl>
   </w:abstractNum>
   <w:num w:numId="1">
@@ -6551,19 +8582,19 @@
     <w:abstractNumId w:val="0"/>
   </w:num>
   <w:num w:numId="3">
-    <w:abstractNumId w:val="20"/>
+    <w:abstractNumId w:val="24"/>
   </w:num>
   <w:num w:numId="4">
-    <w:abstractNumId w:val="12"/>
+    <w:abstractNumId w:val="13"/>
   </w:num>
   <w:num w:numId="5">
     <w:abstractNumId w:val="1"/>
   </w:num>
   <w:num w:numId="6">
-    <w:abstractNumId w:val="13"/>
+    <w:abstractNumId w:val="14"/>
   </w:num>
   <w:num w:numId="7">
-    <w:abstractNumId w:val="7"/>
+    <w:abstractNumId w:val="8"/>
   </w:num>
   <w:num w:numId="8">
     <w:abstractNumId w:val="4"/>
@@ -6578,49 +8609,67 @@
     <w:abstractNumId w:val="3"/>
   </w:num>
   <w:num w:numId="12">
+    <w:abstractNumId w:val="22"/>
+  </w:num>
+  <w:num w:numId="13">
+    <w:abstractNumId w:val="21"/>
+  </w:num>
+  <w:num w:numId="14">
+    <w:abstractNumId w:val="12"/>
+  </w:num>
+  <w:num w:numId="15">
     <w:abstractNumId w:val="19"/>
   </w:num>
-  <w:num w:numId="13">
+  <w:num w:numId="16">
+    <w:abstractNumId w:val="9"/>
+  </w:num>
+  <w:num w:numId="17">
+    <w:abstractNumId w:val="20"/>
+  </w:num>
+  <w:num w:numId="18">
+    <w:abstractNumId w:val="16"/>
+  </w:num>
+  <w:num w:numId="19">
+    <w:abstractNumId w:val="11"/>
+  </w:num>
+  <w:num w:numId="20">
+    <w:abstractNumId w:val="17"/>
+  </w:num>
+  <w:num w:numId="21">
+    <w:abstractNumId w:val="10"/>
+  </w:num>
+  <w:num w:numId="22">
+    <w:abstractNumId w:val="25"/>
+  </w:num>
+  <w:num w:numId="23">
     <w:abstractNumId w:val="18"/>
   </w:num>
-  <w:num w:numId="14">
-    <w:abstractNumId w:val="11"/>
+  <w:num w:numId="24">
+    <w:abstractNumId w:val="23"/>
   </w:num>
-  <w:num w:numId="15">
-    <w:abstractNumId w:val="16"/>
+  <w:num w:numId="25">
+    <w:abstractNumId w:val="7"/>
   </w:num>
-  <w:num w:numId="16">
-    <w:abstractNumId w:val="8"/>
-  </w:num>
-  <w:num w:numId="17">
-    <w:abstractNumId w:val="17"/>
-  </w:num>
-  <w:num w:numId="18">
-    <w:abstractNumId w:val="14"/>
-  </w:num>
-  <w:num w:numId="19">
-    <w:abstractNumId w:val="10"/>
-  </w:num>
-  <w:num w:numId="20">
+  <w:num w:numId="26">
     <w:abstractNumId w:val="15"/>
-  </w:num>
-  <w:num w:numId="21">
-    <w:abstractNumId w:val="9"/>
   </w:num>
   <w:numIdMacAtCleanup w:val="5"/>
 </w:numbering>
 </file>
 
 <file path=word/people.xml><?xml version="1.0" encoding="utf-8"?>
-<w15:people xmlns:wpc="http://schemas.microsoft.com/office/word/2010/wordprocessingCanvas" xmlns:cx="http://schemas.microsoft.com/office/drawing/2014/chartex" xmlns:cx1="http://schemas.microsoft.com/office/drawing/2015/9/8/chartex" xmlns:cx2="http://schemas.microsoft.com/office/drawing/2015/10/21/chartex" xmlns:cx3="http://schemas.microsoft.com/office/drawing/2016/5/9/chartex" xmlns:cx4="http://schemas.microsoft.com/office/drawing/2016/5/10/chartex" xmlns:cx5="http://schemas.microsoft.com/office/drawing/2016/5/11/chartex" xmlns:cx6="http://schemas.microsoft.com/office/drawing/2016/5/12/chartex" xmlns:cx7="http://schemas.microsoft.com/office/drawing/2016/5/13/chartex" xmlns:cx8="http://schemas.microsoft.com/office/drawing/2016/5/14/chartex" xmlns:mc="http://schemas.openxmlformats.org/markup-compatibility/2006" xmlns:aink="http://schemas.microsoft.com/office/drawing/2016/ink" xmlns:am3d="http://schemas.microsoft.com/office/drawing/2017/model3d" xmlns:o="urn:schemas-microsoft-com:office:office" xmlns:r="http://schemas.openxmlformats.org/officeDocument/2006/relationships" xmlns:m="http://schemas.openxmlformats.org/officeDocument/2006/math" xmlns:v="urn:schemas-microsoft-com:vml" xmlns:wp14="http://schemas.microsoft.com/office/word/2010/wordprocessingDrawing" xmlns:wp="http://schemas.openxmlformats.org/drawingml/2006/wordprocessingDrawing" xmlns:w10="urn:schemas-microsoft-com:office:word" xmlns:w="http://schemas.openxmlformats.org/wordprocessingml/2006/main" xmlns:w14="http://schemas.microsoft.com/office/word/2010/wordml" xmlns:w15="http://schemas.microsoft.com/office/word/2012/wordml" xmlns:w16cex="http://schemas.microsoft.com/office/word/2018/wordml/cex" xmlns:w16cid="http://schemas.microsoft.com/office/word/2016/wordml/cid" xmlns:w16="http://schemas.microsoft.com/office/word/2018/wordml" xmlns:w16se="http://schemas.microsoft.com/office/word/2015/wordml/symex" xmlns:wpg="http://schemas.microsoft.com/office/word/2010/wordprocessingGroup" xmlns:wpi="http://schemas.microsoft.com/office/word/2010/wordprocessingInk" xmlns:wne="http://schemas.microsoft.com/office/word/2006/wordml" xmlns:wps="http://schemas.microsoft.com/office/word/2010/wordprocessingShape" mc:Ignorable="w14 w15 w16se w16cid w16 w16cex wp14">
+<w15:people xmlns:wpc="http://schemas.microsoft.com/office/word/2010/wordprocessingCanvas" xmlns:cx="http://schemas.microsoft.com/office/drawing/2014/chartex" xmlns:cx1="http://schemas.microsoft.com/office/drawing/2015/9/8/chartex" xmlns:cx2="http://schemas.microsoft.com/office/drawing/2015/10/21/chartex" xmlns:cx3="http://schemas.microsoft.com/office/drawing/2016/5/9/chartex" xmlns:cx4="http://schemas.microsoft.com/office/drawing/2016/5/10/chartex" xmlns:cx5="http://schemas.microsoft.com/office/drawing/2016/5/11/chartex" xmlns:cx6="http://schemas.microsoft.com/office/drawing/2016/5/12/chartex" xmlns:cx7="http://schemas.microsoft.com/office/drawing/2016/5/13/chartex" xmlns:cx8="http://schemas.microsoft.com/office/drawing/2016/5/14/chartex" xmlns:mc="http://schemas.openxmlformats.org/markup-compatibility/2006" xmlns:aink="http://schemas.microsoft.com/office/drawing/2016/ink" xmlns:am3d="http://schemas.microsoft.com/office/drawing/2017/model3d" xmlns:o="urn:schemas-microsoft-com:office:office" xmlns:r="http://schemas.openxmlformats.org/officeDocument/2006/relationships" xmlns:m="http://schemas.openxmlformats.org/officeDocument/2006/math" xmlns:v="urn:schemas-microsoft-com:vml" xmlns:wp14="http://schemas.microsoft.com/office/word/2010/wordprocessingDrawing" xmlns:wp="http://schemas.openxmlformats.org/drawingml/2006/wordprocessingDrawing" xmlns:w10="urn:schemas-microsoft-com:office:word" xmlns:w="http://schemas.openxmlformats.org/wordprocessingml/2006/main" xmlns:w14="http://schemas.microsoft.com/office/word/2010/wordml" xmlns:w15="http://schemas.microsoft.com/office/word/2012/wordml" xmlns:w16cid="http://schemas.microsoft.com/office/word/2016/wordml/cid" xmlns:w16se="http://schemas.microsoft.com/office/word/2015/wordml/symex" xmlns:wpg="http://schemas.microsoft.com/office/word/2010/wordprocessingGroup" xmlns:wpi="http://schemas.microsoft.com/office/word/2010/wordprocessingInk" xmlns:wne="http://schemas.microsoft.com/office/word/2006/wordml" xmlns:wps="http://schemas.microsoft.com/office/word/2010/wordprocessingShape" mc:Ignorable="w14 w15 w16se w16cid wp14">
   <w15:person w15:author="Kalentyev Alexey">
     <w15:presenceInfo w15:providerId="Windows Live" w15:userId="da819b8650d7d997"/>
+  </w15:person>
+  <w15:person w15:author="Владим Бельчиков">
+    <w15:presenceInfo w15:providerId="Windows Live" w15:userId="aab4bc7382344d45"/>
   </w15:person>
 </w15:people>
 </file>
 
 <file path=word/styles.xml><?xml version="1.0" encoding="utf-8"?>
-<w:styles xmlns:mc="http://schemas.openxmlformats.org/markup-compatibility/2006" xmlns:r="http://schemas.openxmlformats.org/officeDocument/2006/relationships" xmlns:w="http://schemas.openxmlformats.org/wordprocessingml/2006/main" xmlns:w14="http://schemas.microsoft.com/office/word/2010/wordml" xmlns:w15="http://schemas.microsoft.com/office/word/2012/wordml" xmlns:w16cex="http://schemas.microsoft.com/office/word/2018/wordml/cex" xmlns:w16cid="http://schemas.microsoft.com/office/word/2016/wordml/cid" xmlns:w16="http://schemas.microsoft.com/office/word/2018/wordml" xmlns:w16se="http://schemas.microsoft.com/office/word/2015/wordml/symex" mc:Ignorable="w14 w15 w16se w16cid w16 w16cex">
+<w:styles xmlns:mc="http://schemas.openxmlformats.org/markup-compatibility/2006" xmlns:r="http://schemas.openxmlformats.org/officeDocument/2006/relationships" xmlns:w="http://schemas.openxmlformats.org/wordprocessingml/2006/main" xmlns:w14="http://schemas.microsoft.com/office/word/2010/wordml" xmlns:w15="http://schemas.microsoft.com/office/word/2012/wordml" xmlns:w16cid="http://schemas.microsoft.com/office/word/2016/wordml/cid" xmlns:w16se="http://schemas.microsoft.com/office/word/2015/wordml/symex" mc:Ignorable="w14 w15 w16se w16cid">
   <w:docDefaults>
     <w:rPrDefault>
       <w:rPr>
@@ -7014,7 +9063,7 @@
     <w:lsdException w:name="Unresolved Mention" w:semiHidden="1" w:unhideWhenUsed="1"/>
     <w:lsdException w:name="Smart Link" w:semiHidden="1" w:unhideWhenUsed="1"/>
   </w:latentStyles>
-  <w:style w:type="paragraph" w:default="1" w:styleId="Normal">
+  <w:style w:type="paragraph" w:default="1" w:styleId="a">
     <w:name w:val="Normal"/>
     <w:qFormat/>
     <w:rsid w:val="00FD3018"/>
@@ -7028,11 +9077,11 @@
       <w:sz w:val="28"/>
     </w:rPr>
   </w:style>
-  <w:style w:type="paragraph" w:styleId="Heading1">
+  <w:style w:type="paragraph" w:styleId="10">
     <w:name w:val="heading 1"/>
-    <w:basedOn w:val="Normal"/>
-    <w:next w:val="Normal"/>
-    <w:link w:val="Heading1Char"/>
+    <w:basedOn w:val="a"/>
+    <w:next w:val="a"/>
+    <w:link w:val="11"/>
     <w:uiPriority w:val="9"/>
     <w:qFormat/>
     <w:rsid w:val="00BE2E9D"/>
@@ -7051,11 +9100,11 @@
       <w:szCs w:val="28"/>
     </w:rPr>
   </w:style>
-  <w:style w:type="paragraph" w:styleId="Heading2">
+  <w:style w:type="paragraph" w:styleId="20">
     <w:name w:val="heading 2"/>
-    <w:basedOn w:val="Normal"/>
-    <w:next w:val="Normal"/>
-    <w:link w:val="Heading2Char"/>
+    <w:basedOn w:val="a"/>
+    <w:next w:val="a"/>
+    <w:link w:val="21"/>
     <w:uiPriority w:val="9"/>
     <w:unhideWhenUsed/>
     <w:qFormat/>
@@ -7075,11 +9124,11 @@
       <w:szCs w:val="26"/>
     </w:rPr>
   </w:style>
-  <w:style w:type="paragraph" w:styleId="Heading3">
+  <w:style w:type="paragraph" w:styleId="3">
     <w:name w:val="heading 3"/>
-    <w:basedOn w:val="Normal"/>
-    <w:next w:val="Normal"/>
-    <w:link w:val="Heading3Char"/>
+    <w:basedOn w:val="a"/>
+    <w:next w:val="a"/>
+    <w:link w:val="30"/>
     <w:uiPriority w:val="9"/>
     <w:unhideWhenUsed/>
     <w:qFormat/>
@@ -7097,13 +9146,13 @@
       <w:color w:val="4F81BD" w:themeColor="accent1"/>
     </w:rPr>
   </w:style>
-  <w:style w:type="character" w:default="1" w:styleId="DefaultParagraphFont">
+  <w:style w:type="character" w:default="1" w:styleId="a0">
     <w:name w:val="Default Paragraph Font"/>
     <w:uiPriority w:val="1"/>
     <w:semiHidden/>
     <w:unhideWhenUsed/>
   </w:style>
-  <w:style w:type="table" w:default="1" w:styleId="TableNormal">
+  <w:style w:type="table" w:default="1" w:styleId="a1">
     <w:name w:val="Normal Table"/>
     <w:uiPriority w:val="99"/>
     <w:semiHidden/>
@@ -7118,13 +9167,13 @@
       </w:tblCellMar>
     </w:tblPr>
   </w:style>
-  <w:style w:type="numbering" w:default="1" w:styleId="NoList">
+  <w:style w:type="numbering" w:default="1" w:styleId="a2">
     <w:name w:val="No List"/>
     <w:uiPriority w:val="99"/>
     <w:semiHidden/>
     <w:unhideWhenUsed/>
   </w:style>
-  <w:style w:type="paragraph" w:customStyle="1" w:styleId="10">
+  <w:style w:type="paragraph" w:customStyle="1" w:styleId="12">
     <w:name w:val="Заголовок1"/>
     <w:qFormat/>
     <w:rsid w:val="00820617"/>
@@ -7151,10 +9200,10 @@
       </w:numPr>
     </w:pPr>
   </w:style>
-  <w:style w:type="character" w:customStyle="1" w:styleId="Heading1Char">
-    <w:name w:val="Heading 1 Char"/>
-    <w:basedOn w:val="DefaultParagraphFont"/>
-    <w:link w:val="Heading1"/>
+  <w:style w:type="character" w:customStyle="1" w:styleId="11">
+    <w:name w:val="Заголовок 1 Знак"/>
+    <w:basedOn w:val="a0"/>
+    <w:link w:val="10"/>
     <w:uiPriority w:val="9"/>
     <w:rsid w:val="00BE2E9D"/>
     <w:rPr>
@@ -7165,10 +9214,10 @@
       <w:szCs w:val="28"/>
     </w:rPr>
   </w:style>
-  <w:style w:type="paragraph" w:styleId="Header">
+  <w:style w:type="paragraph" w:styleId="a3">
     <w:name w:val="header"/>
-    <w:basedOn w:val="Normal"/>
-    <w:link w:val="HeaderChar"/>
+    <w:basedOn w:val="a"/>
+    <w:link w:val="a4"/>
     <w:uiPriority w:val="99"/>
     <w:unhideWhenUsed/>
     <w:rsid w:val="00B46607"/>
@@ -7180,10 +9229,10 @@
       <w:spacing w:line="240" w:lineRule="auto"/>
     </w:pPr>
   </w:style>
-  <w:style w:type="character" w:customStyle="1" w:styleId="HeaderChar">
-    <w:name w:val="Header Char"/>
-    <w:basedOn w:val="DefaultParagraphFont"/>
-    <w:link w:val="Header"/>
+  <w:style w:type="character" w:customStyle="1" w:styleId="a4">
+    <w:name w:val="Верхний колонтитул Знак"/>
+    <w:basedOn w:val="a0"/>
+    <w:link w:val="a3"/>
     <w:uiPriority w:val="99"/>
     <w:rsid w:val="00B46607"/>
     <w:rPr>
@@ -7191,10 +9240,10 @@
       <w:sz w:val="28"/>
     </w:rPr>
   </w:style>
-  <w:style w:type="paragraph" w:styleId="Footer">
+  <w:style w:type="paragraph" w:styleId="a5">
     <w:name w:val="footer"/>
-    <w:basedOn w:val="Normal"/>
-    <w:link w:val="FooterChar"/>
+    <w:basedOn w:val="a"/>
+    <w:link w:val="a6"/>
     <w:uiPriority w:val="99"/>
     <w:unhideWhenUsed/>
     <w:rsid w:val="00B46607"/>
@@ -7206,10 +9255,10 @@
       <w:spacing w:line="240" w:lineRule="auto"/>
     </w:pPr>
   </w:style>
-  <w:style w:type="character" w:customStyle="1" w:styleId="FooterChar">
-    <w:name w:val="Footer Char"/>
-    <w:basedOn w:val="DefaultParagraphFont"/>
-    <w:link w:val="Footer"/>
+  <w:style w:type="character" w:customStyle="1" w:styleId="a6">
+    <w:name w:val="Нижний колонтитул Знак"/>
+    <w:basedOn w:val="a0"/>
+    <w:link w:val="a5"/>
     <w:uiPriority w:val="99"/>
     <w:rsid w:val="00B46607"/>
     <w:rPr>
@@ -7217,9 +9266,9 @@
       <w:sz w:val="28"/>
     </w:rPr>
   </w:style>
-  <w:style w:type="paragraph" w:styleId="ListParagraph">
+  <w:style w:type="paragraph" w:styleId="a7">
     <w:name w:val="List Paragraph"/>
-    <w:basedOn w:val="Normal"/>
+    <w:basedOn w:val="a"/>
     <w:uiPriority w:val="34"/>
     <w:qFormat/>
     <w:rsid w:val="00846BA6"/>
@@ -7228,7 +9277,7 @@
       <w:contextualSpacing/>
     </w:pPr>
   </w:style>
-  <w:style w:type="paragraph" w:styleId="NoSpacing">
+  <w:style w:type="paragraph" w:styleId="a8">
     <w:name w:val="No Spacing"/>
     <w:uiPriority w:val="1"/>
     <w:qFormat/>
@@ -7244,13 +9293,13 @@
   </w:style>
   <w:style w:type="character" w:customStyle="1" w:styleId="apple-converted-space">
     <w:name w:val="apple-converted-space"/>
-    <w:basedOn w:val="DefaultParagraphFont"/>
+    <w:basedOn w:val="a0"/>
     <w:rsid w:val="002E73FC"/>
   </w:style>
-  <w:style w:type="paragraph" w:styleId="BalloonText">
+  <w:style w:type="paragraph" w:styleId="a9">
     <w:name w:val="Balloon Text"/>
-    <w:basedOn w:val="Normal"/>
-    <w:link w:val="BalloonTextChar"/>
+    <w:basedOn w:val="a"/>
+    <w:link w:val="aa"/>
     <w:uiPriority w:val="99"/>
     <w:semiHidden/>
     <w:unhideWhenUsed/>
@@ -7264,10 +9313,10 @@
       <w:szCs w:val="16"/>
     </w:rPr>
   </w:style>
-  <w:style w:type="character" w:customStyle="1" w:styleId="BalloonTextChar">
-    <w:name w:val="Balloon Text Char"/>
-    <w:basedOn w:val="DefaultParagraphFont"/>
-    <w:link w:val="BalloonText"/>
+  <w:style w:type="character" w:customStyle="1" w:styleId="aa">
+    <w:name w:val="Текст выноски Знак"/>
+    <w:basedOn w:val="a0"/>
+    <w:link w:val="a9"/>
     <w:uiPriority w:val="99"/>
     <w:semiHidden/>
     <w:rsid w:val="00FD3018"/>
@@ -7277,9 +9326,9 @@
       <w:szCs w:val="16"/>
     </w:rPr>
   </w:style>
-  <w:style w:type="table" w:styleId="TableGrid">
+  <w:style w:type="table" w:styleId="ab">
     <w:name w:val="Table Grid"/>
-    <w:basedOn w:val="TableNormal"/>
+    <w:basedOn w:val="a1"/>
     <w:uiPriority w:val="59"/>
     <w:rsid w:val="00363A36"/>
     <w:pPr>
@@ -7296,10 +9345,10 @@
       </w:tblBorders>
     </w:tblPr>
   </w:style>
-  <w:style w:type="paragraph" w:styleId="Caption">
+  <w:style w:type="paragraph" w:styleId="ac">
     <w:name w:val="caption"/>
-    <w:basedOn w:val="Normal"/>
-    <w:next w:val="Normal"/>
+    <w:basedOn w:val="a"/>
+    <w:next w:val="a"/>
     <w:uiPriority w:val="35"/>
     <w:unhideWhenUsed/>
     <w:qFormat/>
@@ -7312,10 +9361,10 @@
       <w:szCs w:val="18"/>
     </w:rPr>
   </w:style>
-  <w:style w:type="paragraph" w:styleId="TOC1">
+  <w:style w:type="paragraph" w:styleId="13">
     <w:name w:val="toc 1"/>
-    <w:basedOn w:val="Normal"/>
-    <w:next w:val="Normal"/>
+    <w:basedOn w:val="a"/>
+    <w:next w:val="a"/>
     <w:autoRedefine/>
     <w:uiPriority w:val="39"/>
     <w:unhideWhenUsed/>
@@ -7329,9 +9378,9 @@
       <w:ind w:firstLine="0"/>
     </w:pPr>
   </w:style>
-  <w:style w:type="character" w:styleId="Hyperlink">
+  <w:style w:type="character" w:styleId="ad">
     <w:name w:val="Hyperlink"/>
-    <w:basedOn w:val="DefaultParagraphFont"/>
+    <w:basedOn w:val="a0"/>
     <w:uiPriority w:val="99"/>
     <w:unhideWhenUsed/>
     <w:rsid w:val="00234CB5"/>
@@ -7340,10 +9389,10 @@
       <w:u w:val="single"/>
     </w:rPr>
   </w:style>
-  <w:style w:type="character" w:customStyle="1" w:styleId="Heading2Char">
-    <w:name w:val="Heading 2 Char"/>
-    <w:basedOn w:val="DefaultParagraphFont"/>
-    <w:link w:val="Heading2"/>
+  <w:style w:type="character" w:customStyle="1" w:styleId="21">
+    <w:name w:val="Заголовок 2 Знак"/>
+    <w:basedOn w:val="a0"/>
+    <w:link w:val="20"/>
     <w:uiPriority w:val="9"/>
     <w:rsid w:val="00506B4E"/>
     <w:rPr>
@@ -7354,10 +9403,10 @@
       <w:szCs w:val="26"/>
     </w:rPr>
   </w:style>
-  <w:style w:type="paragraph" w:styleId="TOC2">
+  <w:style w:type="paragraph" w:styleId="22">
     <w:name w:val="toc 2"/>
-    <w:basedOn w:val="Normal"/>
-    <w:next w:val="Normal"/>
+    <w:basedOn w:val="a"/>
+    <w:next w:val="a"/>
     <w:autoRedefine/>
     <w:uiPriority w:val="39"/>
     <w:unhideWhenUsed/>
@@ -7370,9 +9419,9 @@
       <w:ind w:firstLine="284"/>
     </w:pPr>
   </w:style>
-  <w:style w:type="paragraph" w:styleId="NormalWeb">
+  <w:style w:type="paragraph" w:styleId="ae">
     <w:name w:val="Normal (Web)"/>
-    <w:basedOn w:val="Normal"/>
+    <w:basedOn w:val="a"/>
     <w:uiPriority w:val="99"/>
     <w:unhideWhenUsed/>
     <w:rsid w:val="00781E81"/>
@@ -7388,9 +9437,9 @@
       <w:lang w:val="en-US" w:eastAsia="ru-RU" w:bidi="en-US"/>
     </w:rPr>
   </w:style>
-  <w:style w:type="character" w:styleId="SubtleEmphasis">
+  <w:style w:type="character" w:styleId="af">
     <w:name w:val="Subtle Emphasis"/>
-    <w:basedOn w:val="DefaultParagraphFont"/>
+    <w:basedOn w:val="a0"/>
     <w:uiPriority w:val="19"/>
     <w:qFormat/>
     <w:rsid w:val="007A1445"/>
@@ -7400,9 +9449,9 @@
       <w:color w:val="808080" w:themeColor="text1" w:themeTint="7F"/>
     </w:rPr>
   </w:style>
-  <w:style w:type="character" w:styleId="SubtleReference">
+  <w:style w:type="character" w:styleId="af0">
     <w:name w:val="Subtle Reference"/>
-    <w:basedOn w:val="DefaultParagraphFont"/>
+    <w:basedOn w:val="a0"/>
     <w:uiPriority w:val="31"/>
     <w:qFormat/>
     <w:rsid w:val="00D93D53"/>
@@ -7425,11 +9474,11 @@
       </w:numPr>
     </w:pPr>
   </w:style>
-  <w:style w:type="paragraph" w:styleId="Subtitle">
+  <w:style w:type="paragraph" w:styleId="af1">
     <w:name w:val="Subtitle"/>
-    <w:basedOn w:val="Normal"/>
-    <w:next w:val="Normal"/>
-    <w:link w:val="SubtitleChar"/>
+    <w:basedOn w:val="a"/>
+    <w:next w:val="a"/>
+    <w:link w:val="af2"/>
     <w:uiPriority w:val="11"/>
     <w:qFormat/>
     <w:rsid w:val="00977C0A"/>
@@ -7446,10 +9495,10 @@
       <w:szCs w:val="24"/>
     </w:rPr>
   </w:style>
-  <w:style w:type="character" w:customStyle="1" w:styleId="SubtitleChar">
-    <w:name w:val="Subtitle Char"/>
-    <w:basedOn w:val="DefaultParagraphFont"/>
-    <w:link w:val="Subtitle"/>
+  <w:style w:type="character" w:customStyle="1" w:styleId="af2">
+    <w:name w:val="Подзаголовок Знак"/>
+    <w:basedOn w:val="a0"/>
+    <w:link w:val="af1"/>
     <w:uiPriority w:val="11"/>
     <w:rsid w:val="00977C0A"/>
     <w:rPr>
@@ -7462,7 +9511,7 @@
   </w:style>
   <w:style w:type="paragraph" w:customStyle="1" w:styleId="bodytext">
     <w:name w:val="bodytext"/>
-    <w:basedOn w:val="Normal"/>
+    <w:basedOn w:val="a"/>
     <w:rsid w:val="001E7A78"/>
     <w:pPr>
       <w:spacing w:before="100" w:beforeAutospacing="1" w:after="100" w:afterAutospacing="1" w:line="240" w:lineRule="auto"/>
@@ -7476,9 +9525,9 @@
       <w:lang w:eastAsia="ru-RU"/>
     </w:rPr>
   </w:style>
-  <w:style w:type="character" w:styleId="FollowedHyperlink">
+  <w:style w:type="character" w:styleId="af3">
     <w:name w:val="FollowedHyperlink"/>
-    <w:basedOn w:val="DefaultParagraphFont"/>
+    <w:basedOn w:val="a0"/>
     <w:uiPriority w:val="99"/>
     <w:semiHidden/>
     <w:unhideWhenUsed/>
@@ -7490,18 +9539,18 @@
   </w:style>
   <w:style w:type="character" w:customStyle="1" w:styleId="x2ul">
     <w:name w:val="x2ul"/>
-    <w:basedOn w:val="DefaultParagraphFont"/>
+    <w:basedOn w:val="a0"/>
     <w:rsid w:val="002D721E"/>
   </w:style>
   <w:style w:type="character" w:customStyle="1" w:styleId="x1cm">
     <w:name w:val="x1cm"/>
-    <w:basedOn w:val="DefaultParagraphFont"/>
+    <w:basedOn w:val="a0"/>
     <w:rsid w:val="008A6385"/>
   </w:style>
-  <w:style w:type="character" w:customStyle="1" w:styleId="Heading3Char">
-    <w:name w:val="Heading 3 Char"/>
-    <w:basedOn w:val="DefaultParagraphFont"/>
-    <w:link w:val="Heading3"/>
+  <w:style w:type="character" w:customStyle="1" w:styleId="30">
+    <w:name w:val="Заголовок 3 Знак"/>
+    <w:basedOn w:val="a0"/>
+    <w:link w:val="3"/>
     <w:uiPriority w:val="9"/>
     <w:rsid w:val="00030919"/>
     <w:rPr>
@@ -7512,10 +9561,10 @@
       <w:sz w:val="28"/>
     </w:rPr>
   </w:style>
-  <w:style w:type="paragraph" w:styleId="FootnoteText">
+  <w:style w:type="paragraph" w:styleId="af4">
     <w:name w:val="footnote text"/>
-    <w:basedOn w:val="Normal"/>
-    <w:link w:val="FootnoteTextChar"/>
+    <w:basedOn w:val="a"/>
+    <w:link w:val="af5"/>
     <w:uiPriority w:val="99"/>
     <w:semiHidden/>
     <w:unhideWhenUsed/>
@@ -7528,10 +9577,10 @@
       <w:szCs w:val="20"/>
     </w:rPr>
   </w:style>
-  <w:style w:type="character" w:customStyle="1" w:styleId="FootnoteTextChar">
-    <w:name w:val="Footnote Text Char"/>
-    <w:basedOn w:val="DefaultParagraphFont"/>
-    <w:link w:val="FootnoteText"/>
+  <w:style w:type="character" w:customStyle="1" w:styleId="af5">
+    <w:name w:val="Текст сноски Знак"/>
+    <w:basedOn w:val="a0"/>
+    <w:link w:val="af4"/>
     <w:uiPriority w:val="99"/>
     <w:semiHidden/>
     <w:rsid w:val="00D87212"/>
@@ -7541,9 +9590,9 @@
       <w:szCs w:val="20"/>
     </w:rPr>
   </w:style>
-  <w:style w:type="character" w:styleId="FootnoteReference">
+  <w:style w:type="character" w:styleId="af6">
     <w:name w:val="footnote reference"/>
-    <w:basedOn w:val="DefaultParagraphFont"/>
+    <w:basedOn w:val="a0"/>
     <w:uiPriority w:val="99"/>
     <w:semiHidden/>
     <w:unhideWhenUsed/>
@@ -7552,9 +9601,9 @@
       <w:vertAlign w:val="superscript"/>
     </w:rPr>
   </w:style>
-  <w:style w:type="character" w:styleId="CommentReference">
+  <w:style w:type="character" w:styleId="af7">
     <w:name w:val="annotation reference"/>
-    <w:basedOn w:val="DefaultParagraphFont"/>
+    <w:basedOn w:val="a0"/>
     <w:uiPriority w:val="99"/>
     <w:semiHidden/>
     <w:unhideWhenUsed/>
@@ -7564,10 +9613,10 @@
       <w:szCs w:val="16"/>
     </w:rPr>
   </w:style>
-  <w:style w:type="paragraph" w:styleId="CommentText">
+  <w:style w:type="paragraph" w:styleId="af8">
     <w:name w:val="annotation text"/>
-    <w:basedOn w:val="Normal"/>
-    <w:link w:val="CommentTextChar"/>
+    <w:basedOn w:val="a"/>
+    <w:link w:val="af9"/>
     <w:uiPriority w:val="99"/>
     <w:semiHidden/>
     <w:unhideWhenUsed/>
@@ -7580,10 +9629,10 @@
       <w:szCs w:val="20"/>
     </w:rPr>
   </w:style>
-  <w:style w:type="character" w:customStyle="1" w:styleId="CommentTextChar">
-    <w:name w:val="Comment Text Char"/>
-    <w:basedOn w:val="DefaultParagraphFont"/>
-    <w:link w:val="CommentText"/>
+  <w:style w:type="character" w:customStyle="1" w:styleId="af9">
+    <w:name w:val="Текст примечания Знак"/>
+    <w:basedOn w:val="a0"/>
+    <w:link w:val="af8"/>
     <w:uiPriority w:val="99"/>
     <w:semiHidden/>
     <w:rsid w:val="00D535C5"/>
@@ -7593,11 +9642,11 @@
       <w:szCs w:val="20"/>
     </w:rPr>
   </w:style>
-  <w:style w:type="paragraph" w:styleId="CommentSubject">
+  <w:style w:type="paragraph" w:styleId="afa">
     <w:name w:val="annotation subject"/>
-    <w:basedOn w:val="CommentText"/>
-    <w:next w:val="CommentText"/>
-    <w:link w:val="CommentSubjectChar"/>
+    <w:basedOn w:val="af8"/>
+    <w:next w:val="af8"/>
+    <w:link w:val="afb"/>
     <w:uiPriority w:val="99"/>
     <w:semiHidden/>
     <w:unhideWhenUsed/>
@@ -7607,10 +9656,10 @@
       <w:bCs/>
     </w:rPr>
   </w:style>
-  <w:style w:type="character" w:customStyle="1" w:styleId="CommentSubjectChar">
-    <w:name w:val="Comment Subject Char"/>
-    <w:basedOn w:val="CommentTextChar"/>
-    <w:link w:val="CommentSubject"/>
+  <w:style w:type="character" w:customStyle="1" w:styleId="afb">
+    <w:name w:val="Тема примечания Знак"/>
+    <w:basedOn w:val="af9"/>
+    <w:link w:val="afa"/>
     <w:uiPriority w:val="99"/>
     <w:semiHidden/>
     <w:rsid w:val="00D535C5"/>
@@ -7622,9 +9671,9 @@
       <w:szCs w:val="20"/>
     </w:rPr>
   </w:style>
-  <w:style w:type="character" w:customStyle="1" w:styleId="11">
+  <w:style w:type="character" w:customStyle="1" w:styleId="14">
     <w:name w:val="Упомянуть1"/>
-    <w:basedOn w:val="DefaultParagraphFont"/>
+    <w:basedOn w:val="a0"/>
     <w:uiPriority w:val="99"/>
     <w:semiHidden/>
     <w:unhideWhenUsed/>
@@ -7634,9 +9683,9 @@
       <w:shd w:val="clear" w:color="auto" w:fill="E6E6E6"/>
     </w:rPr>
   </w:style>
-  <w:style w:type="character" w:customStyle="1" w:styleId="a">
+  <w:style w:type="character" w:customStyle="1" w:styleId="afc">
     <w:name w:val="мой стиль Знак"/>
-    <w:link w:val="a0"/>
+    <w:link w:val="afd"/>
     <w:locked/>
     <w:rsid w:val="0050556E"/>
     <w:rPr>
@@ -7647,10 +9696,10 @@
       <w:lang w:val="x-none" w:eastAsia="x-none"/>
     </w:rPr>
   </w:style>
-  <w:style w:type="paragraph" w:customStyle="1" w:styleId="a0">
+  <w:style w:type="paragraph" w:customStyle="1" w:styleId="afd">
     <w:name w:val="мой стиль"/>
-    <w:basedOn w:val="Normal"/>
-    <w:link w:val="a"/>
+    <w:basedOn w:val="a"/>
+    <w:link w:val="afc"/>
     <w:qFormat/>
     <w:rsid w:val="0050556E"/>
     <w:pPr>
@@ -7663,7 +9712,7 @@
       <w:lang w:val="x-none" w:eastAsia="x-none"/>
     </w:rPr>
   </w:style>
-  <w:style w:type="paragraph" w:customStyle="1" w:styleId="12">
+  <w:style w:type="paragraph" w:customStyle="1" w:styleId="15">
     <w:name w:val="Обычный1"/>
     <w:rsid w:val="00AA645D"/>
     <w:pPr>
@@ -7682,7 +9731,7 @@
   </w:style>
   <w:style w:type="table" w:customStyle="1" w:styleId="110">
     <w:name w:val="Сетка таблицы11"/>
-    <w:basedOn w:val="TableNormal"/>
+    <w:basedOn w:val="a1"/>
     <w:uiPriority w:val="59"/>
     <w:rsid w:val="00AA645D"/>
     <w:pPr>
@@ -7702,10 +9751,10 @@
       </w:tblBorders>
     </w:tblPr>
   </w:style>
-  <w:style w:type="paragraph" w:styleId="TOCHeading">
+  <w:style w:type="paragraph" w:styleId="afe">
     <w:name w:val="TOC Heading"/>
-    <w:basedOn w:val="Heading1"/>
-    <w:next w:val="Normal"/>
+    <w:basedOn w:val="10"/>
+    <w:next w:val="a"/>
     <w:uiPriority w:val="39"/>
     <w:unhideWhenUsed/>
     <w:qFormat/>
@@ -7727,7 +9776,7 @@
   </w:style>
   <w:style w:type="paragraph" w:customStyle="1" w:styleId="formattext">
     <w:name w:val="formattext"/>
-    <w:basedOn w:val="Normal"/>
+    <w:basedOn w:val="a"/>
     <w:rsid w:val="00A648F1"/>
     <w:pPr>
       <w:spacing w:before="100" w:beforeAutospacing="1" w:after="100" w:afterAutospacing="1" w:line="240" w:lineRule="auto"/>
@@ -7739,6 +9788,18 @@
       <w:sz w:val="24"/>
       <w:szCs w:val="24"/>
       <w:lang w:eastAsia="ru-RU"/>
+    </w:rPr>
+  </w:style>
+  <w:style w:type="character" w:styleId="aff">
+    <w:name w:val="Unresolved Mention"/>
+    <w:basedOn w:val="a0"/>
+    <w:uiPriority w:val="99"/>
+    <w:semiHidden/>
+    <w:unhideWhenUsed/>
+    <w:rsid w:val="000959C4"/>
+    <w:rPr>
+      <w:color w:val="605E5C"/>
+      <w:shd w:val="clear" w:color="auto" w:fill="E1DFDD"/>
     </w:rPr>
   </w:style>
 </w:styles>
@@ -8032,7 +10093,7 @@
 </file>
 
 <file path=customXml/itemProps1.xml><?xml version="1.0" encoding="utf-8"?>
-<ds:datastoreItem xmlns:ds="http://schemas.openxmlformats.org/officeDocument/2006/customXml" ds:itemID="{98F47FDD-4CD0-46BB-AA55-EBEEDC5C5D03}">
+<ds:datastoreItem xmlns:ds="http://schemas.openxmlformats.org/officeDocument/2006/customXml" ds:itemID="{FE27AA46-73BA-4965-8712-5DFF3514AA22}">
   <ds:schemaRefs>
     <ds:schemaRef ds:uri="http://schemas.openxmlformats.org/officeDocument/2006/bibliography"/>
   </ds:schemaRefs>

--- a/Docs/PS.docx
+++ b/Docs/PS.docx
@@ -1,10 +1,10 @@
 
 <file path=word/document.xml><?xml version="1.0" encoding="utf-8"?>
-<w:document xmlns:wpc="http://schemas.microsoft.com/office/word/2010/wordprocessingCanvas" xmlns:cx="http://schemas.microsoft.com/office/drawing/2014/chartex" xmlns:cx1="http://schemas.microsoft.com/office/drawing/2015/9/8/chartex" xmlns:cx2="http://schemas.microsoft.com/office/drawing/2015/10/21/chartex" xmlns:cx3="http://schemas.microsoft.com/office/drawing/2016/5/9/chartex" xmlns:cx4="http://schemas.microsoft.com/office/drawing/2016/5/10/chartex" xmlns:cx5="http://schemas.microsoft.com/office/drawing/2016/5/11/chartex" xmlns:cx6="http://schemas.microsoft.com/office/drawing/2016/5/12/chartex" xmlns:cx7="http://schemas.microsoft.com/office/drawing/2016/5/13/chartex" xmlns:cx8="http://schemas.microsoft.com/office/drawing/2016/5/14/chartex" xmlns:mc="http://schemas.openxmlformats.org/markup-compatibility/2006" xmlns:aink="http://schemas.microsoft.com/office/drawing/2016/ink" xmlns:am3d="http://schemas.microsoft.com/office/drawing/2017/model3d" xmlns:o="urn:schemas-microsoft-com:office:office" xmlns:r="http://schemas.openxmlformats.org/officeDocument/2006/relationships" xmlns:m="http://schemas.openxmlformats.org/officeDocument/2006/math" xmlns:v="urn:schemas-microsoft-com:vml" xmlns:wp14="http://schemas.microsoft.com/office/word/2010/wordprocessingDrawing" xmlns:wp="http://schemas.openxmlformats.org/drawingml/2006/wordprocessingDrawing" xmlns:w10="urn:schemas-microsoft-com:office:word" xmlns:w="http://schemas.openxmlformats.org/wordprocessingml/2006/main" xmlns:w14="http://schemas.microsoft.com/office/word/2010/wordml" xmlns:w15="http://schemas.microsoft.com/office/word/2012/wordml" xmlns:w16cid="http://schemas.microsoft.com/office/word/2016/wordml/cid" xmlns:w16se="http://schemas.microsoft.com/office/word/2015/wordml/symex" xmlns:wpg="http://schemas.microsoft.com/office/word/2010/wordprocessingGroup" xmlns:wpi="http://schemas.microsoft.com/office/word/2010/wordprocessingInk" xmlns:wne="http://schemas.microsoft.com/office/word/2006/wordml" xmlns:wps="http://schemas.microsoft.com/office/word/2010/wordprocessingShape" mc:Ignorable="w14 w15 w16se w16cid wp14">
+<w:document xmlns:wpc="http://schemas.microsoft.com/office/word/2010/wordprocessingCanvas" xmlns:cx="http://schemas.microsoft.com/office/drawing/2014/chartex" xmlns:cx1="http://schemas.microsoft.com/office/drawing/2015/9/8/chartex" xmlns:cx2="http://schemas.microsoft.com/office/drawing/2015/10/21/chartex" xmlns:cx3="http://schemas.microsoft.com/office/drawing/2016/5/9/chartex" xmlns:cx4="http://schemas.microsoft.com/office/drawing/2016/5/10/chartex" xmlns:cx5="http://schemas.microsoft.com/office/drawing/2016/5/11/chartex" xmlns:cx6="http://schemas.microsoft.com/office/drawing/2016/5/12/chartex" xmlns:cx7="http://schemas.microsoft.com/office/drawing/2016/5/13/chartex" xmlns:cx8="http://schemas.microsoft.com/office/drawing/2016/5/14/chartex" xmlns:mc="http://schemas.openxmlformats.org/markup-compatibility/2006" xmlns:aink="http://schemas.microsoft.com/office/drawing/2016/ink" xmlns:am3d="http://schemas.microsoft.com/office/drawing/2017/model3d" xmlns:o="urn:schemas-microsoft-com:office:office" xmlns:r="http://schemas.openxmlformats.org/officeDocument/2006/relationships" xmlns:m="http://schemas.openxmlformats.org/officeDocument/2006/math" xmlns:v="urn:schemas-microsoft-com:vml" xmlns:wp14="http://schemas.microsoft.com/office/word/2010/wordprocessingDrawing" xmlns:wp="http://schemas.openxmlformats.org/drawingml/2006/wordprocessingDrawing" xmlns:w10="urn:schemas-microsoft-com:office:word" xmlns:w="http://schemas.openxmlformats.org/wordprocessingml/2006/main" xmlns:w14="http://schemas.microsoft.com/office/word/2010/wordml" xmlns:w15="http://schemas.microsoft.com/office/word/2012/wordml" xmlns:w16cex="http://schemas.microsoft.com/office/word/2018/wordml/cex" xmlns:w16cid="http://schemas.microsoft.com/office/word/2016/wordml/cid" xmlns:w16="http://schemas.microsoft.com/office/word/2018/wordml" xmlns:w16se="http://schemas.microsoft.com/office/word/2015/wordml/symex" xmlns:wpg="http://schemas.microsoft.com/office/word/2010/wordprocessingGroup" xmlns:wpi="http://schemas.microsoft.com/office/word/2010/wordprocessingInk" xmlns:wne="http://schemas.microsoft.com/office/word/2006/wordml" xmlns:wps="http://schemas.microsoft.com/office/word/2010/wordprocessingShape" mc:Ignorable="w14 w15 w16se w16cid w16 w16cex wp14">
   <w:body>
     <w:p>
       <w:pPr>
-        <w:pStyle w:val="15"/>
+        <w:pStyle w:val="12"/>
         <w:ind w:firstLine="0"/>
         <w:jc w:val="center"/>
       </w:pPr>
@@ -14,7 +14,7 @@
     </w:p>
     <w:p>
       <w:pPr>
-        <w:pStyle w:val="15"/>
+        <w:pStyle w:val="12"/>
         <w:ind w:firstLine="0"/>
         <w:jc w:val="center"/>
       </w:pPr>
@@ -24,7 +24,7 @@
     </w:p>
     <w:p>
       <w:pPr>
-        <w:pStyle w:val="15"/>
+        <w:pStyle w:val="12"/>
         <w:ind w:firstLine="0"/>
         <w:jc w:val="center"/>
       </w:pPr>
@@ -34,7 +34,7 @@
     </w:p>
     <w:p>
       <w:pPr>
-        <w:pStyle w:val="15"/>
+        <w:pStyle w:val="12"/>
         <w:ind w:firstLine="0"/>
         <w:jc w:val="center"/>
       </w:pPr>
@@ -132,7 +132,7 @@
     </w:p>
     <w:p>
       <w:pPr>
-        <w:pStyle w:val="15"/>
+        <w:pStyle w:val="12"/>
         <w:ind w:firstLine="0"/>
         <w:jc w:val="center"/>
       </w:pPr>
@@ -164,7 +164,7 @@
     </w:p>
     <w:p>
       <w:pPr>
-        <w:pStyle w:val="15"/>
+        <w:pStyle w:val="12"/>
         <w:ind w:firstLine="0"/>
         <w:jc w:val="center"/>
       </w:pPr>
@@ -174,7 +174,7 @@
     </w:p>
     <w:p>
       <w:pPr>
-        <w:pStyle w:val="15"/>
+        <w:pStyle w:val="12"/>
         <w:ind w:firstLine="0"/>
         <w:jc w:val="center"/>
       </w:pPr>
@@ -487,7 +487,6 @@
               </w:rPr>
               <w:t xml:space="preserve"> </w:t>
             </w:r>
-            <w:proofErr w:type="spellStart"/>
             <w:r>
               <w:rPr>
                 <w:rFonts w:eastAsia="Calibri"/>
@@ -496,7 +495,6 @@
               </w:rPr>
               <w:t>Калентьев</w:t>
             </w:r>
-            <w:proofErr w:type="spellEnd"/>
           </w:p>
           <w:p>
             <w:pPr>
@@ -605,17 +603,15 @@
         </w:rPr>
       </w:sdtEndPr>
       <w:sdtContent>
-        <w:bookmarkStart w:id="1" w:name="_GoBack" w:displacedByCustomXml="prev"/>
-        <w:bookmarkEnd w:id="1" w:displacedByCustomXml="prev"/>
         <w:p>
           <w:pPr>
-            <w:pStyle w:val="afe"/>
+            <w:pStyle w:val="TOCHeading"/>
             <w:spacing w:before="0" w:line="360" w:lineRule="auto"/>
           </w:pPr>
         </w:p>
         <w:p>
           <w:pPr>
-            <w:pStyle w:val="13"/>
+            <w:pStyle w:val="TOC1"/>
             <w:rPr>
               <w:rFonts w:asciiTheme="minorHAnsi" w:eastAsiaTheme="minorEastAsia" w:hAnsiTheme="minorHAnsi"/>
               <w:noProof/>
@@ -635,7 +631,7 @@
           <w:hyperlink w:anchor="_Toc37101869" w:history="1">
             <w:r>
               <w:rPr>
-                <w:rStyle w:val="ad"/>
+                <w:rStyle w:val="Hyperlink"/>
                 <w:noProof/>
               </w:rPr>
               <w:t>Введение</w:t>
@@ -692,7 +688,7 @@
         </w:p>
         <w:p>
           <w:pPr>
-            <w:pStyle w:val="13"/>
+            <w:pStyle w:val="TOC1"/>
             <w:rPr>
               <w:rFonts w:asciiTheme="minorHAnsi" w:eastAsiaTheme="minorEastAsia" w:hAnsiTheme="minorHAnsi"/>
               <w:noProof/>
@@ -703,7 +699,7 @@
           <w:hyperlink w:anchor="_Toc37101870" w:history="1">
             <w:r>
               <w:rPr>
-                <w:rStyle w:val="ad"/>
+                <w:rStyle w:val="Hyperlink"/>
                 <w:noProof/>
               </w:rPr>
               <w:t>1 Описание САПР</w:t>
@@ -760,7 +756,7 @@
         </w:p>
         <w:p>
           <w:pPr>
-            <w:pStyle w:val="13"/>
+            <w:pStyle w:val="TOC1"/>
             <w:rPr>
               <w:rFonts w:asciiTheme="minorHAnsi" w:eastAsiaTheme="minorEastAsia" w:hAnsiTheme="minorHAnsi"/>
               <w:noProof/>
@@ -771,7 +767,7 @@
           <w:hyperlink w:anchor="_Toc37101871" w:history="1">
             <w:r>
               <w:rPr>
-                <w:rStyle w:val="ad"/>
+                <w:rStyle w:val="Hyperlink"/>
                 <w:noProof/>
               </w:rPr>
               <w:t>1.1 Описание программы</w:t>
@@ -828,7 +824,7 @@
         </w:p>
         <w:p>
           <w:pPr>
-            <w:pStyle w:val="13"/>
+            <w:pStyle w:val="TOC1"/>
             <w:rPr>
               <w:rFonts w:asciiTheme="minorHAnsi" w:eastAsiaTheme="minorEastAsia" w:hAnsiTheme="minorHAnsi"/>
               <w:noProof/>
@@ -839,7 +835,7 @@
           <w:hyperlink w:anchor="_Toc37101872" w:history="1">
             <w:r>
               <w:rPr>
-                <w:rStyle w:val="ad"/>
+                <w:rStyle w:val="Hyperlink"/>
                 <w:noProof/>
               </w:rPr>
               <w:t>1.2 Описание API</w:t>
@@ -896,7 +892,7 @@
         </w:p>
         <w:p>
           <w:pPr>
-            <w:pStyle w:val="13"/>
+            <w:pStyle w:val="TOC1"/>
             <w:rPr>
               <w:rFonts w:asciiTheme="minorHAnsi" w:eastAsiaTheme="minorEastAsia" w:hAnsiTheme="minorHAnsi"/>
               <w:noProof/>
@@ -907,7 +903,7 @@
           <w:hyperlink w:anchor="_Toc37101873" w:history="1">
             <w:r>
               <w:rPr>
-                <w:rStyle w:val="ad"/>
+                <w:rStyle w:val="Hyperlink"/>
                 <w:noProof/>
               </w:rPr>
               <w:t>2 Обзор аналогов</w:t>
@@ -964,7 +960,7 @@
         </w:p>
         <w:p>
           <w:pPr>
-            <w:pStyle w:val="13"/>
+            <w:pStyle w:val="TOC1"/>
             <w:rPr>
               <w:rFonts w:asciiTheme="minorHAnsi" w:eastAsiaTheme="minorEastAsia" w:hAnsiTheme="minorHAnsi"/>
               <w:noProof/>
@@ -975,7 +971,7 @@
           <w:hyperlink w:anchor="_Toc37101874" w:history="1">
             <w:r>
               <w:rPr>
-                <w:rStyle w:val="ad"/>
+                <w:rStyle w:val="Hyperlink"/>
                 <w:noProof/>
               </w:rPr>
               <w:t>3 Описание предмета проектирования</w:t>
@@ -1032,7 +1028,7 @@
         </w:p>
         <w:p>
           <w:pPr>
-            <w:pStyle w:val="13"/>
+            <w:pStyle w:val="TOC1"/>
             <w:rPr>
               <w:rFonts w:asciiTheme="minorHAnsi" w:eastAsiaTheme="minorEastAsia" w:hAnsiTheme="minorHAnsi"/>
               <w:noProof/>
@@ -1043,7 +1039,7 @@
           <w:hyperlink w:anchor="_Toc37101875" w:history="1">
             <w:r>
               <w:rPr>
-                <w:rStyle w:val="ad"/>
+                <w:rStyle w:val="Hyperlink"/>
                 <w:noProof/>
               </w:rPr>
               <w:t>4 Проект программы</w:t>
@@ -1100,7 +1096,7 @@
         </w:p>
         <w:p>
           <w:pPr>
-            <w:pStyle w:val="13"/>
+            <w:pStyle w:val="TOC1"/>
             <w:rPr>
               <w:rFonts w:asciiTheme="minorHAnsi" w:eastAsiaTheme="minorEastAsia" w:hAnsiTheme="minorHAnsi"/>
               <w:noProof/>
@@ -1111,14 +1107,14 @@
           <w:hyperlink w:anchor="_Toc37101876" w:history="1">
             <w:r>
               <w:rPr>
-                <w:rStyle w:val="ad"/>
+                <w:rStyle w:val="Hyperlink"/>
                 <w:noProof/>
               </w:rPr>
               <w:t>4.1 Диаграмма вариантов использования (</w:t>
             </w:r>
             <w:r>
               <w:rPr>
-                <w:rStyle w:val="ad"/>
+                <w:rStyle w:val="Hyperlink"/>
                 <w:noProof/>
                 <w:lang w:val="en-US"/>
               </w:rPr>
@@ -1126,14 +1122,14 @@
             </w:r>
             <w:r>
               <w:rPr>
-                <w:rStyle w:val="ad"/>
+                <w:rStyle w:val="Hyperlink"/>
                 <w:noProof/>
               </w:rPr>
               <w:t xml:space="preserve"> </w:t>
             </w:r>
             <w:r>
               <w:rPr>
-                <w:rStyle w:val="ad"/>
+                <w:rStyle w:val="Hyperlink"/>
                 <w:noProof/>
                 <w:lang w:val="en-US"/>
               </w:rPr>
@@ -1141,7 +1137,7 @@
             </w:r>
             <w:r>
               <w:rPr>
-                <w:rStyle w:val="ad"/>
+                <w:rStyle w:val="Hyperlink"/>
                 <w:noProof/>
               </w:rPr>
               <w:t>)</w:t>
@@ -1198,7 +1194,7 @@
         </w:p>
         <w:p>
           <w:pPr>
-            <w:pStyle w:val="13"/>
+            <w:pStyle w:val="TOC1"/>
             <w:rPr>
               <w:rFonts w:asciiTheme="minorHAnsi" w:eastAsiaTheme="minorEastAsia" w:hAnsiTheme="minorHAnsi"/>
               <w:noProof/>
@@ -1209,7 +1205,7 @@
           <w:hyperlink w:anchor="_Toc37101877" w:history="1">
             <w:r>
               <w:rPr>
-                <w:rStyle w:val="ad"/>
+                <w:rStyle w:val="Hyperlink"/>
                 <w:noProof/>
               </w:rPr>
               <w:t>4.2 Диаграмма классов</w:t>
@@ -1266,7 +1262,7 @@
         </w:p>
         <w:p>
           <w:pPr>
-            <w:pStyle w:val="13"/>
+            <w:pStyle w:val="TOC1"/>
             <w:rPr>
               <w:rFonts w:asciiTheme="minorHAnsi" w:eastAsiaTheme="minorEastAsia" w:hAnsiTheme="minorHAnsi"/>
               <w:noProof/>
@@ -1277,7 +1273,7 @@
           <w:hyperlink w:anchor="_Toc37101878" w:history="1">
             <w:r>
               <w:rPr>
-                <w:rStyle w:val="ad"/>
+                <w:rStyle w:val="Hyperlink"/>
                 <w:noProof/>
               </w:rPr>
               <w:t>4.3 Макет пользовательского интерфейса</w:t>
@@ -1334,7 +1330,7 @@
         </w:p>
         <w:p>
           <w:pPr>
-            <w:pStyle w:val="13"/>
+            <w:pStyle w:val="TOC1"/>
             <w:rPr>
               <w:rFonts w:asciiTheme="minorHAnsi" w:eastAsiaTheme="minorEastAsia" w:hAnsiTheme="minorHAnsi"/>
               <w:noProof/>
@@ -1345,7 +1341,7 @@
           <w:hyperlink w:anchor="_Toc37101879" w:history="1">
             <w:r>
               <w:rPr>
-                <w:rStyle w:val="ad"/>
+                <w:rStyle w:val="Hyperlink"/>
                 <w:noProof/>
               </w:rPr>
               <w:t>Список литературы</w:t>
@@ -1402,7 +1398,7 @@
         </w:p>
         <w:p>
           <w:pPr>
-            <w:pStyle w:val="13"/>
+            <w:pStyle w:val="TOC1"/>
           </w:pPr>
           <w:r>
             <w:rPr>
@@ -1431,21 +1427,21 @@
     </w:p>
     <w:p>
       <w:pPr>
-        <w:pStyle w:val="10"/>
+        <w:pStyle w:val="Heading1"/>
         <w:spacing w:after="0"/>
       </w:pPr>
-      <w:bookmarkStart w:id="2" w:name="_Toc472681132"/>
-      <w:bookmarkStart w:id="3" w:name="_Toc37101869"/>
+      <w:bookmarkStart w:id="1" w:name="_Toc472681132"/>
+      <w:bookmarkStart w:id="2" w:name="_Toc37101869"/>
       <w:r>
         <w:lastRenderedPageBreak/>
         <w:t>Введение</w:t>
       </w:r>
+      <w:bookmarkEnd w:id="1"/>
       <w:bookmarkEnd w:id="2"/>
-      <w:bookmarkEnd w:id="3"/>
-    </w:p>
-    <w:p>
-      <w:pPr>
-        <w:pStyle w:val="ae"/>
+    </w:p>
+    <w:p>
+      <w:pPr>
+        <w:pStyle w:val="NormalWeb"/>
         <w:spacing w:before="0" w:beforeAutospacing="0" w:after="0" w:afterAutospacing="0" w:line="360" w:lineRule="auto"/>
         <w:ind w:firstLine="708"/>
         <w:jc w:val="both"/>
@@ -1508,7 +1504,7 @@
     </w:p>
     <w:p>
       <w:pPr>
-        <w:pStyle w:val="ae"/>
+        <w:pStyle w:val="NormalWeb"/>
         <w:spacing w:before="0" w:beforeAutospacing="0" w:after="0" w:afterAutospacing="0" w:line="360" w:lineRule="auto"/>
         <w:ind w:firstLine="708"/>
         <w:jc w:val="both"/>
@@ -1545,7 +1541,7 @@
     </w:p>
     <w:p>
       <w:pPr>
-        <w:pStyle w:val="ae"/>
+        <w:pStyle w:val="NormalWeb"/>
         <w:spacing w:before="0" w:beforeAutospacing="0" w:after="0" w:afterAutospacing="0" w:line="360" w:lineRule="auto"/>
         <w:ind w:firstLine="708"/>
         <w:jc w:val="both"/>
@@ -1654,7 +1650,7 @@
     </w:p>
     <w:p>
       <w:pPr>
-        <w:pStyle w:val="ae"/>
+        <w:pStyle w:val="NormalWeb"/>
         <w:spacing w:before="0" w:beforeAutospacing="0" w:after="0" w:afterAutospacing="0" w:line="360" w:lineRule="auto"/>
         <w:ind w:firstLine="708"/>
         <w:jc w:val="both"/>
@@ -1811,7 +1807,7 @@
     </w:p>
     <w:p>
       <w:pPr>
-        <w:pStyle w:val="ae"/>
+        <w:pStyle w:val="NormalWeb"/>
         <w:spacing w:before="0" w:beforeAutospacing="0" w:after="0" w:afterAutospacing="0" w:line="360" w:lineRule="auto"/>
         <w:ind w:firstLine="708"/>
         <w:jc w:val="both"/>
@@ -1901,9 +1897,9 @@
     </w:p>
     <w:p>
       <w:pPr>
-        <w:pStyle w:val="10"/>
-      </w:pPr>
-      <w:bookmarkStart w:id="4" w:name="_Toc37101870"/>
+        <w:pStyle w:val="Heading1"/>
+      </w:pPr>
+      <w:bookmarkStart w:id="3" w:name="_Toc37101870"/>
       <w:r>
         <w:lastRenderedPageBreak/>
         <w:t xml:space="preserve">1 </w:t>
@@ -1911,22 +1907,22 @@
       <w:r>
         <w:t>Описание САПР</w:t>
       </w:r>
+      <w:bookmarkEnd w:id="3"/>
+    </w:p>
+    <w:p>
+      <w:pPr>
+        <w:pStyle w:val="Heading1"/>
+      </w:pPr>
+      <w:bookmarkStart w:id="4" w:name="_Toc37101871"/>
+      <w:r>
+        <w:t xml:space="preserve">1.1 </w:t>
+      </w:r>
+      <w:r>
+        <w:t>Описание программы</w:t>
+      </w:r>
       <w:bookmarkEnd w:id="4"/>
     </w:p>
     <w:p>
-      <w:pPr>
-        <w:pStyle w:val="10"/>
-      </w:pPr>
-      <w:bookmarkStart w:id="5" w:name="_Toc37101871"/>
-      <w:r>
-        <w:t xml:space="preserve">1.1 </w:t>
-      </w:r>
-      <w:r>
-        <w:t>Описание программы</w:t>
-      </w:r>
-      <w:bookmarkEnd w:id="5"/>
-    </w:p>
-    <w:p>
       <w:r>
         <w:rPr>
           <w:lang w:val="en-US"/>
@@ -1937,15 +1933,7 @@
         <w:t xml:space="preserve"> </w:t>
       </w:r>
       <w:r>
-        <w:t>(</w:t>
-      </w:r>
-      <w:proofErr w:type="spellStart"/>
-      <w:r>
-        <w:t>Солидворкс</w:t>
-      </w:r>
-      <w:proofErr w:type="spellEnd"/>
-      <w:r>
-        <w:t xml:space="preserve">) – программный комплекс САПР для автоматизации работ промышленного предприятия на этапах конструкторской и технологической подготовки производства. Обеспечивает разработку изделий любой степени сложности и назначения. Работает в среде </w:t>
+        <w:t xml:space="preserve">(Солидворкс) – программный комплекс САПР для автоматизации работ промышленного предприятия на этапах конструкторской и технологической подготовки производства. Обеспечивает разработку изделий любой степени сложности и назначения. Работает в среде </w:t>
       </w:r>
       <w:r>
         <w:rPr>
@@ -1984,15 +1972,7 @@
         <w:t>Corporation</w:t>
       </w:r>
       <w:r>
-        <w:t xml:space="preserve">, созданной с нуля Джоном </w:t>
-      </w:r>
-      <w:proofErr w:type="spellStart"/>
-      <w:r>
-        <w:t>Хирштиком</w:t>
-      </w:r>
-      <w:proofErr w:type="spellEnd"/>
-      <w:r>
-        <w:t xml:space="preserve">, а с 1997 года являющейся независимым подразделением компании </w:t>
+        <w:t xml:space="preserve">, созданной с нуля Джоном Хирштиком, а с 1997 года являющейся независимым подразделением компании </w:t>
       </w:r>
       <w:r>
         <w:rPr>
@@ -2117,28 +2097,28 @@
       <w:r>
         <w:t xml:space="preserve">стала первой САПР, поддерживающей твердотельное моделирование для платформы </w:t>
       </w:r>
+      <w:commentRangeStart w:id="5"/>
       <w:commentRangeStart w:id="6"/>
-      <w:commentRangeStart w:id="7"/>
       <w:r>
         <w:rPr>
           <w:lang w:val="en-US"/>
         </w:rPr>
         <w:t>Windows</w:t>
       </w:r>
+      <w:commentRangeEnd w:id="5"/>
+      <w:r>
+        <w:rPr>
+          <w:rStyle w:val="CommentReference"/>
+        </w:rPr>
+        <w:commentReference w:id="5"/>
+      </w:r>
       <w:commentRangeEnd w:id="6"/>
       <w:r>
         <w:rPr>
-          <w:rStyle w:val="af7"/>
+          <w:rStyle w:val="CommentReference"/>
         </w:rPr>
         <w:commentReference w:id="6"/>
       </w:r>
-      <w:commentRangeEnd w:id="7"/>
-      <w:r>
-        <w:rPr>
-          <w:rStyle w:val="af7"/>
-        </w:rPr>
-        <w:commentReference w:id="7"/>
-      </w:r>
       <w:r>
         <w:t xml:space="preserve"> [4]</w:t>
       </w:r>
@@ -2149,9 +2129,9 @@
     <w:p/>
     <w:p>
       <w:pPr>
-        <w:pStyle w:val="10"/>
-      </w:pPr>
-      <w:bookmarkStart w:id="8" w:name="_Toc37101872"/>
+        <w:pStyle w:val="Heading1"/>
+      </w:pPr>
+      <w:bookmarkStart w:id="7" w:name="_Toc37101872"/>
       <w:r>
         <w:t>1.2</w:t>
       </w:r>
@@ -2161,7 +2141,7 @@
       <w:r>
         <w:t>Описание API</w:t>
       </w:r>
-      <w:bookmarkEnd w:id="8"/>
+      <w:bookmarkEnd w:id="7"/>
     </w:p>
     <w:p>
       <w:pPr>
@@ -2171,331 +2151,67 @@
           <w:shd w:val="clear" w:color="auto" w:fill="FFFFFF"/>
         </w:rPr>
       </w:pPr>
-      <w:proofErr w:type="spellStart"/>
       <w:r>
         <w:rPr>
           <w:rFonts w:cs="Times New Roman"/>
           <w:color w:val="222222"/>
           <w:shd w:val="clear" w:color="auto" w:fill="FFFFFF"/>
         </w:rPr>
+        <w:t>SolidWorks API (Application Programming Interface) — это интерфейс, позволяющий разрабатывать пользовательские приложения для системы SolidWorks. API – интерфейс содержит множество функций, которые можно вызывать из программ Microsoft Visual Basic, Microsoft Visual C++, Microsoft Visual Studio или из файлов-макросов SolidWorks. Эти функции предоставляют программисту прямой доступ к функциональным возможностям SolidWorks.</w:t>
+      </w:r>
+    </w:p>
+    <w:p>
+      <w:pPr>
+        <w:rPr>
+          <w:rFonts w:cs="Times New Roman"/>
+          <w:szCs w:val="28"/>
+        </w:rPr>
+      </w:pPr>
+      <w:r>
+        <w:t xml:space="preserve">Разработка </w:t>
+      </w:r>
+      <w:r>
+        <w:rPr>
+          <w:lang w:val="en-US"/>
+        </w:rPr>
+        <w:t>API</w:t>
+      </w:r>
+      <w:r>
+        <w:t xml:space="preserve"> – </w:t>
+      </w:r>
+      <w:r>
+        <w:t xml:space="preserve">приложения может осуществляться на уровне создания макроса в </w:t>
+      </w:r>
+      <w:r>
+        <w:rPr>
+          <w:lang w:val="en-US"/>
+        </w:rPr>
         <w:t>SolidWorks</w:t>
       </w:r>
-      <w:proofErr w:type="spellEnd"/>
-      <w:r>
-        <w:rPr>
-          <w:rFonts w:cs="Times New Roman"/>
-          <w:color w:val="222222"/>
-          <w:shd w:val="clear" w:color="auto" w:fill="FFFFFF"/>
-        </w:rPr>
-        <w:t xml:space="preserve"> API (</w:t>
-      </w:r>
-      <w:proofErr w:type="spellStart"/>
-      <w:r>
-        <w:rPr>
-          <w:rFonts w:cs="Times New Roman"/>
-          <w:color w:val="222222"/>
-          <w:shd w:val="clear" w:color="auto" w:fill="FFFFFF"/>
-        </w:rPr>
-        <w:t>Application</w:t>
-      </w:r>
-      <w:proofErr w:type="spellEnd"/>
-      <w:r>
-        <w:rPr>
-          <w:rFonts w:cs="Times New Roman"/>
-          <w:color w:val="222222"/>
-          <w:shd w:val="clear" w:color="auto" w:fill="FFFFFF"/>
-        </w:rPr>
-        <w:t xml:space="preserve"> </w:t>
-      </w:r>
-      <w:proofErr w:type="spellStart"/>
-      <w:r>
-        <w:rPr>
-          <w:rFonts w:cs="Times New Roman"/>
-          <w:color w:val="222222"/>
-          <w:shd w:val="clear" w:color="auto" w:fill="FFFFFF"/>
-        </w:rPr>
-        <w:t>Programming</w:t>
-      </w:r>
-      <w:proofErr w:type="spellEnd"/>
-      <w:r>
-        <w:rPr>
-          <w:rFonts w:cs="Times New Roman"/>
-          <w:color w:val="222222"/>
-          <w:shd w:val="clear" w:color="auto" w:fill="FFFFFF"/>
-        </w:rPr>
-        <w:t xml:space="preserve"> </w:t>
-      </w:r>
-      <w:proofErr w:type="spellStart"/>
-      <w:r>
-        <w:rPr>
-          <w:rFonts w:cs="Times New Roman"/>
-          <w:color w:val="222222"/>
-          <w:shd w:val="clear" w:color="auto" w:fill="FFFFFF"/>
-        </w:rPr>
-        <w:t>Interface</w:t>
-      </w:r>
-      <w:proofErr w:type="spellEnd"/>
-      <w:r>
-        <w:rPr>
-          <w:rFonts w:cs="Times New Roman"/>
-          <w:color w:val="222222"/>
-          <w:shd w:val="clear" w:color="auto" w:fill="FFFFFF"/>
-        </w:rPr>
-        <w:t xml:space="preserve">) — это интерфейс, позволяющий разрабатывать пользовательские приложения для системы </w:t>
-      </w:r>
-      <w:proofErr w:type="spellStart"/>
-      <w:r>
-        <w:rPr>
-          <w:rFonts w:cs="Times New Roman"/>
-          <w:color w:val="222222"/>
-          <w:shd w:val="clear" w:color="auto" w:fill="FFFFFF"/>
-        </w:rPr>
-        <w:t>SolidWorks</w:t>
-      </w:r>
-      <w:proofErr w:type="spellEnd"/>
-      <w:r>
-        <w:rPr>
-          <w:rFonts w:cs="Times New Roman"/>
-          <w:color w:val="222222"/>
-          <w:shd w:val="clear" w:color="auto" w:fill="FFFFFF"/>
-        </w:rPr>
-        <w:t xml:space="preserve">. API – интерфейс содержит множество функций, которые можно вызывать из программ </w:t>
-      </w:r>
-      <w:proofErr w:type="spellStart"/>
-      <w:r>
-        <w:rPr>
-          <w:rFonts w:cs="Times New Roman"/>
-          <w:color w:val="222222"/>
-          <w:shd w:val="clear" w:color="auto" w:fill="FFFFFF"/>
-        </w:rPr>
-        <w:t>Microsoft</w:t>
-      </w:r>
-      <w:proofErr w:type="spellEnd"/>
-      <w:r>
-        <w:rPr>
-          <w:rFonts w:cs="Times New Roman"/>
-          <w:color w:val="222222"/>
-          <w:shd w:val="clear" w:color="auto" w:fill="FFFFFF"/>
-        </w:rPr>
-        <w:t xml:space="preserve"> </w:t>
-      </w:r>
-      <w:proofErr w:type="spellStart"/>
-      <w:r>
-        <w:rPr>
-          <w:rFonts w:cs="Times New Roman"/>
-          <w:color w:val="222222"/>
-          <w:shd w:val="clear" w:color="auto" w:fill="FFFFFF"/>
-        </w:rPr>
-        <w:t>Visual</w:t>
-      </w:r>
-      <w:proofErr w:type="spellEnd"/>
-      <w:r>
-        <w:rPr>
-          <w:rFonts w:cs="Times New Roman"/>
-          <w:color w:val="222222"/>
-          <w:shd w:val="clear" w:color="auto" w:fill="FFFFFF"/>
-        </w:rPr>
-        <w:t xml:space="preserve"> </w:t>
-      </w:r>
-      <w:proofErr w:type="spellStart"/>
-      <w:r>
-        <w:rPr>
-          <w:rFonts w:cs="Times New Roman"/>
-          <w:color w:val="222222"/>
-          <w:shd w:val="clear" w:color="auto" w:fill="FFFFFF"/>
-        </w:rPr>
-        <w:t>Basic</w:t>
-      </w:r>
-      <w:proofErr w:type="spellEnd"/>
-      <w:r>
-        <w:rPr>
-          <w:rFonts w:cs="Times New Roman"/>
-          <w:color w:val="222222"/>
-          <w:shd w:val="clear" w:color="auto" w:fill="FFFFFF"/>
-        </w:rPr>
+      <w:r>
         <w:t xml:space="preserve">, </w:t>
       </w:r>
-      <w:proofErr w:type="spellStart"/>
-      <w:r>
-        <w:rPr>
-          <w:rFonts w:cs="Times New Roman"/>
-          <w:color w:val="222222"/>
-          <w:shd w:val="clear" w:color="auto" w:fill="FFFFFF"/>
-        </w:rPr>
-        <w:t>Microsoft</w:t>
-      </w:r>
-      <w:proofErr w:type="spellEnd"/>
-      <w:r>
-        <w:rPr>
-          <w:rFonts w:cs="Times New Roman"/>
-          <w:color w:val="222222"/>
-          <w:shd w:val="clear" w:color="auto" w:fill="FFFFFF"/>
-        </w:rPr>
-        <w:t xml:space="preserve"> </w:t>
-      </w:r>
-      <w:proofErr w:type="spellStart"/>
-      <w:r>
-        <w:rPr>
-          <w:rFonts w:cs="Times New Roman"/>
-          <w:color w:val="222222"/>
-          <w:shd w:val="clear" w:color="auto" w:fill="FFFFFF"/>
-        </w:rPr>
-        <w:t>Visual</w:t>
-      </w:r>
-      <w:proofErr w:type="spellEnd"/>
-      <w:r>
-        <w:rPr>
-          <w:rFonts w:cs="Times New Roman"/>
-          <w:color w:val="222222"/>
-          <w:shd w:val="clear" w:color="auto" w:fill="FFFFFF"/>
-        </w:rPr>
-        <w:t xml:space="preserve"> C++, </w:t>
-      </w:r>
-      <w:proofErr w:type="spellStart"/>
-      <w:r>
-        <w:rPr>
-          <w:rFonts w:cs="Times New Roman"/>
-          <w:color w:val="222222"/>
-          <w:shd w:val="clear" w:color="auto" w:fill="FFFFFF"/>
-        </w:rPr>
-        <w:t>Microsoft</w:t>
-      </w:r>
-      <w:proofErr w:type="spellEnd"/>
-      <w:r>
-        <w:rPr>
-          <w:rFonts w:cs="Times New Roman"/>
-          <w:color w:val="222222"/>
-          <w:shd w:val="clear" w:color="auto" w:fill="FFFFFF"/>
-        </w:rPr>
-        <w:t xml:space="preserve"> </w:t>
-      </w:r>
-      <w:proofErr w:type="spellStart"/>
-      <w:r>
-        <w:rPr>
-          <w:rFonts w:cs="Times New Roman"/>
-          <w:color w:val="222222"/>
-          <w:shd w:val="clear" w:color="auto" w:fill="FFFFFF"/>
-        </w:rPr>
-        <w:t>Visual</w:t>
-      </w:r>
-      <w:proofErr w:type="spellEnd"/>
-      <w:r>
-        <w:rPr>
-          <w:rFonts w:cs="Times New Roman"/>
-          <w:color w:val="222222"/>
-          <w:shd w:val="clear" w:color="auto" w:fill="FFFFFF"/>
-        </w:rPr>
-        <w:t xml:space="preserve"> </w:t>
-      </w:r>
-      <w:proofErr w:type="spellStart"/>
-      <w:r>
-        <w:rPr>
-          <w:rFonts w:cs="Times New Roman"/>
-          <w:color w:val="222222"/>
-          <w:shd w:val="clear" w:color="auto" w:fill="FFFFFF"/>
-        </w:rPr>
-        <w:t>Studio</w:t>
-      </w:r>
-      <w:proofErr w:type="spellEnd"/>
-      <w:r>
-        <w:rPr>
-          <w:rFonts w:cs="Times New Roman"/>
-          <w:color w:val="222222"/>
-          <w:shd w:val="clear" w:color="auto" w:fill="FFFFFF"/>
-        </w:rPr>
-        <w:t xml:space="preserve"> или из файлов-макросов </w:t>
-      </w:r>
-      <w:proofErr w:type="spellStart"/>
-      <w:r>
-        <w:rPr>
-          <w:rFonts w:cs="Times New Roman"/>
-          <w:color w:val="222222"/>
-          <w:shd w:val="clear" w:color="auto" w:fill="FFFFFF"/>
-        </w:rPr>
-        <w:t>SolidWorks</w:t>
-      </w:r>
-      <w:proofErr w:type="spellEnd"/>
-      <w:r>
-        <w:rPr>
-          <w:rFonts w:cs="Times New Roman"/>
-          <w:color w:val="222222"/>
-          <w:shd w:val="clear" w:color="auto" w:fill="FFFFFF"/>
-        </w:rPr>
-        <w:t xml:space="preserve">. Эти функции предоставляют программисту прямой доступ к функциональным возможностям </w:t>
-      </w:r>
-      <w:proofErr w:type="spellStart"/>
-      <w:r>
-        <w:rPr>
-          <w:rFonts w:cs="Times New Roman"/>
-          <w:color w:val="222222"/>
-          <w:shd w:val="clear" w:color="auto" w:fill="FFFFFF"/>
-        </w:rPr>
-        <w:t>SolidWorks</w:t>
-      </w:r>
-      <w:proofErr w:type="spellEnd"/>
-      <w:r>
-        <w:rPr>
-          <w:rFonts w:cs="Times New Roman"/>
-          <w:color w:val="222222"/>
-          <w:shd w:val="clear" w:color="auto" w:fill="FFFFFF"/>
-        </w:rPr>
-        <w:t>.</w:t>
-      </w:r>
-    </w:p>
-    <w:p>
-      <w:pPr>
-        <w:rPr>
-          <w:rFonts w:cs="Times New Roman"/>
-          <w:szCs w:val="28"/>
-        </w:rPr>
-      </w:pPr>
-      <w:r>
-        <w:t xml:space="preserve">Разработка </w:t>
+      <w:r>
+        <w:t xml:space="preserve">либо на уровне отдельного приложения, написанного на языке </w:t>
       </w:r>
       <w:r>
         <w:rPr>
           <w:lang w:val="en-US"/>
         </w:rPr>
-        <w:t>API</w:t>
-      </w:r>
-      <w:r>
-        <w:t xml:space="preserve"> – </w:t>
-      </w:r>
-      <w:r>
-        <w:t xml:space="preserve">приложения может осуществляться на уровне создания макроса в </w:t>
+        <w:t>C</w:t>
+      </w:r>
+      <w:r>
+        <w:t xml:space="preserve"># </w:t>
+      </w:r>
+      <w:r>
+        <w:t xml:space="preserve">и </w:t>
       </w:r>
       <w:r>
         <w:rPr>
           <w:lang w:val="en-US"/>
         </w:rPr>
-        <w:t>SolidWorks</w:t>
-      </w:r>
-      <w:r>
-        <w:t xml:space="preserve">, </w:t>
-      </w:r>
-      <w:r>
-        <w:t xml:space="preserve">либо на уровне отдельного приложения, написанного на языке </w:t>
-      </w:r>
-      <w:r>
-        <w:rPr>
-          <w:lang w:val="en-US"/>
-        </w:rPr>
-        <w:t>C</w:t>
-      </w:r>
-      <w:r>
-        <w:t xml:space="preserve"># </w:t>
-      </w:r>
-      <w:r>
-        <w:t xml:space="preserve">и </w:t>
-      </w:r>
-      <w:proofErr w:type="spellStart"/>
-      <w:r>
-        <w:rPr>
-          <w:lang w:val="en-US"/>
-        </w:rPr>
         <w:t>VisualBasic</w:t>
       </w:r>
-      <w:proofErr w:type="spellEnd"/>
       <w:r>
         <w:t xml:space="preserve">. </w:t>
       </w:r>
@@ -2576,7 +2292,7 @@
                     <pic:cNvPicPr/>
                   </pic:nvPicPr>
                   <pic:blipFill>
-                    <a:blip r:embed="rId11"/>
+                    <a:blip r:embed="rId12"/>
                     <a:stretch>
                       <a:fillRect/>
                     </a:stretch>
@@ -2688,9 +2404,9 @@
     </w:p>
     <w:p>
       <w:pPr>
-        <w:pStyle w:val="10"/>
-      </w:pPr>
-      <w:bookmarkStart w:id="9" w:name="_Toc37101873"/>
+        <w:pStyle w:val="Heading1"/>
+      </w:pPr>
+      <w:bookmarkStart w:id="8" w:name="_Toc37101873"/>
       <w:r>
         <w:lastRenderedPageBreak/>
         <w:t>2</w:t>
@@ -2704,13 +2420,14 @@
       <w:r>
         <w:t>бзор аналогов</w:t>
       </w:r>
-      <w:bookmarkEnd w:id="9"/>
+      <w:bookmarkEnd w:id="8"/>
     </w:p>
     <w:p>
       <w:pPr>
         <w:spacing w:after="200" w:line="276" w:lineRule="auto"/>
         <w:ind w:firstLine="708"/>
       </w:pPr>
+      <w:commentRangeStart w:id="9"/>
       <w:r>
         <w:t>КОМПАС-3</w:t>
       </w:r>
@@ -2800,7 +2517,7 @@
                     </pic:cNvPicPr>
                   </pic:nvPicPr>
                   <pic:blipFill>
-                    <a:blip r:embed="rId12">
+                    <a:blip r:embed="rId13">
                       <a:extLst>
                         <a:ext uri="{28A0092B-C50C-407E-A947-70E740481C1C}">
                           <a14:useLocalDpi xmlns:a14="http://schemas.microsoft.com/office/drawing/2010/main" val="0"/>
@@ -2880,7 +2597,6 @@
         <w:spacing w:after="200" w:line="276" w:lineRule="auto"/>
         <w:ind w:firstLine="360"/>
       </w:pPr>
-      <w:proofErr w:type="spellStart"/>
       <w:r>
         <w:rPr>
           <w:lang w:val="en-US"/>
@@ -2894,7 +2610,6 @@
         </w:rPr>
         <w:t>roCAD</w:t>
       </w:r>
-      <w:proofErr w:type="spellEnd"/>
       <w:r>
         <w:t xml:space="preserve"> – </w:t>
       </w:r>
@@ -2908,7 +2623,7 @@
       <w:commentRangeEnd w:id="10"/>
       <w:r>
         <w:rPr>
-          <w:rStyle w:val="af7"/>
+          <w:rStyle w:val="CommentReference"/>
         </w:rPr>
         <w:commentReference w:id="10"/>
       </w:r>
@@ -2951,7 +2666,7 @@
     </w:p>
     <w:p>
       <w:pPr>
-        <w:pStyle w:val="a7"/>
+        <w:pStyle w:val="ListParagraph"/>
         <w:numPr>
           <w:ilvl w:val="0"/>
           <w:numId w:val="23"/>
@@ -2986,20 +2701,12 @@
         <w:t>D</w:t>
       </w:r>
       <w:r>
-        <w:t>-</w:t>
-      </w:r>
-      <w:proofErr w:type="spellStart"/>
-      <w:r>
-        <w:t>моелей</w:t>
-      </w:r>
-      <w:proofErr w:type="spellEnd"/>
-      <w:r>
-        <w:t xml:space="preserve"> с помощью тел, поверхностей и объектов-сеток</w:t>
-      </w:r>
-    </w:p>
-    <w:p>
-      <w:pPr>
-        <w:pStyle w:val="a7"/>
+        <w:t>-моелей с помощью тел, поверхностей и объектов-сеток</w:t>
+      </w:r>
+    </w:p>
+    <w:p>
+      <w:pPr>
+        <w:pStyle w:val="ListParagraph"/>
         <w:numPr>
           <w:ilvl w:val="0"/>
           <w:numId w:val="23"/>
@@ -3012,7 +2719,7 @@
     </w:p>
     <w:p>
       <w:pPr>
-        <w:pStyle w:val="a7"/>
+        <w:pStyle w:val="ListParagraph"/>
         <w:numPr>
           <w:ilvl w:val="0"/>
           <w:numId w:val="23"/>
@@ -3057,7 +2764,7 @@
                     </pic:cNvPicPr>
                   </pic:nvPicPr>
                   <pic:blipFill>
-                    <a:blip r:embed="rId13">
+                    <a:blip r:embed="rId14">
                       <a:extLst>
                         <a:ext uri="{28A0092B-C50C-407E-A947-70E740481C1C}">
                           <a14:useLocalDpi xmlns:a14="http://schemas.microsoft.com/office/drawing/2010/main" val="0"/>
@@ -3104,6 +2811,13 @@
         </w:rPr>
         <w:t>AutoCAD</w:t>
       </w:r>
+      <w:commentRangeEnd w:id="9"/>
+      <w:r>
+        <w:rPr>
+          <w:rStyle w:val="CommentReference"/>
+        </w:rPr>
+        <w:commentReference w:id="9"/>
+      </w:r>
     </w:p>
     <w:p>
       <w:pPr>
@@ -3161,7 +2875,7 @@
     </w:p>
     <w:p>
       <w:pPr>
-        <w:pStyle w:val="10"/>
+        <w:pStyle w:val="Heading1"/>
       </w:pPr>
       <w:bookmarkStart w:id="11" w:name="_Toc472681135"/>
       <w:bookmarkStart w:id="12" w:name="_Toc37101874"/>
@@ -3214,10 +2928,10 @@
         </w:rPr>
         <w:t>небольшой ударный инструмент, применяемый для забивания </w:t>
       </w:r>
-      <w:hyperlink r:id="rId14" w:tooltip="Гвоздь" w:history="1">
+      <w:hyperlink r:id="rId15" w:tooltip="Гвоздь" w:history="1">
         <w:r>
           <w:rPr>
-            <w:rStyle w:val="ad"/>
+            <w:rStyle w:val="Hyperlink"/>
             <w:rFonts w:cs="Times New Roman"/>
             <w:color w:val="auto"/>
             <w:szCs w:val="28"/>
@@ -3248,10 +2962,10 @@
         </w:rPr>
         <w:t>В основном изготавливается из </w:t>
       </w:r>
-      <w:hyperlink r:id="rId15" w:tooltip="Сталь" w:history="1">
+      <w:hyperlink r:id="rId16" w:tooltip="Сталь" w:history="1">
         <w:r>
           <w:rPr>
-            <w:rStyle w:val="ad"/>
+            <w:rStyle w:val="Hyperlink"/>
             <w:rFonts w:cs="Times New Roman"/>
             <w:color w:val="auto"/>
             <w:szCs w:val="28"/>
@@ -3314,8 +3028,16 @@
       <w:r>
         <w:t xml:space="preserve">модель </w:t>
       </w:r>
+      <w:commentRangeStart w:id="16"/>
       <w:r>
         <w:t>молотка</w:t>
+      </w:r>
+      <w:commentRangeEnd w:id="16"/>
+      <w:r>
+        <w:rPr>
+          <w:rStyle w:val="CommentReference"/>
+        </w:rPr>
+        <w:commentReference w:id="16"/>
       </w:r>
       <w:r>
         <w:t>.</w:t>
@@ -3351,7 +3073,7 @@
                     </pic:cNvPicPr>
                   </pic:nvPicPr>
                   <pic:blipFill>
-                    <a:blip r:embed="rId16">
+                    <a:blip r:embed="rId17">
                       <a:extLst>
                         <a:ext uri="{28A0092B-C50C-407E-A947-70E740481C1C}">
                           <a14:useLocalDpi xmlns:a14="http://schemas.microsoft.com/office/drawing/2010/main" val="0"/>
@@ -3385,10 +3107,10 @@
     </w:p>
     <w:p>
       <w:pPr>
-        <w:pStyle w:val="ac"/>
+        <w:pStyle w:val="Caption"/>
         <w:jc w:val="center"/>
       </w:pPr>
-      <w:bookmarkStart w:id="16" w:name="_Ref477705320"/>
+      <w:bookmarkStart w:id="17" w:name="_Ref477705320"/>
       <w:r>
         <w:t xml:space="preserve">Рисунок </w:t>
       </w:r>
@@ -3428,9 +3150,9 @@
         </w:rPr>
         <w:fldChar w:fldCharType="end"/>
       </w:r>
-      <w:bookmarkStart w:id="17" w:name="_Ref475872475"/>
-      <w:bookmarkStart w:id="18" w:name="_Ref475872479"/>
-      <w:bookmarkEnd w:id="16"/>
+      <w:bookmarkStart w:id="18" w:name="_Ref475872475"/>
+      <w:bookmarkStart w:id="19" w:name="_Ref475872479"/>
+      <w:bookmarkEnd w:id="17"/>
       <w:r>
         <w:t xml:space="preserve"> </w:t>
       </w:r>
@@ -3458,20 +3180,20 @@
       <w:r>
         <w:t xml:space="preserve"> </w:t>
       </w:r>
-      <w:bookmarkStart w:id="19" w:name="_Toc405554120"/>
-      <w:bookmarkStart w:id="20" w:name="_Toc405554152"/>
-      <w:bookmarkStart w:id="21" w:name="_Toc472681136"/>
-      <w:bookmarkEnd w:id="17"/>
+      <w:bookmarkStart w:id="20" w:name="_Toc405554120"/>
+      <w:bookmarkStart w:id="21" w:name="_Toc405554152"/>
+      <w:bookmarkStart w:id="22" w:name="_Toc472681136"/>
       <w:bookmarkEnd w:id="18"/>
-    </w:p>
-    <w:p>
-      <w:pPr>
-        <w:pStyle w:val="10"/>
-      </w:pPr>
-      <w:bookmarkStart w:id="22" w:name="_Toc37101875"/>
       <w:bookmarkEnd w:id="19"/>
+    </w:p>
+    <w:p>
+      <w:pPr>
+        <w:pStyle w:val="Heading1"/>
+      </w:pPr>
+      <w:bookmarkStart w:id="23" w:name="_Toc37101875"/>
       <w:bookmarkEnd w:id="20"/>
       <w:bookmarkEnd w:id="21"/>
+      <w:bookmarkEnd w:id="22"/>
       <w:r>
         <w:lastRenderedPageBreak/>
         <w:t>4</w:t>
@@ -3482,7 +3204,7 @@
       <w:r>
         <w:t>Проект программы</w:t>
       </w:r>
-      <w:bookmarkEnd w:id="22"/>
+      <w:bookmarkEnd w:id="23"/>
     </w:p>
     <w:p>
       <w:r>
@@ -3509,35 +3231,24 @@
         <w:t xml:space="preserve"> это</w:t>
       </w:r>
       <w:r>
-        <w:t xml:space="preserve"> язык графического описания для объектного моделирования в области разработки программного обеспечения. UML является языком широкого профиля, это – открытый стандарт, использующий графические обозначения для создания абстрактной модели системы, называемой UML-моделью. UML был создан для определения, визуализации, проектирования и документирования, в основном, программных систем. UML не является языком программирования, но на</w:t>
+        <w:t xml:space="preserve"> язык графического описания для объектного моделирования в области разработки программного обеспечения. UML является языком широкого профиля, это – открытый стандарт, использующий графические обозначения для создания абстрактной модели системы, называемой UML-моделью. UML был создан для определения, визуализации, проектирования и документирования, в основном, программных систем. </w:t>
+      </w:r>
+      <w:commentRangeStart w:id="24"/>
+      <w:r>
+        <w:t>UML не является языком программирования, но на</w:t>
       </w:r>
       <w:r>
         <w:t xml:space="preserve"> основании UML-моделей возможна </w:t>
       </w:r>
       <w:r>
-        <w:t xml:space="preserve">генерация </w:t>
-      </w:r>
-      <w:commentRangeStart w:id="23"/>
-      <w:commentRangeStart w:id="24"/>
-      <w:r>
-        <w:t>кода</w:t>
-      </w:r>
-      <w:commentRangeEnd w:id="23"/>
-      <w:r>
-        <w:rPr>
-          <w:rStyle w:val="af7"/>
-        </w:rPr>
-        <w:commentReference w:id="23"/>
+        <w:t xml:space="preserve">генерация кода. </w:t>
       </w:r>
       <w:commentRangeEnd w:id="24"/>
       <w:r>
         <w:rPr>
-          <w:rStyle w:val="af7"/>
+          <w:rStyle w:val="CommentReference"/>
         </w:rPr>
         <w:commentReference w:id="24"/>
-      </w:r>
-      <w:r>
-        <w:t xml:space="preserve">. </w:t>
       </w:r>
       <w:r>
         <w:t>[</w:t>
@@ -3610,7 +3321,7 @@
     </w:p>
     <w:p>
       <w:pPr>
-        <w:pStyle w:val="10"/>
+        <w:pStyle w:val="Heading1"/>
       </w:pPr>
       <w:bookmarkStart w:id="25" w:name="_Toc37101876"/>
       <w:r>
@@ -3637,11 +3348,22 @@
       <w:r>
         <w:t xml:space="preserve"> </w:t>
       </w:r>
+      <w:commentRangeStart w:id="26"/>
       <w:r>
         <w:rPr>
           <w:lang w:val="en-US"/>
         </w:rPr>
         <w:t>Cases</w:t>
+      </w:r>
+      <w:commentRangeEnd w:id="26"/>
+      <w:r>
+        <w:rPr>
+          <w:rStyle w:val="CommentReference"/>
+          <w:rFonts w:eastAsiaTheme="minorHAnsi" w:cstheme="minorBidi"/>
+          <w:b w:val="0"/>
+          <w:bCs w:val="0"/>
+        </w:rPr>
+        <w:commentReference w:id="26"/>
       </w:r>
       <w:r>
         <w:t>)</w:t>
@@ -3653,190 +3375,17 @@
         <w:ind w:firstLine="0"/>
         <w:jc w:val="center"/>
       </w:pPr>
-      <w:r>
+      <w:commentRangeStart w:id="27"/>
+      <w:commentRangeStart w:id="28"/>
+      <w:r>
+        <w:rPr>
+          <w:noProof/>
+        </w:rPr>
         <w:drawing>
           <wp:inline distT="0" distB="0" distL="0" distR="0" wp14:anchorId="6F4A01F2" wp14:editId="3F63807D">
             <wp:extent cx="6119763" cy="3108960"/>
             <wp:effectExtent l="0" t="0" r="0" b="0"/>
             <wp:docPr id="12" name="Рисунок 12"/>
-            <wp:cNvGraphicFramePr>
-              <a:graphicFrameLocks xmlns:a="http://schemas.openxmlformats.org/drawingml/2006/main" noChangeAspect="1"/>
-            </wp:cNvGraphicFramePr>
-            <a:graphic xmlns:a="http://schemas.openxmlformats.org/drawingml/2006/main">
-              <a:graphicData uri="http://schemas.openxmlformats.org/drawingml/2006/picture">
-                <pic:pic xmlns:pic="http://schemas.openxmlformats.org/drawingml/2006/picture">
-                  <pic:nvPicPr>
-                    <pic:cNvPr id="1" name=""/>
-                    <pic:cNvPicPr/>
-                  </pic:nvPicPr>
-                  <pic:blipFill>
-                    <a:blip r:embed="rId17"/>
-                    <a:stretch>
-                      <a:fillRect/>
-                    </a:stretch>
-                  </pic:blipFill>
-                  <pic:spPr>
-                    <a:xfrm>
-                      <a:off x="0" y="0"/>
-                      <a:ext cx="6129424" cy="3113868"/>
-                    </a:xfrm>
-                    <a:prstGeom prst="rect">
-                      <a:avLst/>
-                    </a:prstGeom>
-                  </pic:spPr>
-                </pic:pic>
-              </a:graphicData>
-            </a:graphic>
-          </wp:inline>
-        </w:drawing>
-      </w:r>
-    </w:p>
-    <w:p>
-      <w:pPr>
-        <w:keepNext/>
-        <w:ind w:firstLine="0"/>
-        <w:jc w:val="center"/>
-        <w:rPr>
-          <w:rFonts w:eastAsiaTheme="majorEastAsia" w:cstheme="majorBidi"/>
-          <w:b/>
-          <w:iCs/>
-          <w:szCs w:val="24"/>
-        </w:rPr>
-      </w:pPr>
-      <w:commentRangeStart w:id="26"/>
-      <w:commentRangeStart w:id="27"/>
-      <w:commentRangeEnd w:id="26"/>
-      <w:r>
-        <w:rPr>
-          <w:rStyle w:val="af7"/>
-        </w:rPr>
-        <w:commentReference w:id="26"/>
-      </w:r>
-      <w:bookmarkStart w:id="28" w:name="_Ref475872589"/>
-      <w:commentRangeEnd w:id="27"/>
-      <w:r>
-        <w:rPr>
-          <w:rStyle w:val="af7"/>
-        </w:rPr>
-        <w:commentReference w:id="27"/>
-      </w:r>
-      <w:r>
-        <w:t xml:space="preserve">Рисунок </w:t>
-      </w:r>
-      <w:bookmarkEnd w:id="28"/>
-      <w:r>
-        <w:t>4</w:t>
-      </w:r>
-      <w:r>
-        <w:t>.</w:t>
-      </w:r>
-      <w:r>
-        <w:t>1</w:t>
-      </w:r>
-      <w:r>
-        <w:t xml:space="preserve"> – </w:t>
-      </w:r>
-      <w:r>
-        <w:t>Диаграмма вариантов использования</w:t>
-      </w:r>
-      <w:r>
-        <w:br w:type="page"/>
-      </w:r>
-    </w:p>
-    <w:p>
-      <w:pPr>
-        <w:pStyle w:val="10"/>
-      </w:pPr>
-      <w:bookmarkStart w:id="29" w:name="_Toc37101877"/>
-      <w:r>
-        <w:lastRenderedPageBreak/>
-        <w:t>4</w:t>
-      </w:r>
-      <w:r>
-        <w:t xml:space="preserve">.2 </w:t>
-      </w:r>
-      <w:r>
-        <w:t>Диаграмма</w:t>
-      </w:r>
-      <w:r>
-        <w:t xml:space="preserve"> классов</w:t>
-      </w:r>
-      <w:bookmarkEnd w:id="29"/>
-    </w:p>
-    <w:p>
-      <w:r>
-        <w:t>Диаграмма классов описывает типы объектов системы и различного рода статические отношения, которые существуют между ними. На диаграммах классов отображаются также свойства классов, операции классов и ограничения, которые накладыва</w:t>
-      </w:r>
-      <w:r>
-        <w:t xml:space="preserve">ются на связи между объектами </w:t>
-      </w:r>
-      <w:r>
-        <w:t>[</w:t>
-      </w:r>
-      <w:r>
-        <w:t>9</w:t>
-      </w:r>
-      <w:r>
-        <w:t>].</w:t>
-      </w:r>
-    </w:p>
-    <w:p>
-      <w:r>
-        <w:t>На</w:t>
-      </w:r>
-      <w:r>
-        <w:t xml:space="preserve"> рисунке</w:t>
-      </w:r>
-      <w:r>
-        <w:t xml:space="preserve"> </w:t>
-      </w:r>
-      <w:r>
-        <w:t>3.</w:t>
-      </w:r>
-      <w:r>
-        <w:t>2.</w:t>
-      </w:r>
-      <w:r>
-        <w:t xml:space="preserve"> </w:t>
-      </w:r>
-      <w:r>
-        <w:t>показана диаграмма классов</w:t>
-      </w:r>
-      <w:r>
-        <w:t>.</w:t>
-      </w:r>
-    </w:p>
-    <w:p>
-      <w:pPr>
-        <w:keepNext/>
-        <w:ind w:firstLine="0"/>
-        <w:jc w:val="center"/>
-      </w:pPr>
-      <w:commentRangeStart w:id="30"/>
-      <w:commentRangeStart w:id="31"/>
-      <w:commentRangeEnd w:id="30"/>
-      <w:r>
-        <w:rPr>
-          <w:rStyle w:val="af7"/>
-        </w:rPr>
-        <w:commentReference w:id="30"/>
-      </w:r>
-      <w:commentRangeEnd w:id="31"/>
-      <w:r>
-        <w:rPr>
-          <w:rStyle w:val="af7"/>
-        </w:rPr>
-        <w:commentReference w:id="31"/>
-      </w:r>
-      <w:r>
-        <w:rPr>
-          <w:noProof/>
-        </w:rPr>
-        <w:drawing>
-          <wp:inline distT="0" distB="0" distL="0" distR="0" wp14:anchorId="584B008C" wp14:editId="04D1B64F">
-            <wp:extent cx="6120130" cy="4852670"/>
-            <wp:effectExtent l="0" t="0" r="0" b="5080"/>
-            <wp:docPr id="3" name="Рисунок 3"/>
             <wp:cNvGraphicFramePr>
               <a:graphicFrameLocks xmlns:a="http://schemas.openxmlformats.org/drawingml/2006/main" noChangeAspect="1"/>
             </wp:cNvGraphicFramePr>
@@ -3856,7 +3405,7 @@
                   <pic:spPr>
                     <a:xfrm>
                       <a:off x="0" y="0"/>
-                      <a:ext cx="6120130" cy="4852670"/>
+                      <a:ext cx="6129424" cy="3113868"/>
                     </a:xfrm>
                     <a:prstGeom prst="rect">
                       <a:avLst/>
@@ -3868,304 +3417,19 @@
           </wp:inline>
         </w:drawing>
       </w:r>
-    </w:p>
-    <w:p>
-      <w:pPr>
-        <w:pStyle w:val="ac"/>
-        <w:jc w:val="center"/>
-      </w:pPr>
-      <w:bookmarkStart w:id="32" w:name="_Ref477702443"/>
-      <w:r>
-        <w:t xml:space="preserve">Рисунок </w:t>
-      </w:r>
-      <w:bookmarkEnd w:id="32"/>
-      <w:r>
-        <w:rPr>
-          <w:lang w:val="en-US"/>
-        </w:rPr>
-        <w:t>4</w:t>
-      </w:r>
-      <w:r>
-        <w:t>.2</w:t>
-      </w:r>
-      <w:r>
-        <w:t xml:space="preserve"> </w:t>
-      </w:r>
-      <w:r>
-        <w:t xml:space="preserve">– Диаграмма </w:t>
-      </w:r>
-      <w:commentRangeStart w:id="33"/>
-      <w:commentRangeStart w:id="34"/>
-      <w:r>
-        <w:t>классов</w:t>
-      </w:r>
-      <w:commentRangeEnd w:id="33"/>
-      <w:r>
-        <w:rPr>
-          <w:rStyle w:val="af7"/>
-          <w:bCs w:val="0"/>
-        </w:rPr>
-        <w:commentReference w:id="33"/>
-      </w:r>
-      <w:commentRangeEnd w:id="34"/>
-      <w:r>
-        <w:rPr>
-          <w:rStyle w:val="af7"/>
-          <w:bCs w:val="0"/>
-        </w:rPr>
-        <w:commentReference w:id="34"/>
-      </w:r>
-    </w:p>
-    <w:p/>
-    <w:p>
-      <w:r>
-        <w:t>На рисунке представлены классы:</w:t>
-      </w:r>
-    </w:p>
-    <w:p>
-      <w:pPr>
-        <w:pStyle w:val="a7"/>
-        <w:numPr>
-          <w:ilvl w:val="0"/>
-          <w:numId w:val="25"/>
-        </w:numPr>
-      </w:pPr>
-      <w:proofErr w:type="spellStart"/>
-      <w:r>
-        <w:rPr>
-          <w:lang w:val="en-US"/>
-        </w:rPr>
-        <w:t>HeadParameters</w:t>
-      </w:r>
-      <w:proofErr w:type="spellEnd"/>
-      <w:r>
-        <w:t xml:space="preserve"> – </w:t>
-      </w:r>
-      <w:r>
-        <w:t>класс, хранящий в себе параметры головы молотка</w:t>
-      </w:r>
-    </w:p>
-    <w:p>
-      <w:pPr>
-        <w:pStyle w:val="a7"/>
-        <w:numPr>
-          <w:ilvl w:val="0"/>
-          <w:numId w:val="25"/>
-        </w:numPr>
-      </w:pPr>
-      <w:proofErr w:type="spellStart"/>
-      <w:r>
-        <w:rPr>
-          <w:lang w:val="en-US"/>
-        </w:rPr>
-        <w:t>HandleParameters</w:t>
-      </w:r>
-      <w:proofErr w:type="spellEnd"/>
-      <w:r>
-        <w:t xml:space="preserve"> – </w:t>
-      </w:r>
-      <w:r>
-        <w:t>класс, хранящий в себе параметры рукояти молотка</w:t>
-      </w:r>
-    </w:p>
-    <w:p>
-      <w:pPr>
-        <w:pStyle w:val="a7"/>
-        <w:numPr>
-          <w:ilvl w:val="0"/>
-          <w:numId w:val="25"/>
-        </w:numPr>
-      </w:pPr>
-      <w:proofErr w:type="spellStart"/>
-      <w:r>
-        <w:rPr>
-          <w:lang w:val="en-US"/>
-        </w:rPr>
-        <w:t>HammerParameters</w:t>
-      </w:r>
-      <w:proofErr w:type="spellEnd"/>
-      <w:r>
-        <w:t xml:space="preserve"> – </w:t>
-      </w:r>
-      <w:r>
-        <w:t xml:space="preserve">класс, хранящий в себе </w:t>
-      </w:r>
-      <w:r>
-        <w:t>все параметры молотка и отвечающий за проверку вводимых параметров</w:t>
-      </w:r>
-    </w:p>
-    <w:p>
-      <w:pPr>
-        <w:pStyle w:val="a7"/>
-        <w:numPr>
-          <w:ilvl w:val="0"/>
-          <w:numId w:val="25"/>
-        </w:numPr>
-      </w:pPr>
-      <w:proofErr w:type="spellStart"/>
-      <w:r>
-        <w:rPr>
-          <w:lang w:val="en-US"/>
-        </w:rPr>
-        <w:lastRenderedPageBreak/>
-        <w:t>MainForm</w:t>
-      </w:r>
-      <w:proofErr w:type="spellEnd"/>
-      <w:r>
-        <w:t xml:space="preserve"> – </w:t>
-      </w:r>
-      <w:r>
-        <w:t>класс пользовательского интерфейса, который обеспечивает взаимодействие пользователя с программой</w:t>
-      </w:r>
-    </w:p>
-    <w:p>
-      <w:pPr>
-        <w:pStyle w:val="a7"/>
-        <w:numPr>
-          <w:ilvl w:val="0"/>
-          <w:numId w:val="25"/>
-        </w:numPr>
-      </w:pPr>
-      <w:proofErr w:type="spellStart"/>
-      <w:r>
-        <w:rPr>
-          <w:lang w:val="en-US"/>
-        </w:rPr>
-        <w:t>HammerBuilder</w:t>
-      </w:r>
-      <w:proofErr w:type="spellEnd"/>
-      <w:r>
-        <w:t xml:space="preserve"> – </w:t>
-      </w:r>
-      <w:r>
-        <w:t xml:space="preserve">класс, отвечающий за вызов методов </w:t>
-      </w:r>
-      <w:proofErr w:type="spellStart"/>
-      <w:r>
-        <w:rPr>
-          <w:lang w:val="en-US"/>
-        </w:rPr>
-        <w:t>SolidWorksAPI</w:t>
-      </w:r>
-      <w:proofErr w:type="spellEnd"/>
-      <w:r>
-        <w:t xml:space="preserve"> для построения объекта проектирования</w:t>
-      </w:r>
-    </w:p>
-    <w:p>
-      <w:pPr>
-        <w:pStyle w:val="a7"/>
-        <w:numPr>
-          <w:ilvl w:val="0"/>
-          <w:numId w:val="25"/>
-        </w:numPr>
-      </w:pPr>
-      <w:proofErr w:type="spellStart"/>
-      <w:r>
-        <w:rPr>
-          <w:lang w:val="en-US"/>
-        </w:rPr>
-        <w:t>SolidWorksAPI</w:t>
-      </w:r>
-      <w:proofErr w:type="spellEnd"/>
-      <w:r>
-        <w:t xml:space="preserve"> – </w:t>
-      </w:r>
-      <w:r>
-        <w:t>класс, отвеч</w:t>
-      </w:r>
-      <w:r>
-        <w:t>а</w:t>
-      </w:r>
-      <w:r>
-        <w:t xml:space="preserve">ющий за работу с </w:t>
-      </w:r>
-      <w:r>
-        <w:rPr>
-          <w:lang w:val="en-US"/>
-        </w:rPr>
-        <w:t>SolidWorks</w:t>
-      </w:r>
-      <w:r>
-        <w:t xml:space="preserve"> </w:t>
-      </w:r>
-      <w:r>
-        <w:rPr>
-          <w:lang w:val="en-US"/>
-        </w:rPr>
-        <w:t>API</w:t>
-      </w:r>
-    </w:p>
-    <w:p>
-      <w:pPr>
-        <w:ind w:firstLine="0"/>
-      </w:pPr>
-    </w:p>
-    <w:p>
-      <w:pPr>
-        <w:pStyle w:val="10"/>
-      </w:pPr>
-      <w:bookmarkStart w:id="35" w:name="_Toc37101878"/>
-      <w:r>
-        <w:t>4</w:t>
-      </w:r>
-      <w:r>
-        <w:t>.3 Макет пользовательского интерфейса</w:t>
-      </w:r>
-      <w:bookmarkEnd w:id="35"/>
-    </w:p>
-    <w:p>
-      <w:r>
-        <w:t>Плагин представляет собой пользовательскую форму с ячейками для ввода параметров. Запуск построения осуществляется кнопкой «</w:t>
-      </w:r>
-      <w:r>
-        <w:rPr>
-          <w:lang w:val="en-US"/>
-        </w:rPr>
-        <w:t>Build</w:t>
-      </w:r>
-      <w:r>
-        <w:t>».</w:t>
-      </w:r>
-      <w:r>
-        <w:t xml:space="preserve"> При некорректном вводе параметров будет выводиться сообщение с надписью о том, в каких полях допущена ошибка и возможный диапазон.</w:t>
-      </w:r>
-      <w:r>
-        <w:t xml:space="preserve"> На рисунке 3.3 представлен</w:t>
-      </w:r>
-      <w:r>
-        <w:t xml:space="preserve"> макет</w:t>
-      </w:r>
-      <w:r>
-        <w:t xml:space="preserve"> интерфейс</w:t>
-      </w:r>
-      <w:r>
-        <w:t>а</w:t>
-      </w:r>
-      <w:r>
-        <w:t xml:space="preserve"> </w:t>
-      </w:r>
-      <w:commentRangeStart w:id="36"/>
-      <w:commentRangeStart w:id="37"/>
-      <w:r>
-        <w:t>плагина</w:t>
-      </w:r>
-      <w:commentRangeEnd w:id="36"/>
-      <w:r>
-        <w:rPr>
-          <w:rStyle w:val="af7"/>
-        </w:rPr>
-        <w:commentReference w:id="36"/>
-      </w:r>
-      <w:commentRangeEnd w:id="37"/>
-      <w:r>
-        <w:rPr>
-          <w:rStyle w:val="af7"/>
-        </w:rPr>
-        <w:commentReference w:id="37"/>
-      </w:r>
-      <w:r>
-        <w:t>.</w:t>
+      <w:commentRangeEnd w:id="27"/>
+      <w:commentRangeEnd w:id="28"/>
+      <w:r>
+        <w:rPr>
+          <w:rStyle w:val="CommentReference"/>
+        </w:rPr>
+        <w:commentReference w:id="28"/>
+      </w:r>
+      <w:r>
+        <w:rPr>
+          <w:rStyle w:val="CommentReference"/>
+        </w:rPr>
+        <w:commentReference w:id="27"/>
       </w:r>
     </w:p>
     <w:p>
@@ -4174,37 +3438,154 @@
         <w:ind w:firstLine="0"/>
         <w:jc w:val="center"/>
         <w:rPr>
+          <w:rFonts w:eastAsiaTheme="majorEastAsia" w:cstheme="majorBidi"/>
+          <w:b/>
+          <w:iCs/>
+          <w:szCs w:val="24"/>
+        </w:rPr>
+      </w:pPr>
+      <w:commentRangeStart w:id="29"/>
+      <w:commentRangeStart w:id="30"/>
+      <w:commentRangeEnd w:id="29"/>
+      <w:r>
+        <w:rPr>
+          <w:rStyle w:val="CommentReference"/>
+        </w:rPr>
+        <w:commentReference w:id="29"/>
+      </w:r>
+      <w:bookmarkStart w:id="31" w:name="_Ref475872589"/>
+      <w:commentRangeEnd w:id="30"/>
+      <w:r>
+        <w:rPr>
+          <w:rStyle w:val="CommentReference"/>
+        </w:rPr>
+        <w:commentReference w:id="30"/>
+      </w:r>
+      <w:r>
+        <w:t xml:space="preserve">Рисунок </w:t>
+      </w:r>
+      <w:bookmarkEnd w:id="31"/>
+      <w:r>
+        <w:t>4</w:t>
+      </w:r>
+      <w:r>
+        <w:t>.</w:t>
+      </w:r>
+      <w:r>
+        <w:t>1</w:t>
+      </w:r>
+      <w:r>
+        <w:t xml:space="preserve"> – </w:t>
+      </w:r>
+      <w:r>
+        <w:t>Диаграмма вариантов использования</w:t>
+      </w:r>
+      <w:r>
+        <w:br w:type="page"/>
+      </w:r>
+    </w:p>
+    <w:p>
+      <w:pPr>
+        <w:pStyle w:val="Heading1"/>
+      </w:pPr>
+      <w:bookmarkStart w:id="32" w:name="_Toc37101877"/>
+      <w:r>
+        <w:lastRenderedPageBreak/>
+        <w:t>4</w:t>
+      </w:r>
+      <w:r>
+        <w:t xml:space="preserve">.2 </w:t>
+      </w:r>
+      <w:r>
+        <w:t>Диаграмма</w:t>
+      </w:r>
+      <w:r>
+        <w:t xml:space="preserve"> классов</w:t>
+      </w:r>
+      <w:bookmarkEnd w:id="32"/>
+    </w:p>
+    <w:p>
+      <w:r>
+        <w:t>Диаграмма классов описывает типы объектов системы и различного рода статические отношения, которые существуют между ними. На диаграммах классов отображаются также свойства классов, операции классов и ограничения, которые накладыва</w:t>
+      </w:r>
+      <w:r>
+        <w:t xml:space="preserve">ются на связи между объектами </w:t>
+      </w:r>
+      <w:r>
+        <w:t>[</w:t>
+      </w:r>
+      <w:r>
+        <w:t>9</w:t>
+      </w:r>
+      <w:r>
+        <w:t>].</w:t>
+      </w:r>
+    </w:p>
+    <w:p>
+      <w:r>
+        <w:t>На</w:t>
+      </w:r>
+      <w:r>
+        <w:t xml:space="preserve"> рисунке</w:t>
+      </w:r>
+      <w:r>
+        <w:t xml:space="preserve"> </w:t>
+      </w:r>
+      <w:r>
+        <w:t>3.</w:t>
+      </w:r>
+      <w:r>
+        <w:t>2.</w:t>
+      </w:r>
+      <w:r>
+        <w:t xml:space="preserve"> </w:t>
+      </w:r>
+      <w:r>
+        <w:t>показана диаграмма классов</w:t>
+      </w:r>
+      <w:r>
+        <w:t>.</w:t>
+      </w:r>
+    </w:p>
+    <w:p>
+      <w:pPr>
+        <w:keepNext/>
+        <w:ind w:firstLine="0"/>
+        <w:jc w:val="center"/>
+      </w:pPr>
+      <w:commentRangeStart w:id="33"/>
+      <w:commentRangeStart w:id="34"/>
+      <w:commentRangeStart w:id="35"/>
+      <w:commentRangeEnd w:id="33"/>
+      <w:r>
+        <w:rPr>
+          <w:rStyle w:val="CommentReference"/>
+        </w:rPr>
+        <w:commentReference w:id="33"/>
+      </w:r>
+      <w:commentRangeEnd w:id="34"/>
+      <w:r>
+        <w:rPr>
+          <w:rStyle w:val="CommentReference"/>
+        </w:rPr>
+        <w:commentReference w:id="34"/>
+      </w:r>
+      <w:commentRangeEnd w:id="35"/>
+      <w:r>
+        <w:rPr>
+          <w:rStyle w:val="CommentReference"/>
+        </w:rPr>
+        <w:commentReference w:id="35"/>
+      </w:r>
+      <w:r>
+        <w:rPr>
           <w:noProof/>
         </w:rPr>
-      </w:pPr>
-      <w:commentRangeStart w:id="38"/>
-      <w:commentRangeStart w:id="39"/>
-      <w:commentRangeEnd w:id="38"/>
-      <w:r>
-        <w:rPr>
-          <w:rStyle w:val="af7"/>
-        </w:rPr>
-        <w:commentReference w:id="38"/>
-      </w:r>
-      <w:commentRangeEnd w:id="39"/>
-      <w:r>
-        <w:rPr>
-          <w:rStyle w:val="af7"/>
-        </w:rPr>
-        <w:commentReference w:id="39"/>
-      </w:r>
-      <w:r>
-        <w:rPr>
-          <w:noProof/>
-        </w:rPr>
-        <w:t xml:space="preserve"> </w:t>
-      </w:r>
-      <w:r>
         <w:drawing>
-          <wp:inline distT="0" distB="0" distL="0" distR="0" wp14:anchorId="5501E2EE" wp14:editId="446BA186">
-            <wp:extent cx="2676525" cy="3667125"/>
-            <wp:effectExtent l="0" t="0" r="9525" b="9525"/>
-            <wp:docPr id="1" name="Рисунок 1"/>
+          <wp:inline distT="0" distB="0" distL="0" distR="0" wp14:anchorId="584B008C" wp14:editId="04D1B64F">
+            <wp:extent cx="6120130" cy="4852670"/>
+            <wp:effectExtent l="0" t="0" r="0" b="5080"/>
+            <wp:docPr id="3" name="Рисунок 3"/>
             <wp:cNvGraphicFramePr>
               <a:graphicFrameLocks xmlns:a="http://schemas.openxmlformats.org/drawingml/2006/main" noChangeAspect="1"/>
             </wp:cNvGraphicFramePr>
@@ -4224,6 +3605,387 @@
                   <pic:spPr>
                     <a:xfrm>
                       <a:off x="0" y="0"/>
+                      <a:ext cx="6120130" cy="4852670"/>
+                    </a:xfrm>
+                    <a:prstGeom prst="rect">
+                      <a:avLst/>
+                    </a:prstGeom>
+                  </pic:spPr>
+                </pic:pic>
+              </a:graphicData>
+            </a:graphic>
+          </wp:inline>
+        </w:drawing>
+      </w:r>
+    </w:p>
+    <w:p>
+      <w:pPr>
+        <w:pStyle w:val="Caption"/>
+        <w:jc w:val="center"/>
+      </w:pPr>
+      <w:bookmarkStart w:id="36" w:name="_Ref477702443"/>
+      <w:r>
+        <w:t xml:space="preserve">Рисунок </w:t>
+      </w:r>
+      <w:bookmarkEnd w:id="36"/>
+      <w:r>
+        <w:t>4</w:t>
+      </w:r>
+      <w:r>
+        <w:t>.2</w:t>
+      </w:r>
+      <w:r>
+        <w:t xml:space="preserve"> </w:t>
+      </w:r>
+      <w:r>
+        <w:t xml:space="preserve">– Диаграмма </w:t>
+      </w:r>
+      <w:commentRangeStart w:id="37"/>
+      <w:commentRangeStart w:id="38"/>
+      <w:r>
+        <w:t>классов</w:t>
+      </w:r>
+      <w:commentRangeEnd w:id="37"/>
+      <w:r>
+        <w:rPr>
+          <w:rStyle w:val="CommentReference"/>
+          <w:bCs w:val="0"/>
+        </w:rPr>
+        <w:commentReference w:id="37"/>
+      </w:r>
+      <w:commentRangeEnd w:id="38"/>
+      <w:r>
+        <w:rPr>
+          <w:rStyle w:val="CommentReference"/>
+          <w:bCs w:val="0"/>
+        </w:rPr>
+        <w:commentReference w:id="38"/>
+      </w:r>
+    </w:p>
+    <w:p/>
+    <w:p>
+      <w:r>
+        <w:t>На рисунке представлены классы:</w:t>
+      </w:r>
+    </w:p>
+    <w:p>
+      <w:pPr>
+        <w:pStyle w:val="ListParagraph"/>
+        <w:numPr>
+          <w:ilvl w:val="0"/>
+          <w:numId w:val="25"/>
+        </w:numPr>
+      </w:pPr>
+      <w:r>
+        <w:rPr>
+          <w:lang w:val="en-US"/>
+        </w:rPr>
+        <w:t>HeadParameters</w:t>
+      </w:r>
+      <w:r>
+        <w:t xml:space="preserve"> – </w:t>
+      </w:r>
+      <w:r>
+        <w:t xml:space="preserve">класс, хранящий в себе параметры головы </w:t>
+      </w:r>
+      <w:commentRangeStart w:id="39"/>
+      <w:r>
+        <w:t>молотка</w:t>
+      </w:r>
+      <w:commentRangeEnd w:id="39"/>
+      <w:r>
+        <w:rPr>
+          <w:rStyle w:val="CommentReference"/>
+        </w:rPr>
+        <w:commentReference w:id="39"/>
+      </w:r>
+    </w:p>
+    <w:p>
+      <w:pPr>
+        <w:pStyle w:val="ListParagraph"/>
+        <w:numPr>
+          <w:ilvl w:val="0"/>
+          <w:numId w:val="25"/>
+        </w:numPr>
+      </w:pPr>
+      <w:r>
+        <w:rPr>
+          <w:lang w:val="en-US"/>
+        </w:rPr>
+        <w:t>HandleParameters</w:t>
+      </w:r>
+      <w:r>
+        <w:t xml:space="preserve"> – </w:t>
+      </w:r>
+      <w:r>
+        <w:t>класс, хранящий в себе параметры рукояти молотка</w:t>
+      </w:r>
+    </w:p>
+    <w:p>
+      <w:pPr>
+        <w:pStyle w:val="ListParagraph"/>
+        <w:numPr>
+          <w:ilvl w:val="0"/>
+          <w:numId w:val="25"/>
+        </w:numPr>
+      </w:pPr>
+      <w:r>
+        <w:rPr>
+          <w:lang w:val="en-US"/>
+        </w:rPr>
+        <w:t>HammerParameters</w:t>
+      </w:r>
+      <w:r>
+        <w:t xml:space="preserve"> – </w:t>
+      </w:r>
+      <w:r>
+        <w:t xml:space="preserve">класс, хранящий в себе </w:t>
+      </w:r>
+      <w:r>
+        <w:t>все параметры молотка и отвечающий за проверку вводимых параметров</w:t>
+      </w:r>
+    </w:p>
+    <w:p>
+      <w:pPr>
+        <w:pStyle w:val="ListParagraph"/>
+        <w:numPr>
+          <w:ilvl w:val="0"/>
+          <w:numId w:val="25"/>
+        </w:numPr>
+      </w:pPr>
+      <w:r>
+        <w:rPr>
+          <w:lang w:val="en-US"/>
+        </w:rPr>
+        <w:lastRenderedPageBreak/>
+        <w:t>MainForm</w:t>
+      </w:r>
+      <w:r>
+        <w:t xml:space="preserve"> – </w:t>
+      </w:r>
+      <w:r>
+        <w:t>класс пользовательского интерфейса, который обеспечивает взаимодействие пользователя с программой</w:t>
+      </w:r>
+    </w:p>
+    <w:p>
+      <w:pPr>
+        <w:pStyle w:val="ListParagraph"/>
+        <w:numPr>
+          <w:ilvl w:val="0"/>
+          <w:numId w:val="25"/>
+        </w:numPr>
+      </w:pPr>
+      <w:r>
+        <w:rPr>
+          <w:lang w:val="en-US"/>
+        </w:rPr>
+        <w:t>HammerBuilder</w:t>
+      </w:r>
+      <w:r>
+        <w:t xml:space="preserve"> – </w:t>
+      </w:r>
+      <w:r>
+        <w:t xml:space="preserve">класс, отвечающий за вызов методов </w:t>
+      </w:r>
+      <w:r>
+        <w:rPr>
+          <w:lang w:val="en-US"/>
+        </w:rPr>
+        <w:t>SolidWorksAPI</w:t>
+      </w:r>
+      <w:r>
+        <w:t xml:space="preserve"> для построения объекта проектирования</w:t>
+      </w:r>
+    </w:p>
+    <w:p>
+      <w:pPr>
+        <w:pStyle w:val="ListParagraph"/>
+        <w:numPr>
+          <w:ilvl w:val="0"/>
+          <w:numId w:val="25"/>
+        </w:numPr>
+      </w:pPr>
+      <w:r>
+        <w:rPr>
+          <w:lang w:val="en-US"/>
+        </w:rPr>
+        <w:t>SolidWorksAPI</w:t>
+      </w:r>
+      <w:r>
+        <w:t xml:space="preserve"> – </w:t>
+      </w:r>
+      <w:r>
+        <w:t>класс, отвеч</w:t>
+      </w:r>
+      <w:r>
+        <w:t>а</w:t>
+      </w:r>
+      <w:r>
+        <w:t xml:space="preserve">ющий за работу с </w:t>
+      </w:r>
+      <w:r>
+        <w:rPr>
+          <w:lang w:val="en-US"/>
+        </w:rPr>
+        <w:t>SolidWorks</w:t>
+      </w:r>
+      <w:r>
+        <w:t xml:space="preserve"> </w:t>
+      </w:r>
+      <w:r>
+        <w:rPr>
+          <w:lang w:val="en-US"/>
+        </w:rPr>
+        <w:t>API</w:t>
+      </w:r>
+    </w:p>
+    <w:p>
+      <w:pPr>
+        <w:ind w:firstLine="0"/>
+      </w:pPr>
+    </w:p>
+    <w:p>
+      <w:pPr>
+        <w:pStyle w:val="Heading1"/>
+      </w:pPr>
+      <w:bookmarkStart w:id="40" w:name="_Toc37101878"/>
+      <w:r>
+        <w:t>4</w:t>
+      </w:r>
+      <w:r>
+        <w:t>.3 Макет пользовательского интерфейса</w:t>
+      </w:r>
+      <w:bookmarkEnd w:id="40"/>
+    </w:p>
+    <w:p>
+      <w:r>
+        <w:t>Плагин представляет собой пользовательскую форму с ячейками для ввода параметров. Запуск построения осуществляется кнопкой «</w:t>
+      </w:r>
+      <w:r>
+        <w:rPr>
+          <w:lang w:val="en-US"/>
+        </w:rPr>
+        <w:t>Build</w:t>
+      </w:r>
+      <w:r>
+        <w:t>».</w:t>
+      </w:r>
+      <w:r>
+        <w:t xml:space="preserve"> При некорректном вводе параметров будет выводиться сообщение с надписью о том, в каких полях допущена ошибка и возможный диапазон.</w:t>
+      </w:r>
+      <w:r>
+        <w:t xml:space="preserve"> На рисунке 3.3 представлен</w:t>
+      </w:r>
+      <w:r>
+        <w:t xml:space="preserve"> макет</w:t>
+      </w:r>
+      <w:r>
+        <w:t xml:space="preserve"> интерфейс</w:t>
+      </w:r>
+      <w:r>
+        <w:t>а</w:t>
+      </w:r>
+      <w:r>
+        <w:t xml:space="preserve"> </w:t>
+      </w:r>
+      <w:commentRangeStart w:id="41"/>
+      <w:commentRangeStart w:id="42"/>
+      <w:commentRangeStart w:id="43"/>
+      <w:r>
+        <w:t>плагина</w:t>
+      </w:r>
+      <w:commentRangeEnd w:id="41"/>
+      <w:r>
+        <w:rPr>
+          <w:rStyle w:val="CommentReference"/>
+        </w:rPr>
+        <w:commentReference w:id="41"/>
+      </w:r>
+      <w:commentRangeEnd w:id="42"/>
+      <w:r>
+        <w:rPr>
+          <w:rStyle w:val="CommentReference"/>
+        </w:rPr>
+        <w:commentReference w:id="42"/>
+      </w:r>
+      <w:commentRangeEnd w:id="43"/>
+      <w:r>
+        <w:rPr>
+          <w:rStyle w:val="CommentReference"/>
+        </w:rPr>
+        <w:commentReference w:id="43"/>
+      </w:r>
+      <w:r>
+        <w:t>.</w:t>
+      </w:r>
+    </w:p>
+    <w:p>
+      <w:pPr>
+        <w:keepNext/>
+        <w:ind w:firstLine="0"/>
+        <w:jc w:val="center"/>
+        <w:rPr>
+          <w:noProof/>
+        </w:rPr>
+      </w:pPr>
+      <w:commentRangeStart w:id="44"/>
+      <w:commentRangeStart w:id="45"/>
+      <w:commentRangeStart w:id="46"/>
+      <w:commentRangeEnd w:id="44"/>
+      <w:r>
+        <w:rPr>
+          <w:rStyle w:val="CommentReference"/>
+        </w:rPr>
+        <w:commentReference w:id="44"/>
+      </w:r>
+      <w:commentRangeEnd w:id="45"/>
+      <w:r>
+        <w:rPr>
+          <w:rStyle w:val="CommentReference"/>
+        </w:rPr>
+        <w:commentReference w:id="45"/>
+      </w:r>
+      <w:commentRangeEnd w:id="46"/>
+      <w:r>
+        <w:rPr>
+          <w:rStyle w:val="CommentReference"/>
+        </w:rPr>
+        <w:commentReference w:id="46"/>
+      </w:r>
+      <w:r>
+        <w:rPr>
+          <w:noProof/>
+        </w:rPr>
+        <w:t xml:space="preserve"> </w:t>
+      </w:r>
+      <w:r>
+        <w:rPr>
+          <w:noProof/>
+        </w:rPr>
+        <w:drawing>
+          <wp:inline distT="0" distB="0" distL="0" distR="0" wp14:anchorId="5501E2EE" wp14:editId="446BA186">
+            <wp:extent cx="2676525" cy="3667125"/>
+            <wp:effectExtent l="0" t="0" r="9525" b="9525"/>
+            <wp:docPr id="1" name="Рисунок 1"/>
+            <wp:cNvGraphicFramePr>
+              <a:graphicFrameLocks xmlns:a="http://schemas.openxmlformats.org/drawingml/2006/main" noChangeAspect="1"/>
+            </wp:cNvGraphicFramePr>
+            <a:graphic xmlns:a="http://schemas.openxmlformats.org/drawingml/2006/main">
+              <a:graphicData uri="http://schemas.openxmlformats.org/drawingml/2006/picture">
+                <pic:pic xmlns:pic="http://schemas.openxmlformats.org/drawingml/2006/picture">
+                  <pic:nvPicPr>
+                    <pic:cNvPr id="1" name=""/>
+                    <pic:cNvPicPr/>
+                  </pic:nvPicPr>
+                  <pic:blipFill>
+                    <a:blip r:embed="rId20"/>
+                    <a:stretch>
+                      <a:fillRect/>
+                    </a:stretch>
+                  </pic:blipFill>
+                  <pic:spPr>
+                    <a:xfrm>
+                      <a:off x="0" y="0"/>
                       <a:ext cx="2676525" cy="3667125"/>
                     </a:xfrm>
                     <a:prstGeom prst="rect">
@@ -4239,15 +4001,15 @@
     </w:p>
     <w:p>
       <w:pPr>
-        <w:pStyle w:val="ac"/>
+        <w:pStyle w:val="Caption"/>
         <w:jc w:val="center"/>
       </w:pPr>
-      <w:bookmarkStart w:id="40" w:name="_Ref477704740"/>
+      <w:bookmarkStart w:id="47" w:name="_Ref477704740"/>
       <w:r>
         <w:t xml:space="preserve">Рисунок </w:t>
       </w:r>
-      <w:bookmarkStart w:id="41" w:name="_Ref475872673"/>
-      <w:bookmarkEnd w:id="40"/>
+      <w:bookmarkStart w:id="48" w:name="_Ref475872673"/>
+      <w:bookmarkEnd w:id="47"/>
       <w:r>
         <w:t>4</w:t>
       </w:r>
@@ -4266,7 +4028,7 @@
       <w:r>
         <w:t xml:space="preserve"> при запуске программы</w:t>
       </w:r>
-      <w:bookmarkEnd w:id="41"/>
+      <w:bookmarkEnd w:id="48"/>
     </w:p>
     <w:p>
       <w:pPr>
@@ -4280,7 +4042,7 @@
     </w:p>
     <w:p>
       <w:pPr>
-        <w:pStyle w:val="a7"/>
+        <w:pStyle w:val="ListParagraph"/>
         <w:numPr>
           <w:ilvl w:val="0"/>
           <w:numId w:val="26"/>
@@ -4288,12 +4050,23 @@
         <w:spacing w:after="200" w:line="276" w:lineRule="auto"/>
       </w:pPr>
       <w:r>
-        <w:t>Параметры оголовья молотка</w:t>
-      </w:r>
-    </w:p>
-    <w:p>
-      <w:pPr>
-        <w:pStyle w:val="a7"/>
+        <w:t xml:space="preserve">Параметры оголовья </w:t>
+      </w:r>
+      <w:commentRangeStart w:id="49"/>
+      <w:r>
+        <w:t>молотка</w:t>
+      </w:r>
+      <w:commentRangeEnd w:id="49"/>
+      <w:r>
+        <w:rPr>
+          <w:rStyle w:val="CommentReference"/>
+        </w:rPr>
+        <w:commentReference w:id="49"/>
+      </w:r>
+    </w:p>
+    <w:p>
+      <w:pPr>
+        <w:pStyle w:val="ListParagraph"/>
         <w:numPr>
           <w:ilvl w:val="0"/>
           <w:numId w:val="26"/>
@@ -4306,7 +4079,7 @@
     </w:p>
     <w:p>
       <w:pPr>
-        <w:pStyle w:val="a7"/>
+        <w:pStyle w:val="ListParagraph"/>
         <w:numPr>
           <w:ilvl w:val="0"/>
           <w:numId w:val="26"/>
@@ -4314,27 +4087,25 @@
         <w:spacing w:after="200" w:line="276" w:lineRule="auto"/>
       </w:pPr>
       <w:r>
-        <w:t xml:space="preserve">Кнопки </w:t>
-      </w:r>
-      <w:proofErr w:type="gramStart"/>
-      <w:r>
-        <w:t>для построение</w:t>
-      </w:r>
-      <w:proofErr w:type="gramEnd"/>
+        <w:t>Кнопки для построени</w:t>
+      </w:r>
+      <w:r>
+        <w:t>я</w:t>
+      </w:r>
       <w:r>
         <w:t xml:space="preserve"> модели и очистки полей ввода</w:t>
       </w:r>
     </w:p>
     <w:p>
       <w:pPr>
-        <w:pStyle w:val="10"/>
+        <w:pStyle w:val="Heading1"/>
         <w:rPr>
           <w:sz w:val="24"/>
         </w:rPr>
       </w:pPr>
-      <w:bookmarkStart w:id="42" w:name="_Toc472681143"/>
-      <w:bookmarkStart w:id="43" w:name="_Toc477703894"/>
-      <w:bookmarkStart w:id="44" w:name="_Toc37101879"/>
+      <w:bookmarkStart w:id="50" w:name="_Toc472681143"/>
+      <w:bookmarkStart w:id="51" w:name="_Toc477703894"/>
+      <w:bookmarkStart w:id="52" w:name="_Toc37101879"/>
       <w:r>
         <w:rPr>
           <w:sz w:val="24"/>
@@ -4342,13 +4113,13 @@
         <w:lastRenderedPageBreak/>
         <w:t>Список литературы</w:t>
       </w:r>
-      <w:bookmarkEnd w:id="42"/>
-      <w:bookmarkEnd w:id="43"/>
-      <w:bookmarkEnd w:id="44"/>
-    </w:p>
-    <w:p>
-      <w:pPr>
-        <w:pStyle w:val="a7"/>
+      <w:bookmarkEnd w:id="50"/>
+      <w:bookmarkEnd w:id="51"/>
+      <w:bookmarkEnd w:id="52"/>
+    </w:p>
+    <w:p>
+      <w:pPr>
+        <w:pStyle w:val="ListParagraph"/>
         <w:numPr>
           <w:ilvl w:val="6"/>
           <w:numId w:val="2"/>
@@ -4366,28 +4137,12 @@
           <w:sz w:val="24"/>
           <w:szCs w:val="28"/>
         </w:rPr>
-        <w:t xml:space="preserve">Норенков И.П. «Основы автоматизированного проектирования». Издательство: МГТУ; </w:t>
-      </w:r>
-      <w:proofErr w:type="gramStart"/>
-      <w:r>
-        <w:rPr>
-          <w:sz w:val="24"/>
-          <w:szCs w:val="28"/>
-        </w:rPr>
-        <w:t>Москва:,</w:t>
-      </w:r>
-      <w:proofErr w:type="gramEnd"/>
-      <w:r>
-        <w:rPr>
-          <w:sz w:val="24"/>
-          <w:szCs w:val="28"/>
-        </w:rPr>
-        <w:t xml:space="preserve"> 2002 – 336 с.</w:t>
-      </w:r>
-    </w:p>
-    <w:p>
-      <w:pPr>
-        <w:pStyle w:val="a7"/>
+        <w:t>Норенков И.П. «Основы автоматизированного проектирования». Издательство: МГТУ; Москва:, 2002 – 336 с.</w:t>
+      </w:r>
+    </w:p>
+    <w:p>
+      <w:pPr>
+        <w:pStyle w:val="ListParagraph"/>
         <w:numPr>
           <w:ilvl w:val="6"/>
           <w:numId w:val="2"/>
@@ -4431,10 +4186,10 @@
         </w:rPr>
         <w:t xml:space="preserve"> Режим доступа: </w:t>
       </w:r>
-      <w:hyperlink r:id="rId20" w:history="1">
+      <w:hyperlink r:id="rId21" w:history="1">
         <w:r>
           <w:rPr>
-            <w:rStyle w:val="ad"/>
+            <w:rStyle w:val="Hyperlink"/>
             <w:sz w:val="24"/>
           </w:rPr>
           <w:t>https://ru.wikipedia.org/wiki/API</w:t>
@@ -4505,7 +4260,7 @@
     </w:p>
     <w:p>
       <w:pPr>
-        <w:pStyle w:val="a7"/>
+        <w:pStyle w:val="ListParagraph"/>
         <w:numPr>
           <w:ilvl w:val="6"/>
           <w:numId w:val="2"/>
@@ -4541,10 +4296,10 @@
         </w:rPr>
         <w:t xml:space="preserve"> Режим доступа: </w:t>
       </w:r>
-      <w:hyperlink r:id="rId21" w:history="1">
+      <w:hyperlink r:id="rId22" w:history="1">
         <w:r>
           <w:rPr>
-            <w:rStyle w:val="ad"/>
+            <w:rStyle w:val="Hyperlink"/>
             <w:rFonts w:eastAsiaTheme="majorEastAsia"/>
             <w:sz w:val="24"/>
           </w:rPr>
@@ -4610,7 +4365,7 @@
     </w:p>
     <w:p>
       <w:pPr>
-        <w:pStyle w:val="a7"/>
+        <w:pStyle w:val="ListParagraph"/>
         <w:numPr>
           <w:ilvl w:val="6"/>
           <w:numId w:val="2"/>
@@ -4654,26 +4409,18 @@
         </w:rPr>
         <w:t xml:space="preserve"> Режим доступа: </w:t>
       </w:r>
-      <w:hyperlink r:id="rId22" w:history="1">
+      <w:hyperlink r:id="rId23" w:history="1">
         <w:r>
           <w:rPr>
-            <w:rStyle w:val="ad"/>
+            <w:rStyle w:val="Hyperlink"/>
             <w:rFonts w:eastAsiaTheme="majorEastAsia"/>
             <w:sz w:val="24"/>
           </w:rPr>
-          <w:t>https://ru.wikipedia.org/wiki</w:t>
+          <w:t>https://ru.wikipedia.org/wiki/</w:t>
         </w:r>
         <w:r>
           <w:rPr>
-            <w:rStyle w:val="ad"/>
-            <w:rFonts w:eastAsiaTheme="majorEastAsia"/>
-            <w:sz w:val="24"/>
-          </w:rPr>
-          <w:t>/</w:t>
-        </w:r>
-        <w:r>
-          <w:rPr>
-            <w:rStyle w:val="ad"/>
+            <w:rStyle w:val="Hyperlink"/>
             <w:rFonts w:eastAsiaTheme="majorEastAsia"/>
             <w:sz w:val="24"/>
             <w:lang w:val="en-US"/>
@@ -4746,7 +4493,7 @@
     </w:p>
     <w:p>
       <w:pPr>
-        <w:pStyle w:val="a7"/>
+        <w:pStyle w:val="ListParagraph"/>
         <w:numPr>
           <w:ilvl w:val="6"/>
           <w:numId w:val="2"/>
@@ -4785,7 +4532,6 @@
         </w:rPr>
         <w:t xml:space="preserve"> – </w:t>
       </w:r>
-      <w:proofErr w:type="spellStart"/>
       <w:r>
         <w:rPr>
           <w:sz w:val="24"/>
@@ -4793,7 +4539,6 @@
         </w:rPr>
         <w:t>CodeStack</w:t>
       </w:r>
-      <w:proofErr w:type="spellEnd"/>
       <w:r>
         <w:rPr>
           <w:sz w:val="24"/>
@@ -4836,10 +4581,10 @@
         </w:rPr>
         <w:t xml:space="preserve">Режим доступа: </w:t>
       </w:r>
-      <w:hyperlink r:id="rId23" w:history="1">
+      <w:hyperlink r:id="rId24" w:history="1">
         <w:r>
           <w:rPr>
-            <w:rStyle w:val="ad"/>
+            <w:rStyle w:val="Hyperlink"/>
             <w:sz w:val="24"/>
           </w:rPr>
           <w:t>https://www.codestack.net/solidworks-api/getting-started/api-object-model/class-diagram</w:t>
@@ -4854,7 +4599,7 @@
     </w:p>
     <w:p>
       <w:pPr>
-        <w:pStyle w:val="a7"/>
+        <w:pStyle w:val="ListParagraph"/>
         <w:numPr>
           <w:ilvl w:val="6"/>
           <w:numId w:val="2"/>
@@ -4919,10 +4664,10 @@
         </w:rPr>
         <w:t xml:space="preserve"> Режим доступа: </w:t>
       </w:r>
-      <w:hyperlink r:id="rId24" w:history="1">
+      <w:hyperlink r:id="rId25" w:history="1">
         <w:r>
           <w:rPr>
-            <w:rStyle w:val="ad"/>
+            <w:rStyle w:val="Hyperlink"/>
             <w:rFonts w:eastAsiaTheme="majorEastAsia"/>
             <w:sz w:val="24"/>
           </w:rPr>
@@ -4930,7 +4675,7 @@
         </w:r>
         <w:r>
           <w:rPr>
-            <w:rStyle w:val="ad"/>
+            <w:rStyle w:val="Hyperlink"/>
             <w:rFonts w:eastAsiaTheme="majorEastAsia"/>
             <w:sz w:val="24"/>
             <w:lang w:val="en-US"/>
@@ -4939,7 +4684,7 @@
         </w:r>
         <w:r>
           <w:rPr>
-            <w:rStyle w:val="ad"/>
+            <w:rStyle w:val="Hyperlink"/>
             <w:rFonts w:eastAsiaTheme="majorEastAsia"/>
             <w:sz w:val="24"/>
           </w:rPr>
@@ -4947,7 +4692,7 @@
         </w:r>
         <w:r>
           <w:rPr>
-            <w:rStyle w:val="ad"/>
+            <w:rStyle w:val="Hyperlink"/>
             <w:rFonts w:eastAsiaTheme="majorEastAsia"/>
             <w:sz w:val="24"/>
             <w:lang w:val="en-US"/>
@@ -4956,7 +4701,7 @@
         </w:r>
         <w:r>
           <w:rPr>
-            <w:rStyle w:val="ad"/>
+            <w:rStyle w:val="Hyperlink"/>
             <w:rFonts w:eastAsiaTheme="majorEastAsia"/>
             <w:sz w:val="24"/>
           </w:rPr>
@@ -4964,7 +4709,7 @@
         </w:r>
         <w:r>
           <w:rPr>
-            <w:rStyle w:val="ad"/>
+            <w:rStyle w:val="Hyperlink"/>
             <w:rFonts w:eastAsiaTheme="majorEastAsia"/>
             <w:sz w:val="24"/>
             <w:lang w:val="en-US"/>
@@ -4973,54 +4718,20 @@
         </w:r>
         <w:r>
           <w:rPr>
-            <w:rStyle w:val="ad"/>
+            <w:rStyle w:val="Hyperlink"/>
             <w:rFonts w:eastAsiaTheme="majorEastAsia"/>
             <w:sz w:val="24"/>
           </w:rPr>
-          <w:t>/</w:t>
+          <w:t>/7/</w:t>
         </w:r>
         <w:r>
           <w:rPr>
-            <w:rStyle w:val="ad"/>
-            <w:rFonts w:eastAsiaTheme="majorEastAsia"/>
-            <w:sz w:val="24"/>
-          </w:rPr>
-          <w:t>7</w:t>
-        </w:r>
-        <w:r>
-          <w:rPr>
-            <w:rStyle w:val="ad"/>
-            <w:rFonts w:eastAsiaTheme="majorEastAsia"/>
-            <w:sz w:val="24"/>
-          </w:rPr>
-          <w:t>/</w:t>
-        </w:r>
-        <w:r>
-          <w:rPr>
-            <w:rStyle w:val="ad"/>
+            <w:rStyle w:val="Hyperlink"/>
             <w:rFonts w:eastAsiaTheme="majorEastAsia"/>
             <w:sz w:val="24"/>
             <w:lang w:val="en-US"/>
           </w:rPr>
-          <w:t>r</w:t>
-        </w:r>
-        <w:r>
-          <w:rPr>
-            <w:rStyle w:val="ad"/>
-            <w:rFonts w:eastAsiaTheme="majorEastAsia"/>
-            <w:sz w:val="24"/>
-            <w:lang w:val="en-US"/>
-          </w:rPr>
-          <w:t>e</w:t>
-        </w:r>
-        <w:r>
-          <w:rPr>
-            <w:rStyle w:val="ad"/>
-            <w:rFonts w:eastAsiaTheme="majorEastAsia"/>
-            <w:sz w:val="24"/>
-            <w:lang w:val="en-US"/>
-          </w:rPr>
-          <w:t>view</w:t>
+          <w:t>review</w:t>
         </w:r>
       </w:hyperlink>
       <w:r>
@@ -5081,7 +4792,7 @@
     </w:p>
     <w:p>
       <w:pPr>
-        <w:pStyle w:val="a7"/>
+        <w:pStyle w:val="ListParagraph"/>
         <w:numPr>
           <w:ilvl w:val="6"/>
           <w:numId w:val="2"/>
@@ -5140,10 +4851,10 @@
         </w:rPr>
         <w:t xml:space="preserve"> Режим доступа: </w:t>
       </w:r>
-      <w:hyperlink r:id="rId25" w:history="1">
+      <w:hyperlink r:id="rId26" w:history="1">
         <w:r>
           <w:rPr>
-            <w:rStyle w:val="ad"/>
+            <w:rStyle w:val="Hyperlink"/>
             <w:rFonts w:eastAsiaTheme="majorEastAsia"/>
             <w:sz w:val="24"/>
           </w:rPr>
@@ -5151,7 +4862,7 @@
         </w:r>
         <w:r>
           <w:rPr>
-            <w:rStyle w:val="ad"/>
+            <w:rStyle w:val="Hyperlink"/>
             <w:rFonts w:eastAsiaTheme="majorEastAsia"/>
             <w:sz w:val="24"/>
             <w:lang w:val="en-US"/>
@@ -5160,7 +4871,7 @@
         </w:r>
         <w:r>
           <w:rPr>
-            <w:rStyle w:val="ad"/>
+            <w:rStyle w:val="Hyperlink"/>
             <w:rFonts w:eastAsiaTheme="majorEastAsia"/>
             <w:sz w:val="24"/>
           </w:rPr>
@@ -5168,7 +4879,7 @@
         </w:r>
         <w:r>
           <w:rPr>
-            <w:rStyle w:val="ad"/>
+            <w:rStyle w:val="Hyperlink"/>
             <w:rFonts w:eastAsiaTheme="majorEastAsia"/>
             <w:sz w:val="24"/>
             <w:lang w:val="en-US"/>
@@ -5177,7 +4888,7 @@
         </w:r>
         <w:r>
           <w:rPr>
-            <w:rStyle w:val="ad"/>
+            <w:rStyle w:val="Hyperlink"/>
             <w:rFonts w:eastAsiaTheme="majorEastAsia"/>
             <w:sz w:val="24"/>
           </w:rPr>
@@ -5185,7 +4896,7 @@
         </w:r>
         <w:r>
           <w:rPr>
-            <w:rStyle w:val="ad"/>
+            <w:rStyle w:val="Hyperlink"/>
             <w:rFonts w:eastAsiaTheme="majorEastAsia"/>
             <w:sz w:val="24"/>
             <w:lang w:val="en-US"/>
@@ -5194,7 +4905,7 @@
         </w:r>
         <w:r>
           <w:rPr>
-            <w:rStyle w:val="ad"/>
+            <w:rStyle w:val="Hyperlink"/>
             <w:rFonts w:eastAsiaTheme="majorEastAsia"/>
             <w:sz w:val="24"/>
           </w:rPr>
@@ -5202,7 +4913,7 @@
         </w:r>
         <w:r>
           <w:rPr>
-            <w:rStyle w:val="ad"/>
+            <w:rStyle w:val="Hyperlink"/>
             <w:rFonts w:eastAsiaTheme="majorEastAsia"/>
             <w:sz w:val="24"/>
             <w:lang w:val="en-US"/>
@@ -5211,7 +4922,7 @@
         </w:r>
         <w:r>
           <w:rPr>
-            <w:rStyle w:val="ad"/>
+            <w:rStyle w:val="Hyperlink"/>
             <w:rFonts w:eastAsiaTheme="majorEastAsia"/>
             <w:sz w:val="24"/>
           </w:rPr>
@@ -5219,21 +4930,12 @@
         </w:r>
         <w:r>
           <w:rPr>
-            <w:rStyle w:val="ad"/>
+            <w:rStyle w:val="Hyperlink"/>
             <w:rFonts w:eastAsiaTheme="majorEastAsia"/>
             <w:sz w:val="24"/>
             <w:lang w:val="en-US"/>
           </w:rPr>
-          <w:t>r</w:t>
-        </w:r>
-        <w:r>
-          <w:rPr>
-            <w:rStyle w:val="ad"/>
-            <w:rFonts w:eastAsiaTheme="majorEastAsia"/>
-            <w:sz w:val="24"/>
-            <w:lang w:val="en-US"/>
-          </w:rPr>
-          <w:t>eview</w:t>
+          <w:t>review</w:t>
         </w:r>
       </w:hyperlink>
       <w:r>
@@ -5294,7 +4996,7 @@
     </w:p>
     <w:p>
       <w:pPr>
-        <w:pStyle w:val="a7"/>
+        <w:pStyle w:val="ListParagraph"/>
         <w:numPr>
           <w:ilvl w:val="6"/>
           <w:numId w:val="2"/>
@@ -5342,7 +5044,7 @@
     </w:p>
     <w:p>
       <w:pPr>
-        <w:pStyle w:val="a7"/>
+        <w:pStyle w:val="ListParagraph"/>
         <w:numPr>
           <w:ilvl w:val="6"/>
           <w:numId w:val="2"/>
@@ -5362,25 +5064,7 @@
           <w:sz w:val="24"/>
           <w:szCs w:val="24"/>
         </w:rPr>
-        <w:t xml:space="preserve">М. </w:t>
-      </w:r>
-      <w:proofErr w:type="spellStart"/>
-      <w:r>
-        <w:rPr>
-          <w:color w:val="000000"/>
-          <w:sz w:val="24"/>
-          <w:szCs w:val="24"/>
-        </w:rPr>
-        <w:t>Фаулер</w:t>
-      </w:r>
-      <w:proofErr w:type="spellEnd"/>
-      <w:r>
-        <w:rPr>
-          <w:color w:val="000000"/>
-          <w:sz w:val="24"/>
-          <w:szCs w:val="24"/>
-        </w:rPr>
-        <w:t>. UML. Основы, 3-е издани</w:t>
+        <w:t>М. Фаулер. UML. Основы, 3-е издани</w:t>
       </w:r>
       <w:r>
         <w:rPr>
@@ -5434,15 +5118,15 @@
 </file>
 
 <file path=word/comments.xml><?xml version="1.0" encoding="utf-8"?>
-<w:comments xmlns:wpc="http://schemas.microsoft.com/office/word/2010/wordprocessingCanvas" xmlns:cx="http://schemas.microsoft.com/office/drawing/2014/chartex" xmlns:cx1="http://schemas.microsoft.com/office/drawing/2015/9/8/chartex" xmlns:cx2="http://schemas.microsoft.com/office/drawing/2015/10/21/chartex" xmlns:cx3="http://schemas.microsoft.com/office/drawing/2016/5/9/chartex" xmlns:cx4="http://schemas.microsoft.com/office/drawing/2016/5/10/chartex" xmlns:cx5="http://schemas.microsoft.com/office/drawing/2016/5/11/chartex" xmlns:cx6="http://schemas.microsoft.com/office/drawing/2016/5/12/chartex" xmlns:cx7="http://schemas.microsoft.com/office/drawing/2016/5/13/chartex" xmlns:cx8="http://schemas.microsoft.com/office/drawing/2016/5/14/chartex" xmlns:mc="http://schemas.openxmlformats.org/markup-compatibility/2006" xmlns:aink="http://schemas.microsoft.com/office/drawing/2016/ink" xmlns:am3d="http://schemas.microsoft.com/office/drawing/2017/model3d" xmlns:o="urn:schemas-microsoft-com:office:office" xmlns:r="http://schemas.openxmlformats.org/officeDocument/2006/relationships" xmlns:m="http://schemas.openxmlformats.org/officeDocument/2006/math" xmlns:v="urn:schemas-microsoft-com:vml" xmlns:wp14="http://schemas.microsoft.com/office/word/2010/wordprocessingDrawing" xmlns:wp="http://schemas.openxmlformats.org/drawingml/2006/wordprocessingDrawing" xmlns:w10="urn:schemas-microsoft-com:office:word" xmlns:w="http://schemas.openxmlformats.org/wordprocessingml/2006/main" xmlns:w14="http://schemas.microsoft.com/office/word/2010/wordml" xmlns:w15="http://schemas.microsoft.com/office/word/2012/wordml" xmlns:w16cid="http://schemas.microsoft.com/office/word/2016/wordml/cid" xmlns:w16se="http://schemas.microsoft.com/office/word/2015/wordml/symex" xmlns:wpg="http://schemas.microsoft.com/office/word/2010/wordprocessingGroup" xmlns:wpi="http://schemas.microsoft.com/office/word/2010/wordprocessingInk" xmlns:wne="http://schemas.microsoft.com/office/word/2006/wordml" xmlns:wps="http://schemas.microsoft.com/office/word/2010/wordprocessingShape" mc:Ignorable="w14 w15 w16se w16cid wp14">
-  <w:comment w:id="6" w:author="Kalentyev Alexey" w:date="2020-04-04T19:16:00Z" w:initials="KA">
-    <w:p>
-      <w:pPr>
-        <w:pStyle w:val="af8"/>
-      </w:pPr>
-      <w:r>
-        <w:rPr>
-          <w:rStyle w:val="af7"/>
+<w:comments xmlns:wpc="http://schemas.microsoft.com/office/word/2010/wordprocessingCanvas" xmlns:cx="http://schemas.microsoft.com/office/drawing/2014/chartex" xmlns:cx1="http://schemas.microsoft.com/office/drawing/2015/9/8/chartex" xmlns:cx2="http://schemas.microsoft.com/office/drawing/2015/10/21/chartex" xmlns:cx3="http://schemas.microsoft.com/office/drawing/2016/5/9/chartex" xmlns:cx4="http://schemas.microsoft.com/office/drawing/2016/5/10/chartex" xmlns:cx5="http://schemas.microsoft.com/office/drawing/2016/5/11/chartex" xmlns:cx6="http://schemas.microsoft.com/office/drawing/2016/5/12/chartex" xmlns:cx7="http://schemas.microsoft.com/office/drawing/2016/5/13/chartex" xmlns:cx8="http://schemas.microsoft.com/office/drawing/2016/5/14/chartex" xmlns:mc="http://schemas.openxmlformats.org/markup-compatibility/2006" xmlns:aink="http://schemas.microsoft.com/office/drawing/2016/ink" xmlns:am3d="http://schemas.microsoft.com/office/drawing/2017/model3d" xmlns:o="urn:schemas-microsoft-com:office:office" xmlns:r="http://schemas.openxmlformats.org/officeDocument/2006/relationships" xmlns:m="http://schemas.openxmlformats.org/officeDocument/2006/math" xmlns:v="urn:schemas-microsoft-com:vml" xmlns:wp14="http://schemas.microsoft.com/office/word/2010/wordprocessingDrawing" xmlns:wp="http://schemas.openxmlformats.org/drawingml/2006/wordprocessingDrawing" xmlns:w10="urn:schemas-microsoft-com:office:word" xmlns:w="http://schemas.openxmlformats.org/wordprocessingml/2006/main" xmlns:w14="http://schemas.microsoft.com/office/word/2010/wordml" xmlns:w15="http://schemas.microsoft.com/office/word/2012/wordml" xmlns:w16cex="http://schemas.microsoft.com/office/word/2018/wordml/cex" xmlns:w16cid="http://schemas.microsoft.com/office/word/2016/wordml/cid" xmlns:w16="http://schemas.microsoft.com/office/word/2018/wordml" xmlns:w16se="http://schemas.microsoft.com/office/word/2015/wordml/symex" xmlns:wpg="http://schemas.microsoft.com/office/word/2010/wordprocessingGroup" xmlns:wpi="http://schemas.microsoft.com/office/word/2010/wordprocessingInk" xmlns:wne="http://schemas.microsoft.com/office/word/2006/wordml" xmlns:wps="http://schemas.microsoft.com/office/word/2010/wordprocessingShape" mc:Ignorable="w14 w15 w16se w16cid w16 w16cex wp14">
+  <w:comment w:id="5" w:author="Kalentyev Alexey" w:date="2020-04-04T19:16:00Z" w:initials="KA">
+    <w:p>
+      <w:pPr>
+        <w:pStyle w:val="CommentText"/>
+      </w:pPr>
+      <w:r>
+        <w:rPr>
+          <w:rStyle w:val="CommentReference"/>
         </w:rPr>
         <w:annotationRef/>
       </w:r>
@@ -5451,35 +5135,30 @@
       </w:r>
     </w:p>
   </w:comment>
-  <w:comment w:id="7" w:author="Владим Бельчиков" w:date="2020-04-06T20:55:00Z" w:initials="ВБ">
-    <w:p>
-      <w:pPr>
-        <w:pStyle w:val="af8"/>
-      </w:pPr>
-      <w:r>
-        <w:rPr>
-          <w:rStyle w:val="af7"/>
+  <w:comment w:id="6" w:author="Владим Бельчиков" w:date="2020-04-06T20:55:00Z" w:initials="ВБ">
+    <w:p>
+      <w:pPr>
+        <w:pStyle w:val="CommentText"/>
+      </w:pPr>
+      <w:r>
+        <w:rPr>
+          <w:rStyle w:val="CommentReference"/>
         </w:rPr>
         <w:annotationRef/>
       </w:r>
       <w:r>
-        <w:t xml:space="preserve">Добавил линк </w:t>
-      </w:r>
-      <w:proofErr w:type="gramStart"/>
-      <w:r>
-        <w:t>на вики</w:t>
-      </w:r>
-      <w:proofErr w:type="gramEnd"/>
+        <w:t>Добавил линк на вики</w:t>
+      </w:r>
     </w:p>
   </w:comment>
   <w:comment w:id="10" w:author="Владим Бельчиков" w:date="2020-04-06T21:53:00Z" w:initials="ВБ">
     <w:p>
       <w:pPr>
-        <w:pStyle w:val="af8"/>
-      </w:pPr>
-      <w:r>
-        <w:rPr>
-          <w:rStyle w:val="af7"/>
+        <w:pStyle w:val="CommentText"/>
+      </w:pPr>
+      <w:r>
+        <w:rPr>
+          <w:rStyle w:val="CommentReference"/>
         </w:rPr>
         <w:annotationRef/>
       </w:r>
@@ -5488,204 +5167,495 @@
       </w:r>
     </w:p>
   </w:comment>
-  <w:comment w:id="23" w:author="Kalentyev Alexey" w:date="2020-04-04T19:18:00Z" w:initials="KA">
-    <w:p>
-      <w:pPr>
-        <w:pStyle w:val="af8"/>
-      </w:pPr>
-      <w:r>
-        <w:rPr>
-          <w:rStyle w:val="af7"/>
+  <w:comment w:id="9" w:author="Kalentyev Alexey" w:date="2020-04-20T14:04:00Z" w:initials="KA">
+    <w:p>
+      <w:pPr>
+        <w:pStyle w:val="CommentText"/>
+      </w:pPr>
+      <w:r>
+        <w:rPr>
+          <w:rStyle w:val="CommentReference"/>
         </w:rPr>
         <w:annotationRef/>
       </w:r>
       <w:r>
-        <w:t>Ссылки на источники.</w:t>
+        <w:t>Аналоги не САПР, а разрабатываемого плагина</w:t>
       </w:r>
     </w:p>
   </w:comment>
-  <w:comment w:id="24" w:author="Владим Бельчиков" w:date="2020-04-06T20:58:00Z" w:initials="ВБ">
-    <w:p>
-      <w:pPr>
-        <w:pStyle w:val="af8"/>
-      </w:pPr>
-      <w:r>
-        <w:rPr>
-          <w:rStyle w:val="af7"/>
+  <w:comment w:id="16" w:author="Kalentyev Alexey" w:date="2020-04-20T14:04:00Z" w:initials="KA">
+    <w:p>
+      <w:pPr>
+        <w:pStyle w:val="CommentText"/>
+      </w:pPr>
+      <w:r>
+        <w:rPr>
+          <w:rStyle w:val="CommentReference"/>
         </w:rPr>
         <w:annotationRef/>
       </w:r>
       <w:r>
+        <w:t>Нужны чертежи со сносками, обозначение изменяемых параметров, их зависимости и пр.</w:t>
+      </w:r>
+    </w:p>
+  </w:comment>
+  <w:comment w:id="24" w:author="Kalentyev Alexey" w:date="2020-04-20T14:05:00Z" w:initials="KA">
+    <w:p>
+      <w:pPr>
+        <w:pStyle w:val="CommentText"/>
+      </w:pPr>
+      <w:r>
+        <w:rPr>
+          <w:rStyle w:val="CommentReference"/>
+        </w:rPr>
+        <w:annotationRef/>
+      </w:r>
+      <w:r>
+        <w:t xml:space="preserve">Вы программируете на </w:t>
+      </w:r>
+      <w:r>
+        <w:rPr>
+          <w:lang w:val="en-US"/>
+        </w:rPr>
+        <w:t>UML</w:t>
+      </w:r>
+      <w:r>
+        <w:t xml:space="preserve">? </w:t>
+      </w:r>
+      <w:r>
+        <w:t xml:space="preserve">Нет. Зачем эта информация тут? Убрать. К тому же это не верно. Генерация кода возможна не на основании </w:t>
+      </w:r>
+      <w:r>
+        <w:rPr>
+          <w:lang w:val="en-US"/>
+        </w:rPr>
+        <w:t>UML</w:t>
+      </w:r>
+      <w:r>
+        <w:t xml:space="preserve"> </w:t>
+      </w:r>
+      <w:r>
+        <w:t xml:space="preserve">моделей, а </w:t>
+      </w:r>
+      <w:r>
+        <w:rPr>
+          <w:lang w:val="en-US"/>
+        </w:rPr>
+        <w:t>UML</w:t>
+      </w:r>
+      <w:r>
+        <w:t xml:space="preserve"> </w:t>
+      </w:r>
+      <w:r>
+        <w:t>диаграмм классов.</w:t>
+      </w:r>
+    </w:p>
+  </w:comment>
+  <w:comment w:id="26" w:author="Kalentyev Alexey" w:date="2020-04-20T14:07:00Z" w:initials="KA">
+    <w:p>
+      <w:pPr>
+        <w:pStyle w:val="CommentText"/>
+      </w:pPr>
+      <w:r>
+        <w:rPr>
+          <w:rStyle w:val="CommentReference"/>
+        </w:rPr>
+        <w:annotationRef/>
+      </w:r>
+      <w:r>
+        <w:t>Информация о ВИ со ссылкой на источник. Зачем надо строить ВИ, ссылка на рисунок.</w:t>
+      </w:r>
+    </w:p>
+  </w:comment>
+  <w:comment w:id="28" w:author="Kalentyev Alexey" w:date="2020-04-20T14:13:00Z" w:initials="KA">
+    <w:p>
+      <w:pPr>
+        <w:pStyle w:val="CommentText"/>
+      </w:pPr>
+      <w:r>
+        <w:rPr>
+          <w:rStyle w:val="CommentReference"/>
+        </w:rPr>
+        <w:annotationRef/>
+      </w:r>
+      <w:r>
+        <w:t xml:space="preserve">В </w:t>
+      </w:r>
+      <w:r>
+        <w:rPr>
+          <w:lang w:val="en-US"/>
+        </w:rPr>
+        <w:t>GUI</w:t>
+      </w:r>
+      <w:r>
+        <w:t xml:space="preserve"> </w:t>
+      </w:r>
+      <w:r>
+        <w:t>есть кнопка</w:t>
+      </w:r>
+      <w:r>
+        <w:t xml:space="preserve"> – очистить поля, а на диаграмме этого ВИ – нет.</w:t>
+      </w:r>
+    </w:p>
+  </w:comment>
+  <w:comment w:id="27" w:author="Kalentyev Alexey" w:date="2020-04-20T14:07:00Z" w:initials="KA">
+    <w:p>
+      <w:pPr>
+        <w:pStyle w:val="CommentText"/>
+      </w:pPr>
+      <w:r>
+        <w:rPr>
+          <w:rStyle w:val="CommentReference"/>
+        </w:rPr>
+        <w:annotationRef/>
+      </w:r>
+      <w:r>
+        <w:t xml:space="preserve">Пользователь с помощью плагина не открывает </w:t>
+      </w:r>
+      <w:r>
+        <w:rPr>
+          <w:lang w:val="en-US"/>
+        </w:rPr>
+        <w:t>SolidWorks</w:t>
+      </w:r>
+      <w:r>
+        <w:t xml:space="preserve">, </w:t>
+      </w:r>
+      <w:r>
+        <w:t>это происходит без него, поэтому этот ВИ можно убрать.</w:t>
+      </w:r>
+    </w:p>
+  </w:comment>
+  <w:comment w:id="29" w:author="Kalentyev Alexey" w:date="2020-04-04T19:18:00Z" w:initials="KA">
+    <w:p>
+      <w:pPr>
+        <w:pStyle w:val="CommentText"/>
+      </w:pPr>
+      <w:r>
+        <w:rPr>
+          <w:rStyle w:val="CommentReference"/>
+        </w:rPr>
+        <w:annotationRef/>
+      </w:r>
+    </w:p>
+  </w:comment>
+  <w:comment w:id="30" w:author="Владим Бельчиков" w:date="2020-04-06T23:11:00Z" w:initials="ВБ">
+    <w:p>
+      <w:pPr>
+        <w:pStyle w:val="CommentText"/>
+      </w:pPr>
+      <w:r>
+        <w:rPr>
+          <w:rStyle w:val="CommentReference"/>
+        </w:rPr>
+        <w:annotationRef/>
+      </w:r>
+      <w:r>
+        <w:t>Сделал</w:t>
+      </w:r>
+    </w:p>
+  </w:comment>
+  <w:comment w:id="33" w:author="Kalentyev Alexey" w:date="2020-04-04T19:18:00Z" w:initials="KA">
+    <w:p>
+      <w:pPr>
+        <w:pStyle w:val="CommentText"/>
+      </w:pPr>
+      <w:r>
+        <w:rPr>
+          <w:rStyle w:val="CommentReference"/>
+        </w:rPr>
+        <w:annotationRef/>
+      </w:r>
+      <w:r>
+        <w:t>Связи некорректны, Перечисленные поля некорректны, обратите внимание на типы полей/свойств классов. Добавьте необходимые для работы программы методы с нужными входными параметрами.</w:t>
+      </w:r>
+    </w:p>
+  </w:comment>
+  <w:comment w:id="34" w:author="Владим Бельчиков" w:date="2020-04-05T21:54:00Z" w:initials="ВБ">
+    <w:p>
+      <w:pPr>
+        <w:pStyle w:val="CommentText"/>
+      </w:pPr>
+      <w:r>
+        <w:rPr>
+          <w:rStyle w:val="CommentReference"/>
+        </w:rPr>
+        <w:annotationRef/>
+      </w:r>
+      <w:r>
+        <w:t>Исправил диаграмму</w:t>
+      </w:r>
+    </w:p>
+  </w:comment>
+  <w:comment w:id="35" w:author="Kalentyev Alexey" w:date="2020-04-20T14:09:00Z" w:initials="KA">
+    <w:p>
+      <w:pPr>
+        <w:pStyle w:val="CommentText"/>
+      </w:pPr>
+      <w:r>
+        <w:rPr>
+          <w:rStyle w:val="CommentReference"/>
+        </w:rPr>
+        <w:annotationRef/>
+      </w:r>
+      <w:r>
+        <w:t xml:space="preserve">Свойства должны быть отмечены специальным стереотипом в классе </w:t>
+      </w:r>
+      <w:r>
+        <w:t>“</w:t>
+      </w:r>
+      <w:r>
+        <w:rPr>
+          <w:lang w:val="en-US"/>
+        </w:rPr>
+        <w:t>properties</w:t>
+      </w:r>
+      <w:r>
+        <w:t>”</w:t>
+      </w:r>
+    </w:p>
+    <w:p>
+      <w:pPr>
+        <w:pStyle w:val="CommentText"/>
+      </w:pPr>
+      <w:r>
+        <w:t xml:space="preserve">Кто будет передавать экземпляры </w:t>
+      </w:r>
+      <w:r>
+        <w:rPr>
+          <w:lang w:val="en-US"/>
+        </w:rPr>
+        <w:t>HeadParameters</w:t>
+      </w:r>
+      <w:r>
+        <w:t xml:space="preserve"> </w:t>
+      </w:r>
+      <w:r>
+        <w:t xml:space="preserve">и </w:t>
+      </w:r>
+      <w:r>
+        <w:rPr>
+          <w:lang w:val="en-US"/>
+        </w:rPr>
+        <w:t>HaandleParameters</w:t>
+      </w:r>
+      <w:r>
+        <w:t xml:space="preserve"> </w:t>
+      </w:r>
+      <w:r>
+        <w:t xml:space="preserve">в </w:t>
+      </w:r>
+      <w:r>
+        <w:rPr>
+          <w:lang w:val="en-US"/>
+        </w:rPr>
+        <w:t>HammerParameters</w:t>
+      </w:r>
+      <w:r>
+        <w:t xml:space="preserve">? </w:t>
+      </w:r>
+      <w:r>
+        <w:t>Если главная форма или билдер, то они тоже должны быть связаны с этими классами.</w:t>
+      </w:r>
+    </w:p>
+    <w:p>
+      <w:pPr>
+        <w:pStyle w:val="CommentText"/>
+      </w:pPr>
+      <w:r>
+        <w:t>Зачем в билдере два отдельных ПУБЛИЧНЫХ метода для построения частей молотка? Почему не сделать один публичный и два приватных?</w:t>
+      </w:r>
+    </w:p>
+    <w:p>
+      <w:pPr>
+        <w:pStyle w:val="CommentText"/>
+      </w:pPr>
+      <w:r>
+        <w:t>В классах параметров нет конструкторов – так должно быть?</w:t>
+      </w:r>
+    </w:p>
+  </w:comment>
+  <w:comment w:id="37" w:author="Kalentyev Alexey" w:date="2020-04-04T19:21:00Z" w:initials="KA">
+    <w:p>
+      <w:pPr>
+        <w:pStyle w:val="CommentText"/>
+      </w:pPr>
+      <w:r>
+        <w:rPr>
+          <w:rStyle w:val="CommentReference"/>
+        </w:rPr>
+        <w:annotationRef/>
+      </w:r>
+      <w:r>
+        <w:t>Необходимо перечислить назначения классов.</w:t>
+      </w:r>
+    </w:p>
+  </w:comment>
+  <w:comment w:id="38" w:author="Владим Бельчиков" w:date="2020-04-06T21:52:00Z" w:initials="ВБ">
+    <w:p>
+      <w:pPr>
+        <w:pStyle w:val="CommentText"/>
+      </w:pPr>
+      <w:r>
+        <w:rPr>
+          <w:rStyle w:val="CommentReference"/>
+        </w:rPr>
+        <w:annotationRef/>
+      </w:r>
+      <w:r>
         <w:t>Добавил</w:t>
       </w:r>
     </w:p>
   </w:comment>
-  <w:comment w:id="26" w:author="Kalentyev Alexey" w:date="2020-04-04T19:18:00Z" w:initials="KA">
-    <w:p>
-      <w:pPr>
-        <w:pStyle w:val="af8"/>
-      </w:pPr>
-      <w:r>
-        <w:rPr>
-          <w:rStyle w:val="af7"/>
+  <w:comment w:id="39" w:author="Kalentyev Alexey" w:date="2020-04-20T14:11:00Z" w:initials="KA">
+    <w:p>
+      <w:pPr>
+        <w:pStyle w:val="CommentText"/>
+      </w:pPr>
+      <w:r>
+        <w:rPr>
+          <w:rStyle w:val="CommentReference"/>
         </w:rPr>
         <w:annotationRef/>
       </w:r>
+      <w:r>
+        <w:t>ОСТУСУР – оформление списков</w:t>
+      </w:r>
     </w:p>
   </w:comment>
-  <w:comment w:id="27" w:author="Владим Бельчиков" w:date="2020-04-06T23:11:00Z" w:initials="ВБ">
-    <w:p>
-      <w:pPr>
-        <w:pStyle w:val="af8"/>
-      </w:pPr>
-      <w:r>
-        <w:rPr>
-          <w:rStyle w:val="af7"/>
+  <w:comment w:id="41" w:author="Kalentyev Alexey" w:date="2020-04-04T19:23:00Z" w:initials="KA">
+    <w:p>
+      <w:pPr>
+        <w:pStyle w:val="CommentText"/>
+      </w:pPr>
+      <w:r>
+        <w:rPr>
+          <w:rStyle w:val="CommentReference"/>
         </w:rPr>
         <w:annotationRef/>
       </w:r>
       <w:r>
-        <w:t>Сделал</w:t>
+        <w:t>Необходимо добавить информацию о том, как будет обрабатываться некорректный ввод параметров. Будет показываться сообщение? Будет подсвечиваться поле для ввода? Ещё как-то?</w:t>
       </w:r>
     </w:p>
   </w:comment>
-  <w:comment w:id="30" w:author="Kalentyev Alexey" w:date="2020-04-04T19:18:00Z" w:initials="KA">
-    <w:p>
-      <w:pPr>
-        <w:pStyle w:val="af8"/>
-      </w:pPr>
-      <w:r>
-        <w:rPr>
-          <w:rStyle w:val="af7"/>
+  <w:comment w:id="42" w:author="Владим Бельчиков" w:date="2020-04-05T21:58:00Z" w:initials="ВБ">
+    <w:p>
+      <w:pPr>
+        <w:pStyle w:val="CommentText"/>
+      </w:pPr>
+      <w:r>
+        <w:rPr>
+          <w:rStyle w:val="CommentReference"/>
         </w:rPr>
         <w:annotationRef/>
       </w:r>
       <w:r>
-        <w:t>Связи некорректны, Перечисленные поля некорректны, обратите внимание на типы полей/свойств классов. Добавьте необходимые для работы программы методы с нужными входными параметрами.</w:t>
+        <w:t>Дописал</w:t>
       </w:r>
     </w:p>
   </w:comment>
-  <w:comment w:id="31" w:author="Владим Бельчиков" w:date="2020-04-05T21:54:00Z" w:initials="ВБ">
-    <w:p>
-      <w:pPr>
-        <w:pStyle w:val="af8"/>
-      </w:pPr>
-      <w:r>
-        <w:rPr>
-          <w:rStyle w:val="af7"/>
+  <w:comment w:id="43" w:author="Kalentyev Alexey" w:date="2020-04-20T14:12:00Z" w:initials="KA">
+    <w:p>
+      <w:pPr>
+        <w:pStyle w:val="CommentText"/>
+      </w:pPr>
+      <w:r>
+        <w:rPr>
+          <w:rStyle w:val="CommentReference"/>
         </w:rPr>
         <w:annotationRef/>
       </w:r>
       <w:r>
-        <w:t>Исправил диаграмму</w:t>
+        <w:t>Нужен скрин с примером такой информации. Это должно быть максимально наглядно.</w:t>
       </w:r>
     </w:p>
   </w:comment>
-  <w:comment w:id="33" w:author="Kalentyev Alexey" w:date="2020-04-04T19:21:00Z" w:initials="KA">
-    <w:p>
-      <w:pPr>
-        <w:pStyle w:val="af8"/>
-      </w:pPr>
-      <w:r>
-        <w:rPr>
-          <w:rStyle w:val="af7"/>
+  <w:comment w:id="44" w:author="Kalentyev Alexey" w:date="2020-04-04T19:20:00Z" w:initials="KA">
+    <w:p>
+      <w:pPr>
+        <w:pStyle w:val="CommentText"/>
+      </w:pPr>
+      <w:r>
+        <w:rPr>
+          <w:rStyle w:val="CommentReference"/>
         </w:rPr>
         <w:annotationRef/>
       </w:r>
       <w:r>
-        <w:t>Необходимо перечислить назначения классов.</w:t>
+        <w:t xml:space="preserve">Зачем такие отступы? На </w:t>
+      </w:r>
+      <w:r>
+        <w:rPr>
+          <w:lang w:val="en-US"/>
+        </w:rPr>
+        <w:t>GUI</w:t>
+      </w:r>
+      <w:r>
+        <w:t xml:space="preserve"> </w:t>
+      </w:r>
+      <w:r>
+        <w:t>необходимо выделить функциональные области, напр. Эта область для ввода данных, эта кнопка для этого, эта для этого.</w:t>
       </w:r>
     </w:p>
   </w:comment>
-  <w:comment w:id="34" w:author="Владим Бельчиков" w:date="2020-04-06T21:52:00Z" w:initials="ВБ">
-    <w:p>
-      <w:pPr>
-        <w:pStyle w:val="af8"/>
-      </w:pPr>
-      <w:r>
-        <w:rPr>
-          <w:rStyle w:val="af7"/>
+  <w:comment w:id="45" w:author="Владим Бельчиков" w:date="2020-04-06T22:14:00Z" w:initials="ВБ">
+    <w:p>
+      <w:pPr>
+        <w:pStyle w:val="CommentText"/>
+      </w:pPr>
+      <w:r>
+        <w:rPr>
+          <w:rStyle w:val="CommentReference"/>
         </w:rPr>
         <w:annotationRef/>
       </w:r>
       <w:r>
-        <w:t>Добавил</w:t>
+        <w:t>Я думал, что с отступами удобнее будет, чем мелкое окно. Исправил</w:t>
       </w:r>
     </w:p>
   </w:comment>
-  <w:comment w:id="36" w:author="Kalentyev Alexey" w:date="2020-04-04T19:23:00Z" w:initials="KA">
-    <w:p>
-      <w:pPr>
-        <w:pStyle w:val="af8"/>
-      </w:pPr>
-      <w:r>
-        <w:rPr>
-          <w:rStyle w:val="af7"/>
+  <w:comment w:id="46" w:author="Kalentyev Alexey" w:date="2020-04-20T14:12:00Z" w:initials="KA">
+    <w:p>
+      <w:pPr>
+        <w:pStyle w:val="CommentText"/>
+      </w:pPr>
+      <w:r>
+        <w:rPr>
+          <w:rStyle w:val="CommentReference"/>
         </w:rPr>
         <w:annotationRef/>
       </w:r>
       <w:r>
-        <w:t>Необходимо добавить информацию о том, как будет обрабатываться некорректный ввод параметров. Будет показываться сообщение? Будет подсвечиваться поле для ввода? Ещё как-то?</w:t>
+        <w:t xml:space="preserve">В методичке по НТвП есть примеры оформления </w:t>
+      </w:r>
+      <w:r>
+        <w:rPr>
+          <w:lang w:val="en-US"/>
+        </w:rPr>
+        <w:t>GUI</w:t>
+      </w:r>
+      <w:r>
+        <w:t xml:space="preserve">. </w:t>
+      </w:r>
+      <w:r>
+        <w:t xml:space="preserve">Такой пример называется отрицательным пространством. Дак вот тут он не применим. </w:t>
       </w:r>
     </w:p>
   </w:comment>
-  <w:comment w:id="37" w:author="Владим Бельчиков" w:date="2020-04-05T21:58:00Z" w:initials="ВБ">
-    <w:p>
-      <w:pPr>
-        <w:pStyle w:val="af8"/>
-      </w:pPr>
-      <w:r>
-        <w:rPr>
-          <w:rStyle w:val="af7"/>
+  <w:comment w:id="49" w:author="Kalentyev Alexey" w:date="2020-04-20T16:14:00Z" w:initials="KA">
+    <w:p>
+      <w:pPr>
+        <w:pStyle w:val="CommentText"/>
+      </w:pPr>
+      <w:r>
+        <w:rPr>
+          <w:rStyle w:val="CommentReference"/>
         </w:rPr>
         <w:annotationRef/>
       </w:r>
       <w:r>
-        <w:t>Дописал</w:t>
-      </w:r>
-    </w:p>
-  </w:comment>
-  <w:comment w:id="38" w:author="Kalentyev Alexey" w:date="2020-04-04T19:20:00Z" w:initials="KA">
-    <w:p>
-      <w:pPr>
-        <w:pStyle w:val="af8"/>
-      </w:pPr>
-      <w:r>
-        <w:rPr>
-          <w:rStyle w:val="af7"/>
-        </w:rPr>
-        <w:annotationRef/>
-      </w:r>
-      <w:r>
-        <w:t xml:space="preserve">Зачем такие отступы? На </w:t>
-      </w:r>
-      <w:r>
-        <w:rPr>
-          <w:lang w:val="en-US"/>
-        </w:rPr>
-        <w:t>GUI</w:t>
-      </w:r>
-      <w:r>
-        <w:t xml:space="preserve"> </w:t>
-      </w:r>
-      <w:r>
-        <w:t>необходимо выделить функциональные области, напр. Эта область для ввода данных, эта кнопка для этого, эта для этого.</w:t>
-      </w:r>
-    </w:p>
-  </w:comment>
-  <w:comment w:id="39" w:author="Владим Бельчиков" w:date="2020-04-06T22:14:00Z" w:initials="ВБ">
-    <w:p>
-      <w:pPr>
-        <w:pStyle w:val="af8"/>
-      </w:pPr>
-      <w:r>
-        <w:rPr>
-          <w:rStyle w:val="af7"/>
-        </w:rPr>
-        <w:annotationRef/>
-      </w:r>
-      <w:r>
-        <w:t>Я думал, что с отступами удобнее будет, чем мелкое окно. Исправил</w:t>
+        <w:t>Список не по ОСТУСУР.</w:t>
       </w:r>
     </w:p>
   </w:comment>
@@ -5693,60 +5663,87 @@
 </file>
 
 <file path=word/commentsExtended.xml><?xml version="1.0" encoding="utf-8"?>
-<w15:commentsEx xmlns:wpc="http://schemas.microsoft.com/office/word/2010/wordprocessingCanvas" xmlns:cx="http://schemas.microsoft.com/office/drawing/2014/chartex" xmlns:cx1="http://schemas.microsoft.com/office/drawing/2015/9/8/chartex" xmlns:cx2="http://schemas.microsoft.com/office/drawing/2015/10/21/chartex" xmlns:cx3="http://schemas.microsoft.com/office/drawing/2016/5/9/chartex" xmlns:cx4="http://schemas.microsoft.com/office/drawing/2016/5/10/chartex" xmlns:cx5="http://schemas.microsoft.com/office/drawing/2016/5/11/chartex" xmlns:cx6="http://schemas.microsoft.com/office/drawing/2016/5/12/chartex" xmlns:cx7="http://schemas.microsoft.com/office/drawing/2016/5/13/chartex" xmlns:cx8="http://schemas.microsoft.com/office/drawing/2016/5/14/chartex" xmlns:mc="http://schemas.openxmlformats.org/markup-compatibility/2006" xmlns:aink="http://schemas.microsoft.com/office/drawing/2016/ink" xmlns:am3d="http://schemas.microsoft.com/office/drawing/2017/model3d" xmlns:o="urn:schemas-microsoft-com:office:office" xmlns:r="http://schemas.openxmlformats.org/officeDocument/2006/relationships" xmlns:m="http://schemas.openxmlformats.org/officeDocument/2006/math" xmlns:v="urn:schemas-microsoft-com:vml" xmlns:wp14="http://schemas.microsoft.com/office/word/2010/wordprocessingDrawing" xmlns:wp="http://schemas.openxmlformats.org/drawingml/2006/wordprocessingDrawing" xmlns:w10="urn:schemas-microsoft-com:office:word" xmlns:w="http://schemas.openxmlformats.org/wordprocessingml/2006/main" xmlns:w14="http://schemas.microsoft.com/office/word/2010/wordml" xmlns:w15="http://schemas.microsoft.com/office/word/2012/wordml" xmlns:w16cid="http://schemas.microsoft.com/office/word/2016/wordml/cid" xmlns:w16se="http://schemas.microsoft.com/office/word/2015/wordml/symex" xmlns:wpg="http://schemas.microsoft.com/office/word/2010/wordprocessingGroup" xmlns:wpi="http://schemas.microsoft.com/office/word/2010/wordprocessingInk" xmlns:wne="http://schemas.microsoft.com/office/word/2006/wordml" xmlns:wps="http://schemas.microsoft.com/office/word/2010/wordprocessingShape" mc:Ignorable="w14 w15 w16se w16cid wp14">
+<w15:commentsEx xmlns:wpc="http://schemas.microsoft.com/office/word/2010/wordprocessingCanvas" xmlns:cx="http://schemas.microsoft.com/office/drawing/2014/chartex" xmlns:cx1="http://schemas.microsoft.com/office/drawing/2015/9/8/chartex" xmlns:cx2="http://schemas.microsoft.com/office/drawing/2015/10/21/chartex" xmlns:cx3="http://schemas.microsoft.com/office/drawing/2016/5/9/chartex" xmlns:cx4="http://schemas.microsoft.com/office/drawing/2016/5/10/chartex" xmlns:cx5="http://schemas.microsoft.com/office/drawing/2016/5/11/chartex" xmlns:cx6="http://schemas.microsoft.com/office/drawing/2016/5/12/chartex" xmlns:cx7="http://schemas.microsoft.com/office/drawing/2016/5/13/chartex" xmlns:cx8="http://schemas.microsoft.com/office/drawing/2016/5/14/chartex" xmlns:mc="http://schemas.openxmlformats.org/markup-compatibility/2006" xmlns:aink="http://schemas.microsoft.com/office/drawing/2016/ink" xmlns:am3d="http://schemas.microsoft.com/office/drawing/2017/model3d" xmlns:o="urn:schemas-microsoft-com:office:office" xmlns:r="http://schemas.openxmlformats.org/officeDocument/2006/relationships" xmlns:m="http://schemas.openxmlformats.org/officeDocument/2006/math" xmlns:v="urn:schemas-microsoft-com:vml" xmlns:wp14="http://schemas.microsoft.com/office/word/2010/wordprocessingDrawing" xmlns:wp="http://schemas.openxmlformats.org/drawingml/2006/wordprocessingDrawing" xmlns:w10="urn:schemas-microsoft-com:office:word" xmlns:w="http://schemas.openxmlformats.org/wordprocessingml/2006/main" xmlns:w14="http://schemas.microsoft.com/office/word/2010/wordml" xmlns:w15="http://schemas.microsoft.com/office/word/2012/wordml" xmlns:w16cex="http://schemas.microsoft.com/office/word/2018/wordml/cex" xmlns:w16cid="http://schemas.microsoft.com/office/word/2016/wordml/cid" xmlns:w16="http://schemas.microsoft.com/office/word/2018/wordml" xmlns:w16se="http://schemas.microsoft.com/office/word/2015/wordml/symex" xmlns:wpg="http://schemas.microsoft.com/office/word/2010/wordprocessingGroup" xmlns:wpi="http://schemas.microsoft.com/office/word/2010/wordprocessingInk" xmlns:wne="http://schemas.microsoft.com/office/word/2006/wordml" xmlns:wps="http://schemas.microsoft.com/office/word/2010/wordprocessingShape" mc:Ignorable="w14 w15 w16se w16cid w16 w16cex wp14">
   <w15:commentEx w15:paraId="4614E988" w15:done="0"/>
   <w15:commentEx w15:paraId="0DC051DB" w15:paraIdParent="4614E988" w15:done="0"/>
   <w15:commentEx w15:paraId="3692A013" w15:done="0"/>
-  <w15:commentEx w15:paraId="7A181AB1" w15:done="0"/>
-  <w15:commentEx w15:paraId="520FF015" w15:paraIdParent="7A181AB1" w15:done="0"/>
+  <w15:commentEx w15:paraId="67B8165A" w15:done="0"/>
+  <w15:commentEx w15:paraId="7E3410E4" w15:done="0"/>
+  <w15:commentEx w15:paraId="2552E36C" w15:done="0"/>
+  <w15:commentEx w15:paraId="1347DB38" w15:done="0"/>
+  <w15:commentEx w15:paraId="11B4A176" w15:done="0"/>
+  <w15:commentEx w15:paraId="48CBDA3A" w15:done="0"/>
   <w15:commentEx w15:paraId="3721D014" w15:done="0"/>
   <w15:commentEx w15:paraId="03D95E9F" w15:paraIdParent="3721D014" w15:done="0"/>
   <w15:commentEx w15:paraId="39224E1F" w15:done="0"/>
   <w15:commentEx w15:paraId="4CFAFCA0" w15:paraIdParent="39224E1F" w15:done="0"/>
+  <w15:commentEx w15:paraId="097FA11A" w15:paraIdParent="39224E1F" w15:done="0"/>
   <w15:commentEx w15:paraId="5A44B3DF" w15:done="0"/>
   <w15:commentEx w15:paraId="42578A33" w15:paraIdParent="5A44B3DF" w15:done="0"/>
+  <w15:commentEx w15:paraId="28697D84" w15:done="0"/>
   <w15:commentEx w15:paraId="46DCF0F5" w15:done="0"/>
   <w15:commentEx w15:paraId="6F90484E" w15:paraIdParent="46DCF0F5" w15:done="0"/>
+  <w15:commentEx w15:paraId="3A40A903" w15:paraIdParent="46DCF0F5" w15:done="0"/>
   <w15:commentEx w15:paraId="21E98D5B" w15:done="0"/>
   <w15:commentEx w15:paraId="63EC9E06" w15:paraIdParent="21E98D5B" w15:done="0"/>
+  <w15:commentEx w15:paraId="45290B3C" w15:paraIdParent="21E98D5B" w15:done="0"/>
+  <w15:commentEx w15:paraId="706E5AC5" w15:done="0"/>
 </w15:commentsEx>
 </file>
 
 <file path=word/commentsExtensible.xml><?xml version="1.0" encoding="utf-8"?>
 <w16cex:commentsExtensible xmlns:wpc="http://schemas.microsoft.com/office/word/2010/wordprocessingCanvas" xmlns:cx="http://schemas.microsoft.com/office/drawing/2014/chartex" xmlns:cx1="http://schemas.microsoft.com/office/drawing/2015/9/8/chartex" xmlns:cx2="http://schemas.microsoft.com/office/drawing/2015/10/21/chartex" xmlns:cx3="http://schemas.microsoft.com/office/drawing/2016/5/9/chartex" xmlns:cx4="http://schemas.microsoft.com/office/drawing/2016/5/10/chartex" xmlns:cx5="http://schemas.microsoft.com/office/drawing/2016/5/11/chartex" xmlns:cx6="http://schemas.microsoft.com/office/drawing/2016/5/12/chartex" xmlns:cx7="http://schemas.microsoft.com/office/drawing/2016/5/13/chartex" xmlns:cx8="http://schemas.microsoft.com/office/drawing/2016/5/14/chartex" xmlns:mc="http://schemas.openxmlformats.org/markup-compatibility/2006" xmlns:aink="http://schemas.microsoft.com/office/drawing/2016/ink" xmlns:am3d="http://schemas.microsoft.com/office/drawing/2017/model3d" xmlns:o="urn:schemas-microsoft-com:office:office" xmlns:r="http://schemas.openxmlformats.org/officeDocument/2006/relationships" xmlns:m="http://schemas.openxmlformats.org/officeDocument/2006/math" xmlns:v="urn:schemas-microsoft-com:vml" xmlns:wp14="http://schemas.microsoft.com/office/word/2010/wordprocessingDrawing" xmlns:wp="http://schemas.openxmlformats.org/drawingml/2006/wordprocessingDrawing" xmlns:w10="urn:schemas-microsoft-com:office:word" xmlns:w="http://schemas.openxmlformats.org/wordprocessingml/2006/main" xmlns:w14="http://schemas.microsoft.com/office/word/2010/wordml" xmlns:w15="http://schemas.microsoft.com/office/word/2012/wordml" xmlns:w16cex="http://schemas.microsoft.com/office/word/2018/wordml/cex" xmlns:w16cid="http://schemas.microsoft.com/office/word/2016/wordml/cid" xmlns:w16="http://schemas.microsoft.com/office/word/2018/wordml" xmlns:w16se="http://schemas.microsoft.com/office/word/2015/wordml/symex" xmlns:wpg="http://schemas.microsoft.com/office/word/2010/wordprocessingGroup" xmlns:wpi="http://schemas.microsoft.com/office/word/2010/wordprocessingInk" xmlns:wne="http://schemas.microsoft.com/office/word/2006/wordml" xmlns:wps="http://schemas.microsoft.com/office/word/2010/wordprocessingShape" mc:Ignorable="w14 w15 w16se w16cid w16 w16cex wp14">
   <w16cex:commentExtensible w16cex:durableId="22335B7A" w16cex:dateUtc="2020-04-04T12:16:00Z"/>
-  <w16cex:commentExtensible w16cex:durableId="22335BDD" w16cex:dateUtc="2020-04-04T12:17:00Z"/>
-  <w16cex:commentExtensible w16cex:durableId="22335BED" w16cex:dateUtc="2020-04-04T12:18:00Z"/>
+  <w16cex:commentExtensible w16cex:durableId="22482A50" w16cex:dateUtc="2020-04-20T07:04:00Z"/>
+  <w16cex:commentExtensible w16cex:durableId="22482A66" w16cex:dateUtc="2020-04-20T07:04:00Z"/>
+  <w16cex:commentExtensible w16cex:durableId="22482A90" w16cex:dateUtc="2020-04-20T07:05:00Z"/>
+  <w16cex:commentExtensible w16cex:durableId="22482B05" w16cex:dateUtc="2020-04-20T07:07:00Z"/>
+  <w16cex:commentExtensible w16cex:durableId="22482C8D" w16cex:dateUtc="2020-04-20T07:13:00Z"/>
+  <w16cex:commentExtensible w16cex:durableId="22482B3A" w16cex:dateUtc="2020-04-20T07:07:00Z"/>
   <w16cex:commentExtensible w16cex:durableId="22335BF7" w16cex:dateUtc="2020-04-04T12:18:00Z"/>
   <w16cex:commentExtensible w16cex:durableId="22335C03" w16cex:dateUtc="2020-04-04T12:18:00Z"/>
+  <w16cex:commentExtensible w16cex:durableId="22482B92" w16cex:dateUtc="2020-04-20T07:09:00Z"/>
   <w16cex:commentExtensible w16cex:durableId="22335CBA" w16cex:dateUtc="2020-04-04T12:21:00Z"/>
+  <w16cex:commentExtensible w16cex:durableId="22482C18" w16cex:dateUtc="2020-04-20T07:11:00Z"/>
   <w16cex:commentExtensible w16cex:durableId="22335D18" w16cex:dateUtc="2020-04-04T12:23:00Z"/>
+  <w16cex:commentExtensible w16cex:durableId="22482C4A" w16cex:dateUtc="2020-04-20T07:12:00Z"/>
   <w16cex:commentExtensible w16cex:durableId="22335C7D" w16cex:dateUtc="2020-04-04T12:20:00Z"/>
+  <w16cex:commentExtensible w16cex:durableId="22482C64" w16cex:dateUtc="2020-04-20T07:12:00Z"/>
+  <w16cex:commentExtensible w16cex:durableId="224848DE" w16cex:dateUtc="2020-04-20T09:14:00Z"/>
 </w16cex:commentsExtensible>
 </file>
 
 <file path=word/commentsIds.xml><?xml version="1.0" encoding="utf-8"?>
-<w16cid:commentsIds xmlns:wpc="http://schemas.microsoft.com/office/word/2010/wordprocessingCanvas" xmlns:cx="http://schemas.microsoft.com/office/drawing/2014/chartex" xmlns:cx1="http://schemas.microsoft.com/office/drawing/2015/9/8/chartex" xmlns:cx2="http://schemas.microsoft.com/office/drawing/2015/10/21/chartex" xmlns:cx3="http://schemas.microsoft.com/office/drawing/2016/5/9/chartex" xmlns:cx4="http://schemas.microsoft.com/office/drawing/2016/5/10/chartex" xmlns:cx5="http://schemas.microsoft.com/office/drawing/2016/5/11/chartex" xmlns:cx6="http://schemas.microsoft.com/office/drawing/2016/5/12/chartex" xmlns:cx7="http://schemas.microsoft.com/office/drawing/2016/5/13/chartex" xmlns:cx8="http://schemas.microsoft.com/office/drawing/2016/5/14/chartex" xmlns:mc="http://schemas.openxmlformats.org/markup-compatibility/2006" xmlns:aink="http://schemas.microsoft.com/office/drawing/2016/ink" xmlns:am3d="http://schemas.microsoft.com/office/drawing/2017/model3d" xmlns:o="urn:schemas-microsoft-com:office:office" xmlns:r="http://schemas.openxmlformats.org/officeDocument/2006/relationships" xmlns:m="http://schemas.openxmlformats.org/officeDocument/2006/math" xmlns:v="urn:schemas-microsoft-com:vml" xmlns:wp14="http://schemas.microsoft.com/office/word/2010/wordprocessingDrawing" xmlns:wp="http://schemas.openxmlformats.org/drawingml/2006/wordprocessingDrawing" xmlns:w10="urn:schemas-microsoft-com:office:word" xmlns:w="http://schemas.openxmlformats.org/wordprocessingml/2006/main" xmlns:w14="http://schemas.microsoft.com/office/word/2010/wordml" xmlns:w15="http://schemas.microsoft.com/office/word/2012/wordml" xmlns:w16cid="http://schemas.microsoft.com/office/word/2016/wordml/cid" xmlns:w16se="http://schemas.microsoft.com/office/word/2015/wordml/symex" xmlns:wpg="http://schemas.microsoft.com/office/word/2010/wordprocessingGroup" xmlns:wpi="http://schemas.microsoft.com/office/word/2010/wordprocessingInk" xmlns:wne="http://schemas.microsoft.com/office/word/2006/wordml" xmlns:wps="http://schemas.microsoft.com/office/word/2010/wordprocessingShape" mc:Ignorable="w14 w15 w16se w16cid wp14">
+<w16cid:commentsIds xmlns:wpc="http://schemas.microsoft.com/office/word/2010/wordprocessingCanvas" xmlns:cx="http://schemas.microsoft.com/office/drawing/2014/chartex" xmlns:cx1="http://schemas.microsoft.com/office/drawing/2015/9/8/chartex" xmlns:cx2="http://schemas.microsoft.com/office/drawing/2015/10/21/chartex" xmlns:cx3="http://schemas.microsoft.com/office/drawing/2016/5/9/chartex" xmlns:cx4="http://schemas.microsoft.com/office/drawing/2016/5/10/chartex" xmlns:cx5="http://schemas.microsoft.com/office/drawing/2016/5/11/chartex" xmlns:cx6="http://schemas.microsoft.com/office/drawing/2016/5/12/chartex" xmlns:cx7="http://schemas.microsoft.com/office/drawing/2016/5/13/chartex" xmlns:cx8="http://schemas.microsoft.com/office/drawing/2016/5/14/chartex" xmlns:mc="http://schemas.openxmlformats.org/markup-compatibility/2006" xmlns:aink="http://schemas.microsoft.com/office/drawing/2016/ink" xmlns:am3d="http://schemas.microsoft.com/office/drawing/2017/model3d" xmlns:o="urn:schemas-microsoft-com:office:office" xmlns:r="http://schemas.openxmlformats.org/officeDocument/2006/relationships" xmlns:m="http://schemas.openxmlformats.org/officeDocument/2006/math" xmlns:v="urn:schemas-microsoft-com:vml" xmlns:wp14="http://schemas.microsoft.com/office/word/2010/wordprocessingDrawing" xmlns:wp="http://schemas.openxmlformats.org/drawingml/2006/wordprocessingDrawing" xmlns:w10="urn:schemas-microsoft-com:office:word" xmlns:w="http://schemas.openxmlformats.org/wordprocessingml/2006/main" xmlns:w14="http://schemas.microsoft.com/office/word/2010/wordml" xmlns:w15="http://schemas.microsoft.com/office/word/2012/wordml" xmlns:w16cex="http://schemas.microsoft.com/office/word/2018/wordml/cex" xmlns:w16cid="http://schemas.microsoft.com/office/word/2016/wordml/cid" xmlns:w16="http://schemas.microsoft.com/office/word/2018/wordml" xmlns:w16se="http://schemas.microsoft.com/office/word/2015/wordml/symex" xmlns:wpg="http://schemas.microsoft.com/office/word/2010/wordprocessingGroup" xmlns:wpi="http://schemas.microsoft.com/office/word/2010/wordprocessingInk" xmlns:wne="http://schemas.microsoft.com/office/word/2006/wordml" xmlns:wps="http://schemas.microsoft.com/office/word/2010/wordprocessingShape" mc:Ignorable="w14 w15 w16se w16cid w16 w16cex wp14">
   <w16cid:commentId w16cid:paraId="4614E988" w16cid:durableId="22335B7A"/>
   <w16cid:commentId w16cid:paraId="0DC051DB" w16cid:durableId="223615DD"/>
   <w16cid:commentId w16cid:paraId="3692A013" w16cid:durableId="22362361"/>
-  <w16cid:commentId w16cid:paraId="7A181AB1" w16cid:durableId="22335BED"/>
-  <w16cid:commentId w16cid:paraId="520FF015" w16cid:durableId="22361689"/>
+  <w16cid:commentId w16cid:paraId="67B8165A" w16cid:durableId="22482A50"/>
+  <w16cid:commentId w16cid:paraId="7E3410E4" w16cid:durableId="22482A66"/>
+  <w16cid:commentId w16cid:paraId="2552E36C" w16cid:durableId="22482A90"/>
+  <w16cid:commentId w16cid:paraId="1347DB38" w16cid:durableId="22482B05"/>
+  <w16cid:commentId w16cid:paraId="11B4A176" w16cid:durableId="22482C8D"/>
+  <w16cid:commentId w16cid:paraId="48CBDA3A" w16cid:durableId="22482B3A"/>
   <w16cid:commentId w16cid:paraId="3721D014" w16cid:durableId="22335BF7"/>
   <w16cid:commentId w16cid:paraId="03D95E9F" w16cid:durableId="223635A6"/>
   <w16cid:commentId w16cid:paraId="39224E1F" w16cid:durableId="22335C03"/>
   <w16cid:commentId w16cid:paraId="4CFAFCA0" w16cid:durableId="2234D208"/>
+  <w16cid:commentId w16cid:paraId="097FA11A" w16cid:durableId="22482B92"/>
   <w16cid:commentId w16cid:paraId="5A44B3DF" w16cid:durableId="22335CBA"/>
   <w16cid:commentId w16cid:paraId="42578A33" w16cid:durableId="22362324"/>
+  <w16cid:commentId w16cid:paraId="28697D84" w16cid:durableId="22482C18"/>
   <w16cid:commentId w16cid:paraId="46DCF0F5" w16cid:durableId="22335D18"/>
   <w16cid:commentId w16cid:paraId="6F90484E" w16cid:durableId="2234D2F2"/>
+  <w16cid:commentId w16cid:paraId="3A40A903" w16cid:durableId="22482C4A"/>
   <w16cid:commentId w16cid:paraId="21E98D5B" w16cid:durableId="22335C7D"/>
   <w16cid:commentId w16cid:paraId="63EC9E06" w16cid:durableId="22362860"/>
+  <w16cid:commentId w16cid:paraId="45290B3C" w16cid:durableId="22482C64"/>
+  <w16cid:commentId w16cid:paraId="706E5AC5" w16cid:durableId="224848DE"/>
 </w16cid:commentsIds>
 </file>
 
 <file path=word/endnotes.xml><?xml version="1.0" encoding="utf-8"?>
-<w:endnotes xmlns:wpc="http://schemas.microsoft.com/office/word/2010/wordprocessingCanvas" xmlns:cx="http://schemas.microsoft.com/office/drawing/2014/chartex" xmlns:cx1="http://schemas.microsoft.com/office/drawing/2015/9/8/chartex" xmlns:cx2="http://schemas.microsoft.com/office/drawing/2015/10/21/chartex" xmlns:cx3="http://schemas.microsoft.com/office/drawing/2016/5/9/chartex" xmlns:cx4="http://schemas.microsoft.com/office/drawing/2016/5/10/chartex" xmlns:cx5="http://schemas.microsoft.com/office/drawing/2016/5/11/chartex" xmlns:cx6="http://schemas.microsoft.com/office/drawing/2016/5/12/chartex" xmlns:cx7="http://schemas.microsoft.com/office/drawing/2016/5/13/chartex" xmlns:cx8="http://schemas.microsoft.com/office/drawing/2016/5/14/chartex" xmlns:mc="http://schemas.openxmlformats.org/markup-compatibility/2006" xmlns:aink="http://schemas.microsoft.com/office/drawing/2016/ink" xmlns:am3d="http://schemas.microsoft.com/office/drawing/2017/model3d" xmlns:o="urn:schemas-microsoft-com:office:office" xmlns:r="http://schemas.openxmlformats.org/officeDocument/2006/relationships" xmlns:m="http://schemas.openxmlformats.org/officeDocument/2006/math" xmlns:v="urn:schemas-microsoft-com:vml" xmlns:wp14="http://schemas.microsoft.com/office/word/2010/wordprocessingDrawing" xmlns:wp="http://schemas.openxmlformats.org/drawingml/2006/wordprocessingDrawing" xmlns:w10="urn:schemas-microsoft-com:office:word" xmlns:w="http://schemas.openxmlformats.org/wordprocessingml/2006/main" xmlns:w14="http://schemas.microsoft.com/office/word/2010/wordml" xmlns:w15="http://schemas.microsoft.com/office/word/2012/wordml" xmlns:w16cid="http://schemas.microsoft.com/office/word/2016/wordml/cid" xmlns:w16se="http://schemas.microsoft.com/office/word/2015/wordml/symex" xmlns:wpg="http://schemas.microsoft.com/office/word/2010/wordprocessingGroup" xmlns:wpi="http://schemas.microsoft.com/office/word/2010/wordprocessingInk" xmlns:wne="http://schemas.microsoft.com/office/word/2006/wordml" xmlns:wps="http://schemas.microsoft.com/office/word/2010/wordprocessingShape" mc:Ignorable="w14 w15 w16se w16cid wp14">
+<w:endnotes xmlns:wpc="http://schemas.microsoft.com/office/word/2010/wordprocessingCanvas" xmlns:cx="http://schemas.microsoft.com/office/drawing/2014/chartex" xmlns:cx1="http://schemas.microsoft.com/office/drawing/2015/9/8/chartex" xmlns:cx2="http://schemas.microsoft.com/office/drawing/2015/10/21/chartex" xmlns:cx3="http://schemas.microsoft.com/office/drawing/2016/5/9/chartex" xmlns:cx4="http://schemas.microsoft.com/office/drawing/2016/5/10/chartex" xmlns:cx5="http://schemas.microsoft.com/office/drawing/2016/5/11/chartex" xmlns:cx6="http://schemas.microsoft.com/office/drawing/2016/5/12/chartex" xmlns:cx7="http://schemas.microsoft.com/office/drawing/2016/5/13/chartex" xmlns:cx8="http://schemas.microsoft.com/office/drawing/2016/5/14/chartex" xmlns:mc="http://schemas.openxmlformats.org/markup-compatibility/2006" xmlns:aink="http://schemas.microsoft.com/office/drawing/2016/ink" xmlns:am3d="http://schemas.microsoft.com/office/drawing/2017/model3d" xmlns:o="urn:schemas-microsoft-com:office:office" xmlns:r="http://schemas.openxmlformats.org/officeDocument/2006/relationships" xmlns:m="http://schemas.openxmlformats.org/officeDocument/2006/math" xmlns:v="urn:schemas-microsoft-com:vml" xmlns:wp14="http://schemas.microsoft.com/office/word/2010/wordprocessingDrawing" xmlns:wp="http://schemas.openxmlformats.org/drawingml/2006/wordprocessingDrawing" xmlns:w10="urn:schemas-microsoft-com:office:word" xmlns:w="http://schemas.openxmlformats.org/wordprocessingml/2006/main" xmlns:w14="http://schemas.microsoft.com/office/word/2010/wordml" xmlns:w15="http://schemas.microsoft.com/office/word/2012/wordml" xmlns:w16cex="http://schemas.microsoft.com/office/word/2018/wordml/cex" xmlns:w16cid="http://schemas.microsoft.com/office/word/2016/wordml/cid" xmlns:w16="http://schemas.microsoft.com/office/word/2018/wordml" xmlns:w16se="http://schemas.microsoft.com/office/word/2015/wordml/symex" xmlns:wpg="http://schemas.microsoft.com/office/word/2010/wordprocessingGroup" xmlns:wpi="http://schemas.microsoft.com/office/word/2010/wordprocessingInk" xmlns:wne="http://schemas.microsoft.com/office/word/2006/wordml" xmlns:wps="http://schemas.microsoft.com/office/word/2010/wordprocessingShape" mc:Ignorable="w14 w15 w16se w16cid w16 w16cex wp14">
   <w:endnote w:type="separator" w:id="-1">
     <w:p>
       <w:pPr>
@@ -5771,7 +5768,7 @@
 </file>
 
 <file path=word/footnotes.xml><?xml version="1.0" encoding="utf-8"?>
-<w:footnotes xmlns:wpc="http://schemas.microsoft.com/office/word/2010/wordprocessingCanvas" xmlns:cx="http://schemas.microsoft.com/office/drawing/2014/chartex" xmlns:cx1="http://schemas.microsoft.com/office/drawing/2015/9/8/chartex" xmlns:cx2="http://schemas.microsoft.com/office/drawing/2015/10/21/chartex" xmlns:cx3="http://schemas.microsoft.com/office/drawing/2016/5/9/chartex" xmlns:cx4="http://schemas.microsoft.com/office/drawing/2016/5/10/chartex" xmlns:cx5="http://schemas.microsoft.com/office/drawing/2016/5/11/chartex" xmlns:cx6="http://schemas.microsoft.com/office/drawing/2016/5/12/chartex" xmlns:cx7="http://schemas.microsoft.com/office/drawing/2016/5/13/chartex" xmlns:cx8="http://schemas.microsoft.com/office/drawing/2016/5/14/chartex" xmlns:mc="http://schemas.openxmlformats.org/markup-compatibility/2006" xmlns:aink="http://schemas.microsoft.com/office/drawing/2016/ink" xmlns:am3d="http://schemas.microsoft.com/office/drawing/2017/model3d" xmlns:o="urn:schemas-microsoft-com:office:office" xmlns:r="http://schemas.openxmlformats.org/officeDocument/2006/relationships" xmlns:m="http://schemas.openxmlformats.org/officeDocument/2006/math" xmlns:v="urn:schemas-microsoft-com:vml" xmlns:wp14="http://schemas.microsoft.com/office/word/2010/wordprocessingDrawing" xmlns:wp="http://schemas.openxmlformats.org/drawingml/2006/wordprocessingDrawing" xmlns:w10="urn:schemas-microsoft-com:office:word" xmlns:w="http://schemas.openxmlformats.org/wordprocessingml/2006/main" xmlns:w14="http://schemas.microsoft.com/office/word/2010/wordml" xmlns:w15="http://schemas.microsoft.com/office/word/2012/wordml" xmlns:w16cid="http://schemas.microsoft.com/office/word/2016/wordml/cid" xmlns:w16se="http://schemas.microsoft.com/office/word/2015/wordml/symex" xmlns:wpg="http://schemas.microsoft.com/office/word/2010/wordprocessingGroup" xmlns:wpi="http://schemas.microsoft.com/office/word/2010/wordprocessingInk" xmlns:wne="http://schemas.microsoft.com/office/word/2006/wordml" xmlns:wps="http://schemas.microsoft.com/office/word/2010/wordprocessingShape" mc:Ignorable="w14 w15 w16se w16cid wp14">
+<w:footnotes xmlns:wpc="http://schemas.microsoft.com/office/word/2010/wordprocessingCanvas" xmlns:cx="http://schemas.microsoft.com/office/drawing/2014/chartex" xmlns:cx1="http://schemas.microsoft.com/office/drawing/2015/9/8/chartex" xmlns:cx2="http://schemas.microsoft.com/office/drawing/2015/10/21/chartex" xmlns:cx3="http://schemas.microsoft.com/office/drawing/2016/5/9/chartex" xmlns:cx4="http://schemas.microsoft.com/office/drawing/2016/5/10/chartex" xmlns:cx5="http://schemas.microsoft.com/office/drawing/2016/5/11/chartex" xmlns:cx6="http://schemas.microsoft.com/office/drawing/2016/5/12/chartex" xmlns:cx7="http://schemas.microsoft.com/office/drawing/2016/5/13/chartex" xmlns:cx8="http://schemas.microsoft.com/office/drawing/2016/5/14/chartex" xmlns:mc="http://schemas.openxmlformats.org/markup-compatibility/2006" xmlns:aink="http://schemas.microsoft.com/office/drawing/2016/ink" xmlns:am3d="http://schemas.microsoft.com/office/drawing/2017/model3d" xmlns:o="urn:schemas-microsoft-com:office:office" xmlns:r="http://schemas.openxmlformats.org/officeDocument/2006/relationships" xmlns:m="http://schemas.openxmlformats.org/officeDocument/2006/math" xmlns:v="urn:schemas-microsoft-com:vml" xmlns:wp14="http://schemas.microsoft.com/office/word/2010/wordprocessingDrawing" xmlns:wp="http://schemas.openxmlformats.org/drawingml/2006/wordprocessingDrawing" xmlns:w10="urn:schemas-microsoft-com:office:word" xmlns:w="http://schemas.openxmlformats.org/wordprocessingml/2006/main" xmlns:w14="http://schemas.microsoft.com/office/word/2010/wordml" xmlns:w15="http://schemas.microsoft.com/office/word/2012/wordml" xmlns:w16cex="http://schemas.microsoft.com/office/word/2018/wordml/cex" xmlns:w16cid="http://schemas.microsoft.com/office/word/2016/wordml/cid" xmlns:w16="http://schemas.microsoft.com/office/word/2018/wordml" xmlns:w16se="http://schemas.microsoft.com/office/word/2015/wordml/symex" xmlns:wpg="http://schemas.microsoft.com/office/word/2010/wordprocessingGroup" xmlns:wpi="http://schemas.microsoft.com/office/word/2010/wordprocessingInk" xmlns:wne="http://schemas.microsoft.com/office/word/2006/wordml" xmlns:wps="http://schemas.microsoft.com/office/word/2010/wordprocessingShape" mc:Ignorable="w14 w15 w16se w16cid w16 w16cex wp14">
   <w:footnote w:type="separator" w:id="-1">
     <w:p>
       <w:pPr>
@@ -5796,7 +5793,7 @@
 </file>
 
 <file path=word/numbering.xml><?xml version="1.0" encoding="utf-8"?>
-<w:numbering xmlns:wpc="http://schemas.microsoft.com/office/word/2010/wordprocessingCanvas" xmlns:cx="http://schemas.microsoft.com/office/drawing/2014/chartex" xmlns:cx1="http://schemas.microsoft.com/office/drawing/2015/9/8/chartex" xmlns:cx2="http://schemas.microsoft.com/office/drawing/2015/10/21/chartex" xmlns:cx3="http://schemas.microsoft.com/office/drawing/2016/5/9/chartex" xmlns:cx4="http://schemas.microsoft.com/office/drawing/2016/5/10/chartex" xmlns:cx5="http://schemas.microsoft.com/office/drawing/2016/5/11/chartex" xmlns:cx6="http://schemas.microsoft.com/office/drawing/2016/5/12/chartex" xmlns:cx7="http://schemas.microsoft.com/office/drawing/2016/5/13/chartex" xmlns:cx8="http://schemas.microsoft.com/office/drawing/2016/5/14/chartex" xmlns:mc="http://schemas.openxmlformats.org/markup-compatibility/2006" xmlns:aink="http://schemas.microsoft.com/office/drawing/2016/ink" xmlns:am3d="http://schemas.microsoft.com/office/drawing/2017/model3d" xmlns:o="urn:schemas-microsoft-com:office:office" xmlns:r="http://schemas.openxmlformats.org/officeDocument/2006/relationships" xmlns:m="http://schemas.openxmlformats.org/officeDocument/2006/math" xmlns:v="urn:schemas-microsoft-com:vml" xmlns:wp14="http://schemas.microsoft.com/office/word/2010/wordprocessingDrawing" xmlns:wp="http://schemas.openxmlformats.org/drawingml/2006/wordprocessingDrawing" xmlns:w10="urn:schemas-microsoft-com:office:word" xmlns:w="http://schemas.openxmlformats.org/wordprocessingml/2006/main" xmlns:w14="http://schemas.microsoft.com/office/word/2010/wordml" xmlns:w15="http://schemas.microsoft.com/office/word/2012/wordml" xmlns:w16cid="http://schemas.microsoft.com/office/word/2016/wordml/cid" xmlns:w16se="http://schemas.microsoft.com/office/word/2015/wordml/symex" xmlns:wpg="http://schemas.microsoft.com/office/word/2010/wordprocessingGroup" xmlns:wpi="http://schemas.microsoft.com/office/word/2010/wordprocessingInk" xmlns:wne="http://schemas.microsoft.com/office/word/2006/wordml" xmlns:wps="http://schemas.microsoft.com/office/word/2010/wordprocessingShape" mc:Ignorable="w14 w15 w16se w16cid wp14">
+<w:numbering xmlns:wpc="http://schemas.microsoft.com/office/word/2010/wordprocessingCanvas" xmlns:cx="http://schemas.microsoft.com/office/drawing/2014/chartex" xmlns:cx1="http://schemas.microsoft.com/office/drawing/2015/9/8/chartex" xmlns:cx2="http://schemas.microsoft.com/office/drawing/2015/10/21/chartex" xmlns:cx3="http://schemas.microsoft.com/office/drawing/2016/5/9/chartex" xmlns:cx4="http://schemas.microsoft.com/office/drawing/2016/5/10/chartex" xmlns:cx5="http://schemas.microsoft.com/office/drawing/2016/5/11/chartex" xmlns:cx6="http://schemas.microsoft.com/office/drawing/2016/5/12/chartex" xmlns:cx7="http://schemas.microsoft.com/office/drawing/2016/5/13/chartex" xmlns:cx8="http://schemas.microsoft.com/office/drawing/2016/5/14/chartex" xmlns:mc="http://schemas.openxmlformats.org/markup-compatibility/2006" xmlns:aink="http://schemas.microsoft.com/office/drawing/2016/ink" xmlns:am3d="http://schemas.microsoft.com/office/drawing/2017/model3d" xmlns:o="urn:schemas-microsoft-com:office:office" xmlns:r="http://schemas.openxmlformats.org/officeDocument/2006/relationships" xmlns:m="http://schemas.openxmlformats.org/officeDocument/2006/math" xmlns:v="urn:schemas-microsoft-com:vml" xmlns:wp14="http://schemas.microsoft.com/office/word/2010/wordprocessingDrawing" xmlns:wp="http://schemas.openxmlformats.org/drawingml/2006/wordprocessingDrawing" xmlns:w10="urn:schemas-microsoft-com:office:word" xmlns:w="http://schemas.openxmlformats.org/wordprocessingml/2006/main" xmlns:w14="http://schemas.microsoft.com/office/word/2010/wordml" xmlns:w15="http://schemas.microsoft.com/office/word/2012/wordml" xmlns:w16cex="http://schemas.microsoft.com/office/word/2018/wordml/cex" xmlns:w16cid="http://schemas.microsoft.com/office/word/2016/wordml/cid" xmlns:w16="http://schemas.microsoft.com/office/word/2018/wordml" xmlns:w16se="http://schemas.microsoft.com/office/word/2015/wordml/symex" xmlns:wpg="http://schemas.microsoft.com/office/word/2010/wordprocessingGroup" xmlns:wpi="http://schemas.microsoft.com/office/word/2010/wordprocessingInk" xmlns:wne="http://schemas.microsoft.com/office/word/2006/wordml" xmlns:wps="http://schemas.microsoft.com/office/word/2010/wordprocessingShape" mc:Ignorable="w14 w15 w16se w16cid w16 w16cex wp14">
   <w:abstractNum w:abstractNumId="0" w15:restartNumberingAfterBreak="0">
     <w:nsid w:val="031D2D45"/>
     <w:multiLevelType w:val="multilevel"/>
@@ -8658,7 +8655,7 @@
 </file>
 
 <file path=word/people.xml><?xml version="1.0" encoding="utf-8"?>
-<w15:people xmlns:wpc="http://schemas.microsoft.com/office/word/2010/wordprocessingCanvas" xmlns:cx="http://schemas.microsoft.com/office/drawing/2014/chartex" xmlns:cx1="http://schemas.microsoft.com/office/drawing/2015/9/8/chartex" xmlns:cx2="http://schemas.microsoft.com/office/drawing/2015/10/21/chartex" xmlns:cx3="http://schemas.microsoft.com/office/drawing/2016/5/9/chartex" xmlns:cx4="http://schemas.microsoft.com/office/drawing/2016/5/10/chartex" xmlns:cx5="http://schemas.microsoft.com/office/drawing/2016/5/11/chartex" xmlns:cx6="http://schemas.microsoft.com/office/drawing/2016/5/12/chartex" xmlns:cx7="http://schemas.microsoft.com/office/drawing/2016/5/13/chartex" xmlns:cx8="http://schemas.microsoft.com/office/drawing/2016/5/14/chartex" xmlns:mc="http://schemas.openxmlformats.org/markup-compatibility/2006" xmlns:aink="http://schemas.microsoft.com/office/drawing/2016/ink" xmlns:am3d="http://schemas.microsoft.com/office/drawing/2017/model3d" xmlns:o="urn:schemas-microsoft-com:office:office" xmlns:r="http://schemas.openxmlformats.org/officeDocument/2006/relationships" xmlns:m="http://schemas.openxmlformats.org/officeDocument/2006/math" xmlns:v="urn:schemas-microsoft-com:vml" xmlns:wp14="http://schemas.microsoft.com/office/word/2010/wordprocessingDrawing" xmlns:wp="http://schemas.openxmlformats.org/drawingml/2006/wordprocessingDrawing" xmlns:w10="urn:schemas-microsoft-com:office:word" xmlns:w="http://schemas.openxmlformats.org/wordprocessingml/2006/main" xmlns:w14="http://schemas.microsoft.com/office/word/2010/wordml" xmlns:w15="http://schemas.microsoft.com/office/word/2012/wordml" xmlns:w16cid="http://schemas.microsoft.com/office/word/2016/wordml/cid" xmlns:w16se="http://schemas.microsoft.com/office/word/2015/wordml/symex" xmlns:wpg="http://schemas.microsoft.com/office/word/2010/wordprocessingGroup" xmlns:wpi="http://schemas.microsoft.com/office/word/2010/wordprocessingInk" xmlns:wne="http://schemas.microsoft.com/office/word/2006/wordml" xmlns:wps="http://schemas.microsoft.com/office/word/2010/wordprocessingShape" mc:Ignorable="w14 w15 w16se w16cid wp14">
+<w15:people xmlns:wpc="http://schemas.microsoft.com/office/word/2010/wordprocessingCanvas" xmlns:cx="http://schemas.microsoft.com/office/drawing/2014/chartex" xmlns:cx1="http://schemas.microsoft.com/office/drawing/2015/9/8/chartex" xmlns:cx2="http://schemas.microsoft.com/office/drawing/2015/10/21/chartex" xmlns:cx3="http://schemas.microsoft.com/office/drawing/2016/5/9/chartex" xmlns:cx4="http://schemas.microsoft.com/office/drawing/2016/5/10/chartex" xmlns:cx5="http://schemas.microsoft.com/office/drawing/2016/5/11/chartex" xmlns:cx6="http://schemas.microsoft.com/office/drawing/2016/5/12/chartex" xmlns:cx7="http://schemas.microsoft.com/office/drawing/2016/5/13/chartex" xmlns:cx8="http://schemas.microsoft.com/office/drawing/2016/5/14/chartex" xmlns:mc="http://schemas.openxmlformats.org/markup-compatibility/2006" xmlns:aink="http://schemas.microsoft.com/office/drawing/2016/ink" xmlns:am3d="http://schemas.microsoft.com/office/drawing/2017/model3d" xmlns:o="urn:schemas-microsoft-com:office:office" xmlns:r="http://schemas.openxmlformats.org/officeDocument/2006/relationships" xmlns:m="http://schemas.openxmlformats.org/officeDocument/2006/math" xmlns:v="urn:schemas-microsoft-com:vml" xmlns:wp14="http://schemas.microsoft.com/office/word/2010/wordprocessingDrawing" xmlns:wp="http://schemas.openxmlformats.org/drawingml/2006/wordprocessingDrawing" xmlns:w10="urn:schemas-microsoft-com:office:word" xmlns:w="http://schemas.openxmlformats.org/wordprocessingml/2006/main" xmlns:w14="http://schemas.microsoft.com/office/word/2010/wordml" xmlns:w15="http://schemas.microsoft.com/office/word/2012/wordml" xmlns:w16cex="http://schemas.microsoft.com/office/word/2018/wordml/cex" xmlns:w16cid="http://schemas.microsoft.com/office/word/2016/wordml/cid" xmlns:w16="http://schemas.microsoft.com/office/word/2018/wordml" xmlns:w16se="http://schemas.microsoft.com/office/word/2015/wordml/symex" xmlns:wpg="http://schemas.microsoft.com/office/word/2010/wordprocessingGroup" xmlns:wpi="http://schemas.microsoft.com/office/word/2010/wordprocessingInk" xmlns:wne="http://schemas.microsoft.com/office/word/2006/wordml" xmlns:wps="http://schemas.microsoft.com/office/word/2010/wordprocessingShape" mc:Ignorable="w14 w15 w16se w16cid w16 w16cex wp14">
   <w15:person w15:author="Kalentyev Alexey">
     <w15:presenceInfo w15:providerId="Windows Live" w15:userId="da819b8650d7d997"/>
   </w15:person>
@@ -8669,7 +8666,7 @@
 </file>
 
 <file path=word/styles.xml><?xml version="1.0" encoding="utf-8"?>
-<w:styles xmlns:mc="http://schemas.openxmlformats.org/markup-compatibility/2006" xmlns:r="http://schemas.openxmlformats.org/officeDocument/2006/relationships" xmlns:w="http://schemas.openxmlformats.org/wordprocessingml/2006/main" xmlns:w14="http://schemas.microsoft.com/office/word/2010/wordml" xmlns:w15="http://schemas.microsoft.com/office/word/2012/wordml" xmlns:w16cid="http://schemas.microsoft.com/office/word/2016/wordml/cid" xmlns:w16se="http://schemas.microsoft.com/office/word/2015/wordml/symex" mc:Ignorable="w14 w15 w16se w16cid">
+<w:styles xmlns:mc="http://schemas.openxmlformats.org/markup-compatibility/2006" xmlns:r="http://schemas.openxmlformats.org/officeDocument/2006/relationships" xmlns:w="http://schemas.openxmlformats.org/wordprocessingml/2006/main" xmlns:w14="http://schemas.microsoft.com/office/word/2010/wordml" xmlns:w15="http://schemas.microsoft.com/office/word/2012/wordml" xmlns:w16cex="http://schemas.microsoft.com/office/word/2018/wordml/cex" xmlns:w16cid="http://schemas.microsoft.com/office/word/2016/wordml/cid" xmlns:w16="http://schemas.microsoft.com/office/word/2018/wordml" xmlns:w16se="http://schemas.microsoft.com/office/word/2015/wordml/symex" mc:Ignorable="w14 w15 w16se w16cid w16 w16cex">
   <w:docDefaults>
     <w:rPrDefault>
       <w:rPr>
@@ -9063,7 +9060,7 @@
     <w:lsdException w:name="Unresolved Mention" w:semiHidden="1" w:unhideWhenUsed="1"/>
     <w:lsdException w:name="Smart Link" w:semiHidden="1" w:unhideWhenUsed="1"/>
   </w:latentStyles>
-  <w:style w:type="paragraph" w:default="1" w:styleId="a">
+  <w:style w:type="paragraph" w:default="1" w:styleId="Normal">
     <w:name w:val="Normal"/>
     <w:qFormat/>
     <w:rsid w:val="00FD3018"/>
@@ -9077,11 +9074,11 @@
       <w:sz w:val="28"/>
     </w:rPr>
   </w:style>
-  <w:style w:type="paragraph" w:styleId="10">
+  <w:style w:type="paragraph" w:styleId="Heading1">
     <w:name w:val="heading 1"/>
-    <w:basedOn w:val="a"/>
-    <w:next w:val="a"/>
-    <w:link w:val="11"/>
+    <w:basedOn w:val="Normal"/>
+    <w:next w:val="Normal"/>
+    <w:link w:val="Heading1Char"/>
     <w:uiPriority w:val="9"/>
     <w:qFormat/>
     <w:rsid w:val="00BE2E9D"/>
@@ -9100,11 +9097,11 @@
       <w:szCs w:val="28"/>
     </w:rPr>
   </w:style>
-  <w:style w:type="paragraph" w:styleId="20">
+  <w:style w:type="paragraph" w:styleId="Heading2">
     <w:name w:val="heading 2"/>
-    <w:basedOn w:val="a"/>
-    <w:next w:val="a"/>
-    <w:link w:val="21"/>
+    <w:basedOn w:val="Normal"/>
+    <w:next w:val="Normal"/>
+    <w:link w:val="Heading2Char"/>
     <w:uiPriority w:val="9"/>
     <w:unhideWhenUsed/>
     <w:qFormat/>
@@ -9124,11 +9121,11 @@
       <w:szCs w:val="26"/>
     </w:rPr>
   </w:style>
-  <w:style w:type="paragraph" w:styleId="3">
+  <w:style w:type="paragraph" w:styleId="Heading3">
     <w:name w:val="heading 3"/>
-    <w:basedOn w:val="a"/>
-    <w:next w:val="a"/>
-    <w:link w:val="30"/>
+    <w:basedOn w:val="Normal"/>
+    <w:next w:val="Normal"/>
+    <w:link w:val="Heading3Char"/>
     <w:uiPriority w:val="9"/>
     <w:unhideWhenUsed/>
     <w:qFormat/>
@@ -9146,13 +9143,13 @@
       <w:color w:val="4F81BD" w:themeColor="accent1"/>
     </w:rPr>
   </w:style>
-  <w:style w:type="character" w:default="1" w:styleId="a0">
+  <w:style w:type="character" w:default="1" w:styleId="DefaultParagraphFont">
     <w:name w:val="Default Paragraph Font"/>
     <w:uiPriority w:val="1"/>
     <w:semiHidden/>
     <w:unhideWhenUsed/>
   </w:style>
-  <w:style w:type="table" w:default="1" w:styleId="a1">
+  <w:style w:type="table" w:default="1" w:styleId="TableNormal">
     <w:name w:val="Normal Table"/>
     <w:uiPriority w:val="99"/>
     <w:semiHidden/>
@@ -9167,13 +9164,13 @@
       </w:tblCellMar>
     </w:tblPr>
   </w:style>
-  <w:style w:type="numbering" w:default="1" w:styleId="a2">
+  <w:style w:type="numbering" w:default="1" w:styleId="NoList">
     <w:name w:val="No List"/>
     <w:uiPriority w:val="99"/>
     <w:semiHidden/>
     <w:unhideWhenUsed/>
   </w:style>
-  <w:style w:type="paragraph" w:customStyle="1" w:styleId="12">
+  <w:style w:type="paragraph" w:customStyle="1" w:styleId="10">
     <w:name w:val="Заголовок1"/>
     <w:qFormat/>
     <w:rsid w:val="00820617"/>
@@ -9200,10 +9197,10 @@
       </w:numPr>
     </w:pPr>
   </w:style>
-  <w:style w:type="character" w:customStyle="1" w:styleId="11">
-    <w:name w:val="Заголовок 1 Знак"/>
-    <w:basedOn w:val="a0"/>
-    <w:link w:val="10"/>
+  <w:style w:type="character" w:customStyle="1" w:styleId="Heading1Char">
+    <w:name w:val="Heading 1 Char"/>
+    <w:basedOn w:val="DefaultParagraphFont"/>
+    <w:link w:val="Heading1"/>
     <w:uiPriority w:val="9"/>
     <w:rsid w:val="00BE2E9D"/>
     <w:rPr>
@@ -9214,10 +9211,10 @@
       <w:szCs w:val="28"/>
     </w:rPr>
   </w:style>
-  <w:style w:type="paragraph" w:styleId="a3">
+  <w:style w:type="paragraph" w:styleId="Header">
     <w:name w:val="header"/>
-    <w:basedOn w:val="a"/>
-    <w:link w:val="a4"/>
+    <w:basedOn w:val="Normal"/>
+    <w:link w:val="HeaderChar"/>
     <w:uiPriority w:val="99"/>
     <w:unhideWhenUsed/>
     <w:rsid w:val="00B46607"/>
@@ -9229,10 +9226,10 @@
       <w:spacing w:line="240" w:lineRule="auto"/>
     </w:pPr>
   </w:style>
-  <w:style w:type="character" w:customStyle="1" w:styleId="a4">
-    <w:name w:val="Верхний колонтитул Знак"/>
-    <w:basedOn w:val="a0"/>
-    <w:link w:val="a3"/>
+  <w:style w:type="character" w:customStyle="1" w:styleId="HeaderChar">
+    <w:name w:val="Header Char"/>
+    <w:basedOn w:val="DefaultParagraphFont"/>
+    <w:link w:val="Header"/>
     <w:uiPriority w:val="99"/>
     <w:rsid w:val="00B46607"/>
     <w:rPr>
@@ -9240,10 +9237,10 @@
       <w:sz w:val="28"/>
     </w:rPr>
   </w:style>
-  <w:style w:type="paragraph" w:styleId="a5">
+  <w:style w:type="paragraph" w:styleId="Footer">
     <w:name w:val="footer"/>
-    <w:basedOn w:val="a"/>
-    <w:link w:val="a6"/>
+    <w:basedOn w:val="Normal"/>
+    <w:link w:val="FooterChar"/>
     <w:uiPriority w:val="99"/>
     <w:unhideWhenUsed/>
     <w:rsid w:val="00B46607"/>
@@ -9255,10 +9252,10 @@
       <w:spacing w:line="240" w:lineRule="auto"/>
     </w:pPr>
   </w:style>
-  <w:style w:type="character" w:customStyle="1" w:styleId="a6">
-    <w:name w:val="Нижний колонтитул Знак"/>
-    <w:basedOn w:val="a0"/>
-    <w:link w:val="a5"/>
+  <w:style w:type="character" w:customStyle="1" w:styleId="FooterChar">
+    <w:name w:val="Footer Char"/>
+    <w:basedOn w:val="DefaultParagraphFont"/>
+    <w:link w:val="Footer"/>
     <w:uiPriority w:val="99"/>
     <w:rsid w:val="00B46607"/>
     <w:rPr>
@@ -9266,9 +9263,9 @@
       <w:sz w:val="28"/>
     </w:rPr>
   </w:style>
-  <w:style w:type="paragraph" w:styleId="a7">
+  <w:style w:type="paragraph" w:styleId="ListParagraph">
     <w:name w:val="List Paragraph"/>
-    <w:basedOn w:val="a"/>
+    <w:basedOn w:val="Normal"/>
     <w:uiPriority w:val="34"/>
     <w:qFormat/>
     <w:rsid w:val="00846BA6"/>
@@ -9277,7 +9274,7 @@
       <w:contextualSpacing/>
     </w:pPr>
   </w:style>
-  <w:style w:type="paragraph" w:styleId="a8">
+  <w:style w:type="paragraph" w:styleId="NoSpacing">
     <w:name w:val="No Spacing"/>
     <w:uiPriority w:val="1"/>
     <w:qFormat/>
@@ -9293,13 +9290,13 @@
   </w:style>
   <w:style w:type="character" w:customStyle="1" w:styleId="apple-converted-space">
     <w:name w:val="apple-converted-space"/>
-    <w:basedOn w:val="a0"/>
+    <w:basedOn w:val="DefaultParagraphFont"/>
     <w:rsid w:val="002E73FC"/>
   </w:style>
-  <w:style w:type="paragraph" w:styleId="a9">
+  <w:style w:type="paragraph" w:styleId="BalloonText">
     <w:name w:val="Balloon Text"/>
-    <w:basedOn w:val="a"/>
-    <w:link w:val="aa"/>
+    <w:basedOn w:val="Normal"/>
+    <w:link w:val="BalloonTextChar"/>
     <w:uiPriority w:val="99"/>
     <w:semiHidden/>
     <w:unhideWhenUsed/>
@@ -9313,10 +9310,10 @@
       <w:szCs w:val="16"/>
     </w:rPr>
   </w:style>
-  <w:style w:type="character" w:customStyle="1" w:styleId="aa">
-    <w:name w:val="Текст выноски Знак"/>
-    <w:basedOn w:val="a0"/>
-    <w:link w:val="a9"/>
+  <w:style w:type="character" w:customStyle="1" w:styleId="BalloonTextChar">
+    <w:name w:val="Balloon Text Char"/>
+    <w:basedOn w:val="DefaultParagraphFont"/>
+    <w:link w:val="BalloonText"/>
     <w:uiPriority w:val="99"/>
     <w:semiHidden/>
     <w:rsid w:val="00FD3018"/>
@@ -9326,9 +9323,9 @@
       <w:szCs w:val="16"/>
     </w:rPr>
   </w:style>
-  <w:style w:type="table" w:styleId="ab">
+  <w:style w:type="table" w:styleId="TableGrid">
     <w:name w:val="Table Grid"/>
-    <w:basedOn w:val="a1"/>
+    <w:basedOn w:val="TableNormal"/>
     <w:uiPriority w:val="59"/>
     <w:rsid w:val="00363A36"/>
     <w:pPr>
@@ -9345,10 +9342,10 @@
       </w:tblBorders>
     </w:tblPr>
   </w:style>
-  <w:style w:type="paragraph" w:styleId="ac">
+  <w:style w:type="paragraph" w:styleId="Caption">
     <w:name w:val="caption"/>
-    <w:basedOn w:val="a"/>
-    <w:next w:val="a"/>
+    <w:basedOn w:val="Normal"/>
+    <w:next w:val="Normal"/>
     <w:uiPriority w:val="35"/>
     <w:unhideWhenUsed/>
     <w:qFormat/>
@@ -9361,10 +9358,10 @@
       <w:szCs w:val="18"/>
     </w:rPr>
   </w:style>
-  <w:style w:type="paragraph" w:styleId="13">
+  <w:style w:type="paragraph" w:styleId="TOC1">
     <w:name w:val="toc 1"/>
-    <w:basedOn w:val="a"/>
-    <w:next w:val="a"/>
+    <w:basedOn w:val="Normal"/>
+    <w:next w:val="Normal"/>
     <w:autoRedefine/>
     <w:uiPriority w:val="39"/>
     <w:unhideWhenUsed/>
@@ -9378,9 +9375,9 @@
       <w:ind w:firstLine="0"/>
     </w:pPr>
   </w:style>
-  <w:style w:type="character" w:styleId="ad">
+  <w:style w:type="character" w:styleId="Hyperlink">
     <w:name w:val="Hyperlink"/>
-    <w:basedOn w:val="a0"/>
+    <w:basedOn w:val="DefaultParagraphFont"/>
     <w:uiPriority w:val="99"/>
     <w:unhideWhenUsed/>
     <w:rsid w:val="00234CB5"/>
@@ -9389,10 +9386,10 @@
       <w:u w:val="single"/>
     </w:rPr>
   </w:style>
-  <w:style w:type="character" w:customStyle="1" w:styleId="21">
-    <w:name w:val="Заголовок 2 Знак"/>
-    <w:basedOn w:val="a0"/>
-    <w:link w:val="20"/>
+  <w:style w:type="character" w:customStyle="1" w:styleId="Heading2Char">
+    <w:name w:val="Heading 2 Char"/>
+    <w:basedOn w:val="DefaultParagraphFont"/>
+    <w:link w:val="Heading2"/>
     <w:uiPriority w:val="9"/>
     <w:rsid w:val="00506B4E"/>
     <w:rPr>
@@ -9403,10 +9400,10 @@
       <w:szCs w:val="26"/>
     </w:rPr>
   </w:style>
-  <w:style w:type="paragraph" w:styleId="22">
+  <w:style w:type="paragraph" w:styleId="TOC2">
     <w:name w:val="toc 2"/>
-    <w:basedOn w:val="a"/>
-    <w:next w:val="a"/>
+    <w:basedOn w:val="Normal"/>
+    <w:next w:val="Normal"/>
     <w:autoRedefine/>
     <w:uiPriority w:val="39"/>
     <w:unhideWhenUsed/>
@@ -9419,9 +9416,9 @@
       <w:ind w:firstLine="284"/>
     </w:pPr>
   </w:style>
-  <w:style w:type="paragraph" w:styleId="ae">
+  <w:style w:type="paragraph" w:styleId="NormalWeb">
     <w:name w:val="Normal (Web)"/>
-    <w:basedOn w:val="a"/>
+    <w:basedOn w:val="Normal"/>
     <w:uiPriority w:val="99"/>
     <w:unhideWhenUsed/>
     <w:rsid w:val="00781E81"/>
@@ -9437,9 +9434,9 @@
       <w:lang w:val="en-US" w:eastAsia="ru-RU" w:bidi="en-US"/>
     </w:rPr>
   </w:style>
-  <w:style w:type="character" w:styleId="af">
+  <w:style w:type="character" w:styleId="SubtleEmphasis">
     <w:name w:val="Subtle Emphasis"/>
-    <w:basedOn w:val="a0"/>
+    <w:basedOn w:val="DefaultParagraphFont"/>
     <w:uiPriority w:val="19"/>
     <w:qFormat/>
     <w:rsid w:val="007A1445"/>
@@ -9449,9 +9446,9 @@
       <w:color w:val="808080" w:themeColor="text1" w:themeTint="7F"/>
     </w:rPr>
   </w:style>
-  <w:style w:type="character" w:styleId="af0">
+  <w:style w:type="character" w:styleId="SubtleReference">
     <w:name w:val="Subtle Reference"/>
-    <w:basedOn w:val="a0"/>
+    <w:basedOn w:val="DefaultParagraphFont"/>
     <w:uiPriority w:val="31"/>
     <w:qFormat/>
     <w:rsid w:val="00D93D53"/>
@@ -9474,11 +9471,11 @@
       </w:numPr>
     </w:pPr>
   </w:style>
-  <w:style w:type="paragraph" w:styleId="af1">
+  <w:style w:type="paragraph" w:styleId="Subtitle">
     <w:name w:val="Subtitle"/>
-    <w:basedOn w:val="a"/>
-    <w:next w:val="a"/>
-    <w:link w:val="af2"/>
+    <w:basedOn w:val="Normal"/>
+    <w:next w:val="Normal"/>
+    <w:link w:val="SubtitleChar"/>
     <w:uiPriority w:val="11"/>
     <w:qFormat/>
     <w:rsid w:val="00977C0A"/>
@@ -9495,10 +9492,10 @@
       <w:szCs w:val="24"/>
     </w:rPr>
   </w:style>
-  <w:style w:type="character" w:customStyle="1" w:styleId="af2">
-    <w:name w:val="Подзаголовок Знак"/>
-    <w:basedOn w:val="a0"/>
-    <w:link w:val="af1"/>
+  <w:style w:type="character" w:customStyle="1" w:styleId="SubtitleChar">
+    <w:name w:val="Subtitle Char"/>
+    <w:basedOn w:val="DefaultParagraphFont"/>
+    <w:link w:val="Subtitle"/>
     <w:uiPriority w:val="11"/>
     <w:rsid w:val="00977C0A"/>
     <w:rPr>
@@ -9511,7 +9508,7 @@
   </w:style>
   <w:style w:type="paragraph" w:customStyle="1" w:styleId="bodytext">
     <w:name w:val="bodytext"/>
-    <w:basedOn w:val="a"/>
+    <w:basedOn w:val="Normal"/>
     <w:rsid w:val="001E7A78"/>
     <w:pPr>
       <w:spacing w:before="100" w:beforeAutospacing="1" w:after="100" w:afterAutospacing="1" w:line="240" w:lineRule="auto"/>
@@ -9525,9 +9522,9 @@
       <w:lang w:eastAsia="ru-RU"/>
     </w:rPr>
   </w:style>
-  <w:style w:type="character" w:styleId="af3">
+  <w:style w:type="character" w:styleId="FollowedHyperlink">
     <w:name w:val="FollowedHyperlink"/>
-    <w:basedOn w:val="a0"/>
+    <w:basedOn w:val="DefaultParagraphFont"/>
     <w:uiPriority w:val="99"/>
     <w:semiHidden/>
     <w:unhideWhenUsed/>
@@ -9539,18 +9536,18 @@
   </w:style>
   <w:style w:type="character" w:customStyle="1" w:styleId="x2ul">
     <w:name w:val="x2ul"/>
-    <w:basedOn w:val="a0"/>
+    <w:basedOn w:val="DefaultParagraphFont"/>
     <w:rsid w:val="002D721E"/>
   </w:style>
   <w:style w:type="character" w:customStyle="1" w:styleId="x1cm">
     <w:name w:val="x1cm"/>
-    <w:basedOn w:val="a0"/>
+    <w:basedOn w:val="DefaultParagraphFont"/>
     <w:rsid w:val="008A6385"/>
   </w:style>
-  <w:style w:type="character" w:customStyle="1" w:styleId="30">
-    <w:name w:val="Заголовок 3 Знак"/>
-    <w:basedOn w:val="a0"/>
-    <w:link w:val="3"/>
+  <w:style w:type="character" w:customStyle="1" w:styleId="Heading3Char">
+    <w:name w:val="Heading 3 Char"/>
+    <w:basedOn w:val="DefaultParagraphFont"/>
+    <w:link w:val="Heading3"/>
     <w:uiPriority w:val="9"/>
     <w:rsid w:val="00030919"/>
     <w:rPr>
@@ -9561,10 +9558,10 @@
       <w:sz w:val="28"/>
     </w:rPr>
   </w:style>
-  <w:style w:type="paragraph" w:styleId="af4">
+  <w:style w:type="paragraph" w:styleId="FootnoteText">
     <w:name w:val="footnote text"/>
-    <w:basedOn w:val="a"/>
-    <w:link w:val="af5"/>
+    <w:basedOn w:val="Normal"/>
+    <w:link w:val="FootnoteTextChar"/>
     <w:uiPriority w:val="99"/>
     <w:semiHidden/>
     <w:unhideWhenUsed/>
@@ -9577,10 +9574,10 @@
       <w:szCs w:val="20"/>
     </w:rPr>
   </w:style>
-  <w:style w:type="character" w:customStyle="1" w:styleId="af5">
-    <w:name w:val="Текст сноски Знак"/>
-    <w:basedOn w:val="a0"/>
-    <w:link w:val="af4"/>
+  <w:style w:type="character" w:customStyle="1" w:styleId="FootnoteTextChar">
+    <w:name w:val="Footnote Text Char"/>
+    <w:basedOn w:val="DefaultParagraphFont"/>
+    <w:link w:val="FootnoteText"/>
     <w:uiPriority w:val="99"/>
     <w:semiHidden/>
     <w:rsid w:val="00D87212"/>
@@ -9590,9 +9587,9 @@
       <w:szCs w:val="20"/>
     </w:rPr>
   </w:style>
-  <w:style w:type="character" w:styleId="af6">
+  <w:style w:type="character" w:styleId="FootnoteReference">
     <w:name w:val="footnote reference"/>
-    <w:basedOn w:val="a0"/>
+    <w:basedOn w:val="DefaultParagraphFont"/>
     <w:uiPriority w:val="99"/>
     <w:semiHidden/>
     <w:unhideWhenUsed/>
@@ -9601,9 +9598,9 @@
       <w:vertAlign w:val="superscript"/>
     </w:rPr>
   </w:style>
-  <w:style w:type="character" w:styleId="af7">
+  <w:style w:type="character" w:styleId="CommentReference">
     <w:name w:val="annotation reference"/>
-    <w:basedOn w:val="a0"/>
+    <w:basedOn w:val="DefaultParagraphFont"/>
     <w:uiPriority w:val="99"/>
     <w:semiHidden/>
     <w:unhideWhenUsed/>
@@ -9613,10 +9610,10 @@
       <w:szCs w:val="16"/>
     </w:rPr>
   </w:style>
-  <w:style w:type="paragraph" w:styleId="af8">
+  <w:style w:type="paragraph" w:styleId="CommentText">
     <w:name w:val="annotation text"/>
-    <w:basedOn w:val="a"/>
-    <w:link w:val="af9"/>
+    <w:basedOn w:val="Normal"/>
+    <w:link w:val="CommentTextChar"/>
     <w:uiPriority w:val="99"/>
     <w:semiHidden/>
     <w:unhideWhenUsed/>
@@ -9629,10 +9626,10 @@
       <w:szCs w:val="20"/>
     </w:rPr>
   </w:style>
-  <w:style w:type="character" w:customStyle="1" w:styleId="af9">
-    <w:name w:val="Текст примечания Знак"/>
-    <w:basedOn w:val="a0"/>
-    <w:link w:val="af8"/>
+  <w:style w:type="character" w:customStyle="1" w:styleId="CommentTextChar">
+    <w:name w:val="Comment Text Char"/>
+    <w:basedOn w:val="DefaultParagraphFont"/>
+    <w:link w:val="CommentText"/>
     <w:uiPriority w:val="99"/>
     <w:semiHidden/>
     <w:rsid w:val="00D535C5"/>
@@ -9642,11 +9639,11 @@
       <w:szCs w:val="20"/>
     </w:rPr>
   </w:style>
-  <w:style w:type="paragraph" w:styleId="afa">
+  <w:style w:type="paragraph" w:styleId="CommentSubject">
     <w:name w:val="annotation subject"/>
-    <w:basedOn w:val="af8"/>
-    <w:next w:val="af8"/>
-    <w:link w:val="afb"/>
+    <w:basedOn w:val="CommentText"/>
+    <w:next w:val="CommentText"/>
+    <w:link w:val="CommentSubjectChar"/>
     <w:uiPriority w:val="99"/>
     <w:semiHidden/>
     <w:unhideWhenUsed/>
@@ -9656,10 +9653,10 @@
       <w:bCs/>
     </w:rPr>
   </w:style>
-  <w:style w:type="character" w:customStyle="1" w:styleId="afb">
-    <w:name w:val="Тема примечания Знак"/>
-    <w:basedOn w:val="af9"/>
-    <w:link w:val="afa"/>
+  <w:style w:type="character" w:customStyle="1" w:styleId="CommentSubjectChar">
+    <w:name w:val="Comment Subject Char"/>
+    <w:basedOn w:val="CommentTextChar"/>
+    <w:link w:val="CommentSubject"/>
     <w:uiPriority w:val="99"/>
     <w:semiHidden/>
     <w:rsid w:val="00D535C5"/>
@@ -9671,9 +9668,9 @@
       <w:szCs w:val="20"/>
     </w:rPr>
   </w:style>
-  <w:style w:type="character" w:customStyle="1" w:styleId="14">
+  <w:style w:type="character" w:customStyle="1" w:styleId="11">
     <w:name w:val="Упомянуть1"/>
-    <w:basedOn w:val="a0"/>
+    <w:basedOn w:val="DefaultParagraphFont"/>
     <w:uiPriority w:val="99"/>
     <w:semiHidden/>
     <w:unhideWhenUsed/>
@@ -9683,9 +9680,9 @@
       <w:shd w:val="clear" w:color="auto" w:fill="E6E6E6"/>
     </w:rPr>
   </w:style>
-  <w:style w:type="character" w:customStyle="1" w:styleId="afc">
+  <w:style w:type="character" w:customStyle="1" w:styleId="a">
     <w:name w:val="мой стиль Знак"/>
-    <w:link w:val="afd"/>
+    <w:link w:val="a0"/>
     <w:locked/>
     <w:rsid w:val="0050556E"/>
     <w:rPr>
@@ -9696,10 +9693,10 @@
       <w:lang w:val="x-none" w:eastAsia="x-none"/>
     </w:rPr>
   </w:style>
-  <w:style w:type="paragraph" w:customStyle="1" w:styleId="afd">
+  <w:style w:type="paragraph" w:customStyle="1" w:styleId="a0">
     <w:name w:val="мой стиль"/>
-    <w:basedOn w:val="a"/>
-    <w:link w:val="afc"/>
+    <w:basedOn w:val="Normal"/>
+    <w:link w:val="a"/>
     <w:qFormat/>
     <w:rsid w:val="0050556E"/>
     <w:pPr>
@@ -9712,7 +9709,7 @@
       <w:lang w:val="x-none" w:eastAsia="x-none"/>
     </w:rPr>
   </w:style>
-  <w:style w:type="paragraph" w:customStyle="1" w:styleId="15">
+  <w:style w:type="paragraph" w:customStyle="1" w:styleId="12">
     <w:name w:val="Обычный1"/>
     <w:rsid w:val="00AA645D"/>
     <w:pPr>
@@ -9731,7 +9728,7 @@
   </w:style>
   <w:style w:type="table" w:customStyle="1" w:styleId="110">
     <w:name w:val="Сетка таблицы11"/>
-    <w:basedOn w:val="a1"/>
+    <w:basedOn w:val="TableNormal"/>
     <w:uiPriority w:val="59"/>
     <w:rsid w:val="00AA645D"/>
     <w:pPr>
@@ -9751,10 +9748,10 @@
       </w:tblBorders>
     </w:tblPr>
   </w:style>
-  <w:style w:type="paragraph" w:styleId="afe">
+  <w:style w:type="paragraph" w:styleId="TOCHeading">
     <w:name w:val="TOC Heading"/>
-    <w:basedOn w:val="10"/>
-    <w:next w:val="a"/>
+    <w:basedOn w:val="Heading1"/>
+    <w:next w:val="Normal"/>
     <w:uiPriority w:val="39"/>
     <w:unhideWhenUsed/>
     <w:qFormat/>
@@ -9776,7 +9773,7 @@
   </w:style>
   <w:style w:type="paragraph" w:customStyle="1" w:styleId="formattext">
     <w:name w:val="formattext"/>
-    <w:basedOn w:val="a"/>
+    <w:basedOn w:val="Normal"/>
     <w:rsid w:val="00A648F1"/>
     <w:pPr>
       <w:spacing w:before="100" w:beforeAutospacing="1" w:after="100" w:afterAutospacing="1" w:line="240" w:lineRule="auto"/>
@@ -9790,9 +9787,9 @@
       <w:lang w:eastAsia="ru-RU"/>
     </w:rPr>
   </w:style>
-  <w:style w:type="character" w:styleId="aff">
+  <w:style w:type="character" w:styleId="UnresolvedMention">
     <w:name w:val="Unresolved Mention"/>
-    <w:basedOn w:val="a0"/>
+    <w:basedOn w:val="DefaultParagraphFont"/>
     <w:uiPriority w:val="99"/>
     <w:semiHidden/>
     <w:unhideWhenUsed/>
@@ -10093,7 +10090,7 @@
 </file>
 
 <file path=customXml/itemProps1.xml><?xml version="1.0" encoding="utf-8"?>
-<ds:datastoreItem xmlns:ds="http://schemas.openxmlformats.org/officeDocument/2006/customXml" ds:itemID="{FE27AA46-73BA-4965-8712-5DFF3514AA22}">
+<ds:datastoreItem xmlns:ds="http://schemas.openxmlformats.org/officeDocument/2006/customXml" ds:itemID="{D0BCCAD7-896A-4117-8600-B531225AEECA}">
   <ds:schemaRefs>
     <ds:schemaRef ds:uri="http://schemas.openxmlformats.org/officeDocument/2006/bibliography"/>
   </ds:schemaRefs>

--- a/Docs/PS.docx
+++ b/Docs/PS.docx
@@ -4,7 +4,7 @@
   <w:body>
     <w:p>
       <w:pPr>
-        <w:pStyle w:val="12"/>
+        <w:pStyle w:val="15"/>
         <w:ind w:firstLine="0"/>
         <w:jc w:val="center"/>
       </w:pPr>
@@ -14,7 +14,7 @@
     </w:p>
     <w:p>
       <w:pPr>
-        <w:pStyle w:val="12"/>
+        <w:pStyle w:val="15"/>
         <w:ind w:firstLine="0"/>
         <w:jc w:val="center"/>
       </w:pPr>
@@ -24,7 +24,7 @@
     </w:p>
     <w:p>
       <w:pPr>
-        <w:pStyle w:val="12"/>
+        <w:pStyle w:val="15"/>
         <w:ind w:firstLine="0"/>
         <w:jc w:val="center"/>
       </w:pPr>
@@ -34,7 +34,7 @@
     </w:p>
     <w:p>
       <w:pPr>
-        <w:pStyle w:val="12"/>
+        <w:pStyle w:val="15"/>
         <w:ind w:firstLine="0"/>
         <w:jc w:val="center"/>
       </w:pPr>
@@ -132,7 +132,7 @@
     </w:p>
     <w:p>
       <w:pPr>
-        <w:pStyle w:val="12"/>
+        <w:pStyle w:val="15"/>
         <w:ind w:firstLine="0"/>
         <w:jc w:val="center"/>
       </w:pPr>
@@ -164,7 +164,7 @@
     </w:p>
     <w:p>
       <w:pPr>
-        <w:pStyle w:val="12"/>
+        <w:pStyle w:val="15"/>
         <w:ind w:firstLine="0"/>
         <w:jc w:val="center"/>
       </w:pPr>
@@ -174,7 +174,7 @@
     </w:p>
     <w:p>
       <w:pPr>
-        <w:pStyle w:val="12"/>
+        <w:pStyle w:val="15"/>
         <w:ind w:firstLine="0"/>
         <w:jc w:val="center"/>
       </w:pPr>
@@ -487,6 +487,7 @@
               </w:rPr>
               <w:t xml:space="preserve"> </w:t>
             </w:r>
+            <w:proofErr w:type="spellStart"/>
             <w:r>
               <w:rPr>
                 <w:rFonts w:eastAsia="Calibri"/>
@@ -495,6 +496,7 @@
               </w:rPr>
               <w:t>Калентьев</w:t>
             </w:r>
+            <w:proofErr w:type="spellEnd"/>
           </w:p>
           <w:p>
             <w:pPr>
@@ -605,13 +607,13 @@
       <w:sdtContent>
         <w:p>
           <w:pPr>
-            <w:pStyle w:val="TOCHeading"/>
+            <w:pStyle w:val="afe"/>
             <w:spacing w:before="0" w:line="360" w:lineRule="auto"/>
           </w:pPr>
         </w:p>
         <w:p>
           <w:pPr>
-            <w:pStyle w:val="TOC1"/>
+            <w:pStyle w:val="13"/>
             <w:rPr>
               <w:rFonts w:asciiTheme="minorHAnsi" w:eastAsiaTheme="minorEastAsia" w:hAnsiTheme="minorHAnsi"/>
               <w:noProof/>
@@ -631,7 +633,7 @@
           <w:hyperlink w:anchor="_Toc37101869" w:history="1">
             <w:r>
               <w:rPr>
-                <w:rStyle w:val="Hyperlink"/>
+                <w:rStyle w:val="ad"/>
                 <w:noProof/>
               </w:rPr>
               <w:t>Введение</w:t>
@@ -688,7 +690,7 @@
         </w:p>
         <w:p>
           <w:pPr>
-            <w:pStyle w:val="TOC1"/>
+            <w:pStyle w:val="13"/>
             <w:rPr>
               <w:rFonts w:asciiTheme="minorHAnsi" w:eastAsiaTheme="minorEastAsia" w:hAnsiTheme="minorHAnsi"/>
               <w:noProof/>
@@ -699,7 +701,7 @@
           <w:hyperlink w:anchor="_Toc37101870" w:history="1">
             <w:r>
               <w:rPr>
-                <w:rStyle w:val="Hyperlink"/>
+                <w:rStyle w:val="ad"/>
                 <w:noProof/>
               </w:rPr>
               <w:t>1 Описание САПР</w:t>
@@ -756,7 +758,7 @@
         </w:p>
         <w:p>
           <w:pPr>
-            <w:pStyle w:val="TOC1"/>
+            <w:pStyle w:val="13"/>
             <w:rPr>
               <w:rFonts w:asciiTheme="minorHAnsi" w:eastAsiaTheme="minorEastAsia" w:hAnsiTheme="minorHAnsi"/>
               <w:noProof/>
@@ -767,7 +769,7 @@
           <w:hyperlink w:anchor="_Toc37101871" w:history="1">
             <w:r>
               <w:rPr>
-                <w:rStyle w:val="Hyperlink"/>
+                <w:rStyle w:val="ad"/>
                 <w:noProof/>
               </w:rPr>
               <w:t>1.1 Описание программы</w:t>
@@ -824,7 +826,7 @@
         </w:p>
         <w:p>
           <w:pPr>
-            <w:pStyle w:val="TOC1"/>
+            <w:pStyle w:val="13"/>
             <w:rPr>
               <w:rFonts w:asciiTheme="minorHAnsi" w:eastAsiaTheme="minorEastAsia" w:hAnsiTheme="minorHAnsi"/>
               <w:noProof/>
@@ -835,7 +837,7 @@
           <w:hyperlink w:anchor="_Toc37101872" w:history="1">
             <w:r>
               <w:rPr>
-                <w:rStyle w:val="Hyperlink"/>
+                <w:rStyle w:val="ad"/>
                 <w:noProof/>
               </w:rPr>
               <w:t>1.2 Описание API</w:t>
@@ -892,7 +894,7 @@
         </w:p>
         <w:p>
           <w:pPr>
-            <w:pStyle w:val="TOC1"/>
+            <w:pStyle w:val="13"/>
             <w:rPr>
               <w:rFonts w:asciiTheme="minorHAnsi" w:eastAsiaTheme="minorEastAsia" w:hAnsiTheme="minorHAnsi"/>
               <w:noProof/>
@@ -903,7 +905,7 @@
           <w:hyperlink w:anchor="_Toc37101873" w:history="1">
             <w:r>
               <w:rPr>
-                <w:rStyle w:val="Hyperlink"/>
+                <w:rStyle w:val="ad"/>
                 <w:noProof/>
               </w:rPr>
               <w:t>2 Обзор аналогов</w:t>
@@ -960,7 +962,7 @@
         </w:p>
         <w:p>
           <w:pPr>
-            <w:pStyle w:val="TOC1"/>
+            <w:pStyle w:val="13"/>
             <w:rPr>
               <w:rFonts w:asciiTheme="minorHAnsi" w:eastAsiaTheme="minorEastAsia" w:hAnsiTheme="minorHAnsi"/>
               <w:noProof/>
@@ -971,7 +973,7 @@
           <w:hyperlink w:anchor="_Toc37101874" w:history="1">
             <w:r>
               <w:rPr>
-                <w:rStyle w:val="Hyperlink"/>
+                <w:rStyle w:val="ad"/>
                 <w:noProof/>
               </w:rPr>
               <w:t>3 Описание предмета проектирования</w:t>
@@ -1028,7 +1030,7 @@
         </w:p>
         <w:p>
           <w:pPr>
-            <w:pStyle w:val="TOC1"/>
+            <w:pStyle w:val="13"/>
             <w:rPr>
               <w:rFonts w:asciiTheme="minorHAnsi" w:eastAsiaTheme="minorEastAsia" w:hAnsiTheme="minorHAnsi"/>
               <w:noProof/>
@@ -1039,7 +1041,7 @@
           <w:hyperlink w:anchor="_Toc37101875" w:history="1">
             <w:r>
               <w:rPr>
-                <w:rStyle w:val="Hyperlink"/>
+                <w:rStyle w:val="ad"/>
                 <w:noProof/>
               </w:rPr>
               <w:t>4 Проект программы</w:t>
@@ -1096,7 +1098,7 @@
         </w:p>
         <w:p>
           <w:pPr>
-            <w:pStyle w:val="TOC1"/>
+            <w:pStyle w:val="13"/>
             <w:rPr>
               <w:rFonts w:asciiTheme="minorHAnsi" w:eastAsiaTheme="minorEastAsia" w:hAnsiTheme="minorHAnsi"/>
               <w:noProof/>
@@ -1107,14 +1109,14 @@
           <w:hyperlink w:anchor="_Toc37101876" w:history="1">
             <w:r>
               <w:rPr>
-                <w:rStyle w:val="Hyperlink"/>
+                <w:rStyle w:val="ad"/>
                 <w:noProof/>
               </w:rPr>
               <w:t>4.1 Диаграмма вариантов использования (</w:t>
             </w:r>
             <w:r>
               <w:rPr>
-                <w:rStyle w:val="Hyperlink"/>
+                <w:rStyle w:val="ad"/>
                 <w:noProof/>
                 <w:lang w:val="en-US"/>
               </w:rPr>
@@ -1122,14 +1124,14 @@
             </w:r>
             <w:r>
               <w:rPr>
-                <w:rStyle w:val="Hyperlink"/>
+                <w:rStyle w:val="ad"/>
                 <w:noProof/>
               </w:rPr>
               <w:t xml:space="preserve"> </w:t>
             </w:r>
             <w:r>
               <w:rPr>
-                <w:rStyle w:val="Hyperlink"/>
+                <w:rStyle w:val="ad"/>
                 <w:noProof/>
                 <w:lang w:val="en-US"/>
               </w:rPr>
@@ -1137,7 +1139,7 @@
             </w:r>
             <w:r>
               <w:rPr>
-                <w:rStyle w:val="Hyperlink"/>
+                <w:rStyle w:val="ad"/>
                 <w:noProof/>
               </w:rPr>
               <w:t>)</w:t>
@@ -1194,7 +1196,7 @@
         </w:p>
         <w:p>
           <w:pPr>
-            <w:pStyle w:val="TOC1"/>
+            <w:pStyle w:val="13"/>
             <w:rPr>
               <w:rFonts w:asciiTheme="minorHAnsi" w:eastAsiaTheme="minorEastAsia" w:hAnsiTheme="minorHAnsi"/>
               <w:noProof/>
@@ -1205,7 +1207,7 @@
           <w:hyperlink w:anchor="_Toc37101877" w:history="1">
             <w:r>
               <w:rPr>
-                <w:rStyle w:val="Hyperlink"/>
+                <w:rStyle w:val="ad"/>
                 <w:noProof/>
               </w:rPr>
               <w:t>4.2 Диаграмма классов</w:t>
@@ -1262,7 +1264,7 @@
         </w:p>
         <w:p>
           <w:pPr>
-            <w:pStyle w:val="TOC1"/>
+            <w:pStyle w:val="13"/>
             <w:rPr>
               <w:rFonts w:asciiTheme="minorHAnsi" w:eastAsiaTheme="minorEastAsia" w:hAnsiTheme="minorHAnsi"/>
               <w:noProof/>
@@ -1273,7 +1275,7 @@
           <w:hyperlink w:anchor="_Toc37101878" w:history="1">
             <w:r>
               <w:rPr>
-                <w:rStyle w:val="Hyperlink"/>
+                <w:rStyle w:val="ad"/>
                 <w:noProof/>
               </w:rPr>
               <w:t>4.3 Макет пользовательского интерфейса</w:t>
@@ -1330,7 +1332,7 @@
         </w:p>
         <w:p>
           <w:pPr>
-            <w:pStyle w:val="TOC1"/>
+            <w:pStyle w:val="13"/>
             <w:rPr>
               <w:rFonts w:asciiTheme="minorHAnsi" w:eastAsiaTheme="minorEastAsia" w:hAnsiTheme="minorHAnsi"/>
               <w:noProof/>
@@ -1341,7 +1343,7 @@
           <w:hyperlink w:anchor="_Toc37101879" w:history="1">
             <w:r>
               <w:rPr>
-                <w:rStyle w:val="Hyperlink"/>
+                <w:rStyle w:val="ad"/>
                 <w:noProof/>
               </w:rPr>
               <w:t>Список литературы</w:t>
@@ -1398,7 +1400,7 @@
         </w:p>
         <w:p>
           <w:pPr>
-            <w:pStyle w:val="TOC1"/>
+            <w:pStyle w:val="13"/>
           </w:pPr>
           <w:r>
             <w:rPr>
@@ -1427,7 +1429,7 @@
     </w:p>
     <w:p>
       <w:pPr>
-        <w:pStyle w:val="Heading1"/>
+        <w:pStyle w:val="10"/>
         <w:spacing w:after="0"/>
       </w:pPr>
       <w:bookmarkStart w:id="1" w:name="_Toc472681132"/>
@@ -1441,7 +1443,7 @@
     </w:p>
     <w:p>
       <w:pPr>
-        <w:pStyle w:val="NormalWeb"/>
+        <w:pStyle w:val="ae"/>
         <w:spacing w:before="0" w:beforeAutospacing="0" w:after="0" w:afterAutospacing="0" w:line="360" w:lineRule="auto"/>
         <w:ind w:firstLine="708"/>
         <w:jc w:val="both"/>
@@ -1504,7 +1506,7 @@
     </w:p>
     <w:p>
       <w:pPr>
-        <w:pStyle w:val="NormalWeb"/>
+        <w:pStyle w:val="ae"/>
         <w:spacing w:before="0" w:beforeAutospacing="0" w:after="0" w:afterAutospacing="0" w:line="360" w:lineRule="auto"/>
         <w:ind w:firstLine="708"/>
         <w:jc w:val="both"/>
@@ -1541,7 +1543,7 @@
     </w:p>
     <w:p>
       <w:pPr>
-        <w:pStyle w:val="NormalWeb"/>
+        <w:pStyle w:val="ae"/>
         <w:spacing w:before="0" w:beforeAutospacing="0" w:after="0" w:afterAutospacing="0" w:line="360" w:lineRule="auto"/>
         <w:ind w:firstLine="708"/>
         <w:jc w:val="both"/>
@@ -1650,7 +1652,7 @@
     </w:p>
     <w:p>
       <w:pPr>
-        <w:pStyle w:val="NormalWeb"/>
+        <w:pStyle w:val="ae"/>
         <w:spacing w:before="0" w:beforeAutospacing="0" w:after="0" w:afterAutospacing="0" w:line="360" w:lineRule="auto"/>
         <w:ind w:firstLine="708"/>
         <w:jc w:val="both"/>
@@ -1807,7 +1809,7 @@
     </w:p>
     <w:p>
       <w:pPr>
-        <w:pStyle w:val="NormalWeb"/>
+        <w:pStyle w:val="ae"/>
         <w:spacing w:before="0" w:beforeAutospacing="0" w:after="0" w:afterAutospacing="0" w:line="360" w:lineRule="auto"/>
         <w:ind w:firstLine="708"/>
         <w:jc w:val="both"/>
@@ -1897,7 +1899,7 @@
     </w:p>
     <w:p>
       <w:pPr>
-        <w:pStyle w:val="Heading1"/>
+        <w:pStyle w:val="10"/>
       </w:pPr>
       <w:bookmarkStart w:id="3" w:name="_Toc37101870"/>
       <w:r>
@@ -1911,7 +1913,7 @@
     </w:p>
     <w:p>
       <w:pPr>
-        <w:pStyle w:val="Heading1"/>
+        <w:pStyle w:val="10"/>
       </w:pPr>
       <w:bookmarkStart w:id="4" w:name="_Toc37101871"/>
       <w:r>
@@ -1933,7 +1935,15 @@
         <w:t xml:space="preserve"> </w:t>
       </w:r>
       <w:r>
-        <w:t xml:space="preserve">(Солидворкс) – программный комплекс САПР для автоматизации работ промышленного предприятия на этапах конструкторской и технологической подготовки производства. Обеспечивает разработку изделий любой степени сложности и назначения. Работает в среде </w:t>
+        <w:t>(</w:t>
+      </w:r>
+      <w:proofErr w:type="spellStart"/>
+      <w:r>
+        <w:t>Солидворкс</w:t>
+      </w:r>
+      <w:proofErr w:type="spellEnd"/>
+      <w:r>
+        <w:t xml:space="preserve">) – программный комплекс САПР для автоматизации работ промышленного предприятия на этапах конструкторской и технологической подготовки производства. Обеспечивает разработку изделий любой степени сложности и назначения. Работает в среде </w:t>
       </w:r>
       <w:r>
         <w:rPr>
@@ -1972,7 +1982,15 @@
         <w:t>Corporation</w:t>
       </w:r>
       <w:r>
-        <w:t xml:space="preserve">, созданной с нуля Джоном Хирштиком, а с 1997 года являющейся независимым подразделением компании </w:t>
+        <w:t xml:space="preserve">, созданной с нуля Джоном </w:t>
+      </w:r>
+      <w:proofErr w:type="spellStart"/>
+      <w:r>
+        <w:t>Хирштиком</w:t>
+      </w:r>
+      <w:proofErr w:type="spellEnd"/>
+      <w:r>
+        <w:t xml:space="preserve">, а с 1997 года являющейся независимым подразделением компании </w:t>
       </w:r>
       <w:r>
         <w:rPr>
@@ -2108,14 +2126,14 @@
       <w:commentRangeEnd w:id="5"/>
       <w:r>
         <w:rPr>
-          <w:rStyle w:val="CommentReference"/>
+          <w:rStyle w:val="af7"/>
         </w:rPr>
         <w:commentReference w:id="5"/>
       </w:r>
       <w:commentRangeEnd w:id="6"/>
       <w:r>
         <w:rPr>
-          <w:rStyle w:val="CommentReference"/>
+          <w:rStyle w:val="af7"/>
         </w:rPr>
         <w:commentReference w:id="6"/>
       </w:r>
@@ -2129,7 +2147,7 @@
     <w:p/>
     <w:p>
       <w:pPr>
-        <w:pStyle w:val="Heading1"/>
+        <w:pStyle w:val="10"/>
       </w:pPr>
       <w:bookmarkStart w:id="7" w:name="_Toc37101872"/>
       <w:r>
@@ -2151,19 +2169,281 @@
           <w:shd w:val="clear" w:color="auto" w:fill="FFFFFF"/>
         </w:rPr>
       </w:pPr>
+      <w:proofErr w:type="spellStart"/>
       <w:r>
         <w:rPr>
           <w:rFonts w:cs="Times New Roman"/>
           <w:color w:val="222222"/>
           <w:shd w:val="clear" w:color="auto" w:fill="FFFFFF"/>
         </w:rPr>
-        <w:t>SolidWorks API (Application Programming Interface) — это интерфейс, позволяющий разрабатывать пользовательские приложения для системы SolidWorks. API – интерфейс содержит множество функций, которые можно вызывать из программ Microsoft Visual Basic, Microsoft Visual C++, Microsoft Visual Studio или из файлов-макросов SolidWorks. Эти функции предоставляют программисту прямой доступ к функциональным возможностям SolidWorks.</w:t>
-      </w:r>
-    </w:p>
-    <w:p>
-      <w:pPr>
+        <w:t>SolidWorks</w:t>
+      </w:r>
+      <w:proofErr w:type="spellEnd"/>
+      <w:r>
         <w:rPr>
           <w:rFonts w:cs="Times New Roman"/>
+          <w:color w:val="222222"/>
+          <w:shd w:val="clear" w:color="auto" w:fill="FFFFFF"/>
+        </w:rPr>
+        <w:t xml:space="preserve"> API (</w:t>
+      </w:r>
+      <w:proofErr w:type="spellStart"/>
+      <w:r>
+        <w:rPr>
+          <w:rFonts w:cs="Times New Roman"/>
+          <w:color w:val="222222"/>
+          <w:shd w:val="clear" w:color="auto" w:fill="FFFFFF"/>
+        </w:rPr>
+        <w:t>Application</w:t>
+      </w:r>
+      <w:proofErr w:type="spellEnd"/>
+      <w:r>
+        <w:rPr>
+          <w:rFonts w:cs="Times New Roman"/>
+          <w:color w:val="222222"/>
+          <w:shd w:val="clear" w:color="auto" w:fill="FFFFFF"/>
+        </w:rPr>
+        <w:t xml:space="preserve"> </w:t>
+      </w:r>
+      <w:proofErr w:type="spellStart"/>
+      <w:r>
+        <w:rPr>
+          <w:rFonts w:cs="Times New Roman"/>
+          <w:color w:val="222222"/>
+          <w:shd w:val="clear" w:color="auto" w:fill="FFFFFF"/>
+        </w:rPr>
+        <w:t>Programming</w:t>
+      </w:r>
+      <w:proofErr w:type="spellEnd"/>
+      <w:r>
+        <w:rPr>
+          <w:rFonts w:cs="Times New Roman"/>
+          <w:color w:val="222222"/>
+          <w:shd w:val="clear" w:color="auto" w:fill="FFFFFF"/>
+        </w:rPr>
+        <w:t xml:space="preserve"> </w:t>
+      </w:r>
+      <w:proofErr w:type="spellStart"/>
+      <w:r>
+        <w:rPr>
+          <w:rFonts w:cs="Times New Roman"/>
+          <w:color w:val="222222"/>
+          <w:shd w:val="clear" w:color="auto" w:fill="FFFFFF"/>
+        </w:rPr>
+        <w:t>Interface</w:t>
+      </w:r>
+      <w:proofErr w:type="spellEnd"/>
+      <w:r>
+        <w:rPr>
+          <w:rFonts w:cs="Times New Roman"/>
+          <w:color w:val="222222"/>
+          <w:shd w:val="clear" w:color="auto" w:fill="FFFFFF"/>
+        </w:rPr>
+        <w:t xml:space="preserve">) — это интерфейс, позволяющий разрабатывать пользовательские приложения для системы </w:t>
+      </w:r>
+      <w:proofErr w:type="spellStart"/>
+      <w:r>
+        <w:rPr>
+          <w:rFonts w:cs="Times New Roman"/>
+          <w:color w:val="222222"/>
+          <w:shd w:val="clear" w:color="auto" w:fill="FFFFFF"/>
+        </w:rPr>
+        <w:t>SolidWorks</w:t>
+      </w:r>
+      <w:proofErr w:type="spellEnd"/>
+      <w:r>
+        <w:rPr>
+          <w:rFonts w:cs="Times New Roman"/>
+          <w:color w:val="222222"/>
+          <w:shd w:val="clear" w:color="auto" w:fill="FFFFFF"/>
+        </w:rPr>
+        <w:t xml:space="preserve">. API – интерфейс содержит множество функций, которые можно вызывать из программ </w:t>
+      </w:r>
+      <w:proofErr w:type="spellStart"/>
+      <w:r>
+        <w:rPr>
+          <w:rFonts w:cs="Times New Roman"/>
+          <w:color w:val="222222"/>
+          <w:shd w:val="clear" w:color="auto" w:fill="FFFFFF"/>
+        </w:rPr>
+        <w:t>Microsoft</w:t>
+      </w:r>
+      <w:proofErr w:type="spellEnd"/>
+      <w:r>
+        <w:rPr>
+          <w:rFonts w:cs="Times New Roman"/>
+          <w:color w:val="222222"/>
+          <w:shd w:val="clear" w:color="auto" w:fill="FFFFFF"/>
+        </w:rPr>
+        <w:t xml:space="preserve"> </w:t>
+      </w:r>
+      <w:proofErr w:type="spellStart"/>
+      <w:r>
+        <w:rPr>
+          <w:rFonts w:cs="Times New Roman"/>
+          <w:color w:val="222222"/>
+          <w:shd w:val="clear" w:color="auto" w:fill="FFFFFF"/>
+        </w:rPr>
+        <w:t>Visual</w:t>
+      </w:r>
+      <w:proofErr w:type="spellEnd"/>
+      <w:r>
+        <w:rPr>
+          <w:rFonts w:cs="Times New Roman"/>
+          <w:color w:val="222222"/>
+          <w:shd w:val="clear" w:color="auto" w:fill="FFFFFF"/>
+        </w:rPr>
+        <w:t xml:space="preserve"> </w:t>
+      </w:r>
+      <w:proofErr w:type="spellStart"/>
+      <w:r>
+        <w:rPr>
+          <w:rFonts w:cs="Times New Roman"/>
+          <w:color w:val="222222"/>
+          <w:shd w:val="clear" w:color="auto" w:fill="FFFFFF"/>
+        </w:rPr>
+        <w:t>Basic</w:t>
+      </w:r>
+      <w:proofErr w:type="spellEnd"/>
+      <w:r>
+        <w:rPr>
+          <w:rFonts w:cs="Times New Roman"/>
+          <w:color w:val="222222"/>
+          <w:shd w:val="clear" w:color="auto" w:fill="FFFFFF"/>
+        </w:rPr>
+        <w:t xml:space="preserve">, </w:t>
+      </w:r>
+      <w:proofErr w:type="spellStart"/>
+      <w:r>
+        <w:rPr>
+          <w:rFonts w:cs="Times New Roman"/>
+          <w:color w:val="222222"/>
+          <w:shd w:val="clear" w:color="auto" w:fill="FFFFFF"/>
+        </w:rPr>
+        <w:t>Microsoft</w:t>
+      </w:r>
+      <w:proofErr w:type="spellEnd"/>
+      <w:r>
+        <w:rPr>
+          <w:rFonts w:cs="Times New Roman"/>
+          <w:color w:val="222222"/>
+          <w:shd w:val="clear" w:color="auto" w:fill="FFFFFF"/>
+        </w:rPr>
+        <w:t xml:space="preserve"> </w:t>
+      </w:r>
+      <w:proofErr w:type="spellStart"/>
+      <w:r>
+        <w:rPr>
+          <w:rFonts w:cs="Times New Roman"/>
+          <w:color w:val="222222"/>
+          <w:shd w:val="clear" w:color="auto" w:fill="FFFFFF"/>
+        </w:rPr>
+        <w:t>Visual</w:t>
+      </w:r>
+      <w:proofErr w:type="spellEnd"/>
+      <w:r>
+        <w:rPr>
+          <w:rFonts w:cs="Times New Roman"/>
+          <w:color w:val="222222"/>
+          <w:shd w:val="clear" w:color="auto" w:fill="FFFFFF"/>
+        </w:rPr>
+        <w:t xml:space="preserve"> C++, </w:t>
+      </w:r>
+      <w:proofErr w:type="spellStart"/>
+      <w:r>
+        <w:rPr>
+          <w:rFonts w:cs="Times New Roman"/>
+          <w:color w:val="222222"/>
+          <w:shd w:val="clear" w:color="auto" w:fill="FFFFFF"/>
+        </w:rPr>
+        <w:t>Microsoft</w:t>
+      </w:r>
+      <w:proofErr w:type="spellEnd"/>
+      <w:r>
+        <w:rPr>
+          <w:rFonts w:cs="Times New Roman"/>
+          <w:color w:val="222222"/>
+          <w:shd w:val="clear" w:color="auto" w:fill="FFFFFF"/>
+        </w:rPr>
+        <w:t xml:space="preserve"> </w:t>
+      </w:r>
+      <w:proofErr w:type="spellStart"/>
+      <w:r>
+        <w:rPr>
+          <w:rFonts w:cs="Times New Roman"/>
+          <w:color w:val="222222"/>
+          <w:shd w:val="clear" w:color="auto" w:fill="FFFFFF"/>
+        </w:rPr>
+        <w:t>Visual</w:t>
+      </w:r>
+      <w:proofErr w:type="spellEnd"/>
+      <w:r>
+        <w:rPr>
+          <w:rFonts w:cs="Times New Roman"/>
+          <w:color w:val="222222"/>
+          <w:shd w:val="clear" w:color="auto" w:fill="FFFFFF"/>
+        </w:rPr>
+        <w:t xml:space="preserve"> </w:t>
+      </w:r>
+      <w:proofErr w:type="spellStart"/>
+      <w:r>
+        <w:rPr>
+          <w:rFonts w:cs="Times New Roman"/>
+          <w:color w:val="222222"/>
+          <w:shd w:val="clear" w:color="auto" w:fill="FFFFFF"/>
+        </w:rPr>
+        <w:t>Studio</w:t>
+      </w:r>
+      <w:proofErr w:type="spellEnd"/>
+      <w:r>
+        <w:rPr>
+          <w:rFonts w:cs="Times New Roman"/>
+          <w:color w:val="222222"/>
+          <w:shd w:val="clear" w:color="auto" w:fill="FFFFFF"/>
+        </w:rPr>
+        <w:t xml:space="preserve"> или из файлов-макросов </w:t>
+      </w:r>
+      <w:proofErr w:type="spellStart"/>
+      <w:r>
+        <w:rPr>
+          <w:rFonts w:cs="Times New Roman"/>
+          <w:color w:val="222222"/>
+          <w:shd w:val="clear" w:color="auto" w:fill="FFFFFF"/>
+        </w:rPr>
+        <w:t>SolidWorks</w:t>
+      </w:r>
+      <w:proofErr w:type="spellEnd"/>
+      <w:r>
+        <w:rPr>
+          <w:rFonts w:cs="Times New Roman"/>
+          <w:color w:val="222222"/>
+          <w:shd w:val="clear" w:color="auto" w:fill="FFFFFF"/>
+        </w:rPr>
+        <w:t xml:space="preserve">. Эти функции предоставляют программисту прямой доступ к функциональным возможностям </w:t>
+      </w:r>
+      <w:proofErr w:type="spellStart"/>
+      <w:r>
+        <w:rPr>
+          <w:rFonts w:cs="Times New Roman"/>
+          <w:color w:val="222222"/>
+          <w:shd w:val="clear" w:color="auto" w:fill="FFFFFF"/>
+        </w:rPr>
+        <w:t>SolidWorks</w:t>
+      </w:r>
+      <w:proofErr w:type="spellEnd"/>
+      <w:r>
+        <w:rPr>
+          <w:rFonts w:cs="Times New Roman"/>
+          <w:color w:val="222222"/>
+          <w:shd w:val="clear" w:color="auto" w:fill="FFFFFF"/>
+        </w:rPr>
+        <w:t>.</w:t>
+      </w:r>
+    </w:p>
+    <w:p>
+      <w:pPr>
+        <w:rPr>
+          <w:rFonts w:cs="Times New Roman"/>
           <w:szCs w:val="28"/>
         </w:rPr>
       </w:pPr>
@@ -2206,12 +2486,14 @@
       <w:r>
         <w:t xml:space="preserve">и </w:t>
       </w:r>
+      <w:proofErr w:type="spellStart"/>
       <w:r>
         <w:rPr>
           <w:lang w:val="en-US"/>
         </w:rPr>
         <w:t>VisualBasic</w:t>
       </w:r>
+      <w:proofErr w:type="spellEnd"/>
       <w:r>
         <w:t xml:space="preserve">. </w:t>
       </w:r>
@@ -2404,7 +2686,7 @@
     </w:p>
     <w:p>
       <w:pPr>
-        <w:pStyle w:val="Heading1"/>
+        <w:pStyle w:val="10"/>
       </w:pPr>
       <w:bookmarkStart w:id="8" w:name="_Toc37101873"/>
       <w:r>
@@ -2428,6 +2710,7 @@
         <w:ind w:firstLine="708"/>
       </w:pPr>
       <w:commentRangeStart w:id="9"/>
+      <w:commentRangeStart w:id="10"/>
       <w:r>
         <w:t>КОМПАС-3</w:t>
       </w:r>
@@ -2575,28 +2858,18 @@
       <w:pPr>
         <w:spacing w:after="200" w:line="276" w:lineRule="auto"/>
         <w:ind w:firstLine="0"/>
-      </w:pPr>
-      <w:r>
-        <w:tab/>
-      </w:r>
-    </w:p>
-    <w:p>
-      <w:pPr>
-        <w:spacing w:after="200" w:line="276" w:lineRule="auto"/>
-        <w:ind w:firstLine="0"/>
-      </w:pPr>
-    </w:p>
-    <w:p>
-      <w:pPr>
-        <w:spacing w:after="200" w:line="276" w:lineRule="auto"/>
-        <w:ind w:firstLine="0"/>
-      </w:pPr>
+        <w:jc w:val="left"/>
+      </w:pPr>
+      <w:r>
+        <w:br w:type="page"/>
+      </w:r>
     </w:p>
     <w:p>
       <w:pPr>
         <w:spacing w:after="200" w:line="276" w:lineRule="auto"/>
         <w:ind w:firstLine="360"/>
       </w:pPr>
+      <w:proofErr w:type="spellStart"/>
       <w:r>
         <w:rPr>
           <w:lang w:val="en-US"/>
@@ -2610,22 +2883,23 @@
         </w:rPr>
         <w:t>roCAD</w:t>
       </w:r>
+      <w:proofErr w:type="spellEnd"/>
       <w:r>
         <w:t xml:space="preserve"> – </w:t>
       </w:r>
       <w:r>
         <w:t>это программное обеспечение автом</w:t>
       </w:r>
-      <w:commentRangeStart w:id="10"/>
+      <w:commentRangeStart w:id="11"/>
       <w:r>
         <w:t>атизир</w:t>
       </w:r>
-      <w:commentRangeEnd w:id="10"/>
-      <w:r>
-        <w:rPr>
-          <w:rStyle w:val="CommentReference"/>
-        </w:rPr>
-        <w:commentReference w:id="10"/>
+      <w:commentRangeEnd w:id="11"/>
+      <w:r>
+        <w:rPr>
+          <w:rStyle w:val="af7"/>
+        </w:rPr>
+        <w:commentReference w:id="11"/>
       </w:r>
       <w:r>
         <w:t>ованного проектирования (САПР), с помощью которого архитекторы, инженеры и строители создают точные 2</w:t>
@@ -2666,7 +2940,7 @@
     </w:p>
     <w:p>
       <w:pPr>
-        <w:pStyle w:val="ListParagraph"/>
+        <w:pStyle w:val="a7"/>
         <w:numPr>
           <w:ilvl w:val="0"/>
           <w:numId w:val="23"/>
@@ -2701,12 +2975,20 @@
         <w:t>D</w:t>
       </w:r>
       <w:r>
-        <w:t>-моелей с помощью тел, поверхностей и объектов-сеток</w:t>
-      </w:r>
-    </w:p>
-    <w:p>
-      <w:pPr>
-        <w:pStyle w:val="ListParagraph"/>
+        <w:t>-</w:t>
+      </w:r>
+      <w:proofErr w:type="spellStart"/>
+      <w:r>
+        <w:t>моелей</w:t>
+      </w:r>
+      <w:proofErr w:type="spellEnd"/>
+      <w:r>
+        <w:t xml:space="preserve"> с помощью тел, поверхностей и объектов-сеток</w:t>
+      </w:r>
+    </w:p>
+    <w:p>
+      <w:pPr>
+        <w:pStyle w:val="a7"/>
         <w:numPr>
           <w:ilvl w:val="0"/>
           <w:numId w:val="23"/>
@@ -2719,7 +3001,7 @@
     </w:p>
     <w:p>
       <w:pPr>
-        <w:pStyle w:val="ListParagraph"/>
+        <w:pStyle w:val="a7"/>
         <w:numPr>
           <w:ilvl w:val="0"/>
           <w:numId w:val="23"/>
@@ -2747,8 +3029,8 @@
           <w:noProof/>
         </w:rPr>
         <w:drawing>
-          <wp:inline distT="0" distB="0" distL="0" distR="0" wp14:anchorId="3420C7A6" wp14:editId="0D8760D0">
-            <wp:extent cx="6120130" cy="3548380"/>
+          <wp:inline distT="0" distB="0" distL="0" distR="0" wp14:anchorId="3420C7A6" wp14:editId="7A8D473B">
+            <wp:extent cx="5695950" cy="3302445"/>
             <wp:effectExtent l="0" t="0" r="0" b="0"/>
             <wp:docPr id="10" name="Рисунок 10" descr="Творческий конкурс | Лекториум"/>
             <wp:cNvGraphicFramePr>
@@ -2779,7 +3061,7 @@
                   <pic:spPr bwMode="auto">
                     <a:xfrm>
                       <a:off x="0" y="0"/>
-                      <a:ext cx="6120130" cy="3548380"/>
+                      <a:ext cx="5702250" cy="3306097"/>
                     </a:xfrm>
                     <a:prstGeom prst="rect">
                       <a:avLst/>
@@ -2803,7 +3085,13 @@
         <w:jc w:val="center"/>
       </w:pPr>
       <w:r>
-        <w:t xml:space="preserve">Рисунок 2.1 – пример проектирования в среде </w:t>
+        <w:t>Рисунок 2.</w:t>
+      </w:r>
+      <w:r>
+        <w:t>2</w:t>
+      </w:r>
+      <w:r>
+        <w:t xml:space="preserve"> – пример проектирования в среде </w:t>
       </w:r>
       <w:r>
         <w:rPr>
@@ -2814,252 +3102,188 @@
       <w:commentRangeEnd w:id="9"/>
       <w:r>
         <w:rPr>
-          <w:rStyle w:val="CommentReference"/>
+          <w:rStyle w:val="af7"/>
         </w:rPr>
         <w:commentReference w:id="9"/>
+      </w:r>
+      <w:bookmarkStart w:id="12" w:name="_Toc472681135"/>
+      <w:bookmarkStart w:id="13" w:name="_Toc37101874"/>
+      <w:commentRangeEnd w:id="10"/>
+      <w:r>
+        <w:rPr>
+          <w:rStyle w:val="af7"/>
+        </w:rPr>
+        <w:commentReference w:id="10"/>
+      </w:r>
+    </w:p>
+    <w:p>
+      <w:pPr>
+        <w:spacing w:after="200" w:line="276" w:lineRule="auto"/>
+        <w:ind w:firstLine="708"/>
+        <w:jc w:val="left"/>
+      </w:pPr>
+    </w:p>
+    <w:p>
+      <w:pPr>
+        <w:spacing w:after="200" w:line="276" w:lineRule="auto"/>
+        <w:ind w:firstLine="708"/>
+        <w:jc w:val="left"/>
+        <w:rPr>
+          <w:noProof/>
+          <w:lang w:eastAsia="ru-RU"/>
+        </w:rPr>
+      </w:pPr>
+      <w:r>
+        <w:t>О</w:t>
+      </w:r>
+      <w:r>
+        <w:t xml:space="preserve">дин из аналогов </w:t>
+      </w:r>
+      <w:r>
+        <w:t xml:space="preserve">плагина </w:t>
+      </w:r>
+      <w:r>
+        <w:t>выполнен студентом группы 585-2</w:t>
+      </w:r>
+      <w:r>
+        <w:t>. П</w:t>
+      </w:r>
+      <w:r>
+        <w:t xml:space="preserve">лагин для построения молотка </w:t>
+      </w:r>
+      <w:r>
+        <w:t>в</w:t>
+      </w:r>
+      <w:r>
+        <w:t xml:space="preserve"> САПР КОМПАС-3</w:t>
+      </w:r>
+      <w:r>
+        <w:rPr>
+          <w:lang w:val="en-US"/>
+        </w:rPr>
+        <w:t>D</w:t>
+      </w:r>
+      <w:r>
+        <w:t>.</w:t>
+      </w:r>
+      <w:r>
+        <w:rPr>
+          <w:noProof/>
+          <w:lang w:eastAsia="ru-RU"/>
+        </w:rPr>
+        <w:t xml:space="preserve"> </w:t>
+      </w:r>
+      <w:r>
+        <w:rPr>
+          <w:noProof/>
+          <w:lang w:eastAsia="ru-RU"/>
+        </w:rPr>
+        <w:t>Принцип работы такой же, как и у разрабатываемого плагина. Плагин включает в себя изменение шести параметров молотка, обладает функцией отрытия</w:t>
+      </w:r>
+      <w:r>
+        <w:rPr>
+          <w:noProof/>
+          <w:lang w:eastAsia="ru-RU"/>
+        </w:rPr>
+        <w:t>/</w:t>
+      </w:r>
+      <w:r>
+        <w:rPr>
+          <w:noProof/>
+          <w:lang w:eastAsia="ru-RU"/>
+        </w:rPr>
+        <w:t>закрытия САПР КОМПАС-3</w:t>
+      </w:r>
+      <w:r>
+        <w:rPr>
+          <w:noProof/>
+          <w:lang w:val="en-US" w:eastAsia="ru-RU"/>
+        </w:rPr>
+        <w:t>D</w:t>
+      </w:r>
+      <w:r>
+        <w:rPr>
+          <w:noProof/>
+          <w:lang w:eastAsia="ru-RU"/>
+        </w:rPr>
+        <w:t>. На рисунках 2.3-2.4 представлены интерфейс плагина и построенная деталь.</w:t>
       </w:r>
     </w:p>
     <w:p>
       <w:pPr>
         <w:spacing w:after="200" w:line="276" w:lineRule="auto"/>
         <w:ind w:firstLine="0"/>
-      </w:pPr>
+        <w:jc w:val="center"/>
+      </w:pPr>
+      <w:r>
+        <w:rPr>
+          <w:noProof/>
+          <w:lang w:eastAsia="ru-RU"/>
+        </w:rPr>
+        <w:lastRenderedPageBreak/>
+        <w:drawing>
+          <wp:inline distT="0" distB="0" distL="0" distR="0" wp14:anchorId="55B51D0C" wp14:editId="250162E3">
+            <wp:extent cx="2838450" cy="4330289"/>
+            <wp:effectExtent l="0" t="0" r="0" b="0"/>
+            <wp:docPr id="8" name="Рисунок 8"/>
+            <wp:cNvGraphicFramePr>
+              <a:graphicFrameLocks xmlns:a="http://schemas.openxmlformats.org/drawingml/2006/main" noChangeAspect="1"/>
+            </wp:cNvGraphicFramePr>
+            <a:graphic xmlns:a="http://schemas.openxmlformats.org/drawingml/2006/main">
+              <a:graphicData uri="http://schemas.openxmlformats.org/drawingml/2006/picture">
+                <pic:pic xmlns:pic="http://schemas.openxmlformats.org/drawingml/2006/picture">
+                  <pic:nvPicPr>
+                    <pic:cNvPr id="1" name=""/>
+                    <pic:cNvPicPr/>
+                  </pic:nvPicPr>
+                  <pic:blipFill>
+                    <a:blip r:embed="rId15"/>
+                    <a:stretch>
+                      <a:fillRect/>
+                    </a:stretch>
+                  </pic:blipFill>
+                  <pic:spPr>
+                    <a:xfrm>
+                      <a:off x="0" y="0"/>
+                      <a:ext cx="2857954" cy="4360044"/>
+                    </a:xfrm>
+                    <a:prstGeom prst="rect">
+                      <a:avLst/>
+                    </a:prstGeom>
+                  </pic:spPr>
+                </pic:pic>
+              </a:graphicData>
+            </a:graphic>
+          </wp:inline>
+        </w:drawing>
+      </w:r>
     </w:p>
     <w:p>
       <w:pPr>
         <w:spacing w:after="200" w:line="276" w:lineRule="auto"/>
         <w:ind w:firstLine="0"/>
-      </w:pPr>
+        <w:jc w:val="center"/>
+      </w:pPr>
+      <w:r>
+        <w:t>Рисунок 2.3 – Макет главного окна плагина</w:t>
+      </w:r>
     </w:p>
     <w:p>
       <w:pPr>
         <w:spacing w:after="200" w:line="276" w:lineRule="auto"/>
         <w:ind w:firstLine="0"/>
-      </w:pPr>
-    </w:p>
-    <w:p>
-      <w:pPr>
-        <w:spacing w:after="200" w:line="276" w:lineRule="auto"/>
-        <w:ind w:firstLine="0"/>
-      </w:pPr>
-    </w:p>
-    <w:p>
-      <w:pPr>
-        <w:spacing w:after="200" w:line="276" w:lineRule="auto"/>
-        <w:ind w:firstLine="0"/>
-      </w:pPr>
-    </w:p>
-    <w:p>
-      <w:pPr>
-        <w:spacing w:after="200" w:line="276" w:lineRule="auto"/>
-        <w:ind w:firstLine="0"/>
-      </w:pPr>
-    </w:p>
-    <w:p>
-      <w:pPr>
-        <w:spacing w:after="200" w:line="276" w:lineRule="auto"/>
-        <w:ind w:firstLine="0"/>
-      </w:pPr>
-    </w:p>
-    <w:p>
-      <w:pPr>
-        <w:spacing w:after="200" w:line="276" w:lineRule="auto"/>
-        <w:ind w:firstLine="0"/>
-      </w:pPr>
-    </w:p>
-    <w:p>
-      <w:pPr>
-        <w:spacing w:after="200" w:line="276" w:lineRule="auto"/>
-        <w:ind w:firstLine="0"/>
-      </w:pPr>
-    </w:p>
-    <w:p>
-      <w:pPr>
-        <w:pStyle w:val="Heading1"/>
-      </w:pPr>
-      <w:bookmarkStart w:id="11" w:name="_Toc472681135"/>
-      <w:bookmarkStart w:id="12" w:name="_Toc37101874"/>
-      <w:r>
-        <w:lastRenderedPageBreak/>
-        <w:t>3</w:t>
-      </w:r>
-      <w:r>
-        <w:t xml:space="preserve"> </w:t>
-      </w:r>
-      <w:r>
-        <w:t>Описание предмета проектирования</w:t>
-      </w:r>
-      <w:bookmarkEnd w:id="11"/>
-      <w:bookmarkEnd w:id="12"/>
-    </w:p>
-    <w:p>
-      <w:r>
-        <w:t>Предметом</w:t>
-      </w:r>
-      <w:r>
-        <w:t xml:space="preserve"> проектиро</w:t>
-      </w:r>
-      <w:r>
-        <w:t xml:space="preserve">вания является </w:t>
-      </w:r>
-      <w:r>
-        <w:t>молоток.</w:t>
-      </w:r>
-    </w:p>
-    <w:p>
-      <w:bookmarkStart w:id="13" w:name="OLE_LINK40"/>
-      <w:bookmarkStart w:id="14" w:name="OLE_LINK41"/>
-      <w:bookmarkStart w:id="15" w:name="OLE_LINK42"/>
-      <w:r>
-        <w:t>Молоток</w:t>
-      </w:r>
-      <w:r>
-        <w:t xml:space="preserve"> –</w:t>
-      </w:r>
-      <w:r>
-        <w:t xml:space="preserve"> </w:t>
-      </w:r>
-      <w:r>
-        <w:rPr>
-          <w:rFonts w:cs="Times New Roman"/>
-          <w:color w:val="222222"/>
-          <w:szCs w:val="28"/>
-          <w:shd w:val="clear" w:color="auto" w:fill="FFFFFF"/>
-        </w:rPr>
-        <w:t>небольшой ударный инструмент, применяемый для забивания </w:t>
-      </w:r>
-      <w:hyperlink r:id="rId15" w:tooltip="Гвоздь" w:history="1">
-        <w:r>
-          <w:rPr>
-            <w:rStyle w:val="Hyperlink"/>
-            <w:rFonts w:cs="Times New Roman"/>
-            <w:color w:val="auto"/>
-            <w:szCs w:val="28"/>
-            <w:u w:val="none"/>
-            <w:shd w:val="clear" w:color="auto" w:fill="FFFFFF"/>
-          </w:rPr>
-          <w:t>гвоздей</w:t>
-        </w:r>
-      </w:hyperlink>
-      <w:r>
-        <w:rPr>
-          <w:rFonts w:cs="Times New Roman"/>
-          <w:color w:val="222222"/>
-          <w:szCs w:val="28"/>
-          <w:shd w:val="clear" w:color="auto" w:fill="FFFFFF"/>
-        </w:rPr>
-        <w:t xml:space="preserve">, разбивания предметов и других работ. </w:t>
-      </w:r>
-      <w:bookmarkEnd w:id="13"/>
-      <w:bookmarkEnd w:id="14"/>
-      <w:bookmarkEnd w:id="15"/>
-      <w:r>
-        <w:rPr>
-          <w:rFonts w:cs="Times New Roman"/>
-          <w:color w:val="222222"/>
-          <w:szCs w:val="28"/>
-          <w:shd w:val="clear" w:color="auto" w:fill="FFFFFF"/>
-        </w:rPr>
-        <w:t>В основном изготавливается из </w:t>
-      </w:r>
-      <w:hyperlink r:id="rId16" w:tooltip="Сталь" w:history="1">
-        <w:r>
-          <w:rPr>
-            <w:rStyle w:val="Hyperlink"/>
-            <w:rFonts w:cs="Times New Roman"/>
-            <w:color w:val="auto"/>
-            <w:szCs w:val="28"/>
-            <w:u w:val="none"/>
-            <w:shd w:val="clear" w:color="auto" w:fill="FFFFFF"/>
-          </w:rPr>
-          <w:t>стали</w:t>
-        </w:r>
-      </w:hyperlink>
-      <w:r>
-        <w:rPr>
-          <w:rFonts w:cs="Times New Roman"/>
-          <w:color w:val="222222"/>
-          <w:szCs w:val="28"/>
-          <w:shd w:val="clear" w:color="auto" w:fill="FFFFFF"/>
-        </w:rPr>
-        <w:t>. Молоток — один из древнейших инструментов, используемых разумным человеком.</w:t>
-      </w:r>
-      <w:r>
-        <w:t xml:space="preserve"> [</w:t>
-      </w:r>
-      <w:r>
-        <w:t>8</w:t>
-      </w:r>
-      <w:r>
-        <w:t>]</w:t>
-      </w:r>
-    </w:p>
-    <w:p>
-      <w:r>
-        <w:t>На</w:t>
-      </w:r>
-      <w:r>
-        <w:t xml:space="preserve"> рисунке</w:t>
-      </w:r>
-      <w:r>
-        <w:t xml:space="preserve"> </w:t>
-      </w:r>
-      <w:r>
-        <w:t>2</w:t>
-      </w:r>
-      <w:r>
-        <w:t xml:space="preserve">.1 </w:t>
-      </w:r>
-      <w:r>
-        <w:t xml:space="preserve">представлена </w:t>
-      </w:r>
-      <w:r>
-        <w:t>3</w:t>
-      </w:r>
-      <w:r>
-        <w:rPr>
-          <w:lang w:val="en-US"/>
-        </w:rPr>
-        <w:t>D</w:t>
-      </w:r>
-      <w:r>
-        <w:t xml:space="preserve"> </w:t>
-      </w:r>
-      <w:r>
-        <w:t xml:space="preserve">модель </w:t>
-      </w:r>
-      <w:commentRangeStart w:id="16"/>
-      <w:r>
-        <w:t>молотка</w:t>
-      </w:r>
-      <w:commentRangeEnd w:id="16"/>
-      <w:r>
-        <w:rPr>
-          <w:rStyle w:val="CommentReference"/>
-        </w:rPr>
-        <w:commentReference w:id="16"/>
-      </w:r>
-      <w:r>
-        <w:t>.</w:t>
-      </w:r>
-    </w:p>
-    <w:p>
-      <w:pPr>
-        <w:keepNext/>
-        <w:ind w:firstLine="0"/>
         <w:jc w:val="center"/>
       </w:pPr>
       <w:r>
         <w:rPr>
           <w:noProof/>
-          <w:sz w:val="24"/>
-          <w:szCs w:val="24"/>
+          <w:lang w:eastAsia="ru-RU"/>
         </w:rPr>
         <w:drawing>
-          <wp:inline distT="0" distB="0" distL="0" distR="0" wp14:anchorId="7777DBE7" wp14:editId="0483D7F3">
-            <wp:extent cx="5559102" cy="6572250"/>
-            <wp:effectExtent l="0" t="0" r="3810" b="0"/>
-            <wp:docPr id="6" name="Рисунок 6"/>
+          <wp:inline distT="0" distB="0" distL="0" distR="0" wp14:anchorId="780374EB" wp14:editId="392DB8E2">
+            <wp:extent cx="4045074" cy="4086225"/>
+            <wp:effectExtent l="0" t="0" r="0" b="0"/>
+            <wp:docPr id="7" name="Рисунок 7"/>
             <wp:cNvGraphicFramePr>
               <a:graphicFrameLocks xmlns:a="http://schemas.openxmlformats.org/drawingml/2006/main" noChangeAspect="1"/>
             </wp:cNvGraphicFramePr>
@@ -3073,7 +3297,7 @@
                     </pic:cNvPicPr>
                   </pic:nvPicPr>
                   <pic:blipFill>
-                    <a:blip r:embed="rId17">
+                    <a:blip r:embed="rId16">
                       <a:extLst>
                         <a:ext uri="{28A0092B-C50C-407E-A947-70E740481C1C}">
                           <a14:useLocalDpi xmlns:a14="http://schemas.microsoft.com/office/drawing/2010/main" val="0"/>
@@ -3088,7 +3312,7 @@
                   <pic:spPr bwMode="auto">
                     <a:xfrm>
                       <a:off x="0" y="0"/>
-                      <a:ext cx="5580348" cy="6597368"/>
+                      <a:ext cx="4089133" cy="4130733"/>
                     </a:xfrm>
                     <a:prstGeom prst="rect">
                       <a:avLst/>
@@ -3104,332 +3328,185 @@
           </wp:inline>
         </w:drawing>
       </w:r>
-    </w:p>
-    <w:p>
-      <w:pPr>
-        <w:pStyle w:val="Caption"/>
-        <w:jc w:val="center"/>
-      </w:pPr>
-      <w:bookmarkStart w:id="17" w:name="_Ref477705320"/>
-      <w:r>
-        <w:t xml:space="preserve">Рисунок </w:t>
+      <w:r>
+        <w:br/>
+        <w:t>Рисунок 2.4 – Молоток, построенный с помощью плагина в САПР КОМПАС</w:t>
+      </w:r>
+    </w:p>
+    <w:p>
+      <w:pPr>
+        <w:pStyle w:val="10"/>
+      </w:pPr>
+      <w:r>
+        <w:lastRenderedPageBreak/>
+        <w:t>3</w:t>
+      </w:r>
+      <w:r>
+        <w:t xml:space="preserve"> </w:t>
+      </w:r>
+      <w:r>
+        <w:t>Описание предмета проектирования</w:t>
+      </w:r>
+      <w:bookmarkEnd w:id="12"/>
+      <w:bookmarkEnd w:id="13"/>
+    </w:p>
+    <w:p>
+      <w:r>
+        <w:t>Предметом</w:t>
+      </w:r>
+      <w:r>
+        <w:t xml:space="preserve"> проектиро</w:t>
+      </w:r>
+      <w:r>
+        <w:t xml:space="preserve">вания является </w:t>
+      </w:r>
+      <w:r>
+        <w:t>молоток.</w:t>
+      </w:r>
+    </w:p>
+    <w:p>
+      <w:bookmarkStart w:id="14" w:name="OLE_LINK40"/>
+      <w:bookmarkStart w:id="15" w:name="OLE_LINK41"/>
+      <w:bookmarkStart w:id="16" w:name="OLE_LINK42"/>
+      <w:r>
+        <w:t>Молоток</w:t>
+      </w:r>
+      <w:r>
+        <w:t xml:space="preserve"> –</w:t>
+      </w:r>
+      <w:r>
+        <w:t xml:space="preserve"> </w:t>
+      </w:r>
+      <w:r>
+        <w:rPr>
+          <w:rFonts w:cs="Times New Roman"/>
+          <w:color w:val="222222"/>
+          <w:szCs w:val="28"/>
+          <w:shd w:val="clear" w:color="auto" w:fill="FFFFFF"/>
+        </w:rPr>
+        <w:t>небольшой ударный инструмент, применяемый для забивания </w:t>
+      </w:r>
+      <w:hyperlink r:id="rId17" w:tooltip="Гвоздь" w:history="1">
+        <w:r>
+          <w:rPr>
+            <w:rStyle w:val="ad"/>
+            <w:rFonts w:cs="Times New Roman"/>
+            <w:color w:val="auto"/>
+            <w:szCs w:val="28"/>
+            <w:u w:val="none"/>
+            <w:shd w:val="clear" w:color="auto" w:fill="FFFFFF"/>
+          </w:rPr>
+          <w:t>гвоздей</w:t>
+        </w:r>
+      </w:hyperlink>
+      <w:r>
+        <w:rPr>
+          <w:rFonts w:cs="Times New Roman"/>
+          <w:color w:val="222222"/>
+          <w:szCs w:val="28"/>
+          <w:shd w:val="clear" w:color="auto" w:fill="FFFFFF"/>
+        </w:rPr>
+        <w:t xml:space="preserve">, разбивания предметов и других работ. </w:t>
+      </w:r>
+      <w:bookmarkEnd w:id="14"/>
+      <w:bookmarkEnd w:id="15"/>
+      <w:bookmarkEnd w:id="16"/>
+      <w:r>
+        <w:rPr>
+          <w:rFonts w:cs="Times New Roman"/>
+          <w:color w:val="222222"/>
+          <w:szCs w:val="28"/>
+          <w:shd w:val="clear" w:color="auto" w:fill="FFFFFF"/>
+        </w:rPr>
+        <w:t>В основном изготавливается из </w:t>
+      </w:r>
+      <w:hyperlink r:id="rId18" w:tooltip="Сталь" w:history="1">
+        <w:r>
+          <w:rPr>
+            <w:rStyle w:val="ad"/>
+            <w:rFonts w:cs="Times New Roman"/>
+            <w:color w:val="auto"/>
+            <w:szCs w:val="28"/>
+            <w:u w:val="none"/>
+            <w:shd w:val="clear" w:color="auto" w:fill="FFFFFF"/>
+          </w:rPr>
+          <w:t>стали</w:t>
+        </w:r>
+      </w:hyperlink>
+      <w:r>
+        <w:rPr>
+          <w:rFonts w:cs="Times New Roman"/>
+          <w:color w:val="222222"/>
+          <w:szCs w:val="28"/>
+          <w:shd w:val="clear" w:color="auto" w:fill="FFFFFF"/>
+        </w:rPr>
+        <w:t>. Молоток — один из древнейших инструментов, используемых разумным человеком.</w:t>
+      </w:r>
+      <w:r>
+        <w:t xml:space="preserve"> [</w:t>
+      </w:r>
+      <w:r>
+        <w:t>8</w:t>
+      </w:r>
+      <w:r>
+        <w:t>]</w:t>
+      </w:r>
+    </w:p>
+    <w:p>
+      <w:r>
+        <w:t>На</w:t>
+      </w:r>
+      <w:r>
+        <w:t xml:space="preserve"> рисунке</w:t>
+      </w:r>
+      <w:r>
+        <w:t xml:space="preserve"> </w:t>
       </w:r>
       <w:r>
         <w:t>2</w:t>
       </w:r>
       <w:r>
+        <w:t xml:space="preserve">.1 </w:t>
+      </w:r>
+      <w:r>
+        <w:t xml:space="preserve">представлена </w:t>
+      </w:r>
+      <w:r>
+        <w:t>3</w:t>
+      </w:r>
+      <w:r>
+        <w:rPr>
+          <w:lang w:val="en-US"/>
+        </w:rPr>
+        <w:t>D</w:t>
+      </w:r>
+      <w:r>
+        <w:t xml:space="preserve"> </w:t>
+      </w:r>
+      <w:r>
+        <w:t xml:space="preserve">модель </w:t>
+      </w:r>
+      <w:commentRangeStart w:id="17"/>
+      <w:commentRangeStart w:id="18"/>
+      <w:r>
+        <w:t>молотка</w:t>
+      </w:r>
+      <w:commentRangeEnd w:id="17"/>
+      <w:r>
+        <w:rPr>
+          <w:rStyle w:val="af7"/>
+        </w:rPr>
+        <w:commentReference w:id="17"/>
+      </w:r>
+      <w:commentRangeEnd w:id="18"/>
+      <w:r>
+        <w:rPr>
+          <w:rStyle w:val="af7"/>
+        </w:rPr>
+        <w:commentReference w:id="18"/>
+      </w:r>
+      <w:r>
         <w:t>.</w:t>
-      </w:r>
-      <w:r>
-        <w:rPr>
-          <w:noProof/>
-        </w:rPr>
-        <w:fldChar w:fldCharType="begin"/>
-      </w:r>
-      <w:r>
-        <w:rPr>
-          <w:noProof/>
-        </w:rPr>
-        <w:instrText xml:space="preserve"> SEQ Рисунок \* ARABIC \s 1 </w:instrText>
-      </w:r>
-      <w:r>
-        <w:rPr>
-          <w:noProof/>
-        </w:rPr>
-        <w:fldChar w:fldCharType="separate"/>
-      </w:r>
-      <w:r>
-        <w:rPr>
-          <w:noProof/>
-        </w:rPr>
-        <w:t>1</w:t>
-      </w:r>
-      <w:r>
-        <w:rPr>
-          <w:noProof/>
-        </w:rPr>
-        <w:fldChar w:fldCharType="end"/>
-      </w:r>
-      <w:bookmarkStart w:id="18" w:name="_Ref475872475"/>
-      <w:bookmarkStart w:id="19" w:name="_Ref475872479"/>
-      <w:bookmarkEnd w:id="17"/>
-      <w:r>
-        <w:t xml:space="preserve"> </w:t>
-      </w:r>
-      <w:r>
-        <w:t xml:space="preserve">– </w:t>
-      </w:r>
-      <w:r>
-        <w:t>3</w:t>
-      </w:r>
-      <w:r>
-        <w:rPr>
-          <w:lang w:val="en-US"/>
-        </w:rPr>
-        <w:t>D</w:t>
-      </w:r>
-      <w:r>
-        <w:t xml:space="preserve"> </w:t>
-      </w:r>
-      <w:r>
-        <w:t>модель</w:t>
-      </w:r>
-      <w:r>
-        <w:t xml:space="preserve"> молотка</w:t>
-      </w:r>
-      <w:r>
-        <w:t xml:space="preserve"> </w:t>
-      </w:r>
-      <w:bookmarkStart w:id="20" w:name="_Toc405554120"/>
-      <w:bookmarkStart w:id="21" w:name="_Toc405554152"/>
-      <w:bookmarkStart w:id="22" w:name="_Toc472681136"/>
-      <w:bookmarkEnd w:id="18"/>
-      <w:bookmarkEnd w:id="19"/>
-    </w:p>
-    <w:p>
-      <w:pPr>
-        <w:pStyle w:val="Heading1"/>
-      </w:pPr>
-      <w:bookmarkStart w:id="23" w:name="_Toc37101875"/>
-      <w:bookmarkEnd w:id="20"/>
-      <w:bookmarkEnd w:id="21"/>
-      <w:bookmarkEnd w:id="22"/>
-      <w:r>
-        <w:lastRenderedPageBreak/>
-        <w:t>4</w:t>
-      </w:r>
-      <w:r>
-        <w:t xml:space="preserve"> </w:t>
-      </w:r>
-      <w:r>
-        <w:t>Проект программы</w:t>
-      </w:r>
-      <w:bookmarkEnd w:id="23"/>
-    </w:p>
-    <w:p>
-      <w:r>
-        <w:t>Для графического описания абстрактной модели проекта, а также пользовательского взаимодействия (сценария дей</w:t>
-      </w:r>
-      <w:r>
-        <w:t>ствий) использован стандарт UML</w:t>
-      </w:r>
-      <w:r>
-        <w:t xml:space="preserve">. </w:t>
-      </w:r>
-    </w:p>
-    <w:p>
-      <w:r>
-        <w:t>UML</w:t>
-      </w:r>
-      <w:r>
-        <w:t xml:space="preserve"> </w:t>
-      </w:r>
-      <w:r>
-        <w:t>–</w:t>
-      </w:r>
-      <w:r>
-        <w:t xml:space="preserve"> это</w:t>
-      </w:r>
-      <w:r>
-        <w:t xml:space="preserve"> язык графического описания для объектного моделирования в области разработки программного обеспечения. UML является языком широкого профиля, это – открытый стандарт, использующий графические обозначения для создания абстрактной модели системы, называемой UML-моделью. UML был создан для определения, визуализации, проектирования и документирования, в основном, программных систем. </w:t>
-      </w:r>
-      <w:commentRangeStart w:id="24"/>
-      <w:r>
-        <w:t>UML не является языком программирования, но на</w:t>
-      </w:r>
-      <w:r>
-        <w:t xml:space="preserve"> основании UML-моделей возможна </w:t>
-      </w:r>
-      <w:r>
-        <w:t xml:space="preserve">генерация кода. </w:t>
-      </w:r>
-      <w:commentRangeEnd w:id="24"/>
-      <w:r>
-        <w:rPr>
-          <w:rStyle w:val="CommentReference"/>
-        </w:rPr>
-        <w:commentReference w:id="24"/>
-      </w:r>
-      <w:r>
-        <w:t>[</w:t>
-      </w:r>
-      <w:r>
-        <w:t>9</w:t>
-      </w:r>
-      <w:r>
-        <w:t>]</w:t>
-      </w:r>
-    </w:p>
-    <w:p>
-      <w:r>
-        <w:t>При использовании UML были построены: диаграмма использования</w:t>
-      </w:r>
-      <w:r>
-        <w:t xml:space="preserve"> и</w:t>
-      </w:r>
-      <w:r>
-        <w:t xml:space="preserve"> диа</w:t>
-      </w:r>
-      <w:r>
-        <w:t>грамма классов</w:t>
-      </w:r>
-      <w:r>
-        <w:t xml:space="preserve">. </w:t>
-      </w:r>
-    </w:p>
-    <w:p>
-      <w:r>
-        <w:t xml:space="preserve">Построение </w:t>
-      </w:r>
-      <w:r>
-        <w:t xml:space="preserve">диаграмм </w:t>
-      </w:r>
-      <w:r>
-        <w:t xml:space="preserve">выполнялось в программной среде </w:t>
-      </w:r>
-      <w:r>
-        <w:rPr>
-          <w:lang w:val="en-US"/>
-        </w:rPr>
-        <w:t>Enterprise</w:t>
-      </w:r>
-      <w:r>
-        <w:t xml:space="preserve"> </w:t>
-      </w:r>
-      <w:r>
-        <w:rPr>
-          <w:lang w:val="en-US"/>
-        </w:rPr>
-        <w:t>Architect</w:t>
-      </w:r>
-      <w:r>
-        <w:t>.</w:t>
-      </w:r>
-    </w:p>
-    <w:p>
-      <w:pPr>
-        <w:spacing w:after="200" w:line="276" w:lineRule="auto"/>
-        <w:ind w:firstLine="0"/>
-        <w:jc w:val="left"/>
-        <w:rPr>
-          <w:rFonts w:eastAsiaTheme="majorEastAsia" w:cstheme="majorBidi"/>
-          <w:b/>
-          <w:iCs/>
-          <w:szCs w:val="24"/>
-        </w:rPr>
-      </w:pPr>
-    </w:p>
-    <w:p>
-      <w:pPr>
-        <w:pStyle w:val="Heading1"/>
-      </w:pPr>
-      <w:bookmarkStart w:id="25" w:name="_Toc37101876"/>
-      <w:r>
-        <w:t>4</w:t>
-      </w:r>
-      <w:r>
-        <w:t xml:space="preserve">.1 </w:t>
-      </w:r>
-      <w:r>
-        <w:t>Диаграмма</w:t>
-      </w:r>
-      <w:r>
-        <w:t xml:space="preserve"> </w:t>
-      </w:r>
-      <w:r>
-        <w:t>вариантов использования (</w:t>
-      </w:r>
-      <w:r>
-        <w:rPr>
-          <w:lang w:val="en-US"/>
-        </w:rPr>
-        <w:t>Use</w:t>
-      </w:r>
-      <w:r>
-        <w:t xml:space="preserve"> </w:t>
-      </w:r>
-      <w:commentRangeStart w:id="26"/>
-      <w:r>
-        <w:rPr>
-          <w:lang w:val="en-US"/>
-        </w:rPr>
-        <w:t>Cases</w:t>
-      </w:r>
-      <w:commentRangeEnd w:id="26"/>
-      <w:r>
-        <w:rPr>
-          <w:rStyle w:val="CommentReference"/>
-          <w:rFonts w:eastAsiaTheme="minorHAnsi" w:cstheme="minorBidi"/>
-          <w:b w:val="0"/>
-          <w:bCs w:val="0"/>
-        </w:rPr>
-        <w:commentReference w:id="26"/>
-      </w:r>
-      <w:r>
-        <w:t>)</w:t>
-      </w:r>
-      <w:bookmarkEnd w:id="25"/>
-    </w:p>
-    <w:p>
-      <w:pPr>
-        <w:ind w:firstLine="0"/>
-        <w:jc w:val="center"/>
-      </w:pPr>
-      <w:commentRangeStart w:id="27"/>
-      <w:commentRangeStart w:id="28"/>
-      <w:r>
-        <w:rPr>
-          <w:noProof/>
-        </w:rPr>
-        <w:drawing>
-          <wp:inline distT="0" distB="0" distL="0" distR="0" wp14:anchorId="6F4A01F2" wp14:editId="3F63807D">
-            <wp:extent cx="6119763" cy="3108960"/>
-            <wp:effectExtent l="0" t="0" r="0" b="0"/>
-            <wp:docPr id="12" name="Рисунок 12"/>
-            <wp:cNvGraphicFramePr>
-              <a:graphicFrameLocks xmlns:a="http://schemas.openxmlformats.org/drawingml/2006/main" noChangeAspect="1"/>
-            </wp:cNvGraphicFramePr>
-            <a:graphic xmlns:a="http://schemas.openxmlformats.org/drawingml/2006/main">
-              <a:graphicData uri="http://schemas.openxmlformats.org/drawingml/2006/picture">
-                <pic:pic xmlns:pic="http://schemas.openxmlformats.org/drawingml/2006/picture">
-                  <pic:nvPicPr>
-                    <pic:cNvPr id="1" name=""/>
-                    <pic:cNvPicPr/>
-                  </pic:nvPicPr>
-                  <pic:blipFill>
-                    <a:blip r:embed="rId18"/>
-                    <a:stretch>
-                      <a:fillRect/>
-                    </a:stretch>
-                  </pic:blipFill>
-                  <pic:spPr>
-                    <a:xfrm>
-                      <a:off x="0" y="0"/>
-                      <a:ext cx="6129424" cy="3113868"/>
-                    </a:xfrm>
-                    <a:prstGeom prst="rect">
-                      <a:avLst/>
-                    </a:prstGeom>
-                  </pic:spPr>
-                </pic:pic>
-              </a:graphicData>
-            </a:graphic>
-          </wp:inline>
-        </w:drawing>
-      </w:r>
-      <w:commentRangeEnd w:id="27"/>
-      <w:commentRangeEnd w:id="28"/>
-      <w:r>
-        <w:rPr>
-          <w:rStyle w:val="CommentReference"/>
-        </w:rPr>
-        <w:commentReference w:id="28"/>
-      </w:r>
-      <w:r>
-        <w:rPr>
-          <w:rStyle w:val="CommentReference"/>
-        </w:rPr>
-        <w:commentReference w:id="27"/>
       </w:r>
     </w:p>
     <w:p>
@@ -3437,155 +3514,13 @@
         <w:keepNext/>
         <w:ind w:firstLine="0"/>
         <w:jc w:val="center"/>
-        <w:rPr>
-          <w:rFonts w:eastAsiaTheme="majorEastAsia" w:cstheme="majorBidi"/>
-          <w:b/>
-          <w:iCs/>
-          <w:szCs w:val="24"/>
-        </w:rPr>
-      </w:pPr>
-      <w:commentRangeStart w:id="29"/>
-      <w:commentRangeStart w:id="30"/>
-      <w:commentRangeEnd w:id="29"/>
-      <w:r>
-        <w:rPr>
-          <w:rStyle w:val="CommentReference"/>
-        </w:rPr>
-        <w:commentReference w:id="29"/>
-      </w:r>
-      <w:bookmarkStart w:id="31" w:name="_Ref475872589"/>
-      <w:commentRangeEnd w:id="30"/>
-      <w:r>
-        <w:rPr>
-          <w:rStyle w:val="CommentReference"/>
-        </w:rPr>
-        <w:commentReference w:id="30"/>
-      </w:r>
-      <w:r>
-        <w:t xml:space="preserve">Рисунок </w:t>
-      </w:r>
-      <w:bookmarkEnd w:id="31"/>
-      <w:r>
-        <w:t>4</w:t>
-      </w:r>
-      <w:r>
-        <w:t>.</w:t>
-      </w:r>
-      <w:r>
-        <w:t>1</w:t>
-      </w:r>
-      <w:r>
-        <w:t xml:space="preserve"> – </w:t>
-      </w:r>
-      <w:r>
-        <w:t>Диаграмма вариантов использования</w:t>
-      </w:r>
-      <w:r>
-        <w:br w:type="page"/>
-      </w:r>
-    </w:p>
-    <w:p>
-      <w:pPr>
-        <w:pStyle w:val="Heading1"/>
-      </w:pPr>
-      <w:bookmarkStart w:id="32" w:name="_Toc37101877"/>
-      <w:r>
-        <w:lastRenderedPageBreak/>
-        <w:t>4</w:t>
-      </w:r>
-      <w:r>
-        <w:t xml:space="preserve">.2 </w:t>
-      </w:r>
-      <w:r>
-        <w:t>Диаграмма</w:t>
-      </w:r>
-      <w:r>
-        <w:t xml:space="preserve"> классов</w:t>
-      </w:r>
-      <w:bookmarkEnd w:id="32"/>
-    </w:p>
-    <w:p>
-      <w:r>
-        <w:t>Диаграмма классов описывает типы объектов системы и различного рода статические отношения, которые существуют между ними. На диаграммах классов отображаются также свойства классов, операции классов и ограничения, которые накладыва</w:t>
-      </w:r>
-      <w:r>
-        <w:t xml:space="preserve">ются на связи между объектами </w:t>
-      </w:r>
-      <w:r>
-        <w:t>[</w:t>
-      </w:r>
-      <w:r>
-        <w:t>9</w:t>
-      </w:r>
-      <w:r>
-        <w:t>].</w:t>
-      </w:r>
-    </w:p>
-    <w:p>
-      <w:r>
-        <w:t>На</w:t>
-      </w:r>
-      <w:r>
-        <w:t xml:space="preserve"> рисунке</w:t>
-      </w:r>
-      <w:r>
-        <w:t xml:space="preserve"> </w:t>
-      </w:r>
-      <w:r>
-        <w:t>3.</w:t>
-      </w:r>
-      <w:r>
-        <w:t>2.</w:t>
-      </w:r>
-      <w:r>
-        <w:t xml:space="preserve"> </w:t>
-      </w:r>
-      <w:r>
-        <w:t>показана диаграмма классов</w:t>
-      </w:r>
-      <w:r>
-        <w:t>.</w:t>
-      </w:r>
-    </w:p>
-    <w:p>
-      <w:pPr>
-        <w:keepNext/>
-        <w:ind w:firstLine="0"/>
-        <w:jc w:val="center"/>
-      </w:pPr>
-      <w:commentRangeStart w:id="33"/>
-      <w:commentRangeStart w:id="34"/>
-      <w:commentRangeStart w:id="35"/>
-      <w:commentRangeEnd w:id="33"/>
-      <w:r>
-        <w:rPr>
-          <w:rStyle w:val="CommentReference"/>
-        </w:rPr>
-        <w:commentReference w:id="33"/>
-      </w:r>
-      <w:commentRangeEnd w:id="34"/>
-      <w:r>
-        <w:rPr>
-          <w:rStyle w:val="CommentReference"/>
-        </w:rPr>
-        <w:commentReference w:id="34"/>
-      </w:r>
-      <w:commentRangeEnd w:id="35"/>
-      <w:r>
-        <w:rPr>
-          <w:rStyle w:val="CommentReference"/>
-        </w:rPr>
-        <w:commentReference w:id="35"/>
-      </w:r>
-      <w:r>
-        <w:rPr>
-          <w:noProof/>
-        </w:rPr>
+      </w:pPr>
+      <w:r>
         <w:drawing>
-          <wp:inline distT="0" distB="0" distL="0" distR="0" wp14:anchorId="584B008C" wp14:editId="04D1B64F">
-            <wp:extent cx="6120130" cy="4852670"/>
-            <wp:effectExtent l="0" t="0" r="0" b="5080"/>
-            <wp:docPr id="3" name="Рисунок 3"/>
+          <wp:inline distT="0" distB="0" distL="0" distR="0" wp14:anchorId="7C3DD0C1" wp14:editId="26EFF9A1">
+            <wp:extent cx="6120130" cy="6195695"/>
+            <wp:effectExtent l="0" t="0" r="0" b="0"/>
+            <wp:docPr id="11" name="Рисунок 11"/>
             <wp:cNvGraphicFramePr>
               <a:graphicFrameLocks xmlns:a="http://schemas.openxmlformats.org/drawingml/2006/main" noChangeAspect="1"/>
             </wp:cNvGraphicFramePr>
@@ -3605,7 +3540,7 @@
                   <pic:spPr>
                     <a:xfrm>
                       <a:off x="0" y="0"/>
-                      <a:ext cx="6120130" cy="4852670"/>
+                      <a:ext cx="6120130" cy="6195695"/>
                     </a:xfrm>
                     <a:prstGeom prst="rect">
                       <a:avLst/>
@@ -3620,214 +3555,319 @@
     </w:p>
     <w:p>
       <w:pPr>
-        <w:pStyle w:val="Caption"/>
+        <w:pStyle w:val="ac"/>
         <w:jc w:val="center"/>
       </w:pPr>
-      <w:bookmarkStart w:id="36" w:name="_Ref477702443"/>
+      <w:bookmarkStart w:id="19" w:name="_Ref477705320"/>
       <w:r>
         <w:t xml:space="preserve">Рисунок </w:t>
       </w:r>
-      <w:bookmarkEnd w:id="36"/>
-      <w:r>
-        <w:t>4</w:t>
-      </w:r>
-      <w:r>
-        <w:t>.2</w:t>
-      </w:r>
+      <w:r>
+        <w:t>2</w:t>
+      </w:r>
+      <w:r>
+        <w:t>.</w:t>
+      </w:r>
+      <w:r>
+        <w:rPr>
+          <w:noProof/>
+        </w:rPr>
+        <w:fldChar w:fldCharType="begin"/>
+      </w:r>
+      <w:r>
+        <w:rPr>
+          <w:noProof/>
+        </w:rPr>
+        <w:instrText xml:space="preserve"> SEQ Рисунок \* ARABIC \s 1 </w:instrText>
+      </w:r>
+      <w:r>
+        <w:rPr>
+          <w:noProof/>
+        </w:rPr>
+        <w:fldChar w:fldCharType="separate"/>
+      </w:r>
+      <w:r>
+        <w:rPr>
+          <w:noProof/>
+        </w:rPr>
+        <w:t>1</w:t>
+      </w:r>
+      <w:r>
+        <w:rPr>
+          <w:noProof/>
+        </w:rPr>
+        <w:fldChar w:fldCharType="end"/>
+      </w:r>
+      <w:bookmarkStart w:id="20" w:name="_Ref475872475"/>
+      <w:bookmarkStart w:id="21" w:name="_Ref475872479"/>
+      <w:bookmarkEnd w:id="19"/>
       <w:r>
         <w:t xml:space="preserve"> </w:t>
       </w:r>
       <w:r>
-        <w:t xml:space="preserve">– Диаграмма </w:t>
-      </w:r>
-      <w:commentRangeStart w:id="37"/>
-      <w:commentRangeStart w:id="38"/>
-      <w:r>
-        <w:t>классов</w:t>
-      </w:r>
-      <w:commentRangeEnd w:id="37"/>
-      <w:r>
-        <w:rPr>
-          <w:rStyle w:val="CommentReference"/>
-          <w:bCs w:val="0"/>
-        </w:rPr>
-        <w:commentReference w:id="37"/>
-      </w:r>
-      <w:commentRangeEnd w:id="38"/>
-      <w:r>
-        <w:rPr>
-          <w:rStyle w:val="CommentReference"/>
-          <w:bCs w:val="0"/>
-        </w:rPr>
-        <w:commentReference w:id="38"/>
-      </w:r>
-    </w:p>
-    <w:p/>
-    <w:p>
-      <w:r>
-        <w:t>На рисунке представлены классы:</w:t>
-      </w:r>
-    </w:p>
-    <w:p>
-      <w:pPr>
-        <w:pStyle w:val="ListParagraph"/>
+        <w:t xml:space="preserve">– </w:t>
+      </w:r>
+      <w:r>
+        <w:t>3</w:t>
+      </w:r>
+      <w:r>
+        <w:rPr>
+          <w:lang w:val="en-US"/>
+        </w:rPr>
+        <w:t>D</w:t>
+      </w:r>
+      <w:r>
+        <w:t xml:space="preserve"> </w:t>
+      </w:r>
+      <w:r>
+        <w:t>модель</w:t>
+      </w:r>
+      <w:r>
+        <w:t xml:space="preserve"> молотка</w:t>
+      </w:r>
+      <w:r>
+        <w:t xml:space="preserve"> </w:t>
+      </w:r>
+      <w:bookmarkStart w:id="22" w:name="_Toc405554120"/>
+      <w:bookmarkStart w:id="23" w:name="_Toc405554152"/>
+      <w:bookmarkStart w:id="24" w:name="_Toc472681136"/>
+      <w:bookmarkEnd w:id="20"/>
+      <w:bookmarkEnd w:id="21"/>
+    </w:p>
+    <w:p>
+      <w:pPr>
+        <w:ind w:firstLine="0"/>
+      </w:pPr>
+      <w:r>
+        <w:tab/>
+      </w:r>
+    </w:p>
+    <w:p>
+      <w:pPr>
+        <w:ind w:firstLine="708"/>
+      </w:pPr>
+      <w:r>
+        <w:lastRenderedPageBreak/>
+        <w:t>Параметры модели:</w:t>
+      </w:r>
+    </w:p>
+    <w:p>
+      <w:pPr>
+        <w:pStyle w:val="a7"/>
         <w:numPr>
           <w:ilvl w:val="0"/>
-          <w:numId w:val="25"/>
+          <w:numId w:val="30"/>
         </w:numPr>
       </w:pPr>
       <w:r>
         <w:rPr>
           <w:lang w:val="en-US"/>
         </w:rPr>
-        <w:t>HeadParameters</w:t>
+        <w:t>Head</w:t>
+      </w:r>
+      <w:r>
+        <w:t xml:space="preserve"> </w:t>
+      </w:r>
+      <w:r>
+        <w:rPr>
+          <w:lang w:val="en-US"/>
+        </w:rPr>
+        <w:t>length</w:t>
       </w:r>
       <w:r>
         <w:t xml:space="preserve"> – </w:t>
       </w:r>
       <w:r>
-        <w:t xml:space="preserve">класс, хранящий в себе параметры головы </w:t>
-      </w:r>
-      <w:commentRangeStart w:id="39"/>
-      <w:r>
-        <w:t>молотка</w:t>
-      </w:r>
-      <w:commentRangeEnd w:id="39"/>
-      <w:r>
-        <w:rPr>
-          <w:rStyle w:val="CommentReference"/>
-        </w:rPr>
-        <w:commentReference w:id="39"/>
-      </w:r>
-    </w:p>
-    <w:p>
-      <w:pPr>
-        <w:pStyle w:val="ListParagraph"/>
+        <w:t xml:space="preserve">длина </w:t>
+      </w:r>
+      <w:r>
+        <w:t>бойка</w:t>
+      </w:r>
+      <w:r>
+        <w:t xml:space="preserve">, не может быть менее </w:t>
+      </w:r>
+      <w:r>
+        <w:t>30</w:t>
+      </w:r>
+      <w:r>
+        <w:t xml:space="preserve">мм и более </w:t>
+      </w:r>
+      <w:r>
+        <w:t>80</w:t>
+      </w:r>
+      <w:r>
+        <w:t>мм</w:t>
+      </w:r>
+    </w:p>
+    <w:p>
+      <w:pPr>
+        <w:pStyle w:val="a7"/>
         <w:numPr>
           <w:ilvl w:val="0"/>
-          <w:numId w:val="25"/>
+          <w:numId w:val="30"/>
         </w:numPr>
       </w:pPr>
       <w:r>
         <w:rPr>
           <w:lang w:val="en-US"/>
         </w:rPr>
-        <w:t>HandleParameters</w:t>
+        <w:t>Head</w:t>
+      </w:r>
+      <w:r>
+        <w:t xml:space="preserve"> </w:t>
+      </w:r>
+      <w:r>
+        <w:rPr>
+          <w:lang w:val="en-US"/>
+        </w:rPr>
+        <w:t>width</w:t>
       </w:r>
       <w:r>
         <w:t xml:space="preserve"> – </w:t>
       </w:r>
       <w:r>
-        <w:t>класс, хранящий в себе параметры рукояти молотка</w:t>
-      </w:r>
-    </w:p>
-    <w:p>
-      <w:pPr>
-        <w:pStyle w:val="ListParagraph"/>
+        <w:t>ширина оголовья, не может быть менее 20мм</w:t>
+      </w:r>
+      <w:r>
+        <w:t xml:space="preserve"> </w:t>
+      </w:r>
+      <w:r>
+        <w:t>и более 50мм</w:t>
+      </w:r>
+    </w:p>
+    <w:p>
+      <w:pPr>
+        <w:pStyle w:val="a7"/>
         <w:numPr>
           <w:ilvl w:val="0"/>
-          <w:numId w:val="25"/>
+          <w:numId w:val="30"/>
         </w:numPr>
       </w:pPr>
       <w:r>
         <w:rPr>
           <w:lang w:val="en-US"/>
         </w:rPr>
-        <w:t>HammerParameters</w:t>
+        <w:t>Head</w:t>
+      </w:r>
+      <w:r>
+        <w:t xml:space="preserve"> </w:t>
+      </w:r>
+      <w:r>
+        <w:rPr>
+          <w:lang w:val="en-US"/>
+        </w:rPr>
+        <w:t>height</w:t>
       </w:r>
       <w:r>
         <w:t xml:space="preserve"> – </w:t>
       </w:r>
       <w:r>
-        <w:t xml:space="preserve">класс, хранящий в себе </w:t>
-      </w:r>
-      <w:r>
-        <w:t>все параметры молотка и отвечающий за проверку вводимых параметров</w:t>
-      </w:r>
-    </w:p>
-    <w:p>
-      <w:pPr>
-        <w:pStyle w:val="ListParagraph"/>
+        <w:t>высота бойка, не может быть менее 20мм и более 50мм</w:t>
+      </w:r>
+    </w:p>
+    <w:p>
+      <w:pPr>
+        <w:pStyle w:val="a7"/>
         <w:numPr>
           <w:ilvl w:val="0"/>
-          <w:numId w:val="25"/>
+          <w:numId w:val="30"/>
         </w:numPr>
       </w:pPr>
       <w:r>
         <w:rPr>
           <w:lang w:val="en-US"/>
         </w:rPr>
-        <w:lastRenderedPageBreak/>
-        <w:t>MainForm</w:t>
+        <w:t>Toe</w:t>
+      </w:r>
+      <w:r>
+        <w:t xml:space="preserve"> </w:t>
+      </w:r>
+      <w:r>
+        <w:rPr>
+          <w:lang w:val="en-US"/>
+        </w:rPr>
+        <w:t>length</w:t>
       </w:r>
       <w:r>
         <w:t xml:space="preserve"> – </w:t>
       </w:r>
       <w:r>
-        <w:t>класс пользовательского интерфейса, который обеспечивает взаимодействие пользователя с программой</w:t>
-      </w:r>
-    </w:p>
-    <w:p>
-      <w:pPr>
-        <w:pStyle w:val="ListParagraph"/>
+        <w:t>длина носка, не может быть менее 30мм и более 80мм</w:t>
+      </w:r>
+    </w:p>
+    <w:p>
+      <w:pPr>
+        <w:pStyle w:val="a7"/>
         <w:numPr>
           <w:ilvl w:val="0"/>
-          <w:numId w:val="25"/>
+          <w:numId w:val="30"/>
         </w:numPr>
       </w:pPr>
       <w:r>
         <w:rPr>
           <w:lang w:val="en-US"/>
         </w:rPr>
-        <w:t>HammerBuilder</w:t>
-      </w:r>
-      <w:r>
-        <w:t xml:space="preserve"> – </w:t>
-      </w:r>
-      <w:r>
-        <w:t xml:space="preserve">класс, отвечающий за вызов методов </w:t>
+        <w:t>Tip</w:t>
+      </w:r>
+      <w:r>
+        <w:t xml:space="preserve"> </w:t>
       </w:r>
       <w:r>
         <w:rPr>
           <w:lang w:val="en-US"/>
         </w:rPr>
-        <w:t>SolidWorksAPI</w:t>
-      </w:r>
-      <w:r>
-        <w:t xml:space="preserve"> для построения объекта проектирования</w:t>
-      </w:r>
-    </w:p>
-    <w:p>
-      <w:pPr>
-        <w:pStyle w:val="ListParagraph"/>
+        <w:t>width</w:t>
+      </w:r>
+      <w:r>
+        <w:t xml:space="preserve"> </w:t>
+      </w:r>
+      <w:r>
+        <w:t>– ширина наконечника, не может быть менее 1мм и более 10мм</w:t>
+      </w:r>
+    </w:p>
+    <w:p>
+      <w:pPr>
+        <w:pStyle w:val="a7"/>
         <w:numPr>
           <w:ilvl w:val="0"/>
-          <w:numId w:val="25"/>
+          <w:numId w:val="30"/>
         </w:numPr>
       </w:pPr>
       <w:r>
         <w:rPr>
           <w:lang w:val="en-US"/>
         </w:rPr>
-        <w:t>SolidWorksAPI</w:t>
+        <w:t>Handle</w:t>
+      </w:r>
+      <w:r>
+        <w:t xml:space="preserve"> </w:t>
+      </w:r>
+      <w:r>
+        <w:rPr>
+          <w:lang w:val="en-US"/>
+        </w:rPr>
+        <w:t>diameter</w:t>
       </w:r>
       <w:r>
         <w:t xml:space="preserve"> – </w:t>
       </w:r>
       <w:r>
-        <w:t>класс, отвеч</w:t>
-      </w:r>
-      <w:r>
-        <w:t>а</w:t>
-      </w:r>
-      <w:r>
-        <w:t xml:space="preserve">ющий за работу с </w:t>
-      </w:r>
+        <w:t>диаметр рукояти, не может быть менее 15мм и более 40мм</w:t>
+      </w:r>
+    </w:p>
+    <w:p>
+      <w:pPr>
+        <w:pStyle w:val="a7"/>
+        <w:numPr>
+          <w:ilvl w:val="0"/>
+          <w:numId w:val="30"/>
+        </w:numPr>
+      </w:pPr>
       <w:r>
         <w:rPr>
           <w:lang w:val="en-US"/>
         </w:rPr>
-        <w:t>SolidWorks</w:t>
+        <w:t>Handle</w:t>
       </w:r>
       <w:r>
         <w:t xml:space="preserve"> </w:t>
@@ -3836,7 +3876,13 @@
         <w:rPr>
           <w:lang w:val="en-US"/>
         </w:rPr>
-        <w:t>API</w:t>
+        <w:t>length</w:t>
+      </w:r>
+      <w:r>
+        <w:t xml:space="preserve"> – </w:t>
+      </w:r>
+      <w:r>
+        <w:t>длина рукояти, не может быть менее 130мм и более 280мм</w:t>
       </w:r>
     </w:p>
     <w:p>
@@ -3846,74 +3892,114 @@
     </w:p>
     <w:p>
       <w:pPr>
-        <w:pStyle w:val="Heading1"/>
-      </w:pPr>
-      <w:bookmarkStart w:id="40" w:name="_Toc37101878"/>
+        <w:pStyle w:val="10"/>
+      </w:pPr>
+      <w:bookmarkStart w:id="25" w:name="_Toc37101875"/>
+      <w:bookmarkEnd w:id="22"/>
+      <w:bookmarkEnd w:id="23"/>
+      <w:bookmarkEnd w:id="24"/>
       <w:r>
         <w:t>4</w:t>
       </w:r>
       <w:r>
-        <w:t>.3 Макет пользовательского интерфейса</w:t>
-      </w:r>
-      <w:bookmarkEnd w:id="40"/>
-    </w:p>
-    <w:p>
-      <w:r>
-        <w:t>Плагин представляет собой пользовательскую форму с ячейками для ввода параметров. Запуск построения осуществляется кнопкой «</w:t>
-      </w:r>
+        <w:t xml:space="preserve"> </w:t>
+      </w:r>
+      <w:r>
+        <w:t>Проект программы</w:t>
+      </w:r>
+      <w:bookmarkEnd w:id="25"/>
+    </w:p>
+    <w:p>
+      <w:r>
+        <w:t>Для графического описания абстрактной модели проекта, а также пользовательского взаимодействия (сценария дей</w:t>
+      </w:r>
+      <w:r>
+        <w:t>ствий) использован стандарт UML</w:t>
+      </w:r>
+      <w:r>
+        <w:t xml:space="preserve">. </w:t>
+      </w:r>
+    </w:p>
+    <w:p>
+      <w:r>
+        <w:t>UML</w:t>
+      </w:r>
+      <w:r>
+        <w:t xml:space="preserve"> </w:t>
+      </w:r>
+      <w:r>
+        <w:t>–</w:t>
+      </w:r>
+      <w:r>
+        <w:t xml:space="preserve"> это</w:t>
+      </w:r>
+      <w:r>
+        <w:t xml:space="preserve"> язык графического описания для объектного моделирования в области разработки программного обеспечения. UML является языком широкого профиля, это – открытый стандарт, использующий графические обозначения для создания абстрактной модели системы, называемой UML-моделью. UML был создан для определения, визуализации, проектирования и документирования, в основном, программных систем. </w:t>
+      </w:r>
+      <w:commentRangeStart w:id="26"/>
+      <w:commentRangeStart w:id="27"/>
+      <w:commentRangeEnd w:id="26"/>
+      <w:r>
+        <w:rPr>
+          <w:rStyle w:val="af7"/>
+        </w:rPr>
+        <w:commentReference w:id="26"/>
+      </w:r>
+      <w:commentRangeEnd w:id="27"/>
       <w:r>
         <w:rPr>
           <w:lang w:val="en-US"/>
         </w:rPr>
-        <w:t>Build</w:t>
-      </w:r>
-      <w:r>
-        <w:t>».</w:t>
-      </w:r>
-      <w:r>
-        <w:t xml:space="preserve"> При некорректном вводе параметров будет выводиться сообщение с надписью о том, в каких полях допущена ошибка и возможный диапазон.</w:t>
-      </w:r>
-      <w:r>
-        <w:t xml:space="preserve"> На рисунке 3.3 представлен</w:t>
-      </w:r>
-      <w:r>
-        <w:t xml:space="preserve"> макет</w:t>
-      </w:r>
-      <w:r>
-        <w:t xml:space="preserve"> интерфейс</w:t>
-      </w:r>
-      <w:r>
-        <w:t>а</w:t>
+        <w:t>[9]</w:t>
+      </w:r>
+      <w:r>
+        <w:rPr>
+          <w:rStyle w:val="af7"/>
+        </w:rPr>
+        <w:commentReference w:id="27"/>
+      </w:r>
+    </w:p>
+    <w:p>
+      <w:r>
+        <w:t>При использовании UML были построены: диаграмма использования</w:t>
+      </w:r>
+      <w:r>
+        <w:t xml:space="preserve"> и</w:t>
+      </w:r>
+      <w:r>
+        <w:t xml:space="preserve"> диа</w:t>
+      </w:r>
+      <w:r>
+        <w:t>грамма классов</w:t>
+      </w:r>
+      <w:r>
+        <w:t xml:space="preserve">. </w:t>
+      </w:r>
+    </w:p>
+    <w:p>
+      <w:r>
+        <w:t xml:space="preserve">Построение </w:t>
+      </w:r>
+      <w:r>
+        <w:t xml:space="preserve">диаграмм </w:t>
+      </w:r>
+      <w:r>
+        <w:t xml:space="preserve">выполнялось в программной среде </w:t>
+      </w:r>
+      <w:r>
+        <w:rPr>
+          <w:lang w:val="en-US"/>
+        </w:rPr>
+        <w:t>Enterprise</w:t>
       </w:r>
       <w:r>
         <w:t xml:space="preserve"> </w:t>
       </w:r>
-      <w:commentRangeStart w:id="41"/>
-      <w:commentRangeStart w:id="42"/>
-      <w:commentRangeStart w:id="43"/>
-      <w:r>
-        <w:t>плагина</w:t>
-      </w:r>
-      <w:commentRangeEnd w:id="41"/>
-      <w:r>
-        <w:rPr>
-          <w:rStyle w:val="CommentReference"/>
-        </w:rPr>
-        <w:commentReference w:id="41"/>
-      </w:r>
-      <w:commentRangeEnd w:id="42"/>
-      <w:r>
-        <w:rPr>
-          <w:rStyle w:val="CommentReference"/>
-        </w:rPr>
-        <w:commentReference w:id="42"/>
-      </w:r>
-      <w:commentRangeEnd w:id="43"/>
-      <w:r>
-        <w:rPr>
-          <w:rStyle w:val="CommentReference"/>
-        </w:rPr>
-        <w:commentReference w:id="43"/>
+      <w:r>
+        <w:rPr>
+          <w:lang w:val="en-US"/>
+        </w:rPr>
+        <w:t>Architect</w:t>
       </w:r>
       <w:r>
         <w:t>.</w:t>
@@ -3921,52 +4007,188 @@
     </w:p>
     <w:p>
       <w:pPr>
-        <w:keepNext/>
+        <w:spacing w:after="200" w:line="276" w:lineRule="auto"/>
+        <w:ind w:firstLine="0"/>
+        <w:jc w:val="left"/>
+        <w:rPr>
+          <w:rFonts w:eastAsiaTheme="majorEastAsia" w:cstheme="majorBidi"/>
+          <w:b/>
+          <w:iCs/>
+          <w:szCs w:val="24"/>
+        </w:rPr>
+      </w:pPr>
+    </w:p>
+    <w:p>
+      <w:pPr>
+        <w:pStyle w:val="10"/>
+      </w:pPr>
+      <w:bookmarkStart w:id="28" w:name="_Toc37101876"/>
+      <w:r>
+        <w:t>4</w:t>
+      </w:r>
+      <w:r>
+        <w:t xml:space="preserve">.1 </w:t>
+      </w:r>
+      <w:r>
+        <w:t>Диаграмма</w:t>
+      </w:r>
+      <w:r>
+        <w:t xml:space="preserve"> </w:t>
+      </w:r>
+      <w:r>
+        <w:t>вариантов использования (</w:t>
+      </w:r>
+      <w:r>
+        <w:rPr>
+          <w:lang w:val="en-US"/>
+        </w:rPr>
+        <w:t>Use</w:t>
+      </w:r>
+      <w:r>
+        <w:t xml:space="preserve"> </w:t>
+      </w:r>
+      <w:commentRangeStart w:id="29"/>
+      <w:commentRangeStart w:id="30"/>
+      <w:r>
+        <w:rPr>
+          <w:lang w:val="en-US"/>
+        </w:rPr>
+        <w:t>Cases</w:t>
+      </w:r>
+      <w:commentRangeEnd w:id="29"/>
+      <w:r>
+        <w:rPr>
+          <w:rStyle w:val="af7"/>
+          <w:rFonts w:eastAsiaTheme="minorHAnsi" w:cstheme="minorBidi"/>
+          <w:b w:val="0"/>
+          <w:bCs w:val="0"/>
+        </w:rPr>
+        <w:commentReference w:id="29"/>
+      </w:r>
+      <w:commentRangeEnd w:id="30"/>
+      <w:r>
+        <w:rPr>
+          <w:rStyle w:val="af7"/>
+          <w:rFonts w:eastAsiaTheme="minorHAnsi" w:cstheme="minorBidi"/>
+          <w:b w:val="0"/>
+          <w:bCs w:val="0"/>
+        </w:rPr>
+        <w:commentReference w:id="30"/>
+      </w:r>
+      <w:r>
+        <w:t>)</w:t>
+      </w:r>
+      <w:bookmarkEnd w:id="28"/>
+    </w:p>
+    <w:p>
+      <w:pPr>
+        <w:ind w:firstLine="0"/>
+        <w:rPr>
+          <w:rFonts w:cs="Times New Roman"/>
+          <w:color w:val="000000"/>
+          <w:szCs w:val="28"/>
+          <w:shd w:val="clear" w:color="auto" w:fill="FFFFFF"/>
+          <w:lang w:val="en-US"/>
+        </w:rPr>
+      </w:pPr>
+      <w:r>
+        <w:tab/>
+        <w:t xml:space="preserve">Диаграмма вариантов использования является исходным концептуальным представлением системы в процессе ее проектирования и разработки. Данная </w:t>
+      </w:r>
+      <w:r>
+        <w:lastRenderedPageBreak/>
+        <w:t xml:space="preserve">диаграмма состоит из актеров, вариантов использования и отношений между ними. Суть данной диаграммы состоит в следующем: </w:t>
+      </w:r>
+      <w:r>
+        <w:rPr>
+          <w:rFonts w:cs="Times New Roman"/>
+          <w:color w:val="000000"/>
+          <w:szCs w:val="28"/>
+          <w:shd w:val="clear" w:color="auto" w:fill="FFFFFF"/>
+        </w:rPr>
+        <w:t>проектируемая система представляется в виде множества актеров, взаимодействующих с системой с помощью так называемых вариантов использования. При этом актером называется любой объект, субъект или система, взаимодействующая с моделируемой системой извне. В свою очередь вариант использования – это спецификация сервисов (функций), которые система предоставляет актеру. Другими словами, каждый вариант использования определяет некоторый набор действий, совершаемых системой при взаимодействии с актером. При этом в модели никак не отражается то, каким образом будет реализован этот набор действий.</w:t>
+      </w:r>
+      <w:r>
+        <w:rPr>
+          <w:rFonts w:cs="Times New Roman"/>
+          <w:color w:val="000000"/>
+          <w:szCs w:val="28"/>
+          <w:shd w:val="clear" w:color="auto" w:fill="FFFFFF"/>
+        </w:rPr>
+        <w:t xml:space="preserve"> </w:t>
+      </w:r>
+      <w:r>
+        <w:rPr>
+          <w:rFonts w:cs="Times New Roman"/>
+          <w:color w:val="000000"/>
+          <w:szCs w:val="28"/>
+          <w:shd w:val="clear" w:color="auto" w:fill="FFFFFF"/>
+          <w:lang w:val="en-US"/>
+        </w:rPr>
+        <w:t>[1</w:t>
+      </w:r>
+      <w:r>
+        <w:rPr>
+          <w:rFonts w:cs="Times New Roman"/>
+          <w:color w:val="000000"/>
+          <w:szCs w:val="28"/>
+          <w:shd w:val="clear" w:color="auto" w:fill="FFFFFF"/>
+        </w:rPr>
+        <w:t>0</w:t>
+      </w:r>
+      <w:r>
+        <w:rPr>
+          <w:rFonts w:cs="Times New Roman"/>
+          <w:color w:val="000000"/>
+          <w:szCs w:val="28"/>
+          <w:shd w:val="clear" w:color="auto" w:fill="FFFFFF"/>
+          <w:lang w:val="en-US"/>
+        </w:rPr>
+        <w:t>]</w:t>
+      </w:r>
+    </w:p>
+    <w:p>
+      <w:pPr>
+        <w:ind w:firstLine="0"/>
+      </w:pPr>
+      <w:r>
+        <w:rPr>
+          <w:rFonts w:cs="Times New Roman"/>
+          <w:color w:val="000000"/>
+          <w:szCs w:val="28"/>
+          <w:shd w:val="clear" w:color="auto" w:fill="FFFFFF"/>
+        </w:rPr>
+        <w:tab/>
+        <w:t>На рисунке 4.1 изображена диаграмма вариантов использования разрабатываемого плагина.</w:t>
+      </w:r>
+    </w:p>
+    <w:p>
+      <w:pPr>
         <w:ind w:firstLine="0"/>
         <w:jc w:val="center"/>
+      </w:pPr>
+      <w:commentRangeStart w:id="31"/>
+      <w:commentRangeStart w:id="32"/>
+      <w:commentRangeEnd w:id="32"/>
+      <w:r>
+        <w:rPr>
+          <w:rStyle w:val="af7"/>
+        </w:rPr>
+        <w:commentReference w:id="32"/>
+      </w:r>
+      <w:commentRangeEnd w:id="31"/>
+      <w:r>
         <w:rPr>
           <w:noProof/>
         </w:rPr>
-      </w:pPr>
-      <w:commentRangeStart w:id="44"/>
-      <w:commentRangeStart w:id="45"/>
-      <w:commentRangeStart w:id="46"/>
-      <w:commentRangeEnd w:id="44"/>
-      <w:r>
-        <w:rPr>
-          <w:rStyle w:val="CommentReference"/>
-        </w:rPr>
-        <w:commentReference w:id="44"/>
-      </w:r>
-      <w:commentRangeEnd w:id="45"/>
-      <w:r>
-        <w:rPr>
-          <w:rStyle w:val="CommentReference"/>
-        </w:rPr>
-        <w:commentReference w:id="45"/>
-      </w:r>
-      <w:commentRangeEnd w:id="46"/>
-      <w:r>
-        <w:rPr>
-          <w:rStyle w:val="CommentReference"/>
-        </w:rPr>
-        <w:commentReference w:id="46"/>
-      </w:r>
-      <w:r>
-        <w:rPr>
-          <w:noProof/>
-        </w:rPr>
         <w:t xml:space="preserve"> </w:t>
       </w:r>
       <w:r>
-        <w:rPr>
-          <w:noProof/>
-        </w:rPr>
         <w:drawing>
-          <wp:inline distT="0" distB="0" distL="0" distR="0" wp14:anchorId="5501E2EE" wp14:editId="446BA186">
-            <wp:extent cx="2676525" cy="3667125"/>
-            <wp:effectExtent l="0" t="0" r="9525" b="9525"/>
-            <wp:docPr id="1" name="Рисунок 1"/>
+          <wp:inline distT="0" distB="0" distL="0" distR="0" wp14:anchorId="09869BDC" wp14:editId="0C15F78E">
+            <wp:extent cx="6120130" cy="3365500"/>
+            <wp:effectExtent l="0" t="0" r="0" b="6350"/>
+            <wp:docPr id="13" name="Рисунок 13"/>
             <wp:cNvGraphicFramePr>
               <a:graphicFrameLocks xmlns:a="http://schemas.openxmlformats.org/drawingml/2006/main" noChangeAspect="1"/>
             </wp:cNvGraphicFramePr>
@@ -3986,7 +4208,7 @@
                   <pic:spPr>
                     <a:xfrm>
                       <a:off x="0" y="0"/>
-                      <a:ext cx="2676525" cy="3667125"/>
+                      <a:ext cx="6120130" cy="3365500"/>
                     </a:xfrm>
                     <a:prstGeom prst="rect">
                       <a:avLst/>
@@ -3998,18 +4220,70 @@
           </wp:inline>
         </w:drawing>
       </w:r>
-    </w:p>
-    <w:p>
-      <w:pPr>
-        <w:pStyle w:val="Caption"/>
+      <w:r>
+        <w:rPr>
+          <w:rStyle w:val="af7"/>
+          <w:sz w:val="28"/>
+          <w:szCs w:val="22"/>
+        </w:rPr>
+        <w:t xml:space="preserve"> </w:t>
+      </w:r>
+      <w:r>
+        <w:rPr>
+          <w:rStyle w:val="af7"/>
+        </w:rPr>
+        <w:commentReference w:id="31"/>
+      </w:r>
+      <w:commentRangeStart w:id="33"/>
+      <w:commentRangeStart w:id="34"/>
+      <w:commentRangeEnd w:id="33"/>
+      <w:commentRangeEnd w:id="34"/>
+      <w:r>
+        <w:rPr>
+          <w:rStyle w:val="af7"/>
+        </w:rPr>
+        <w:commentReference w:id="34"/>
+      </w:r>
+      <w:r>
+        <w:rPr>
+          <w:rStyle w:val="af7"/>
+        </w:rPr>
+        <w:commentReference w:id="33"/>
+      </w:r>
+    </w:p>
+    <w:p>
+      <w:pPr>
+        <w:keepNext/>
+        <w:ind w:firstLine="0"/>
         <w:jc w:val="center"/>
-      </w:pPr>
-      <w:bookmarkStart w:id="47" w:name="_Ref477704740"/>
+        <w:rPr>
+          <w:rFonts w:eastAsiaTheme="majorEastAsia" w:cstheme="majorBidi"/>
+          <w:b/>
+          <w:iCs/>
+          <w:szCs w:val="24"/>
+        </w:rPr>
+      </w:pPr>
+      <w:commentRangeStart w:id="35"/>
+      <w:commentRangeStart w:id="36"/>
+      <w:commentRangeEnd w:id="35"/>
+      <w:r>
+        <w:rPr>
+          <w:rStyle w:val="af7"/>
+        </w:rPr>
+        <w:commentReference w:id="35"/>
+      </w:r>
+      <w:bookmarkStart w:id="37" w:name="_Ref475872589"/>
+      <w:commentRangeEnd w:id="36"/>
+      <w:r>
+        <w:rPr>
+          <w:rStyle w:val="af7"/>
+        </w:rPr>
+        <w:commentReference w:id="36"/>
+      </w:r>
       <w:r>
         <w:t xml:space="preserve">Рисунок </w:t>
       </w:r>
-      <w:bookmarkStart w:id="48" w:name="_Ref475872673"/>
-      <w:bookmarkEnd w:id="47"/>
+      <w:bookmarkEnd w:id="37"/>
       <w:r>
         <w:t>4</w:t>
       </w:r>
@@ -4017,18 +4291,718 @@
         <w:t>.</w:t>
       </w:r>
       <w:r>
+        <w:t>1</w:t>
+      </w:r>
+      <w:r>
+        <w:t xml:space="preserve"> – </w:t>
+      </w:r>
+      <w:r>
+        <w:t>Диаграмма вариантов использования</w:t>
+      </w:r>
+      <w:r>
+        <w:br w:type="page"/>
+      </w:r>
+    </w:p>
+    <w:p>
+      <w:pPr>
+        <w:pStyle w:val="10"/>
+      </w:pPr>
+      <w:bookmarkStart w:id="38" w:name="_Toc37101877"/>
+      <w:r>
+        <w:lastRenderedPageBreak/>
+        <w:t>4</w:t>
+      </w:r>
+      <w:r>
+        <w:t xml:space="preserve">.2 </w:t>
+      </w:r>
+      <w:r>
+        <w:t>Диаграмма</w:t>
+      </w:r>
+      <w:r>
+        <w:t xml:space="preserve"> классов</w:t>
+      </w:r>
+      <w:bookmarkEnd w:id="38"/>
+    </w:p>
+    <w:p>
+      <w:r>
+        <w:t>Диаграмма классов описывает типы объектов системы и различного рода статические отношения, которые существуют между ними. На диаграммах классов отображаются также свойства классов, операции классов и ограничения, которые накладыва</w:t>
+      </w:r>
+      <w:r>
+        <w:t xml:space="preserve">ются на связи между объектами </w:t>
+      </w:r>
+      <w:r>
+        <w:t>[</w:t>
+      </w:r>
+      <w:r>
+        <w:t>9</w:t>
+      </w:r>
+      <w:r>
+        <w:t>].</w:t>
+      </w:r>
+    </w:p>
+    <w:p>
+      <w:r>
+        <w:t>На</w:t>
+      </w:r>
+      <w:r>
+        <w:t xml:space="preserve"> рисунке</w:t>
+      </w:r>
+      <w:r>
+        <w:t xml:space="preserve"> </w:t>
+      </w:r>
+      <w:r>
+        <w:t>3.</w:t>
+      </w:r>
+      <w:r>
+        <w:t>2.</w:t>
+      </w:r>
+      <w:r>
+        <w:t xml:space="preserve"> </w:t>
+      </w:r>
+      <w:r>
+        <w:t>показана диаграмма классов</w:t>
+      </w:r>
+      <w:r>
+        <w:t>.</w:t>
+      </w:r>
+    </w:p>
+    <w:p>
+      <w:pPr>
+        <w:keepNext/>
+        <w:ind w:firstLine="0"/>
+        <w:jc w:val="center"/>
+      </w:pPr>
+      <w:commentRangeStart w:id="39"/>
+      <w:commentRangeStart w:id="40"/>
+      <w:commentRangeStart w:id="41"/>
+      <w:commentRangeStart w:id="42"/>
+      <w:commentRangeEnd w:id="39"/>
+      <w:r>
+        <w:rPr>
+          <w:rStyle w:val="af7"/>
+        </w:rPr>
+        <w:commentReference w:id="39"/>
+      </w:r>
+      <w:commentRangeEnd w:id="40"/>
+      <w:r>
+        <w:rPr>
+          <w:rStyle w:val="af7"/>
+        </w:rPr>
+        <w:commentReference w:id="40"/>
+      </w:r>
+      <w:commentRangeEnd w:id="41"/>
+      <w:r>
+        <w:rPr>
+          <w:rStyle w:val="af7"/>
+        </w:rPr>
+        <w:commentReference w:id="41"/>
+      </w:r>
+      <w:commentRangeEnd w:id="42"/>
+      <w:r>
+        <w:rPr>
+          <w:rStyle w:val="af7"/>
+        </w:rPr>
+        <w:commentReference w:id="42"/>
+      </w:r>
+      <w:r>
+        <w:drawing>
+          <wp:inline distT="0" distB="0" distL="0" distR="0" wp14:anchorId="6F0FA552" wp14:editId="448E6C54">
+            <wp:extent cx="6120130" cy="4359275"/>
+            <wp:effectExtent l="0" t="0" r="0" b="3175"/>
+            <wp:docPr id="14" name="Рисунок 14"/>
+            <wp:cNvGraphicFramePr>
+              <a:graphicFrameLocks xmlns:a="http://schemas.openxmlformats.org/drawingml/2006/main" noChangeAspect="1"/>
+            </wp:cNvGraphicFramePr>
+            <a:graphic xmlns:a="http://schemas.openxmlformats.org/drawingml/2006/main">
+              <a:graphicData uri="http://schemas.openxmlformats.org/drawingml/2006/picture">
+                <pic:pic xmlns:pic="http://schemas.openxmlformats.org/drawingml/2006/picture">
+                  <pic:nvPicPr>
+                    <pic:cNvPr id="1" name=""/>
+                    <pic:cNvPicPr/>
+                  </pic:nvPicPr>
+                  <pic:blipFill>
+                    <a:blip r:embed="rId21"/>
+                    <a:stretch>
+                      <a:fillRect/>
+                    </a:stretch>
+                  </pic:blipFill>
+                  <pic:spPr>
+                    <a:xfrm>
+                      <a:off x="0" y="0"/>
+                      <a:ext cx="6120130" cy="4359275"/>
+                    </a:xfrm>
+                    <a:prstGeom prst="rect">
+                      <a:avLst/>
+                    </a:prstGeom>
+                  </pic:spPr>
+                </pic:pic>
+              </a:graphicData>
+            </a:graphic>
+          </wp:inline>
+        </w:drawing>
+      </w:r>
+    </w:p>
+    <w:p>
+      <w:pPr>
+        <w:pStyle w:val="ac"/>
+        <w:jc w:val="center"/>
+      </w:pPr>
+      <w:bookmarkStart w:id="43" w:name="_Ref477702443"/>
+      <w:r>
+        <w:t xml:space="preserve">Рисунок </w:t>
+      </w:r>
+      <w:bookmarkEnd w:id="43"/>
+      <w:r>
+        <w:t>4</w:t>
+      </w:r>
+      <w:r>
+        <w:t>.2</w:t>
+      </w:r>
+      <w:r>
+        <w:t xml:space="preserve"> </w:t>
+      </w:r>
+      <w:r>
+        <w:t xml:space="preserve">– Диаграмма </w:t>
+      </w:r>
+      <w:commentRangeStart w:id="44"/>
+      <w:commentRangeStart w:id="45"/>
+      <w:r>
+        <w:t>классов</w:t>
+      </w:r>
+      <w:commentRangeEnd w:id="44"/>
+      <w:r>
+        <w:rPr>
+          <w:rStyle w:val="af7"/>
+          <w:bCs w:val="0"/>
+        </w:rPr>
+        <w:commentReference w:id="44"/>
+      </w:r>
+      <w:commentRangeEnd w:id="45"/>
+      <w:r>
+        <w:rPr>
+          <w:rStyle w:val="af7"/>
+          <w:bCs w:val="0"/>
+        </w:rPr>
+        <w:commentReference w:id="45"/>
+      </w:r>
+    </w:p>
+    <w:p/>
+    <w:p>
+      <w:pPr>
+        <w:ind w:firstLine="360"/>
+      </w:pPr>
+      <w:r>
+        <w:t>На рисунке представлены классы:</w:t>
+      </w:r>
+    </w:p>
+    <w:p>
+      <w:pPr>
+        <w:pStyle w:val="a7"/>
+        <w:numPr>
+          <w:ilvl w:val="0"/>
+          <w:numId w:val="25"/>
+        </w:numPr>
+      </w:pPr>
+      <w:proofErr w:type="spellStart"/>
+      <w:r>
+        <w:rPr>
+          <w:lang w:val="en-US"/>
+        </w:rPr>
+        <w:t>HeadParameters</w:t>
+      </w:r>
+      <w:proofErr w:type="spellEnd"/>
+      <w:r>
+        <w:t xml:space="preserve"> – </w:t>
+      </w:r>
+      <w:r>
+        <w:t xml:space="preserve">класс, хранящий в себе параметры головы </w:t>
+      </w:r>
+      <w:commentRangeStart w:id="46"/>
+      <w:commentRangeStart w:id="47"/>
+      <w:r>
+        <w:t>молотка</w:t>
+      </w:r>
+      <w:commentRangeEnd w:id="46"/>
+      <w:r>
+        <w:rPr>
+          <w:rStyle w:val="af7"/>
+        </w:rPr>
+        <w:commentReference w:id="46"/>
+      </w:r>
+      <w:commentRangeEnd w:id="47"/>
+      <w:r>
+        <w:rPr>
+          <w:rStyle w:val="af7"/>
+        </w:rPr>
+        <w:commentReference w:id="47"/>
+      </w:r>
+    </w:p>
+    <w:p>
+      <w:pPr>
+        <w:pStyle w:val="a7"/>
+        <w:numPr>
+          <w:ilvl w:val="0"/>
+          <w:numId w:val="25"/>
+        </w:numPr>
+      </w:pPr>
+      <w:proofErr w:type="spellStart"/>
+      <w:r>
+        <w:rPr>
+          <w:lang w:val="en-US"/>
+        </w:rPr>
+        <w:t>HandleParameters</w:t>
+      </w:r>
+      <w:proofErr w:type="spellEnd"/>
+      <w:r>
+        <w:t xml:space="preserve"> – </w:t>
+      </w:r>
+      <w:r>
+        <w:t>класс, хранящий в себе параметры рукояти молотка</w:t>
+      </w:r>
+    </w:p>
+    <w:p>
+      <w:pPr>
+        <w:pStyle w:val="a7"/>
+        <w:numPr>
+          <w:ilvl w:val="0"/>
+          <w:numId w:val="25"/>
+        </w:numPr>
+      </w:pPr>
+      <w:proofErr w:type="spellStart"/>
+      <w:r>
+        <w:rPr>
+          <w:lang w:val="en-US"/>
+        </w:rPr>
+        <w:t>HammerParameters</w:t>
+      </w:r>
+      <w:proofErr w:type="spellEnd"/>
+      <w:r>
+        <w:t xml:space="preserve"> – </w:t>
+      </w:r>
+      <w:r>
+        <w:t xml:space="preserve">класс, хранящий в себе </w:t>
+      </w:r>
+      <w:r>
+        <w:t>все параметры молотка и отвечающий за проверку вводимых параметров</w:t>
+      </w:r>
+    </w:p>
+    <w:p>
+      <w:pPr>
+        <w:pStyle w:val="a7"/>
+        <w:numPr>
+          <w:ilvl w:val="0"/>
+          <w:numId w:val="25"/>
+        </w:numPr>
+      </w:pPr>
+      <w:proofErr w:type="spellStart"/>
+      <w:r>
+        <w:rPr>
+          <w:lang w:val="en-US"/>
+        </w:rPr>
+        <w:t>MainForm</w:t>
+      </w:r>
+      <w:proofErr w:type="spellEnd"/>
+      <w:r>
+        <w:t xml:space="preserve"> – </w:t>
+      </w:r>
+      <w:r>
+        <w:t>класс пользовательского интерфейса, который обеспечивает взаимодействие пользователя с программой</w:t>
+      </w:r>
+    </w:p>
+    <w:p>
+      <w:pPr>
+        <w:pStyle w:val="a7"/>
+        <w:numPr>
+          <w:ilvl w:val="0"/>
+          <w:numId w:val="25"/>
+        </w:numPr>
+      </w:pPr>
+      <w:proofErr w:type="spellStart"/>
+      <w:r>
+        <w:rPr>
+          <w:lang w:val="en-US"/>
+        </w:rPr>
+        <w:lastRenderedPageBreak/>
+        <w:t>HammerBuilder</w:t>
+      </w:r>
+      <w:proofErr w:type="spellEnd"/>
+      <w:r>
+        <w:t xml:space="preserve"> – </w:t>
+      </w:r>
+      <w:r>
+        <w:t xml:space="preserve">класс, отвечающий за вызов методов </w:t>
+      </w:r>
+      <w:proofErr w:type="spellStart"/>
+      <w:r>
+        <w:rPr>
+          <w:lang w:val="en-US"/>
+        </w:rPr>
+        <w:t>SolidWorksAPI</w:t>
+      </w:r>
+      <w:proofErr w:type="spellEnd"/>
+      <w:r>
+        <w:t xml:space="preserve"> для построения объекта проектирования</w:t>
+      </w:r>
+    </w:p>
+    <w:p>
+      <w:pPr>
+        <w:pStyle w:val="a7"/>
+        <w:numPr>
+          <w:ilvl w:val="0"/>
+          <w:numId w:val="25"/>
+        </w:numPr>
+      </w:pPr>
+      <w:proofErr w:type="spellStart"/>
+      <w:r>
+        <w:rPr>
+          <w:lang w:val="en-US"/>
+        </w:rPr>
+        <w:t>SolidWorksAPI</w:t>
+      </w:r>
+      <w:proofErr w:type="spellEnd"/>
+      <w:r>
+        <w:t xml:space="preserve"> – </w:t>
+      </w:r>
+      <w:r>
+        <w:t>класс, отвеч</w:t>
+      </w:r>
+      <w:r>
+        <w:t>а</w:t>
+      </w:r>
+      <w:r>
+        <w:t xml:space="preserve">ющий за работу с </w:t>
+      </w:r>
+      <w:r>
+        <w:rPr>
+          <w:lang w:val="en-US"/>
+        </w:rPr>
+        <w:t>SolidWorks</w:t>
+      </w:r>
+      <w:r>
+        <w:t xml:space="preserve"> </w:t>
+      </w:r>
+      <w:r>
+        <w:rPr>
+          <w:lang w:val="en-US"/>
+        </w:rPr>
+        <w:t>API</w:t>
+      </w:r>
+    </w:p>
+    <w:p>
+      <w:pPr>
+        <w:ind w:firstLine="0"/>
+      </w:pPr>
+    </w:p>
+    <w:p>
+      <w:pPr>
+        <w:pStyle w:val="10"/>
+      </w:pPr>
+      <w:bookmarkStart w:id="48" w:name="_Toc37101878"/>
+      <w:r>
+        <w:t>4</w:t>
+      </w:r>
+      <w:r>
+        <w:t>.3 Макет пользовательского интерфейса</w:t>
+      </w:r>
+      <w:bookmarkEnd w:id="48"/>
+    </w:p>
+    <w:p>
+      <w:r>
+        <w:t>Плагин представляет собой пользовательскую форму с ячейками для ввода параметров. Запуск построения осуществляется кнопкой «</w:t>
+      </w:r>
+      <w:r>
+        <w:rPr>
+          <w:lang w:val="en-US"/>
+        </w:rPr>
+        <w:t>Build</w:t>
+      </w:r>
+      <w:r>
+        <w:t>».</w:t>
+      </w:r>
+      <w:r>
+        <w:t xml:space="preserve"> При некорректном вводе параметров будет выводиться сообщение с надписью о том, в каких полях допущена ошибка и возможный диапазон</w:t>
+      </w:r>
+      <w:r>
+        <w:t>, пример представлен на рисунке 4.3.1</w:t>
+      </w:r>
+      <w:r>
+        <w:t>.</w:t>
+      </w:r>
+    </w:p>
+    <w:p>
+      <w:pPr>
+        <w:ind w:firstLine="0"/>
+        <w:jc w:val="center"/>
+      </w:pPr>
+      <w:r>
+        <w:drawing>
+          <wp:inline distT="0" distB="0" distL="0" distR="0" wp14:anchorId="55DFD026" wp14:editId="1A0CB10B">
+            <wp:extent cx="3395207" cy="1208620"/>
+            <wp:effectExtent l="0" t="0" r="0" b="0"/>
+            <wp:docPr id="2" name="Рисунок 2"/>
+            <wp:cNvGraphicFramePr>
+              <a:graphicFrameLocks xmlns:a="http://schemas.openxmlformats.org/drawingml/2006/main" noChangeAspect="1"/>
+            </wp:cNvGraphicFramePr>
+            <a:graphic xmlns:a="http://schemas.openxmlformats.org/drawingml/2006/main">
+              <a:graphicData uri="http://schemas.openxmlformats.org/drawingml/2006/picture">
+                <pic:pic xmlns:pic="http://schemas.openxmlformats.org/drawingml/2006/picture">
+                  <pic:nvPicPr>
+                    <pic:cNvPr id="1" name=""/>
+                    <pic:cNvPicPr/>
+                  </pic:nvPicPr>
+                  <pic:blipFill>
+                    <a:blip r:embed="rId22"/>
+                    <a:stretch>
+                      <a:fillRect/>
+                    </a:stretch>
+                  </pic:blipFill>
+                  <pic:spPr>
+                    <a:xfrm>
+                      <a:off x="0" y="0"/>
+                      <a:ext cx="3435025" cy="1222795"/>
+                    </a:xfrm>
+                    <a:prstGeom prst="rect">
+                      <a:avLst/>
+                    </a:prstGeom>
+                  </pic:spPr>
+                </pic:pic>
+              </a:graphicData>
+            </a:graphic>
+          </wp:inline>
+        </w:drawing>
+      </w:r>
+    </w:p>
+    <w:p>
+      <w:pPr>
+        <w:pStyle w:val="ac"/>
+        <w:jc w:val="center"/>
+      </w:pPr>
+      <w:r>
+        <w:t xml:space="preserve">Рисунок </w:t>
+      </w:r>
+      <w:r>
+        <w:t>4</w:t>
+      </w:r>
+      <w:r>
+        <w:t>.</w:t>
+      </w:r>
+      <w:r>
         <w:t>3</w:t>
       </w:r>
       <w:r>
+        <w:t>.</w:t>
+      </w:r>
+      <w:r>
+        <w:t>1</w:t>
+      </w:r>
+      <w:r>
         <w:t xml:space="preserve"> – </w:t>
       </w:r>
       <w:r>
+        <w:t>Окно ошибки, с указанием диапазона допустимых значений</w:t>
+      </w:r>
+    </w:p>
+    <w:p>
+      <w:pPr>
+        <w:pStyle w:val="ac"/>
+      </w:pPr>
+      <w:r>
+        <w:t xml:space="preserve">На рисунке </w:t>
+      </w:r>
+      <w:r>
+        <w:t>4</w:t>
+      </w:r>
+      <w:r>
+        <w:t>.3</w:t>
+      </w:r>
+      <w:r>
+        <w:t>.2</w:t>
+      </w:r>
+      <w:r>
+        <w:t xml:space="preserve"> представлен</w:t>
+      </w:r>
+      <w:r>
+        <w:t xml:space="preserve"> макет</w:t>
+      </w:r>
+      <w:r>
+        <w:t xml:space="preserve"> интерфейс</w:t>
+      </w:r>
+      <w:r>
+        <w:t>а</w:t>
+      </w:r>
+      <w:r>
+        <w:t xml:space="preserve"> </w:t>
+      </w:r>
+      <w:commentRangeStart w:id="49"/>
+      <w:commentRangeStart w:id="50"/>
+      <w:commentRangeStart w:id="51"/>
+      <w:commentRangeStart w:id="52"/>
+      <w:r>
+        <w:t>плагина</w:t>
+      </w:r>
+      <w:commentRangeEnd w:id="49"/>
+      <w:r>
+        <w:rPr>
+          <w:rStyle w:val="af7"/>
+        </w:rPr>
+        <w:commentReference w:id="49"/>
+      </w:r>
+      <w:commentRangeEnd w:id="50"/>
+      <w:r>
+        <w:rPr>
+          <w:rStyle w:val="af7"/>
+        </w:rPr>
+        <w:commentReference w:id="50"/>
+      </w:r>
+      <w:commentRangeEnd w:id="51"/>
+      <w:r>
+        <w:rPr>
+          <w:rStyle w:val="af7"/>
+        </w:rPr>
+        <w:commentReference w:id="51"/>
+      </w:r>
+      <w:commentRangeEnd w:id="52"/>
+      <w:r>
+        <w:rPr>
+          <w:rStyle w:val="af7"/>
+          <w:bCs w:val="0"/>
+        </w:rPr>
+        <w:commentReference w:id="52"/>
+      </w:r>
+      <w:r>
+        <w:t>.</w:t>
+      </w:r>
+    </w:p>
+    <w:p/>
+    <w:p>
+      <w:pPr>
+        <w:keepNext/>
+        <w:ind w:firstLine="0"/>
+        <w:jc w:val="center"/>
+        <w:rPr>
+          <w:noProof/>
+        </w:rPr>
+      </w:pPr>
+      <w:commentRangeStart w:id="53"/>
+      <w:commentRangeStart w:id="54"/>
+      <w:commentRangeStart w:id="55"/>
+      <w:commentRangeStart w:id="56"/>
+      <w:commentRangeStart w:id="57"/>
+      <w:commentRangeEnd w:id="53"/>
+      <w:r>
+        <w:rPr>
+          <w:rStyle w:val="af7"/>
+        </w:rPr>
+        <w:commentReference w:id="53"/>
+      </w:r>
+      <w:commentRangeEnd w:id="54"/>
+      <w:r>
+        <w:rPr>
+          <w:rStyle w:val="af7"/>
+        </w:rPr>
+        <w:commentReference w:id="54"/>
+      </w:r>
+      <w:commentRangeEnd w:id="55"/>
+      <w:r>
+        <w:rPr>
+          <w:rStyle w:val="af7"/>
+        </w:rPr>
+        <w:commentReference w:id="55"/>
+      </w:r>
+      <w:commentRangeEnd w:id="56"/>
+      <w:r>
+        <w:rPr>
+          <w:rStyle w:val="af7"/>
+        </w:rPr>
+        <w:commentReference w:id="56"/>
+      </w:r>
+      <w:commentRangeEnd w:id="57"/>
+      <w:r>
+        <w:rPr>
+          <w:rStyle w:val="af7"/>
+        </w:rPr>
+        <w:commentReference w:id="57"/>
+      </w:r>
+      <w:r>
+        <w:rPr>
+          <w:noProof/>
+        </w:rPr>
+        <w:t xml:space="preserve"> </w:t>
+      </w:r>
+      <w:r>
+        <w:rPr>
+          <w:noProof/>
+        </w:rPr>
+        <w:drawing>
+          <wp:inline distT="0" distB="0" distL="0" distR="0" wp14:anchorId="567D0D04" wp14:editId="29BC4567">
+            <wp:extent cx="1960966" cy="2767054"/>
+            <wp:effectExtent l="0" t="0" r="1270" b="0"/>
+            <wp:docPr id="1" name="Рисунок 1"/>
+            <wp:cNvGraphicFramePr>
+              <a:graphicFrameLocks xmlns:a="http://schemas.openxmlformats.org/drawingml/2006/main" noChangeAspect="1"/>
+            </wp:cNvGraphicFramePr>
+            <a:graphic xmlns:a="http://schemas.openxmlformats.org/drawingml/2006/main">
+              <a:graphicData uri="http://schemas.openxmlformats.org/drawingml/2006/picture">
+                <pic:pic xmlns:pic="http://schemas.openxmlformats.org/drawingml/2006/picture">
+                  <pic:nvPicPr>
+                    <pic:cNvPr id="1" name=""/>
+                    <pic:cNvPicPr/>
+                  </pic:nvPicPr>
+                  <pic:blipFill>
+                    <a:blip r:embed="rId23"/>
+                    <a:stretch>
+                      <a:fillRect/>
+                    </a:stretch>
+                  </pic:blipFill>
+                  <pic:spPr>
+                    <a:xfrm>
+                      <a:off x="0" y="0"/>
+                      <a:ext cx="2102157" cy="2966284"/>
+                    </a:xfrm>
+                    <a:prstGeom prst="rect">
+                      <a:avLst/>
+                    </a:prstGeom>
+                  </pic:spPr>
+                </pic:pic>
+              </a:graphicData>
+            </a:graphic>
+          </wp:inline>
+        </w:drawing>
+      </w:r>
+    </w:p>
+    <w:p>
+      <w:pPr>
+        <w:pStyle w:val="ac"/>
+        <w:jc w:val="center"/>
+      </w:pPr>
+      <w:bookmarkStart w:id="58" w:name="_Ref477704740"/>
+      <w:r>
+        <w:t xml:space="preserve">Рисунок </w:t>
+      </w:r>
+      <w:bookmarkStart w:id="59" w:name="_Ref475872673"/>
+      <w:bookmarkEnd w:id="58"/>
+      <w:r>
+        <w:t>4</w:t>
+      </w:r>
+      <w:r>
+        <w:t>.</w:t>
+      </w:r>
+      <w:r>
+        <w:t>3</w:t>
+      </w:r>
+      <w:r>
+        <w:t>.2</w:t>
+      </w:r>
+      <w:r>
+        <w:t xml:space="preserve"> – </w:t>
+      </w:r>
+      <w:r>
         <w:t>Макет пользовательского интерфейса</w:t>
       </w:r>
       <w:r>
         <w:t xml:space="preserve"> при запуске программы</w:t>
       </w:r>
-      <w:bookmarkEnd w:id="48"/>
+      <w:bookmarkEnd w:id="59"/>
     </w:p>
     <w:p>
       <w:pPr>
@@ -4042,7 +5016,7 @@
     </w:p>
     <w:p>
       <w:pPr>
-        <w:pStyle w:val="ListParagraph"/>
+        <w:pStyle w:val="a7"/>
         <w:numPr>
           <w:ilvl w:val="0"/>
           <w:numId w:val="26"/>
@@ -4050,23 +5024,32 @@
         <w:spacing w:after="200" w:line="276" w:lineRule="auto"/>
       </w:pPr>
       <w:r>
+        <w:lastRenderedPageBreak/>
         <w:t xml:space="preserve">Параметры оголовья </w:t>
       </w:r>
-      <w:commentRangeStart w:id="49"/>
+      <w:commentRangeStart w:id="60"/>
+      <w:commentRangeStart w:id="61"/>
       <w:r>
         <w:t>молотка</w:t>
       </w:r>
-      <w:commentRangeEnd w:id="49"/>
-      <w:r>
-        <w:rPr>
-          <w:rStyle w:val="CommentReference"/>
-        </w:rPr>
-        <w:commentReference w:id="49"/>
-      </w:r>
-    </w:p>
-    <w:p>
-      <w:pPr>
-        <w:pStyle w:val="ListParagraph"/>
+      <w:commentRangeEnd w:id="60"/>
+      <w:r>
+        <w:rPr>
+          <w:rStyle w:val="af7"/>
+        </w:rPr>
+        <w:commentReference w:id="60"/>
+      </w:r>
+      <w:commentRangeEnd w:id="61"/>
+      <w:r>
+        <w:rPr>
+          <w:rStyle w:val="af7"/>
+        </w:rPr>
+        <w:commentReference w:id="61"/>
+      </w:r>
+    </w:p>
+    <w:p>
+      <w:pPr>
+        <w:pStyle w:val="a7"/>
         <w:numPr>
           <w:ilvl w:val="0"/>
           <w:numId w:val="26"/>
@@ -4079,7 +5062,7 @@
     </w:p>
     <w:p>
       <w:pPr>
-        <w:pStyle w:val="ListParagraph"/>
+        <w:pStyle w:val="a7"/>
         <w:numPr>
           <w:ilvl w:val="0"/>
           <w:numId w:val="26"/>
@@ -4093,19 +5076,48 @@
         <w:t>я</w:t>
       </w:r>
       <w:r>
-        <w:t xml:space="preserve"> модели и очистки полей ввода</w:t>
-      </w:r>
-    </w:p>
-    <w:p>
-      <w:pPr>
-        <w:pStyle w:val="Heading1"/>
-        <w:rPr>
+        <w:t xml:space="preserve"> модели</w:t>
+      </w:r>
+      <w:r>
+        <w:t>,</w:t>
+      </w:r>
+      <w:r>
+        <w:t xml:space="preserve"> очистки полей ввода</w:t>
+      </w:r>
+      <w:r>
+        <w:t xml:space="preserve"> и запуска САПР</w:t>
+      </w:r>
+    </w:p>
+    <w:p>
+      <w:pPr>
+        <w:spacing w:after="200" w:line="276" w:lineRule="auto"/>
+        <w:ind w:firstLine="0"/>
+        <w:jc w:val="left"/>
+        <w:rPr>
+          <w:rFonts w:eastAsiaTheme="majorEastAsia" w:cstheme="majorBidi"/>
+          <w:b/>
+          <w:bCs/>
           <w:sz w:val="24"/>
-        </w:rPr>
-      </w:pPr>
-      <w:bookmarkStart w:id="50" w:name="_Toc472681143"/>
-      <w:bookmarkStart w:id="51" w:name="_Toc477703894"/>
-      <w:bookmarkStart w:id="52" w:name="_Toc37101879"/>
+          <w:szCs w:val="28"/>
+        </w:rPr>
+      </w:pPr>
+      <w:bookmarkStart w:id="62" w:name="_Toc472681143"/>
+      <w:bookmarkStart w:id="63" w:name="_Toc477703894"/>
+      <w:bookmarkStart w:id="64" w:name="_Toc37101879"/>
+      <w:r>
+        <w:rPr>
+          <w:sz w:val="24"/>
+        </w:rPr>
+        <w:br w:type="page"/>
+      </w:r>
+    </w:p>
+    <w:p>
+      <w:pPr>
+        <w:pStyle w:val="10"/>
+        <w:rPr>
+          <w:sz w:val="24"/>
+        </w:rPr>
+      </w:pPr>
       <w:r>
         <w:rPr>
           <w:sz w:val="24"/>
@@ -4113,13 +5125,13 @@
         <w:lastRenderedPageBreak/>
         <w:t>Список литературы</w:t>
       </w:r>
-      <w:bookmarkEnd w:id="50"/>
-      <w:bookmarkEnd w:id="51"/>
-      <w:bookmarkEnd w:id="52"/>
-    </w:p>
-    <w:p>
-      <w:pPr>
-        <w:pStyle w:val="ListParagraph"/>
+      <w:bookmarkEnd w:id="62"/>
+      <w:bookmarkEnd w:id="63"/>
+      <w:bookmarkEnd w:id="64"/>
+    </w:p>
+    <w:p>
+      <w:pPr>
+        <w:pStyle w:val="a7"/>
         <w:numPr>
           <w:ilvl w:val="6"/>
           <w:numId w:val="2"/>
@@ -4137,12 +5149,28 @@
           <w:sz w:val="24"/>
           <w:szCs w:val="28"/>
         </w:rPr>
-        <w:t>Норенков И.П. «Основы автоматизированного проектирования». Издательство: МГТУ; Москва:, 2002 – 336 с.</w:t>
-      </w:r>
-    </w:p>
-    <w:p>
-      <w:pPr>
-        <w:pStyle w:val="ListParagraph"/>
+        <w:t xml:space="preserve">Норенков И.П. «Основы автоматизированного проектирования». Издательство: МГТУ; </w:t>
+      </w:r>
+      <w:proofErr w:type="gramStart"/>
+      <w:r>
+        <w:rPr>
+          <w:sz w:val="24"/>
+          <w:szCs w:val="28"/>
+        </w:rPr>
+        <w:t>Москва:,</w:t>
+      </w:r>
+      <w:proofErr w:type="gramEnd"/>
+      <w:r>
+        <w:rPr>
+          <w:sz w:val="24"/>
+          <w:szCs w:val="28"/>
+        </w:rPr>
+        <w:t xml:space="preserve"> 2002 – 336 с.</w:t>
+      </w:r>
+    </w:p>
+    <w:p>
+      <w:pPr>
+        <w:pStyle w:val="a7"/>
         <w:numPr>
           <w:ilvl w:val="6"/>
           <w:numId w:val="2"/>
@@ -4186,10 +5214,10 @@
         </w:rPr>
         <w:t xml:space="preserve"> Режим доступа: </w:t>
       </w:r>
-      <w:hyperlink r:id="rId21" w:history="1">
+      <w:hyperlink r:id="rId24" w:history="1">
         <w:r>
           <w:rPr>
-            <w:rStyle w:val="Hyperlink"/>
+            <w:rStyle w:val="ad"/>
             <w:sz w:val="24"/>
           </w:rPr>
           <w:t>https://ru.wikipedia.org/wiki/API</w:t>
@@ -4260,7 +5288,7 @@
     </w:p>
     <w:p>
       <w:pPr>
-        <w:pStyle w:val="ListParagraph"/>
+        <w:pStyle w:val="a7"/>
         <w:numPr>
           <w:ilvl w:val="6"/>
           <w:numId w:val="2"/>
@@ -4296,10 +5324,10 @@
         </w:rPr>
         <w:t xml:space="preserve"> Режим доступа: </w:t>
       </w:r>
-      <w:hyperlink r:id="rId22" w:history="1">
+      <w:hyperlink r:id="rId25" w:history="1">
         <w:r>
           <w:rPr>
-            <w:rStyle w:val="Hyperlink"/>
+            <w:rStyle w:val="ad"/>
             <w:rFonts w:eastAsiaTheme="majorEastAsia"/>
             <w:sz w:val="24"/>
           </w:rPr>
@@ -4365,7 +5393,7 @@
     </w:p>
     <w:p>
       <w:pPr>
-        <w:pStyle w:val="ListParagraph"/>
+        <w:pStyle w:val="a7"/>
         <w:numPr>
           <w:ilvl w:val="6"/>
           <w:numId w:val="2"/>
@@ -4409,10 +5437,10 @@
         </w:rPr>
         <w:t xml:space="preserve"> Режим доступа: </w:t>
       </w:r>
-      <w:hyperlink r:id="rId23" w:history="1">
+      <w:hyperlink r:id="rId26" w:history="1">
         <w:r>
           <w:rPr>
-            <w:rStyle w:val="Hyperlink"/>
+            <w:rStyle w:val="ad"/>
             <w:rFonts w:eastAsiaTheme="majorEastAsia"/>
             <w:sz w:val="24"/>
           </w:rPr>
@@ -4420,7 +5448,7 @@
         </w:r>
         <w:r>
           <w:rPr>
-            <w:rStyle w:val="Hyperlink"/>
+            <w:rStyle w:val="ad"/>
             <w:rFonts w:eastAsiaTheme="majorEastAsia"/>
             <w:sz w:val="24"/>
             <w:lang w:val="en-US"/>
@@ -4493,7 +5521,7 @@
     </w:p>
     <w:p>
       <w:pPr>
-        <w:pStyle w:val="ListParagraph"/>
+        <w:pStyle w:val="a7"/>
         <w:numPr>
           <w:ilvl w:val="6"/>
           <w:numId w:val="2"/>
@@ -4532,6 +5560,7 @@
         </w:rPr>
         <w:t xml:space="preserve"> – </w:t>
       </w:r>
+      <w:proofErr w:type="spellStart"/>
       <w:r>
         <w:rPr>
           <w:sz w:val="24"/>
@@ -4539,6 +5568,7 @@
         </w:rPr>
         <w:t>CodeStack</w:t>
       </w:r>
+      <w:proofErr w:type="spellEnd"/>
       <w:r>
         <w:rPr>
           <w:sz w:val="24"/>
@@ -4581,10 +5611,10 @@
         </w:rPr>
         <w:t xml:space="preserve">Режим доступа: </w:t>
       </w:r>
-      <w:hyperlink r:id="rId24" w:history="1">
+      <w:hyperlink r:id="rId27" w:history="1">
         <w:r>
           <w:rPr>
-            <w:rStyle w:val="Hyperlink"/>
+            <w:rStyle w:val="ad"/>
             <w:sz w:val="24"/>
           </w:rPr>
           <w:t>https://www.codestack.net/solidworks-api/getting-started/api-object-model/class-diagram</w:t>
@@ -4599,7 +5629,7 @@
     </w:p>
     <w:p>
       <w:pPr>
-        <w:pStyle w:val="ListParagraph"/>
+        <w:pStyle w:val="a7"/>
         <w:numPr>
           <w:ilvl w:val="6"/>
           <w:numId w:val="2"/>
@@ -4664,44 +5694,48 @@
         </w:rPr>
         <w:t xml:space="preserve"> Режим доступа: </w:t>
       </w:r>
-      <w:hyperlink r:id="rId25" w:history="1">
+      <w:hyperlink r:id="rId28" w:history="1">
         <w:r>
           <w:rPr>
-            <w:rStyle w:val="Hyperlink"/>
+            <w:rStyle w:val="ad"/>
             <w:rFonts w:eastAsiaTheme="majorEastAsia"/>
             <w:sz w:val="24"/>
           </w:rPr>
           <w:t>https://</w:t>
         </w:r>
+        <w:proofErr w:type="spellStart"/>
         <w:r>
           <w:rPr>
-            <w:rStyle w:val="Hyperlink"/>
+            <w:rStyle w:val="ad"/>
             <w:rFonts w:eastAsiaTheme="majorEastAsia"/>
             <w:sz w:val="24"/>
             <w:lang w:val="en-US"/>
           </w:rPr>
           <w:t>ascon</w:t>
         </w:r>
+        <w:proofErr w:type="spellEnd"/>
         <w:r>
           <w:rPr>
-            <w:rStyle w:val="Hyperlink"/>
+            <w:rStyle w:val="ad"/>
             <w:rFonts w:eastAsiaTheme="majorEastAsia"/>
             <w:sz w:val="24"/>
           </w:rPr>
           <w:t>.</w:t>
         </w:r>
+        <w:proofErr w:type="spellStart"/>
         <w:r>
           <w:rPr>
-            <w:rStyle w:val="Hyperlink"/>
+            <w:rStyle w:val="ad"/>
             <w:rFonts w:eastAsiaTheme="majorEastAsia"/>
             <w:sz w:val="24"/>
             <w:lang w:val="en-US"/>
           </w:rPr>
           <w:t>ru</w:t>
         </w:r>
+        <w:proofErr w:type="spellEnd"/>
         <w:r>
           <w:rPr>
-            <w:rStyle w:val="Hyperlink"/>
+            <w:rStyle w:val="ad"/>
             <w:rFonts w:eastAsiaTheme="majorEastAsia"/>
             <w:sz w:val="24"/>
           </w:rPr>
@@ -4709,7 +5743,7 @@
         </w:r>
         <w:r>
           <w:rPr>
-            <w:rStyle w:val="Hyperlink"/>
+            <w:rStyle w:val="ad"/>
             <w:rFonts w:eastAsiaTheme="majorEastAsia"/>
             <w:sz w:val="24"/>
             <w:lang w:val="en-US"/>
@@ -4718,7 +5752,7 @@
         </w:r>
         <w:r>
           <w:rPr>
-            <w:rStyle w:val="Hyperlink"/>
+            <w:rStyle w:val="ad"/>
             <w:rFonts w:eastAsiaTheme="majorEastAsia"/>
             <w:sz w:val="24"/>
           </w:rPr>
@@ -4726,7 +5760,7 @@
         </w:r>
         <w:r>
           <w:rPr>
-            <w:rStyle w:val="Hyperlink"/>
+            <w:rStyle w:val="ad"/>
             <w:rFonts w:eastAsiaTheme="majorEastAsia"/>
             <w:sz w:val="24"/>
             <w:lang w:val="en-US"/>
@@ -4792,7 +5826,7 @@
     </w:p>
     <w:p>
       <w:pPr>
-        <w:pStyle w:val="ListParagraph"/>
+        <w:pStyle w:val="a7"/>
         <w:numPr>
           <w:ilvl w:val="6"/>
           <w:numId w:val="2"/>
@@ -4851,44 +5885,48 @@
         </w:rPr>
         <w:t xml:space="preserve"> Режим доступа: </w:t>
       </w:r>
-      <w:hyperlink r:id="rId26" w:history="1">
+      <w:hyperlink r:id="rId29" w:history="1">
         <w:r>
           <w:rPr>
-            <w:rStyle w:val="Hyperlink"/>
+            <w:rStyle w:val="ad"/>
             <w:rFonts w:eastAsiaTheme="majorEastAsia"/>
             <w:sz w:val="24"/>
           </w:rPr>
           <w:t>https://</w:t>
         </w:r>
+        <w:proofErr w:type="spellStart"/>
         <w:r>
           <w:rPr>
-            <w:rStyle w:val="Hyperlink"/>
+            <w:rStyle w:val="ad"/>
             <w:rFonts w:eastAsiaTheme="majorEastAsia"/>
             <w:sz w:val="24"/>
             <w:lang w:val="en-US"/>
           </w:rPr>
           <w:t>autodesk</w:t>
         </w:r>
+        <w:proofErr w:type="spellEnd"/>
         <w:r>
           <w:rPr>
-            <w:rStyle w:val="Hyperlink"/>
+            <w:rStyle w:val="ad"/>
             <w:rFonts w:eastAsiaTheme="majorEastAsia"/>
             <w:sz w:val="24"/>
           </w:rPr>
           <w:t>.</w:t>
         </w:r>
+        <w:proofErr w:type="spellStart"/>
         <w:r>
           <w:rPr>
-            <w:rStyle w:val="Hyperlink"/>
+            <w:rStyle w:val="ad"/>
             <w:rFonts w:eastAsiaTheme="majorEastAsia"/>
             <w:sz w:val="24"/>
             <w:lang w:val="en-US"/>
           </w:rPr>
           <w:t>ru</w:t>
         </w:r>
+        <w:proofErr w:type="spellEnd"/>
         <w:r>
           <w:rPr>
-            <w:rStyle w:val="Hyperlink"/>
+            <w:rStyle w:val="ad"/>
             <w:rFonts w:eastAsiaTheme="majorEastAsia"/>
             <w:sz w:val="24"/>
           </w:rPr>
@@ -4896,7 +5934,7 @@
         </w:r>
         <w:r>
           <w:rPr>
-            <w:rStyle w:val="Hyperlink"/>
+            <w:rStyle w:val="ad"/>
             <w:rFonts w:eastAsiaTheme="majorEastAsia"/>
             <w:sz w:val="24"/>
             <w:lang w:val="en-US"/>
@@ -4905,7 +5943,26 @@
         </w:r>
         <w:r>
           <w:rPr>
-            <w:rStyle w:val="Hyperlink"/>
+            <w:rStyle w:val="ad"/>
+            <w:rFonts w:eastAsiaTheme="majorEastAsia"/>
+            <w:sz w:val="24"/>
+          </w:rPr>
+          <w:t>/</w:t>
+        </w:r>
+        <w:proofErr w:type="spellStart"/>
+        <w:r>
+          <w:rPr>
+            <w:rStyle w:val="ad"/>
+            <w:rFonts w:eastAsiaTheme="majorEastAsia"/>
+            <w:sz w:val="24"/>
+            <w:lang w:val="en-US"/>
+          </w:rPr>
+          <w:t>autocad</w:t>
+        </w:r>
+        <w:proofErr w:type="spellEnd"/>
+        <w:r>
+          <w:rPr>
+            <w:rStyle w:val="ad"/>
             <w:rFonts w:eastAsiaTheme="majorEastAsia"/>
             <w:sz w:val="24"/>
           </w:rPr>
@@ -4913,24 +5970,7 @@
         </w:r>
         <w:r>
           <w:rPr>
-            <w:rStyle w:val="Hyperlink"/>
-            <w:rFonts w:eastAsiaTheme="majorEastAsia"/>
-            <w:sz w:val="24"/>
-            <w:lang w:val="en-US"/>
-          </w:rPr>
-          <w:t>autocad</w:t>
-        </w:r>
-        <w:r>
-          <w:rPr>
-            <w:rStyle w:val="Hyperlink"/>
-            <w:rFonts w:eastAsiaTheme="majorEastAsia"/>
-            <w:sz w:val="24"/>
-          </w:rPr>
-          <w:t>/</w:t>
-        </w:r>
-        <w:r>
-          <w:rPr>
-            <w:rStyle w:val="Hyperlink"/>
+            <w:rStyle w:val="ad"/>
             <w:rFonts w:eastAsiaTheme="majorEastAsia"/>
             <w:sz w:val="24"/>
             <w:lang w:val="en-US"/>
@@ -4996,7 +6036,7 @@
     </w:p>
     <w:p>
       <w:pPr>
-        <w:pStyle w:val="ListParagraph"/>
+        <w:pStyle w:val="a7"/>
         <w:numPr>
           <w:ilvl w:val="6"/>
           <w:numId w:val="2"/>
@@ -5034,17 +6074,19 @@
         </w:rPr>
         <w:t xml:space="preserve">: </w:t>
       </w:r>
-      <w:r>
-        <w:rPr>
-          <w:sz w:val="24"/>
-          <w:szCs w:val="24"/>
-        </w:rPr>
-        <w:t>https://ru.wikipedia.org/wiki/Молоток</w:t>
-      </w:r>
-    </w:p>
-    <w:p>
-      <w:pPr>
-        <w:pStyle w:val="ListParagraph"/>
+      <w:hyperlink r:id="rId30" w:history="1">
+        <w:r>
+          <w:rPr>
+            <w:rStyle w:val="ad"/>
+            <w:sz w:val="24"/>
+          </w:rPr>
+          <w:t>https://ru.wikipedia.org/wiki/Молоток</w:t>
+        </w:r>
+      </w:hyperlink>
+    </w:p>
+    <w:p>
+      <w:pPr>
+        <w:pStyle w:val="a7"/>
         <w:numPr>
           <w:ilvl w:val="6"/>
           <w:numId w:val="2"/>
@@ -5064,23 +6106,25 @@
           <w:sz w:val="24"/>
           <w:szCs w:val="24"/>
         </w:rPr>
-        <w:t>М. Фаулер. UML. Основы, 3-е издани</w:t>
-      </w:r>
+        <w:t xml:space="preserve">М. </w:t>
+      </w:r>
+      <w:proofErr w:type="spellStart"/>
       <w:r>
         <w:rPr>
           <w:color w:val="000000"/>
           <w:sz w:val="24"/>
           <w:szCs w:val="24"/>
         </w:rPr>
-        <w:t xml:space="preserve">е. Книга по UML для начинающих </w:t>
-      </w:r>
+        <w:t>Фаулер</w:t>
+      </w:r>
+      <w:proofErr w:type="spellEnd"/>
       <w:r>
         <w:rPr>
           <w:color w:val="000000"/>
           <w:sz w:val="24"/>
           <w:szCs w:val="24"/>
         </w:rPr>
-        <w:t>–</w:t>
+        <w:t>. UML. Основы, 3-е издани</w:t>
       </w:r>
       <w:r>
         <w:rPr>
@@ -5088,7 +6132,114 @@
           <w:sz w:val="24"/>
           <w:szCs w:val="24"/>
         </w:rPr>
+        <w:t xml:space="preserve">е. Книга по UML для начинающих </w:t>
+      </w:r>
+      <w:r>
+        <w:rPr>
+          <w:color w:val="000000"/>
+          <w:sz w:val="24"/>
+          <w:szCs w:val="24"/>
+        </w:rPr>
+        <w:t>–</w:t>
+      </w:r>
+      <w:r>
+        <w:rPr>
+          <w:color w:val="000000"/>
+          <w:sz w:val="24"/>
+          <w:szCs w:val="24"/>
+        </w:rPr>
         <w:t xml:space="preserve"> 2018 – 192 с.</w:t>
+      </w:r>
+    </w:p>
+    <w:p>
+      <w:pPr>
+        <w:pStyle w:val="a7"/>
+        <w:numPr>
+          <w:ilvl w:val="6"/>
+          <w:numId w:val="2"/>
+        </w:numPr>
+        <w:tabs>
+          <w:tab w:val="left" w:pos="851"/>
+        </w:tabs>
+        <w:ind w:firstLine="851"/>
+        <w:rPr>
+          <w:sz w:val="24"/>
+          <w:szCs w:val="24"/>
+        </w:rPr>
+      </w:pPr>
+      <w:r>
+        <w:rPr>
+          <w:color w:val="000000"/>
+          <w:sz w:val="24"/>
+          <w:szCs w:val="24"/>
+        </w:rPr>
+        <w:t xml:space="preserve">Диаграммы вариантов использования – Учебная и научная деятельность Анисимова В.В. </w:t>
+      </w:r>
+      <w:r>
+        <w:rPr>
+          <w:color w:val="000000"/>
+          <w:sz w:val="24"/>
+          <w:szCs w:val="24"/>
+        </w:rPr>
+        <w:t>[</w:t>
+      </w:r>
+      <w:r>
+        <w:rPr>
+          <w:color w:val="000000"/>
+          <w:sz w:val="24"/>
+          <w:szCs w:val="24"/>
+        </w:rPr>
+        <w:t>Электронный ресурс</w:t>
+      </w:r>
+      <w:r>
+        <w:rPr>
+          <w:color w:val="000000"/>
+          <w:sz w:val="24"/>
+          <w:szCs w:val="24"/>
+        </w:rPr>
+        <w:t xml:space="preserve">]. </w:t>
+      </w:r>
+      <w:r>
+        <w:rPr>
+          <w:color w:val="000000"/>
+          <w:sz w:val="24"/>
+          <w:szCs w:val="24"/>
+        </w:rPr>
+        <w:t>–</w:t>
+      </w:r>
+      <w:r>
+        <w:rPr>
+          <w:color w:val="000000"/>
+          <w:sz w:val="24"/>
+          <w:szCs w:val="24"/>
+        </w:rPr>
+        <w:t xml:space="preserve"> </w:t>
+      </w:r>
+      <w:r>
+        <w:rPr>
+          <w:color w:val="000000"/>
+          <w:sz w:val="24"/>
+          <w:szCs w:val="24"/>
+        </w:rPr>
+        <w:t xml:space="preserve">Режим доступа: </w:t>
+      </w:r>
+      <w:hyperlink r:id="rId31" w:history="1">
+        <w:r>
+          <w:rPr>
+            <w:rStyle w:val="ad"/>
+            <w:sz w:val="24"/>
+            <w:szCs w:val="24"/>
+          </w:rPr>
+          <w:t>https://sites.google.com/site/anisimovkhv/learning/pris/lecture/tema12/tema12_2</w:t>
+        </w:r>
+      </w:hyperlink>
+      <w:r>
+        <w:rPr>
+          <w:color w:val="000000"/>
+          <w:sz w:val="24"/>
+          <w:szCs w:val="24"/>
+        </w:rPr>
+        <w:t xml:space="preserve"> (дата обращения 9.05.2020)</w:t>
       </w:r>
     </w:p>
     <w:p>
@@ -5122,11 +6273,11 @@
   <w:comment w:id="5" w:author="Kalentyev Alexey" w:date="2020-04-04T19:16:00Z" w:initials="KA">
     <w:p>
       <w:pPr>
-        <w:pStyle w:val="CommentText"/>
-      </w:pPr>
-      <w:r>
-        <w:rPr>
-          <w:rStyle w:val="CommentReference"/>
+        <w:pStyle w:val="af8"/>
+      </w:pPr>
+      <w:r>
+        <w:rPr>
+          <w:rStyle w:val="af7"/>
         </w:rPr>
         <w:annotationRef/>
       </w:r>
@@ -5138,27 +6289,32 @@
   <w:comment w:id="6" w:author="Владим Бельчиков" w:date="2020-04-06T20:55:00Z" w:initials="ВБ">
     <w:p>
       <w:pPr>
-        <w:pStyle w:val="CommentText"/>
-      </w:pPr>
-      <w:r>
-        <w:rPr>
-          <w:rStyle w:val="CommentReference"/>
+        <w:pStyle w:val="af8"/>
+      </w:pPr>
+      <w:r>
+        <w:rPr>
+          <w:rStyle w:val="af7"/>
         </w:rPr>
         <w:annotationRef/>
       </w:r>
       <w:r>
-        <w:t>Добавил линк на вики</w:t>
-      </w:r>
+        <w:t xml:space="preserve">Добавил линк </w:t>
+      </w:r>
+      <w:proofErr w:type="gramStart"/>
+      <w:r>
+        <w:t>на вики</w:t>
+      </w:r>
+      <w:proofErr w:type="gramEnd"/>
     </w:p>
   </w:comment>
-  <w:comment w:id="10" w:author="Владим Бельчиков" w:date="2020-04-06T21:53:00Z" w:initials="ВБ">
-    <w:p>
-      <w:pPr>
-        <w:pStyle w:val="CommentText"/>
-      </w:pPr>
-      <w:r>
-        <w:rPr>
-          <w:rStyle w:val="CommentReference"/>
+  <w:comment w:id="11" w:author="Владим Бельчиков" w:date="2020-04-06T21:53:00Z" w:initials="ВБ">
+    <w:p>
+      <w:pPr>
+        <w:pStyle w:val="af8"/>
+      </w:pPr>
+      <w:r>
+        <w:rPr>
+          <w:rStyle w:val="af7"/>
         </w:rPr>
         <w:annotationRef/>
       </w:r>
@@ -5170,11 +6326,11 @@
   <w:comment w:id="9" w:author="Kalentyev Alexey" w:date="2020-04-20T14:04:00Z" w:initials="KA">
     <w:p>
       <w:pPr>
-        <w:pStyle w:val="CommentText"/>
-      </w:pPr>
-      <w:r>
-        <w:rPr>
-          <w:rStyle w:val="CommentReference"/>
+        <w:pStyle w:val="af8"/>
+      </w:pPr>
+      <w:r>
+        <w:rPr>
+          <w:rStyle w:val="af7"/>
         </w:rPr>
         <w:annotationRef/>
       </w:r>
@@ -5183,34 +6339,66 @@
       </w:r>
     </w:p>
   </w:comment>
-  <w:comment w:id="16" w:author="Kalentyev Alexey" w:date="2020-04-20T14:04:00Z" w:initials="KA">
-    <w:p>
-      <w:pPr>
-        <w:pStyle w:val="CommentText"/>
-      </w:pPr>
-      <w:r>
-        <w:rPr>
-          <w:rStyle w:val="CommentReference"/>
+  <w:comment w:id="10" w:author="Владим Бельчиков" w:date="2020-05-09T23:45:00Z" w:initials="ВБ">
+    <w:p>
+      <w:pPr>
+        <w:pStyle w:val="af8"/>
+      </w:pPr>
+      <w:r>
+        <w:rPr>
+          <w:rStyle w:val="af7"/>
         </w:rPr>
         <w:annotationRef/>
       </w:r>
       <w:r>
+        <w:t>Добавил обзор на аналог плагина</w:t>
+      </w:r>
+    </w:p>
+  </w:comment>
+  <w:comment w:id="17" w:author="Kalentyev Alexey" w:date="2020-04-20T14:04:00Z" w:initials="KA">
+    <w:p>
+      <w:pPr>
+        <w:pStyle w:val="af8"/>
+      </w:pPr>
+      <w:r>
+        <w:rPr>
+          <w:rStyle w:val="af7"/>
+        </w:rPr>
+        <w:annotationRef/>
+      </w:r>
+      <w:r>
         <w:t>Нужны чертежи со сносками, обозначение изменяемых параметров, их зависимости и пр.</w:t>
       </w:r>
     </w:p>
   </w:comment>
-  <w:comment w:id="24" w:author="Kalentyev Alexey" w:date="2020-04-20T14:05:00Z" w:initials="KA">
-    <w:p>
-      <w:pPr>
-        <w:pStyle w:val="CommentText"/>
-      </w:pPr>
-      <w:r>
-        <w:rPr>
-          <w:rStyle w:val="CommentReference"/>
+  <w:comment w:id="18" w:author="Владим Бельчиков" w:date="2020-05-09T23:30:00Z" w:initials="ВБ">
+    <w:p>
+      <w:pPr>
+        <w:pStyle w:val="af8"/>
+      </w:pPr>
+      <w:r>
+        <w:rPr>
+          <w:rStyle w:val="af7"/>
         </w:rPr>
         <w:annotationRef/>
       </w:r>
       <w:r>
+        <w:t>Надеюсь, что так будет неплохо, хорошо видны все изменяемые параметры</w:t>
+      </w:r>
+    </w:p>
+  </w:comment>
+  <w:comment w:id="26" w:author="Kalentyev Alexey" w:date="2020-04-20T14:05:00Z" w:initials="KA">
+    <w:p>
+      <w:pPr>
+        <w:pStyle w:val="af8"/>
+      </w:pPr>
+      <w:r>
+        <w:rPr>
+          <w:rStyle w:val="af7"/>
+        </w:rPr>
+        <w:annotationRef/>
+      </w:r>
+      <w:r>
         <w:t xml:space="preserve">Вы программируете на </w:t>
       </w:r>
       <w:r>
@@ -5251,34 +6439,69 @@
       </w:r>
     </w:p>
   </w:comment>
-  <w:comment w:id="26" w:author="Kalentyev Alexey" w:date="2020-04-20T14:07:00Z" w:initials="KA">
-    <w:p>
-      <w:pPr>
-        <w:pStyle w:val="CommentText"/>
-      </w:pPr>
-      <w:r>
-        <w:rPr>
-          <w:rStyle w:val="CommentReference"/>
+  <w:comment w:id="27" w:author="Владим Бельчиков" w:date="2020-05-09T22:57:00Z" w:initials="ВБ">
+    <w:p>
+      <w:pPr>
+        <w:pStyle w:val="af8"/>
+      </w:pPr>
+      <w:r>
+        <w:rPr>
+          <w:rStyle w:val="af7"/>
         </w:rPr>
         <w:annotationRef/>
       </w:r>
       <w:r>
+        <w:t>Убрал</w:t>
+      </w:r>
+    </w:p>
+  </w:comment>
+  <w:comment w:id="29" w:author="Kalentyev Alexey" w:date="2020-04-20T14:07:00Z" w:initials="KA">
+    <w:p>
+      <w:pPr>
+        <w:pStyle w:val="af8"/>
+      </w:pPr>
+      <w:r>
+        <w:rPr>
+          <w:rStyle w:val="af7"/>
+        </w:rPr>
+        <w:annotationRef/>
+      </w:r>
+      <w:r>
         <w:t>Информация о ВИ со ссылкой на источник. Зачем надо строить ВИ, ссылка на рисунок.</w:t>
       </w:r>
     </w:p>
   </w:comment>
-  <w:comment w:id="28" w:author="Kalentyev Alexey" w:date="2020-04-20T14:13:00Z" w:initials="KA">
-    <w:p>
-      <w:pPr>
-        <w:pStyle w:val="CommentText"/>
-      </w:pPr>
-      <w:r>
-        <w:rPr>
-          <w:rStyle w:val="CommentReference"/>
+  <w:comment w:id="30" w:author="Владим Бельчиков" w:date="2020-05-10T01:18:00Z" w:initials="ВБ">
+    <w:p>
+      <w:pPr>
+        <w:pStyle w:val="af8"/>
+      </w:pPr>
+      <w:r>
+        <w:rPr>
+          <w:rStyle w:val="af7"/>
         </w:rPr>
         <w:annotationRef/>
       </w:r>
       <w:r>
+        <w:rPr>
+          <w:rStyle w:val="af7"/>
+        </w:rPr>
+        <w:t>Добавил</w:t>
+      </w:r>
+    </w:p>
+  </w:comment>
+  <w:comment w:id="32" w:author="Kalentyev Alexey" w:date="2020-04-20T14:13:00Z" w:initials="KA">
+    <w:p>
+      <w:pPr>
+        <w:pStyle w:val="af8"/>
+      </w:pPr>
+      <w:r>
+        <w:rPr>
+          <w:rStyle w:val="af7"/>
+        </w:rPr>
+        <w:annotationRef/>
+      </w:r>
+      <w:r>
         <w:t xml:space="preserve">В </w:t>
       </w:r>
       <w:r>
@@ -5298,18 +6521,34 @@
       </w:r>
     </w:p>
   </w:comment>
-  <w:comment w:id="27" w:author="Kalentyev Alexey" w:date="2020-04-20T14:07:00Z" w:initials="KA">
-    <w:p>
-      <w:pPr>
-        <w:pStyle w:val="CommentText"/>
-      </w:pPr>
-      <w:r>
-        <w:rPr>
-          <w:rStyle w:val="CommentReference"/>
+  <w:comment w:id="31" w:author="Владим Бельчиков" w:date="2020-05-10T01:26:00Z" w:initials="ВБ">
+    <w:p>
+      <w:pPr>
+        <w:pStyle w:val="af8"/>
+      </w:pPr>
+      <w:r>
+        <w:rPr>
+          <w:rStyle w:val="af7"/>
         </w:rPr>
         <w:annotationRef/>
       </w:r>
       <w:r>
+        <w:t>Добавил ВИ «очистка полей параметров»</w:t>
+      </w:r>
+    </w:p>
+  </w:comment>
+  <w:comment w:id="34" w:author="Kalentyev Alexey" w:date="2020-04-20T14:07:00Z" w:initials="KA">
+    <w:p>
+      <w:pPr>
+        <w:pStyle w:val="af8"/>
+      </w:pPr>
+      <w:r>
+        <w:rPr>
+          <w:rStyle w:val="af7"/>
+        </w:rPr>
+        <w:annotationRef/>
+      </w:r>
+      <w:r>
         <w:t xml:space="preserve">Пользователь с помощью плагина не открывает </w:t>
       </w:r>
       <w:r>
@@ -5326,43 +6565,85 @@
       </w:r>
     </w:p>
   </w:comment>
-  <w:comment w:id="29" w:author="Kalentyev Alexey" w:date="2020-04-04T19:18:00Z" w:initials="KA">
-    <w:p>
-      <w:pPr>
-        <w:pStyle w:val="CommentText"/>
-      </w:pPr>
-      <w:r>
-        <w:rPr>
-          <w:rStyle w:val="CommentReference"/>
+  <w:comment w:id="33" w:author="Владим Бельчиков" w:date="2020-05-10T01:23:00Z" w:initials="ВБ">
+    <w:p>
+      <w:pPr>
+        <w:pStyle w:val="af8"/>
+      </w:pPr>
+      <w:r>
+        <w:rPr>
+          <w:rStyle w:val="af7"/>
         </w:rPr>
         <w:annotationRef/>
       </w:r>
+      <w:r>
+        <w:t>Вот тут немного не понял, у меня ведь в приложении есть кнопка «</w:t>
+      </w:r>
+      <w:r>
+        <w:rPr>
+          <w:lang w:val="en-US"/>
+        </w:rPr>
+        <w:t>Start</w:t>
+      </w:r>
+      <w:r>
+        <w:t xml:space="preserve"> </w:t>
+      </w:r>
+      <w:r>
+        <w:rPr>
+          <w:lang w:val="en-US"/>
+        </w:rPr>
+        <w:t>SolidWorks</w:t>
+      </w:r>
+      <w:r>
+        <w:t xml:space="preserve">». Именно так открывается </w:t>
+      </w:r>
+      <w:proofErr w:type="spellStart"/>
+      <w:r>
+        <w:t>солид</w:t>
+      </w:r>
+      <w:proofErr w:type="spellEnd"/>
+      <w:r>
+        <w:t xml:space="preserve"> из плагина.</w:t>
+      </w:r>
     </w:p>
   </w:comment>
-  <w:comment w:id="30" w:author="Владим Бельчиков" w:date="2020-04-06T23:11:00Z" w:initials="ВБ">
-    <w:p>
-      <w:pPr>
-        <w:pStyle w:val="CommentText"/>
-      </w:pPr>
-      <w:r>
-        <w:rPr>
-          <w:rStyle w:val="CommentReference"/>
+  <w:comment w:id="35" w:author="Kalentyev Alexey" w:date="2020-04-04T19:18:00Z" w:initials="KA">
+    <w:p>
+      <w:pPr>
+        <w:pStyle w:val="af8"/>
+      </w:pPr>
+      <w:r>
+        <w:rPr>
+          <w:rStyle w:val="af7"/>
         </w:rPr>
         <w:annotationRef/>
       </w:r>
+    </w:p>
+  </w:comment>
+  <w:comment w:id="36" w:author="Владим Бельчиков" w:date="2020-04-06T23:11:00Z" w:initials="ВБ">
+    <w:p>
+      <w:pPr>
+        <w:pStyle w:val="af8"/>
+      </w:pPr>
+      <w:r>
+        <w:rPr>
+          <w:rStyle w:val="af7"/>
+        </w:rPr>
+        <w:annotationRef/>
+      </w:r>
       <w:r>
         <w:t>Сделал</w:t>
       </w:r>
     </w:p>
   </w:comment>
-  <w:comment w:id="33" w:author="Kalentyev Alexey" w:date="2020-04-04T19:18:00Z" w:initials="KA">
-    <w:p>
-      <w:pPr>
-        <w:pStyle w:val="CommentText"/>
-      </w:pPr>
-      <w:r>
-        <w:rPr>
-          <w:rStyle w:val="CommentReference"/>
+  <w:comment w:id="39" w:author="Kalentyev Alexey" w:date="2020-04-04T19:18:00Z" w:initials="KA">
+    <w:p>
+      <w:pPr>
+        <w:pStyle w:val="af8"/>
+      </w:pPr>
+      <w:r>
+        <w:rPr>
+          <w:rStyle w:val="af7"/>
         </w:rPr>
         <w:annotationRef/>
       </w:r>
@@ -5371,14 +6652,14 @@
       </w:r>
     </w:p>
   </w:comment>
-  <w:comment w:id="34" w:author="Владим Бельчиков" w:date="2020-04-05T21:54:00Z" w:initials="ВБ">
-    <w:p>
-      <w:pPr>
-        <w:pStyle w:val="CommentText"/>
-      </w:pPr>
-      <w:r>
-        <w:rPr>
-          <w:rStyle w:val="CommentReference"/>
+  <w:comment w:id="40" w:author="Владим Бельчиков" w:date="2020-04-05T21:54:00Z" w:initials="ВБ">
+    <w:p>
+      <w:pPr>
+        <w:pStyle w:val="af8"/>
+      </w:pPr>
+      <w:r>
+        <w:rPr>
+          <w:rStyle w:val="af7"/>
         </w:rPr>
         <w:annotationRef/>
       </w:r>
@@ -5387,14 +6668,14 @@
       </w:r>
     </w:p>
   </w:comment>
-  <w:comment w:id="35" w:author="Kalentyev Alexey" w:date="2020-04-20T14:09:00Z" w:initials="KA">
-    <w:p>
-      <w:pPr>
-        <w:pStyle w:val="CommentText"/>
-      </w:pPr>
-      <w:r>
-        <w:rPr>
-          <w:rStyle w:val="CommentReference"/>
+  <w:comment w:id="41" w:author="Kalentyev Alexey" w:date="2020-04-20T14:09:00Z" w:initials="KA">
+    <w:p>
+      <w:pPr>
+        <w:pStyle w:val="af8"/>
+      </w:pPr>
+      <w:r>
+        <w:rPr>
+          <w:rStyle w:val="af7"/>
         </w:rPr>
         <w:annotationRef/>
       </w:r>
@@ -5416,89 +6697,127 @@
     </w:p>
     <w:p>
       <w:pPr>
-        <w:pStyle w:val="CommentText"/>
+        <w:pStyle w:val="af8"/>
       </w:pPr>
       <w:r>
         <w:t xml:space="preserve">Кто будет передавать экземпляры </w:t>
       </w:r>
+      <w:proofErr w:type="spellStart"/>
       <w:r>
         <w:rPr>
           <w:lang w:val="en-US"/>
         </w:rPr>
         <w:t>HeadParameters</w:t>
       </w:r>
+      <w:proofErr w:type="spellEnd"/>
       <w:r>
         <w:t xml:space="preserve"> </w:t>
       </w:r>
       <w:r>
         <w:t xml:space="preserve">и </w:t>
       </w:r>
+      <w:proofErr w:type="spellStart"/>
       <w:r>
         <w:rPr>
           <w:lang w:val="en-US"/>
         </w:rPr>
         <w:t>HaandleParameters</w:t>
       </w:r>
+      <w:proofErr w:type="spellEnd"/>
       <w:r>
         <w:t xml:space="preserve"> </w:t>
       </w:r>
       <w:r>
         <w:t xml:space="preserve">в </w:t>
       </w:r>
+      <w:proofErr w:type="spellStart"/>
       <w:r>
         <w:rPr>
           <w:lang w:val="en-US"/>
         </w:rPr>
         <w:t>HammerParameters</w:t>
       </w:r>
+      <w:proofErr w:type="spellEnd"/>
       <w:r>
         <w:t xml:space="preserve">? </w:t>
       </w:r>
       <w:r>
-        <w:t>Если главная форма или билдер, то они тоже должны быть связаны с этими классами.</w:t>
-      </w:r>
-    </w:p>
-    <w:p>
-      <w:pPr>
-        <w:pStyle w:val="CommentText"/>
-      </w:pPr>
-      <w:r>
-        <w:t>Зачем в билдере два отдельных ПУБЛИЧНЫХ метода для построения частей молотка? Почему не сделать один публичный и два приватных?</w:t>
-      </w:r>
-    </w:p>
-    <w:p>
-      <w:pPr>
-        <w:pStyle w:val="CommentText"/>
+        <w:t xml:space="preserve">Если главная форма или </w:t>
+      </w:r>
+      <w:proofErr w:type="spellStart"/>
+      <w:r>
+        <w:t>билдер</w:t>
+      </w:r>
+      <w:proofErr w:type="spellEnd"/>
+      <w:r>
+        <w:t>, то они тоже должны быть связаны с этими классами.</w:t>
+      </w:r>
+    </w:p>
+    <w:p>
+      <w:pPr>
+        <w:pStyle w:val="af8"/>
+      </w:pPr>
+      <w:r>
+        <w:t xml:space="preserve">Зачем в </w:t>
+      </w:r>
+      <w:proofErr w:type="spellStart"/>
+      <w:r>
+        <w:t>билдере</w:t>
+      </w:r>
+      <w:proofErr w:type="spellEnd"/>
+      <w:r>
+        <w:t xml:space="preserve"> два отдельных ПУБЛИЧНЫХ метода для построения частей молотка? Почему не сделать один публичный и два приватных?</w:t>
+      </w:r>
+    </w:p>
+    <w:p>
+      <w:pPr>
+        <w:pStyle w:val="af8"/>
       </w:pPr>
       <w:r>
         <w:t>В классах параметров нет конструкторов – так должно быть?</w:t>
       </w:r>
     </w:p>
   </w:comment>
-  <w:comment w:id="37" w:author="Kalentyev Alexey" w:date="2020-04-04T19:21:00Z" w:initials="KA">
-    <w:p>
-      <w:pPr>
-        <w:pStyle w:val="CommentText"/>
-      </w:pPr>
-      <w:r>
-        <w:rPr>
-          <w:rStyle w:val="CommentReference"/>
+  <w:comment w:id="42" w:author="Владим Бельчиков" w:date="2020-05-10T02:12:00Z" w:initials="ВБ">
+    <w:p>
+      <w:pPr>
+        <w:pStyle w:val="af8"/>
+      </w:pPr>
+      <w:r>
+        <w:rPr>
+          <w:rStyle w:val="af7"/>
         </w:rPr>
         <w:annotationRef/>
       </w:r>
       <w:r>
+        <w:t>Исправил все замечания</w:t>
+      </w:r>
+    </w:p>
+  </w:comment>
+  <w:comment w:id="44" w:author="Kalentyev Alexey" w:date="2020-04-04T19:21:00Z" w:initials="KA">
+    <w:p>
+      <w:pPr>
+        <w:pStyle w:val="af8"/>
+      </w:pPr>
+      <w:r>
+        <w:rPr>
+          <w:rStyle w:val="af7"/>
+        </w:rPr>
+        <w:annotationRef/>
+      </w:r>
+      <w:r>
         <w:t>Необходимо перечислить назначения классов.</w:t>
       </w:r>
     </w:p>
   </w:comment>
-  <w:comment w:id="38" w:author="Владим Бельчиков" w:date="2020-04-06T21:52:00Z" w:initials="ВБ">
-    <w:p>
-      <w:pPr>
-        <w:pStyle w:val="CommentText"/>
-      </w:pPr>
-      <w:r>
-        <w:rPr>
-          <w:rStyle w:val="CommentReference"/>
+  <w:comment w:id="45" w:author="Владим Бельчиков" w:date="2020-04-06T21:52:00Z" w:initials="ВБ">
+    <w:p>
+      <w:pPr>
+        <w:pStyle w:val="af8"/>
+      </w:pPr>
+      <w:r>
+        <w:rPr>
+          <w:rStyle w:val="af7"/>
         </w:rPr>
         <w:annotationRef/>
       </w:r>
@@ -5507,14 +6826,14 @@
       </w:r>
     </w:p>
   </w:comment>
-  <w:comment w:id="39" w:author="Kalentyev Alexey" w:date="2020-04-20T14:11:00Z" w:initials="KA">
-    <w:p>
-      <w:pPr>
-        <w:pStyle w:val="CommentText"/>
-      </w:pPr>
-      <w:r>
-        <w:rPr>
-          <w:rStyle w:val="CommentReference"/>
+  <w:comment w:id="46" w:author="Kalentyev Alexey" w:date="2020-04-20T14:11:00Z" w:initials="KA">
+    <w:p>
+      <w:pPr>
+        <w:pStyle w:val="af8"/>
+      </w:pPr>
+      <w:r>
+        <w:rPr>
+          <w:rStyle w:val="af7"/>
         </w:rPr>
         <w:annotationRef/>
       </w:r>
@@ -5523,30 +6842,52 @@
       </w:r>
     </w:p>
   </w:comment>
-  <w:comment w:id="41" w:author="Kalentyev Alexey" w:date="2020-04-04T19:23:00Z" w:initials="KA">
-    <w:p>
-      <w:pPr>
-        <w:pStyle w:val="CommentText"/>
-      </w:pPr>
-      <w:r>
-        <w:rPr>
-          <w:rStyle w:val="CommentReference"/>
+  <w:comment w:id="47" w:author="Владим Бельчиков" w:date="2020-05-10T01:11:00Z" w:initials="ВБ">
+    <w:p>
+      <w:pPr>
+        <w:pStyle w:val="af8"/>
+      </w:pPr>
+      <w:r>
+        <w:rPr>
+          <w:rStyle w:val="af7"/>
         </w:rPr>
         <w:annotationRef/>
       </w:r>
       <w:r>
+        <w:t>Исправил</w:t>
+      </w:r>
+    </w:p>
+    <w:p>
+      <w:pPr>
+        <w:pStyle w:val="af8"/>
+        <w:ind w:firstLine="0"/>
+      </w:pPr>
+    </w:p>
+  </w:comment>
+  <w:comment w:id="49" w:author="Kalentyev Alexey" w:date="2020-04-04T19:23:00Z" w:initials="KA">
+    <w:p>
+      <w:pPr>
+        <w:pStyle w:val="af8"/>
+      </w:pPr>
+      <w:r>
+        <w:rPr>
+          <w:rStyle w:val="af7"/>
+        </w:rPr>
+        <w:annotationRef/>
+      </w:r>
+      <w:r>
         <w:t>Необходимо добавить информацию о том, как будет обрабатываться некорректный ввод параметров. Будет показываться сообщение? Будет подсвечиваться поле для ввода? Ещё как-то?</w:t>
       </w:r>
     </w:p>
   </w:comment>
-  <w:comment w:id="42" w:author="Владим Бельчиков" w:date="2020-04-05T21:58:00Z" w:initials="ВБ">
-    <w:p>
-      <w:pPr>
-        <w:pStyle w:val="CommentText"/>
-      </w:pPr>
-      <w:r>
-        <w:rPr>
-          <w:rStyle w:val="CommentReference"/>
+  <w:comment w:id="50" w:author="Владим Бельчиков" w:date="2020-04-05T21:58:00Z" w:initials="ВБ">
+    <w:p>
+      <w:pPr>
+        <w:pStyle w:val="af8"/>
+      </w:pPr>
+      <w:r>
+        <w:rPr>
+          <w:rStyle w:val="af7"/>
         </w:rPr>
         <w:annotationRef/>
       </w:r>
@@ -5555,14 +6896,14 @@
       </w:r>
     </w:p>
   </w:comment>
-  <w:comment w:id="43" w:author="Kalentyev Alexey" w:date="2020-04-20T14:12:00Z" w:initials="KA">
-    <w:p>
-      <w:pPr>
-        <w:pStyle w:val="CommentText"/>
-      </w:pPr>
-      <w:r>
-        <w:rPr>
-          <w:rStyle w:val="CommentReference"/>
+  <w:comment w:id="51" w:author="Kalentyev Alexey" w:date="2020-04-20T14:12:00Z" w:initials="KA">
+    <w:p>
+      <w:pPr>
+        <w:pStyle w:val="af8"/>
+      </w:pPr>
+      <w:r>
+        <w:rPr>
+          <w:rStyle w:val="af7"/>
         </w:rPr>
         <w:annotationRef/>
       </w:r>
@@ -5571,18 +6912,34 @@
       </w:r>
     </w:p>
   </w:comment>
-  <w:comment w:id="44" w:author="Kalentyev Alexey" w:date="2020-04-04T19:20:00Z" w:initials="KA">
-    <w:p>
-      <w:pPr>
-        <w:pStyle w:val="CommentText"/>
-      </w:pPr>
-      <w:r>
-        <w:rPr>
-          <w:rStyle w:val="CommentReference"/>
+  <w:comment w:id="52" w:author="Владим Бельчиков" w:date="2020-05-10T01:11:00Z" w:initials="ВБ">
+    <w:p>
+      <w:pPr>
+        <w:pStyle w:val="af8"/>
+      </w:pPr>
+      <w:r>
+        <w:rPr>
+          <w:rStyle w:val="af7"/>
         </w:rPr>
         <w:annotationRef/>
       </w:r>
       <w:r>
+        <w:t>Добавил скрин</w:t>
+      </w:r>
+    </w:p>
+  </w:comment>
+  <w:comment w:id="53" w:author="Kalentyev Alexey" w:date="2020-04-04T19:20:00Z" w:initials="KA">
+    <w:p>
+      <w:pPr>
+        <w:pStyle w:val="af8"/>
+      </w:pPr>
+      <w:r>
+        <w:rPr>
+          <w:rStyle w:val="af7"/>
+        </w:rPr>
+        <w:annotationRef/>
+      </w:r>
+      <w:r>
         <w:t xml:space="preserve">Зачем такие отступы? На </w:t>
       </w:r>
       <w:r>
@@ -5599,14 +6956,14 @@
       </w:r>
     </w:p>
   </w:comment>
-  <w:comment w:id="45" w:author="Владим Бельчиков" w:date="2020-04-06T22:14:00Z" w:initials="ВБ">
-    <w:p>
-      <w:pPr>
-        <w:pStyle w:val="CommentText"/>
-      </w:pPr>
-      <w:r>
-        <w:rPr>
-          <w:rStyle w:val="CommentReference"/>
+  <w:comment w:id="54" w:author="Владим Бельчиков" w:date="2020-04-06T22:14:00Z" w:initials="ВБ">
+    <w:p>
+      <w:pPr>
+        <w:pStyle w:val="af8"/>
+      </w:pPr>
+      <w:r>
+        <w:rPr>
+          <w:rStyle w:val="af7"/>
         </w:rPr>
         <w:annotationRef/>
       </w:r>
@@ -5615,19 +6972,27 @@
       </w:r>
     </w:p>
   </w:comment>
-  <w:comment w:id="46" w:author="Kalentyev Alexey" w:date="2020-04-20T14:12:00Z" w:initials="KA">
-    <w:p>
-      <w:pPr>
-        <w:pStyle w:val="CommentText"/>
-      </w:pPr>
-      <w:r>
-        <w:rPr>
-          <w:rStyle w:val="CommentReference"/>
+  <w:comment w:id="55" w:author="Kalentyev Alexey" w:date="2020-04-20T14:12:00Z" w:initials="KA">
+    <w:p>
+      <w:pPr>
+        <w:pStyle w:val="af8"/>
+      </w:pPr>
+      <w:r>
+        <w:rPr>
+          <w:rStyle w:val="af7"/>
         </w:rPr>
         <w:annotationRef/>
       </w:r>
       <w:r>
-        <w:t xml:space="preserve">В методичке по НТвП есть примеры оформления </w:t>
+        <w:t xml:space="preserve">В методичке по </w:t>
+      </w:r>
+      <w:proofErr w:type="spellStart"/>
+      <w:r>
+        <w:t>НТвП</w:t>
+      </w:r>
+      <w:proofErr w:type="spellEnd"/>
+      <w:r>
+        <w:t xml:space="preserve"> есть примеры оформления </w:t>
       </w:r>
       <w:r>
         <w:rPr>
@@ -5643,19 +7008,66 @@
       </w:r>
     </w:p>
   </w:comment>
-  <w:comment w:id="49" w:author="Kalentyev Alexey" w:date="2020-04-20T16:14:00Z" w:initials="KA">
-    <w:p>
-      <w:pPr>
-        <w:pStyle w:val="CommentText"/>
-      </w:pPr>
-      <w:r>
-        <w:rPr>
-          <w:rStyle w:val="CommentReference"/>
+  <w:comment w:id="56" w:author="Владим Бельчиков" w:date="2020-05-10T01:11:00Z" w:initials="ВБ">
+    <w:p>
+      <w:pPr>
+        <w:pStyle w:val="af8"/>
+      </w:pPr>
+      <w:r>
+        <w:rPr>
+          <w:rStyle w:val="af7"/>
         </w:rPr>
         <w:annotationRef/>
       </w:r>
       <w:r>
+        <w:t>Понял, спасибо</w:t>
+      </w:r>
+    </w:p>
+  </w:comment>
+  <w:comment w:id="57" w:author="Владим Бельчиков" w:date="2020-05-10T01:11:00Z" w:initials="ВБ">
+    <w:p>
+      <w:pPr>
+        <w:pStyle w:val="af8"/>
+        <w:ind w:firstLine="0"/>
+      </w:pPr>
+      <w:r>
+        <w:rPr>
+          <w:rStyle w:val="af7"/>
+        </w:rPr>
+        <w:annotationRef/>
+      </w:r>
+    </w:p>
+  </w:comment>
+  <w:comment w:id="60" w:author="Kalentyev Alexey" w:date="2020-04-20T16:14:00Z" w:initials="KA">
+    <w:p>
+      <w:pPr>
+        <w:pStyle w:val="af8"/>
+      </w:pPr>
+      <w:r>
+        <w:rPr>
+          <w:rStyle w:val="af7"/>
+        </w:rPr>
+        <w:annotationRef/>
+      </w:r>
+      <w:r>
         <w:t>Список не по ОСТУСУР.</w:t>
+      </w:r>
+    </w:p>
+  </w:comment>
+  <w:comment w:id="61" w:author="Владим Бельчиков" w:date="2020-05-10T01:17:00Z" w:initials="ВБ">
+    <w:p>
+      <w:pPr>
+        <w:pStyle w:val="af8"/>
+        <w:ind w:firstLine="0"/>
+      </w:pPr>
+      <w:r>
+        <w:rPr>
+          <w:rStyle w:val="af7"/>
+        </w:rPr>
+        <w:annotationRef/>
+      </w:r>
+      <w:r>
+        <w:t>Исправил</w:t>
       </w:r>
     </w:p>
   </w:comment>
@@ -5668,26 +7080,38 @@
   <w15:commentEx w15:paraId="0DC051DB" w15:paraIdParent="4614E988" w15:done="0"/>
   <w15:commentEx w15:paraId="3692A013" w15:done="0"/>
   <w15:commentEx w15:paraId="67B8165A" w15:done="0"/>
+  <w15:commentEx w15:paraId="6657E7D6" w15:paraIdParent="67B8165A" w15:done="0"/>
   <w15:commentEx w15:paraId="7E3410E4" w15:done="0"/>
+  <w15:commentEx w15:paraId="7B623352" w15:paraIdParent="7E3410E4" w15:done="0"/>
   <w15:commentEx w15:paraId="2552E36C" w15:done="0"/>
+  <w15:commentEx w15:paraId="4B5EF460" w15:paraIdParent="2552E36C" w15:done="0"/>
   <w15:commentEx w15:paraId="1347DB38" w15:done="0"/>
+  <w15:commentEx w15:paraId="26BCB5EC" w15:paraIdParent="1347DB38" w15:done="0"/>
   <w15:commentEx w15:paraId="11B4A176" w15:done="0"/>
+  <w15:commentEx w15:paraId="0E8F2D76" w15:paraIdParent="11B4A176" w15:done="0"/>
   <w15:commentEx w15:paraId="48CBDA3A" w15:done="0"/>
+  <w15:commentEx w15:paraId="54187612" w15:paraIdParent="48CBDA3A" w15:done="0"/>
   <w15:commentEx w15:paraId="3721D014" w15:done="0"/>
   <w15:commentEx w15:paraId="03D95E9F" w15:paraIdParent="3721D014" w15:done="0"/>
   <w15:commentEx w15:paraId="39224E1F" w15:done="0"/>
   <w15:commentEx w15:paraId="4CFAFCA0" w15:paraIdParent="39224E1F" w15:done="0"/>
   <w15:commentEx w15:paraId="097FA11A" w15:paraIdParent="39224E1F" w15:done="0"/>
+  <w15:commentEx w15:paraId="26DEBD84" w15:paraIdParent="39224E1F" w15:done="0"/>
   <w15:commentEx w15:paraId="5A44B3DF" w15:done="0"/>
   <w15:commentEx w15:paraId="42578A33" w15:paraIdParent="5A44B3DF" w15:done="0"/>
   <w15:commentEx w15:paraId="28697D84" w15:done="0"/>
+  <w15:commentEx w15:paraId="727FC221" w15:paraIdParent="28697D84" w15:done="0"/>
   <w15:commentEx w15:paraId="46DCF0F5" w15:done="0"/>
   <w15:commentEx w15:paraId="6F90484E" w15:paraIdParent="46DCF0F5" w15:done="0"/>
   <w15:commentEx w15:paraId="3A40A903" w15:paraIdParent="46DCF0F5" w15:done="0"/>
+  <w15:commentEx w15:paraId="3D0D96B2" w15:paraIdParent="46DCF0F5" w15:done="0"/>
   <w15:commentEx w15:paraId="21E98D5B" w15:done="0"/>
   <w15:commentEx w15:paraId="63EC9E06" w15:paraIdParent="21E98D5B" w15:done="0"/>
   <w15:commentEx w15:paraId="45290B3C" w15:paraIdParent="21E98D5B" w15:done="0"/>
+  <w15:commentEx w15:paraId="45096399" w15:paraIdParent="21E98D5B" w15:done="0"/>
+  <w15:commentEx w15:paraId="0A24E489" w15:paraIdParent="21E98D5B" w15:done="0"/>
   <w15:commentEx w15:paraId="706E5AC5" w15:done="0"/>
+  <w15:commentEx w15:paraId="05B38772" w15:paraIdParent="706E5AC5" w15:done="0"/>
 </w15:commentsEx>
 </file>
 
@@ -5695,21 +7119,33 @@
 <w16cex:commentsExtensible xmlns:wpc="http://schemas.microsoft.com/office/word/2010/wordprocessingCanvas" xmlns:cx="http://schemas.microsoft.com/office/drawing/2014/chartex" xmlns:cx1="http://schemas.microsoft.com/office/drawing/2015/9/8/chartex" xmlns:cx2="http://schemas.microsoft.com/office/drawing/2015/10/21/chartex" xmlns:cx3="http://schemas.microsoft.com/office/drawing/2016/5/9/chartex" xmlns:cx4="http://schemas.microsoft.com/office/drawing/2016/5/10/chartex" xmlns:cx5="http://schemas.microsoft.com/office/drawing/2016/5/11/chartex" xmlns:cx6="http://schemas.microsoft.com/office/drawing/2016/5/12/chartex" xmlns:cx7="http://schemas.microsoft.com/office/drawing/2016/5/13/chartex" xmlns:cx8="http://schemas.microsoft.com/office/drawing/2016/5/14/chartex" xmlns:mc="http://schemas.openxmlformats.org/markup-compatibility/2006" xmlns:aink="http://schemas.microsoft.com/office/drawing/2016/ink" xmlns:am3d="http://schemas.microsoft.com/office/drawing/2017/model3d" xmlns:o="urn:schemas-microsoft-com:office:office" xmlns:r="http://schemas.openxmlformats.org/officeDocument/2006/relationships" xmlns:m="http://schemas.openxmlformats.org/officeDocument/2006/math" xmlns:v="urn:schemas-microsoft-com:vml" xmlns:wp14="http://schemas.microsoft.com/office/word/2010/wordprocessingDrawing" xmlns:wp="http://schemas.openxmlformats.org/drawingml/2006/wordprocessingDrawing" xmlns:w10="urn:schemas-microsoft-com:office:word" xmlns:w="http://schemas.openxmlformats.org/wordprocessingml/2006/main" xmlns:w14="http://schemas.microsoft.com/office/word/2010/wordml" xmlns:w15="http://schemas.microsoft.com/office/word/2012/wordml" xmlns:w16cex="http://schemas.microsoft.com/office/word/2018/wordml/cex" xmlns:w16cid="http://schemas.microsoft.com/office/word/2016/wordml/cid" xmlns:w16="http://schemas.microsoft.com/office/word/2018/wordml" xmlns:w16se="http://schemas.microsoft.com/office/word/2015/wordml/symex" xmlns:wpg="http://schemas.microsoft.com/office/word/2010/wordprocessingGroup" xmlns:wpi="http://schemas.microsoft.com/office/word/2010/wordprocessingInk" xmlns:wne="http://schemas.microsoft.com/office/word/2006/wordml" xmlns:wps="http://schemas.microsoft.com/office/word/2010/wordprocessingShape" mc:Ignorable="w14 w15 w16se w16cid w16 w16cex wp14">
   <w16cex:commentExtensible w16cex:durableId="22335B7A" w16cex:dateUtc="2020-04-04T12:16:00Z"/>
   <w16cex:commentExtensible w16cex:durableId="22482A50" w16cex:dateUtc="2020-04-20T07:04:00Z"/>
+  <w16cex:commentExtensible w16cex:durableId="2261BF10" w16cex:dateUtc="2020-05-09T16:45:00Z"/>
   <w16cex:commentExtensible w16cex:durableId="22482A66" w16cex:dateUtc="2020-04-20T07:04:00Z"/>
+  <w16cex:commentExtensible w16cex:durableId="2261BB92" w16cex:dateUtc="2020-05-09T16:30:00Z"/>
   <w16cex:commentExtensible w16cex:durableId="22482A90" w16cex:dateUtc="2020-04-20T07:05:00Z"/>
+  <w16cex:commentExtensible w16cex:durableId="2261B3F5" w16cex:dateUtc="2020-05-09T15:57:00Z"/>
   <w16cex:commentExtensible w16cex:durableId="22482B05" w16cex:dateUtc="2020-04-20T07:07:00Z"/>
+  <w16cex:commentExtensible w16cex:durableId="2261D4E7" w16cex:dateUtc="2020-05-09T18:18:00Z"/>
   <w16cex:commentExtensible w16cex:durableId="22482C8D" w16cex:dateUtc="2020-04-20T07:13:00Z"/>
+  <w16cex:commentExtensible w16cex:durableId="2261D6AC" w16cex:dateUtc="2020-05-09T18:26:00Z"/>
   <w16cex:commentExtensible w16cex:durableId="22482B3A" w16cex:dateUtc="2020-04-20T07:07:00Z"/>
+  <w16cex:commentExtensible w16cex:durableId="2261D620" w16cex:dateUtc="2020-05-09T18:23:00Z"/>
   <w16cex:commentExtensible w16cex:durableId="22335BF7" w16cex:dateUtc="2020-04-04T12:18:00Z"/>
   <w16cex:commentExtensible w16cex:durableId="22335C03" w16cex:dateUtc="2020-04-04T12:18:00Z"/>
   <w16cex:commentExtensible w16cex:durableId="22482B92" w16cex:dateUtc="2020-04-20T07:09:00Z"/>
+  <w16cex:commentExtensible w16cex:durableId="2261E19D" w16cex:dateUtc="2020-05-09T19:12:00Z"/>
   <w16cex:commentExtensible w16cex:durableId="22335CBA" w16cex:dateUtc="2020-04-04T12:21:00Z"/>
   <w16cex:commentExtensible w16cex:durableId="22482C18" w16cex:dateUtc="2020-04-20T07:11:00Z"/>
+  <w16cex:commentExtensible w16cex:durableId="2261D33E" w16cex:dateUtc="2020-05-09T18:11:00Z"/>
   <w16cex:commentExtensible w16cex:durableId="22335D18" w16cex:dateUtc="2020-04-04T12:23:00Z"/>
   <w16cex:commentExtensible w16cex:durableId="22482C4A" w16cex:dateUtc="2020-04-20T07:12:00Z"/>
+  <w16cex:commentExtensible w16cex:durableId="2261D34B" w16cex:dateUtc="2020-05-09T18:11:00Z"/>
   <w16cex:commentExtensible w16cex:durableId="22335C7D" w16cex:dateUtc="2020-04-04T12:20:00Z"/>
   <w16cex:commentExtensible w16cex:durableId="22482C64" w16cex:dateUtc="2020-04-20T07:12:00Z"/>
+  <w16cex:commentExtensible w16cex:durableId="2261D359" w16cex:dateUtc="2020-05-09T18:11:00Z"/>
+  <w16cex:commentExtensible w16cex:durableId="2261D35F" w16cex:dateUtc="2020-05-09T18:11:00Z"/>
   <w16cex:commentExtensible w16cex:durableId="224848DE" w16cex:dateUtc="2020-04-20T09:14:00Z"/>
+  <w16cex:commentExtensible w16cex:durableId="2261D49C" w16cex:dateUtc="2020-05-09T18:17:00Z"/>
 </w16cex:commentsExtensible>
 </file>
 
@@ -5719,26 +7155,38 @@
   <w16cid:commentId w16cid:paraId="0DC051DB" w16cid:durableId="223615DD"/>
   <w16cid:commentId w16cid:paraId="3692A013" w16cid:durableId="22362361"/>
   <w16cid:commentId w16cid:paraId="67B8165A" w16cid:durableId="22482A50"/>
+  <w16cid:commentId w16cid:paraId="6657E7D6" w16cid:durableId="2261BF10"/>
   <w16cid:commentId w16cid:paraId="7E3410E4" w16cid:durableId="22482A66"/>
+  <w16cid:commentId w16cid:paraId="7B623352" w16cid:durableId="2261BB92"/>
   <w16cid:commentId w16cid:paraId="2552E36C" w16cid:durableId="22482A90"/>
+  <w16cid:commentId w16cid:paraId="4B5EF460" w16cid:durableId="2261B3F5"/>
   <w16cid:commentId w16cid:paraId="1347DB38" w16cid:durableId="22482B05"/>
+  <w16cid:commentId w16cid:paraId="26BCB5EC" w16cid:durableId="2261D4E7"/>
   <w16cid:commentId w16cid:paraId="11B4A176" w16cid:durableId="22482C8D"/>
+  <w16cid:commentId w16cid:paraId="0E8F2D76" w16cid:durableId="2261D6AC"/>
   <w16cid:commentId w16cid:paraId="48CBDA3A" w16cid:durableId="22482B3A"/>
+  <w16cid:commentId w16cid:paraId="54187612" w16cid:durableId="2261D620"/>
   <w16cid:commentId w16cid:paraId="3721D014" w16cid:durableId="22335BF7"/>
   <w16cid:commentId w16cid:paraId="03D95E9F" w16cid:durableId="223635A6"/>
   <w16cid:commentId w16cid:paraId="39224E1F" w16cid:durableId="22335C03"/>
   <w16cid:commentId w16cid:paraId="4CFAFCA0" w16cid:durableId="2234D208"/>
   <w16cid:commentId w16cid:paraId="097FA11A" w16cid:durableId="22482B92"/>
+  <w16cid:commentId w16cid:paraId="26DEBD84" w16cid:durableId="2261E19D"/>
   <w16cid:commentId w16cid:paraId="5A44B3DF" w16cid:durableId="22335CBA"/>
   <w16cid:commentId w16cid:paraId="42578A33" w16cid:durableId="22362324"/>
   <w16cid:commentId w16cid:paraId="28697D84" w16cid:durableId="22482C18"/>
+  <w16cid:commentId w16cid:paraId="727FC221" w16cid:durableId="2261D33E"/>
   <w16cid:commentId w16cid:paraId="46DCF0F5" w16cid:durableId="22335D18"/>
   <w16cid:commentId w16cid:paraId="6F90484E" w16cid:durableId="2234D2F2"/>
   <w16cid:commentId w16cid:paraId="3A40A903" w16cid:durableId="22482C4A"/>
+  <w16cid:commentId w16cid:paraId="3D0D96B2" w16cid:durableId="2261D34B"/>
   <w16cid:commentId w16cid:paraId="21E98D5B" w16cid:durableId="22335C7D"/>
   <w16cid:commentId w16cid:paraId="63EC9E06" w16cid:durableId="22362860"/>
   <w16cid:commentId w16cid:paraId="45290B3C" w16cid:durableId="22482C64"/>
+  <w16cid:commentId w16cid:paraId="45096399" w16cid:durableId="2261D359"/>
+  <w16cid:commentId w16cid:paraId="0A24E489" w16cid:durableId="2261D35F"/>
   <w16cid:commentId w16cid:paraId="706E5AC5" w16cid:durableId="224848DE"/>
+  <w16cid:commentId w16cid:paraId="05B38772" w16cid:durableId="2261D49C"/>
 </w16cid:commentsIds>
 </file>
 
@@ -6261,6 +7709,178 @@
     </w:lvl>
   </w:abstractNum>
   <w:abstractNum w:abstractNumId="4" w15:restartNumberingAfterBreak="0">
+    <w:nsid w:val="13B23532"/>
+    <w:multiLevelType w:val="hybridMultilevel"/>
+    <w:tmpl w:val="E51A9A26"/>
+    <w:lvl w:ilvl="0" w:tplc="0419000F">
+      <w:start w:val="1"/>
+      <w:numFmt w:val="decimal"/>
+      <w:lvlText w:val="%1."/>
+      <w:lvlJc w:val="left"/>
+      <w:pPr>
+        <w:ind w:left="1440" w:hanging="360"/>
+      </w:pPr>
+    </w:lvl>
+    <w:lvl w:ilvl="1" w:tplc="04190019" w:tentative="1">
+      <w:start w:val="1"/>
+      <w:numFmt w:val="lowerLetter"/>
+      <w:lvlText w:val="%2."/>
+      <w:lvlJc w:val="left"/>
+      <w:pPr>
+        <w:ind w:left="2160" w:hanging="360"/>
+      </w:pPr>
+    </w:lvl>
+    <w:lvl w:ilvl="2" w:tplc="0419001B" w:tentative="1">
+      <w:start w:val="1"/>
+      <w:numFmt w:val="lowerRoman"/>
+      <w:lvlText w:val="%3."/>
+      <w:lvlJc w:val="right"/>
+      <w:pPr>
+        <w:ind w:left="2880" w:hanging="180"/>
+      </w:pPr>
+    </w:lvl>
+    <w:lvl w:ilvl="3" w:tplc="0419000F" w:tentative="1">
+      <w:start w:val="1"/>
+      <w:numFmt w:val="decimal"/>
+      <w:lvlText w:val="%4."/>
+      <w:lvlJc w:val="left"/>
+      <w:pPr>
+        <w:ind w:left="3600" w:hanging="360"/>
+      </w:pPr>
+    </w:lvl>
+    <w:lvl w:ilvl="4" w:tplc="04190019" w:tentative="1">
+      <w:start w:val="1"/>
+      <w:numFmt w:val="lowerLetter"/>
+      <w:lvlText w:val="%5."/>
+      <w:lvlJc w:val="left"/>
+      <w:pPr>
+        <w:ind w:left="4320" w:hanging="360"/>
+      </w:pPr>
+    </w:lvl>
+    <w:lvl w:ilvl="5" w:tplc="0419001B" w:tentative="1">
+      <w:start w:val="1"/>
+      <w:numFmt w:val="lowerRoman"/>
+      <w:lvlText w:val="%6."/>
+      <w:lvlJc w:val="right"/>
+      <w:pPr>
+        <w:ind w:left="5040" w:hanging="180"/>
+      </w:pPr>
+    </w:lvl>
+    <w:lvl w:ilvl="6" w:tplc="0419000F" w:tentative="1">
+      <w:start w:val="1"/>
+      <w:numFmt w:val="decimal"/>
+      <w:lvlText w:val="%7."/>
+      <w:lvlJc w:val="left"/>
+      <w:pPr>
+        <w:ind w:left="5760" w:hanging="360"/>
+      </w:pPr>
+    </w:lvl>
+    <w:lvl w:ilvl="7" w:tplc="04190019" w:tentative="1">
+      <w:start w:val="1"/>
+      <w:numFmt w:val="lowerLetter"/>
+      <w:lvlText w:val="%8."/>
+      <w:lvlJc w:val="left"/>
+      <w:pPr>
+        <w:ind w:left="6480" w:hanging="360"/>
+      </w:pPr>
+    </w:lvl>
+    <w:lvl w:ilvl="8" w:tplc="0419001B" w:tentative="1">
+      <w:start w:val="1"/>
+      <w:numFmt w:val="lowerRoman"/>
+      <w:lvlText w:val="%9."/>
+      <w:lvlJc w:val="right"/>
+      <w:pPr>
+        <w:ind w:left="7200" w:hanging="180"/>
+      </w:pPr>
+    </w:lvl>
+  </w:abstractNum>
+  <w:abstractNum w:abstractNumId="5" w15:restartNumberingAfterBreak="0">
+    <w:nsid w:val="17F00EF1"/>
+    <w:multiLevelType w:val="hybridMultilevel"/>
+    <w:tmpl w:val="B55AEB3C"/>
+    <w:lvl w:ilvl="0" w:tplc="0419000F">
+      <w:start w:val="1"/>
+      <w:numFmt w:val="decimal"/>
+      <w:lvlText w:val="%1."/>
+      <w:lvlJc w:val="left"/>
+      <w:pPr>
+        <w:ind w:left="720" w:hanging="360"/>
+      </w:pPr>
+    </w:lvl>
+    <w:lvl w:ilvl="1" w:tplc="04190019" w:tentative="1">
+      <w:start w:val="1"/>
+      <w:numFmt w:val="lowerLetter"/>
+      <w:lvlText w:val="%2."/>
+      <w:lvlJc w:val="left"/>
+      <w:pPr>
+        <w:ind w:left="1440" w:hanging="360"/>
+      </w:pPr>
+    </w:lvl>
+    <w:lvl w:ilvl="2" w:tplc="0419001B" w:tentative="1">
+      <w:start w:val="1"/>
+      <w:numFmt w:val="lowerRoman"/>
+      <w:lvlText w:val="%3."/>
+      <w:lvlJc w:val="right"/>
+      <w:pPr>
+        <w:ind w:left="2160" w:hanging="180"/>
+      </w:pPr>
+    </w:lvl>
+    <w:lvl w:ilvl="3" w:tplc="0419000F" w:tentative="1">
+      <w:start w:val="1"/>
+      <w:numFmt w:val="decimal"/>
+      <w:lvlText w:val="%4."/>
+      <w:lvlJc w:val="left"/>
+      <w:pPr>
+        <w:ind w:left="2880" w:hanging="360"/>
+      </w:pPr>
+    </w:lvl>
+    <w:lvl w:ilvl="4" w:tplc="04190019" w:tentative="1">
+      <w:start w:val="1"/>
+      <w:numFmt w:val="lowerLetter"/>
+      <w:lvlText w:val="%5."/>
+      <w:lvlJc w:val="left"/>
+      <w:pPr>
+        <w:ind w:left="3600" w:hanging="360"/>
+      </w:pPr>
+    </w:lvl>
+    <w:lvl w:ilvl="5" w:tplc="0419001B" w:tentative="1">
+      <w:start w:val="1"/>
+      <w:numFmt w:val="lowerRoman"/>
+      <w:lvlText w:val="%6."/>
+      <w:lvlJc w:val="right"/>
+      <w:pPr>
+        <w:ind w:left="4320" w:hanging="180"/>
+      </w:pPr>
+    </w:lvl>
+    <w:lvl w:ilvl="6" w:tplc="0419000F" w:tentative="1">
+      <w:start w:val="1"/>
+      <w:numFmt w:val="decimal"/>
+      <w:lvlText w:val="%7."/>
+      <w:lvlJc w:val="left"/>
+      <w:pPr>
+        <w:ind w:left="5040" w:hanging="360"/>
+      </w:pPr>
+    </w:lvl>
+    <w:lvl w:ilvl="7" w:tplc="04190019" w:tentative="1">
+      <w:start w:val="1"/>
+      <w:numFmt w:val="lowerLetter"/>
+      <w:lvlText w:val="%8."/>
+      <w:lvlJc w:val="left"/>
+      <w:pPr>
+        <w:ind w:left="5760" w:hanging="360"/>
+      </w:pPr>
+    </w:lvl>
+    <w:lvl w:ilvl="8" w:tplc="0419001B" w:tentative="1">
+      <w:start w:val="1"/>
+      <w:numFmt w:val="lowerRoman"/>
+      <w:lvlText w:val="%9."/>
+      <w:lvlJc w:val="right"/>
+      <w:pPr>
+        <w:ind w:left="6480" w:hanging="180"/>
+      </w:pPr>
+    </w:lvl>
+  </w:abstractNum>
+  <w:abstractNum w:abstractNumId="6" w15:restartNumberingAfterBreak="0">
     <w:nsid w:val="1F2802FD"/>
     <w:multiLevelType w:val="hybridMultilevel"/>
     <w:tmpl w:val="976EEE24"/>
@@ -6373,7 +7993,7 @@
       </w:rPr>
     </w:lvl>
   </w:abstractNum>
-  <w:abstractNum w:abstractNumId="5" w15:restartNumberingAfterBreak="0">
+  <w:abstractNum w:abstractNumId="7" w15:restartNumberingAfterBreak="0">
     <w:nsid w:val="25D218AF"/>
     <w:multiLevelType w:val="hybridMultilevel"/>
     <w:tmpl w:val="8EC49926"/>
@@ -6486,7 +8106,7 @@
       </w:rPr>
     </w:lvl>
   </w:abstractNum>
-  <w:abstractNum w:abstractNumId="6" w15:restartNumberingAfterBreak="0">
+  <w:abstractNum w:abstractNumId="8" w15:restartNumberingAfterBreak="0">
     <w:nsid w:val="277E4145"/>
     <w:multiLevelType w:val="hybridMultilevel"/>
     <w:tmpl w:val="430A5C54"/>
@@ -6599,120 +8219,120 @@
       </w:rPr>
     </w:lvl>
   </w:abstractNum>
-  <w:abstractNum w:abstractNumId="7" w15:restartNumberingAfterBreak="0">
+  <w:abstractNum w:abstractNumId="9" w15:restartNumberingAfterBreak="0">
     <w:nsid w:val="28FF75B3"/>
     <w:multiLevelType w:val="hybridMultilevel"/>
-    <w:tmpl w:val="9E189ED4"/>
-    <w:lvl w:ilvl="0" w:tplc="04190001">
+    <w:tmpl w:val="AC0AAD30"/>
+    <w:lvl w:ilvl="0" w:tplc="D27EA9B8">
+      <w:start w:val="1"/>
+      <w:numFmt w:val="bullet"/>
+      <w:lvlText w:val="-"/>
+      <w:lvlJc w:val="left"/>
+      <w:pPr>
+        <w:ind w:left="720" w:hanging="360"/>
+      </w:pPr>
+      <w:rPr>
+        <w:rFonts w:ascii="Times New Roman" w:eastAsiaTheme="minorHAnsi" w:hAnsi="Times New Roman" w:cs="Times New Roman" w:hint="default"/>
+      </w:rPr>
+    </w:lvl>
+    <w:lvl w:ilvl="1" w:tplc="04190003" w:tentative="1">
+      <w:start w:val="1"/>
+      <w:numFmt w:val="bullet"/>
+      <w:lvlText w:val="o"/>
+      <w:lvlJc w:val="left"/>
+      <w:pPr>
+        <w:ind w:left="1440" w:hanging="360"/>
+      </w:pPr>
+      <w:rPr>
+        <w:rFonts w:ascii="Courier New" w:hAnsi="Courier New" w:cs="Courier New" w:hint="default"/>
+      </w:rPr>
+    </w:lvl>
+    <w:lvl w:ilvl="2" w:tplc="04190005" w:tentative="1">
+      <w:start w:val="1"/>
+      <w:numFmt w:val="bullet"/>
+      <w:lvlText w:val=""/>
+      <w:lvlJc w:val="left"/>
+      <w:pPr>
+        <w:ind w:left="2160" w:hanging="360"/>
+      </w:pPr>
+      <w:rPr>
+        <w:rFonts w:ascii="Wingdings" w:hAnsi="Wingdings" w:hint="default"/>
+      </w:rPr>
+    </w:lvl>
+    <w:lvl w:ilvl="3" w:tplc="04190001" w:tentative="1">
       <w:start w:val="1"/>
       <w:numFmt w:val="bullet"/>
       <w:lvlText w:val=""/>
       <w:lvlJc w:val="left"/>
       <w:pPr>
-        <w:ind w:left="720" w:hanging="360"/>
+        <w:ind w:left="2880" w:hanging="360"/>
       </w:pPr>
       <w:rPr>
         <w:rFonts w:ascii="Symbol" w:hAnsi="Symbol" w:hint="default"/>
       </w:rPr>
     </w:lvl>
-    <w:lvl w:ilvl="1" w:tplc="04190003" w:tentative="1">
+    <w:lvl w:ilvl="4" w:tplc="04190003" w:tentative="1">
       <w:start w:val="1"/>
       <w:numFmt w:val="bullet"/>
       <w:lvlText w:val="o"/>
       <w:lvlJc w:val="left"/>
       <w:pPr>
-        <w:ind w:left="1440" w:hanging="360"/>
+        <w:ind w:left="3600" w:hanging="360"/>
       </w:pPr>
       <w:rPr>
         <w:rFonts w:ascii="Courier New" w:hAnsi="Courier New" w:cs="Courier New" w:hint="default"/>
       </w:rPr>
     </w:lvl>
-    <w:lvl w:ilvl="2" w:tplc="04190005" w:tentative="1">
+    <w:lvl w:ilvl="5" w:tplc="04190005" w:tentative="1">
       <w:start w:val="1"/>
       <w:numFmt w:val="bullet"/>
       <w:lvlText w:val=""/>
       <w:lvlJc w:val="left"/>
       <w:pPr>
-        <w:ind w:left="2160" w:hanging="360"/>
+        <w:ind w:left="4320" w:hanging="360"/>
       </w:pPr>
       <w:rPr>
         <w:rFonts w:ascii="Wingdings" w:hAnsi="Wingdings" w:hint="default"/>
       </w:rPr>
     </w:lvl>
-    <w:lvl w:ilvl="3" w:tplc="04190001" w:tentative="1">
+    <w:lvl w:ilvl="6" w:tplc="04190001" w:tentative="1">
       <w:start w:val="1"/>
       <w:numFmt w:val="bullet"/>
       <w:lvlText w:val=""/>
       <w:lvlJc w:val="left"/>
       <w:pPr>
-        <w:ind w:left="2880" w:hanging="360"/>
+        <w:ind w:left="5040" w:hanging="360"/>
       </w:pPr>
       <w:rPr>
         <w:rFonts w:ascii="Symbol" w:hAnsi="Symbol" w:hint="default"/>
       </w:rPr>
     </w:lvl>
-    <w:lvl w:ilvl="4" w:tplc="04190003" w:tentative="1">
+    <w:lvl w:ilvl="7" w:tplc="04190003" w:tentative="1">
       <w:start w:val="1"/>
       <w:numFmt w:val="bullet"/>
       <w:lvlText w:val="o"/>
       <w:lvlJc w:val="left"/>
       <w:pPr>
-        <w:ind w:left="3600" w:hanging="360"/>
+        <w:ind w:left="5760" w:hanging="360"/>
       </w:pPr>
       <w:rPr>
         <w:rFonts w:ascii="Courier New" w:hAnsi="Courier New" w:cs="Courier New" w:hint="default"/>
       </w:rPr>
     </w:lvl>
-    <w:lvl w:ilvl="5" w:tplc="04190005" w:tentative="1">
+    <w:lvl w:ilvl="8" w:tplc="04190005" w:tentative="1">
       <w:start w:val="1"/>
       <w:numFmt w:val="bullet"/>
       <w:lvlText w:val=""/>
       <w:lvlJc w:val="left"/>
       <w:pPr>
-        <w:ind w:left="4320" w:hanging="360"/>
+        <w:ind w:left="6480" w:hanging="360"/>
       </w:pPr>
       <w:rPr>
         <w:rFonts w:ascii="Wingdings" w:hAnsi="Wingdings" w:hint="default"/>
       </w:rPr>
     </w:lvl>
-    <w:lvl w:ilvl="6" w:tplc="04190001" w:tentative="1">
-      <w:start w:val="1"/>
-      <w:numFmt w:val="bullet"/>
-      <w:lvlText w:val=""/>
-      <w:lvlJc w:val="left"/>
-      <w:pPr>
-        <w:ind w:left="5040" w:hanging="360"/>
-      </w:pPr>
-      <w:rPr>
-        <w:rFonts w:ascii="Symbol" w:hAnsi="Symbol" w:hint="default"/>
-      </w:rPr>
-    </w:lvl>
-    <w:lvl w:ilvl="7" w:tplc="04190003" w:tentative="1">
-      <w:start w:val="1"/>
-      <w:numFmt w:val="bullet"/>
-      <w:lvlText w:val="o"/>
-      <w:lvlJc w:val="left"/>
-      <w:pPr>
-        <w:ind w:left="5760" w:hanging="360"/>
-      </w:pPr>
-      <w:rPr>
-        <w:rFonts w:ascii="Courier New" w:hAnsi="Courier New" w:cs="Courier New" w:hint="default"/>
-      </w:rPr>
-    </w:lvl>
-    <w:lvl w:ilvl="8" w:tplc="04190005" w:tentative="1">
-      <w:start w:val="1"/>
-      <w:numFmt w:val="bullet"/>
-      <w:lvlText w:val=""/>
-      <w:lvlJc w:val="left"/>
-      <w:pPr>
-        <w:ind w:left="6480" w:hanging="360"/>
-      </w:pPr>
-      <w:rPr>
-        <w:rFonts w:ascii="Wingdings" w:hAnsi="Wingdings" w:hint="default"/>
-      </w:rPr>
-    </w:lvl>
   </w:abstractNum>
-  <w:abstractNum w:abstractNumId="8" w15:restartNumberingAfterBreak="0">
+  <w:abstractNum w:abstractNumId="10" w15:restartNumberingAfterBreak="0">
     <w:nsid w:val="33092E76"/>
     <w:multiLevelType w:val="hybridMultilevel"/>
     <w:tmpl w:val="4A586178"/>
@@ -6825,7 +8445,7 @@
       </w:rPr>
     </w:lvl>
   </w:abstractNum>
-  <w:abstractNum w:abstractNumId="9" w15:restartNumberingAfterBreak="0">
+  <w:abstractNum w:abstractNumId="11" w15:restartNumberingAfterBreak="0">
     <w:nsid w:val="333B0F3F"/>
     <w:multiLevelType w:val="hybridMultilevel"/>
     <w:tmpl w:val="A404D414"/>
@@ -6938,7 +8558,7 @@
       </w:rPr>
     </w:lvl>
   </w:abstractNum>
-  <w:abstractNum w:abstractNumId="10" w15:restartNumberingAfterBreak="0">
+  <w:abstractNum w:abstractNumId="12" w15:restartNumberingAfterBreak="0">
     <w:nsid w:val="344624C1"/>
     <w:multiLevelType w:val="hybridMultilevel"/>
     <w:tmpl w:val="C4CA2FE0"/>
@@ -7050,7 +8670,7 @@
       </w:rPr>
     </w:lvl>
   </w:abstractNum>
-  <w:abstractNum w:abstractNumId="11" w15:restartNumberingAfterBreak="0">
+  <w:abstractNum w:abstractNumId="13" w15:restartNumberingAfterBreak="0">
     <w:nsid w:val="3A784B95"/>
     <w:multiLevelType w:val="hybridMultilevel"/>
     <w:tmpl w:val="1A50D774"/>
@@ -7162,7 +8782,7 @@
       </w:rPr>
     </w:lvl>
   </w:abstractNum>
-  <w:abstractNum w:abstractNumId="12" w15:restartNumberingAfterBreak="0">
+  <w:abstractNum w:abstractNumId="14" w15:restartNumberingAfterBreak="0">
     <w:nsid w:val="3B4A402D"/>
     <w:multiLevelType w:val="multilevel"/>
     <w:tmpl w:val="A27E3BE0"/>
@@ -7253,13 +8873,13 @@
       </w:pPr>
     </w:lvl>
   </w:abstractNum>
-  <w:abstractNum w:abstractNumId="13" w15:restartNumberingAfterBreak="0">
+  <w:abstractNum w:abstractNumId="15" w15:restartNumberingAfterBreak="0">
     <w:nsid w:val="414652FC"/>
     <w:multiLevelType w:val="multilevel"/>
     <w:tmpl w:val="0D3E438C"/>
     <w:numStyleLink w:val="2"/>
   </w:abstractNum>
-  <w:abstractNum w:abstractNumId="14" w15:restartNumberingAfterBreak="0">
+  <w:abstractNum w:abstractNumId="16" w15:restartNumberingAfterBreak="0">
     <w:nsid w:val="45767E5F"/>
     <w:multiLevelType w:val="hybridMultilevel"/>
     <w:tmpl w:val="98B830CE"/>
@@ -7372,18 +8992,21 @@
       </w:rPr>
     </w:lvl>
   </w:abstractNum>
-  <w:abstractNum w:abstractNumId="15" w15:restartNumberingAfterBreak="0">
+  <w:abstractNum w:abstractNumId="17" w15:restartNumberingAfterBreak="0">
     <w:nsid w:val="499E6DC5"/>
     <w:multiLevelType w:val="hybridMultilevel"/>
-    <w:tmpl w:val="E8EE8E96"/>
-    <w:lvl w:ilvl="0" w:tplc="0419000F">
-      <w:start w:val="1"/>
-      <w:numFmt w:val="decimal"/>
-      <w:lvlText w:val="%1."/>
+    <w:tmpl w:val="96C6CE9C"/>
+    <w:lvl w:ilvl="0" w:tplc="D27EA9B8">
+      <w:start w:val="1"/>
+      <w:numFmt w:val="bullet"/>
+      <w:lvlText w:val="-"/>
       <w:lvlJc w:val="left"/>
       <w:pPr>
         <w:ind w:left="720" w:hanging="360"/>
       </w:pPr>
+      <w:rPr>
+        <w:rFonts w:ascii="Times New Roman" w:eastAsiaTheme="minorHAnsi" w:hAnsi="Times New Roman" w:cs="Times New Roman" w:hint="default"/>
+      </w:rPr>
     </w:lvl>
     <w:lvl w:ilvl="1" w:tplc="04190019" w:tentative="1">
       <w:start w:val="1"/>
@@ -7458,7 +9081,7 @@
       </w:pPr>
     </w:lvl>
   </w:abstractNum>
-  <w:abstractNum w:abstractNumId="16" w15:restartNumberingAfterBreak="0">
+  <w:abstractNum w:abstractNumId="18" w15:restartNumberingAfterBreak="0">
     <w:nsid w:val="4A7B192C"/>
     <w:multiLevelType w:val="multilevel"/>
     <w:tmpl w:val="A21486AC"/>
@@ -7571,7 +9194,7 @@
       </w:rPr>
     </w:lvl>
   </w:abstractNum>
-  <w:abstractNum w:abstractNumId="17" w15:restartNumberingAfterBreak="0">
+  <w:abstractNum w:abstractNumId="19" w15:restartNumberingAfterBreak="0">
     <w:nsid w:val="50104257"/>
     <w:multiLevelType w:val="hybridMultilevel"/>
     <w:tmpl w:val="CEE26C52"/>
@@ -7683,120 +9306,120 @@
       </w:rPr>
     </w:lvl>
   </w:abstractNum>
-  <w:abstractNum w:abstractNumId="18" w15:restartNumberingAfterBreak="0">
+  <w:abstractNum w:abstractNumId="20" w15:restartNumberingAfterBreak="0">
     <w:nsid w:val="50657036"/>
     <w:multiLevelType w:val="hybridMultilevel"/>
-    <w:tmpl w:val="3BE8AD7E"/>
-    <w:lvl w:ilvl="0" w:tplc="04190001">
+    <w:tmpl w:val="2642FD86"/>
+    <w:lvl w:ilvl="0" w:tplc="D27EA9B8">
+      <w:start w:val="1"/>
+      <w:numFmt w:val="bullet"/>
+      <w:lvlText w:val="-"/>
+      <w:lvlJc w:val="left"/>
+      <w:pPr>
+        <w:ind w:left="720" w:hanging="360"/>
+      </w:pPr>
+      <w:rPr>
+        <w:rFonts w:ascii="Times New Roman" w:eastAsiaTheme="minorHAnsi" w:hAnsi="Times New Roman" w:cs="Times New Roman" w:hint="default"/>
+      </w:rPr>
+    </w:lvl>
+    <w:lvl w:ilvl="1" w:tplc="04190003" w:tentative="1">
+      <w:start w:val="1"/>
+      <w:numFmt w:val="bullet"/>
+      <w:lvlText w:val="o"/>
+      <w:lvlJc w:val="left"/>
+      <w:pPr>
+        <w:ind w:left="1440" w:hanging="360"/>
+      </w:pPr>
+      <w:rPr>
+        <w:rFonts w:ascii="Courier New" w:hAnsi="Courier New" w:cs="Courier New" w:hint="default"/>
+      </w:rPr>
+    </w:lvl>
+    <w:lvl w:ilvl="2" w:tplc="04190005" w:tentative="1">
+      <w:start w:val="1"/>
+      <w:numFmt w:val="bullet"/>
+      <w:lvlText w:val=""/>
+      <w:lvlJc w:val="left"/>
+      <w:pPr>
+        <w:ind w:left="2160" w:hanging="360"/>
+      </w:pPr>
+      <w:rPr>
+        <w:rFonts w:ascii="Wingdings" w:hAnsi="Wingdings" w:hint="default"/>
+      </w:rPr>
+    </w:lvl>
+    <w:lvl w:ilvl="3" w:tplc="04190001" w:tentative="1">
       <w:start w:val="1"/>
       <w:numFmt w:val="bullet"/>
       <w:lvlText w:val=""/>
       <w:lvlJc w:val="left"/>
       <w:pPr>
-        <w:ind w:left="720" w:hanging="360"/>
+        <w:ind w:left="2880" w:hanging="360"/>
       </w:pPr>
       <w:rPr>
         <w:rFonts w:ascii="Symbol" w:hAnsi="Symbol" w:hint="default"/>
       </w:rPr>
     </w:lvl>
-    <w:lvl w:ilvl="1" w:tplc="04190003" w:tentative="1">
+    <w:lvl w:ilvl="4" w:tplc="04190003" w:tentative="1">
       <w:start w:val="1"/>
       <w:numFmt w:val="bullet"/>
       <w:lvlText w:val="o"/>
       <w:lvlJc w:val="left"/>
       <w:pPr>
-        <w:ind w:left="1440" w:hanging="360"/>
+        <w:ind w:left="3600" w:hanging="360"/>
       </w:pPr>
       <w:rPr>
         <w:rFonts w:ascii="Courier New" w:hAnsi="Courier New" w:cs="Courier New" w:hint="default"/>
       </w:rPr>
     </w:lvl>
-    <w:lvl w:ilvl="2" w:tplc="04190005" w:tentative="1">
+    <w:lvl w:ilvl="5" w:tplc="04190005" w:tentative="1">
       <w:start w:val="1"/>
       <w:numFmt w:val="bullet"/>
       <w:lvlText w:val=""/>
       <w:lvlJc w:val="left"/>
       <w:pPr>
-        <w:ind w:left="2160" w:hanging="360"/>
+        <w:ind w:left="4320" w:hanging="360"/>
       </w:pPr>
       <w:rPr>
         <w:rFonts w:ascii="Wingdings" w:hAnsi="Wingdings" w:hint="default"/>
       </w:rPr>
     </w:lvl>
-    <w:lvl w:ilvl="3" w:tplc="04190001" w:tentative="1">
+    <w:lvl w:ilvl="6" w:tplc="04190001" w:tentative="1">
       <w:start w:val="1"/>
       <w:numFmt w:val="bullet"/>
       <w:lvlText w:val=""/>
       <w:lvlJc w:val="left"/>
       <w:pPr>
-        <w:ind w:left="2880" w:hanging="360"/>
+        <w:ind w:left="5040" w:hanging="360"/>
       </w:pPr>
       <w:rPr>
         <w:rFonts w:ascii="Symbol" w:hAnsi="Symbol" w:hint="default"/>
       </w:rPr>
     </w:lvl>
-    <w:lvl w:ilvl="4" w:tplc="04190003" w:tentative="1">
+    <w:lvl w:ilvl="7" w:tplc="04190003" w:tentative="1">
       <w:start w:val="1"/>
       <w:numFmt w:val="bullet"/>
       <w:lvlText w:val="o"/>
       <w:lvlJc w:val="left"/>
       <w:pPr>
-        <w:ind w:left="3600" w:hanging="360"/>
+        <w:ind w:left="5760" w:hanging="360"/>
       </w:pPr>
       <w:rPr>
         <w:rFonts w:ascii="Courier New" w:hAnsi="Courier New" w:cs="Courier New" w:hint="default"/>
       </w:rPr>
     </w:lvl>
-    <w:lvl w:ilvl="5" w:tplc="04190005" w:tentative="1">
+    <w:lvl w:ilvl="8" w:tplc="04190005" w:tentative="1">
       <w:start w:val="1"/>
       <w:numFmt w:val="bullet"/>
       <w:lvlText w:val=""/>
       <w:lvlJc w:val="left"/>
       <w:pPr>
-        <w:ind w:left="4320" w:hanging="360"/>
+        <w:ind w:left="6480" w:hanging="360"/>
       </w:pPr>
       <w:rPr>
         <w:rFonts w:ascii="Wingdings" w:hAnsi="Wingdings" w:hint="default"/>
       </w:rPr>
     </w:lvl>
-    <w:lvl w:ilvl="6" w:tplc="04190001" w:tentative="1">
-      <w:start w:val="1"/>
-      <w:numFmt w:val="bullet"/>
-      <w:lvlText w:val=""/>
-      <w:lvlJc w:val="left"/>
-      <w:pPr>
-        <w:ind w:left="5040" w:hanging="360"/>
-      </w:pPr>
-      <w:rPr>
-        <w:rFonts w:ascii="Symbol" w:hAnsi="Symbol" w:hint="default"/>
-      </w:rPr>
-    </w:lvl>
-    <w:lvl w:ilvl="7" w:tplc="04190003" w:tentative="1">
-      <w:start w:val="1"/>
-      <w:numFmt w:val="bullet"/>
-      <w:lvlText w:val="o"/>
-      <w:lvlJc w:val="left"/>
-      <w:pPr>
-        <w:ind w:left="5760" w:hanging="360"/>
-      </w:pPr>
-      <w:rPr>
-        <w:rFonts w:ascii="Courier New" w:hAnsi="Courier New" w:cs="Courier New" w:hint="default"/>
-      </w:rPr>
-    </w:lvl>
-    <w:lvl w:ilvl="8" w:tplc="04190005" w:tentative="1">
-      <w:start w:val="1"/>
-      <w:numFmt w:val="bullet"/>
-      <w:lvlText w:val=""/>
-      <w:lvlJc w:val="left"/>
-      <w:pPr>
-        <w:ind w:left="6480" w:hanging="360"/>
-      </w:pPr>
-      <w:rPr>
-        <w:rFonts w:ascii="Wingdings" w:hAnsi="Wingdings" w:hint="default"/>
-      </w:rPr>
-    </w:lvl>
   </w:abstractNum>
-  <w:abstractNum w:abstractNumId="19" w15:restartNumberingAfterBreak="0">
+  <w:abstractNum w:abstractNumId="21" w15:restartNumberingAfterBreak="0">
     <w:nsid w:val="51B005CF"/>
     <w:multiLevelType w:val="hybridMultilevel"/>
     <w:tmpl w:val="329635BA"/>
@@ -7909,7 +9532,7 @@
       </w:rPr>
     </w:lvl>
   </w:abstractNum>
-  <w:abstractNum w:abstractNumId="20" w15:restartNumberingAfterBreak="0">
+  <w:abstractNum w:abstractNumId="22" w15:restartNumberingAfterBreak="0">
     <w:nsid w:val="54410980"/>
     <w:multiLevelType w:val="multilevel"/>
     <w:tmpl w:val="47FC0B86"/>
@@ -8022,7 +9645,7 @@
       </w:rPr>
     </w:lvl>
   </w:abstractNum>
-  <w:abstractNum w:abstractNumId="21" w15:restartNumberingAfterBreak="0">
+  <w:abstractNum w:abstractNumId="23" w15:restartNumberingAfterBreak="0">
     <w:nsid w:val="5C433C63"/>
     <w:multiLevelType w:val="multilevel"/>
     <w:tmpl w:val="5AE6C0EA"/>
@@ -8135,7 +9758,7 @@
       </w:rPr>
     </w:lvl>
   </w:abstractNum>
-  <w:abstractNum w:abstractNumId="22" w15:restartNumberingAfterBreak="0">
+  <w:abstractNum w:abstractNumId="24" w15:restartNumberingAfterBreak="0">
     <w:nsid w:val="5CA97C47"/>
     <w:multiLevelType w:val="hybridMultilevel"/>
     <w:tmpl w:val="8BE2F918"/>
@@ -8247,7 +9870,7 @@
       </w:rPr>
     </w:lvl>
   </w:abstractNum>
-  <w:abstractNum w:abstractNumId="23" w15:restartNumberingAfterBreak="0">
+  <w:abstractNum w:abstractNumId="25" w15:restartNumberingAfterBreak="0">
     <w:nsid w:val="726A0EC8"/>
     <w:multiLevelType w:val="hybridMultilevel"/>
     <w:tmpl w:val="797C2840"/>
@@ -8360,7 +9983,7 @@
       </w:rPr>
     </w:lvl>
   </w:abstractNum>
-  <w:abstractNum w:abstractNumId="24" w15:restartNumberingAfterBreak="0">
+  <w:abstractNum w:abstractNumId="26" w15:restartNumberingAfterBreak="0">
     <w:nsid w:val="76614141"/>
     <w:multiLevelType w:val="multilevel"/>
     <w:tmpl w:val="0D3E438C"/>
@@ -8483,7 +10106,7 @@
       </w:rPr>
     </w:lvl>
   </w:abstractNum>
-  <w:abstractNum w:abstractNumId="25" w15:restartNumberingAfterBreak="0">
+  <w:abstractNum w:abstractNumId="27" w15:restartNumberingAfterBreak="0">
     <w:nsid w:val="783A2A8F"/>
     <w:multiLevelType w:val="hybridMultilevel"/>
     <w:tmpl w:val="6194CFC6"/>
@@ -8497,6 +10120,181 @@
       </w:pPr>
       <w:rPr>
         <w:rFonts w:hint="default"/>
+      </w:rPr>
+    </w:lvl>
+    <w:lvl w:ilvl="1" w:tplc="04190019" w:tentative="1">
+      <w:start w:val="1"/>
+      <w:numFmt w:val="lowerLetter"/>
+      <w:lvlText w:val="%2."/>
+      <w:lvlJc w:val="left"/>
+      <w:pPr>
+        <w:ind w:left="1440" w:hanging="360"/>
+      </w:pPr>
+    </w:lvl>
+    <w:lvl w:ilvl="2" w:tplc="0419001B" w:tentative="1">
+      <w:start w:val="1"/>
+      <w:numFmt w:val="lowerRoman"/>
+      <w:lvlText w:val="%3."/>
+      <w:lvlJc w:val="right"/>
+      <w:pPr>
+        <w:ind w:left="2160" w:hanging="180"/>
+      </w:pPr>
+    </w:lvl>
+    <w:lvl w:ilvl="3" w:tplc="0419000F" w:tentative="1">
+      <w:start w:val="1"/>
+      <w:numFmt w:val="decimal"/>
+      <w:lvlText w:val="%4."/>
+      <w:lvlJc w:val="left"/>
+      <w:pPr>
+        <w:ind w:left="2880" w:hanging="360"/>
+      </w:pPr>
+    </w:lvl>
+    <w:lvl w:ilvl="4" w:tplc="04190019" w:tentative="1">
+      <w:start w:val="1"/>
+      <w:numFmt w:val="lowerLetter"/>
+      <w:lvlText w:val="%5."/>
+      <w:lvlJc w:val="left"/>
+      <w:pPr>
+        <w:ind w:left="3600" w:hanging="360"/>
+      </w:pPr>
+    </w:lvl>
+    <w:lvl w:ilvl="5" w:tplc="0419001B" w:tentative="1">
+      <w:start w:val="1"/>
+      <w:numFmt w:val="lowerRoman"/>
+      <w:lvlText w:val="%6."/>
+      <w:lvlJc w:val="right"/>
+      <w:pPr>
+        <w:ind w:left="4320" w:hanging="180"/>
+      </w:pPr>
+    </w:lvl>
+    <w:lvl w:ilvl="6" w:tplc="0419000F" w:tentative="1">
+      <w:start w:val="1"/>
+      <w:numFmt w:val="decimal"/>
+      <w:lvlText w:val="%7."/>
+      <w:lvlJc w:val="left"/>
+      <w:pPr>
+        <w:ind w:left="5040" w:hanging="360"/>
+      </w:pPr>
+    </w:lvl>
+    <w:lvl w:ilvl="7" w:tplc="04190019" w:tentative="1">
+      <w:start w:val="1"/>
+      <w:numFmt w:val="lowerLetter"/>
+      <w:lvlText w:val="%8."/>
+      <w:lvlJc w:val="left"/>
+      <w:pPr>
+        <w:ind w:left="5760" w:hanging="360"/>
+      </w:pPr>
+    </w:lvl>
+    <w:lvl w:ilvl="8" w:tplc="0419001B" w:tentative="1">
+      <w:start w:val="1"/>
+      <w:numFmt w:val="lowerRoman"/>
+      <w:lvlText w:val="%9."/>
+      <w:lvlJc w:val="right"/>
+      <w:pPr>
+        <w:ind w:left="6480" w:hanging="180"/>
+      </w:pPr>
+    </w:lvl>
+  </w:abstractNum>
+  <w:abstractNum w:abstractNumId="28" w15:restartNumberingAfterBreak="0">
+    <w:nsid w:val="7BDC6D6F"/>
+    <w:multiLevelType w:val="hybridMultilevel"/>
+    <w:tmpl w:val="0BE00D5E"/>
+    <w:lvl w:ilvl="0" w:tplc="0419000F">
+      <w:start w:val="1"/>
+      <w:numFmt w:val="decimal"/>
+      <w:lvlText w:val="%1."/>
+      <w:lvlJc w:val="left"/>
+      <w:pPr>
+        <w:ind w:left="1428" w:hanging="360"/>
+      </w:pPr>
+    </w:lvl>
+    <w:lvl w:ilvl="1" w:tplc="04190019" w:tentative="1">
+      <w:start w:val="1"/>
+      <w:numFmt w:val="lowerLetter"/>
+      <w:lvlText w:val="%2."/>
+      <w:lvlJc w:val="left"/>
+      <w:pPr>
+        <w:ind w:left="2148" w:hanging="360"/>
+      </w:pPr>
+    </w:lvl>
+    <w:lvl w:ilvl="2" w:tplc="0419001B" w:tentative="1">
+      <w:start w:val="1"/>
+      <w:numFmt w:val="lowerRoman"/>
+      <w:lvlText w:val="%3."/>
+      <w:lvlJc w:val="right"/>
+      <w:pPr>
+        <w:ind w:left="2868" w:hanging="180"/>
+      </w:pPr>
+    </w:lvl>
+    <w:lvl w:ilvl="3" w:tplc="0419000F" w:tentative="1">
+      <w:start w:val="1"/>
+      <w:numFmt w:val="decimal"/>
+      <w:lvlText w:val="%4."/>
+      <w:lvlJc w:val="left"/>
+      <w:pPr>
+        <w:ind w:left="3588" w:hanging="360"/>
+      </w:pPr>
+    </w:lvl>
+    <w:lvl w:ilvl="4" w:tplc="04190019" w:tentative="1">
+      <w:start w:val="1"/>
+      <w:numFmt w:val="lowerLetter"/>
+      <w:lvlText w:val="%5."/>
+      <w:lvlJc w:val="left"/>
+      <w:pPr>
+        <w:ind w:left="4308" w:hanging="360"/>
+      </w:pPr>
+    </w:lvl>
+    <w:lvl w:ilvl="5" w:tplc="0419001B" w:tentative="1">
+      <w:start w:val="1"/>
+      <w:numFmt w:val="lowerRoman"/>
+      <w:lvlText w:val="%6."/>
+      <w:lvlJc w:val="right"/>
+      <w:pPr>
+        <w:ind w:left="5028" w:hanging="180"/>
+      </w:pPr>
+    </w:lvl>
+    <w:lvl w:ilvl="6" w:tplc="0419000F" w:tentative="1">
+      <w:start w:val="1"/>
+      <w:numFmt w:val="decimal"/>
+      <w:lvlText w:val="%7."/>
+      <w:lvlJc w:val="left"/>
+      <w:pPr>
+        <w:ind w:left="5748" w:hanging="360"/>
+      </w:pPr>
+    </w:lvl>
+    <w:lvl w:ilvl="7" w:tplc="04190019" w:tentative="1">
+      <w:start w:val="1"/>
+      <w:numFmt w:val="lowerLetter"/>
+      <w:lvlText w:val="%8."/>
+      <w:lvlJc w:val="left"/>
+      <w:pPr>
+        <w:ind w:left="6468" w:hanging="360"/>
+      </w:pPr>
+    </w:lvl>
+    <w:lvl w:ilvl="8" w:tplc="0419001B" w:tentative="1">
+      <w:start w:val="1"/>
+      <w:numFmt w:val="lowerRoman"/>
+      <w:lvlText w:val="%9."/>
+      <w:lvlJc w:val="right"/>
+      <w:pPr>
+        <w:ind w:left="7188" w:hanging="180"/>
+      </w:pPr>
+    </w:lvl>
+  </w:abstractNum>
+  <w:abstractNum w:abstractNumId="29" w15:restartNumberingAfterBreak="0">
+    <w:nsid w:val="7FD85B0A"/>
+    <w:multiLevelType w:val="hybridMultilevel"/>
+    <w:tmpl w:val="686A1076"/>
+    <w:lvl w:ilvl="0" w:tplc="D27EA9B8">
+      <w:start w:val="1"/>
+      <w:numFmt w:val="bullet"/>
+      <w:lvlText w:val="-"/>
+      <w:lvlJc w:val="left"/>
+      <w:pPr>
+        <w:ind w:left="720" w:hanging="360"/>
+      </w:pPr>
+      <w:rPr>
+        <w:rFonts w:ascii="Times New Roman" w:eastAsiaTheme="minorHAnsi" w:hAnsi="Times New Roman" w:cs="Times New Roman" w:hint="default"/>
       </w:rPr>
     </w:lvl>
     <w:lvl w:ilvl="1" w:tplc="04190019" w:tentative="1">
@@ -8579,76 +10377,88 @@
     <w:abstractNumId w:val="0"/>
   </w:num>
   <w:num w:numId="3">
-    <w:abstractNumId w:val="24"/>
+    <w:abstractNumId w:val="26"/>
   </w:num>
   <w:num w:numId="4">
-    <w:abstractNumId w:val="13"/>
+    <w:abstractNumId w:val="15"/>
   </w:num>
   <w:num w:numId="5">
     <w:abstractNumId w:val="1"/>
   </w:num>
   <w:num w:numId="6">
-    <w:abstractNumId w:val="14"/>
+    <w:abstractNumId w:val="16"/>
   </w:num>
   <w:num w:numId="7">
-    <w:abstractNumId w:val="8"/>
+    <w:abstractNumId w:val="10"/>
   </w:num>
   <w:num w:numId="8">
-    <w:abstractNumId w:val="4"/>
+    <w:abstractNumId w:val="6"/>
   </w:num>
   <w:num w:numId="9">
-    <w:abstractNumId w:val="5"/>
+    <w:abstractNumId w:val="7"/>
   </w:num>
   <w:num w:numId="10">
-    <w:abstractNumId w:val="6"/>
+    <w:abstractNumId w:val="8"/>
   </w:num>
   <w:num w:numId="11">
     <w:abstractNumId w:val="3"/>
   </w:num>
   <w:num w:numId="12">
+    <w:abstractNumId w:val="24"/>
+  </w:num>
+  <w:num w:numId="13">
+    <w:abstractNumId w:val="23"/>
+  </w:num>
+  <w:num w:numId="14">
+    <w:abstractNumId w:val="14"/>
+  </w:num>
+  <w:num w:numId="15">
+    <w:abstractNumId w:val="21"/>
+  </w:num>
+  <w:num w:numId="16">
+    <w:abstractNumId w:val="11"/>
+  </w:num>
+  <w:num w:numId="17">
     <w:abstractNumId w:val="22"/>
   </w:num>
-  <w:num w:numId="13">
-    <w:abstractNumId w:val="21"/>
+  <w:num w:numId="18">
+    <w:abstractNumId w:val="18"/>
   </w:num>
-  <w:num w:numId="14">
+  <w:num w:numId="19">
+    <w:abstractNumId w:val="13"/>
+  </w:num>
+  <w:num w:numId="20">
+    <w:abstractNumId w:val="19"/>
+  </w:num>
+  <w:num w:numId="21">
     <w:abstractNumId w:val="12"/>
   </w:num>
-  <w:num w:numId="15">
-    <w:abstractNumId w:val="19"/>
+  <w:num w:numId="22">
+    <w:abstractNumId w:val="27"/>
   </w:num>
-  <w:num w:numId="16">
+  <w:num w:numId="23">
+    <w:abstractNumId w:val="20"/>
+  </w:num>
+  <w:num w:numId="24">
+    <w:abstractNumId w:val="25"/>
+  </w:num>
+  <w:num w:numId="25">
     <w:abstractNumId w:val="9"/>
   </w:num>
-  <w:num w:numId="17">
-    <w:abstractNumId w:val="20"/>
-  </w:num>
-  <w:num w:numId="18">
-    <w:abstractNumId w:val="16"/>
-  </w:num>
-  <w:num w:numId="19">
-    <w:abstractNumId w:val="11"/>
-  </w:num>
-  <w:num w:numId="20">
+  <w:num w:numId="26">
     <w:abstractNumId w:val="17"/>
   </w:num>
-  <w:num w:numId="21">
-    <w:abstractNumId w:val="10"/>
+  <w:num w:numId="27">
+    <w:abstractNumId w:val="5"/>
   </w:num>
-  <w:num w:numId="22">
-    <w:abstractNumId w:val="25"/>
+  <w:num w:numId="28">
+    <w:abstractNumId w:val="4"/>
   </w:num>
-  <w:num w:numId="23">
-    <w:abstractNumId w:val="18"/>
+  <w:num w:numId="29">
+    <w:abstractNumId w:val="28"/>
   </w:num>
-  <w:num w:numId="24">
-    <w:abstractNumId w:val="23"/>
-  </w:num>
-  <w:num w:numId="25">
-    <w:abstractNumId w:val="7"/>
-  </w:num>
-  <w:num w:numId="26">
-    <w:abstractNumId w:val="15"/>
+  <w:num w:numId="30">
+    <w:abstractNumId w:val="29"/>
   </w:num>
   <w:numIdMacAtCleanup w:val="5"/>
 </w:numbering>
@@ -9060,7 +10870,7 @@
     <w:lsdException w:name="Unresolved Mention" w:semiHidden="1" w:unhideWhenUsed="1"/>
     <w:lsdException w:name="Smart Link" w:semiHidden="1" w:unhideWhenUsed="1"/>
   </w:latentStyles>
-  <w:style w:type="paragraph" w:default="1" w:styleId="Normal">
+  <w:style w:type="paragraph" w:default="1" w:styleId="a">
     <w:name w:val="Normal"/>
     <w:qFormat/>
     <w:rsid w:val="00FD3018"/>
@@ -9074,11 +10884,11 @@
       <w:sz w:val="28"/>
     </w:rPr>
   </w:style>
-  <w:style w:type="paragraph" w:styleId="Heading1">
+  <w:style w:type="paragraph" w:styleId="10">
     <w:name w:val="heading 1"/>
-    <w:basedOn w:val="Normal"/>
-    <w:next w:val="Normal"/>
-    <w:link w:val="Heading1Char"/>
+    <w:basedOn w:val="a"/>
+    <w:next w:val="a"/>
+    <w:link w:val="11"/>
     <w:uiPriority w:val="9"/>
     <w:qFormat/>
     <w:rsid w:val="00BE2E9D"/>
@@ -9097,11 +10907,11 @@
       <w:szCs w:val="28"/>
     </w:rPr>
   </w:style>
-  <w:style w:type="paragraph" w:styleId="Heading2">
+  <w:style w:type="paragraph" w:styleId="20">
     <w:name w:val="heading 2"/>
-    <w:basedOn w:val="Normal"/>
-    <w:next w:val="Normal"/>
-    <w:link w:val="Heading2Char"/>
+    <w:basedOn w:val="a"/>
+    <w:next w:val="a"/>
+    <w:link w:val="21"/>
     <w:uiPriority w:val="9"/>
     <w:unhideWhenUsed/>
     <w:qFormat/>
@@ -9121,11 +10931,11 @@
       <w:szCs w:val="26"/>
     </w:rPr>
   </w:style>
-  <w:style w:type="paragraph" w:styleId="Heading3">
+  <w:style w:type="paragraph" w:styleId="3">
     <w:name w:val="heading 3"/>
-    <w:basedOn w:val="Normal"/>
-    <w:next w:val="Normal"/>
-    <w:link w:val="Heading3Char"/>
+    <w:basedOn w:val="a"/>
+    <w:next w:val="a"/>
+    <w:link w:val="30"/>
     <w:uiPriority w:val="9"/>
     <w:unhideWhenUsed/>
     <w:qFormat/>
@@ -9143,13 +10953,13 @@
       <w:color w:val="4F81BD" w:themeColor="accent1"/>
     </w:rPr>
   </w:style>
-  <w:style w:type="character" w:default="1" w:styleId="DefaultParagraphFont">
+  <w:style w:type="character" w:default="1" w:styleId="a0">
     <w:name w:val="Default Paragraph Font"/>
     <w:uiPriority w:val="1"/>
     <w:semiHidden/>
     <w:unhideWhenUsed/>
   </w:style>
-  <w:style w:type="table" w:default="1" w:styleId="TableNormal">
+  <w:style w:type="table" w:default="1" w:styleId="a1">
     <w:name w:val="Normal Table"/>
     <w:uiPriority w:val="99"/>
     <w:semiHidden/>
@@ -9164,13 +10974,13 @@
       </w:tblCellMar>
     </w:tblPr>
   </w:style>
-  <w:style w:type="numbering" w:default="1" w:styleId="NoList">
+  <w:style w:type="numbering" w:default="1" w:styleId="a2">
     <w:name w:val="No List"/>
     <w:uiPriority w:val="99"/>
     <w:semiHidden/>
     <w:unhideWhenUsed/>
   </w:style>
-  <w:style w:type="paragraph" w:customStyle="1" w:styleId="10">
+  <w:style w:type="paragraph" w:customStyle="1" w:styleId="12">
     <w:name w:val="Заголовок1"/>
     <w:qFormat/>
     <w:rsid w:val="00820617"/>
@@ -9197,10 +11007,10 @@
       </w:numPr>
     </w:pPr>
   </w:style>
-  <w:style w:type="character" w:customStyle="1" w:styleId="Heading1Char">
-    <w:name w:val="Heading 1 Char"/>
-    <w:basedOn w:val="DefaultParagraphFont"/>
-    <w:link w:val="Heading1"/>
+  <w:style w:type="character" w:customStyle="1" w:styleId="11">
+    <w:name w:val="Заголовок 1 Знак"/>
+    <w:basedOn w:val="a0"/>
+    <w:link w:val="10"/>
     <w:uiPriority w:val="9"/>
     <w:rsid w:val="00BE2E9D"/>
     <w:rPr>
@@ -9211,10 +11021,10 @@
       <w:szCs w:val="28"/>
     </w:rPr>
   </w:style>
-  <w:style w:type="paragraph" w:styleId="Header">
+  <w:style w:type="paragraph" w:styleId="a3">
     <w:name w:val="header"/>
-    <w:basedOn w:val="Normal"/>
-    <w:link w:val="HeaderChar"/>
+    <w:basedOn w:val="a"/>
+    <w:link w:val="a4"/>
     <w:uiPriority w:val="99"/>
     <w:unhideWhenUsed/>
     <w:rsid w:val="00B46607"/>
@@ -9226,10 +11036,10 @@
       <w:spacing w:line="240" w:lineRule="auto"/>
     </w:pPr>
   </w:style>
-  <w:style w:type="character" w:customStyle="1" w:styleId="HeaderChar">
-    <w:name w:val="Header Char"/>
-    <w:basedOn w:val="DefaultParagraphFont"/>
-    <w:link w:val="Header"/>
+  <w:style w:type="character" w:customStyle="1" w:styleId="a4">
+    <w:name w:val="Верхний колонтитул Знак"/>
+    <w:basedOn w:val="a0"/>
+    <w:link w:val="a3"/>
     <w:uiPriority w:val="99"/>
     <w:rsid w:val="00B46607"/>
     <w:rPr>
@@ -9237,10 +11047,10 @@
       <w:sz w:val="28"/>
     </w:rPr>
   </w:style>
-  <w:style w:type="paragraph" w:styleId="Footer">
+  <w:style w:type="paragraph" w:styleId="a5">
     <w:name w:val="footer"/>
-    <w:basedOn w:val="Normal"/>
-    <w:link w:val="FooterChar"/>
+    <w:basedOn w:val="a"/>
+    <w:link w:val="a6"/>
     <w:uiPriority w:val="99"/>
     <w:unhideWhenUsed/>
     <w:rsid w:val="00B46607"/>
@@ -9252,10 +11062,10 @@
       <w:spacing w:line="240" w:lineRule="auto"/>
     </w:pPr>
   </w:style>
-  <w:style w:type="character" w:customStyle="1" w:styleId="FooterChar">
-    <w:name w:val="Footer Char"/>
-    <w:basedOn w:val="DefaultParagraphFont"/>
-    <w:link w:val="Footer"/>
+  <w:style w:type="character" w:customStyle="1" w:styleId="a6">
+    <w:name w:val="Нижний колонтитул Знак"/>
+    <w:basedOn w:val="a0"/>
+    <w:link w:val="a5"/>
     <w:uiPriority w:val="99"/>
     <w:rsid w:val="00B46607"/>
     <w:rPr>
@@ -9263,9 +11073,9 @@
       <w:sz w:val="28"/>
     </w:rPr>
   </w:style>
-  <w:style w:type="paragraph" w:styleId="ListParagraph">
+  <w:style w:type="paragraph" w:styleId="a7">
     <w:name w:val="List Paragraph"/>
-    <w:basedOn w:val="Normal"/>
+    <w:basedOn w:val="a"/>
     <w:uiPriority w:val="34"/>
     <w:qFormat/>
     <w:rsid w:val="00846BA6"/>
@@ -9274,7 +11084,7 @@
       <w:contextualSpacing/>
     </w:pPr>
   </w:style>
-  <w:style w:type="paragraph" w:styleId="NoSpacing">
+  <w:style w:type="paragraph" w:styleId="a8">
     <w:name w:val="No Spacing"/>
     <w:uiPriority w:val="1"/>
     <w:qFormat/>
@@ -9290,13 +11100,13 @@
   </w:style>
   <w:style w:type="character" w:customStyle="1" w:styleId="apple-converted-space">
     <w:name w:val="apple-converted-space"/>
-    <w:basedOn w:val="DefaultParagraphFont"/>
+    <w:basedOn w:val="a0"/>
     <w:rsid w:val="002E73FC"/>
   </w:style>
-  <w:style w:type="paragraph" w:styleId="BalloonText">
+  <w:style w:type="paragraph" w:styleId="a9">
     <w:name w:val="Balloon Text"/>
-    <w:basedOn w:val="Normal"/>
-    <w:link w:val="BalloonTextChar"/>
+    <w:basedOn w:val="a"/>
+    <w:link w:val="aa"/>
     <w:uiPriority w:val="99"/>
     <w:semiHidden/>
     <w:unhideWhenUsed/>
@@ -9310,10 +11120,10 @@
       <w:szCs w:val="16"/>
     </w:rPr>
   </w:style>
-  <w:style w:type="character" w:customStyle="1" w:styleId="BalloonTextChar">
-    <w:name w:val="Balloon Text Char"/>
-    <w:basedOn w:val="DefaultParagraphFont"/>
-    <w:link w:val="BalloonText"/>
+  <w:style w:type="character" w:customStyle="1" w:styleId="aa">
+    <w:name w:val="Текст выноски Знак"/>
+    <w:basedOn w:val="a0"/>
+    <w:link w:val="a9"/>
     <w:uiPriority w:val="99"/>
     <w:semiHidden/>
     <w:rsid w:val="00FD3018"/>
@@ -9323,9 +11133,9 @@
       <w:szCs w:val="16"/>
     </w:rPr>
   </w:style>
-  <w:style w:type="table" w:styleId="TableGrid">
+  <w:style w:type="table" w:styleId="ab">
     <w:name w:val="Table Grid"/>
-    <w:basedOn w:val="TableNormal"/>
+    <w:basedOn w:val="a1"/>
     <w:uiPriority w:val="59"/>
     <w:rsid w:val="00363A36"/>
     <w:pPr>
@@ -9342,10 +11152,10 @@
       </w:tblBorders>
     </w:tblPr>
   </w:style>
-  <w:style w:type="paragraph" w:styleId="Caption">
+  <w:style w:type="paragraph" w:styleId="ac">
     <w:name w:val="caption"/>
-    <w:basedOn w:val="Normal"/>
-    <w:next w:val="Normal"/>
+    <w:basedOn w:val="a"/>
+    <w:next w:val="a"/>
     <w:uiPriority w:val="35"/>
     <w:unhideWhenUsed/>
     <w:qFormat/>
@@ -9358,10 +11168,10 @@
       <w:szCs w:val="18"/>
     </w:rPr>
   </w:style>
-  <w:style w:type="paragraph" w:styleId="TOC1">
+  <w:style w:type="paragraph" w:styleId="13">
     <w:name w:val="toc 1"/>
-    <w:basedOn w:val="Normal"/>
-    <w:next w:val="Normal"/>
+    <w:basedOn w:val="a"/>
+    <w:next w:val="a"/>
     <w:autoRedefine/>
     <w:uiPriority w:val="39"/>
     <w:unhideWhenUsed/>
@@ -9375,9 +11185,9 @@
       <w:ind w:firstLine="0"/>
     </w:pPr>
   </w:style>
-  <w:style w:type="character" w:styleId="Hyperlink">
+  <w:style w:type="character" w:styleId="ad">
     <w:name w:val="Hyperlink"/>
-    <w:basedOn w:val="DefaultParagraphFont"/>
+    <w:basedOn w:val="a0"/>
     <w:uiPriority w:val="99"/>
     <w:unhideWhenUsed/>
     <w:rsid w:val="00234CB5"/>
@@ -9386,10 +11196,10 @@
       <w:u w:val="single"/>
     </w:rPr>
   </w:style>
-  <w:style w:type="character" w:customStyle="1" w:styleId="Heading2Char">
-    <w:name w:val="Heading 2 Char"/>
-    <w:basedOn w:val="DefaultParagraphFont"/>
-    <w:link w:val="Heading2"/>
+  <w:style w:type="character" w:customStyle="1" w:styleId="21">
+    <w:name w:val="Заголовок 2 Знак"/>
+    <w:basedOn w:val="a0"/>
+    <w:link w:val="20"/>
     <w:uiPriority w:val="9"/>
     <w:rsid w:val="00506B4E"/>
     <w:rPr>
@@ -9400,10 +11210,10 @@
       <w:szCs w:val="26"/>
     </w:rPr>
   </w:style>
-  <w:style w:type="paragraph" w:styleId="TOC2">
+  <w:style w:type="paragraph" w:styleId="22">
     <w:name w:val="toc 2"/>
-    <w:basedOn w:val="Normal"/>
-    <w:next w:val="Normal"/>
+    <w:basedOn w:val="a"/>
+    <w:next w:val="a"/>
     <w:autoRedefine/>
     <w:uiPriority w:val="39"/>
     <w:unhideWhenUsed/>
@@ -9416,9 +11226,9 @@
       <w:ind w:firstLine="284"/>
     </w:pPr>
   </w:style>
-  <w:style w:type="paragraph" w:styleId="NormalWeb">
+  <w:style w:type="paragraph" w:styleId="ae">
     <w:name w:val="Normal (Web)"/>
-    <w:basedOn w:val="Normal"/>
+    <w:basedOn w:val="a"/>
     <w:uiPriority w:val="99"/>
     <w:unhideWhenUsed/>
     <w:rsid w:val="00781E81"/>
@@ -9434,9 +11244,9 @@
       <w:lang w:val="en-US" w:eastAsia="ru-RU" w:bidi="en-US"/>
     </w:rPr>
   </w:style>
-  <w:style w:type="character" w:styleId="SubtleEmphasis">
+  <w:style w:type="character" w:styleId="af">
     <w:name w:val="Subtle Emphasis"/>
-    <w:basedOn w:val="DefaultParagraphFont"/>
+    <w:basedOn w:val="a0"/>
     <w:uiPriority w:val="19"/>
     <w:qFormat/>
     <w:rsid w:val="007A1445"/>
@@ -9446,9 +11256,9 @@
       <w:color w:val="808080" w:themeColor="text1" w:themeTint="7F"/>
     </w:rPr>
   </w:style>
-  <w:style w:type="character" w:styleId="SubtleReference">
+  <w:style w:type="character" w:styleId="af0">
     <w:name w:val="Subtle Reference"/>
-    <w:basedOn w:val="DefaultParagraphFont"/>
+    <w:basedOn w:val="a0"/>
     <w:uiPriority w:val="31"/>
     <w:qFormat/>
     <w:rsid w:val="00D93D53"/>
@@ -9471,11 +11281,11 @@
       </w:numPr>
     </w:pPr>
   </w:style>
-  <w:style w:type="paragraph" w:styleId="Subtitle">
+  <w:style w:type="paragraph" w:styleId="af1">
     <w:name w:val="Subtitle"/>
-    <w:basedOn w:val="Normal"/>
-    <w:next w:val="Normal"/>
-    <w:link w:val="SubtitleChar"/>
+    <w:basedOn w:val="a"/>
+    <w:next w:val="a"/>
+    <w:link w:val="af2"/>
     <w:uiPriority w:val="11"/>
     <w:qFormat/>
     <w:rsid w:val="00977C0A"/>
@@ -9492,10 +11302,10 @@
       <w:szCs w:val="24"/>
     </w:rPr>
   </w:style>
-  <w:style w:type="character" w:customStyle="1" w:styleId="SubtitleChar">
-    <w:name w:val="Subtitle Char"/>
-    <w:basedOn w:val="DefaultParagraphFont"/>
-    <w:link w:val="Subtitle"/>
+  <w:style w:type="character" w:customStyle="1" w:styleId="af2">
+    <w:name w:val="Подзаголовок Знак"/>
+    <w:basedOn w:val="a0"/>
+    <w:link w:val="af1"/>
     <w:uiPriority w:val="11"/>
     <w:rsid w:val="00977C0A"/>
     <w:rPr>
@@ -9508,7 +11318,7 @@
   </w:style>
   <w:style w:type="paragraph" w:customStyle="1" w:styleId="bodytext">
     <w:name w:val="bodytext"/>
-    <w:basedOn w:val="Normal"/>
+    <w:basedOn w:val="a"/>
     <w:rsid w:val="001E7A78"/>
     <w:pPr>
       <w:spacing w:before="100" w:beforeAutospacing="1" w:after="100" w:afterAutospacing="1" w:line="240" w:lineRule="auto"/>
@@ -9522,9 +11332,9 @@
       <w:lang w:eastAsia="ru-RU"/>
     </w:rPr>
   </w:style>
-  <w:style w:type="character" w:styleId="FollowedHyperlink">
+  <w:style w:type="character" w:styleId="af3">
     <w:name w:val="FollowedHyperlink"/>
-    <w:basedOn w:val="DefaultParagraphFont"/>
+    <w:basedOn w:val="a0"/>
     <w:uiPriority w:val="99"/>
     <w:semiHidden/>
     <w:unhideWhenUsed/>
@@ -9536,18 +11346,18 @@
   </w:style>
   <w:style w:type="character" w:customStyle="1" w:styleId="x2ul">
     <w:name w:val="x2ul"/>
-    <w:basedOn w:val="DefaultParagraphFont"/>
+    <w:basedOn w:val="a0"/>
     <w:rsid w:val="002D721E"/>
   </w:style>
   <w:style w:type="character" w:customStyle="1" w:styleId="x1cm">
     <w:name w:val="x1cm"/>
-    <w:basedOn w:val="DefaultParagraphFont"/>
+    <w:basedOn w:val="a0"/>
     <w:rsid w:val="008A6385"/>
   </w:style>
-  <w:style w:type="character" w:customStyle="1" w:styleId="Heading3Char">
-    <w:name w:val="Heading 3 Char"/>
-    <w:basedOn w:val="DefaultParagraphFont"/>
-    <w:link w:val="Heading3"/>
+  <w:style w:type="character" w:customStyle="1" w:styleId="30">
+    <w:name w:val="Заголовок 3 Знак"/>
+    <w:basedOn w:val="a0"/>
+    <w:link w:val="3"/>
     <w:uiPriority w:val="9"/>
     <w:rsid w:val="00030919"/>
     <w:rPr>
@@ -9558,10 +11368,10 @@
       <w:sz w:val="28"/>
     </w:rPr>
   </w:style>
-  <w:style w:type="paragraph" w:styleId="FootnoteText">
+  <w:style w:type="paragraph" w:styleId="af4">
     <w:name w:val="footnote text"/>
-    <w:basedOn w:val="Normal"/>
-    <w:link w:val="FootnoteTextChar"/>
+    <w:basedOn w:val="a"/>
+    <w:link w:val="af5"/>
     <w:uiPriority w:val="99"/>
     <w:semiHidden/>
     <w:unhideWhenUsed/>
@@ -9574,10 +11384,10 @@
       <w:szCs w:val="20"/>
     </w:rPr>
   </w:style>
-  <w:style w:type="character" w:customStyle="1" w:styleId="FootnoteTextChar">
-    <w:name w:val="Footnote Text Char"/>
-    <w:basedOn w:val="DefaultParagraphFont"/>
-    <w:link w:val="FootnoteText"/>
+  <w:style w:type="character" w:customStyle="1" w:styleId="af5">
+    <w:name w:val="Текст сноски Знак"/>
+    <w:basedOn w:val="a0"/>
+    <w:link w:val="af4"/>
     <w:uiPriority w:val="99"/>
     <w:semiHidden/>
     <w:rsid w:val="00D87212"/>
@@ -9587,9 +11397,9 @@
       <w:szCs w:val="20"/>
     </w:rPr>
   </w:style>
-  <w:style w:type="character" w:styleId="FootnoteReference">
+  <w:style w:type="character" w:styleId="af6">
     <w:name w:val="footnote reference"/>
-    <w:basedOn w:val="DefaultParagraphFont"/>
+    <w:basedOn w:val="a0"/>
     <w:uiPriority w:val="99"/>
     <w:semiHidden/>
     <w:unhideWhenUsed/>
@@ -9598,9 +11408,9 @@
       <w:vertAlign w:val="superscript"/>
     </w:rPr>
   </w:style>
-  <w:style w:type="character" w:styleId="CommentReference">
+  <w:style w:type="character" w:styleId="af7">
     <w:name w:val="annotation reference"/>
-    <w:basedOn w:val="DefaultParagraphFont"/>
+    <w:basedOn w:val="a0"/>
     <w:uiPriority w:val="99"/>
     <w:semiHidden/>
     <w:unhideWhenUsed/>
@@ -9610,10 +11420,10 @@
       <w:szCs w:val="16"/>
     </w:rPr>
   </w:style>
-  <w:style w:type="paragraph" w:styleId="CommentText">
+  <w:style w:type="paragraph" w:styleId="af8">
     <w:name w:val="annotation text"/>
-    <w:basedOn w:val="Normal"/>
-    <w:link w:val="CommentTextChar"/>
+    <w:basedOn w:val="a"/>
+    <w:link w:val="af9"/>
     <w:uiPriority w:val="99"/>
     <w:semiHidden/>
     <w:unhideWhenUsed/>
@@ -9626,10 +11436,10 @@
       <w:szCs w:val="20"/>
     </w:rPr>
   </w:style>
-  <w:style w:type="character" w:customStyle="1" w:styleId="CommentTextChar">
-    <w:name w:val="Comment Text Char"/>
-    <w:basedOn w:val="DefaultParagraphFont"/>
-    <w:link w:val="CommentText"/>
+  <w:style w:type="character" w:customStyle="1" w:styleId="af9">
+    <w:name w:val="Текст примечания Знак"/>
+    <w:basedOn w:val="a0"/>
+    <w:link w:val="af8"/>
     <w:uiPriority w:val="99"/>
     <w:semiHidden/>
     <w:rsid w:val="00D535C5"/>
@@ -9639,11 +11449,11 @@
       <w:szCs w:val="20"/>
     </w:rPr>
   </w:style>
-  <w:style w:type="paragraph" w:styleId="CommentSubject">
+  <w:style w:type="paragraph" w:styleId="afa">
     <w:name w:val="annotation subject"/>
-    <w:basedOn w:val="CommentText"/>
-    <w:next w:val="CommentText"/>
-    <w:link w:val="CommentSubjectChar"/>
+    <w:basedOn w:val="af8"/>
+    <w:next w:val="af8"/>
+    <w:link w:val="afb"/>
     <w:uiPriority w:val="99"/>
     <w:semiHidden/>
     <w:unhideWhenUsed/>
@@ -9653,10 +11463,10 @@
       <w:bCs/>
     </w:rPr>
   </w:style>
-  <w:style w:type="character" w:customStyle="1" w:styleId="CommentSubjectChar">
-    <w:name w:val="Comment Subject Char"/>
-    <w:basedOn w:val="CommentTextChar"/>
-    <w:link w:val="CommentSubject"/>
+  <w:style w:type="character" w:customStyle="1" w:styleId="afb">
+    <w:name w:val="Тема примечания Знак"/>
+    <w:basedOn w:val="af9"/>
+    <w:link w:val="afa"/>
     <w:uiPriority w:val="99"/>
     <w:semiHidden/>
     <w:rsid w:val="00D535C5"/>
@@ -9668,9 +11478,9 @@
       <w:szCs w:val="20"/>
     </w:rPr>
   </w:style>
-  <w:style w:type="character" w:customStyle="1" w:styleId="11">
+  <w:style w:type="character" w:customStyle="1" w:styleId="14">
     <w:name w:val="Упомянуть1"/>
-    <w:basedOn w:val="DefaultParagraphFont"/>
+    <w:basedOn w:val="a0"/>
     <w:uiPriority w:val="99"/>
     <w:semiHidden/>
     <w:unhideWhenUsed/>
@@ -9680,9 +11490,9 @@
       <w:shd w:val="clear" w:color="auto" w:fill="E6E6E6"/>
     </w:rPr>
   </w:style>
-  <w:style w:type="character" w:customStyle="1" w:styleId="a">
+  <w:style w:type="character" w:customStyle="1" w:styleId="afc">
     <w:name w:val="мой стиль Знак"/>
-    <w:link w:val="a0"/>
+    <w:link w:val="afd"/>
     <w:locked/>
     <w:rsid w:val="0050556E"/>
     <w:rPr>
@@ -9693,10 +11503,10 @@
       <w:lang w:val="x-none" w:eastAsia="x-none"/>
     </w:rPr>
   </w:style>
-  <w:style w:type="paragraph" w:customStyle="1" w:styleId="a0">
+  <w:style w:type="paragraph" w:customStyle="1" w:styleId="afd">
     <w:name w:val="мой стиль"/>
-    <w:basedOn w:val="Normal"/>
-    <w:link w:val="a"/>
+    <w:basedOn w:val="a"/>
+    <w:link w:val="afc"/>
     <w:qFormat/>
     <w:rsid w:val="0050556E"/>
     <w:pPr>
@@ -9709,7 +11519,7 @@
       <w:lang w:val="x-none" w:eastAsia="x-none"/>
     </w:rPr>
   </w:style>
-  <w:style w:type="paragraph" w:customStyle="1" w:styleId="12">
+  <w:style w:type="paragraph" w:customStyle="1" w:styleId="15">
     <w:name w:val="Обычный1"/>
     <w:rsid w:val="00AA645D"/>
     <w:pPr>
@@ -9728,7 +11538,7 @@
   </w:style>
   <w:style w:type="table" w:customStyle="1" w:styleId="110">
     <w:name w:val="Сетка таблицы11"/>
-    <w:basedOn w:val="TableNormal"/>
+    <w:basedOn w:val="a1"/>
     <w:uiPriority w:val="59"/>
     <w:rsid w:val="00AA645D"/>
     <w:pPr>
@@ -9748,10 +11558,10 @@
       </w:tblBorders>
     </w:tblPr>
   </w:style>
-  <w:style w:type="paragraph" w:styleId="TOCHeading">
+  <w:style w:type="paragraph" w:styleId="afe">
     <w:name w:val="TOC Heading"/>
-    <w:basedOn w:val="Heading1"/>
-    <w:next w:val="Normal"/>
+    <w:basedOn w:val="10"/>
+    <w:next w:val="a"/>
     <w:uiPriority w:val="39"/>
     <w:unhideWhenUsed/>
     <w:qFormat/>
@@ -9773,7 +11583,7 @@
   </w:style>
   <w:style w:type="paragraph" w:customStyle="1" w:styleId="formattext">
     <w:name w:val="formattext"/>
-    <w:basedOn w:val="Normal"/>
+    <w:basedOn w:val="a"/>
     <w:rsid w:val="00A648F1"/>
     <w:pPr>
       <w:spacing w:before="100" w:beforeAutospacing="1" w:after="100" w:afterAutospacing="1" w:line="240" w:lineRule="auto"/>
@@ -9787,9 +11597,9 @@
       <w:lang w:eastAsia="ru-RU"/>
     </w:rPr>
   </w:style>
-  <w:style w:type="character" w:styleId="UnresolvedMention">
+  <w:style w:type="character" w:styleId="aff">
     <w:name w:val="Unresolved Mention"/>
-    <w:basedOn w:val="DefaultParagraphFont"/>
+    <w:basedOn w:val="a0"/>
     <w:uiPriority w:val="99"/>
     <w:semiHidden/>
     <w:unhideWhenUsed/>
@@ -10090,7 +11900,7 @@
 </file>
 
 <file path=customXml/itemProps1.xml><?xml version="1.0" encoding="utf-8"?>
-<ds:datastoreItem xmlns:ds="http://schemas.openxmlformats.org/officeDocument/2006/customXml" ds:itemID="{D0BCCAD7-896A-4117-8600-B531225AEECA}">
+<ds:datastoreItem xmlns:ds="http://schemas.openxmlformats.org/officeDocument/2006/customXml" ds:itemID="{84BC1CD3-1E44-4EA0-98D1-570EDF2BED8F}">
   <ds:schemaRefs>
     <ds:schemaRef ds:uri="http://schemas.openxmlformats.org/officeDocument/2006/bibliography"/>
   </ds:schemaRefs>

--- a/Docs/PS.docx
+++ b/Docs/PS.docx
@@ -1017,7 +1017,7 @@
                 <w:noProof/>
                 <w:webHidden/>
               </w:rPr>
-              <w:t>8</w:t>
+              <w:t>7</w:t>
             </w:r>
             <w:r>
               <w:rPr>
@@ -1085,7 +1085,7 @@
                 <w:noProof/>
                 <w:webHidden/>
               </w:rPr>
-              <w:t>9</w:t>
+              <w:t>10</w:t>
             </w:r>
             <w:r>
               <w:rPr>
@@ -1183,7 +1183,7 @@
                 <w:noProof/>
                 <w:webHidden/>
               </w:rPr>
-              <w:t>9</w:t>
+              <w:t>10</w:t>
             </w:r>
             <w:r>
               <w:rPr>
@@ -1251,7 +1251,7 @@
                 <w:noProof/>
                 <w:webHidden/>
               </w:rPr>
-              <w:t>10</w:t>
+              <w:t>12</w:t>
             </w:r>
             <w:r>
               <w:rPr>
@@ -1319,7 +1319,7 @@
                 <w:noProof/>
                 <w:webHidden/>
               </w:rPr>
-              <w:t>11</w:t>
+              <w:t>13</w:t>
             </w:r>
             <w:r>
               <w:rPr>
@@ -1387,7 +1387,7 @@
                 <w:noProof/>
                 <w:webHidden/>
               </w:rPr>
-              <w:t>12</w:t>
+              <w:t>15</w:t>
             </w:r>
             <w:r>
               <w:rPr>
@@ -3516,6 +3516,9 @@
         <w:jc w:val="center"/>
       </w:pPr>
       <w:r>
+        <w:rPr>
+          <w:noProof/>
+        </w:rPr>
         <w:drawing>
           <wp:inline distT="0" distB="0" distL="0" distR="0" wp14:anchorId="7C3DD0C1" wp14:editId="26EFF9A1">
             <wp:extent cx="6120130" cy="6195695"/>
@@ -3947,9 +3950,6 @@
       </w:r>
       <w:commentRangeEnd w:id="27"/>
       <w:r>
-        <w:rPr>
-          <w:lang w:val="en-US"/>
-        </w:rPr>
         <w:t>[9]</w:t>
       </w:r>
       <w:r>
@@ -4088,7 +4088,6 @@
           <w:color w:val="000000"/>
           <w:szCs w:val="28"/>
           <w:shd w:val="clear" w:color="auto" w:fill="FFFFFF"/>
-          <w:lang w:val="en-US"/>
         </w:rPr>
       </w:pPr>
       <w:r>
@@ -4123,7 +4122,6 @@
           <w:color w:val="000000"/>
           <w:szCs w:val="28"/>
           <w:shd w:val="clear" w:color="auto" w:fill="FFFFFF"/>
-          <w:lang w:val="en-US"/>
         </w:rPr>
         <w:t>[1</w:t>
       </w:r>
@@ -4142,7 +4140,6 @@
           <w:color w:val="000000"/>
           <w:szCs w:val="28"/>
           <w:shd w:val="clear" w:color="auto" w:fill="FFFFFF"/>
-          <w:lang w:val="en-US"/>
         </w:rPr>
         <w:t>]</w:t>
       </w:r>
@@ -4169,21 +4166,24 @@
       </w:pPr>
       <w:commentRangeStart w:id="31"/>
       <w:commentRangeStart w:id="32"/>
+      <w:commentRangeEnd w:id="31"/>
+      <w:r>
+        <w:rPr>
+          <w:rStyle w:val="af7"/>
+        </w:rPr>
+        <w:commentReference w:id="31"/>
+      </w:r>
       <w:commentRangeEnd w:id="32"/>
       <w:r>
         <w:rPr>
-          <w:rStyle w:val="af7"/>
-        </w:rPr>
-        <w:commentReference w:id="32"/>
-      </w:r>
-      <w:commentRangeEnd w:id="31"/>
-      <w:r>
-        <w:rPr>
           <w:noProof/>
         </w:rPr>
         <w:t xml:space="preserve"> </w:t>
       </w:r>
       <w:r>
+        <w:rPr>
+          <w:noProof/>
+        </w:rPr>
         <w:drawing>
           <wp:inline distT="0" distB="0" distL="0" distR="0" wp14:anchorId="09869BDC" wp14:editId="0C15F78E">
             <wp:extent cx="6120130" cy="3365500"/>
@@ -4232,7 +4232,7 @@
         <w:rPr>
           <w:rStyle w:val="af7"/>
         </w:rPr>
-        <w:commentReference w:id="31"/>
+        <w:commentReference w:id="32"/>
       </w:r>
       <w:commentRangeStart w:id="33"/>
       <w:commentRangeStart w:id="34"/>
@@ -4242,13 +4242,13 @@
         <w:rPr>
           <w:rStyle w:val="af7"/>
         </w:rPr>
+        <w:commentReference w:id="33"/>
+      </w:r>
+      <w:r>
+        <w:rPr>
+          <w:rStyle w:val="af7"/>
+        </w:rPr>
         <w:commentReference w:id="34"/>
-      </w:r>
-      <w:r>
-        <w:rPr>
-          <w:rStyle w:val="af7"/>
-        </w:rPr>
-        <w:commentReference w:id="33"/>
       </w:r>
     </w:p>
     <w:p>
@@ -4405,6 +4405,9 @@
         <w:commentReference w:id="42"/>
       </w:r>
       <w:r>
+        <w:rPr>
+          <w:noProof/>
+        </w:rPr>
         <w:drawing>
           <wp:inline distT="0" distB="0" distL="0" distR="0" wp14:anchorId="6F0FA552" wp14:editId="448E6C54">
             <wp:extent cx="6120130" cy="4359275"/>
@@ -4735,6 +4738,9 @@
         <w:jc w:val="center"/>
       </w:pPr>
       <w:r>
+        <w:rPr>
+          <w:noProof/>
+        </w:rPr>
         <w:drawing>
           <wp:inline distT="0" distB="0" distL="0" distR="0" wp14:anchorId="55DFD026" wp14:editId="1A0CB10B">
             <wp:extent cx="3395207" cy="1208620"/>
@@ -4790,16 +4796,7 @@
         <w:t>3</w:t>
       </w:r>
       <w:r>
-        <w:t>.</w:t>
-      </w:r>
-      <w:r>
-        <w:t>1</w:t>
-      </w:r>
-      <w:r>
-        <w:t xml:space="preserve"> – </w:t>
-      </w:r>
-      <w:r>
-        <w:t>Окно ошибки, с указанием диапазона допустимых значений</w:t>
+        <w:t>.1 – Окно ошибки, с указанием диапазона допустимых значений</w:t>
       </w:r>
     </w:p>
     <w:p>
@@ -6300,11 +6297,9 @@
       <w:r>
         <w:t xml:space="preserve">Добавил линк </w:t>
       </w:r>
-      <w:proofErr w:type="gramStart"/>
       <w:r>
         <w:t>на вики</w:t>
       </w:r>
-      <w:proofErr w:type="gramEnd"/>
     </w:p>
   </w:comment>
   <w:comment w:id="11" w:author="Владим Бельчиков" w:date="2020-04-06T21:53:00Z" w:initials="ВБ">
@@ -6490,7 +6485,7 @@
       </w:r>
     </w:p>
   </w:comment>
-  <w:comment w:id="32" w:author="Kalentyev Alexey" w:date="2020-04-20T14:13:00Z" w:initials="KA">
+  <w:comment w:id="31" w:author="Kalentyev Alexey" w:date="2020-04-20T14:13:00Z" w:initials="KA">
     <w:p>
       <w:pPr>
         <w:pStyle w:val="af8"/>
@@ -6521,7 +6516,7 @@
       </w:r>
     </w:p>
   </w:comment>
-  <w:comment w:id="31" w:author="Владим Бельчиков" w:date="2020-05-10T01:26:00Z" w:initials="ВБ">
+  <w:comment w:id="32" w:author="Владим Бельчиков" w:date="2020-05-10T01:26:00Z" w:initials="ВБ">
     <w:p>
       <w:pPr>
         <w:pStyle w:val="af8"/>
@@ -6537,7 +6532,7 @@
       </w:r>
     </w:p>
   </w:comment>
-  <w:comment w:id="34" w:author="Kalentyev Alexey" w:date="2020-04-20T14:07:00Z" w:initials="KA">
+  <w:comment w:id="33" w:author="Kalentyev Alexey" w:date="2020-04-20T14:07:00Z" w:initials="KA">
     <w:p>
       <w:pPr>
         <w:pStyle w:val="af8"/>
@@ -6565,7 +6560,7 @@
       </w:r>
     </w:p>
   </w:comment>
-  <w:comment w:id="33" w:author="Владим Бельчиков" w:date="2020-05-10T01:23:00Z" w:initials="ВБ">
+  <w:comment w:id="34" w:author="Владим Бельчиков" w:date="2020-05-10T01:23:00Z" w:initials="ВБ">
     <w:p>
       <w:pPr>
         <w:pStyle w:val="af8"/>
@@ -6597,13 +6592,8 @@
       <w:r>
         <w:t xml:space="preserve">». Именно так открывается </w:t>
       </w:r>
-      <w:proofErr w:type="spellStart"/>
-      <w:r>
-        <w:t>солид</w:t>
-      </w:r>
-      <w:proofErr w:type="spellEnd"/>
-      <w:r>
-        <w:t xml:space="preserve"> из плагина.</w:t>
+      <w:r>
+        <w:t>солид из плагина.</w:t>
       </w:r>
     </w:p>
   </w:comment>
@@ -6702,55 +6692,41 @@
       <w:r>
         <w:t xml:space="preserve">Кто будет передавать экземпляры </w:t>
       </w:r>
-      <w:proofErr w:type="spellStart"/>
       <w:r>
         <w:rPr>
           <w:lang w:val="en-US"/>
         </w:rPr>
         <w:t>HeadParameters</w:t>
       </w:r>
-      <w:proofErr w:type="spellEnd"/>
       <w:r>
         <w:t xml:space="preserve"> </w:t>
       </w:r>
       <w:r>
         <w:t xml:space="preserve">и </w:t>
       </w:r>
-      <w:proofErr w:type="spellStart"/>
       <w:r>
         <w:rPr>
           <w:lang w:val="en-US"/>
         </w:rPr>
         <w:t>HaandleParameters</w:t>
       </w:r>
-      <w:proofErr w:type="spellEnd"/>
       <w:r>
         <w:t xml:space="preserve"> </w:t>
       </w:r>
       <w:r>
         <w:t xml:space="preserve">в </w:t>
       </w:r>
-      <w:proofErr w:type="spellStart"/>
       <w:r>
         <w:rPr>
           <w:lang w:val="en-US"/>
         </w:rPr>
         <w:t>HammerParameters</w:t>
       </w:r>
-      <w:proofErr w:type="spellEnd"/>
       <w:r>
         <w:t xml:space="preserve">? </w:t>
       </w:r>
       <w:r>
-        <w:t xml:space="preserve">Если главная форма или </w:t>
-      </w:r>
-      <w:proofErr w:type="spellStart"/>
-      <w:r>
-        <w:t>билдер</w:t>
-      </w:r>
-      <w:proofErr w:type="spellEnd"/>
-      <w:r>
-        <w:t>, то они тоже должны быть связаны с этими классами.</w:t>
+        <w:t>Если главная форма или билдер, то они тоже должны быть связаны с этими классами.</w:t>
       </w:r>
     </w:p>
     <w:p>
@@ -6758,15 +6734,7 @@
         <w:pStyle w:val="af8"/>
       </w:pPr>
       <w:r>
-        <w:t xml:space="preserve">Зачем в </w:t>
-      </w:r>
-      <w:proofErr w:type="spellStart"/>
-      <w:r>
-        <w:t>билдере</w:t>
-      </w:r>
-      <w:proofErr w:type="spellEnd"/>
-      <w:r>
-        <w:t xml:space="preserve"> два отдельных ПУБЛИЧНЫХ метода для построения частей молотка? Почему не сделать один публичный и два приватных?</w:t>
+        <w:t>Зачем в билдере два отдельных ПУБЛИЧНЫХ метода для построения частей молотка? Почему не сделать один публичный и два приватных?</w:t>
       </w:r>
     </w:p>
     <w:p>
@@ -6986,13 +6954,8 @@
       <w:r>
         <w:t xml:space="preserve">В методичке по </w:t>
       </w:r>
-      <w:proofErr w:type="spellStart"/>
-      <w:r>
-        <w:t>НТвП</w:t>
-      </w:r>
-      <w:proofErr w:type="spellEnd"/>
-      <w:r>
-        <w:t xml:space="preserve"> есть примеры оформления </w:t>
+      <w:r>
+        <w:t xml:space="preserve">НТвП есть примеры оформления </w:t>
       </w:r>
       <w:r>
         <w:rPr>
@@ -11900,7 +11863,7 @@
 </file>
 
 <file path=customXml/itemProps1.xml><?xml version="1.0" encoding="utf-8"?>
-<ds:datastoreItem xmlns:ds="http://schemas.openxmlformats.org/officeDocument/2006/customXml" ds:itemID="{84BC1CD3-1E44-4EA0-98D1-570EDF2BED8F}">
+<ds:datastoreItem xmlns:ds="http://schemas.openxmlformats.org/officeDocument/2006/customXml" ds:itemID="{8C89843A-A6B4-4410-88EC-1CE78EA2354A}">
   <ds:schemaRefs>
     <ds:schemaRef ds:uri="http://schemas.openxmlformats.org/officeDocument/2006/bibliography"/>
   </ds:schemaRefs>

--- a/Docs/PS.docx
+++ b/Docs/PS.docx
@@ -4,7 +4,7 @@
   <w:body>
     <w:p>
       <w:pPr>
-        <w:pStyle w:val="15"/>
+        <w:pStyle w:val="12"/>
         <w:ind w:firstLine="0"/>
         <w:jc w:val="center"/>
       </w:pPr>
@@ -14,7 +14,7 @@
     </w:p>
     <w:p>
       <w:pPr>
-        <w:pStyle w:val="15"/>
+        <w:pStyle w:val="12"/>
         <w:ind w:firstLine="0"/>
         <w:jc w:val="center"/>
       </w:pPr>
@@ -24,7 +24,7 @@
     </w:p>
     <w:p>
       <w:pPr>
-        <w:pStyle w:val="15"/>
+        <w:pStyle w:val="12"/>
         <w:ind w:firstLine="0"/>
         <w:jc w:val="center"/>
       </w:pPr>
@@ -34,7 +34,7 @@
     </w:p>
     <w:p>
       <w:pPr>
-        <w:pStyle w:val="15"/>
+        <w:pStyle w:val="12"/>
         <w:ind w:firstLine="0"/>
         <w:jc w:val="center"/>
       </w:pPr>
@@ -132,7 +132,7 @@
     </w:p>
     <w:p>
       <w:pPr>
-        <w:pStyle w:val="15"/>
+        <w:pStyle w:val="12"/>
         <w:ind w:firstLine="0"/>
         <w:jc w:val="center"/>
       </w:pPr>
@@ -164,7 +164,7 @@
     </w:p>
     <w:p>
       <w:pPr>
-        <w:pStyle w:val="15"/>
+        <w:pStyle w:val="12"/>
         <w:ind w:firstLine="0"/>
         <w:jc w:val="center"/>
       </w:pPr>
@@ -174,7 +174,7 @@
     </w:p>
     <w:p>
       <w:pPr>
-        <w:pStyle w:val="15"/>
+        <w:pStyle w:val="12"/>
         <w:ind w:firstLine="0"/>
         <w:jc w:val="center"/>
       </w:pPr>
@@ -487,7 +487,6 @@
               </w:rPr>
               <w:t xml:space="preserve"> </w:t>
             </w:r>
-            <w:proofErr w:type="spellStart"/>
             <w:r>
               <w:rPr>
                 <w:rFonts w:eastAsia="Calibri"/>
@@ -496,7 +495,6 @@
               </w:rPr>
               <w:t>Калентьев</w:t>
             </w:r>
-            <w:proofErr w:type="spellEnd"/>
           </w:p>
           <w:p>
             <w:pPr>
@@ -607,13 +605,13 @@
       <w:sdtContent>
         <w:p>
           <w:pPr>
-            <w:pStyle w:val="afe"/>
+            <w:pStyle w:val="TOCHeading"/>
             <w:spacing w:before="0" w:line="360" w:lineRule="auto"/>
           </w:pPr>
         </w:p>
         <w:p>
           <w:pPr>
-            <w:pStyle w:val="13"/>
+            <w:pStyle w:val="TOC1"/>
             <w:rPr>
               <w:rFonts w:asciiTheme="minorHAnsi" w:eastAsiaTheme="minorEastAsia" w:hAnsiTheme="minorHAnsi"/>
               <w:noProof/>
@@ -633,7 +631,7 @@
           <w:hyperlink w:anchor="_Toc37101869" w:history="1">
             <w:r>
               <w:rPr>
-                <w:rStyle w:val="ad"/>
+                <w:rStyle w:val="Hyperlink"/>
                 <w:noProof/>
               </w:rPr>
               <w:t>Введение</w:t>
@@ -690,7 +688,7 @@
         </w:p>
         <w:p>
           <w:pPr>
-            <w:pStyle w:val="13"/>
+            <w:pStyle w:val="TOC1"/>
             <w:rPr>
               <w:rFonts w:asciiTheme="minorHAnsi" w:eastAsiaTheme="minorEastAsia" w:hAnsiTheme="minorHAnsi"/>
               <w:noProof/>
@@ -701,7 +699,7 @@
           <w:hyperlink w:anchor="_Toc37101870" w:history="1">
             <w:r>
               <w:rPr>
-                <w:rStyle w:val="ad"/>
+                <w:rStyle w:val="Hyperlink"/>
                 <w:noProof/>
               </w:rPr>
               <w:t>1 Описание САПР</w:t>
@@ -758,7 +756,7 @@
         </w:p>
         <w:p>
           <w:pPr>
-            <w:pStyle w:val="13"/>
+            <w:pStyle w:val="TOC1"/>
             <w:rPr>
               <w:rFonts w:asciiTheme="minorHAnsi" w:eastAsiaTheme="minorEastAsia" w:hAnsiTheme="minorHAnsi"/>
               <w:noProof/>
@@ -769,7 +767,7 @@
           <w:hyperlink w:anchor="_Toc37101871" w:history="1">
             <w:r>
               <w:rPr>
-                <w:rStyle w:val="ad"/>
+                <w:rStyle w:val="Hyperlink"/>
                 <w:noProof/>
               </w:rPr>
               <w:t>1.1 Описание программы</w:t>
@@ -826,7 +824,7 @@
         </w:p>
         <w:p>
           <w:pPr>
-            <w:pStyle w:val="13"/>
+            <w:pStyle w:val="TOC1"/>
             <w:rPr>
               <w:rFonts w:asciiTheme="minorHAnsi" w:eastAsiaTheme="minorEastAsia" w:hAnsiTheme="minorHAnsi"/>
               <w:noProof/>
@@ -837,7 +835,7 @@
           <w:hyperlink w:anchor="_Toc37101872" w:history="1">
             <w:r>
               <w:rPr>
-                <w:rStyle w:val="ad"/>
+                <w:rStyle w:val="Hyperlink"/>
                 <w:noProof/>
               </w:rPr>
               <w:t>1.2 Описание API</w:t>
@@ -894,7 +892,7 @@
         </w:p>
         <w:p>
           <w:pPr>
-            <w:pStyle w:val="13"/>
+            <w:pStyle w:val="TOC1"/>
             <w:rPr>
               <w:rFonts w:asciiTheme="minorHAnsi" w:eastAsiaTheme="minorEastAsia" w:hAnsiTheme="minorHAnsi"/>
               <w:noProof/>
@@ -905,7 +903,7 @@
           <w:hyperlink w:anchor="_Toc37101873" w:history="1">
             <w:r>
               <w:rPr>
-                <w:rStyle w:val="ad"/>
+                <w:rStyle w:val="Hyperlink"/>
                 <w:noProof/>
               </w:rPr>
               <w:t>2 Обзор аналогов</w:t>
@@ -962,7 +960,7 @@
         </w:p>
         <w:p>
           <w:pPr>
-            <w:pStyle w:val="13"/>
+            <w:pStyle w:val="TOC1"/>
             <w:rPr>
               <w:rFonts w:asciiTheme="minorHAnsi" w:eastAsiaTheme="minorEastAsia" w:hAnsiTheme="minorHAnsi"/>
               <w:noProof/>
@@ -973,7 +971,7 @@
           <w:hyperlink w:anchor="_Toc37101874" w:history="1">
             <w:r>
               <w:rPr>
-                <w:rStyle w:val="ad"/>
+                <w:rStyle w:val="Hyperlink"/>
                 <w:noProof/>
               </w:rPr>
               <w:t>3 Описание предмета проектирования</w:t>
@@ -1030,7 +1028,7 @@
         </w:p>
         <w:p>
           <w:pPr>
-            <w:pStyle w:val="13"/>
+            <w:pStyle w:val="TOC1"/>
             <w:rPr>
               <w:rFonts w:asciiTheme="minorHAnsi" w:eastAsiaTheme="minorEastAsia" w:hAnsiTheme="minorHAnsi"/>
               <w:noProof/>
@@ -1041,7 +1039,7 @@
           <w:hyperlink w:anchor="_Toc37101875" w:history="1">
             <w:r>
               <w:rPr>
-                <w:rStyle w:val="ad"/>
+                <w:rStyle w:val="Hyperlink"/>
                 <w:noProof/>
               </w:rPr>
               <w:t>4 Проект программы</w:t>
@@ -1098,7 +1096,7 @@
         </w:p>
         <w:p>
           <w:pPr>
-            <w:pStyle w:val="13"/>
+            <w:pStyle w:val="TOC1"/>
             <w:rPr>
               <w:rFonts w:asciiTheme="minorHAnsi" w:eastAsiaTheme="minorEastAsia" w:hAnsiTheme="minorHAnsi"/>
               <w:noProof/>
@@ -1109,14 +1107,14 @@
           <w:hyperlink w:anchor="_Toc37101876" w:history="1">
             <w:r>
               <w:rPr>
-                <w:rStyle w:val="ad"/>
+                <w:rStyle w:val="Hyperlink"/>
                 <w:noProof/>
               </w:rPr>
               <w:t>4.1 Диаграмма вариантов использования (</w:t>
             </w:r>
             <w:r>
               <w:rPr>
-                <w:rStyle w:val="ad"/>
+                <w:rStyle w:val="Hyperlink"/>
                 <w:noProof/>
                 <w:lang w:val="en-US"/>
               </w:rPr>
@@ -1124,14 +1122,14 @@
             </w:r>
             <w:r>
               <w:rPr>
-                <w:rStyle w:val="ad"/>
+                <w:rStyle w:val="Hyperlink"/>
                 <w:noProof/>
               </w:rPr>
               <w:t xml:space="preserve"> </w:t>
             </w:r>
             <w:r>
               <w:rPr>
-                <w:rStyle w:val="ad"/>
+                <w:rStyle w:val="Hyperlink"/>
                 <w:noProof/>
                 <w:lang w:val="en-US"/>
               </w:rPr>
@@ -1139,7 +1137,7 @@
             </w:r>
             <w:r>
               <w:rPr>
-                <w:rStyle w:val="ad"/>
+                <w:rStyle w:val="Hyperlink"/>
                 <w:noProof/>
               </w:rPr>
               <w:t>)</w:t>
@@ -1196,7 +1194,7 @@
         </w:p>
         <w:p>
           <w:pPr>
-            <w:pStyle w:val="13"/>
+            <w:pStyle w:val="TOC1"/>
             <w:rPr>
               <w:rFonts w:asciiTheme="minorHAnsi" w:eastAsiaTheme="minorEastAsia" w:hAnsiTheme="minorHAnsi"/>
               <w:noProof/>
@@ -1207,7 +1205,7 @@
           <w:hyperlink w:anchor="_Toc37101877" w:history="1">
             <w:r>
               <w:rPr>
-                <w:rStyle w:val="ad"/>
+                <w:rStyle w:val="Hyperlink"/>
                 <w:noProof/>
               </w:rPr>
               <w:t>4.2 Диаграмма классов</w:t>
@@ -1264,7 +1262,7 @@
         </w:p>
         <w:p>
           <w:pPr>
-            <w:pStyle w:val="13"/>
+            <w:pStyle w:val="TOC1"/>
             <w:rPr>
               <w:rFonts w:asciiTheme="minorHAnsi" w:eastAsiaTheme="minorEastAsia" w:hAnsiTheme="minorHAnsi"/>
               <w:noProof/>
@@ -1275,7 +1273,7 @@
           <w:hyperlink w:anchor="_Toc37101878" w:history="1">
             <w:r>
               <w:rPr>
-                <w:rStyle w:val="ad"/>
+                <w:rStyle w:val="Hyperlink"/>
                 <w:noProof/>
               </w:rPr>
               <w:t>4.3 Макет пользовательского интерфейса</w:t>
@@ -1332,7 +1330,7 @@
         </w:p>
         <w:p>
           <w:pPr>
-            <w:pStyle w:val="13"/>
+            <w:pStyle w:val="TOC1"/>
             <w:rPr>
               <w:rFonts w:asciiTheme="minorHAnsi" w:eastAsiaTheme="minorEastAsia" w:hAnsiTheme="minorHAnsi"/>
               <w:noProof/>
@@ -1343,7 +1341,7 @@
           <w:hyperlink w:anchor="_Toc37101879" w:history="1">
             <w:r>
               <w:rPr>
-                <w:rStyle w:val="ad"/>
+                <w:rStyle w:val="Hyperlink"/>
                 <w:noProof/>
               </w:rPr>
               <w:t>Список литературы</w:t>
@@ -1400,7 +1398,7 @@
         </w:p>
         <w:p>
           <w:pPr>
-            <w:pStyle w:val="13"/>
+            <w:pStyle w:val="TOC1"/>
           </w:pPr>
           <w:r>
             <w:rPr>
@@ -1429,7 +1427,7 @@
     </w:p>
     <w:p>
       <w:pPr>
-        <w:pStyle w:val="10"/>
+        <w:pStyle w:val="Heading1"/>
         <w:spacing w:after="0"/>
       </w:pPr>
       <w:bookmarkStart w:id="1" w:name="_Toc472681132"/>
@@ -1443,7 +1441,7 @@
     </w:p>
     <w:p>
       <w:pPr>
-        <w:pStyle w:val="ae"/>
+        <w:pStyle w:val="NormalWeb"/>
         <w:spacing w:before="0" w:beforeAutospacing="0" w:after="0" w:afterAutospacing="0" w:line="360" w:lineRule="auto"/>
         <w:ind w:firstLine="708"/>
         <w:jc w:val="both"/>
@@ -1506,7 +1504,7 @@
     </w:p>
     <w:p>
       <w:pPr>
-        <w:pStyle w:val="ae"/>
+        <w:pStyle w:val="NormalWeb"/>
         <w:spacing w:before="0" w:beforeAutospacing="0" w:after="0" w:afterAutospacing="0" w:line="360" w:lineRule="auto"/>
         <w:ind w:firstLine="708"/>
         <w:jc w:val="both"/>
@@ -1543,7 +1541,7 @@
     </w:p>
     <w:p>
       <w:pPr>
-        <w:pStyle w:val="ae"/>
+        <w:pStyle w:val="NormalWeb"/>
         <w:spacing w:before="0" w:beforeAutospacing="0" w:after="0" w:afterAutospacing="0" w:line="360" w:lineRule="auto"/>
         <w:ind w:firstLine="708"/>
         <w:jc w:val="both"/>
@@ -1652,7 +1650,7 @@
     </w:p>
     <w:p>
       <w:pPr>
-        <w:pStyle w:val="ae"/>
+        <w:pStyle w:val="NormalWeb"/>
         <w:spacing w:before="0" w:beforeAutospacing="0" w:after="0" w:afterAutospacing="0" w:line="360" w:lineRule="auto"/>
         <w:ind w:firstLine="708"/>
         <w:jc w:val="both"/>
@@ -1809,7 +1807,7 @@
     </w:p>
     <w:p>
       <w:pPr>
-        <w:pStyle w:val="ae"/>
+        <w:pStyle w:val="NormalWeb"/>
         <w:spacing w:before="0" w:beforeAutospacing="0" w:after="0" w:afterAutospacing="0" w:line="360" w:lineRule="auto"/>
         <w:ind w:firstLine="708"/>
         <w:jc w:val="both"/>
@@ -1899,7 +1897,7 @@
     </w:p>
     <w:p>
       <w:pPr>
-        <w:pStyle w:val="10"/>
+        <w:pStyle w:val="Heading1"/>
       </w:pPr>
       <w:bookmarkStart w:id="3" w:name="_Toc37101870"/>
       <w:r>
@@ -1913,7 +1911,7 @@
     </w:p>
     <w:p>
       <w:pPr>
-        <w:pStyle w:val="10"/>
+        <w:pStyle w:val="Heading1"/>
       </w:pPr>
       <w:bookmarkStart w:id="4" w:name="_Toc37101871"/>
       <w:r>
@@ -1935,15 +1933,7 @@
         <w:t xml:space="preserve"> </w:t>
       </w:r>
       <w:r>
-        <w:t>(</w:t>
-      </w:r>
-      <w:proofErr w:type="spellStart"/>
-      <w:r>
-        <w:t>Солидворкс</w:t>
-      </w:r>
-      <w:proofErr w:type="spellEnd"/>
-      <w:r>
-        <w:t xml:space="preserve">) – программный комплекс САПР для автоматизации работ промышленного предприятия на этапах конструкторской и технологической подготовки производства. Обеспечивает разработку изделий любой степени сложности и назначения. Работает в среде </w:t>
+        <w:t xml:space="preserve">(Солидворкс) – программный комплекс САПР для автоматизации работ промышленного предприятия на этапах конструкторской и технологической подготовки производства. Обеспечивает разработку изделий любой степени сложности и назначения. Работает в среде </w:t>
       </w:r>
       <w:r>
         <w:rPr>
@@ -1982,15 +1972,7 @@
         <w:t>Corporation</w:t>
       </w:r>
       <w:r>
-        <w:t xml:space="preserve">, созданной с нуля Джоном </w:t>
-      </w:r>
-      <w:proofErr w:type="spellStart"/>
-      <w:r>
-        <w:t>Хирштиком</w:t>
-      </w:r>
-      <w:proofErr w:type="spellEnd"/>
-      <w:r>
-        <w:t xml:space="preserve">, а с 1997 года являющейся независимым подразделением компании </w:t>
+        <w:t xml:space="preserve">, созданной с нуля Джоном Хирштиком, а с 1997 года являющейся независимым подразделением компании </w:t>
       </w:r>
       <w:r>
         <w:rPr>
@@ -2117,6 +2099,7 @@
       </w:r>
       <w:commentRangeStart w:id="5"/>
       <w:commentRangeStart w:id="6"/>
+      <w:commentRangeStart w:id="7"/>
       <w:r>
         <w:rPr>
           <w:lang w:val="en-US"/>
@@ -2126,17 +2109,24 @@
       <w:commentRangeEnd w:id="5"/>
       <w:r>
         <w:rPr>
-          <w:rStyle w:val="af7"/>
+          <w:rStyle w:val="CommentReference"/>
         </w:rPr>
         <w:commentReference w:id="5"/>
       </w:r>
       <w:commentRangeEnd w:id="6"/>
       <w:r>
         <w:rPr>
-          <w:rStyle w:val="af7"/>
+          <w:rStyle w:val="CommentReference"/>
         </w:rPr>
         <w:commentReference w:id="6"/>
       </w:r>
+      <w:commentRangeEnd w:id="7"/>
+      <w:r>
+        <w:rPr>
+          <w:rStyle w:val="CommentReference"/>
+        </w:rPr>
+        <w:commentReference w:id="7"/>
+      </w:r>
       <w:r>
         <w:t xml:space="preserve"> [4]</w:t>
       </w:r>
@@ -2147,9 +2137,9 @@
     <w:p/>
     <w:p>
       <w:pPr>
-        <w:pStyle w:val="10"/>
-      </w:pPr>
-      <w:bookmarkStart w:id="7" w:name="_Toc37101872"/>
+        <w:pStyle w:val="Heading1"/>
+      </w:pPr>
+      <w:bookmarkStart w:id="8" w:name="_Toc37101872"/>
       <w:r>
         <w:t>1.2</w:t>
       </w:r>
@@ -2159,7 +2149,7 @@
       <w:r>
         <w:t>Описание API</w:t>
       </w:r>
-      <w:bookmarkEnd w:id="7"/>
+      <w:bookmarkEnd w:id="8"/>
     </w:p>
     <w:p>
       <w:pPr>
@@ -2169,331 +2159,67 @@
           <w:shd w:val="clear" w:color="auto" w:fill="FFFFFF"/>
         </w:rPr>
       </w:pPr>
-      <w:proofErr w:type="spellStart"/>
       <w:r>
         <w:rPr>
           <w:rFonts w:cs="Times New Roman"/>
           <w:color w:val="222222"/>
           <w:shd w:val="clear" w:color="auto" w:fill="FFFFFF"/>
         </w:rPr>
+        <w:t>SolidWorks API (Application Programming Interface) — это интерфейс, позволяющий разрабатывать пользовательские приложения для системы SolidWorks. API – интерфейс содержит множество функций, которые можно вызывать из программ Microsoft Visual Basic, Microsoft Visual C++, Microsoft Visual Studio или из файлов-макросов SolidWorks. Эти функции предоставляют программисту прямой доступ к функциональным возможностям SolidWorks.</w:t>
+      </w:r>
+    </w:p>
+    <w:p>
+      <w:pPr>
+        <w:rPr>
+          <w:rFonts w:cs="Times New Roman"/>
+          <w:szCs w:val="28"/>
+        </w:rPr>
+      </w:pPr>
+      <w:r>
+        <w:t xml:space="preserve">Разработка </w:t>
+      </w:r>
+      <w:r>
+        <w:rPr>
+          <w:lang w:val="en-US"/>
+        </w:rPr>
+        <w:t>API</w:t>
+      </w:r>
+      <w:r>
+        <w:t xml:space="preserve"> – </w:t>
+      </w:r>
+      <w:r>
+        <w:t xml:space="preserve">приложения может осуществляться на уровне создания макроса в </w:t>
+      </w:r>
+      <w:r>
+        <w:rPr>
+          <w:lang w:val="en-US"/>
+        </w:rPr>
         <w:t>SolidWorks</w:t>
       </w:r>
-      <w:proofErr w:type="spellEnd"/>
-      <w:r>
-        <w:rPr>
-          <w:rFonts w:cs="Times New Roman"/>
-          <w:color w:val="222222"/>
-          <w:shd w:val="clear" w:color="auto" w:fill="FFFFFF"/>
-        </w:rPr>
-        <w:t xml:space="preserve"> API (</w:t>
-      </w:r>
-      <w:proofErr w:type="spellStart"/>
-      <w:r>
-        <w:rPr>
-          <w:rFonts w:cs="Times New Roman"/>
-          <w:color w:val="222222"/>
-          <w:shd w:val="clear" w:color="auto" w:fill="FFFFFF"/>
-        </w:rPr>
-        <w:t>Application</w:t>
-      </w:r>
-      <w:proofErr w:type="spellEnd"/>
-      <w:r>
-        <w:rPr>
-          <w:rFonts w:cs="Times New Roman"/>
-          <w:color w:val="222222"/>
-          <w:shd w:val="clear" w:color="auto" w:fill="FFFFFF"/>
-        </w:rPr>
-        <w:t xml:space="preserve"> </w:t>
-      </w:r>
-      <w:proofErr w:type="spellStart"/>
-      <w:r>
-        <w:rPr>
-          <w:rFonts w:cs="Times New Roman"/>
-          <w:color w:val="222222"/>
-          <w:shd w:val="clear" w:color="auto" w:fill="FFFFFF"/>
-        </w:rPr>
-        <w:t>Programming</w:t>
-      </w:r>
-      <w:proofErr w:type="spellEnd"/>
-      <w:r>
-        <w:rPr>
-          <w:rFonts w:cs="Times New Roman"/>
-          <w:color w:val="222222"/>
-          <w:shd w:val="clear" w:color="auto" w:fill="FFFFFF"/>
-        </w:rPr>
-        <w:t xml:space="preserve"> </w:t>
-      </w:r>
-      <w:proofErr w:type="spellStart"/>
-      <w:r>
-        <w:rPr>
-          <w:rFonts w:cs="Times New Roman"/>
-          <w:color w:val="222222"/>
-          <w:shd w:val="clear" w:color="auto" w:fill="FFFFFF"/>
-        </w:rPr>
-        <w:t>Interface</w:t>
-      </w:r>
-      <w:proofErr w:type="spellEnd"/>
-      <w:r>
-        <w:rPr>
-          <w:rFonts w:cs="Times New Roman"/>
-          <w:color w:val="222222"/>
-          <w:shd w:val="clear" w:color="auto" w:fill="FFFFFF"/>
-        </w:rPr>
-        <w:t xml:space="preserve">) — это интерфейс, позволяющий разрабатывать пользовательские приложения для системы </w:t>
-      </w:r>
-      <w:proofErr w:type="spellStart"/>
-      <w:r>
-        <w:rPr>
-          <w:rFonts w:cs="Times New Roman"/>
-          <w:color w:val="222222"/>
-          <w:shd w:val="clear" w:color="auto" w:fill="FFFFFF"/>
-        </w:rPr>
-        <w:t>SolidWorks</w:t>
-      </w:r>
-      <w:proofErr w:type="spellEnd"/>
-      <w:r>
-        <w:rPr>
-          <w:rFonts w:cs="Times New Roman"/>
-          <w:color w:val="222222"/>
-          <w:shd w:val="clear" w:color="auto" w:fill="FFFFFF"/>
-        </w:rPr>
-        <w:t xml:space="preserve">. API – интерфейс содержит множество функций, которые можно вызывать из программ </w:t>
-      </w:r>
-      <w:proofErr w:type="spellStart"/>
-      <w:r>
-        <w:rPr>
-          <w:rFonts w:cs="Times New Roman"/>
-          <w:color w:val="222222"/>
-          <w:shd w:val="clear" w:color="auto" w:fill="FFFFFF"/>
-        </w:rPr>
-        <w:t>Microsoft</w:t>
-      </w:r>
-      <w:proofErr w:type="spellEnd"/>
-      <w:r>
-        <w:rPr>
-          <w:rFonts w:cs="Times New Roman"/>
-          <w:color w:val="222222"/>
-          <w:shd w:val="clear" w:color="auto" w:fill="FFFFFF"/>
-        </w:rPr>
-        <w:t xml:space="preserve"> </w:t>
-      </w:r>
-      <w:proofErr w:type="spellStart"/>
-      <w:r>
-        <w:rPr>
-          <w:rFonts w:cs="Times New Roman"/>
-          <w:color w:val="222222"/>
-          <w:shd w:val="clear" w:color="auto" w:fill="FFFFFF"/>
-        </w:rPr>
-        <w:t>Visual</w:t>
-      </w:r>
-      <w:proofErr w:type="spellEnd"/>
-      <w:r>
-        <w:rPr>
-          <w:rFonts w:cs="Times New Roman"/>
-          <w:color w:val="222222"/>
-          <w:shd w:val="clear" w:color="auto" w:fill="FFFFFF"/>
-        </w:rPr>
-        <w:t xml:space="preserve"> </w:t>
-      </w:r>
-      <w:proofErr w:type="spellStart"/>
-      <w:r>
-        <w:rPr>
-          <w:rFonts w:cs="Times New Roman"/>
-          <w:color w:val="222222"/>
-          <w:shd w:val="clear" w:color="auto" w:fill="FFFFFF"/>
-        </w:rPr>
-        <w:t>Basic</w:t>
-      </w:r>
-      <w:proofErr w:type="spellEnd"/>
-      <w:r>
-        <w:rPr>
-          <w:rFonts w:cs="Times New Roman"/>
-          <w:color w:val="222222"/>
-          <w:shd w:val="clear" w:color="auto" w:fill="FFFFFF"/>
-        </w:rPr>
+      <w:r>
         <w:t xml:space="preserve">, </w:t>
       </w:r>
-      <w:proofErr w:type="spellStart"/>
-      <w:r>
-        <w:rPr>
-          <w:rFonts w:cs="Times New Roman"/>
-          <w:color w:val="222222"/>
-          <w:shd w:val="clear" w:color="auto" w:fill="FFFFFF"/>
-        </w:rPr>
-        <w:t>Microsoft</w:t>
-      </w:r>
-      <w:proofErr w:type="spellEnd"/>
-      <w:r>
-        <w:rPr>
-          <w:rFonts w:cs="Times New Roman"/>
-          <w:color w:val="222222"/>
-          <w:shd w:val="clear" w:color="auto" w:fill="FFFFFF"/>
-        </w:rPr>
-        <w:t xml:space="preserve"> </w:t>
-      </w:r>
-      <w:proofErr w:type="spellStart"/>
-      <w:r>
-        <w:rPr>
-          <w:rFonts w:cs="Times New Roman"/>
-          <w:color w:val="222222"/>
-          <w:shd w:val="clear" w:color="auto" w:fill="FFFFFF"/>
-        </w:rPr>
-        <w:t>Visual</w:t>
-      </w:r>
-      <w:proofErr w:type="spellEnd"/>
-      <w:r>
-        <w:rPr>
-          <w:rFonts w:cs="Times New Roman"/>
-          <w:color w:val="222222"/>
-          <w:shd w:val="clear" w:color="auto" w:fill="FFFFFF"/>
-        </w:rPr>
-        <w:t xml:space="preserve"> C++, </w:t>
-      </w:r>
-      <w:proofErr w:type="spellStart"/>
-      <w:r>
-        <w:rPr>
-          <w:rFonts w:cs="Times New Roman"/>
-          <w:color w:val="222222"/>
-          <w:shd w:val="clear" w:color="auto" w:fill="FFFFFF"/>
-        </w:rPr>
-        <w:t>Microsoft</w:t>
-      </w:r>
-      <w:proofErr w:type="spellEnd"/>
-      <w:r>
-        <w:rPr>
-          <w:rFonts w:cs="Times New Roman"/>
-          <w:color w:val="222222"/>
-          <w:shd w:val="clear" w:color="auto" w:fill="FFFFFF"/>
-        </w:rPr>
-        <w:t xml:space="preserve"> </w:t>
-      </w:r>
-      <w:proofErr w:type="spellStart"/>
-      <w:r>
-        <w:rPr>
-          <w:rFonts w:cs="Times New Roman"/>
-          <w:color w:val="222222"/>
-          <w:shd w:val="clear" w:color="auto" w:fill="FFFFFF"/>
-        </w:rPr>
-        <w:t>Visual</w:t>
-      </w:r>
-      <w:proofErr w:type="spellEnd"/>
-      <w:r>
-        <w:rPr>
-          <w:rFonts w:cs="Times New Roman"/>
-          <w:color w:val="222222"/>
-          <w:shd w:val="clear" w:color="auto" w:fill="FFFFFF"/>
-        </w:rPr>
-        <w:t xml:space="preserve"> </w:t>
-      </w:r>
-      <w:proofErr w:type="spellStart"/>
-      <w:r>
-        <w:rPr>
-          <w:rFonts w:cs="Times New Roman"/>
-          <w:color w:val="222222"/>
-          <w:shd w:val="clear" w:color="auto" w:fill="FFFFFF"/>
-        </w:rPr>
-        <w:t>Studio</w:t>
-      </w:r>
-      <w:proofErr w:type="spellEnd"/>
-      <w:r>
-        <w:rPr>
-          <w:rFonts w:cs="Times New Roman"/>
-          <w:color w:val="222222"/>
-          <w:shd w:val="clear" w:color="auto" w:fill="FFFFFF"/>
-        </w:rPr>
-        <w:t xml:space="preserve"> или из файлов-макросов </w:t>
-      </w:r>
-      <w:proofErr w:type="spellStart"/>
-      <w:r>
-        <w:rPr>
-          <w:rFonts w:cs="Times New Roman"/>
-          <w:color w:val="222222"/>
-          <w:shd w:val="clear" w:color="auto" w:fill="FFFFFF"/>
-        </w:rPr>
-        <w:t>SolidWorks</w:t>
-      </w:r>
-      <w:proofErr w:type="spellEnd"/>
-      <w:r>
-        <w:rPr>
-          <w:rFonts w:cs="Times New Roman"/>
-          <w:color w:val="222222"/>
-          <w:shd w:val="clear" w:color="auto" w:fill="FFFFFF"/>
-        </w:rPr>
-        <w:t xml:space="preserve">. Эти функции предоставляют программисту прямой доступ к функциональным возможностям </w:t>
-      </w:r>
-      <w:proofErr w:type="spellStart"/>
-      <w:r>
-        <w:rPr>
-          <w:rFonts w:cs="Times New Roman"/>
-          <w:color w:val="222222"/>
-          <w:shd w:val="clear" w:color="auto" w:fill="FFFFFF"/>
-        </w:rPr>
-        <w:t>SolidWorks</w:t>
-      </w:r>
-      <w:proofErr w:type="spellEnd"/>
-      <w:r>
-        <w:rPr>
-          <w:rFonts w:cs="Times New Roman"/>
-          <w:color w:val="222222"/>
-          <w:shd w:val="clear" w:color="auto" w:fill="FFFFFF"/>
-        </w:rPr>
-        <w:t>.</w:t>
-      </w:r>
-    </w:p>
-    <w:p>
-      <w:pPr>
-        <w:rPr>
-          <w:rFonts w:cs="Times New Roman"/>
-          <w:szCs w:val="28"/>
-        </w:rPr>
-      </w:pPr>
-      <w:r>
-        <w:t xml:space="preserve">Разработка </w:t>
+      <w:r>
+        <w:t xml:space="preserve">либо на уровне отдельного приложения, написанного на языке </w:t>
       </w:r>
       <w:r>
         <w:rPr>
           <w:lang w:val="en-US"/>
         </w:rPr>
-        <w:t>API</w:t>
-      </w:r>
-      <w:r>
-        <w:t xml:space="preserve"> – </w:t>
-      </w:r>
-      <w:r>
-        <w:t xml:space="preserve">приложения может осуществляться на уровне создания макроса в </w:t>
+        <w:t>C</w:t>
+      </w:r>
+      <w:r>
+        <w:t xml:space="preserve"># </w:t>
+      </w:r>
+      <w:r>
+        <w:t xml:space="preserve">и </w:t>
       </w:r>
       <w:r>
         <w:rPr>
           <w:lang w:val="en-US"/>
         </w:rPr>
-        <w:t>SolidWorks</w:t>
-      </w:r>
-      <w:r>
-        <w:t xml:space="preserve">, </w:t>
-      </w:r>
-      <w:r>
-        <w:t xml:space="preserve">либо на уровне отдельного приложения, написанного на языке </w:t>
-      </w:r>
-      <w:r>
-        <w:rPr>
-          <w:lang w:val="en-US"/>
-        </w:rPr>
-        <w:t>C</w:t>
-      </w:r>
-      <w:r>
-        <w:t xml:space="preserve"># </w:t>
-      </w:r>
-      <w:r>
-        <w:t xml:space="preserve">и </w:t>
-      </w:r>
-      <w:proofErr w:type="spellStart"/>
-      <w:r>
-        <w:rPr>
-          <w:lang w:val="en-US"/>
-        </w:rPr>
         <w:t>VisualBasic</w:t>
       </w:r>
-      <w:proofErr w:type="spellEnd"/>
       <w:r>
         <w:t xml:space="preserve">. </w:t>
       </w:r>
@@ -2686,9 +2412,9 @@
     </w:p>
     <w:p>
       <w:pPr>
-        <w:pStyle w:val="10"/>
-      </w:pPr>
-      <w:bookmarkStart w:id="8" w:name="_Toc37101873"/>
+        <w:pStyle w:val="Heading1"/>
+      </w:pPr>
+      <w:bookmarkStart w:id="9" w:name="_Toc37101873"/>
       <w:r>
         <w:lastRenderedPageBreak/>
         <w:t>2</w:t>
@@ -2702,14 +2428,13 @@
       <w:r>
         <w:t>бзор аналогов</w:t>
       </w:r>
-      <w:bookmarkEnd w:id="8"/>
+      <w:bookmarkEnd w:id="9"/>
     </w:p>
     <w:p>
       <w:pPr>
         <w:spacing w:after="200" w:line="276" w:lineRule="auto"/>
         <w:ind w:firstLine="708"/>
       </w:pPr>
-      <w:commentRangeStart w:id="9"/>
       <w:commentRangeStart w:id="10"/>
       <w:r>
         <w:t>КОМПАС-3</w:t>
@@ -2869,7 +2594,6 @@
         <w:spacing w:after="200" w:line="276" w:lineRule="auto"/>
         <w:ind w:firstLine="360"/>
       </w:pPr>
-      <w:proofErr w:type="spellStart"/>
       <w:r>
         <w:rPr>
           <w:lang w:val="en-US"/>
@@ -2883,7 +2607,6 @@
         </w:rPr>
         <w:t>roCAD</w:t>
       </w:r>
-      <w:proofErr w:type="spellEnd"/>
       <w:r>
         <w:t xml:space="preserve"> – </w:t>
       </w:r>
@@ -2897,7 +2620,7 @@
       <w:commentRangeEnd w:id="11"/>
       <w:r>
         <w:rPr>
-          <w:rStyle w:val="af7"/>
+          <w:rStyle w:val="CommentReference"/>
         </w:rPr>
         <w:commentReference w:id="11"/>
       </w:r>
@@ -2940,7 +2663,7 @@
     </w:p>
     <w:p>
       <w:pPr>
-        <w:pStyle w:val="a7"/>
+        <w:pStyle w:val="ListParagraph"/>
         <w:numPr>
           <w:ilvl w:val="0"/>
           <w:numId w:val="23"/>
@@ -2975,20 +2698,12 @@
         <w:t>D</w:t>
       </w:r>
       <w:r>
-        <w:t>-</w:t>
-      </w:r>
-      <w:proofErr w:type="spellStart"/>
-      <w:r>
-        <w:t>моелей</w:t>
-      </w:r>
-      <w:proofErr w:type="spellEnd"/>
-      <w:r>
-        <w:t xml:space="preserve"> с помощью тел, поверхностей и объектов-сеток</w:t>
-      </w:r>
-    </w:p>
-    <w:p>
-      <w:pPr>
-        <w:pStyle w:val="a7"/>
+        <w:t>-моелей с помощью тел, поверхностей и объектов-сеток</w:t>
+      </w:r>
+    </w:p>
+    <w:p>
+      <w:pPr>
+        <w:pStyle w:val="ListParagraph"/>
         <w:numPr>
           <w:ilvl w:val="0"/>
           <w:numId w:val="23"/>
@@ -3001,7 +2716,7 @@
     </w:p>
     <w:p>
       <w:pPr>
-        <w:pStyle w:val="a7"/>
+        <w:pStyle w:val="ListParagraph"/>
         <w:numPr>
           <w:ilvl w:val="0"/>
           <w:numId w:val="23"/>
@@ -3099,19 +2814,12 @@
         </w:rPr>
         <w:t>AutoCAD</w:t>
       </w:r>
-      <w:commentRangeEnd w:id="9"/>
-      <w:r>
-        <w:rPr>
-          <w:rStyle w:val="af7"/>
-        </w:rPr>
-        <w:commentReference w:id="9"/>
-      </w:r>
       <w:bookmarkStart w:id="12" w:name="_Toc472681135"/>
       <w:bookmarkStart w:id="13" w:name="_Toc37101874"/>
       <w:commentRangeEnd w:id="10"/>
       <w:r>
         <w:rPr>
-          <w:rStyle w:val="af7"/>
+          <w:rStyle w:val="CommentReference"/>
         </w:rPr>
         <w:commentReference w:id="10"/>
       </w:r>
@@ -3122,6 +2830,7 @@
         <w:ind w:firstLine="708"/>
         <w:jc w:val="left"/>
       </w:pPr>
+      <w:commentRangeStart w:id="14"/>
     </w:p>
     <w:p>
       <w:pPr>
@@ -3207,6 +2916,13 @@
           <w:lang w:eastAsia="ru-RU"/>
         </w:rPr>
         <w:t>. На рисунках 2.3-2.4 представлены интерфейс плагина и построенная деталь.</w:t>
+      </w:r>
+      <w:commentRangeEnd w:id="14"/>
+      <w:r>
+        <w:rPr>
+          <w:rStyle w:val="CommentReference"/>
+        </w:rPr>
+        <w:commentReference w:id="14"/>
       </w:r>
     </w:p>
     <w:p>
@@ -3335,7 +3051,7 @@
     </w:p>
     <w:p>
       <w:pPr>
-        <w:pStyle w:val="10"/>
+        <w:pStyle w:val="Heading1"/>
       </w:pPr>
       <w:r>
         <w:lastRenderedPageBreak/>
@@ -3365,9 +3081,9 @@
       </w:r>
     </w:p>
     <w:p>
-      <w:bookmarkStart w:id="14" w:name="OLE_LINK40"/>
-      <w:bookmarkStart w:id="15" w:name="OLE_LINK41"/>
-      <w:bookmarkStart w:id="16" w:name="OLE_LINK42"/>
+      <w:bookmarkStart w:id="15" w:name="OLE_LINK40"/>
+      <w:bookmarkStart w:id="16" w:name="OLE_LINK41"/>
+      <w:bookmarkStart w:id="17" w:name="OLE_LINK42"/>
       <w:r>
         <w:t>Молоток</w:t>
       </w:r>
@@ -3389,7 +3105,7 @@
       <w:hyperlink r:id="rId17" w:tooltip="Гвоздь" w:history="1">
         <w:r>
           <w:rPr>
-            <w:rStyle w:val="ad"/>
+            <w:rStyle w:val="Hyperlink"/>
             <w:rFonts w:cs="Times New Roman"/>
             <w:color w:val="auto"/>
             <w:szCs w:val="28"/>
@@ -3408,9 +3124,9 @@
         </w:rPr>
         <w:t xml:space="preserve">, разбивания предметов и других работ. </w:t>
       </w:r>
-      <w:bookmarkEnd w:id="14"/>
       <w:bookmarkEnd w:id="15"/>
       <w:bookmarkEnd w:id="16"/>
+      <w:bookmarkEnd w:id="17"/>
       <w:r>
         <w:rPr>
           <w:rFonts w:cs="Times New Roman"/>
@@ -3423,7 +3139,7 @@
       <w:hyperlink r:id="rId18" w:tooltip="Сталь" w:history="1">
         <w:r>
           <w:rPr>
-            <w:rStyle w:val="ad"/>
+            <w:rStyle w:val="Hyperlink"/>
             <w:rFonts w:cs="Times New Roman"/>
             <w:color w:val="auto"/>
             <w:szCs w:val="28"/>
@@ -3486,24 +3202,8 @@
       <w:r>
         <w:t xml:space="preserve">модель </w:t>
       </w:r>
-      <w:commentRangeStart w:id="17"/>
-      <w:commentRangeStart w:id="18"/>
       <w:r>
         <w:t>молотка</w:t>
-      </w:r>
-      <w:commentRangeEnd w:id="17"/>
-      <w:r>
-        <w:rPr>
-          <w:rStyle w:val="af7"/>
-        </w:rPr>
-        <w:commentReference w:id="17"/>
-      </w:r>
-      <w:commentRangeEnd w:id="18"/>
-      <w:r>
-        <w:rPr>
-          <w:rStyle w:val="af7"/>
-        </w:rPr>
-        <w:commentReference w:id="18"/>
       </w:r>
       <w:r>
         <w:t>.</w:t>
@@ -3558,10 +3258,10 @@
     </w:p>
     <w:p>
       <w:pPr>
-        <w:pStyle w:val="ac"/>
+        <w:pStyle w:val="Caption"/>
         <w:jc w:val="center"/>
       </w:pPr>
-      <w:bookmarkStart w:id="19" w:name="_Ref477705320"/>
+      <w:bookmarkStart w:id="18" w:name="_Ref477705320"/>
       <w:r>
         <w:t xml:space="preserve">Рисунок </w:t>
       </w:r>
@@ -3601,41 +3301,41 @@
         </w:rPr>
         <w:fldChar w:fldCharType="end"/>
       </w:r>
-      <w:bookmarkStart w:id="20" w:name="_Ref475872475"/>
-      <w:bookmarkStart w:id="21" w:name="_Ref475872479"/>
+      <w:bookmarkStart w:id="19" w:name="_Ref475872475"/>
+      <w:bookmarkStart w:id="20" w:name="_Ref475872479"/>
+      <w:bookmarkEnd w:id="18"/>
+      <w:r>
+        <w:t xml:space="preserve"> </w:t>
+      </w:r>
+      <w:r>
+        <w:t xml:space="preserve">– </w:t>
+      </w:r>
+      <w:r>
+        <w:t>3</w:t>
+      </w:r>
+      <w:r>
+        <w:rPr>
+          <w:lang w:val="en-US"/>
+        </w:rPr>
+        <w:t>D</w:t>
+      </w:r>
+      <w:r>
+        <w:t xml:space="preserve"> </w:t>
+      </w:r>
+      <w:r>
+        <w:t>модель</w:t>
+      </w:r>
+      <w:r>
+        <w:t xml:space="preserve"> молотка</w:t>
+      </w:r>
+      <w:r>
+        <w:t xml:space="preserve"> </w:t>
+      </w:r>
+      <w:bookmarkStart w:id="21" w:name="_Toc405554120"/>
+      <w:bookmarkStart w:id="22" w:name="_Toc405554152"/>
+      <w:bookmarkStart w:id="23" w:name="_Toc472681136"/>
       <w:bookmarkEnd w:id="19"/>
-      <w:r>
-        <w:t xml:space="preserve"> </w:t>
-      </w:r>
-      <w:r>
-        <w:t xml:space="preserve">– </w:t>
-      </w:r>
-      <w:r>
-        <w:t>3</w:t>
-      </w:r>
-      <w:r>
-        <w:rPr>
-          <w:lang w:val="en-US"/>
-        </w:rPr>
-        <w:t>D</w:t>
-      </w:r>
-      <w:r>
-        <w:t xml:space="preserve"> </w:t>
-      </w:r>
-      <w:r>
-        <w:t>модель</w:t>
-      </w:r>
-      <w:r>
-        <w:t xml:space="preserve"> молотка</w:t>
-      </w:r>
-      <w:r>
-        <w:t xml:space="preserve"> </w:t>
-      </w:r>
-      <w:bookmarkStart w:id="22" w:name="_Toc405554120"/>
-      <w:bookmarkStart w:id="23" w:name="_Toc405554152"/>
-      <w:bookmarkStart w:id="24" w:name="_Toc472681136"/>
       <w:bookmarkEnd w:id="20"/>
-      <w:bookmarkEnd w:id="21"/>
     </w:p>
     <w:p>
       <w:pPr>
@@ -3656,7 +3356,7 @@
     </w:p>
     <w:p>
       <w:pPr>
-        <w:pStyle w:val="a7"/>
+        <w:pStyle w:val="ListParagraph"/>
         <w:numPr>
           <w:ilvl w:val="0"/>
           <w:numId w:val="30"/>
@@ -3704,7 +3404,7 @@
     </w:p>
     <w:p>
       <w:pPr>
-        <w:pStyle w:val="a7"/>
+        <w:pStyle w:val="ListParagraph"/>
         <w:numPr>
           <w:ilvl w:val="0"/>
           <w:numId w:val="30"/>
@@ -3740,7 +3440,7 @@
     </w:p>
     <w:p>
       <w:pPr>
-        <w:pStyle w:val="a7"/>
+        <w:pStyle w:val="ListParagraph"/>
         <w:numPr>
           <w:ilvl w:val="0"/>
           <w:numId w:val="30"/>
@@ -3770,7 +3470,7 @@
     </w:p>
     <w:p>
       <w:pPr>
-        <w:pStyle w:val="a7"/>
+        <w:pStyle w:val="ListParagraph"/>
         <w:numPr>
           <w:ilvl w:val="0"/>
           <w:numId w:val="30"/>
@@ -3800,7 +3500,7 @@
     </w:p>
     <w:p>
       <w:pPr>
-        <w:pStyle w:val="a7"/>
+        <w:pStyle w:val="ListParagraph"/>
         <w:numPr>
           <w:ilvl w:val="0"/>
           <w:numId w:val="30"/>
@@ -3830,7 +3530,7 @@
     </w:p>
     <w:p>
       <w:pPr>
-        <w:pStyle w:val="a7"/>
+        <w:pStyle w:val="ListParagraph"/>
         <w:numPr>
           <w:ilvl w:val="0"/>
           <w:numId w:val="30"/>
@@ -3860,7 +3560,7 @@
     </w:p>
     <w:p>
       <w:pPr>
-        <w:pStyle w:val="a7"/>
+        <w:pStyle w:val="ListParagraph"/>
         <w:numPr>
           <w:ilvl w:val="0"/>
           <w:numId w:val="30"/>
@@ -3895,42 +3595,42 @@
     </w:p>
     <w:p>
       <w:pPr>
-        <w:pStyle w:val="10"/>
-      </w:pPr>
-      <w:bookmarkStart w:id="25" w:name="_Toc37101875"/>
+        <w:pStyle w:val="Heading1"/>
+      </w:pPr>
+      <w:bookmarkStart w:id="24" w:name="_Toc37101875"/>
+      <w:bookmarkEnd w:id="21"/>
       <w:bookmarkEnd w:id="22"/>
       <w:bookmarkEnd w:id="23"/>
+      <w:r>
+        <w:t>4</w:t>
+      </w:r>
+      <w:r>
+        <w:t xml:space="preserve"> </w:t>
+      </w:r>
+      <w:r>
+        <w:t>Проект программы</w:t>
+      </w:r>
       <w:bookmarkEnd w:id="24"/>
-      <w:r>
-        <w:t>4</w:t>
+    </w:p>
+    <w:p>
+      <w:r>
+        <w:t>Для графического описания абстрактной модели проекта, а также пользовательского взаимодействия (сценария дей</w:t>
+      </w:r>
+      <w:r>
+        <w:t>ствий) использован стандарт UML</w:t>
+      </w:r>
+      <w:r>
+        <w:t xml:space="preserve">. </w:t>
+      </w:r>
+    </w:p>
+    <w:p>
+      <w:r>
+        <w:t>UML</w:t>
       </w:r>
       <w:r>
         <w:t xml:space="preserve"> </w:t>
       </w:r>
       <w:r>
-        <w:t>Проект программы</w:t>
-      </w:r>
-      <w:bookmarkEnd w:id="25"/>
-    </w:p>
-    <w:p>
-      <w:r>
-        <w:t>Для графического описания абстрактной модели проекта, а также пользовательского взаимодействия (сценария дей</w:t>
-      </w:r>
-      <w:r>
-        <w:t>ствий) использован стандарт UML</w:t>
-      </w:r>
-      <w:r>
-        <w:t xml:space="preserve">. </w:t>
-      </w:r>
-    </w:p>
-    <w:p>
-      <w:r>
-        <w:t>UML</w:t>
-      </w:r>
-      <w:r>
-        <w:t xml:space="preserve"> </w:t>
-      </w:r>
-      <w:r>
         <w:t>–</w:t>
       </w:r>
       <w:r>
@@ -3939,24 +3639,8 @@
       <w:r>
         <w:t xml:space="preserve"> язык графического описания для объектного моделирования в области разработки программного обеспечения. UML является языком широкого профиля, это – открытый стандарт, использующий графические обозначения для создания абстрактной модели системы, называемой UML-моделью. UML был создан для определения, визуализации, проектирования и документирования, в основном, программных систем. </w:t>
       </w:r>
-      <w:commentRangeStart w:id="26"/>
-      <w:commentRangeStart w:id="27"/>
-      <w:commentRangeEnd w:id="26"/>
-      <w:r>
-        <w:rPr>
-          <w:rStyle w:val="af7"/>
-        </w:rPr>
-        <w:commentReference w:id="26"/>
-      </w:r>
-      <w:commentRangeEnd w:id="27"/>
       <w:r>
         <w:t>[9]</w:t>
-      </w:r>
-      <w:r>
-        <w:rPr>
-          <w:rStyle w:val="af7"/>
-        </w:rPr>
-        <w:commentReference w:id="27"/>
       </w:r>
     </w:p>
     <w:p>
@@ -4020,9 +3704,9 @@
     </w:p>
     <w:p>
       <w:pPr>
-        <w:pStyle w:val="10"/>
-      </w:pPr>
-      <w:bookmarkStart w:id="28" w:name="_Toc37101876"/>
+        <w:pStyle w:val="Heading1"/>
+      </w:pPr>
+      <w:bookmarkStart w:id="25" w:name="_Toc37101876"/>
       <w:r>
         <w:t>4</w:t>
       </w:r>
@@ -4047,38 +3731,16 @@
       <w:r>
         <w:t xml:space="preserve"> </w:t>
       </w:r>
-      <w:commentRangeStart w:id="29"/>
-      <w:commentRangeStart w:id="30"/>
       <w:r>
         <w:rPr>
           <w:lang w:val="en-US"/>
         </w:rPr>
         <w:t>Cases</w:t>
       </w:r>
-      <w:commentRangeEnd w:id="29"/>
-      <w:r>
-        <w:rPr>
-          <w:rStyle w:val="af7"/>
-          <w:rFonts w:eastAsiaTheme="minorHAnsi" w:cstheme="minorBidi"/>
-          <w:b w:val="0"/>
-          <w:bCs w:val="0"/>
-        </w:rPr>
-        <w:commentReference w:id="29"/>
-      </w:r>
-      <w:commentRangeEnd w:id="30"/>
-      <w:r>
-        <w:rPr>
-          <w:rStyle w:val="af7"/>
-          <w:rFonts w:eastAsiaTheme="minorHAnsi" w:cstheme="minorBidi"/>
-          <w:b w:val="0"/>
-          <w:bCs w:val="0"/>
-        </w:rPr>
-        <w:commentReference w:id="30"/>
-      </w:r>
       <w:r>
         <w:t>)</w:t>
       </w:r>
-      <w:bookmarkEnd w:id="28"/>
+      <w:bookmarkEnd w:id="25"/>
     </w:p>
     <w:p>
       <w:pPr>
@@ -4164,16 +3826,6 @@
         <w:ind w:firstLine="0"/>
         <w:jc w:val="center"/>
       </w:pPr>
-      <w:commentRangeStart w:id="31"/>
-      <w:commentRangeStart w:id="32"/>
-      <w:commentRangeEnd w:id="31"/>
-      <w:r>
-        <w:rPr>
-          <w:rStyle w:val="af7"/>
-        </w:rPr>
-        <w:commentReference w:id="31"/>
-      </w:r>
-      <w:commentRangeEnd w:id="32"/>
       <w:r>
         <w:rPr>
           <w:noProof/>
@@ -4222,33 +3874,11 @@
       </w:r>
       <w:r>
         <w:rPr>
-          <w:rStyle w:val="af7"/>
+          <w:rStyle w:val="CommentReference"/>
           <w:sz w:val="28"/>
           <w:szCs w:val="22"/>
         </w:rPr>
         <w:t xml:space="preserve"> </w:t>
-      </w:r>
-      <w:r>
-        <w:rPr>
-          <w:rStyle w:val="af7"/>
-        </w:rPr>
-        <w:commentReference w:id="32"/>
-      </w:r>
-      <w:commentRangeStart w:id="33"/>
-      <w:commentRangeStart w:id="34"/>
-      <w:commentRangeEnd w:id="33"/>
-      <w:commentRangeEnd w:id="34"/>
-      <w:r>
-        <w:rPr>
-          <w:rStyle w:val="af7"/>
-        </w:rPr>
-        <w:commentReference w:id="33"/>
-      </w:r>
-      <w:r>
-        <w:rPr>
-          <w:rStyle w:val="af7"/>
-        </w:rPr>
-        <w:commentReference w:id="34"/>
       </w:r>
     </w:p>
     <w:p>
@@ -4263,27 +3893,11 @@
           <w:szCs w:val="24"/>
         </w:rPr>
       </w:pPr>
-      <w:commentRangeStart w:id="35"/>
-      <w:commentRangeStart w:id="36"/>
-      <w:commentRangeEnd w:id="35"/>
-      <w:r>
-        <w:rPr>
-          <w:rStyle w:val="af7"/>
-        </w:rPr>
-        <w:commentReference w:id="35"/>
-      </w:r>
-      <w:bookmarkStart w:id="37" w:name="_Ref475872589"/>
-      <w:commentRangeEnd w:id="36"/>
-      <w:r>
-        <w:rPr>
-          <w:rStyle w:val="af7"/>
-        </w:rPr>
-        <w:commentReference w:id="36"/>
-      </w:r>
+      <w:bookmarkStart w:id="26" w:name="_Ref475872589"/>
       <w:r>
         <w:t xml:space="preserve">Рисунок </w:t>
       </w:r>
-      <w:bookmarkEnd w:id="37"/>
+      <w:bookmarkEnd w:id="26"/>
       <w:r>
         <w:t>4</w:t>
       </w:r>
@@ -4305,9 +3919,9 @@
     </w:p>
     <w:p>
       <w:pPr>
-        <w:pStyle w:val="10"/>
-      </w:pPr>
-      <w:bookmarkStart w:id="38" w:name="_Toc37101877"/>
+        <w:pStyle w:val="Heading1"/>
+      </w:pPr>
+      <w:bookmarkStart w:id="27" w:name="_Toc37101877"/>
       <w:r>
         <w:lastRenderedPageBreak/>
         <w:t>4</w:t>
@@ -4321,7 +3935,7 @@
       <w:r>
         <w:t xml:space="preserve"> классов</w:t>
       </w:r>
-      <w:bookmarkEnd w:id="38"/>
+      <w:bookmarkEnd w:id="27"/>
     </w:p>
     <w:p>
       <w:r>
@@ -4345,11 +3959,15 @@
         <w:t>На</w:t>
       </w:r>
       <w:r>
-        <w:t xml:space="preserve"> рисунке</w:t>
-      </w:r>
-      <w:r>
         <w:t xml:space="preserve"> </w:t>
       </w:r>
+      <w:commentRangeStart w:id="28"/>
+      <w:r>
+        <w:t>рисунке</w:t>
+      </w:r>
+      <w:r>
+        <w:t xml:space="preserve"> </w:t>
+      </w:r>
       <w:r>
         <w:t>3.</w:t>
       </w:r>
@@ -4358,6 +3976,13 @@
       </w:r>
       <w:r>
         <w:t xml:space="preserve"> </w:t>
+      </w:r>
+      <w:commentRangeEnd w:id="28"/>
+      <w:r>
+        <w:rPr>
+          <w:rStyle w:val="CommentReference"/>
+        </w:rPr>
+        <w:commentReference w:id="28"/>
       </w:r>
       <w:r>
         <w:t>показана диаграмма классов</w:t>
@@ -4372,38 +3997,7 @@
         <w:ind w:firstLine="0"/>
         <w:jc w:val="center"/>
       </w:pPr>
-      <w:commentRangeStart w:id="39"/>
-      <w:commentRangeStart w:id="40"/>
-      <w:commentRangeStart w:id="41"/>
-      <w:commentRangeStart w:id="42"/>
-      <w:commentRangeEnd w:id="39"/>
-      <w:r>
-        <w:rPr>
-          <w:rStyle w:val="af7"/>
-        </w:rPr>
-        <w:commentReference w:id="39"/>
-      </w:r>
-      <w:commentRangeEnd w:id="40"/>
-      <w:r>
-        <w:rPr>
-          <w:rStyle w:val="af7"/>
-        </w:rPr>
-        <w:commentReference w:id="40"/>
-      </w:r>
-      <w:commentRangeEnd w:id="41"/>
-      <w:r>
-        <w:rPr>
-          <w:rStyle w:val="af7"/>
-        </w:rPr>
-        <w:commentReference w:id="41"/>
-      </w:r>
-      <w:commentRangeEnd w:id="42"/>
-      <w:r>
-        <w:rPr>
-          <w:rStyle w:val="af7"/>
-        </w:rPr>
-        <w:commentReference w:id="42"/>
-      </w:r>
+      <w:commentRangeStart w:id="29"/>
       <w:r>
         <w:rPr>
           <w:noProof/>
@@ -4444,17 +4038,24 @@
           </wp:inline>
         </w:drawing>
       </w:r>
-    </w:p>
-    <w:p>
-      <w:pPr>
-        <w:pStyle w:val="ac"/>
+      <w:commentRangeEnd w:id="29"/>
+      <w:r>
+        <w:rPr>
+          <w:rStyle w:val="CommentReference"/>
+        </w:rPr>
+        <w:commentReference w:id="29"/>
+      </w:r>
+    </w:p>
+    <w:p>
+      <w:pPr>
+        <w:pStyle w:val="Caption"/>
         <w:jc w:val="center"/>
       </w:pPr>
-      <w:bookmarkStart w:id="43" w:name="_Ref477702443"/>
+      <w:bookmarkStart w:id="30" w:name="_Ref477702443"/>
       <w:r>
         <w:t xml:space="preserve">Рисунок </w:t>
       </w:r>
-      <w:bookmarkEnd w:id="43"/>
+      <w:bookmarkEnd w:id="30"/>
       <w:r>
         <w:t>4</w:t>
       </w:r>
@@ -4465,28 +4066,7 @@
         <w:t xml:space="preserve"> </w:t>
       </w:r>
       <w:r>
-        <w:t xml:space="preserve">– Диаграмма </w:t>
-      </w:r>
-      <w:commentRangeStart w:id="44"/>
-      <w:commentRangeStart w:id="45"/>
-      <w:r>
-        <w:t>классов</w:t>
-      </w:r>
-      <w:commentRangeEnd w:id="44"/>
-      <w:r>
-        <w:rPr>
-          <w:rStyle w:val="af7"/>
-          <w:bCs w:val="0"/>
-        </w:rPr>
-        <w:commentReference w:id="44"/>
-      </w:r>
-      <w:commentRangeEnd w:id="45"/>
-      <w:r>
-        <w:rPr>
-          <w:rStyle w:val="af7"/>
-          <w:bCs w:val="0"/>
-        </w:rPr>
-        <w:commentReference w:id="45"/>
+        <w:t>– Диаграмма классов</w:t>
       </w:r>
     </w:p>
     <w:p/>
@@ -4500,62 +4080,39 @@
     </w:p>
     <w:p>
       <w:pPr>
-        <w:pStyle w:val="a7"/>
+        <w:pStyle w:val="ListParagraph"/>
         <w:numPr>
           <w:ilvl w:val="0"/>
           <w:numId w:val="25"/>
         </w:numPr>
       </w:pPr>
-      <w:proofErr w:type="spellStart"/>
       <w:r>
         <w:rPr>
           <w:lang w:val="en-US"/>
         </w:rPr>
         <w:t>HeadParameters</w:t>
       </w:r>
-      <w:proofErr w:type="spellEnd"/>
       <w:r>
         <w:t xml:space="preserve"> – </w:t>
       </w:r>
       <w:r>
-        <w:t xml:space="preserve">класс, хранящий в себе параметры головы </w:t>
-      </w:r>
-      <w:commentRangeStart w:id="46"/>
-      <w:commentRangeStart w:id="47"/>
-      <w:r>
-        <w:t>молотка</w:t>
-      </w:r>
-      <w:commentRangeEnd w:id="46"/>
-      <w:r>
-        <w:rPr>
-          <w:rStyle w:val="af7"/>
-        </w:rPr>
-        <w:commentReference w:id="46"/>
-      </w:r>
-      <w:commentRangeEnd w:id="47"/>
-      <w:r>
-        <w:rPr>
-          <w:rStyle w:val="af7"/>
-        </w:rPr>
-        <w:commentReference w:id="47"/>
-      </w:r>
-    </w:p>
-    <w:p>
-      <w:pPr>
-        <w:pStyle w:val="a7"/>
+        <w:t>класс, хранящий в себе параметры головы молотка</w:t>
+      </w:r>
+    </w:p>
+    <w:p>
+      <w:pPr>
+        <w:pStyle w:val="ListParagraph"/>
         <w:numPr>
           <w:ilvl w:val="0"/>
           <w:numId w:val="25"/>
         </w:numPr>
       </w:pPr>
-      <w:proofErr w:type="spellStart"/>
       <w:r>
         <w:rPr>
           <w:lang w:val="en-US"/>
         </w:rPr>
         <w:t>HandleParameters</w:t>
       </w:r>
-      <w:proofErr w:type="spellEnd"/>
       <w:r>
         <w:t xml:space="preserve"> – </w:t>
       </w:r>
@@ -4565,20 +4122,18 @@
     </w:p>
     <w:p>
       <w:pPr>
-        <w:pStyle w:val="a7"/>
+        <w:pStyle w:val="ListParagraph"/>
         <w:numPr>
           <w:ilvl w:val="0"/>
           <w:numId w:val="25"/>
         </w:numPr>
       </w:pPr>
-      <w:proofErr w:type="spellStart"/>
       <w:r>
         <w:rPr>
           <w:lang w:val="en-US"/>
         </w:rPr>
         <w:t>HammerParameters</w:t>
       </w:r>
-      <w:proofErr w:type="spellEnd"/>
       <w:r>
         <w:t xml:space="preserve"> – </w:t>
       </w:r>
@@ -4591,20 +4146,18 @@
     </w:p>
     <w:p>
       <w:pPr>
-        <w:pStyle w:val="a7"/>
+        <w:pStyle w:val="ListParagraph"/>
         <w:numPr>
           <w:ilvl w:val="0"/>
           <w:numId w:val="25"/>
         </w:numPr>
       </w:pPr>
-      <w:proofErr w:type="spellStart"/>
       <w:r>
         <w:rPr>
           <w:lang w:val="en-US"/>
         </w:rPr>
         <w:t>MainForm</w:t>
       </w:r>
-      <w:proofErr w:type="spellEnd"/>
       <w:r>
         <w:t xml:space="preserve"> – </w:t>
       </w:r>
@@ -4614,13 +4167,12 @@
     </w:p>
     <w:p>
       <w:pPr>
-        <w:pStyle w:val="a7"/>
+        <w:pStyle w:val="ListParagraph"/>
         <w:numPr>
           <w:ilvl w:val="0"/>
           <w:numId w:val="25"/>
         </w:numPr>
       </w:pPr>
-      <w:proofErr w:type="spellStart"/>
       <w:r>
         <w:rPr>
           <w:lang w:val="en-US"/>
@@ -4628,41 +4180,36 @@
         <w:lastRenderedPageBreak/>
         <w:t>HammerBuilder</w:t>
       </w:r>
-      <w:proofErr w:type="spellEnd"/>
       <w:r>
         <w:t xml:space="preserve"> – </w:t>
       </w:r>
       <w:r>
         <w:t xml:space="preserve">класс, отвечающий за вызов методов </w:t>
       </w:r>
-      <w:proofErr w:type="spellStart"/>
       <w:r>
         <w:rPr>
           <w:lang w:val="en-US"/>
         </w:rPr>
         <w:t>SolidWorksAPI</w:t>
       </w:r>
-      <w:proofErr w:type="spellEnd"/>
       <w:r>
         <w:t xml:space="preserve"> для построения объекта проектирования</w:t>
       </w:r>
     </w:p>
     <w:p>
       <w:pPr>
-        <w:pStyle w:val="a7"/>
+        <w:pStyle w:val="ListParagraph"/>
         <w:numPr>
           <w:ilvl w:val="0"/>
           <w:numId w:val="25"/>
         </w:numPr>
       </w:pPr>
-      <w:proofErr w:type="spellStart"/>
       <w:r>
         <w:rPr>
           <w:lang w:val="en-US"/>
         </w:rPr>
         <w:t>SolidWorksAPI</w:t>
       </w:r>
-      <w:proofErr w:type="spellEnd"/>
       <w:r>
         <w:t xml:space="preserve"> – </w:t>
       </w:r>
@@ -4698,16 +4245,16 @@
     </w:p>
     <w:p>
       <w:pPr>
-        <w:pStyle w:val="10"/>
-      </w:pPr>
-      <w:bookmarkStart w:id="48" w:name="_Toc37101878"/>
+        <w:pStyle w:val="Heading1"/>
+      </w:pPr>
+      <w:bookmarkStart w:id="31" w:name="_Toc37101878"/>
       <w:r>
         <w:t>4</w:t>
       </w:r>
       <w:r>
         <w:t>.3 Макет пользовательского интерфейса</w:t>
       </w:r>
-      <w:bookmarkEnd w:id="48"/>
+      <w:bookmarkEnd w:id="31"/>
     </w:p>
     <w:p>
       <w:r>
@@ -4726,10 +4273,21 @@
         <w:t xml:space="preserve"> При некорректном вводе параметров будет выводиться сообщение с надписью о том, в каких полях допущена ошибка и возможный диапазон</w:t>
       </w:r>
       <w:r>
-        <w:t>, пример представлен на рисунке 4.3.1</w:t>
+        <w:t xml:space="preserve">, пример представлен на рисунке </w:t>
+      </w:r>
+      <w:commentRangeStart w:id="32"/>
+      <w:r>
+        <w:t>4.3.1</w:t>
       </w:r>
       <w:r>
         <w:t>.</w:t>
+      </w:r>
+      <w:commentRangeEnd w:id="32"/>
+      <w:r>
+        <w:rPr>
+          <w:rStyle w:val="CommentReference"/>
+        </w:rPr>
+        <w:commentReference w:id="32"/>
       </w:r>
     </w:p>
     <w:p>
@@ -4780,7 +4338,7 @@
     </w:p>
     <w:p>
       <w:pPr>
-        <w:pStyle w:val="ac"/>
+        <w:pStyle w:val="Caption"/>
         <w:jc w:val="center"/>
       </w:pPr>
       <w:r>
@@ -4801,7 +4359,7 @@
     </w:p>
     <w:p>
       <w:pPr>
-        <w:pStyle w:val="ac"/>
+        <w:pStyle w:val="Caption"/>
       </w:pPr>
       <w:r>
         <w:t xml:space="preserve">На рисунке </w:t>
@@ -4828,46 +4386,7 @@
         <w:t>а</w:t>
       </w:r>
       <w:r>
-        <w:t xml:space="preserve"> </w:t>
-      </w:r>
-      <w:commentRangeStart w:id="49"/>
-      <w:commentRangeStart w:id="50"/>
-      <w:commentRangeStart w:id="51"/>
-      <w:commentRangeStart w:id="52"/>
-      <w:r>
-        <w:t>плагина</w:t>
-      </w:r>
-      <w:commentRangeEnd w:id="49"/>
-      <w:r>
-        <w:rPr>
-          <w:rStyle w:val="af7"/>
-        </w:rPr>
-        <w:commentReference w:id="49"/>
-      </w:r>
-      <w:commentRangeEnd w:id="50"/>
-      <w:r>
-        <w:rPr>
-          <w:rStyle w:val="af7"/>
-        </w:rPr>
-        <w:commentReference w:id="50"/>
-      </w:r>
-      <w:commentRangeEnd w:id="51"/>
-      <w:r>
-        <w:rPr>
-          <w:rStyle w:val="af7"/>
-        </w:rPr>
-        <w:commentReference w:id="51"/>
-      </w:r>
-      <w:commentRangeEnd w:id="52"/>
-      <w:r>
-        <w:rPr>
-          <w:rStyle w:val="af7"/>
-          <w:bCs w:val="0"/>
-        </w:rPr>
-        <w:commentReference w:id="52"/>
-      </w:r>
-      <w:r>
-        <w:t>.</w:t>
+        <w:t xml:space="preserve"> плагина.</w:t>
       </w:r>
     </w:p>
     <w:p/>
@@ -4880,46 +4399,6 @@
           <w:noProof/>
         </w:rPr>
       </w:pPr>
-      <w:commentRangeStart w:id="53"/>
-      <w:commentRangeStart w:id="54"/>
-      <w:commentRangeStart w:id="55"/>
-      <w:commentRangeStart w:id="56"/>
-      <w:commentRangeStart w:id="57"/>
-      <w:commentRangeEnd w:id="53"/>
-      <w:r>
-        <w:rPr>
-          <w:rStyle w:val="af7"/>
-        </w:rPr>
-        <w:commentReference w:id="53"/>
-      </w:r>
-      <w:commentRangeEnd w:id="54"/>
-      <w:r>
-        <w:rPr>
-          <w:rStyle w:val="af7"/>
-        </w:rPr>
-        <w:commentReference w:id="54"/>
-      </w:r>
-      <w:commentRangeEnd w:id="55"/>
-      <w:r>
-        <w:rPr>
-          <w:rStyle w:val="af7"/>
-        </w:rPr>
-        <w:commentReference w:id="55"/>
-      </w:r>
-      <w:commentRangeEnd w:id="56"/>
-      <w:r>
-        <w:rPr>
-          <w:rStyle w:val="af7"/>
-        </w:rPr>
-        <w:commentReference w:id="56"/>
-      </w:r>
-      <w:commentRangeEnd w:id="57"/>
-      <w:r>
-        <w:rPr>
-          <w:rStyle w:val="af7"/>
-        </w:rPr>
-        <w:commentReference w:id="57"/>
-      </w:r>
       <w:r>
         <w:rPr>
           <w:noProof/>
@@ -4969,15 +4448,16 @@
     </w:p>
     <w:p>
       <w:pPr>
-        <w:pStyle w:val="ac"/>
+        <w:pStyle w:val="Caption"/>
         <w:jc w:val="center"/>
       </w:pPr>
-      <w:bookmarkStart w:id="58" w:name="_Ref477704740"/>
+      <w:bookmarkStart w:id="33" w:name="_Ref477704740"/>
       <w:r>
         <w:t xml:space="preserve">Рисунок </w:t>
       </w:r>
-      <w:bookmarkStart w:id="59" w:name="_Ref475872673"/>
-      <w:bookmarkEnd w:id="58"/>
+      <w:bookmarkStart w:id="34" w:name="_Ref475872673"/>
+      <w:bookmarkEnd w:id="33"/>
+      <w:commentRangeStart w:id="35"/>
       <w:r>
         <w:t>4</w:t>
       </w:r>
@@ -4990,6 +4470,14 @@
       <w:r>
         <w:t>.2</w:t>
       </w:r>
+      <w:commentRangeEnd w:id="35"/>
+      <w:r>
+        <w:rPr>
+          <w:rStyle w:val="CommentReference"/>
+          <w:bCs w:val="0"/>
+        </w:rPr>
+        <w:commentReference w:id="35"/>
+      </w:r>
       <w:r>
         <w:t xml:space="preserve"> – </w:t>
       </w:r>
@@ -4999,7 +4487,7 @@
       <w:r>
         <w:t xml:space="preserve"> при запуске программы</w:t>
       </w:r>
-      <w:bookmarkEnd w:id="59"/>
+      <w:bookmarkEnd w:id="34"/>
     </w:p>
     <w:p>
       <w:pPr>
@@ -5013,7 +4501,7 @@
     </w:p>
     <w:p>
       <w:pPr>
-        <w:pStyle w:val="a7"/>
+        <w:pStyle w:val="ListParagraph"/>
         <w:numPr>
           <w:ilvl w:val="0"/>
           <w:numId w:val="26"/>
@@ -5022,31 +4510,12 @@
       </w:pPr>
       <w:r>
         <w:lastRenderedPageBreak/>
-        <w:t xml:space="preserve">Параметры оголовья </w:t>
-      </w:r>
-      <w:commentRangeStart w:id="60"/>
-      <w:commentRangeStart w:id="61"/>
-      <w:r>
-        <w:t>молотка</w:t>
-      </w:r>
-      <w:commentRangeEnd w:id="60"/>
-      <w:r>
-        <w:rPr>
-          <w:rStyle w:val="af7"/>
-        </w:rPr>
-        <w:commentReference w:id="60"/>
-      </w:r>
-      <w:commentRangeEnd w:id="61"/>
-      <w:r>
-        <w:rPr>
-          <w:rStyle w:val="af7"/>
-        </w:rPr>
-        <w:commentReference w:id="61"/>
-      </w:r>
-    </w:p>
-    <w:p>
-      <w:pPr>
-        <w:pStyle w:val="a7"/>
+        <w:t>Параметры оголовья молотка</w:t>
+      </w:r>
+    </w:p>
+    <w:p>
+      <w:pPr>
+        <w:pStyle w:val="ListParagraph"/>
         <w:numPr>
           <w:ilvl w:val="0"/>
           <w:numId w:val="26"/>
@@ -5059,7 +4528,7 @@
     </w:p>
     <w:p>
       <w:pPr>
-        <w:pStyle w:val="a7"/>
+        <w:pStyle w:val="ListParagraph"/>
         <w:numPr>
           <w:ilvl w:val="0"/>
           <w:numId w:val="26"/>
@@ -5098,9 +4567,9 @@
           <w:szCs w:val="28"/>
         </w:rPr>
       </w:pPr>
-      <w:bookmarkStart w:id="62" w:name="_Toc472681143"/>
-      <w:bookmarkStart w:id="63" w:name="_Toc477703894"/>
-      <w:bookmarkStart w:id="64" w:name="_Toc37101879"/>
+      <w:bookmarkStart w:id="36" w:name="_Toc472681143"/>
+      <w:bookmarkStart w:id="37" w:name="_Toc477703894"/>
+      <w:bookmarkStart w:id="38" w:name="_Toc37101879"/>
       <w:r>
         <w:rPr>
           <w:sz w:val="24"/>
@@ -5110,7 +4579,7 @@
     </w:p>
     <w:p>
       <w:pPr>
-        <w:pStyle w:val="10"/>
+        <w:pStyle w:val="Heading1"/>
         <w:rPr>
           <w:sz w:val="24"/>
         </w:rPr>
@@ -5122,13 +4591,13 @@
         <w:lastRenderedPageBreak/>
         <w:t>Список литературы</w:t>
       </w:r>
-      <w:bookmarkEnd w:id="62"/>
-      <w:bookmarkEnd w:id="63"/>
-      <w:bookmarkEnd w:id="64"/>
-    </w:p>
-    <w:p>
-      <w:pPr>
-        <w:pStyle w:val="a7"/>
+      <w:bookmarkEnd w:id="36"/>
+      <w:bookmarkEnd w:id="37"/>
+      <w:bookmarkEnd w:id="38"/>
+    </w:p>
+    <w:p>
+      <w:pPr>
+        <w:pStyle w:val="ListParagraph"/>
         <w:numPr>
           <w:ilvl w:val="6"/>
           <w:numId w:val="2"/>
@@ -5146,28 +4615,12 @@
           <w:sz w:val="24"/>
           <w:szCs w:val="28"/>
         </w:rPr>
-        <w:t xml:space="preserve">Норенков И.П. «Основы автоматизированного проектирования». Издательство: МГТУ; </w:t>
-      </w:r>
-      <w:proofErr w:type="gramStart"/>
-      <w:r>
-        <w:rPr>
-          <w:sz w:val="24"/>
-          <w:szCs w:val="28"/>
-        </w:rPr>
-        <w:t>Москва:,</w:t>
-      </w:r>
-      <w:proofErr w:type="gramEnd"/>
-      <w:r>
-        <w:rPr>
-          <w:sz w:val="24"/>
-          <w:szCs w:val="28"/>
-        </w:rPr>
-        <w:t xml:space="preserve"> 2002 – 336 с.</w:t>
-      </w:r>
-    </w:p>
-    <w:p>
-      <w:pPr>
-        <w:pStyle w:val="a7"/>
+        <w:t>Норенков И.П. «Основы автоматизированного проектирования». Издательство: МГТУ; Москва:, 2002 – 336 с.</w:t>
+      </w:r>
+    </w:p>
+    <w:p>
+      <w:pPr>
+        <w:pStyle w:val="ListParagraph"/>
         <w:numPr>
           <w:ilvl w:val="6"/>
           <w:numId w:val="2"/>
@@ -5214,7 +4667,7 @@
       <w:hyperlink r:id="rId24" w:history="1">
         <w:r>
           <w:rPr>
-            <w:rStyle w:val="ad"/>
+            <w:rStyle w:val="Hyperlink"/>
             <w:sz w:val="24"/>
           </w:rPr>
           <w:t>https://ru.wikipedia.org/wiki/API</w:t>
@@ -5285,7 +4738,7 @@
     </w:p>
     <w:p>
       <w:pPr>
-        <w:pStyle w:val="a7"/>
+        <w:pStyle w:val="ListParagraph"/>
         <w:numPr>
           <w:ilvl w:val="6"/>
           <w:numId w:val="2"/>
@@ -5324,7 +4777,7 @@
       <w:hyperlink r:id="rId25" w:history="1">
         <w:r>
           <w:rPr>
-            <w:rStyle w:val="ad"/>
+            <w:rStyle w:val="Hyperlink"/>
             <w:rFonts w:eastAsiaTheme="majorEastAsia"/>
             <w:sz w:val="24"/>
           </w:rPr>
@@ -5390,7 +4843,7 @@
     </w:p>
     <w:p>
       <w:pPr>
-        <w:pStyle w:val="a7"/>
+        <w:pStyle w:val="ListParagraph"/>
         <w:numPr>
           <w:ilvl w:val="6"/>
           <w:numId w:val="2"/>
@@ -5403,6 +4856,7 @@
           <w:sz w:val="24"/>
         </w:rPr>
       </w:pPr>
+      <w:commentRangeStart w:id="39"/>
       <w:r>
         <w:rPr>
           <w:sz w:val="24"/>
@@ -5437,7 +4891,7 @@
       <w:hyperlink r:id="rId26" w:history="1">
         <w:r>
           <w:rPr>
-            <w:rStyle w:val="ad"/>
+            <w:rStyle w:val="Hyperlink"/>
             <w:rFonts w:eastAsiaTheme="majorEastAsia"/>
             <w:sz w:val="24"/>
           </w:rPr>
@@ -5445,7 +4899,7 @@
         </w:r>
         <w:r>
           <w:rPr>
-            <w:rStyle w:val="ad"/>
+            <w:rStyle w:val="Hyperlink"/>
             <w:rFonts w:eastAsiaTheme="majorEastAsia"/>
             <w:sz w:val="24"/>
             <w:lang w:val="en-US"/>
@@ -5515,10 +4969,17 @@
         </w:rPr>
         <w:t xml:space="preserve"> </w:t>
       </w:r>
-    </w:p>
-    <w:p>
-      <w:pPr>
-        <w:pStyle w:val="a7"/>
+      <w:commentRangeEnd w:id="39"/>
+      <w:r>
+        <w:rPr>
+          <w:rStyle w:val="CommentReference"/>
+        </w:rPr>
+        <w:commentReference w:id="39"/>
+      </w:r>
+    </w:p>
+    <w:p>
+      <w:pPr>
+        <w:pStyle w:val="ListParagraph"/>
         <w:numPr>
           <w:ilvl w:val="6"/>
           <w:numId w:val="2"/>
@@ -5557,7 +5018,6 @@
         </w:rPr>
         <w:t xml:space="preserve"> – </w:t>
       </w:r>
-      <w:proofErr w:type="spellStart"/>
       <w:r>
         <w:rPr>
           <w:sz w:val="24"/>
@@ -5565,7 +5025,6 @@
         </w:rPr>
         <w:t>CodeStack</w:t>
       </w:r>
-      <w:proofErr w:type="spellEnd"/>
       <w:r>
         <w:rPr>
           <w:sz w:val="24"/>
@@ -5611,7 +5070,7 @@
       <w:hyperlink r:id="rId27" w:history="1">
         <w:r>
           <w:rPr>
-            <w:rStyle w:val="ad"/>
+            <w:rStyle w:val="Hyperlink"/>
             <w:sz w:val="24"/>
           </w:rPr>
           <w:t>https://www.codestack.net/solidworks-api/getting-started/api-object-model/class-diagram</w:t>
@@ -5626,7 +5085,7 @@
     </w:p>
     <w:p>
       <w:pPr>
-        <w:pStyle w:val="a7"/>
+        <w:pStyle w:val="ListParagraph"/>
         <w:numPr>
           <w:ilvl w:val="6"/>
           <w:numId w:val="2"/>
@@ -5694,45 +5153,41 @@
       <w:hyperlink r:id="rId28" w:history="1">
         <w:r>
           <w:rPr>
-            <w:rStyle w:val="ad"/>
+            <w:rStyle w:val="Hyperlink"/>
             <w:rFonts w:eastAsiaTheme="majorEastAsia"/>
             <w:sz w:val="24"/>
           </w:rPr>
           <w:t>https://</w:t>
         </w:r>
-        <w:proofErr w:type="spellStart"/>
         <w:r>
           <w:rPr>
-            <w:rStyle w:val="ad"/>
+            <w:rStyle w:val="Hyperlink"/>
             <w:rFonts w:eastAsiaTheme="majorEastAsia"/>
             <w:sz w:val="24"/>
             <w:lang w:val="en-US"/>
           </w:rPr>
           <w:t>ascon</w:t>
         </w:r>
-        <w:proofErr w:type="spellEnd"/>
         <w:r>
           <w:rPr>
-            <w:rStyle w:val="ad"/>
+            <w:rStyle w:val="Hyperlink"/>
             <w:rFonts w:eastAsiaTheme="majorEastAsia"/>
             <w:sz w:val="24"/>
           </w:rPr>
           <w:t>.</w:t>
         </w:r>
-        <w:proofErr w:type="spellStart"/>
         <w:r>
           <w:rPr>
-            <w:rStyle w:val="ad"/>
+            <w:rStyle w:val="Hyperlink"/>
             <w:rFonts w:eastAsiaTheme="majorEastAsia"/>
             <w:sz w:val="24"/>
             <w:lang w:val="en-US"/>
           </w:rPr>
           <w:t>ru</w:t>
         </w:r>
-        <w:proofErr w:type="spellEnd"/>
         <w:r>
           <w:rPr>
-            <w:rStyle w:val="ad"/>
+            <w:rStyle w:val="Hyperlink"/>
             <w:rFonts w:eastAsiaTheme="majorEastAsia"/>
             <w:sz w:val="24"/>
           </w:rPr>
@@ -5740,7 +5195,7 @@
         </w:r>
         <w:r>
           <w:rPr>
-            <w:rStyle w:val="ad"/>
+            <w:rStyle w:val="Hyperlink"/>
             <w:rFonts w:eastAsiaTheme="majorEastAsia"/>
             <w:sz w:val="24"/>
             <w:lang w:val="en-US"/>
@@ -5749,7 +5204,7 @@
         </w:r>
         <w:r>
           <w:rPr>
-            <w:rStyle w:val="ad"/>
+            <w:rStyle w:val="Hyperlink"/>
             <w:rFonts w:eastAsiaTheme="majorEastAsia"/>
             <w:sz w:val="24"/>
           </w:rPr>
@@ -5757,7 +5212,7 @@
         </w:r>
         <w:r>
           <w:rPr>
-            <w:rStyle w:val="ad"/>
+            <w:rStyle w:val="Hyperlink"/>
             <w:rFonts w:eastAsiaTheme="majorEastAsia"/>
             <w:sz w:val="24"/>
             <w:lang w:val="en-US"/>
@@ -5823,7 +5278,7 @@
     </w:p>
     <w:p>
       <w:pPr>
-        <w:pStyle w:val="a7"/>
+        <w:pStyle w:val="ListParagraph"/>
         <w:numPr>
           <w:ilvl w:val="6"/>
           <w:numId w:val="2"/>
@@ -5885,45 +5340,41 @@
       <w:hyperlink r:id="rId29" w:history="1">
         <w:r>
           <w:rPr>
-            <w:rStyle w:val="ad"/>
+            <w:rStyle w:val="Hyperlink"/>
             <w:rFonts w:eastAsiaTheme="majorEastAsia"/>
             <w:sz w:val="24"/>
           </w:rPr>
           <w:t>https://</w:t>
         </w:r>
-        <w:proofErr w:type="spellStart"/>
         <w:r>
           <w:rPr>
-            <w:rStyle w:val="ad"/>
+            <w:rStyle w:val="Hyperlink"/>
             <w:rFonts w:eastAsiaTheme="majorEastAsia"/>
             <w:sz w:val="24"/>
             <w:lang w:val="en-US"/>
           </w:rPr>
           <w:t>autodesk</w:t>
         </w:r>
-        <w:proofErr w:type="spellEnd"/>
         <w:r>
           <w:rPr>
-            <w:rStyle w:val="ad"/>
+            <w:rStyle w:val="Hyperlink"/>
             <w:rFonts w:eastAsiaTheme="majorEastAsia"/>
             <w:sz w:val="24"/>
           </w:rPr>
           <w:t>.</w:t>
         </w:r>
-        <w:proofErr w:type="spellStart"/>
         <w:r>
           <w:rPr>
-            <w:rStyle w:val="ad"/>
+            <w:rStyle w:val="Hyperlink"/>
             <w:rFonts w:eastAsiaTheme="majorEastAsia"/>
             <w:sz w:val="24"/>
             <w:lang w:val="en-US"/>
           </w:rPr>
           <w:t>ru</w:t>
         </w:r>
-        <w:proofErr w:type="spellEnd"/>
         <w:r>
           <w:rPr>
-            <w:rStyle w:val="ad"/>
+            <w:rStyle w:val="Hyperlink"/>
             <w:rFonts w:eastAsiaTheme="majorEastAsia"/>
             <w:sz w:val="24"/>
           </w:rPr>
@@ -5931,7 +5382,7 @@
         </w:r>
         <w:r>
           <w:rPr>
-            <w:rStyle w:val="ad"/>
+            <w:rStyle w:val="Hyperlink"/>
             <w:rFonts w:eastAsiaTheme="majorEastAsia"/>
             <w:sz w:val="24"/>
             <w:lang w:val="en-US"/>
@@ -5940,26 +5391,7 @@
         </w:r>
         <w:r>
           <w:rPr>
-            <w:rStyle w:val="ad"/>
-            <w:rFonts w:eastAsiaTheme="majorEastAsia"/>
-            <w:sz w:val="24"/>
-          </w:rPr>
-          <w:t>/</w:t>
-        </w:r>
-        <w:proofErr w:type="spellStart"/>
-        <w:r>
-          <w:rPr>
-            <w:rStyle w:val="ad"/>
-            <w:rFonts w:eastAsiaTheme="majorEastAsia"/>
-            <w:sz w:val="24"/>
-            <w:lang w:val="en-US"/>
-          </w:rPr>
-          <w:t>autocad</w:t>
-        </w:r>
-        <w:proofErr w:type="spellEnd"/>
-        <w:r>
-          <w:rPr>
-            <w:rStyle w:val="ad"/>
+            <w:rStyle w:val="Hyperlink"/>
             <w:rFonts w:eastAsiaTheme="majorEastAsia"/>
             <w:sz w:val="24"/>
           </w:rPr>
@@ -5967,7 +5399,24 @@
         </w:r>
         <w:r>
           <w:rPr>
-            <w:rStyle w:val="ad"/>
+            <w:rStyle w:val="Hyperlink"/>
+            <w:rFonts w:eastAsiaTheme="majorEastAsia"/>
+            <w:sz w:val="24"/>
+            <w:lang w:val="en-US"/>
+          </w:rPr>
+          <w:t>autocad</w:t>
+        </w:r>
+        <w:r>
+          <w:rPr>
+            <w:rStyle w:val="Hyperlink"/>
+            <w:rFonts w:eastAsiaTheme="majorEastAsia"/>
+            <w:sz w:val="24"/>
+          </w:rPr>
+          <w:t>/</w:t>
+        </w:r>
+        <w:r>
+          <w:rPr>
+            <w:rStyle w:val="Hyperlink"/>
             <w:rFonts w:eastAsiaTheme="majorEastAsia"/>
             <w:sz w:val="24"/>
             <w:lang w:val="en-US"/>
@@ -6033,7 +5482,7 @@
     </w:p>
     <w:p>
       <w:pPr>
-        <w:pStyle w:val="a7"/>
+        <w:pStyle w:val="ListParagraph"/>
         <w:numPr>
           <w:ilvl w:val="6"/>
           <w:numId w:val="2"/>
@@ -6074,7 +5523,7 @@
       <w:hyperlink r:id="rId30" w:history="1">
         <w:r>
           <w:rPr>
-            <w:rStyle w:val="ad"/>
+            <w:rStyle w:val="Hyperlink"/>
             <w:sz w:val="24"/>
           </w:rPr>
           <w:t>https://ru.wikipedia.org/wiki/Молоток</w:t>
@@ -6083,7 +5532,7 @@
     </w:p>
     <w:p>
       <w:pPr>
-        <w:pStyle w:val="a7"/>
+        <w:pStyle w:val="ListParagraph"/>
         <w:numPr>
           <w:ilvl w:val="6"/>
           <w:numId w:val="2"/>
@@ -6103,25 +5552,23 @@
           <w:sz w:val="24"/>
           <w:szCs w:val="24"/>
         </w:rPr>
-        <w:t xml:space="preserve">М. </w:t>
-      </w:r>
-      <w:proofErr w:type="spellStart"/>
+        <w:t>М. Фаулер. UML. Основы, 3-е издани</w:t>
+      </w:r>
       <w:r>
         <w:rPr>
           <w:color w:val="000000"/>
           <w:sz w:val="24"/>
           <w:szCs w:val="24"/>
         </w:rPr>
-        <w:t>Фаулер</w:t>
-      </w:r>
-      <w:proofErr w:type="spellEnd"/>
+        <w:t xml:space="preserve">е. Книга по UML для начинающих </w:t>
+      </w:r>
       <w:r>
         <w:rPr>
           <w:color w:val="000000"/>
           <w:sz w:val="24"/>
           <w:szCs w:val="24"/>
         </w:rPr>
-        <w:t>. UML. Основы, 3-е издани</w:t>
+        <w:t>–</w:t>
       </w:r>
       <w:r>
         <w:rPr>
@@ -6129,28 +5576,12 @@
           <w:sz w:val="24"/>
           <w:szCs w:val="24"/>
         </w:rPr>
-        <w:t xml:space="preserve">е. Книга по UML для начинающих </w:t>
-      </w:r>
-      <w:r>
-        <w:rPr>
-          <w:color w:val="000000"/>
-          <w:sz w:val="24"/>
-          <w:szCs w:val="24"/>
-        </w:rPr>
-        <w:t>–</w:t>
-      </w:r>
-      <w:r>
-        <w:rPr>
-          <w:color w:val="000000"/>
-          <w:sz w:val="24"/>
-          <w:szCs w:val="24"/>
-        </w:rPr>
         <w:t xml:space="preserve"> 2018 – 192 с.</w:t>
       </w:r>
     </w:p>
     <w:p>
       <w:pPr>
-        <w:pStyle w:val="a7"/>
+        <w:pStyle w:val="ListParagraph"/>
         <w:numPr>
           <w:ilvl w:val="6"/>
           <w:numId w:val="2"/>
@@ -6164,6 +5595,7 @@
           <w:szCs w:val="24"/>
         </w:rPr>
       </w:pPr>
+      <w:commentRangeStart w:id="40"/>
       <w:r>
         <w:rPr>
           <w:color w:val="000000"/>
@@ -6223,7 +5655,7 @@
       <w:hyperlink r:id="rId31" w:history="1">
         <w:r>
           <w:rPr>
-            <w:rStyle w:val="ad"/>
+            <w:rStyle w:val="Hyperlink"/>
             <w:sz w:val="24"/>
             <w:szCs w:val="24"/>
           </w:rPr>
@@ -6237,6 +5669,13 @@
           <w:szCs w:val="24"/>
         </w:rPr>
         <w:t xml:space="preserve"> (дата обращения 9.05.2020)</w:t>
+      </w:r>
+      <w:commentRangeEnd w:id="40"/>
+      <w:r>
+        <w:rPr>
+          <w:rStyle w:val="CommentReference"/>
+        </w:rPr>
+        <w:commentReference w:id="40"/>
       </w:r>
     </w:p>
     <w:p>
@@ -6270,11 +5709,11 @@
   <w:comment w:id="5" w:author="Kalentyev Alexey" w:date="2020-04-04T19:16:00Z" w:initials="KA">
     <w:p>
       <w:pPr>
-        <w:pStyle w:val="af8"/>
-      </w:pPr>
-      <w:r>
-        <w:rPr>
-          <w:rStyle w:val="af7"/>
+        <w:pStyle w:val="CommentText"/>
+      </w:pPr>
+      <w:r>
+        <w:rPr>
+          <w:rStyle w:val="CommentReference"/>
         </w:rPr>
         <w:annotationRef/>
       </w:r>
@@ -6286,30 +5725,43 @@
   <w:comment w:id="6" w:author="Владим Бельчиков" w:date="2020-04-06T20:55:00Z" w:initials="ВБ">
     <w:p>
       <w:pPr>
-        <w:pStyle w:val="af8"/>
-      </w:pPr>
-      <w:r>
-        <w:rPr>
-          <w:rStyle w:val="af7"/>
+        <w:pStyle w:val="CommentText"/>
+      </w:pPr>
+      <w:r>
+        <w:rPr>
+          <w:rStyle w:val="CommentReference"/>
         </w:rPr>
         <w:annotationRef/>
       </w:r>
       <w:r>
-        <w:t xml:space="preserve">Добавил линк </w:t>
-      </w:r>
-      <w:r>
-        <w:t>на вики</w:t>
+        <w:t>Добавил линк на вики</w:t>
+      </w:r>
+    </w:p>
+  </w:comment>
+  <w:comment w:id="7" w:author="Kalentyev Alexey" w:date="2020-05-14T00:15:00Z" w:initials="KA">
+    <w:p>
+      <w:pPr>
+        <w:pStyle w:val="CommentText"/>
+      </w:pPr>
+      <w:r>
+        <w:rPr>
+          <w:rStyle w:val="CommentReference"/>
+        </w:rPr>
+        <w:annotationRef/>
+      </w:r>
+      <w:r>
+        <w:t>Почему не на оф. Сайт?</w:t>
       </w:r>
     </w:p>
   </w:comment>
   <w:comment w:id="11" w:author="Владим Бельчиков" w:date="2020-04-06T21:53:00Z" w:initials="ВБ">
     <w:p>
       <w:pPr>
-        <w:pStyle w:val="af8"/>
-      </w:pPr>
-      <w:r>
-        <w:rPr>
-          <w:rStyle w:val="af7"/>
+        <w:pStyle w:val="CommentText"/>
+      </w:pPr>
+      <w:r>
+        <w:rPr>
+          <w:rStyle w:val="CommentReference"/>
         </w:rPr>
         <w:annotationRef/>
       </w:r>
@@ -6318,719 +5770,172 @@
       </w:r>
     </w:p>
   </w:comment>
-  <w:comment w:id="9" w:author="Kalentyev Alexey" w:date="2020-04-20T14:04:00Z" w:initials="KA">
-    <w:p>
-      <w:pPr>
-        <w:pStyle w:val="af8"/>
-      </w:pPr>
-      <w:r>
-        <w:rPr>
-          <w:rStyle w:val="af7"/>
+  <w:comment w:id="10" w:author="Kalentyev Alexey" w:date="2020-05-14T00:16:00Z" w:initials="KA">
+    <w:p>
+      <w:pPr>
+        <w:pStyle w:val="CommentText"/>
+      </w:pPr>
+      <w:r>
+        <w:rPr>
+          <w:rStyle w:val="CommentReference"/>
         </w:rPr>
         <w:annotationRef/>
       </w:r>
       <w:r>
-        <w:t>Аналоги не САПР, а разрабатываемого плагина</w:t>
+        <w:t>Убрать.</w:t>
       </w:r>
     </w:p>
   </w:comment>
-  <w:comment w:id="10" w:author="Владим Бельчиков" w:date="2020-05-09T23:45:00Z" w:initials="ВБ">
-    <w:p>
-      <w:pPr>
-        <w:pStyle w:val="af8"/>
-      </w:pPr>
-      <w:r>
-        <w:rPr>
-          <w:rStyle w:val="af7"/>
+  <w:comment w:id="14" w:author="Kalentyev Alexey" w:date="2020-05-14T00:17:00Z" w:initials="KA">
+    <w:p>
+      <w:pPr>
+        <w:pStyle w:val="CommentText"/>
+      </w:pPr>
+      <w:r>
+        <w:rPr>
+          <w:rStyle w:val="CommentReference"/>
         </w:rPr>
         <w:annotationRef/>
       </w:r>
       <w:r>
-        <w:t>Добавил обзор на аналог плагина</w:t>
+        <w:t>Ссылку на источник + оформить текст по ОСТУСУР</w:t>
       </w:r>
     </w:p>
   </w:comment>
-  <w:comment w:id="17" w:author="Kalentyev Alexey" w:date="2020-04-20T14:04:00Z" w:initials="KA">
-    <w:p>
-      <w:pPr>
-        <w:pStyle w:val="af8"/>
-      </w:pPr>
-      <w:r>
-        <w:rPr>
-          <w:rStyle w:val="af7"/>
+  <w:comment w:id="28" w:author="Kalentyev Alexey" w:date="2020-05-14T00:18:00Z" w:initials="KA">
+    <w:p>
+      <w:pPr>
+        <w:pStyle w:val="CommentText"/>
+      </w:pPr>
+      <w:r>
+        <w:rPr>
+          <w:rStyle w:val="CommentReference"/>
         </w:rPr>
         <w:annotationRef/>
       </w:r>
-      <w:r>
-        <w:t>Нужны чертежи со сносками, обозначение изменяемых параметров, их зависимости и пр.</w:t>
-      </w:r>
     </w:p>
   </w:comment>
-  <w:comment w:id="18" w:author="Владим Бельчиков" w:date="2020-05-09T23:30:00Z" w:initials="ВБ">
-    <w:p>
-      <w:pPr>
-        <w:pStyle w:val="af8"/>
-      </w:pPr>
-      <w:r>
-        <w:rPr>
-          <w:rStyle w:val="af7"/>
+  <w:comment w:id="29" w:author="Kalentyev Alexey" w:date="2020-05-14T00:19:00Z" w:initials="KA">
+    <w:p>
+      <w:pPr>
+        <w:pStyle w:val="CommentText"/>
+      </w:pPr>
+      <w:r>
+        <w:rPr>
+          <w:rStyle w:val="CommentReference"/>
         </w:rPr>
         <w:annotationRef/>
       </w:r>
       <w:r>
-        <w:t>Надеюсь, что так будет неплохо, хорошо видны все изменяемые параметры</w:t>
+        <w:t xml:space="preserve">Зачем в программе 2 объекта </w:t>
+      </w:r>
+      <w:r>
+        <w:rPr>
+          <w:lang w:val="en-US"/>
+        </w:rPr>
+        <w:t>SolidWordsAPI</w:t>
+      </w:r>
+      <w:r>
+        <w:t xml:space="preserve"> </w:t>
+      </w:r>
+      <w:r>
+        <w:t>–</w:t>
+      </w:r>
+      <w:r>
+        <w:t xml:space="preserve"> </w:t>
+      </w:r>
+      <w:r>
+        <w:t>делаю такой вывод, т.к. композиция в двух классах</w:t>
+      </w:r>
+    </w:p>
+    <w:p>
+      <w:pPr>
+        <w:pStyle w:val="CommentText"/>
+      </w:pPr>
+      <w:r>
+        <w:t xml:space="preserve">В </w:t>
+      </w:r>
+      <w:r>
+        <w:rPr>
+          <w:lang w:val="en-US"/>
+        </w:rPr>
+        <w:t>SolidWorksAPI</w:t>
+      </w:r>
+      <w:r>
+        <w:t xml:space="preserve"> </w:t>
+      </w:r>
+      <w:r>
+        <w:t xml:space="preserve">нет ни одного метода </w:t>
+      </w:r>
+      <w:r>
+        <w:rPr>
+          <w:lang w:val="en-US"/>
+        </w:rPr>
+        <w:t>StartSolid</w:t>
+      </w:r>
+      <w:r>
+        <w:t xml:space="preserve">, </w:t>
+      </w:r>
+      <w:r>
+        <w:t>что заявлено в ПО.</w:t>
       </w:r>
     </w:p>
   </w:comment>
-  <w:comment w:id="26" w:author="Kalentyev Alexey" w:date="2020-04-20T14:05:00Z" w:initials="KA">
-    <w:p>
-      <w:pPr>
-        <w:pStyle w:val="af8"/>
-      </w:pPr>
-      <w:r>
-        <w:rPr>
-          <w:rStyle w:val="af7"/>
+  <w:comment w:id="32" w:author="Kalentyev Alexey" w:date="2020-05-14T00:20:00Z" w:initials="KA">
+    <w:p>
+      <w:pPr>
+        <w:pStyle w:val="CommentText"/>
+      </w:pPr>
+      <w:r>
+        <w:rPr>
+          <w:rStyle w:val="CommentReference"/>
         </w:rPr>
         <w:annotationRef/>
       </w:r>
       <w:r>
-        <w:t xml:space="preserve">Вы программируете на </w:t>
-      </w:r>
-      <w:r>
-        <w:rPr>
-          <w:lang w:val="en-US"/>
-        </w:rPr>
-        <w:t>UML</w:t>
-      </w:r>
-      <w:r>
-        <w:t xml:space="preserve">? </w:t>
-      </w:r>
-      <w:r>
-        <w:t xml:space="preserve">Нет. Зачем эта информация тут? Убрать. К тому же это не верно. Генерация кода возможна не на основании </w:t>
-      </w:r>
-      <w:r>
-        <w:rPr>
-          <w:lang w:val="en-US"/>
-        </w:rPr>
-        <w:t>UML</w:t>
-      </w:r>
-      <w:r>
-        <w:t xml:space="preserve"> </w:t>
-      </w:r>
-      <w:r>
-        <w:t xml:space="preserve">моделей, а </w:t>
-      </w:r>
-      <w:r>
-        <w:rPr>
-          <w:lang w:val="en-US"/>
-        </w:rPr>
-        <w:t>UML</w:t>
-      </w:r>
-      <w:r>
-        <w:t xml:space="preserve"> </w:t>
-      </w:r>
-      <w:r>
-        <w:t>диаграмм классов.</w:t>
+        <w:t>Нумерация по главе, а не по подглаве.</w:t>
       </w:r>
     </w:p>
   </w:comment>
-  <w:comment w:id="27" w:author="Владим Бельчиков" w:date="2020-05-09T22:57:00Z" w:initials="ВБ">
-    <w:p>
-      <w:pPr>
-        <w:pStyle w:val="af8"/>
-      </w:pPr>
-      <w:r>
-        <w:rPr>
-          <w:rStyle w:val="af7"/>
+  <w:comment w:id="35" w:author="Kalentyev Alexey" w:date="2020-05-14T00:21:00Z" w:initials="KA">
+    <w:p>
+      <w:pPr>
+        <w:pStyle w:val="CommentText"/>
+      </w:pPr>
+      <w:r>
+        <w:rPr>
+          <w:rStyle w:val="CommentReference"/>
         </w:rPr>
         <w:annotationRef/>
       </w:r>
-      <w:r>
-        <w:t>Убрал</w:t>
-      </w:r>
     </w:p>
   </w:comment>
-  <w:comment w:id="29" w:author="Kalentyev Alexey" w:date="2020-04-20T14:07:00Z" w:initials="KA">
-    <w:p>
-      <w:pPr>
-        <w:pStyle w:val="af8"/>
-      </w:pPr>
-      <w:r>
-        <w:rPr>
-          <w:rStyle w:val="af7"/>
+  <w:comment w:id="39" w:author="Kalentyev Alexey" w:date="2020-05-14T00:21:00Z" w:initials="KA">
+    <w:p>
+      <w:pPr>
+        <w:pStyle w:val="CommentText"/>
+      </w:pPr>
+      <w:r>
+        <w:rPr>
+          <w:rStyle w:val="CommentReference"/>
         </w:rPr>
         <w:annotationRef/>
       </w:r>
-      <w:r>
-        <w:t>Информация о ВИ со ссылкой на источник. Зачем надо строить ВИ, ссылка на рисунок.</w:t>
-      </w:r>
     </w:p>
   </w:comment>
-  <w:comment w:id="30" w:author="Владим Бельчиков" w:date="2020-05-10T01:18:00Z" w:initials="ВБ">
-    <w:p>
-      <w:pPr>
-        <w:pStyle w:val="af8"/>
-      </w:pPr>
-      <w:r>
-        <w:rPr>
-          <w:rStyle w:val="af7"/>
+  <w:comment w:id="40" w:author="Kalentyev Alexey" w:date="2020-05-14T00:21:00Z" w:initials="KA">
+    <w:p>
+      <w:pPr>
+        <w:pStyle w:val="CommentText"/>
+      </w:pPr>
+      <w:r>
+        <w:rPr>
+          <w:rStyle w:val="CommentReference"/>
         </w:rPr>
         <w:annotationRef/>
       </w:r>
       <w:r>
-        <w:rPr>
-          <w:rStyle w:val="af7"/>
-        </w:rPr>
-        <w:t>Добавил</w:t>
-      </w:r>
-    </w:p>
-  </w:comment>
-  <w:comment w:id="31" w:author="Kalentyev Alexey" w:date="2020-04-20T14:13:00Z" w:initials="KA">
-    <w:p>
-      <w:pPr>
-        <w:pStyle w:val="af8"/>
-      </w:pPr>
-      <w:r>
-        <w:rPr>
-          <w:rStyle w:val="af7"/>
-        </w:rPr>
-        <w:annotationRef/>
-      </w:r>
-      <w:r>
-        <w:t xml:space="preserve">В </w:t>
-      </w:r>
-      <w:r>
-        <w:rPr>
-          <w:lang w:val="en-US"/>
-        </w:rPr>
-        <w:t>GUI</w:t>
-      </w:r>
-      <w:r>
-        <w:t xml:space="preserve"> </w:t>
-      </w:r>
-      <w:r>
-        <w:t>есть кнопка</w:t>
-      </w:r>
-      <w:r>
-        <w:t xml:space="preserve"> – очистить поля, а на диаграмме этого ВИ – нет.</w:t>
-      </w:r>
-    </w:p>
-  </w:comment>
-  <w:comment w:id="32" w:author="Владим Бельчиков" w:date="2020-05-10T01:26:00Z" w:initials="ВБ">
-    <w:p>
-      <w:pPr>
-        <w:pStyle w:val="af8"/>
-      </w:pPr>
-      <w:r>
-        <w:rPr>
-          <w:rStyle w:val="af7"/>
-        </w:rPr>
-        <w:annotationRef/>
-      </w:r>
-      <w:r>
-        <w:t>Добавил ВИ «очистка полей параметров»</w:t>
-      </w:r>
-    </w:p>
-  </w:comment>
-  <w:comment w:id="33" w:author="Kalentyev Alexey" w:date="2020-04-20T14:07:00Z" w:initials="KA">
-    <w:p>
-      <w:pPr>
-        <w:pStyle w:val="af8"/>
-      </w:pPr>
-      <w:r>
-        <w:rPr>
-          <w:rStyle w:val="af7"/>
-        </w:rPr>
-        <w:annotationRef/>
-      </w:r>
-      <w:r>
-        <w:t xml:space="preserve">Пользователь с помощью плагина не открывает </w:t>
-      </w:r>
-      <w:r>
-        <w:rPr>
-          <w:lang w:val="en-US"/>
-        </w:rPr>
-        <w:t>SolidWorks</w:t>
-      </w:r>
-      <w:r>
-        <w:t xml:space="preserve">, </w:t>
-      </w:r>
-      <w:r>
-        <w:t>это происходит без него, поэтому этот ВИ можно убрать.</w:t>
-      </w:r>
-    </w:p>
-  </w:comment>
-  <w:comment w:id="34" w:author="Владим Бельчиков" w:date="2020-05-10T01:23:00Z" w:initials="ВБ">
-    <w:p>
-      <w:pPr>
-        <w:pStyle w:val="af8"/>
-      </w:pPr>
-      <w:r>
-        <w:rPr>
-          <w:rStyle w:val="af7"/>
-        </w:rPr>
-        <w:annotationRef/>
-      </w:r>
-      <w:r>
-        <w:t>Вот тут немного не понял, у меня ведь в приложении есть кнопка «</w:t>
-      </w:r>
-      <w:r>
-        <w:rPr>
-          <w:lang w:val="en-US"/>
-        </w:rPr>
-        <w:t>Start</w:t>
-      </w:r>
-      <w:r>
-        <w:t xml:space="preserve"> </w:t>
-      </w:r>
-      <w:r>
-        <w:rPr>
-          <w:lang w:val="en-US"/>
-        </w:rPr>
-        <w:t>SolidWorks</w:t>
-      </w:r>
-      <w:r>
-        <w:t xml:space="preserve">». Именно так открывается </w:t>
-      </w:r>
-      <w:r>
-        <w:t>солид из плагина.</w:t>
-      </w:r>
-    </w:p>
-  </w:comment>
-  <w:comment w:id="35" w:author="Kalentyev Alexey" w:date="2020-04-04T19:18:00Z" w:initials="KA">
-    <w:p>
-      <w:pPr>
-        <w:pStyle w:val="af8"/>
-      </w:pPr>
-      <w:r>
-        <w:rPr>
-          <w:rStyle w:val="af7"/>
-        </w:rPr>
-        <w:annotationRef/>
-      </w:r>
-    </w:p>
-  </w:comment>
-  <w:comment w:id="36" w:author="Владим Бельчиков" w:date="2020-04-06T23:11:00Z" w:initials="ВБ">
-    <w:p>
-      <w:pPr>
-        <w:pStyle w:val="af8"/>
-      </w:pPr>
-      <w:r>
-        <w:rPr>
-          <w:rStyle w:val="af7"/>
-        </w:rPr>
-        <w:annotationRef/>
-      </w:r>
-      <w:r>
-        <w:t>Сделал</w:t>
-      </w:r>
-    </w:p>
-  </w:comment>
-  <w:comment w:id="39" w:author="Kalentyev Alexey" w:date="2020-04-04T19:18:00Z" w:initials="KA">
-    <w:p>
-      <w:pPr>
-        <w:pStyle w:val="af8"/>
-      </w:pPr>
-      <w:r>
-        <w:rPr>
-          <w:rStyle w:val="af7"/>
-        </w:rPr>
-        <w:annotationRef/>
-      </w:r>
-      <w:r>
-        <w:t>Связи некорректны, Перечисленные поля некорректны, обратите внимание на типы полей/свойств классов. Добавьте необходимые для работы программы методы с нужными входными параметрами.</w:t>
-      </w:r>
-    </w:p>
-  </w:comment>
-  <w:comment w:id="40" w:author="Владим Бельчиков" w:date="2020-04-05T21:54:00Z" w:initials="ВБ">
-    <w:p>
-      <w:pPr>
-        <w:pStyle w:val="af8"/>
-      </w:pPr>
-      <w:r>
-        <w:rPr>
-          <w:rStyle w:val="af7"/>
-        </w:rPr>
-        <w:annotationRef/>
-      </w:r>
-      <w:r>
-        <w:t>Исправил диаграмму</w:t>
-      </w:r>
-    </w:p>
-  </w:comment>
-  <w:comment w:id="41" w:author="Kalentyev Alexey" w:date="2020-04-20T14:09:00Z" w:initials="KA">
-    <w:p>
-      <w:pPr>
-        <w:pStyle w:val="af8"/>
-      </w:pPr>
-      <w:r>
-        <w:rPr>
-          <w:rStyle w:val="af7"/>
-        </w:rPr>
-        <w:annotationRef/>
-      </w:r>
-      <w:r>
-        <w:t xml:space="preserve">Свойства должны быть отмечены специальным стереотипом в классе </w:t>
-      </w:r>
-      <w:r>
-        <w:t>“</w:t>
-      </w:r>
-      <w:r>
-        <w:rPr>
-          <w:lang w:val="en-US"/>
-        </w:rPr>
-        <w:t>properties</w:t>
-      </w:r>
-      <w:r>
-        <w:t>”</w:t>
-      </w:r>
-    </w:p>
-    <w:p>
-      <w:pPr>
-        <w:pStyle w:val="af8"/>
-      </w:pPr>
-      <w:r>
-        <w:t xml:space="preserve">Кто будет передавать экземпляры </w:t>
-      </w:r>
-      <w:r>
-        <w:rPr>
-          <w:lang w:val="en-US"/>
-        </w:rPr>
-        <w:t>HeadParameters</w:t>
-      </w:r>
-      <w:r>
-        <w:t xml:space="preserve"> </w:t>
-      </w:r>
-      <w:r>
-        <w:t xml:space="preserve">и </w:t>
-      </w:r>
-      <w:r>
-        <w:rPr>
-          <w:lang w:val="en-US"/>
-        </w:rPr>
-        <w:t>HaandleParameters</w:t>
-      </w:r>
-      <w:r>
-        <w:t xml:space="preserve"> </w:t>
-      </w:r>
-      <w:r>
-        <w:t xml:space="preserve">в </w:t>
-      </w:r>
-      <w:r>
-        <w:rPr>
-          <w:lang w:val="en-US"/>
-        </w:rPr>
-        <w:t>HammerParameters</w:t>
-      </w:r>
-      <w:r>
-        <w:t xml:space="preserve">? </w:t>
-      </w:r>
-      <w:r>
-        <w:t>Если главная форма или билдер, то они тоже должны быть связаны с этими классами.</w:t>
-      </w:r>
-    </w:p>
-    <w:p>
-      <w:pPr>
-        <w:pStyle w:val="af8"/>
-      </w:pPr>
-      <w:r>
-        <w:t>Зачем в билдере два отдельных ПУБЛИЧНЫХ метода для построения частей молотка? Почему не сделать один публичный и два приватных?</w:t>
-      </w:r>
-    </w:p>
-    <w:p>
-      <w:pPr>
-        <w:pStyle w:val="af8"/>
-      </w:pPr>
-      <w:r>
-        <w:t>В классах параметров нет конструкторов – так должно быть?</w:t>
-      </w:r>
-    </w:p>
-  </w:comment>
-  <w:comment w:id="42" w:author="Владим Бельчиков" w:date="2020-05-10T02:12:00Z" w:initials="ВБ">
-    <w:p>
-      <w:pPr>
-        <w:pStyle w:val="af8"/>
-      </w:pPr>
-      <w:r>
-        <w:rPr>
-          <w:rStyle w:val="af7"/>
-        </w:rPr>
-        <w:annotationRef/>
-      </w:r>
-      <w:r>
-        <w:t>Исправил все замечания</w:t>
-      </w:r>
-    </w:p>
-  </w:comment>
-  <w:comment w:id="44" w:author="Kalentyev Alexey" w:date="2020-04-04T19:21:00Z" w:initials="KA">
-    <w:p>
-      <w:pPr>
-        <w:pStyle w:val="af8"/>
-      </w:pPr>
-      <w:r>
-        <w:rPr>
-          <w:rStyle w:val="af7"/>
-        </w:rPr>
-        <w:annotationRef/>
-      </w:r>
-      <w:r>
-        <w:t>Необходимо перечислить назначения классов.</w:t>
-      </w:r>
-    </w:p>
-  </w:comment>
-  <w:comment w:id="45" w:author="Владим Бельчиков" w:date="2020-04-06T21:52:00Z" w:initials="ВБ">
-    <w:p>
-      <w:pPr>
-        <w:pStyle w:val="af8"/>
-      </w:pPr>
-      <w:r>
-        <w:rPr>
-          <w:rStyle w:val="af7"/>
-        </w:rPr>
-        <w:annotationRef/>
-      </w:r>
-      <w:r>
-        <w:t>Добавил</w:t>
-      </w:r>
-    </w:p>
-  </w:comment>
-  <w:comment w:id="46" w:author="Kalentyev Alexey" w:date="2020-04-20T14:11:00Z" w:initials="KA">
-    <w:p>
-      <w:pPr>
-        <w:pStyle w:val="af8"/>
-      </w:pPr>
-      <w:r>
-        <w:rPr>
-          <w:rStyle w:val="af7"/>
-        </w:rPr>
-        <w:annotationRef/>
-      </w:r>
-      <w:r>
-        <w:t>ОСТУСУР – оформление списков</w:t>
-      </w:r>
-    </w:p>
-  </w:comment>
-  <w:comment w:id="47" w:author="Владим Бельчиков" w:date="2020-05-10T01:11:00Z" w:initials="ВБ">
-    <w:p>
-      <w:pPr>
-        <w:pStyle w:val="af8"/>
-      </w:pPr>
-      <w:r>
-        <w:rPr>
-          <w:rStyle w:val="af7"/>
-        </w:rPr>
-        <w:annotationRef/>
-      </w:r>
-      <w:r>
-        <w:t>Исправил</w:t>
-      </w:r>
-    </w:p>
-    <w:p>
-      <w:pPr>
-        <w:pStyle w:val="af8"/>
-        <w:ind w:firstLine="0"/>
-      </w:pPr>
-    </w:p>
-  </w:comment>
-  <w:comment w:id="49" w:author="Kalentyev Alexey" w:date="2020-04-04T19:23:00Z" w:initials="KA">
-    <w:p>
-      <w:pPr>
-        <w:pStyle w:val="af8"/>
-      </w:pPr>
-      <w:r>
-        <w:rPr>
-          <w:rStyle w:val="af7"/>
-        </w:rPr>
-        <w:annotationRef/>
-      </w:r>
-      <w:r>
-        <w:t>Необходимо добавить информацию о том, как будет обрабатываться некорректный ввод параметров. Будет показываться сообщение? Будет подсвечиваться поле для ввода? Ещё как-то?</w:t>
-      </w:r>
-    </w:p>
-  </w:comment>
-  <w:comment w:id="50" w:author="Владим Бельчиков" w:date="2020-04-05T21:58:00Z" w:initials="ВБ">
-    <w:p>
-      <w:pPr>
-        <w:pStyle w:val="af8"/>
-      </w:pPr>
-      <w:r>
-        <w:rPr>
-          <w:rStyle w:val="af7"/>
-        </w:rPr>
-        <w:annotationRef/>
-      </w:r>
-      <w:r>
-        <w:t>Дописал</w:t>
-      </w:r>
-    </w:p>
-  </w:comment>
-  <w:comment w:id="51" w:author="Kalentyev Alexey" w:date="2020-04-20T14:12:00Z" w:initials="KA">
-    <w:p>
-      <w:pPr>
-        <w:pStyle w:val="af8"/>
-      </w:pPr>
-      <w:r>
-        <w:rPr>
-          <w:rStyle w:val="af7"/>
-        </w:rPr>
-        <w:annotationRef/>
-      </w:r>
-      <w:r>
-        <w:t>Нужен скрин с примером такой информации. Это должно быть максимально наглядно.</w:t>
-      </w:r>
-    </w:p>
-  </w:comment>
-  <w:comment w:id="52" w:author="Владим Бельчиков" w:date="2020-05-10T01:11:00Z" w:initials="ВБ">
-    <w:p>
-      <w:pPr>
-        <w:pStyle w:val="af8"/>
-      </w:pPr>
-      <w:r>
-        <w:rPr>
-          <w:rStyle w:val="af7"/>
-        </w:rPr>
-        <w:annotationRef/>
-      </w:r>
-      <w:r>
-        <w:t>Добавил скрин</w:t>
-      </w:r>
-    </w:p>
-  </w:comment>
-  <w:comment w:id="53" w:author="Kalentyev Alexey" w:date="2020-04-04T19:20:00Z" w:initials="KA">
-    <w:p>
-      <w:pPr>
-        <w:pStyle w:val="af8"/>
-      </w:pPr>
-      <w:r>
-        <w:rPr>
-          <w:rStyle w:val="af7"/>
-        </w:rPr>
-        <w:annotationRef/>
-      </w:r>
-      <w:r>
-        <w:t xml:space="preserve">Зачем такие отступы? На </w:t>
-      </w:r>
-      <w:r>
-        <w:rPr>
-          <w:lang w:val="en-US"/>
-        </w:rPr>
-        <w:t>GUI</w:t>
-      </w:r>
-      <w:r>
-        <w:t xml:space="preserve"> </w:t>
-      </w:r>
-      <w:r>
-        <w:t>необходимо выделить функциональные области, напр. Эта область для ввода данных, эта кнопка для этого, эта для этого.</w:t>
-      </w:r>
-    </w:p>
-  </w:comment>
-  <w:comment w:id="54" w:author="Владим Бельчиков" w:date="2020-04-06T22:14:00Z" w:initials="ВБ">
-    <w:p>
-      <w:pPr>
-        <w:pStyle w:val="af8"/>
-      </w:pPr>
-      <w:r>
-        <w:rPr>
-          <w:rStyle w:val="af7"/>
-        </w:rPr>
-        <w:annotationRef/>
-      </w:r>
-      <w:r>
-        <w:t>Я думал, что с отступами удобнее будет, чем мелкое окно. Исправил</w:t>
-      </w:r>
-    </w:p>
-  </w:comment>
-  <w:comment w:id="55" w:author="Kalentyev Alexey" w:date="2020-04-20T14:12:00Z" w:initials="KA">
-    <w:p>
-      <w:pPr>
-        <w:pStyle w:val="af8"/>
-      </w:pPr>
-      <w:r>
-        <w:rPr>
-          <w:rStyle w:val="af7"/>
-        </w:rPr>
-        <w:annotationRef/>
-      </w:r>
-      <w:r>
-        <w:t xml:space="preserve">В методичке по </w:t>
-      </w:r>
-      <w:r>
-        <w:t xml:space="preserve">НТвП есть примеры оформления </w:t>
-      </w:r>
-      <w:r>
-        <w:rPr>
-          <w:lang w:val="en-US"/>
-        </w:rPr>
-        <w:t>GUI</w:t>
-      </w:r>
-      <w:r>
-        <w:t xml:space="preserve">. </w:t>
-      </w:r>
-      <w:r>
-        <w:t xml:space="preserve">Такой пример называется отрицательным пространством. Дак вот тут он не применим. </w:t>
-      </w:r>
-    </w:p>
-  </w:comment>
-  <w:comment w:id="56" w:author="Владим Бельчиков" w:date="2020-05-10T01:11:00Z" w:initials="ВБ">
-    <w:p>
-      <w:pPr>
-        <w:pStyle w:val="af8"/>
-      </w:pPr>
-      <w:r>
-        <w:rPr>
-          <w:rStyle w:val="af7"/>
-        </w:rPr>
-        <w:annotationRef/>
-      </w:r>
-      <w:r>
-        <w:t>Понял, спасибо</w:t>
-      </w:r>
-    </w:p>
-  </w:comment>
-  <w:comment w:id="57" w:author="Владим Бельчиков" w:date="2020-05-10T01:11:00Z" w:initials="ВБ">
-    <w:p>
-      <w:pPr>
-        <w:pStyle w:val="af8"/>
-        <w:ind w:firstLine="0"/>
-      </w:pPr>
-      <w:r>
-        <w:rPr>
-          <w:rStyle w:val="af7"/>
-        </w:rPr>
-        <w:annotationRef/>
-      </w:r>
-    </w:p>
-  </w:comment>
-  <w:comment w:id="60" w:author="Kalentyev Alexey" w:date="2020-04-20T16:14:00Z" w:initials="KA">
-    <w:p>
-      <w:pPr>
-        <w:pStyle w:val="af8"/>
-      </w:pPr>
-      <w:r>
-        <w:rPr>
-          <w:rStyle w:val="af7"/>
-        </w:rPr>
-        <w:annotationRef/>
-      </w:r>
-      <w:r>
-        <w:t>Список не по ОСТУСУР.</w:t>
-      </w:r>
-    </w:p>
-  </w:comment>
-  <w:comment w:id="61" w:author="Владим Бельчиков" w:date="2020-05-10T01:17:00Z" w:initials="ВБ">
-    <w:p>
-      <w:pPr>
-        <w:pStyle w:val="af8"/>
-        <w:ind w:firstLine="0"/>
-      </w:pPr>
-      <w:r>
-        <w:rPr>
-          <w:rStyle w:val="af7"/>
-        </w:rPr>
-        <w:annotationRef/>
-      </w:r>
-      <w:r>
-        <w:t>Исправил</w:t>
+        <w:t>Зачем это, если есть ссылка на книгу?</w:t>
       </w:r>
     </w:p>
   </w:comment>
@@ -7041,74 +5946,31 @@
 <w15:commentsEx xmlns:wpc="http://schemas.microsoft.com/office/word/2010/wordprocessingCanvas" xmlns:cx="http://schemas.microsoft.com/office/drawing/2014/chartex" xmlns:cx1="http://schemas.microsoft.com/office/drawing/2015/9/8/chartex" xmlns:cx2="http://schemas.microsoft.com/office/drawing/2015/10/21/chartex" xmlns:cx3="http://schemas.microsoft.com/office/drawing/2016/5/9/chartex" xmlns:cx4="http://schemas.microsoft.com/office/drawing/2016/5/10/chartex" xmlns:cx5="http://schemas.microsoft.com/office/drawing/2016/5/11/chartex" xmlns:cx6="http://schemas.microsoft.com/office/drawing/2016/5/12/chartex" xmlns:cx7="http://schemas.microsoft.com/office/drawing/2016/5/13/chartex" xmlns:cx8="http://schemas.microsoft.com/office/drawing/2016/5/14/chartex" xmlns:mc="http://schemas.openxmlformats.org/markup-compatibility/2006" xmlns:aink="http://schemas.microsoft.com/office/drawing/2016/ink" xmlns:am3d="http://schemas.microsoft.com/office/drawing/2017/model3d" xmlns:o="urn:schemas-microsoft-com:office:office" xmlns:r="http://schemas.openxmlformats.org/officeDocument/2006/relationships" xmlns:m="http://schemas.openxmlformats.org/officeDocument/2006/math" xmlns:v="urn:schemas-microsoft-com:vml" xmlns:wp14="http://schemas.microsoft.com/office/word/2010/wordprocessingDrawing" xmlns:wp="http://schemas.openxmlformats.org/drawingml/2006/wordprocessingDrawing" xmlns:w10="urn:schemas-microsoft-com:office:word" xmlns:w="http://schemas.openxmlformats.org/wordprocessingml/2006/main" xmlns:w14="http://schemas.microsoft.com/office/word/2010/wordml" xmlns:w15="http://schemas.microsoft.com/office/word/2012/wordml" xmlns:w16cex="http://schemas.microsoft.com/office/word/2018/wordml/cex" xmlns:w16cid="http://schemas.microsoft.com/office/word/2016/wordml/cid" xmlns:w16="http://schemas.microsoft.com/office/word/2018/wordml" xmlns:w16se="http://schemas.microsoft.com/office/word/2015/wordml/symex" xmlns:wpg="http://schemas.microsoft.com/office/word/2010/wordprocessingGroup" xmlns:wpi="http://schemas.microsoft.com/office/word/2010/wordprocessingInk" xmlns:wne="http://schemas.microsoft.com/office/word/2006/wordml" xmlns:wps="http://schemas.microsoft.com/office/word/2010/wordprocessingShape" mc:Ignorable="w14 w15 w16se w16cid w16 w16cex wp14">
   <w15:commentEx w15:paraId="4614E988" w15:done="0"/>
   <w15:commentEx w15:paraId="0DC051DB" w15:paraIdParent="4614E988" w15:done="0"/>
+  <w15:commentEx w15:paraId="6B77D90E" w15:paraIdParent="4614E988" w15:done="0"/>
   <w15:commentEx w15:paraId="3692A013" w15:done="0"/>
-  <w15:commentEx w15:paraId="67B8165A" w15:done="0"/>
-  <w15:commentEx w15:paraId="6657E7D6" w15:paraIdParent="67B8165A" w15:done="0"/>
-  <w15:commentEx w15:paraId="7E3410E4" w15:done="0"/>
-  <w15:commentEx w15:paraId="7B623352" w15:paraIdParent="7E3410E4" w15:done="0"/>
-  <w15:commentEx w15:paraId="2552E36C" w15:done="0"/>
-  <w15:commentEx w15:paraId="4B5EF460" w15:paraIdParent="2552E36C" w15:done="0"/>
-  <w15:commentEx w15:paraId="1347DB38" w15:done="0"/>
-  <w15:commentEx w15:paraId="26BCB5EC" w15:paraIdParent="1347DB38" w15:done="0"/>
-  <w15:commentEx w15:paraId="11B4A176" w15:done="0"/>
-  <w15:commentEx w15:paraId="0E8F2D76" w15:paraIdParent="11B4A176" w15:done="0"/>
-  <w15:commentEx w15:paraId="48CBDA3A" w15:done="0"/>
-  <w15:commentEx w15:paraId="54187612" w15:paraIdParent="48CBDA3A" w15:done="0"/>
-  <w15:commentEx w15:paraId="3721D014" w15:done="0"/>
-  <w15:commentEx w15:paraId="03D95E9F" w15:paraIdParent="3721D014" w15:done="0"/>
-  <w15:commentEx w15:paraId="39224E1F" w15:done="0"/>
-  <w15:commentEx w15:paraId="4CFAFCA0" w15:paraIdParent="39224E1F" w15:done="0"/>
-  <w15:commentEx w15:paraId="097FA11A" w15:paraIdParent="39224E1F" w15:done="0"/>
-  <w15:commentEx w15:paraId="26DEBD84" w15:paraIdParent="39224E1F" w15:done="0"/>
-  <w15:commentEx w15:paraId="5A44B3DF" w15:done="0"/>
-  <w15:commentEx w15:paraId="42578A33" w15:paraIdParent="5A44B3DF" w15:done="0"/>
-  <w15:commentEx w15:paraId="28697D84" w15:done="0"/>
-  <w15:commentEx w15:paraId="727FC221" w15:paraIdParent="28697D84" w15:done="0"/>
-  <w15:commentEx w15:paraId="46DCF0F5" w15:done="0"/>
-  <w15:commentEx w15:paraId="6F90484E" w15:paraIdParent="46DCF0F5" w15:done="0"/>
-  <w15:commentEx w15:paraId="3A40A903" w15:paraIdParent="46DCF0F5" w15:done="0"/>
-  <w15:commentEx w15:paraId="3D0D96B2" w15:paraIdParent="46DCF0F5" w15:done="0"/>
-  <w15:commentEx w15:paraId="21E98D5B" w15:done="0"/>
-  <w15:commentEx w15:paraId="63EC9E06" w15:paraIdParent="21E98D5B" w15:done="0"/>
-  <w15:commentEx w15:paraId="45290B3C" w15:paraIdParent="21E98D5B" w15:done="0"/>
-  <w15:commentEx w15:paraId="45096399" w15:paraIdParent="21E98D5B" w15:done="0"/>
-  <w15:commentEx w15:paraId="0A24E489" w15:paraIdParent="21E98D5B" w15:done="0"/>
-  <w15:commentEx w15:paraId="706E5AC5" w15:done="0"/>
-  <w15:commentEx w15:paraId="05B38772" w15:paraIdParent="706E5AC5" w15:done="0"/>
+  <w15:commentEx w15:paraId="46D34F60" w15:done="0"/>
+  <w15:commentEx w15:paraId="29B8591E" w15:done="0"/>
+  <w15:commentEx w15:paraId="55CFF6F4" w15:done="0"/>
+  <w15:commentEx w15:paraId="45DFDAE8" w15:done="0"/>
+  <w15:commentEx w15:paraId="468C79F2" w15:done="0"/>
+  <w15:commentEx w15:paraId="714557D8" w15:done="0"/>
+  <w15:commentEx w15:paraId="3FEEB10F" w15:done="0"/>
+  <w15:commentEx w15:paraId="244F39DD" w15:done="0"/>
 </w15:commentsEx>
 </file>
 
 <file path=word/commentsExtensible.xml><?xml version="1.0" encoding="utf-8"?>
 <w16cex:commentsExtensible xmlns:wpc="http://schemas.microsoft.com/office/word/2010/wordprocessingCanvas" xmlns:cx="http://schemas.microsoft.com/office/drawing/2014/chartex" xmlns:cx1="http://schemas.microsoft.com/office/drawing/2015/9/8/chartex" xmlns:cx2="http://schemas.microsoft.com/office/drawing/2015/10/21/chartex" xmlns:cx3="http://schemas.microsoft.com/office/drawing/2016/5/9/chartex" xmlns:cx4="http://schemas.microsoft.com/office/drawing/2016/5/10/chartex" xmlns:cx5="http://schemas.microsoft.com/office/drawing/2016/5/11/chartex" xmlns:cx6="http://schemas.microsoft.com/office/drawing/2016/5/12/chartex" xmlns:cx7="http://schemas.microsoft.com/office/drawing/2016/5/13/chartex" xmlns:cx8="http://schemas.microsoft.com/office/drawing/2016/5/14/chartex" xmlns:mc="http://schemas.openxmlformats.org/markup-compatibility/2006" xmlns:aink="http://schemas.microsoft.com/office/drawing/2016/ink" xmlns:am3d="http://schemas.microsoft.com/office/drawing/2017/model3d" xmlns:o="urn:schemas-microsoft-com:office:office" xmlns:r="http://schemas.openxmlformats.org/officeDocument/2006/relationships" xmlns:m="http://schemas.openxmlformats.org/officeDocument/2006/math" xmlns:v="urn:schemas-microsoft-com:vml" xmlns:wp14="http://schemas.microsoft.com/office/word/2010/wordprocessingDrawing" xmlns:wp="http://schemas.openxmlformats.org/drawingml/2006/wordprocessingDrawing" xmlns:w10="urn:schemas-microsoft-com:office:word" xmlns:w="http://schemas.openxmlformats.org/wordprocessingml/2006/main" xmlns:w14="http://schemas.microsoft.com/office/word/2010/wordml" xmlns:w15="http://schemas.microsoft.com/office/word/2012/wordml" xmlns:w16cex="http://schemas.microsoft.com/office/word/2018/wordml/cex" xmlns:w16cid="http://schemas.microsoft.com/office/word/2016/wordml/cid" xmlns:w16="http://schemas.microsoft.com/office/word/2018/wordml" xmlns:w16se="http://schemas.microsoft.com/office/word/2015/wordml/symex" xmlns:wpg="http://schemas.microsoft.com/office/word/2010/wordprocessingGroup" xmlns:wpi="http://schemas.microsoft.com/office/word/2010/wordprocessingInk" xmlns:wne="http://schemas.microsoft.com/office/word/2006/wordml" xmlns:wps="http://schemas.microsoft.com/office/word/2010/wordprocessingShape" mc:Ignorable="w14 w15 w16se w16cid w16 w16cex wp14">
   <w16cex:commentExtensible w16cex:durableId="22335B7A" w16cex:dateUtc="2020-04-04T12:16:00Z"/>
-  <w16cex:commentExtensible w16cex:durableId="22482A50" w16cex:dateUtc="2020-04-20T07:04:00Z"/>
-  <w16cex:commentExtensible w16cex:durableId="2261BF10" w16cex:dateUtc="2020-05-09T16:45:00Z"/>
-  <w16cex:commentExtensible w16cex:durableId="22482A66" w16cex:dateUtc="2020-04-20T07:04:00Z"/>
-  <w16cex:commentExtensible w16cex:durableId="2261BB92" w16cex:dateUtc="2020-05-09T16:30:00Z"/>
-  <w16cex:commentExtensible w16cex:durableId="22482A90" w16cex:dateUtc="2020-04-20T07:05:00Z"/>
-  <w16cex:commentExtensible w16cex:durableId="2261B3F5" w16cex:dateUtc="2020-05-09T15:57:00Z"/>
-  <w16cex:commentExtensible w16cex:durableId="22482B05" w16cex:dateUtc="2020-04-20T07:07:00Z"/>
-  <w16cex:commentExtensible w16cex:durableId="2261D4E7" w16cex:dateUtc="2020-05-09T18:18:00Z"/>
-  <w16cex:commentExtensible w16cex:durableId="22482C8D" w16cex:dateUtc="2020-04-20T07:13:00Z"/>
-  <w16cex:commentExtensible w16cex:durableId="2261D6AC" w16cex:dateUtc="2020-05-09T18:26:00Z"/>
-  <w16cex:commentExtensible w16cex:durableId="22482B3A" w16cex:dateUtc="2020-04-20T07:07:00Z"/>
-  <w16cex:commentExtensible w16cex:durableId="2261D620" w16cex:dateUtc="2020-05-09T18:23:00Z"/>
-  <w16cex:commentExtensible w16cex:durableId="22335BF7" w16cex:dateUtc="2020-04-04T12:18:00Z"/>
-  <w16cex:commentExtensible w16cex:durableId="22335C03" w16cex:dateUtc="2020-04-04T12:18:00Z"/>
-  <w16cex:commentExtensible w16cex:durableId="22482B92" w16cex:dateUtc="2020-04-20T07:09:00Z"/>
-  <w16cex:commentExtensible w16cex:durableId="2261E19D" w16cex:dateUtc="2020-05-09T19:12:00Z"/>
-  <w16cex:commentExtensible w16cex:durableId="22335CBA" w16cex:dateUtc="2020-04-04T12:21:00Z"/>
-  <w16cex:commentExtensible w16cex:durableId="22482C18" w16cex:dateUtc="2020-04-20T07:11:00Z"/>
-  <w16cex:commentExtensible w16cex:durableId="2261D33E" w16cex:dateUtc="2020-05-09T18:11:00Z"/>
-  <w16cex:commentExtensible w16cex:durableId="22335D18" w16cex:dateUtc="2020-04-04T12:23:00Z"/>
-  <w16cex:commentExtensible w16cex:durableId="22482C4A" w16cex:dateUtc="2020-04-20T07:12:00Z"/>
-  <w16cex:commentExtensible w16cex:durableId="2261D34B" w16cex:dateUtc="2020-05-09T18:11:00Z"/>
-  <w16cex:commentExtensible w16cex:durableId="22335C7D" w16cex:dateUtc="2020-04-04T12:20:00Z"/>
-  <w16cex:commentExtensible w16cex:durableId="22482C64" w16cex:dateUtc="2020-04-20T07:12:00Z"/>
-  <w16cex:commentExtensible w16cex:durableId="2261D359" w16cex:dateUtc="2020-05-09T18:11:00Z"/>
-  <w16cex:commentExtensible w16cex:durableId="2261D35F" w16cex:dateUtc="2020-05-09T18:11:00Z"/>
-  <w16cex:commentExtensible w16cex:durableId="224848DE" w16cex:dateUtc="2020-04-20T09:14:00Z"/>
-  <w16cex:commentExtensible w16cex:durableId="2261D49C" w16cex:dateUtc="2020-05-09T18:17:00Z"/>
+  <w16cex:commentExtensible w16cex:durableId="22670C41" w16cex:dateUtc="2020-05-13T17:15:00Z"/>
+  <w16cex:commentExtensible w16cex:durableId="22670C7B" w16cex:dateUtc="2020-05-13T17:16:00Z"/>
+  <w16cex:commentExtensible w16cex:durableId="22670C8A" w16cex:dateUtc="2020-05-13T17:17:00Z"/>
+  <w16cex:commentExtensible w16cex:durableId="22670CE2" w16cex:dateUtc="2020-05-13T17:18:00Z"/>
+  <w16cex:commentExtensible w16cex:durableId="22670CF6" w16cex:dateUtc="2020-05-13T17:19:00Z"/>
+  <w16cex:commentExtensible w16cex:durableId="22670D4D" w16cex:dateUtc="2020-05-13T17:20:00Z"/>
+  <w16cex:commentExtensible w16cex:durableId="22670D6F" w16cex:dateUtc="2020-05-13T17:21:00Z"/>
+  <w16cex:commentExtensible w16cex:durableId="22670D77" w16cex:dateUtc="2020-05-13T17:21:00Z"/>
+  <w16cex:commentExtensible w16cex:durableId="22670D83" w16cex:dateUtc="2020-05-13T17:21:00Z"/>
 </w16cex:commentsExtensible>
 </file>
 
@@ -7116,40 +5978,16 @@
 <w16cid:commentsIds xmlns:wpc="http://schemas.microsoft.com/office/word/2010/wordprocessingCanvas" xmlns:cx="http://schemas.microsoft.com/office/drawing/2014/chartex" xmlns:cx1="http://schemas.microsoft.com/office/drawing/2015/9/8/chartex" xmlns:cx2="http://schemas.microsoft.com/office/drawing/2015/10/21/chartex" xmlns:cx3="http://schemas.microsoft.com/office/drawing/2016/5/9/chartex" xmlns:cx4="http://schemas.microsoft.com/office/drawing/2016/5/10/chartex" xmlns:cx5="http://schemas.microsoft.com/office/drawing/2016/5/11/chartex" xmlns:cx6="http://schemas.microsoft.com/office/drawing/2016/5/12/chartex" xmlns:cx7="http://schemas.microsoft.com/office/drawing/2016/5/13/chartex" xmlns:cx8="http://schemas.microsoft.com/office/drawing/2016/5/14/chartex" xmlns:mc="http://schemas.openxmlformats.org/markup-compatibility/2006" xmlns:aink="http://schemas.microsoft.com/office/drawing/2016/ink" xmlns:am3d="http://schemas.microsoft.com/office/drawing/2017/model3d" xmlns:o="urn:schemas-microsoft-com:office:office" xmlns:r="http://schemas.openxmlformats.org/officeDocument/2006/relationships" xmlns:m="http://schemas.openxmlformats.org/officeDocument/2006/math" xmlns:v="urn:schemas-microsoft-com:vml" xmlns:wp14="http://schemas.microsoft.com/office/word/2010/wordprocessingDrawing" xmlns:wp="http://schemas.openxmlformats.org/drawingml/2006/wordprocessingDrawing" xmlns:w10="urn:schemas-microsoft-com:office:word" xmlns:w="http://schemas.openxmlformats.org/wordprocessingml/2006/main" xmlns:w14="http://schemas.microsoft.com/office/word/2010/wordml" xmlns:w15="http://schemas.microsoft.com/office/word/2012/wordml" xmlns:w16cex="http://schemas.microsoft.com/office/word/2018/wordml/cex" xmlns:w16cid="http://schemas.microsoft.com/office/word/2016/wordml/cid" xmlns:w16="http://schemas.microsoft.com/office/word/2018/wordml" xmlns:w16se="http://schemas.microsoft.com/office/word/2015/wordml/symex" xmlns:wpg="http://schemas.microsoft.com/office/word/2010/wordprocessingGroup" xmlns:wpi="http://schemas.microsoft.com/office/word/2010/wordprocessingInk" xmlns:wne="http://schemas.microsoft.com/office/word/2006/wordml" xmlns:wps="http://schemas.microsoft.com/office/word/2010/wordprocessingShape" mc:Ignorable="w14 w15 w16se w16cid w16 w16cex wp14">
   <w16cid:commentId w16cid:paraId="4614E988" w16cid:durableId="22335B7A"/>
   <w16cid:commentId w16cid:paraId="0DC051DB" w16cid:durableId="223615DD"/>
+  <w16cid:commentId w16cid:paraId="6B77D90E" w16cid:durableId="22670C41"/>
   <w16cid:commentId w16cid:paraId="3692A013" w16cid:durableId="22362361"/>
-  <w16cid:commentId w16cid:paraId="67B8165A" w16cid:durableId="22482A50"/>
-  <w16cid:commentId w16cid:paraId="6657E7D6" w16cid:durableId="2261BF10"/>
-  <w16cid:commentId w16cid:paraId="7E3410E4" w16cid:durableId="22482A66"/>
-  <w16cid:commentId w16cid:paraId="7B623352" w16cid:durableId="2261BB92"/>
-  <w16cid:commentId w16cid:paraId="2552E36C" w16cid:durableId="22482A90"/>
-  <w16cid:commentId w16cid:paraId="4B5EF460" w16cid:durableId="2261B3F5"/>
-  <w16cid:commentId w16cid:paraId="1347DB38" w16cid:durableId="22482B05"/>
-  <w16cid:commentId w16cid:paraId="26BCB5EC" w16cid:durableId="2261D4E7"/>
-  <w16cid:commentId w16cid:paraId="11B4A176" w16cid:durableId="22482C8D"/>
-  <w16cid:commentId w16cid:paraId="0E8F2D76" w16cid:durableId="2261D6AC"/>
-  <w16cid:commentId w16cid:paraId="48CBDA3A" w16cid:durableId="22482B3A"/>
-  <w16cid:commentId w16cid:paraId="54187612" w16cid:durableId="2261D620"/>
-  <w16cid:commentId w16cid:paraId="3721D014" w16cid:durableId="22335BF7"/>
-  <w16cid:commentId w16cid:paraId="03D95E9F" w16cid:durableId="223635A6"/>
-  <w16cid:commentId w16cid:paraId="39224E1F" w16cid:durableId="22335C03"/>
-  <w16cid:commentId w16cid:paraId="4CFAFCA0" w16cid:durableId="2234D208"/>
-  <w16cid:commentId w16cid:paraId="097FA11A" w16cid:durableId="22482B92"/>
-  <w16cid:commentId w16cid:paraId="26DEBD84" w16cid:durableId="2261E19D"/>
-  <w16cid:commentId w16cid:paraId="5A44B3DF" w16cid:durableId="22335CBA"/>
-  <w16cid:commentId w16cid:paraId="42578A33" w16cid:durableId="22362324"/>
-  <w16cid:commentId w16cid:paraId="28697D84" w16cid:durableId="22482C18"/>
-  <w16cid:commentId w16cid:paraId="727FC221" w16cid:durableId="2261D33E"/>
-  <w16cid:commentId w16cid:paraId="46DCF0F5" w16cid:durableId="22335D18"/>
-  <w16cid:commentId w16cid:paraId="6F90484E" w16cid:durableId="2234D2F2"/>
-  <w16cid:commentId w16cid:paraId="3A40A903" w16cid:durableId="22482C4A"/>
-  <w16cid:commentId w16cid:paraId="3D0D96B2" w16cid:durableId="2261D34B"/>
-  <w16cid:commentId w16cid:paraId="21E98D5B" w16cid:durableId="22335C7D"/>
-  <w16cid:commentId w16cid:paraId="63EC9E06" w16cid:durableId="22362860"/>
-  <w16cid:commentId w16cid:paraId="45290B3C" w16cid:durableId="22482C64"/>
-  <w16cid:commentId w16cid:paraId="45096399" w16cid:durableId="2261D359"/>
-  <w16cid:commentId w16cid:paraId="0A24E489" w16cid:durableId="2261D35F"/>
-  <w16cid:commentId w16cid:paraId="706E5AC5" w16cid:durableId="224848DE"/>
-  <w16cid:commentId w16cid:paraId="05B38772" w16cid:durableId="2261D49C"/>
+  <w16cid:commentId w16cid:paraId="46D34F60" w16cid:durableId="22670C7B"/>
+  <w16cid:commentId w16cid:paraId="29B8591E" w16cid:durableId="22670C8A"/>
+  <w16cid:commentId w16cid:paraId="55CFF6F4" w16cid:durableId="22670CE2"/>
+  <w16cid:commentId w16cid:paraId="45DFDAE8" w16cid:durableId="22670CF6"/>
+  <w16cid:commentId w16cid:paraId="468C79F2" w16cid:durableId="22670D4D"/>
+  <w16cid:commentId w16cid:paraId="714557D8" w16cid:durableId="22670D6F"/>
+  <w16cid:commentId w16cid:paraId="3FEEB10F" w16cid:durableId="22670D77"/>
+  <w16cid:commentId w16cid:paraId="244F39DD" w16cid:durableId="22670D83"/>
 </w16cid:commentsIds>
 </file>
 
@@ -10833,7 +9671,7 @@
     <w:lsdException w:name="Unresolved Mention" w:semiHidden="1" w:unhideWhenUsed="1"/>
     <w:lsdException w:name="Smart Link" w:semiHidden="1" w:unhideWhenUsed="1"/>
   </w:latentStyles>
-  <w:style w:type="paragraph" w:default="1" w:styleId="a">
+  <w:style w:type="paragraph" w:default="1" w:styleId="Normal">
     <w:name w:val="Normal"/>
     <w:qFormat/>
     <w:rsid w:val="00FD3018"/>
@@ -10847,11 +9685,11 @@
       <w:sz w:val="28"/>
     </w:rPr>
   </w:style>
-  <w:style w:type="paragraph" w:styleId="10">
+  <w:style w:type="paragraph" w:styleId="Heading1">
     <w:name w:val="heading 1"/>
-    <w:basedOn w:val="a"/>
-    <w:next w:val="a"/>
-    <w:link w:val="11"/>
+    <w:basedOn w:val="Normal"/>
+    <w:next w:val="Normal"/>
+    <w:link w:val="Heading1Char"/>
     <w:uiPriority w:val="9"/>
     <w:qFormat/>
     <w:rsid w:val="00BE2E9D"/>
@@ -10870,11 +9708,11 @@
       <w:szCs w:val="28"/>
     </w:rPr>
   </w:style>
-  <w:style w:type="paragraph" w:styleId="20">
+  <w:style w:type="paragraph" w:styleId="Heading2">
     <w:name w:val="heading 2"/>
-    <w:basedOn w:val="a"/>
-    <w:next w:val="a"/>
-    <w:link w:val="21"/>
+    <w:basedOn w:val="Normal"/>
+    <w:next w:val="Normal"/>
+    <w:link w:val="Heading2Char"/>
     <w:uiPriority w:val="9"/>
     <w:unhideWhenUsed/>
     <w:qFormat/>
@@ -10894,11 +9732,11 @@
       <w:szCs w:val="26"/>
     </w:rPr>
   </w:style>
-  <w:style w:type="paragraph" w:styleId="3">
+  <w:style w:type="paragraph" w:styleId="Heading3">
     <w:name w:val="heading 3"/>
-    <w:basedOn w:val="a"/>
-    <w:next w:val="a"/>
-    <w:link w:val="30"/>
+    <w:basedOn w:val="Normal"/>
+    <w:next w:val="Normal"/>
+    <w:link w:val="Heading3Char"/>
     <w:uiPriority w:val="9"/>
     <w:unhideWhenUsed/>
     <w:qFormat/>
@@ -10916,13 +9754,13 @@
       <w:color w:val="4F81BD" w:themeColor="accent1"/>
     </w:rPr>
   </w:style>
-  <w:style w:type="character" w:default="1" w:styleId="a0">
+  <w:style w:type="character" w:default="1" w:styleId="DefaultParagraphFont">
     <w:name w:val="Default Paragraph Font"/>
     <w:uiPriority w:val="1"/>
     <w:semiHidden/>
     <w:unhideWhenUsed/>
   </w:style>
-  <w:style w:type="table" w:default="1" w:styleId="a1">
+  <w:style w:type="table" w:default="1" w:styleId="TableNormal">
     <w:name w:val="Normal Table"/>
     <w:uiPriority w:val="99"/>
     <w:semiHidden/>
@@ -10937,13 +9775,13 @@
       </w:tblCellMar>
     </w:tblPr>
   </w:style>
-  <w:style w:type="numbering" w:default="1" w:styleId="a2">
+  <w:style w:type="numbering" w:default="1" w:styleId="NoList">
     <w:name w:val="No List"/>
     <w:uiPriority w:val="99"/>
     <w:semiHidden/>
     <w:unhideWhenUsed/>
   </w:style>
-  <w:style w:type="paragraph" w:customStyle="1" w:styleId="12">
+  <w:style w:type="paragraph" w:customStyle="1" w:styleId="10">
     <w:name w:val="Заголовок1"/>
     <w:qFormat/>
     <w:rsid w:val="00820617"/>
@@ -10970,10 +9808,10 @@
       </w:numPr>
     </w:pPr>
   </w:style>
-  <w:style w:type="character" w:customStyle="1" w:styleId="11">
-    <w:name w:val="Заголовок 1 Знак"/>
-    <w:basedOn w:val="a0"/>
-    <w:link w:val="10"/>
+  <w:style w:type="character" w:customStyle="1" w:styleId="Heading1Char">
+    <w:name w:val="Heading 1 Char"/>
+    <w:basedOn w:val="DefaultParagraphFont"/>
+    <w:link w:val="Heading1"/>
     <w:uiPriority w:val="9"/>
     <w:rsid w:val="00BE2E9D"/>
     <w:rPr>
@@ -10984,10 +9822,10 @@
       <w:szCs w:val="28"/>
     </w:rPr>
   </w:style>
-  <w:style w:type="paragraph" w:styleId="a3">
+  <w:style w:type="paragraph" w:styleId="Header">
     <w:name w:val="header"/>
-    <w:basedOn w:val="a"/>
-    <w:link w:val="a4"/>
+    <w:basedOn w:val="Normal"/>
+    <w:link w:val="HeaderChar"/>
     <w:uiPriority w:val="99"/>
     <w:unhideWhenUsed/>
     <w:rsid w:val="00B46607"/>
@@ -10999,10 +9837,10 @@
       <w:spacing w:line="240" w:lineRule="auto"/>
     </w:pPr>
   </w:style>
-  <w:style w:type="character" w:customStyle="1" w:styleId="a4">
-    <w:name w:val="Верхний колонтитул Знак"/>
-    <w:basedOn w:val="a0"/>
-    <w:link w:val="a3"/>
+  <w:style w:type="character" w:customStyle="1" w:styleId="HeaderChar">
+    <w:name w:val="Header Char"/>
+    <w:basedOn w:val="DefaultParagraphFont"/>
+    <w:link w:val="Header"/>
     <w:uiPriority w:val="99"/>
     <w:rsid w:val="00B46607"/>
     <w:rPr>
@@ -11010,10 +9848,10 @@
       <w:sz w:val="28"/>
     </w:rPr>
   </w:style>
-  <w:style w:type="paragraph" w:styleId="a5">
+  <w:style w:type="paragraph" w:styleId="Footer">
     <w:name w:val="footer"/>
-    <w:basedOn w:val="a"/>
-    <w:link w:val="a6"/>
+    <w:basedOn w:val="Normal"/>
+    <w:link w:val="FooterChar"/>
     <w:uiPriority w:val="99"/>
     <w:unhideWhenUsed/>
     <w:rsid w:val="00B46607"/>
@@ -11025,10 +9863,10 @@
       <w:spacing w:line="240" w:lineRule="auto"/>
     </w:pPr>
   </w:style>
-  <w:style w:type="character" w:customStyle="1" w:styleId="a6">
-    <w:name w:val="Нижний колонтитул Знак"/>
-    <w:basedOn w:val="a0"/>
-    <w:link w:val="a5"/>
+  <w:style w:type="character" w:customStyle="1" w:styleId="FooterChar">
+    <w:name w:val="Footer Char"/>
+    <w:basedOn w:val="DefaultParagraphFont"/>
+    <w:link w:val="Footer"/>
     <w:uiPriority w:val="99"/>
     <w:rsid w:val="00B46607"/>
     <w:rPr>
@@ -11036,9 +9874,9 @@
       <w:sz w:val="28"/>
     </w:rPr>
   </w:style>
-  <w:style w:type="paragraph" w:styleId="a7">
+  <w:style w:type="paragraph" w:styleId="ListParagraph">
     <w:name w:val="List Paragraph"/>
-    <w:basedOn w:val="a"/>
+    <w:basedOn w:val="Normal"/>
     <w:uiPriority w:val="34"/>
     <w:qFormat/>
     <w:rsid w:val="00846BA6"/>
@@ -11047,7 +9885,7 @@
       <w:contextualSpacing/>
     </w:pPr>
   </w:style>
-  <w:style w:type="paragraph" w:styleId="a8">
+  <w:style w:type="paragraph" w:styleId="NoSpacing">
     <w:name w:val="No Spacing"/>
     <w:uiPriority w:val="1"/>
     <w:qFormat/>
@@ -11063,13 +9901,13 @@
   </w:style>
   <w:style w:type="character" w:customStyle="1" w:styleId="apple-converted-space">
     <w:name w:val="apple-converted-space"/>
-    <w:basedOn w:val="a0"/>
+    <w:basedOn w:val="DefaultParagraphFont"/>
     <w:rsid w:val="002E73FC"/>
   </w:style>
-  <w:style w:type="paragraph" w:styleId="a9">
+  <w:style w:type="paragraph" w:styleId="BalloonText">
     <w:name w:val="Balloon Text"/>
-    <w:basedOn w:val="a"/>
-    <w:link w:val="aa"/>
+    <w:basedOn w:val="Normal"/>
+    <w:link w:val="BalloonTextChar"/>
     <w:uiPriority w:val="99"/>
     <w:semiHidden/>
     <w:unhideWhenUsed/>
@@ -11083,10 +9921,10 @@
       <w:szCs w:val="16"/>
     </w:rPr>
   </w:style>
-  <w:style w:type="character" w:customStyle="1" w:styleId="aa">
-    <w:name w:val="Текст выноски Знак"/>
-    <w:basedOn w:val="a0"/>
-    <w:link w:val="a9"/>
+  <w:style w:type="character" w:customStyle="1" w:styleId="BalloonTextChar">
+    <w:name w:val="Balloon Text Char"/>
+    <w:basedOn w:val="DefaultParagraphFont"/>
+    <w:link w:val="BalloonText"/>
     <w:uiPriority w:val="99"/>
     <w:semiHidden/>
     <w:rsid w:val="00FD3018"/>
@@ -11096,9 +9934,9 @@
       <w:szCs w:val="16"/>
     </w:rPr>
   </w:style>
-  <w:style w:type="table" w:styleId="ab">
+  <w:style w:type="table" w:styleId="TableGrid">
     <w:name w:val="Table Grid"/>
-    <w:basedOn w:val="a1"/>
+    <w:basedOn w:val="TableNormal"/>
     <w:uiPriority w:val="59"/>
     <w:rsid w:val="00363A36"/>
     <w:pPr>
@@ -11115,10 +9953,10 @@
       </w:tblBorders>
     </w:tblPr>
   </w:style>
-  <w:style w:type="paragraph" w:styleId="ac">
+  <w:style w:type="paragraph" w:styleId="Caption">
     <w:name w:val="caption"/>
-    <w:basedOn w:val="a"/>
-    <w:next w:val="a"/>
+    <w:basedOn w:val="Normal"/>
+    <w:next w:val="Normal"/>
     <w:uiPriority w:val="35"/>
     <w:unhideWhenUsed/>
     <w:qFormat/>
@@ -11131,10 +9969,10 @@
       <w:szCs w:val="18"/>
     </w:rPr>
   </w:style>
-  <w:style w:type="paragraph" w:styleId="13">
+  <w:style w:type="paragraph" w:styleId="TOC1">
     <w:name w:val="toc 1"/>
-    <w:basedOn w:val="a"/>
-    <w:next w:val="a"/>
+    <w:basedOn w:val="Normal"/>
+    <w:next w:val="Normal"/>
     <w:autoRedefine/>
     <w:uiPriority w:val="39"/>
     <w:unhideWhenUsed/>
@@ -11148,9 +9986,9 @@
       <w:ind w:firstLine="0"/>
     </w:pPr>
   </w:style>
-  <w:style w:type="character" w:styleId="ad">
+  <w:style w:type="character" w:styleId="Hyperlink">
     <w:name w:val="Hyperlink"/>
-    <w:basedOn w:val="a0"/>
+    <w:basedOn w:val="DefaultParagraphFont"/>
     <w:uiPriority w:val="99"/>
     <w:unhideWhenUsed/>
     <w:rsid w:val="00234CB5"/>
@@ -11159,10 +9997,10 @@
       <w:u w:val="single"/>
     </w:rPr>
   </w:style>
-  <w:style w:type="character" w:customStyle="1" w:styleId="21">
-    <w:name w:val="Заголовок 2 Знак"/>
-    <w:basedOn w:val="a0"/>
-    <w:link w:val="20"/>
+  <w:style w:type="character" w:customStyle="1" w:styleId="Heading2Char">
+    <w:name w:val="Heading 2 Char"/>
+    <w:basedOn w:val="DefaultParagraphFont"/>
+    <w:link w:val="Heading2"/>
     <w:uiPriority w:val="9"/>
     <w:rsid w:val="00506B4E"/>
     <w:rPr>
@@ -11173,10 +10011,10 @@
       <w:szCs w:val="26"/>
     </w:rPr>
   </w:style>
-  <w:style w:type="paragraph" w:styleId="22">
+  <w:style w:type="paragraph" w:styleId="TOC2">
     <w:name w:val="toc 2"/>
-    <w:basedOn w:val="a"/>
-    <w:next w:val="a"/>
+    <w:basedOn w:val="Normal"/>
+    <w:next w:val="Normal"/>
     <w:autoRedefine/>
     <w:uiPriority w:val="39"/>
     <w:unhideWhenUsed/>
@@ -11189,9 +10027,9 @@
       <w:ind w:firstLine="284"/>
     </w:pPr>
   </w:style>
-  <w:style w:type="paragraph" w:styleId="ae">
+  <w:style w:type="paragraph" w:styleId="NormalWeb">
     <w:name w:val="Normal (Web)"/>
-    <w:basedOn w:val="a"/>
+    <w:basedOn w:val="Normal"/>
     <w:uiPriority w:val="99"/>
     <w:unhideWhenUsed/>
     <w:rsid w:val="00781E81"/>
@@ -11207,9 +10045,9 @@
       <w:lang w:val="en-US" w:eastAsia="ru-RU" w:bidi="en-US"/>
     </w:rPr>
   </w:style>
-  <w:style w:type="character" w:styleId="af">
+  <w:style w:type="character" w:styleId="SubtleEmphasis">
     <w:name w:val="Subtle Emphasis"/>
-    <w:basedOn w:val="a0"/>
+    <w:basedOn w:val="DefaultParagraphFont"/>
     <w:uiPriority w:val="19"/>
     <w:qFormat/>
     <w:rsid w:val="007A1445"/>
@@ -11219,9 +10057,9 @@
       <w:color w:val="808080" w:themeColor="text1" w:themeTint="7F"/>
     </w:rPr>
   </w:style>
-  <w:style w:type="character" w:styleId="af0">
+  <w:style w:type="character" w:styleId="SubtleReference">
     <w:name w:val="Subtle Reference"/>
-    <w:basedOn w:val="a0"/>
+    <w:basedOn w:val="DefaultParagraphFont"/>
     <w:uiPriority w:val="31"/>
     <w:qFormat/>
     <w:rsid w:val="00D93D53"/>
@@ -11244,11 +10082,11 @@
       </w:numPr>
     </w:pPr>
   </w:style>
-  <w:style w:type="paragraph" w:styleId="af1">
+  <w:style w:type="paragraph" w:styleId="Subtitle">
     <w:name w:val="Subtitle"/>
-    <w:basedOn w:val="a"/>
-    <w:next w:val="a"/>
-    <w:link w:val="af2"/>
+    <w:basedOn w:val="Normal"/>
+    <w:next w:val="Normal"/>
+    <w:link w:val="SubtitleChar"/>
     <w:uiPriority w:val="11"/>
     <w:qFormat/>
     <w:rsid w:val="00977C0A"/>
@@ -11265,10 +10103,10 @@
       <w:szCs w:val="24"/>
     </w:rPr>
   </w:style>
-  <w:style w:type="character" w:customStyle="1" w:styleId="af2">
-    <w:name w:val="Подзаголовок Знак"/>
-    <w:basedOn w:val="a0"/>
-    <w:link w:val="af1"/>
+  <w:style w:type="character" w:customStyle="1" w:styleId="SubtitleChar">
+    <w:name w:val="Subtitle Char"/>
+    <w:basedOn w:val="DefaultParagraphFont"/>
+    <w:link w:val="Subtitle"/>
     <w:uiPriority w:val="11"/>
     <w:rsid w:val="00977C0A"/>
     <w:rPr>
@@ -11281,7 +10119,7 @@
   </w:style>
   <w:style w:type="paragraph" w:customStyle="1" w:styleId="bodytext">
     <w:name w:val="bodytext"/>
-    <w:basedOn w:val="a"/>
+    <w:basedOn w:val="Normal"/>
     <w:rsid w:val="001E7A78"/>
     <w:pPr>
       <w:spacing w:before="100" w:beforeAutospacing="1" w:after="100" w:afterAutospacing="1" w:line="240" w:lineRule="auto"/>
@@ -11295,9 +10133,9 @@
       <w:lang w:eastAsia="ru-RU"/>
     </w:rPr>
   </w:style>
-  <w:style w:type="character" w:styleId="af3">
+  <w:style w:type="character" w:styleId="FollowedHyperlink">
     <w:name w:val="FollowedHyperlink"/>
-    <w:basedOn w:val="a0"/>
+    <w:basedOn w:val="DefaultParagraphFont"/>
     <w:uiPriority w:val="99"/>
     <w:semiHidden/>
     <w:unhideWhenUsed/>
@@ -11309,18 +10147,18 @@
   </w:style>
   <w:style w:type="character" w:customStyle="1" w:styleId="x2ul">
     <w:name w:val="x2ul"/>
-    <w:basedOn w:val="a0"/>
+    <w:basedOn w:val="DefaultParagraphFont"/>
     <w:rsid w:val="002D721E"/>
   </w:style>
   <w:style w:type="character" w:customStyle="1" w:styleId="x1cm">
     <w:name w:val="x1cm"/>
-    <w:basedOn w:val="a0"/>
+    <w:basedOn w:val="DefaultParagraphFont"/>
     <w:rsid w:val="008A6385"/>
   </w:style>
-  <w:style w:type="character" w:customStyle="1" w:styleId="30">
-    <w:name w:val="Заголовок 3 Знак"/>
-    <w:basedOn w:val="a0"/>
-    <w:link w:val="3"/>
+  <w:style w:type="character" w:customStyle="1" w:styleId="Heading3Char">
+    <w:name w:val="Heading 3 Char"/>
+    <w:basedOn w:val="DefaultParagraphFont"/>
+    <w:link w:val="Heading3"/>
     <w:uiPriority w:val="9"/>
     <w:rsid w:val="00030919"/>
     <w:rPr>
@@ -11331,10 +10169,10 @@
       <w:sz w:val="28"/>
     </w:rPr>
   </w:style>
-  <w:style w:type="paragraph" w:styleId="af4">
+  <w:style w:type="paragraph" w:styleId="FootnoteText">
     <w:name w:val="footnote text"/>
-    <w:basedOn w:val="a"/>
-    <w:link w:val="af5"/>
+    <w:basedOn w:val="Normal"/>
+    <w:link w:val="FootnoteTextChar"/>
     <w:uiPriority w:val="99"/>
     <w:semiHidden/>
     <w:unhideWhenUsed/>
@@ -11347,10 +10185,10 @@
       <w:szCs w:val="20"/>
     </w:rPr>
   </w:style>
-  <w:style w:type="character" w:customStyle="1" w:styleId="af5">
-    <w:name w:val="Текст сноски Знак"/>
-    <w:basedOn w:val="a0"/>
-    <w:link w:val="af4"/>
+  <w:style w:type="character" w:customStyle="1" w:styleId="FootnoteTextChar">
+    <w:name w:val="Footnote Text Char"/>
+    <w:basedOn w:val="DefaultParagraphFont"/>
+    <w:link w:val="FootnoteText"/>
     <w:uiPriority w:val="99"/>
     <w:semiHidden/>
     <w:rsid w:val="00D87212"/>
@@ -11360,9 +10198,9 @@
       <w:szCs w:val="20"/>
     </w:rPr>
   </w:style>
-  <w:style w:type="character" w:styleId="af6">
+  <w:style w:type="character" w:styleId="FootnoteReference">
     <w:name w:val="footnote reference"/>
-    <w:basedOn w:val="a0"/>
+    <w:basedOn w:val="DefaultParagraphFont"/>
     <w:uiPriority w:val="99"/>
     <w:semiHidden/>
     <w:unhideWhenUsed/>
@@ -11371,9 +10209,9 @@
       <w:vertAlign w:val="superscript"/>
     </w:rPr>
   </w:style>
-  <w:style w:type="character" w:styleId="af7">
+  <w:style w:type="character" w:styleId="CommentReference">
     <w:name w:val="annotation reference"/>
-    <w:basedOn w:val="a0"/>
+    <w:basedOn w:val="DefaultParagraphFont"/>
     <w:uiPriority w:val="99"/>
     <w:semiHidden/>
     <w:unhideWhenUsed/>
@@ -11383,10 +10221,10 @@
       <w:szCs w:val="16"/>
     </w:rPr>
   </w:style>
-  <w:style w:type="paragraph" w:styleId="af8">
+  <w:style w:type="paragraph" w:styleId="CommentText">
     <w:name w:val="annotation text"/>
-    <w:basedOn w:val="a"/>
-    <w:link w:val="af9"/>
+    <w:basedOn w:val="Normal"/>
+    <w:link w:val="CommentTextChar"/>
     <w:uiPriority w:val="99"/>
     <w:semiHidden/>
     <w:unhideWhenUsed/>
@@ -11399,10 +10237,10 @@
       <w:szCs w:val="20"/>
     </w:rPr>
   </w:style>
-  <w:style w:type="character" w:customStyle="1" w:styleId="af9">
-    <w:name w:val="Текст примечания Знак"/>
-    <w:basedOn w:val="a0"/>
-    <w:link w:val="af8"/>
+  <w:style w:type="character" w:customStyle="1" w:styleId="CommentTextChar">
+    <w:name w:val="Comment Text Char"/>
+    <w:basedOn w:val="DefaultParagraphFont"/>
+    <w:link w:val="CommentText"/>
     <w:uiPriority w:val="99"/>
     <w:semiHidden/>
     <w:rsid w:val="00D535C5"/>
@@ -11412,11 +10250,11 @@
       <w:szCs w:val="20"/>
     </w:rPr>
   </w:style>
-  <w:style w:type="paragraph" w:styleId="afa">
+  <w:style w:type="paragraph" w:styleId="CommentSubject">
     <w:name w:val="annotation subject"/>
-    <w:basedOn w:val="af8"/>
-    <w:next w:val="af8"/>
-    <w:link w:val="afb"/>
+    <w:basedOn w:val="CommentText"/>
+    <w:next w:val="CommentText"/>
+    <w:link w:val="CommentSubjectChar"/>
     <w:uiPriority w:val="99"/>
     <w:semiHidden/>
     <w:unhideWhenUsed/>
@@ -11426,10 +10264,10 @@
       <w:bCs/>
     </w:rPr>
   </w:style>
-  <w:style w:type="character" w:customStyle="1" w:styleId="afb">
-    <w:name w:val="Тема примечания Знак"/>
-    <w:basedOn w:val="af9"/>
-    <w:link w:val="afa"/>
+  <w:style w:type="character" w:customStyle="1" w:styleId="CommentSubjectChar">
+    <w:name w:val="Comment Subject Char"/>
+    <w:basedOn w:val="CommentTextChar"/>
+    <w:link w:val="CommentSubject"/>
     <w:uiPriority w:val="99"/>
     <w:semiHidden/>
     <w:rsid w:val="00D535C5"/>
@@ -11441,9 +10279,9 @@
       <w:szCs w:val="20"/>
     </w:rPr>
   </w:style>
-  <w:style w:type="character" w:customStyle="1" w:styleId="14">
+  <w:style w:type="character" w:customStyle="1" w:styleId="11">
     <w:name w:val="Упомянуть1"/>
-    <w:basedOn w:val="a0"/>
+    <w:basedOn w:val="DefaultParagraphFont"/>
     <w:uiPriority w:val="99"/>
     <w:semiHidden/>
     <w:unhideWhenUsed/>
@@ -11453,9 +10291,9 @@
       <w:shd w:val="clear" w:color="auto" w:fill="E6E6E6"/>
     </w:rPr>
   </w:style>
-  <w:style w:type="character" w:customStyle="1" w:styleId="afc">
+  <w:style w:type="character" w:customStyle="1" w:styleId="a">
     <w:name w:val="мой стиль Знак"/>
-    <w:link w:val="afd"/>
+    <w:link w:val="a0"/>
     <w:locked/>
     <w:rsid w:val="0050556E"/>
     <w:rPr>
@@ -11466,10 +10304,10 @@
       <w:lang w:val="x-none" w:eastAsia="x-none"/>
     </w:rPr>
   </w:style>
-  <w:style w:type="paragraph" w:customStyle="1" w:styleId="afd">
+  <w:style w:type="paragraph" w:customStyle="1" w:styleId="a0">
     <w:name w:val="мой стиль"/>
-    <w:basedOn w:val="a"/>
-    <w:link w:val="afc"/>
+    <w:basedOn w:val="Normal"/>
+    <w:link w:val="a"/>
     <w:qFormat/>
     <w:rsid w:val="0050556E"/>
     <w:pPr>
@@ -11482,7 +10320,7 @@
       <w:lang w:val="x-none" w:eastAsia="x-none"/>
     </w:rPr>
   </w:style>
-  <w:style w:type="paragraph" w:customStyle="1" w:styleId="15">
+  <w:style w:type="paragraph" w:customStyle="1" w:styleId="12">
     <w:name w:val="Обычный1"/>
     <w:rsid w:val="00AA645D"/>
     <w:pPr>
@@ -11501,7 +10339,7 @@
   </w:style>
   <w:style w:type="table" w:customStyle="1" w:styleId="110">
     <w:name w:val="Сетка таблицы11"/>
-    <w:basedOn w:val="a1"/>
+    <w:basedOn w:val="TableNormal"/>
     <w:uiPriority w:val="59"/>
     <w:rsid w:val="00AA645D"/>
     <w:pPr>
@@ -11521,10 +10359,10 @@
       </w:tblBorders>
     </w:tblPr>
   </w:style>
-  <w:style w:type="paragraph" w:styleId="afe">
+  <w:style w:type="paragraph" w:styleId="TOCHeading">
     <w:name w:val="TOC Heading"/>
-    <w:basedOn w:val="10"/>
-    <w:next w:val="a"/>
+    <w:basedOn w:val="Heading1"/>
+    <w:next w:val="Normal"/>
     <w:uiPriority w:val="39"/>
     <w:unhideWhenUsed/>
     <w:qFormat/>
@@ -11546,7 +10384,7 @@
   </w:style>
   <w:style w:type="paragraph" w:customStyle="1" w:styleId="formattext">
     <w:name w:val="formattext"/>
-    <w:basedOn w:val="a"/>
+    <w:basedOn w:val="Normal"/>
     <w:rsid w:val="00A648F1"/>
     <w:pPr>
       <w:spacing w:before="100" w:beforeAutospacing="1" w:after="100" w:afterAutospacing="1" w:line="240" w:lineRule="auto"/>
@@ -11560,9 +10398,9 @@
       <w:lang w:eastAsia="ru-RU"/>
     </w:rPr>
   </w:style>
-  <w:style w:type="character" w:styleId="aff">
+  <w:style w:type="character" w:styleId="UnresolvedMention">
     <w:name w:val="Unresolved Mention"/>
-    <w:basedOn w:val="a0"/>
+    <w:basedOn w:val="DefaultParagraphFont"/>
     <w:uiPriority w:val="99"/>
     <w:semiHidden/>
     <w:unhideWhenUsed/>
@@ -11863,7 +10701,7 @@
 </file>
 
 <file path=customXml/itemProps1.xml><?xml version="1.0" encoding="utf-8"?>
-<ds:datastoreItem xmlns:ds="http://schemas.openxmlformats.org/officeDocument/2006/customXml" ds:itemID="{8C89843A-A6B4-4410-88EC-1CE78EA2354A}">
+<ds:datastoreItem xmlns:ds="http://schemas.openxmlformats.org/officeDocument/2006/customXml" ds:itemID="{C406B025-642E-418E-B3B1-77A5CCB05D39}">
   <ds:schemaRefs>
     <ds:schemaRef ds:uri="http://schemas.openxmlformats.org/officeDocument/2006/bibliography"/>
   </ds:schemaRefs>

--- a/Docs/PS.docx
+++ b/Docs/PS.docx
@@ -4,7 +4,7 @@
   <w:body>
     <w:p>
       <w:pPr>
-        <w:pStyle w:val="12"/>
+        <w:pStyle w:val="15"/>
         <w:ind w:firstLine="0"/>
         <w:jc w:val="center"/>
       </w:pPr>
@@ -14,7 +14,7 @@
     </w:p>
     <w:p>
       <w:pPr>
-        <w:pStyle w:val="12"/>
+        <w:pStyle w:val="15"/>
         <w:ind w:firstLine="0"/>
         <w:jc w:val="center"/>
       </w:pPr>
@@ -24,7 +24,7 @@
     </w:p>
     <w:p>
       <w:pPr>
-        <w:pStyle w:val="12"/>
+        <w:pStyle w:val="15"/>
         <w:ind w:firstLine="0"/>
         <w:jc w:val="center"/>
       </w:pPr>
@@ -34,7 +34,7 @@
     </w:p>
     <w:p>
       <w:pPr>
-        <w:pStyle w:val="12"/>
+        <w:pStyle w:val="15"/>
         <w:ind w:firstLine="0"/>
         <w:jc w:val="center"/>
       </w:pPr>
@@ -132,7 +132,7 @@
     </w:p>
     <w:p>
       <w:pPr>
-        <w:pStyle w:val="12"/>
+        <w:pStyle w:val="15"/>
         <w:ind w:firstLine="0"/>
         <w:jc w:val="center"/>
       </w:pPr>
@@ -164,7 +164,7 @@
     </w:p>
     <w:p>
       <w:pPr>
-        <w:pStyle w:val="12"/>
+        <w:pStyle w:val="15"/>
         <w:ind w:firstLine="0"/>
         <w:jc w:val="center"/>
       </w:pPr>
@@ -174,7 +174,7 @@
     </w:p>
     <w:p>
       <w:pPr>
-        <w:pStyle w:val="12"/>
+        <w:pStyle w:val="15"/>
         <w:ind w:firstLine="0"/>
         <w:jc w:val="center"/>
       </w:pPr>
@@ -487,6 +487,7 @@
               </w:rPr>
               <w:t xml:space="preserve"> </w:t>
             </w:r>
+            <w:proofErr w:type="spellStart"/>
             <w:r>
               <w:rPr>
                 <w:rFonts w:eastAsia="Calibri"/>
@@ -495,6 +496,7 @@
               </w:rPr>
               <w:t>Калентьев</w:t>
             </w:r>
+            <w:proofErr w:type="spellEnd"/>
           </w:p>
           <w:p>
             <w:pPr>
@@ -605,13 +607,13 @@
       <w:sdtContent>
         <w:p>
           <w:pPr>
-            <w:pStyle w:val="TOCHeading"/>
+            <w:pStyle w:val="afe"/>
             <w:spacing w:before="0" w:line="360" w:lineRule="auto"/>
           </w:pPr>
         </w:p>
         <w:p>
           <w:pPr>
-            <w:pStyle w:val="TOC1"/>
+            <w:pStyle w:val="13"/>
             <w:rPr>
               <w:rFonts w:asciiTheme="minorHAnsi" w:eastAsiaTheme="minorEastAsia" w:hAnsiTheme="minorHAnsi"/>
               <w:noProof/>
@@ -631,7 +633,7 @@
           <w:hyperlink w:anchor="_Toc37101869" w:history="1">
             <w:r>
               <w:rPr>
-                <w:rStyle w:val="Hyperlink"/>
+                <w:rStyle w:val="ad"/>
                 <w:noProof/>
               </w:rPr>
               <w:t>Введение</w:t>
@@ -688,7 +690,7 @@
         </w:p>
         <w:p>
           <w:pPr>
-            <w:pStyle w:val="TOC1"/>
+            <w:pStyle w:val="13"/>
             <w:rPr>
               <w:rFonts w:asciiTheme="minorHAnsi" w:eastAsiaTheme="minorEastAsia" w:hAnsiTheme="minorHAnsi"/>
               <w:noProof/>
@@ -699,7 +701,7 @@
           <w:hyperlink w:anchor="_Toc37101870" w:history="1">
             <w:r>
               <w:rPr>
-                <w:rStyle w:val="Hyperlink"/>
+                <w:rStyle w:val="ad"/>
                 <w:noProof/>
               </w:rPr>
               <w:t>1 Описание САПР</w:t>
@@ -756,7 +758,7 @@
         </w:p>
         <w:p>
           <w:pPr>
-            <w:pStyle w:val="TOC1"/>
+            <w:pStyle w:val="13"/>
             <w:rPr>
               <w:rFonts w:asciiTheme="minorHAnsi" w:eastAsiaTheme="minorEastAsia" w:hAnsiTheme="minorHAnsi"/>
               <w:noProof/>
@@ -767,7 +769,7 @@
           <w:hyperlink w:anchor="_Toc37101871" w:history="1">
             <w:r>
               <w:rPr>
-                <w:rStyle w:val="Hyperlink"/>
+                <w:rStyle w:val="ad"/>
                 <w:noProof/>
               </w:rPr>
               <w:t>1.1 Описание программы</w:t>
@@ -824,7 +826,7 @@
         </w:p>
         <w:p>
           <w:pPr>
-            <w:pStyle w:val="TOC1"/>
+            <w:pStyle w:val="13"/>
             <w:rPr>
               <w:rFonts w:asciiTheme="minorHAnsi" w:eastAsiaTheme="minorEastAsia" w:hAnsiTheme="minorHAnsi"/>
               <w:noProof/>
@@ -835,7 +837,7 @@
           <w:hyperlink w:anchor="_Toc37101872" w:history="1">
             <w:r>
               <w:rPr>
-                <w:rStyle w:val="Hyperlink"/>
+                <w:rStyle w:val="ad"/>
                 <w:noProof/>
               </w:rPr>
               <w:t>1.2 Описание API</w:t>
@@ -892,7 +894,7 @@
         </w:p>
         <w:p>
           <w:pPr>
-            <w:pStyle w:val="TOC1"/>
+            <w:pStyle w:val="13"/>
             <w:rPr>
               <w:rFonts w:asciiTheme="minorHAnsi" w:eastAsiaTheme="minorEastAsia" w:hAnsiTheme="minorHAnsi"/>
               <w:noProof/>
@@ -903,7 +905,7 @@
           <w:hyperlink w:anchor="_Toc37101873" w:history="1">
             <w:r>
               <w:rPr>
-                <w:rStyle w:val="Hyperlink"/>
+                <w:rStyle w:val="ad"/>
                 <w:noProof/>
               </w:rPr>
               <w:t>2 Обзор аналогов</w:t>
@@ -960,7 +962,7 @@
         </w:p>
         <w:p>
           <w:pPr>
-            <w:pStyle w:val="TOC1"/>
+            <w:pStyle w:val="13"/>
             <w:rPr>
               <w:rFonts w:asciiTheme="minorHAnsi" w:eastAsiaTheme="minorEastAsia" w:hAnsiTheme="minorHAnsi"/>
               <w:noProof/>
@@ -971,7 +973,7 @@
           <w:hyperlink w:anchor="_Toc37101874" w:history="1">
             <w:r>
               <w:rPr>
-                <w:rStyle w:val="Hyperlink"/>
+                <w:rStyle w:val="ad"/>
                 <w:noProof/>
               </w:rPr>
               <w:t>3 Описание предмета проектирования</w:t>
@@ -1028,7 +1030,7 @@
         </w:p>
         <w:p>
           <w:pPr>
-            <w:pStyle w:val="TOC1"/>
+            <w:pStyle w:val="13"/>
             <w:rPr>
               <w:rFonts w:asciiTheme="minorHAnsi" w:eastAsiaTheme="minorEastAsia" w:hAnsiTheme="minorHAnsi"/>
               <w:noProof/>
@@ -1039,7 +1041,7 @@
           <w:hyperlink w:anchor="_Toc37101875" w:history="1">
             <w:r>
               <w:rPr>
-                <w:rStyle w:val="Hyperlink"/>
+                <w:rStyle w:val="ad"/>
                 <w:noProof/>
               </w:rPr>
               <w:t>4 Проект программы</w:t>
@@ -1096,7 +1098,7 @@
         </w:p>
         <w:p>
           <w:pPr>
-            <w:pStyle w:val="TOC1"/>
+            <w:pStyle w:val="13"/>
             <w:rPr>
               <w:rFonts w:asciiTheme="minorHAnsi" w:eastAsiaTheme="minorEastAsia" w:hAnsiTheme="minorHAnsi"/>
               <w:noProof/>
@@ -1107,14 +1109,14 @@
           <w:hyperlink w:anchor="_Toc37101876" w:history="1">
             <w:r>
               <w:rPr>
-                <w:rStyle w:val="Hyperlink"/>
+                <w:rStyle w:val="ad"/>
                 <w:noProof/>
               </w:rPr>
               <w:t>4.1 Диаграмма вариантов использования (</w:t>
             </w:r>
             <w:r>
               <w:rPr>
-                <w:rStyle w:val="Hyperlink"/>
+                <w:rStyle w:val="ad"/>
                 <w:noProof/>
                 <w:lang w:val="en-US"/>
               </w:rPr>
@@ -1122,14 +1124,14 @@
             </w:r>
             <w:r>
               <w:rPr>
-                <w:rStyle w:val="Hyperlink"/>
+                <w:rStyle w:val="ad"/>
                 <w:noProof/>
               </w:rPr>
               <w:t xml:space="preserve"> </w:t>
             </w:r>
             <w:r>
               <w:rPr>
-                <w:rStyle w:val="Hyperlink"/>
+                <w:rStyle w:val="ad"/>
                 <w:noProof/>
                 <w:lang w:val="en-US"/>
               </w:rPr>
@@ -1137,7 +1139,7 @@
             </w:r>
             <w:r>
               <w:rPr>
-                <w:rStyle w:val="Hyperlink"/>
+                <w:rStyle w:val="ad"/>
                 <w:noProof/>
               </w:rPr>
               <w:t>)</w:t>
@@ -1194,7 +1196,7 @@
         </w:p>
         <w:p>
           <w:pPr>
-            <w:pStyle w:val="TOC1"/>
+            <w:pStyle w:val="13"/>
             <w:rPr>
               <w:rFonts w:asciiTheme="minorHAnsi" w:eastAsiaTheme="minorEastAsia" w:hAnsiTheme="minorHAnsi"/>
               <w:noProof/>
@@ -1205,7 +1207,7 @@
           <w:hyperlink w:anchor="_Toc37101877" w:history="1">
             <w:r>
               <w:rPr>
-                <w:rStyle w:val="Hyperlink"/>
+                <w:rStyle w:val="ad"/>
                 <w:noProof/>
               </w:rPr>
               <w:t>4.2 Диаграмма классов</w:t>
@@ -1262,7 +1264,7 @@
         </w:p>
         <w:p>
           <w:pPr>
-            <w:pStyle w:val="TOC1"/>
+            <w:pStyle w:val="13"/>
             <w:rPr>
               <w:rFonts w:asciiTheme="minorHAnsi" w:eastAsiaTheme="minorEastAsia" w:hAnsiTheme="minorHAnsi"/>
               <w:noProof/>
@@ -1273,7 +1275,7 @@
           <w:hyperlink w:anchor="_Toc37101878" w:history="1">
             <w:r>
               <w:rPr>
-                <w:rStyle w:val="Hyperlink"/>
+                <w:rStyle w:val="ad"/>
                 <w:noProof/>
               </w:rPr>
               <w:t>4.3 Макет пользовательского интерфейса</w:t>
@@ -1330,7 +1332,7 @@
         </w:p>
         <w:p>
           <w:pPr>
-            <w:pStyle w:val="TOC1"/>
+            <w:pStyle w:val="13"/>
             <w:rPr>
               <w:rFonts w:asciiTheme="minorHAnsi" w:eastAsiaTheme="minorEastAsia" w:hAnsiTheme="minorHAnsi"/>
               <w:noProof/>
@@ -1341,7 +1343,7 @@
           <w:hyperlink w:anchor="_Toc37101879" w:history="1">
             <w:r>
               <w:rPr>
-                <w:rStyle w:val="Hyperlink"/>
+                <w:rStyle w:val="ad"/>
                 <w:noProof/>
               </w:rPr>
               <w:t>Список литературы</w:t>
@@ -1398,7 +1400,7 @@
         </w:p>
         <w:p>
           <w:pPr>
-            <w:pStyle w:val="TOC1"/>
+            <w:pStyle w:val="13"/>
           </w:pPr>
           <w:r>
             <w:rPr>
@@ -1427,7 +1429,7 @@
     </w:p>
     <w:p>
       <w:pPr>
-        <w:pStyle w:val="Heading1"/>
+        <w:pStyle w:val="10"/>
         <w:spacing w:after="0"/>
       </w:pPr>
       <w:bookmarkStart w:id="1" w:name="_Toc472681132"/>
@@ -1441,7 +1443,7 @@
     </w:p>
     <w:p>
       <w:pPr>
-        <w:pStyle w:val="NormalWeb"/>
+        <w:pStyle w:val="ae"/>
         <w:spacing w:before="0" w:beforeAutospacing="0" w:after="0" w:afterAutospacing="0" w:line="360" w:lineRule="auto"/>
         <w:ind w:firstLine="708"/>
         <w:jc w:val="both"/>
@@ -1504,7 +1506,7 @@
     </w:p>
     <w:p>
       <w:pPr>
-        <w:pStyle w:val="NormalWeb"/>
+        <w:pStyle w:val="ae"/>
         <w:spacing w:before="0" w:beforeAutospacing="0" w:after="0" w:afterAutospacing="0" w:line="360" w:lineRule="auto"/>
         <w:ind w:firstLine="708"/>
         <w:jc w:val="both"/>
@@ -1541,7 +1543,7 @@
     </w:p>
     <w:p>
       <w:pPr>
-        <w:pStyle w:val="NormalWeb"/>
+        <w:pStyle w:val="ae"/>
         <w:spacing w:before="0" w:beforeAutospacing="0" w:after="0" w:afterAutospacing="0" w:line="360" w:lineRule="auto"/>
         <w:ind w:firstLine="708"/>
         <w:jc w:val="both"/>
@@ -1650,7 +1652,7 @@
     </w:p>
     <w:p>
       <w:pPr>
-        <w:pStyle w:val="NormalWeb"/>
+        <w:pStyle w:val="ae"/>
         <w:spacing w:before="0" w:beforeAutospacing="0" w:after="0" w:afterAutospacing="0" w:line="360" w:lineRule="auto"/>
         <w:ind w:firstLine="708"/>
         <w:jc w:val="both"/>
@@ -1807,7 +1809,7 @@
     </w:p>
     <w:p>
       <w:pPr>
-        <w:pStyle w:val="NormalWeb"/>
+        <w:pStyle w:val="ae"/>
         <w:spacing w:before="0" w:beforeAutospacing="0" w:after="0" w:afterAutospacing="0" w:line="360" w:lineRule="auto"/>
         <w:ind w:firstLine="708"/>
         <w:jc w:val="both"/>
@@ -1897,7 +1899,7 @@
     </w:p>
     <w:p>
       <w:pPr>
-        <w:pStyle w:val="Heading1"/>
+        <w:pStyle w:val="10"/>
       </w:pPr>
       <w:bookmarkStart w:id="3" w:name="_Toc37101870"/>
       <w:r>
@@ -1911,7 +1913,7 @@
     </w:p>
     <w:p>
       <w:pPr>
-        <w:pStyle w:val="Heading1"/>
+        <w:pStyle w:val="10"/>
       </w:pPr>
       <w:bookmarkStart w:id="4" w:name="_Toc37101871"/>
       <w:r>
@@ -1933,7 +1935,15 @@
         <w:t xml:space="preserve"> </w:t>
       </w:r>
       <w:r>
-        <w:t xml:space="preserve">(Солидворкс) – программный комплекс САПР для автоматизации работ промышленного предприятия на этапах конструкторской и технологической подготовки производства. Обеспечивает разработку изделий любой степени сложности и назначения. Работает в среде </w:t>
+        <w:t>(</w:t>
+      </w:r>
+      <w:proofErr w:type="spellStart"/>
+      <w:r>
+        <w:t>Солидворкс</w:t>
+      </w:r>
+      <w:proofErr w:type="spellEnd"/>
+      <w:r>
+        <w:t xml:space="preserve">) – программный комплекс САПР для автоматизации работ промышленного предприятия на этапах конструкторской и технологической подготовки производства. Обеспечивает разработку изделий любой степени сложности и назначения. Работает в среде </w:t>
       </w:r>
       <w:r>
         <w:rPr>
@@ -1972,7 +1982,15 @@
         <w:t>Corporation</w:t>
       </w:r>
       <w:r>
-        <w:t xml:space="preserve">, созданной с нуля Джоном Хирштиком, а с 1997 года являющейся независимым подразделением компании </w:t>
+        <w:t xml:space="preserve">, созданной с нуля Джоном </w:t>
+      </w:r>
+      <w:proofErr w:type="spellStart"/>
+      <w:r>
+        <w:t>Хирштиком</w:t>
+      </w:r>
+      <w:proofErr w:type="spellEnd"/>
+      <w:r>
+        <w:t xml:space="preserve">, а с 1997 года являющейся независимым подразделением компании </w:t>
       </w:r>
       <w:r>
         <w:rPr>
@@ -2100,6 +2118,7 @@
       <w:commentRangeStart w:id="5"/>
       <w:commentRangeStart w:id="6"/>
       <w:commentRangeStart w:id="7"/>
+      <w:commentRangeStart w:id="8"/>
       <w:r>
         <w:rPr>
           <w:lang w:val="en-US"/>
@@ -2109,24 +2128,31 @@
       <w:commentRangeEnd w:id="5"/>
       <w:r>
         <w:rPr>
-          <w:rStyle w:val="CommentReference"/>
+          <w:rStyle w:val="af7"/>
         </w:rPr>
         <w:commentReference w:id="5"/>
       </w:r>
       <w:commentRangeEnd w:id="6"/>
       <w:r>
         <w:rPr>
-          <w:rStyle w:val="CommentReference"/>
+          <w:rStyle w:val="af7"/>
         </w:rPr>
         <w:commentReference w:id="6"/>
       </w:r>
       <w:commentRangeEnd w:id="7"/>
       <w:r>
         <w:rPr>
-          <w:rStyle w:val="CommentReference"/>
+          <w:rStyle w:val="af7"/>
         </w:rPr>
         <w:commentReference w:id="7"/>
       </w:r>
+      <w:commentRangeEnd w:id="8"/>
+      <w:r>
+        <w:rPr>
+          <w:rStyle w:val="af7"/>
+        </w:rPr>
+        <w:commentReference w:id="8"/>
+      </w:r>
       <w:r>
         <w:t xml:space="preserve"> [4]</w:t>
       </w:r>
@@ -2137,9 +2163,9 @@
     <w:p/>
     <w:p>
       <w:pPr>
-        <w:pStyle w:val="Heading1"/>
-      </w:pPr>
-      <w:bookmarkStart w:id="8" w:name="_Toc37101872"/>
+        <w:pStyle w:val="10"/>
+      </w:pPr>
+      <w:bookmarkStart w:id="9" w:name="_Toc37101872"/>
       <w:r>
         <w:t>1.2</w:t>
       </w:r>
@@ -2149,7 +2175,7 @@
       <w:r>
         <w:t>Описание API</w:t>
       </w:r>
-      <w:bookmarkEnd w:id="8"/>
+      <w:bookmarkEnd w:id="9"/>
     </w:p>
     <w:p>
       <w:pPr>
@@ -2159,19 +2185,281 @@
           <w:shd w:val="clear" w:color="auto" w:fill="FFFFFF"/>
         </w:rPr>
       </w:pPr>
+      <w:proofErr w:type="spellStart"/>
       <w:r>
         <w:rPr>
           <w:rFonts w:cs="Times New Roman"/>
           <w:color w:val="222222"/>
           <w:shd w:val="clear" w:color="auto" w:fill="FFFFFF"/>
         </w:rPr>
-        <w:t>SolidWorks API (Application Programming Interface) — это интерфейс, позволяющий разрабатывать пользовательские приложения для системы SolidWorks. API – интерфейс содержит множество функций, которые можно вызывать из программ Microsoft Visual Basic, Microsoft Visual C++, Microsoft Visual Studio или из файлов-макросов SolidWorks. Эти функции предоставляют программисту прямой доступ к функциональным возможностям SolidWorks.</w:t>
-      </w:r>
-    </w:p>
-    <w:p>
-      <w:pPr>
+        <w:t>SolidWorks</w:t>
+      </w:r>
+      <w:proofErr w:type="spellEnd"/>
+      <w:r>
         <w:rPr>
           <w:rFonts w:cs="Times New Roman"/>
+          <w:color w:val="222222"/>
+          <w:shd w:val="clear" w:color="auto" w:fill="FFFFFF"/>
+        </w:rPr>
+        <w:t xml:space="preserve"> API (</w:t>
+      </w:r>
+      <w:proofErr w:type="spellStart"/>
+      <w:r>
+        <w:rPr>
+          <w:rFonts w:cs="Times New Roman"/>
+          <w:color w:val="222222"/>
+          <w:shd w:val="clear" w:color="auto" w:fill="FFFFFF"/>
+        </w:rPr>
+        <w:t>Application</w:t>
+      </w:r>
+      <w:proofErr w:type="spellEnd"/>
+      <w:r>
+        <w:rPr>
+          <w:rFonts w:cs="Times New Roman"/>
+          <w:color w:val="222222"/>
+          <w:shd w:val="clear" w:color="auto" w:fill="FFFFFF"/>
+        </w:rPr>
+        <w:t xml:space="preserve"> </w:t>
+      </w:r>
+      <w:proofErr w:type="spellStart"/>
+      <w:r>
+        <w:rPr>
+          <w:rFonts w:cs="Times New Roman"/>
+          <w:color w:val="222222"/>
+          <w:shd w:val="clear" w:color="auto" w:fill="FFFFFF"/>
+        </w:rPr>
+        <w:t>Programming</w:t>
+      </w:r>
+      <w:proofErr w:type="spellEnd"/>
+      <w:r>
+        <w:rPr>
+          <w:rFonts w:cs="Times New Roman"/>
+          <w:color w:val="222222"/>
+          <w:shd w:val="clear" w:color="auto" w:fill="FFFFFF"/>
+        </w:rPr>
+        <w:t xml:space="preserve"> </w:t>
+      </w:r>
+      <w:proofErr w:type="spellStart"/>
+      <w:r>
+        <w:rPr>
+          <w:rFonts w:cs="Times New Roman"/>
+          <w:color w:val="222222"/>
+          <w:shd w:val="clear" w:color="auto" w:fill="FFFFFF"/>
+        </w:rPr>
+        <w:t>Interface</w:t>
+      </w:r>
+      <w:proofErr w:type="spellEnd"/>
+      <w:r>
+        <w:rPr>
+          <w:rFonts w:cs="Times New Roman"/>
+          <w:color w:val="222222"/>
+          <w:shd w:val="clear" w:color="auto" w:fill="FFFFFF"/>
+        </w:rPr>
+        <w:t xml:space="preserve">) — это интерфейс, позволяющий разрабатывать пользовательские приложения для системы </w:t>
+      </w:r>
+      <w:proofErr w:type="spellStart"/>
+      <w:r>
+        <w:rPr>
+          <w:rFonts w:cs="Times New Roman"/>
+          <w:color w:val="222222"/>
+          <w:shd w:val="clear" w:color="auto" w:fill="FFFFFF"/>
+        </w:rPr>
+        <w:t>SolidWorks</w:t>
+      </w:r>
+      <w:proofErr w:type="spellEnd"/>
+      <w:r>
+        <w:rPr>
+          <w:rFonts w:cs="Times New Roman"/>
+          <w:color w:val="222222"/>
+          <w:shd w:val="clear" w:color="auto" w:fill="FFFFFF"/>
+        </w:rPr>
+        <w:t xml:space="preserve">. API – интерфейс содержит множество функций, которые можно вызывать из программ </w:t>
+      </w:r>
+      <w:proofErr w:type="spellStart"/>
+      <w:r>
+        <w:rPr>
+          <w:rFonts w:cs="Times New Roman"/>
+          <w:color w:val="222222"/>
+          <w:shd w:val="clear" w:color="auto" w:fill="FFFFFF"/>
+        </w:rPr>
+        <w:t>Microsoft</w:t>
+      </w:r>
+      <w:proofErr w:type="spellEnd"/>
+      <w:r>
+        <w:rPr>
+          <w:rFonts w:cs="Times New Roman"/>
+          <w:color w:val="222222"/>
+          <w:shd w:val="clear" w:color="auto" w:fill="FFFFFF"/>
+        </w:rPr>
+        <w:t xml:space="preserve"> </w:t>
+      </w:r>
+      <w:proofErr w:type="spellStart"/>
+      <w:r>
+        <w:rPr>
+          <w:rFonts w:cs="Times New Roman"/>
+          <w:color w:val="222222"/>
+          <w:shd w:val="clear" w:color="auto" w:fill="FFFFFF"/>
+        </w:rPr>
+        <w:t>Visual</w:t>
+      </w:r>
+      <w:proofErr w:type="spellEnd"/>
+      <w:r>
+        <w:rPr>
+          <w:rFonts w:cs="Times New Roman"/>
+          <w:color w:val="222222"/>
+          <w:shd w:val="clear" w:color="auto" w:fill="FFFFFF"/>
+        </w:rPr>
+        <w:t xml:space="preserve"> </w:t>
+      </w:r>
+      <w:proofErr w:type="spellStart"/>
+      <w:r>
+        <w:rPr>
+          <w:rFonts w:cs="Times New Roman"/>
+          <w:color w:val="222222"/>
+          <w:shd w:val="clear" w:color="auto" w:fill="FFFFFF"/>
+        </w:rPr>
+        <w:t>Basic</w:t>
+      </w:r>
+      <w:proofErr w:type="spellEnd"/>
+      <w:r>
+        <w:rPr>
+          <w:rFonts w:cs="Times New Roman"/>
+          <w:color w:val="222222"/>
+          <w:shd w:val="clear" w:color="auto" w:fill="FFFFFF"/>
+        </w:rPr>
+        <w:t xml:space="preserve">, </w:t>
+      </w:r>
+      <w:proofErr w:type="spellStart"/>
+      <w:r>
+        <w:rPr>
+          <w:rFonts w:cs="Times New Roman"/>
+          <w:color w:val="222222"/>
+          <w:shd w:val="clear" w:color="auto" w:fill="FFFFFF"/>
+        </w:rPr>
+        <w:t>Microsoft</w:t>
+      </w:r>
+      <w:proofErr w:type="spellEnd"/>
+      <w:r>
+        <w:rPr>
+          <w:rFonts w:cs="Times New Roman"/>
+          <w:color w:val="222222"/>
+          <w:shd w:val="clear" w:color="auto" w:fill="FFFFFF"/>
+        </w:rPr>
+        <w:t xml:space="preserve"> </w:t>
+      </w:r>
+      <w:proofErr w:type="spellStart"/>
+      <w:r>
+        <w:rPr>
+          <w:rFonts w:cs="Times New Roman"/>
+          <w:color w:val="222222"/>
+          <w:shd w:val="clear" w:color="auto" w:fill="FFFFFF"/>
+        </w:rPr>
+        <w:t>Visual</w:t>
+      </w:r>
+      <w:proofErr w:type="spellEnd"/>
+      <w:r>
+        <w:rPr>
+          <w:rFonts w:cs="Times New Roman"/>
+          <w:color w:val="222222"/>
+          <w:shd w:val="clear" w:color="auto" w:fill="FFFFFF"/>
+        </w:rPr>
+        <w:t xml:space="preserve"> C++, </w:t>
+      </w:r>
+      <w:proofErr w:type="spellStart"/>
+      <w:r>
+        <w:rPr>
+          <w:rFonts w:cs="Times New Roman"/>
+          <w:color w:val="222222"/>
+          <w:shd w:val="clear" w:color="auto" w:fill="FFFFFF"/>
+        </w:rPr>
+        <w:t>Microsoft</w:t>
+      </w:r>
+      <w:proofErr w:type="spellEnd"/>
+      <w:r>
+        <w:rPr>
+          <w:rFonts w:cs="Times New Roman"/>
+          <w:color w:val="222222"/>
+          <w:shd w:val="clear" w:color="auto" w:fill="FFFFFF"/>
+        </w:rPr>
+        <w:t xml:space="preserve"> </w:t>
+      </w:r>
+      <w:proofErr w:type="spellStart"/>
+      <w:r>
+        <w:rPr>
+          <w:rFonts w:cs="Times New Roman"/>
+          <w:color w:val="222222"/>
+          <w:shd w:val="clear" w:color="auto" w:fill="FFFFFF"/>
+        </w:rPr>
+        <w:t>Visual</w:t>
+      </w:r>
+      <w:proofErr w:type="spellEnd"/>
+      <w:r>
+        <w:rPr>
+          <w:rFonts w:cs="Times New Roman"/>
+          <w:color w:val="222222"/>
+          <w:shd w:val="clear" w:color="auto" w:fill="FFFFFF"/>
+        </w:rPr>
+        <w:t xml:space="preserve"> </w:t>
+      </w:r>
+      <w:proofErr w:type="spellStart"/>
+      <w:r>
+        <w:rPr>
+          <w:rFonts w:cs="Times New Roman"/>
+          <w:color w:val="222222"/>
+          <w:shd w:val="clear" w:color="auto" w:fill="FFFFFF"/>
+        </w:rPr>
+        <w:t>Studio</w:t>
+      </w:r>
+      <w:proofErr w:type="spellEnd"/>
+      <w:r>
+        <w:rPr>
+          <w:rFonts w:cs="Times New Roman"/>
+          <w:color w:val="222222"/>
+          <w:shd w:val="clear" w:color="auto" w:fill="FFFFFF"/>
+        </w:rPr>
+        <w:t xml:space="preserve"> или из файлов-макросов </w:t>
+      </w:r>
+      <w:proofErr w:type="spellStart"/>
+      <w:r>
+        <w:rPr>
+          <w:rFonts w:cs="Times New Roman"/>
+          <w:color w:val="222222"/>
+          <w:shd w:val="clear" w:color="auto" w:fill="FFFFFF"/>
+        </w:rPr>
+        <w:t>SolidWorks</w:t>
+      </w:r>
+      <w:proofErr w:type="spellEnd"/>
+      <w:r>
+        <w:rPr>
+          <w:rFonts w:cs="Times New Roman"/>
+          <w:color w:val="222222"/>
+          <w:shd w:val="clear" w:color="auto" w:fill="FFFFFF"/>
+        </w:rPr>
+        <w:t xml:space="preserve">. Эти функции предоставляют программисту прямой доступ к функциональным возможностям </w:t>
+      </w:r>
+      <w:proofErr w:type="spellStart"/>
+      <w:r>
+        <w:rPr>
+          <w:rFonts w:cs="Times New Roman"/>
+          <w:color w:val="222222"/>
+          <w:shd w:val="clear" w:color="auto" w:fill="FFFFFF"/>
+        </w:rPr>
+        <w:t>SolidWorks</w:t>
+      </w:r>
+      <w:proofErr w:type="spellEnd"/>
+      <w:r>
+        <w:rPr>
+          <w:rFonts w:cs="Times New Roman"/>
+          <w:color w:val="222222"/>
+          <w:shd w:val="clear" w:color="auto" w:fill="FFFFFF"/>
+        </w:rPr>
+        <w:t>.</w:t>
+      </w:r>
+    </w:p>
+    <w:p>
+      <w:pPr>
+        <w:rPr>
+          <w:rFonts w:cs="Times New Roman"/>
           <w:szCs w:val="28"/>
         </w:rPr>
       </w:pPr>
@@ -2214,12 +2502,14 @@
       <w:r>
         <w:t xml:space="preserve">и </w:t>
       </w:r>
+      <w:proofErr w:type="spellStart"/>
       <w:r>
         <w:rPr>
           <w:lang w:val="en-US"/>
         </w:rPr>
         <w:t>VisualBasic</w:t>
       </w:r>
+      <w:proofErr w:type="spellEnd"/>
       <w:r>
         <w:t xml:space="preserve">. </w:t>
       </w:r>
@@ -2412,9 +2702,9 @@
     </w:p>
     <w:p>
       <w:pPr>
-        <w:pStyle w:val="Heading1"/>
-      </w:pPr>
-      <w:bookmarkStart w:id="9" w:name="_Toc37101873"/>
+        <w:pStyle w:val="10"/>
+      </w:pPr>
+      <w:bookmarkStart w:id="10" w:name="_Toc37101873"/>
       <w:r>
         <w:lastRenderedPageBreak/>
         <w:t>2</w:t>
@@ -2428,16 +2718,44 @@
       <w:r>
         <w:t>бзор аналогов</w:t>
       </w:r>
-      <w:bookmarkEnd w:id="9"/>
+      <w:bookmarkEnd w:id="10"/>
     </w:p>
     <w:p>
       <w:pPr>
         <w:spacing w:after="200" w:line="276" w:lineRule="auto"/>
         <w:ind w:firstLine="708"/>
-      </w:pPr>
-      <w:commentRangeStart w:id="10"/>
-      <w:r>
-        <w:t>КОМПАС-3</w:t>
+        <w:rPr>
+          <w:noProof/>
+          <w:lang w:eastAsia="ru-RU"/>
+        </w:rPr>
+      </w:pPr>
+      <w:bookmarkStart w:id="11" w:name="_Toc472681135"/>
+      <w:bookmarkStart w:id="12" w:name="_Toc37101874"/>
+      <w:commentRangeStart w:id="13"/>
+      <w:commentRangeStart w:id="14"/>
+      <w:r>
+        <w:t>О</w:t>
+      </w:r>
+      <w:r>
+        <w:t xml:space="preserve">дин из аналогов </w:t>
+      </w:r>
+      <w:r>
+        <w:t xml:space="preserve">плагина </w:t>
+      </w:r>
+      <w:r>
+        <w:t>выполнен студентом группы 585-2</w:t>
+      </w:r>
+      <w:r>
+        <w:t>. П</w:t>
+      </w:r>
+      <w:r>
+        <w:t xml:space="preserve">лагин для построения молотка </w:t>
+      </w:r>
+      <w:r>
+        <w:t>в</w:t>
+      </w:r>
+      <w:r>
+        <w:t xml:space="preserve"> САПР КОМПАС-3</w:t>
       </w:r>
       <w:r>
         <w:rPr>
@@ -2446,55 +2764,70 @@
         <w:t>D</w:t>
       </w:r>
       <w:r>
-        <w:t xml:space="preserve"> – </w:t>
-      </w:r>
-      <w:r>
-        <w:t>мощная и универсальная система трёхмерного проектирования, ставшая стандартом для тысяч предприятий, ставшая стандартом для тысяч предприятий, благодаря простоте освоения и широким возможностям твердотельного, поверхностного и прямого моделирования.</w:t>
-      </w:r>
-    </w:p>
-    <w:p>
-      <w:pPr>
-        <w:spacing w:after="200" w:line="276" w:lineRule="auto"/>
-        <w:ind w:firstLine="708"/>
-      </w:pPr>
-      <w:r>
-        <w:t xml:space="preserve">Ключевой особенностью продукта является обеспечение сквозного процесса проектирования от реализации идеи в </w:t>
-      </w:r>
-      <w:r>
-        <w:t>3</w:t>
-      </w:r>
-      <w:r>
-        <w:rPr>
-          <w:lang w:val="en-US"/>
+        <w:t>.</w:t>
+      </w:r>
+      <w:r>
+        <w:rPr>
+          <w:noProof/>
+          <w:lang w:eastAsia="ru-RU"/>
+        </w:rPr>
+        <w:t xml:space="preserve"> </w:t>
+      </w:r>
+      <w:r>
+        <w:rPr>
+          <w:noProof/>
+          <w:lang w:eastAsia="ru-RU"/>
+        </w:rPr>
+        <w:t>Принцип работы такой же, как и у разрабатываемого плагина. Плагин включает в себя изменение шести параметров молотка, обладает функцией отрытия</w:t>
+      </w:r>
+      <w:r>
+        <w:rPr>
+          <w:noProof/>
+          <w:lang w:eastAsia="ru-RU"/>
+        </w:rPr>
+        <w:t>/</w:t>
+      </w:r>
+      <w:r>
+        <w:rPr>
+          <w:noProof/>
+          <w:lang w:eastAsia="ru-RU"/>
+        </w:rPr>
+        <w:t>закрытия САПР КОМПАС-3</w:t>
+      </w:r>
+      <w:r>
+        <w:rPr>
+          <w:noProof/>
+          <w:lang w:val="en-US" w:eastAsia="ru-RU"/>
         </w:rPr>
         <w:t>D</w:t>
       </w:r>
       <w:r>
+        <w:rPr>
+          <w:noProof/>
+          <w:lang w:eastAsia="ru-RU"/>
+        </w:rPr>
+        <w:t>. На рисунках 2.3-2.4 представлены интерфейс плагина и построенная деталь.</w:t>
+      </w:r>
+      <w:commentRangeEnd w:id="13"/>
+      <w:r>
+        <w:rPr>
+          <w:rStyle w:val="af7"/>
+        </w:rPr>
+        <w:commentReference w:id="13"/>
+      </w:r>
+      <w:commentRangeEnd w:id="14"/>
+      <w:r>
+        <w:rPr>
+          <w:rStyle w:val="af7"/>
+        </w:rPr>
+        <w:commentReference w:id="14"/>
+      </w:r>
+      <w:r>
+        <w:rPr>
+          <w:noProof/>
+          <w:lang w:eastAsia="ru-RU"/>
+        </w:rPr>
         <w:t xml:space="preserve"> </w:t>
-      </w:r>
-      <w:r>
-        <w:t>до подготовки полного комплекта документации. В основе КОМПАС-3</w:t>
-      </w:r>
-      <w:r>
-        <w:rPr>
-          <w:lang w:val="en-US"/>
-        </w:rPr>
-        <w:t>D</w:t>
-      </w:r>
-      <w:r>
-        <w:t xml:space="preserve"> </w:t>
-      </w:r>
-      <w:r>
-        <w:t>лежат собственное математическое ядро и параметрические технологии, разработанные специалистами АСКОН. Продукт содержит инструменты для коллективного проектирования изделий и объектов строительного проектирования любой степени сложности и позволяет подготовить полноценную электронную модель изделия, здания и сооружения.</w:t>
-      </w:r>
-      <w:r>
-        <w:t xml:space="preserve"> </w:t>
-      </w:r>
-      <w:r>
-        <w:rPr>
-          <w:lang w:val="en-US"/>
-        </w:rPr>
-        <w:t>[6]</w:t>
       </w:r>
     </w:p>
     <w:p>
@@ -2506,437 +2839,8 @@
       <w:r>
         <w:rPr>
           <w:noProof/>
-        </w:rPr>
-        <w:drawing>
-          <wp:inline distT="0" distB="0" distL="0" distR="0" wp14:anchorId="311324EB" wp14:editId="74403E63">
-            <wp:extent cx="6120130" cy="3443605"/>
-            <wp:effectExtent l="0" t="0" r="0" b="4445"/>
-            <wp:docPr id="9" name="Рисунок 9" descr="Элемент по сечениям на примере модели молотка в Компас 3D - YouTube"/>
-            <wp:cNvGraphicFramePr>
-              <a:graphicFrameLocks xmlns:a="http://schemas.openxmlformats.org/drawingml/2006/main" noChangeAspect="1"/>
-            </wp:cNvGraphicFramePr>
-            <a:graphic xmlns:a="http://schemas.openxmlformats.org/drawingml/2006/main">
-              <a:graphicData uri="http://schemas.openxmlformats.org/drawingml/2006/picture">
-                <pic:pic xmlns:pic="http://schemas.openxmlformats.org/drawingml/2006/picture">
-                  <pic:nvPicPr>
-                    <pic:cNvPr id="0" name="Picture 15" descr="Элемент по сечениям на примере модели молотка в Компас 3D - YouTube"/>
-                    <pic:cNvPicPr>
-                      <a:picLocks noChangeAspect="1" noChangeArrowheads="1"/>
-                    </pic:cNvPicPr>
-                  </pic:nvPicPr>
-                  <pic:blipFill>
-                    <a:blip r:embed="rId13">
-                      <a:extLst>
-                        <a:ext uri="{28A0092B-C50C-407E-A947-70E740481C1C}">
-                          <a14:useLocalDpi xmlns:a14="http://schemas.microsoft.com/office/drawing/2010/main" val="0"/>
-                        </a:ext>
-                      </a:extLst>
-                    </a:blip>
-                    <a:srcRect/>
-                    <a:stretch>
-                      <a:fillRect/>
-                    </a:stretch>
-                  </pic:blipFill>
-                  <pic:spPr bwMode="auto">
-                    <a:xfrm>
-                      <a:off x="0" y="0"/>
-                      <a:ext cx="6120130" cy="3443605"/>
-                    </a:xfrm>
-                    <a:prstGeom prst="rect">
-                      <a:avLst/>
-                    </a:prstGeom>
-                    <a:noFill/>
-                    <a:ln>
-                      <a:noFill/>
-                    </a:ln>
-                  </pic:spPr>
-                </pic:pic>
-              </a:graphicData>
-            </a:graphic>
-          </wp:inline>
-        </w:drawing>
-      </w:r>
-    </w:p>
-    <w:p>
-      <w:pPr>
-        <w:spacing w:after="200" w:line="276" w:lineRule="auto"/>
-        <w:ind w:firstLine="0"/>
-        <w:jc w:val="center"/>
-      </w:pPr>
-      <w:r>
-        <w:t xml:space="preserve">Рисунок </w:t>
-      </w:r>
-      <w:r>
-        <w:t>2.1</w:t>
-      </w:r>
-      <w:r>
-        <w:t xml:space="preserve"> – пример проектирования в среде КОМПАС-3</w:t>
-      </w:r>
-      <w:r>
-        <w:rPr>
-          <w:lang w:val="en-US"/>
-        </w:rPr>
-        <w:t>D</w:t>
-      </w:r>
-    </w:p>
-    <w:p>
-      <w:pPr>
-        <w:spacing w:after="200" w:line="276" w:lineRule="auto"/>
-        <w:ind w:firstLine="0"/>
-        <w:jc w:val="left"/>
-      </w:pPr>
-      <w:r>
-        <w:br w:type="page"/>
-      </w:r>
-    </w:p>
-    <w:p>
-      <w:pPr>
-        <w:spacing w:after="200" w:line="276" w:lineRule="auto"/>
-        <w:ind w:firstLine="360"/>
-      </w:pPr>
-      <w:r>
-        <w:rPr>
-          <w:lang w:val="en-US"/>
-        </w:rPr>
-        <w:lastRenderedPageBreak/>
-        <w:t>Au</w:t>
-      </w:r>
-      <w:r>
-        <w:rPr>
-          <w:lang w:val="en-US"/>
-        </w:rPr>
-        <w:t>roCAD</w:t>
-      </w:r>
-      <w:r>
-        <w:t xml:space="preserve"> – </w:t>
-      </w:r>
-      <w:r>
-        <w:t>это программное обеспечение автом</w:t>
-      </w:r>
-      <w:commentRangeStart w:id="11"/>
-      <w:r>
-        <w:t>атизир</w:t>
-      </w:r>
-      <w:commentRangeEnd w:id="11"/>
-      <w:r>
-        <w:rPr>
-          <w:rStyle w:val="CommentReference"/>
-        </w:rPr>
-        <w:commentReference w:id="11"/>
-      </w:r>
-      <w:r>
-        <w:t>ованного проектирования (САПР), с помощью которого архитекторы, инженеры и строители создают точные 2</w:t>
-      </w:r>
-      <w:r>
-        <w:rPr>
-          <w:lang w:val="en-US"/>
-        </w:rPr>
-        <w:t>D</w:t>
-      </w:r>
-      <w:r>
-        <w:t>-</w:t>
-      </w:r>
-      <w:r>
-        <w:t xml:space="preserve"> </w:t>
-      </w:r>
-      <w:r>
-        <w:t xml:space="preserve">и </w:t>
-      </w:r>
-      <w:r>
-        <w:t>3</w:t>
-      </w:r>
-      <w:r>
-        <w:rPr>
-          <w:lang w:val="en-US"/>
-        </w:rPr>
-        <w:t>D</w:t>
-      </w:r>
-      <w:r>
-        <w:t>- чертежи.</w:t>
-      </w:r>
-      <w:r>
-        <w:t xml:space="preserve"> </w:t>
-      </w:r>
-      <w:r>
-        <w:t>[7]</w:t>
-      </w:r>
-    </w:p>
-    <w:p>
-      <w:pPr>
-        <w:pStyle w:val="ListParagraph"/>
-        <w:numPr>
-          <w:ilvl w:val="0"/>
-          <w:numId w:val="23"/>
-        </w:numPr>
-        <w:spacing w:after="200" w:line="276" w:lineRule="auto"/>
-      </w:pPr>
-      <w:r>
-        <w:t xml:space="preserve">Создание и редактирование </w:t>
-      </w:r>
-      <w:r>
-        <w:t>2</w:t>
-      </w:r>
-      <w:r>
-        <w:rPr>
-          <w:lang w:val="en-US"/>
-        </w:rPr>
-        <w:t>D</w:t>
-      </w:r>
-      <w:r>
-        <w:t>-</w:t>
-      </w:r>
-      <w:r>
-        <w:t xml:space="preserve">геометрии и </w:t>
-      </w:r>
-      <w:r>
-        <w:t>3</w:t>
-      </w:r>
-      <w:r>
-        <w:rPr>
-          <w:lang w:val="en-US"/>
-        </w:rPr>
-        <w:t>D</w:t>
-      </w:r>
-      <w:r>
-        <w:t>-моелей с помощью тел, поверхностей и объектов-сеток</w:t>
-      </w:r>
-    </w:p>
-    <w:p>
-      <w:pPr>
-        <w:pStyle w:val="ListParagraph"/>
-        <w:numPr>
-          <w:ilvl w:val="0"/>
-          <w:numId w:val="23"/>
-        </w:numPr>
-        <w:spacing w:after="200" w:line="276" w:lineRule="auto"/>
-      </w:pPr>
-      <w:r>
-        <w:t>Аннотирование чертежей с помощью текста, размеров, выносок и таблиц</w:t>
-      </w:r>
-    </w:p>
-    <w:p>
-      <w:pPr>
-        <w:pStyle w:val="ListParagraph"/>
-        <w:numPr>
-          <w:ilvl w:val="0"/>
-          <w:numId w:val="23"/>
-        </w:numPr>
-        <w:spacing w:after="200" w:line="276" w:lineRule="auto"/>
-      </w:pPr>
-      <w:r>
-        <w:t xml:space="preserve">Адаптация с помощью надстроек и </w:t>
-      </w:r>
-      <w:r>
-        <w:rPr>
-          <w:lang w:val="en-US"/>
-        </w:rPr>
-        <w:t>API</w:t>
-      </w:r>
-    </w:p>
-    <w:p>
-      <w:pPr>
-        <w:spacing w:after="200" w:line="276" w:lineRule="auto"/>
-        <w:ind w:firstLine="0"/>
-        <w:jc w:val="center"/>
-      </w:pPr>
-      <w:r>
-        <w:rPr>
-          <w:noProof/>
-        </w:rPr>
-        <w:drawing>
-          <wp:inline distT="0" distB="0" distL="0" distR="0" wp14:anchorId="3420C7A6" wp14:editId="7A8D473B">
-            <wp:extent cx="5695950" cy="3302445"/>
-            <wp:effectExtent l="0" t="0" r="0" b="0"/>
-            <wp:docPr id="10" name="Рисунок 10" descr="Творческий конкурс | Лекториум"/>
-            <wp:cNvGraphicFramePr>
-              <a:graphicFrameLocks xmlns:a="http://schemas.openxmlformats.org/drawingml/2006/main" noChangeAspect="1"/>
-            </wp:cNvGraphicFramePr>
-            <a:graphic xmlns:a="http://schemas.openxmlformats.org/drawingml/2006/main">
-              <a:graphicData uri="http://schemas.openxmlformats.org/drawingml/2006/picture">
-                <pic:pic xmlns:pic="http://schemas.openxmlformats.org/drawingml/2006/picture">
-                  <pic:nvPicPr>
-                    <pic:cNvPr id="0" name="Picture 17" descr="Творческий конкурс | Лекториум"/>
-                    <pic:cNvPicPr>
-                      <a:picLocks noChangeAspect="1" noChangeArrowheads="1"/>
-                    </pic:cNvPicPr>
-                  </pic:nvPicPr>
-                  <pic:blipFill>
-                    <a:blip r:embed="rId14">
-                      <a:extLst>
-                        <a:ext uri="{28A0092B-C50C-407E-A947-70E740481C1C}">
-                          <a14:useLocalDpi xmlns:a14="http://schemas.microsoft.com/office/drawing/2010/main" val="0"/>
-                        </a:ext>
-                      </a:extLst>
-                    </a:blip>
-                    <a:srcRect/>
-                    <a:stretch>
-                      <a:fillRect/>
-                    </a:stretch>
-                  </pic:blipFill>
-                  <pic:spPr bwMode="auto">
-                    <a:xfrm>
-                      <a:off x="0" y="0"/>
-                      <a:ext cx="5702250" cy="3306097"/>
-                    </a:xfrm>
-                    <a:prstGeom prst="rect">
-                      <a:avLst/>
-                    </a:prstGeom>
-                    <a:noFill/>
-                    <a:ln>
-                      <a:noFill/>
-                    </a:ln>
-                  </pic:spPr>
-                </pic:pic>
-              </a:graphicData>
-            </a:graphic>
-          </wp:inline>
-        </w:drawing>
-      </w:r>
-    </w:p>
-    <w:p>
-      <w:pPr>
-        <w:spacing w:after="200" w:line="276" w:lineRule="auto"/>
-        <w:ind w:firstLine="0"/>
-        <w:jc w:val="center"/>
-      </w:pPr>
-      <w:r>
-        <w:t>Рисунок 2.</w:t>
-      </w:r>
-      <w:r>
-        <w:t>2</w:t>
-      </w:r>
-      <w:r>
-        <w:t xml:space="preserve"> – пример проектирования в среде </w:t>
-      </w:r>
-      <w:r>
-        <w:rPr>
-          <w:lang w:val="en-US"/>
-        </w:rPr>
-        <w:t>AutoCAD</w:t>
-      </w:r>
-      <w:bookmarkStart w:id="12" w:name="_Toc472681135"/>
-      <w:bookmarkStart w:id="13" w:name="_Toc37101874"/>
-      <w:commentRangeEnd w:id="10"/>
-      <w:r>
-        <w:rPr>
-          <w:rStyle w:val="CommentReference"/>
-        </w:rPr>
-        <w:commentReference w:id="10"/>
-      </w:r>
-    </w:p>
-    <w:p>
-      <w:pPr>
-        <w:spacing w:after="200" w:line="276" w:lineRule="auto"/>
-        <w:ind w:firstLine="708"/>
-        <w:jc w:val="left"/>
-      </w:pPr>
-      <w:commentRangeStart w:id="14"/>
-    </w:p>
-    <w:p>
-      <w:pPr>
-        <w:spacing w:after="200" w:line="276" w:lineRule="auto"/>
-        <w:ind w:firstLine="708"/>
-        <w:jc w:val="left"/>
-        <w:rPr>
-          <w:noProof/>
           <w:lang w:eastAsia="ru-RU"/>
         </w:rPr>
-      </w:pPr>
-      <w:r>
-        <w:t>О</w:t>
-      </w:r>
-      <w:r>
-        <w:t xml:space="preserve">дин из аналогов </w:t>
-      </w:r>
-      <w:r>
-        <w:t xml:space="preserve">плагина </w:t>
-      </w:r>
-      <w:r>
-        <w:t>выполнен студентом группы 585-2</w:t>
-      </w:r>
-      <w:r>
-        <w:t>. П</w:t>
-      </w:r>
-      <w:r>
-        <w:t xml:space="preserve">лагин для построения молотка </w:t>
-      </w:r>
-      <w:r>
-        <w:t>в</w:t>
-      </w:r>
-      <w:r>
-        <w:t xml:space="preserve"> САПР КОМПАС-3</w:t>
-      </w:r>
-      <w:r>
-        <w:rPr>
-          <w:lang w:val="en-US"/>
-        </w:rPr>
-        <w:t>D</w:t>
-      </w:r>
-      <w:r>
-        <w:t>.</w:t>
-      </w:r>
-      <w:r>
-        <w:rPr>
-          <w:noProof/>
-          <w:lang w:eastAsia="ru-RU"/>
-        </w:rPr>
-        <w:t xml:space="preserve"> </w:t>
-      </w:r>
-      <w:r>
-        <w:rPr>
-          <w:noProof/>
-          <w:lang w:eastAsia="ru-RU"/>
-        </w:rPr>
-        <w:t>Принцип работы такой же, как и у разрабатываемого плагина. Плагин включает в себя изменение шести параметров молотка, обладает функцией отрытия</w:t>
-      </w:r>
-      <w:r>
-        <w:rPr>
-          <w:noProof/>
-          <w:lang w:eastAsia="ru-RU"/>
-        </w:rPr>
-        <w:t>/</w:t>
-      </w:r>
-      <w:r>
-        <w:rPr>
-          <w:noProof/>
-          <w:lang w:eastAsia="ru-RU"/>
-        </w:rPr>
-        <w:t>закрытия САПР КОМПАС-3</w:t>
-      </w:r>
-      <w:r>
-        <w:rPr>
-          <w:noProof/>
-          <w:lang w:val="en-US" w:eastAsia="ru-RU"/>
-        </w:rPr>
-        <w:t>D</w:t>
-      </w:r>
-      <w:r>
-        <w:rPr>
-          <w:noProof/>
-          <w:lang w:eastAsia="ru-RU"/>
-        </w:rPr>
-        <w:t>. На рисунках 2.3-2.4 представлены интерфейс плагина и построенная деталь.</w:t>
-      </w:r>
-      <w:commentRangeEnd w:id="14"/>
-      <w:r>
-        <w:rPr>
-          <w:rStyle w:val="CommentReference"/>
-        </w:rPr>
-        <w:commentReference w:id="14"/>
-      </w:r>
-    </w:p>
-    <w:p>
-      <w:pPr>
-        <w:spacing w:after="200" w:line="276" w:lineRule="auto"/>
-        <w:ind w:firstLine="0"/>
-        <w:jc w:val="center"/>
-      </w:pPr>
-      <w:r>
-        <w:rPr>
-          <w:noProof/>
-          <w:lang w:eastAsia="ru-RU"/>
-        </w:rPr>
-        <w:lastRenderedPageBreak/>
         <w:drawing>
           <wp:inline distT="0" distB="0" distL="0" distR="0" wp14:anchorId="55B51D0C" wp14:editId="250162E3">
             <wp:extent cx="2838450" cy="4330289"/>
@@ -2953,7 +2857,7 @@
                     <pic:cNvPicPr/>
                   </pic:nvPicPr>
                   <pic:blipFill>
-                    <a:blip r:embed="rId15"/>
+                    <a:blip r:embed="rId13"/>
                     <a:stretch>
                       <a:fillRect/>
                     </a:stretch>
@@ -2995,6 +2899,7 @@
           <w:noProof/>
           <w:lang w:eastAsia="ru-RU"/>
         </w:rPr>
+        <w:lastRenderedPageBreak/>
         <w:drawing>
           <wp:inline distT="0" distB="0" distL="0" distR="0" wp14:anchorId="780374EB" wp14:editId="392DB8E2">
             <wp:extent cx="4045074" cy="4086225"/>
@@ -3013,7 +2918,7 @@
                     </pic:cNvPicPr>
                   </pic:nvPicPr>
                   <pic:blipFill>
-                    <a:blip r:embed="rId16">
+                    <a:blip r:embed="rId14">
                       <a:extLst>
                         <a:ext uri="{28A0092B-C50C-407E-A947-70E740481C1C}">
                           <a14:useLocalDpi xmlns:a14="http://schemas.microsoft.com/office/drawing/2010/main" val="0"/>
@@ -3051,10 +2956,9 @@
     </w:p>
     <w:p>
       <w:pPr>
-        <w:pStyle w:val="Heading1"/>
-      </w:pPr>
-      <w:r>
-        <w:lastRenderedPageBreak/>
+        <w:pStyle w:val="10"/>
+      </w:pPr>
+      <w:r>
         <w:t>3</w:t>
       </w:r>
       <w:r>
@@ -3063,8 +2967,8 @@
       <w:r>
         <w:t>Описание предмета проектирования</w:t>
       </w:r>
+      <w:bookmarkEnd w:id="11"/>
       <w:bookmarkEnd w:id="12"/>
-      <w:bookmarkEnd w:id="13"/>
     </w:p>
     <w:p>
       <w:r>
@@ -3102,10 +3006,10 @@
         </w:rPr>
         <w:t>небольшой ударный инструмент, применяемый для забивания </w:t>
       </w:r>
-      <w:hyperlink r:id="rId17" w:tooltip="Гвоздь" w:history="1">
+      <w:hyperlink r:id="rId15" w:tooltip="Гвоздь" w:history="1">
         <w:r>
           <w:rPr>
-            <w:rStyle w:val="Hyperlink"/>
+            <w:rStyle w:val="ad"/>
             <w:rFonts w:cs="Times New Roman"/>
             <w:color w:val="auto"/>
             <w:szCs w:val="28"/>
@@ -3136,10 +3040,10 @@
         </w:rPr>
         <w:t>В основном изготавливается из </w:t>
       </w:r>
-      <w:hyperlink r:id="rId18" w:tooltip="Сталь" w:history="1">
+      <w:hyperlink r:id="rId16" w:tooltip="Сталь" w:history="1">
         <w:r>
           <w:rPr>
-            <w:rStyle w:val="Hyperlink"/>
+            <w:rStyle w:val="ad"/>
             <w:rFonts w:cs="Times New Roman"/>
             <w:color w:val="auto"/>
             <w:szCs w:val="28"/>
@@ -3219,11 +3123,818 @@
         <w:rPr>
           <w:noProof/>
         </w:rPr>
+        <w:lastRenderedPageBreak/>
         <w:drawing>
           <wp:inline distT="0" distB="0" distL="0" distR="0" wp14:anchorId="7C3DD0C1" wp14:editId="26EFF9A1">
             <wp:extent cx="6120130" cy="6195695"/>
             <wp:effectExtent l="0" t="0" r="0" b="0"/>
             <wp:docPr id="11" name="Рисунок 11"/>
+            <wp:cNvGraphicFramePr>
+              <a:graphicFrameLocks xmlns:a="http://schemas.openxmlformats.org/drawingml/2006/main" noChangeAspect="1"/>
+            </wp:cNvGraphicFramePr>
+            <a:graphic xmlns:a="http://schemas.openxmlformats.org/drawingml/2006/main">
+              <a:graphicData uri="http://schemas.openxmlformats.org/drawingml/2006/picture">
+                <pic:pic xmlns:pic="http://schemas.openxmlformats.org/drawingml/2006/picture">
+                  <pic:nvPicPr>
+                    <pic:cNvPr id="1" name=""/>
+                    <pic:cNvPicPr/>
+                  </pic:nvPicPr>
+                  <pic:blipFill>
+                    <a:blip r:embed="rId17"/>
+                    <a:stretch>
+                      <a:fillRect/>
+                    </a:stretch>
+                  </pic:blipFill>
+                  <pic:spPr>
+                    <a:xfrm>
+                      <a:off x="0" y="0"/>
+                      <a:ext cx="6120130" cy="6195695"/>
+                    </a:xfrm>
+                    <a:prstGeom prst="rect">
+                      <a:avLst/>
+                    </a:prstGeom>
+                  </pic:spPr>
+                </pic:pic>
+              </a:graphicData>
+            </a:graphic>
+          </wp:inline>
+        </w:drawing>
+      </w:r>
+    </w:p>
+    <w:p>
+      <w:pPr>
+        <w:pStyle w:val="ac"/>
+        <w:jc w:val="center"/>
+      </w:pPr>
+      <w:bookmarkStart w:id="18" w:name="_Ref477705320"/>
+      <w:r>
+        <w:t xml:space="preserve">Рисунок </w:t>
+      </w:r>
+      <w:r>
+        <w:t>2</w:t>
+      </w:r>
+      <w:r>
+        <w:t>.</w:t>
+      </w:r>
+      <w:r>
+        <w:rPr>
+          <w:noProof/>
+        </w:rPr>
+        <w:fldChar w:fldCharType="begin"/>
+      </w:r>
+      <w:r>
+        <w:rPr>
+          <w:noProof/>
+        </w:rPr>
+        <w:instrText xml:space="preserve"> SEQ Рисунок \* ARABIC \s 1 </w:instrText>
+      </w:r>
+      <w:r>
+        <w:rPr>
+          <w:noProof/>
+        </w:rPr>
+        <w:fldChar w:fldCharType="separate"/>
+      </w:r>
+      <w:r>
+        <w:rPr>
+          <w:noProof/>
+        </w:rPr>
+        <w:t>1</w:t>
+      </w:r>
+      <w:r>
+        <w:rPr>
+          <w:noProof/>
+        </w:rPr>
+        <w:fldChar w:fldCharType="end"/>
+      </w:r>
+      <w:bookmarkStart w:id="19" w:name="_Ref475872475"/>
+      <w:bookmarkStart w:id="20" w:name="_Ref475872479"/>
+      <w:bookmarkEnd w:id="18"/>
+      <w:r>
+        <w:t xml:space="preserve"> </w:t>
+      </w:r>
+      <w:r>
+        <w:t xml:space="preserve">– </w:t>
+      </w:r>
+      <w:r>
+        <w:t>3</w:t>
+      </w:r>
+      <w:r>
+        <w:rPr>
+          <w:lang w:val="en-US"/>
+        </w:rPr>
+        <w:t>D</w:t>
+      </w:r>
+      <w:r>
+        <w:t xml:space="preserve"> </w:t>
+      </w:r>
+      <w:r>
+        <w:t>модель</w:t>
+      </w:r>
+      <w:r>
+        <w:t xml:space="preserve"> молотка</w:t>
+      </w:r>
+      <w:r>
+        <w:t xml:space="preserve"> </w:t>
+      </w:r>
+      <w:bookmarkStart w:id="21" w:name="_Toc405554120"/>
+      <w:bookmarkStart w:id="22" w:name="_Toc405554152"/>
+      <w:bookmarkStart w:id="23" w:name="_Toc472681136"/>
+      <w:bookmarkEnd w:id="19"/>
+      <w:bookmarkEnd w:id="20"/>
+    </w:p>
+    <w:p>
+      <w:pPr>
+        <w:ind w:firstLine="0"/>
+      </w:pPr>
+      <w:r>
+        <w:tab/>
+      </w:r>
+    </w:p>
+    <w:p>
+      <w:pPr>
+        <w:ind w:firstLine="708"/>
+      </w:pPr>
+      <w:r>
+        <w:t>Параметры модели:</w:t>
+      </w:r>
+    </w:p>
+    <w:p>
+      <w:pPr>
+        <w:pStyle w:val="a7"/>
+        <w:numPr>
+          <w:ilvl w:val="0"/>
+          <w:numId w:val="30"/>
+        </w:numPr>
+      </w:pPr>
+      <w:r>
+        <w:rPr>
+          <w:lang w:val="en-US"/>
+        </w:rPr>
+        <w:t>Head</w:t>
+      </w:r>
+      <w:r>
+        <w:t xml:space="preserve"> </w:t>
+      </w:r>
+      <w:r>
+        <w:rPr>
+          <w:lang w:val="en-US"/>
+        </w:rPr>
+        <w:t>length</w:t>
+      </w:r>
+      <w:r>
+        <w:t xml:space="preserve"> – </w:t>
+      </w:r>
+      <w:r>
+        <w:t xml:space="preserve">длина </w:t>
+      </w:r>
+      <w:r>
+        <w:t>бойка</w:t>
+      </w:r>
+      <w:r>
+        <w:t xml:space="preserve">, не может быть менее </w:t>
+      </w:r>
+      <w:r>
+        <w:t>30</w:t>
+      </w:r>
+      <w:r>
+        <w:t xml:space="preserve">мм и более </w:t>
+      </w:r>
+      <w:r>
+        <w:t>80</w:t>
+      </w:r>
+      <w:r>
+        <w:t>мм</w:t>
+      </w:r>
+    </w:p>
+    <w:p>
+      <w:pPr>
+        <w:pStyle w:val="a7"/>
+        <w:numPr>
+          <w:ilvl w:val="0"/>
+          <w:numId w:val="30"/>
+        </w:numPr>
+      </w:pPr>
+      <w:r>
+        <w:rPr>
+          <w:lang w:val="en-US"/>
+        </w:rPr>
+        <w:t>Head</w:t>
+      </w:r>
+      <w:r>
+        <w:t xml:space="preserve"> </w:t>
+      </w:r>
+      <w:r>
+        <w:rPr>
+          <w:lang w:val="en-US"/>
+        </w:rPr>
+        <w:t>width</w:t>
+      </w:r>
+      <w:r>
+        <w:t xml:space="preserve"> – </w:t>
+      </w:r>
+      <w:r>
+        <w:t>ширина оголовья, не может быть менее 20мм</w:t>
+      </w:r>
+      <w:r>
+        <w:t xml:space="preserve"> </w:t>
+      </w:r>
+      <w:r>
+        <w:t>и более 50мм</w:t>
+      </w:r>
+    </w:p>
+    <w:p>
+      <w:pPr>
+        <w:pStyle w:val="a7"/>
+        <w:numPr>
+          <w:ilvl w:val="0"/>
+          <w:numId w:val="30"/>
+        </w:numPr>
+      </w:pPr>
+      <w:r>
+        <w:rPr>
+          <w:lang w:val="en-US"/>
+        </w:rPr>
+        <w:t>Head</w:t>
+      </w:r>
+      <w:r>
+        <w:t xml:space="preserve"> </w:t>
+      </w:r>
+      <w:r>
+        <w:rPr>
+          <w:lang w:val="en-US"/>
+        </w:rPr>
+        <w:t>height</w:t>
+      </w:r>
+      <w:r>
+        <w:t xml:space="preserve"> – </w:t>
+      </w:r>
+      <w:r>
+        <w:t>высота бойка, не может быть менее 20мм и более 50мм</w:t>
+      </w:r>
+    </w:p>
+    <w:p>
+      <w:pPr>
+        <w:pStyle w:val="a7"/>
+        <w:numPr>
+          <w:ilvl w:val="0"/>
+          <w:numId w:val="30"/>
+        </w:numPr>
+      </w:pPr>
+      <w:r>
+        <w:rPr>
+          <w:lang w:val="en-US"/>
+        </w:rPr>
+        <w:t>Toe</w:t>
+      </w:r>
+      <w:r>
+        <w:t xml:space="preserve"> </w:t>
+      </w:r>
+      <w:r>
+        <w:rPr>
+          <w:lang w:val="en-US"/>
+        </w:rPr>
+        <w:t>length</w:t>
+      </w:r>
+      <w:r>
+        <w:t xml:space="preserve"> – </w:t>
+      </w:r>
+      <w:r>
+        <w:t>длина носка, не может быть менее 30мм и более 80мм</w:t>
+      </w:r>
+    </w:p>
+    <w:p>
+      <w:pPr>
+        <w:pStyle w:val="a7"/>
+        <w:numPr>
+          <w:ilvl w:val="0"/>
+          <w:numId w:val="30"/>
+        </w:numPr>
+      </w:pPr>
+      <w:r>
+        <w:rPr>
+          <w:lang w:val="en-US"/>
+        </w:rPr>
+        <w:t>Tip</w:t>
+      </w:r>
+      <w:r>
+        <w:t xml:space="preserve"> </w:t>
+      </w:r>
+      <w:r>
+        <w:rPr>
+          <w:lang w:val="en-US"/>
+        </w:rPr>
+        <w:t>width</w:t>
+      </w:r>
+      <w:r>
+        <w:t xml:space="preserve"> </w:t>
+      </w:r>
+      <w:r>
+        <w:t>– ширина наконечника, не может быть менее 1мм и более 10мм</w:t>
+      </w:r>
+    </w:p>
+    <w:p>
+      <w:pPr>
+        <w:pStyle w:val="a7"/>
+        <w:numPr>
+          <w:ilvl w:val="0"/>
+          <w:numId w:val="30"/>
+        </w:numPr>
+      </w:pPr>
+      <w:r>
+        <w:rPr>
+          <w:lang w:val="en-US"/>
+        </w:rPr>
+        <w:lastRenderedPageBreak/>
+        <w:t>Handle</w:t>
+      </w:r>
+      <w:r>
+        <w:t xml:space="preserve"> </w:t>
+      </w:r>
+      <w:r>
+        <w:rPr>
+          <w:lang w:val="en-US"/>
+        </w:rPr>
+        <w:t>diameter</w:t>
+      </w:r>
+      <w:r>
+        <w:t xml:space="preserve"> – </w:t>
+      </w:r>
+      <w:r>
+        <w:t>диаметр рукояти, не может быть менее 15мм и более 40мм</w:t>
+      </w:r>
+    </w:p>
+    <w:p>
+      <w:pPr>
+        <w:pStyle w:val="a7"/>
+        <w:numPr>
+          <w:ilvl w:val="0"/>
+          <w:numId w:val="30"/>
+        </w:numPr>
+      </w:pPr>
+      <w:r>
+        <w:rPr>
+          <w:lang w:val="en-US"/>
+        </w:rPr>
+        <w:t>Handle</w:t>
+      </w:r>
+      <w:r>
+        <w:t xml:space="preserve"> </w:t>
+      </w:r>
+      <w:r>
+        <w:rPr>
+          <w:lang w:val="en-US"/>
+        </w:rPr>
+        <w:t>length</w:t>
+      </w:r>
+      <w:r>
+        <w:t xml:space="preserve"> – </w:t>
+      </w:r>
+      <w:r>
+        <w:t>длина рукояти, не может быть менее 130мм и более 280мм</w:t>
+      </w:r>
+    </w:p>
+    <w:p>
+      <w:pPr>
+        <w:ind w:firstLine="0"/>
+      </w:pPr>
+    </w:p>
+    <w:p>
+      <w:pPr>
+        <w:pStyle w:val="10"/>
+      </w:pPr>
+      <w:bookmarkStart w:id="24" w:name="_Toc37101875"/>
+      <w:bookmarkEnd w:id="21"/>
+      <w:bookmarkEnd w:id="22"/>
+      <w:bookmarkEnd w:id="23"/>
+      <w:r>
+        <w:t>4</w:t>
+      </w:r>
+      <w:r>
+        <w:t xml:space="preserve"> </w:t>
+      </w:r>
+      <w:r>
+        <w:t>Проект программы</w:t>
+      </w:r>
+      <w:bookmarkEnd w:id="24"/>
+    </w:p>
+    <w:p>
+      <w:r>
+        <w:t>Для графического описания абстрактной модели проекта, а также пользовательского взаимодействия (сценария дей</w:t>
+      </w:r>
+      <w:r>
+        <w:t>ствий) использован стандарт UML</w:t>
+      </w:r>
+      <w:r>
+        <w:t xml:space="preserve">. </w:t>
+      </w:r>
+    </w:p>
+    <w:p>
+      <w:r>
+        <w:t>UML</w:t>
+      </w:r>
+      <w:r>
+        <w:t xml:space="preserve"> </w:t>
+      </w:r>
+      <w:r>
+        <w:t>–</w:t>
+      </w:r>
+      <w:r>
+        <w:t xml:space="preserve"> это</w:t>
+      </w:r>
+      <w:r>
+        <w:t xml:space="preserve"> язык графического описания для объектного моделирования в области разработки программного обеспечения. UML является языком широкого профиля, это – открытый стандарт, использующий графические обозначения для создания абстрактной модели системы, называемой UML-моделью. UML был создан для определения, визуализации, проектирования и документирования, в основном, программных систем. </w:t>
+      </w:r>
+      <w:r>
+        <w:t>[9]</w:t>
+      </w:r>
+    </w:p>
+    <w:p>
+      <w:r>
+        <w:t>При использовании UML были построены: диаграмма использования</w:t>
+      </w:r>
+      <w:r>
+        <w:t xml:space="preserve"> и</w:t>
+      </w:r>
+      <w:r>
+        <w:t xml:space="preserve"> диа</w:t>
+      </w:r>
+      <w:r>
+        <w:t>грамма классов</w:t>
+      </w:r>
+      <w:r>
+        <w:t xml:space="preserve">. </w:t>
+      </w:r>
+    </w:p>
+    <w:p>
+      <w:r>
+        <w:t xml:space="preserve">Построение </w:t>
+      </w:r>
+      <w:r>
+        <w:t xml:space="preserve">диаграмм </w:t>
+      </w:r>
+      <w:r>
+        <w:t xml:space="preserve">выполнялось в программной среде </w:t>
+      </w:r>
+      <w:r>
+        <w:rPr>
+          <w:lang w:val="en-US"/>
+        </w:rPr>
+        <w:t>Enterprise</w:t>
+      </w:r>
+      <w:r>
+        <w:t xml:space="preserve"> </w:t>
+      </w:r>
+      <w:r>
+        <w:rPr>
+          <w:lang w:val="en-US"/>
+        </w:rPr>
+        <w:t>Architect</w:t>
+      </w:r>
+      <w:r>
+        <w:t>.</w:t>
+      </w:r>
+    </w:p>
+    <w:p>
+      <w:pPr>
+        <w:spacing w:after="200" w:line="276" w:lineRule="auto"/>
+        <w:ind w:firstLine="0"/>
+        <w:jc w:val="left"/>
+        <w:rPr>
+          <w:rFonts w:eastAsiaTheme="majorEastAsia" w:cstheme="majorBidi"/>
+          <w:b/>
+          <w:iCs/>
+          <w:szCs w:val="24"/>
+        </w:rPr>
+      </w:pPr>
+    </w:p>
+    <w:p>
+      <w:pPr>
+        <w:pStyle w:val="10"/>
+      </w:pPr>
+      <w:bookmarkStart w:id="25" w:name="_Toc37101876"/>
+      <w:r>
+        <w:t>4</w:t>
+      </w:r>
+      <w:r>
+        <w:t xml:space="preserve">.1 </w:t>
+      </w:r>
+      <w:r>
+        <w:t>Диаграмма</w:t>
+      </w:r>
+      <w:r>
+        <w:t xml:space="preserve"> </w:t>
+      </w:r>
+      <w:r>
+        <w:t>вариантов использования (</w:t>
+      </w:r>
+      <w:r>
+        <w:rPr>
+          <w:lang w:val="en-US"/>
+        </w:rPr>
+        <w:t>Use</w:t>
+      </w:r>
+      <w:r>
+        <w:t xml:space="preserve"> </w:t>
+      </w:r>
+      <w:r>
+        <w:rPr>
+          <w:lang w:val="en-US"/>
+        </w:rPr>
+        <w:t>Cases</w:t>
+      </w:r>
+      <w:r>
+        <w:t>)</w:t>
+      </w:r>
+      <w:bookmarkEnd w:id="25"/>
+    </w:p>
+    <w:p>
+      <w:pPr>
+        <w:ind w:firstLine="0"/>
+        <w:rPr>
+          <w:rFonts w:cs="Times New Roman"/>
+          <w:color w:val="000000"/>
+          <w:szCs w:val="28"/>
+          <w:shd w:val="clear" w:color="auto" w:fill="FFFFFF"/>
+        </w:rPr>
+      </w:pPr>
+      <w:r>
+        <w:tab/>
+        <w:t xml:space="preserve">Диаграмма вариантов использования является исходным концептуальным представлением системы в процессе ее проектирования и разработки. Данная диаграмма состоит из актеров, вариантов использования и отношений между ними. Суть данной диаграммы состоит в следующем: </w:t>
+      </w:r>
+      <w:r>
+        <w:rPr>
+          <w:rFonts w:cs="Times New Roman"/>
+          <w:color w:val="000000"/>
+          <w:szCs w:val="28"/>
+          <w:shd w:val="clear" w:color="auto" w:fill="FFFFFF"/>
+        </w:rPr>
+        <w:t xml:space="preserve">проектируемая система представляется в виде множества актеров, взаимодействующих с системой с помощью так называемых вариантов использования. При этом актером называется любой объект, субъект или система, взаимодействующая с моделируемой системой извне. В свою очередь вариант </w:t>
+      </w:r>
+      <w:r>
+        <w:rPr>
+          <w:rFonts w:cs="Times New Roman"/>
+          <w:color w:val="000000"/>
+          <w:szCs w:val="28"/>
+          <w:shd w:val="clear" w:color="auto" w:fill="FFFFFF"/>
+        </w:rPr>
+        <w:lastRenderedPageBreak/>
+        <w:t>использования – это спецификация сервисов (функций), которые система предоставляет актеру. Другими словами, каждый вариант использования определяет некоторый набор действий, совершаемых системой при взаимодействии с актером. При этом в модели никак не отражается то, каким образом будет реализован этот набор действий.</w:t>
+      </w:r>
+      <w:r>
+        <w:rPr>
+          <w:rFonts w:cs="Times New Roman"/>
+          <w:color w:val="000000"/>
+          <w:szCs w:val="28"/>
+          <w:shd w:val="clear" w:color="auto" w:fill="FFFFFF"/>
+        </w:rPr>
+        <w:t xml:space="preserve"> </w:t>
+      </w:r>
+      <w:r>
+        <w:rPr>
+          <w:rFonts w:cs="Times New Roman"/>
+          <w:color w:val="000000"/>
+          <w:szCs w:val="28"/>
+          <w:shd w:val="clear" w:color="auto" w:fill="FFFFFF"/>
+        </w:rPr>
+        <w:t>[1</w:t>
+      </w:r>
+      <w:r>
+        <w:rPr>
+          <w:rFonts w:cs="Times New Roman"/>
+          <w:color w:val="000000"/>
+          <w:szCs w:val="28"/>
+          <w:shd w:val="clear" w:color="auto" w:fill="FFFFFF"/>
+        </w:rPr>
+        <w:t>0</w:t>
+      </w:r>
+      <w:r>
+        <w:rPr>
+          <w:rFonts w:cs="Times New Roman"/>
+          <w:color w:val="000000"/>
+          <w:szCs w:val="28"/>
+          <w:shd w:val="clear" w:color="auto" w:fill="FFFFFF"/>
+        </w:rPr>
+        <w:t>]</w:t>
+      </w:r>
+    </w:p>
+    <w:p>
+      <w:pPr>
+        <w:ind w:firstLine="0"/>
+      </w:pPr>
+      <w:r>
+        <w:rPr>
+          <w:rFonts w:cs="Times New Roman"/>
+          <w:color w:val="000000"/>
+          <w:szCs w:val="28"/>
+          <w:shd w:val="clear" w:color="auto" w:fill="FFFFFF"/>
+        </w:rPr>
+        <w:tab/>
+        <w:t>На рисунке 4.1 изображена диаграмма вариантов использования разрабатываемого плагина.</w:t>
+      </w:r>
+    </w:p>
+    <w:p>
+      <w:pPr>
+        <w:ind w:firstLine="0"/>
+        <w:jc w:val="center"/>
+      </w:pPr>
+      <w:r>
+        <w:rPr>
+          <w:noProof/>
+        </w:rPr>
+        <w:t xml:space="preserve"> </w:t>
+      </w:r>
+      <w:r>
+        <w:rPr>
+          <w:noProof/>
+        </w:rPr>
+        <w:drawing>
+          <wp:inline distT="0" distB="0" distL="0" distR="0" wp14:anchorId="09869BDC" wp14:editId="0C15F78E">
+            <wp:extent cx="6120130" cy="3365500"/>
+            <wp:effectExtent l="0" t="0" r="0" b="6350"/>
+            <wp:docPr id="13" name="Рисунок 13"/>
+            <wp:cNvGraphicFramePr>
+              <a:graphicFrameLocks xmlns:a="http://schemas.openxmlformats.org/drawingml/2006/main" noChangeAspect="1"/>
+            </wp:cNvGraphicFramePr>
+            <a:graphic xmlns:a="http://schemas.openxmlformats.org/drawingml/2006/main">
+              <a:graphicData uri="http://schemas.openxmlformats.org/drawingml/2006/picture">
+                <pic:pic xmlns:pic="http://schemas.openxmlformats.org/drawingml/2006/picture">
+                  <pic:nvPicPr>
+                    <pic:cNvPr id="1" name=""/>
+                    <pic:cNvPicPr/>
+                  </pic:nvPicPr>
+                  <pic:blipFill>
+                    <a:blip r:embed="rId18"/>
+                    <a:stretch>
+                      <a:fillRect/>
+                    </a:stretch>
+                  </pic:blipFill>
+                  <pic:spPr>
+                    <a:xfrm>
+                      <a:off x="0" y="0"/>
+                      <a:ext cx="6120130" cy="3365500"/>
+                    </a:xfrm>
+                    <a:prstGeom prst="rect">
+                      <a:avLst/>
+                    </a:prstGeom>
+                  </pic:spPr>
+                </pic:pic>
+              </a:graphicData>
+            </a:graphic>
+          </wp:inline>
+        </w:drawing>
+      </w:r>
+      <w:r>
+        <w:rPr>
+          <w:rStyle w:val="af7"/>
+          <w:sz w:val="28"/>
+          <w:szCs w:val="22"/>
+        </w:rPr>
+        <w:t xml:space="preserve"> </w:t>
+      </w:r>
+    </w:p>
+    <w:p>
+      <w:pPr>
+        <w:keepNext/>
+        <w:ind w:firstLine="0"/>
+        <w:jc w:val="center"/>
+        <w:rPr>
+          <w:rFonts w:eastAsiaTheme="majorEastAsia" w:cstheme="majorBidi"/>
+          <w:b/>
+          <w:iCs/>
+          <w:szCs w:val="24"/>
+        </w:rPr>
+      </w:pPr>
+      <w:bookmarkStart w:id="26" w:name="_Ref475872589"/>
+      <w:r>
+        <w:t xml:space="preserve">Рисунок </w:t>
+      </w:r>
+      <w:bookmarkEnd w:id="26"/>
+      <w:r>
+        <w:t>4</w:t>
+      </w:r>
+      <w:r>
+        <w:t>.</w:t>
+      </w:r>
+      <w:r>
+        <w:t>1</w:t>
+      </w:r>
+      <w:r>
+        <w:t xml:space="preserve"> – </w:t>
+      </w:r>
+      <w:r>
+        <w:t>Диаграмма вариантов использования</w:t>
+      </w:r>
+      <w:r>
+        <w:br w:type="page"/>
+      </w:r>
+    </w:p>
+    <w:p>
+      <w:pPr>
+        <w:pStyle w:val="10"/>
+      </w:pPr>
+      <w:bookmarkStart w:id="27" w:name="_Toc37101877"/>
+      <w:r>
+        <w:lastRenderedPageBreak/>
+        <w:t>4</w:t>
+      </w:r>
+      <w:r>
+        <w:t xml:space="preserve">.2 </w:t>
+      </w:r>
+      <w:r>
+        <w:t>Диаграмма</w:t>
+      </w:r>
+      <w:r>
+        <w:t xml:space="preserve"> классов</w:t>
+      </w:r>
+      <w:bookmarkEnd w:id="27"/>
+    </w:p>
+    <w:p>
+      <w:r>
+        <w:t>Диаграмма классов описывает типы объектов системы и различного рода статические отношения, которые существуют между ними. На диаграммах классов отображаются также свойства классов, операции классов и ограничения, которые накладыва</w:t>
+      </w:r>
+      <w:r>
+        <w:t xml:space="preserve">ются на связи между объектами </w:t>
+      </w:r>
+      <w:r>
+        <w:t>[</w:t>
+      </w:r>
+      <w:r>
+        <w:t>9</w:t>
+      </w:r>
+      <w:r>
+        <w:t>].</w:t>
+      </w:r>
+    </w:p>
+    <w:p>
+      <w:r>
+        <w:t>На</w:t>
+      </w:r>
+      <w:r>
+        <w:t xml:space="preserve"> </w:t>
+      </w:r>
+      <w:commentRangeStart w:id="28"/>
+      <w:commentRangeStart w:id="29"/>
+      <w:r>
+        <w:t>рисунке</w:t>
+      </w:r>
+      <w:r>
+        <w:t xml:space="preserve"> </w:t>
+      </w:r>
+      <w:r>
+        <w:t>4</w:t>
+      </w:r>
+      <w:r>
+        <w:t>.</w:t>
+      </w:r>
+      <w:r>
+        <w:t>2.</w:t>
+      </w:r>
+      <w:r>
+        <w:t xml:space="preserve"> </w:t>
+      </w:r>
+      <w:commentRangeEnd w:id="28"/>
+      <w:r>
+        <w:rPr>
+          <w:rStyle w:val="af7"/>
+        </w:rPr>
+        <w:commentReference w:id="28"/>
+      </w:r>
+      <w:commentRangeEnd w:id="29"/>
+      <w:r>
+        <w:rPr>
+          <w:rStyle w:val="af7"/>
+        </w:rPr>
+        <w:commentReference w:id="29"/>
+      </w:r>
+      <w:r>
+        <w:t>показана диаграмма классов</w:t>
+      </w:r>
+      <w:r>
+        <w:t>.</w:t>
+      </w:r>
+    </w:p>
+    <w:p>
+      <w:pPr>
+        <w:keepNext/>
+        <w:ind w:firstLine="0"/>
+        <w:jc w:val="center"/>
+      </w:pPr>
+      <w:commentRangeStart w:id="30"/>
+      <w:commentRangeStart w:id="31"/>
+      <w:commentRangeEnd w:id="31"/>
+      <w:r>
+        <w:rPr>
+          <w:rStyle w:val="af7"/>
+        </w:rPr>
+        <w:commentReference w:id="31"/>
+      </w:r>
+      <w:commentRangeEnd w:id="30"/>
+      <w:r>
+        <w:drawing>
+          <wp:inline distT="0" distB="0" distL="0" distR="0" wp14:anchorId="09C62EA7" wp14:editId="5C959A09">
+            <wp:extent cx="6120130" cy="4438650"/>
+            <wp:effectExtent l="0" t="0" r="0" b="0"/>
+            <wp:docPr id="4" name="Рисунок 4"/>
             <wp:cNvGraphicFramePr>
               <a:graphicFrameLocks xmlns:a="http://schemas.openxmlformats.org/drawingml/2006/main" noChangeAspect="1"/>
             </wp:cNvGraphicFramePr>
@@ -3243,7 +3954,7 @@
                   <pic:spPr>
                     <a:xfrm>
                       <a:off x="0" y="0"/>
-                      <a:ext cx="6120130" cy="6195695"/>
+                      <a:ext cx="6120130" cy="4438650"/>
                     </a:xfrm>
                     <a:prstGeom prst="rect">
                       <a:avLst/>
@@ -3255,292 +3966,202 @@
           </wp:inline>
         </w:drawing>
       </w:r>
-    </w:p>
-    <w:p>
-      <w:pPr>
-        <w:pStyle w:val="Caption"/>
-        <w:jc w:val="center"/>
-      </w:pPr>
-      <w:bookmarkStart w:id="18" w:name="_Ref477705320"/>
+      <w:r>
+        <w:rPr>
+          <w:rStyle w:val="af7"/>
+        </w:rPr>
+        <w:commentReference w:id="30"/>
+      </w:r>
+      <w:bookmarkStart w:id="32" w:name="_Ref477702443"/>
       <w:r>
         <w:t xml:space="preserve">Рисунок </w:t>
       </w:r>
-      <w:r>
-        <w:t>2</w:t>
-      </w:r>
-      <w:r>
-        <w:t>.</w:t>
-      </w:r>
-      <w:r>
-        <w:rPr>
-          <w:noProof/>
-        </w:rPr>
-        <w:fldChar w:fldCharType="begin"/>
-      </w:r>
-      <w:r>
-        <w:rPr>
-          <w:noProof/>
-        </w:rPr>
-        <w:instrText xml:space="preserve"> SEQ Рисунок \* ARABIC \s 1 </w:instrText>
-      </w:r>
-      <w:r>
-        <w:rPr>
-          <w:noProof/>
-        </w:rPr>
-        <w:fldChar w:fldCharType="separate"/>
-      </w:r>
-      <w:r>
-        <w:rPr>
-          <w:noProof/>
-        </w:rPr>
-        <w:t>1</w:t>
-      </w:r>
-      <w:r>
-        <w:rPr>
-          <w:noProof/>
-        </w:rPr>
-        <w:fldChar w:fldCharType="end"/>
-      </w:r>
-      <w:bookmarkStart w:id="19" w:name="_Ref475872475"/>
-      <w:bookmarkStart w:id="20" w:name="_Ref475872479"/>
-      <w:bookmarkEnd w:id="18"/>
+      <w:bookmarkEnd w:id="32"/>
+      <w:r>
+        <w:t>4</w:t>
+      </w:r>
+      <w:r>
+        <w:t>.2</w:t>
+      </w:r>
       <w:r>
         <w:t xml:space="preserve"> </w:t>
       </w:r>
       <w:r>
-        <w:t xml:space="preserve">– </w:t>
-      </w:r>
-      <w:r>
-        <w:t>3</w:t>
-      </w:r>
-      <w:r>
-        <w:rPr>
-          <w:lang w:val="en-US"/>
-        </w:rPr>
-        <w:t>D</w:t>
-      </w:r>
-      <w:r>
-        <w:t xml:space="preserve"> </w:t>
-      </w:r>
-      <w:r>
-        <w:t>модель</w:t>
-      </w:r>
-      <w:r>
-        <w:t xml:space="preserve"> молотка</w:t>
-      </w:r>
-      <w:r>
-        <w:t xml:space="preserve"> </w:t>
-      </w:r>
-      <w:bookmarkStart w:id="21" w:name="_Toc405554120"/>
-      <w:bookmarkStart w:id="22" w:name="_Toc405554152"/>
-      <w:bookmarkStart w:id="23" w:name="_Toc472681136"/>
-      <w:bookmarkEnd w:id="19"/>
-      <w:bookmarkEnd w:id="20"/>
-    </w:p>
-    <w:p>
-      <w:pPr>
-        <w:ind w:firstLine="0"/>
-      </w:pPr>
-      <w:r>
-        <w:tab/>
-      </w:r>
-    </w:p>
-    <w:p>
-      <w:pPr>
-        <w:ind w:firstLine="708"/>
-      </w:pPr>
-      <w:r>
-        <w:lastRenderedPageBreak/>
-        <w:t>Параметры модели:</w:t>
-      </w:r>
-    </w:p>
-    <w:p>
-      <w:pPr>
-        <w:pStyle w:val="ListParagraph"/>
+        <w:t>– Диаграмма классов</w:t>
+      </w:r>
+    </w:p>
+    <w:p/>
+    <w:p>
+      <w:pPr>
+        <w:ind w:firstLine="360"/>
+      </w:pPr>
+      <w:r>
+        <w:t>На рисунке представлены классы:</w:t>
+      </w:r>
+    </w:p>
+    <w:p>
+      <w:pPr>
+        <w:pStyle w:val="a7"/>
         <w:numPr>
           <w:ilvl w:val="0"/>
-          <w:numId w:val="30"/>
+          <w:numId w:val="25"/>
         </w:numPr>
       </w:pPr>
+      <w:proofErr w:type="spellStart"/>
       <w:r>
         <w:rPr>
           <w:lang w:val="en-US"/>
         </w:rPr>
-        <w:t>Head</w:t>
-      </w:r>
-      <w:r>
-        <w:t xml:space="preserve"> </w:t>
-      </w:r>
-      <w:r>
-        <w:rPr>
-          <w:lang w:val="en-US"/>
-        </w:rPr>
-        <w:t>length</w:t>
-      </w:r>
+        <w:t>HeadParameters</w:t>
+      </w:r>
+      <w:proofErr w:type="spellEnd"/>
       <w:r>
         <w:t xml:space="preserve"> – </w:t>
       </w:r>
       <w:r>
-        <w:t xml:space="preserve">длина </w:t>
-      </w:r>
-      <w:r>
-        <w:t>бойка</w:t>
-      </w:r>
-      <w:r>
-        <w:t xml:space="preserve">, не может быть менее </w:t>
-      </w:r>
-      <w:r>
-        <w:t>30</w:t>
-      </w:r>
-      <w:r>
-        <w:t xml:space="preserve">мм и более </w:t>
-      </w:r>
-      <w:r>
-        <w:t>80</w:t>
-      </w:r>
-      <w:r>
-        <w:t>мм</w:t>
-      </w:r>
-    </w:p>
-    <w:p>
-      <w:pPr>
-        <w:pStyle w:val="ListParagraph"/>
+        <w:t>класс, хранящий в себе параметры головы молотка</w:t>
+      </w:r>
+    </w:p>
+    <w:p>
+      <w:pPr>
+        <w:pStyle w:val="a7"/>
         <w:numPr>
           <w:ilvl w:val="0"/>
-          <w:numId w:val="30"/>
+          <w:numId w:val="25"/>
         </w:numPr>
       </w:pPr>
+      <w:proofErr w:type="spellStart"/>
       <w:r>
         <w:rPr>
           <w:lang w:val="en-US"/>
         </w:rPr>
-        <w:t>Head</w:t>
-      </w:r>
-      <w:r>
-        <w:t xml:space="preserve"> </w:t>
-      </w:r>
-      <w:r>
-        <w:rPr>
-          <w:lang w:val="en-US"/>
-        </w:rPr>
-        <w:t>width</w:t>
-      </w:r>
+        <w:t>HandleParameters</w:t>
+      </w:r>
+      <w:proofErr w:type="spellEnd"/>
       <w:r>
         <w:t xml:space="preserve"> – </w:t>
       </w:r>
       <w:r>
-        <w:t>ширина оголовья, не может быть менее 20мм</w:t>
-      </w:r>
-      <w:r>
-        <w:t xml:space="preserve"> </w:t>
-      </w:r>
-      <w:r>
-        <w:t>и более 50мм</w:t>
-      </w:r>
-    </w:p>
-    <w:p>
-      <w:pPr>
-        <w:pStyle w:val="ListParagraph"/>
+        <w:t>класс, хранящий в себе параметры рукояти молотка</w:t>
+      </w:r>
+    </w:p>
+    <w:p>
+      <w:pPr>
+        <w:pStyle w:val="a7"/>
         <w:numPr>
           <w:ilvl w:val="0"/>
-          <w:numId w:val="30"/>
+          <w:numId w:val="25"/>
         </w:numPr>
       </w:pPr>
+      <w:proofErr w:type="spellStart"/>
       <w:r>
         <w:rPr>
           <w:lang w:val="en-US"/>
         </w:rPr>
-        <w:t>Head</w:t>
-      </w:r>
-      <w:r>
-        <w:t xml:space="preserve"> </w:t>
-      </w:r>
-      <w:r>
-        <w:rPr>
-          <w:lang w:val="en-US"/>
-        </w:rPr>
-        <w:t>height</w:t>
-      </w:r>
+        <w:t>HammerParameters</w:t>
+      </w:r>
+      <w:proofErr w:type="spellEnd"/>
       <w:r>
         <w:t xml:space="preserve"> – </w:t>
       </w:r>
       <w:r>
-        <w:t>высота бойка, не может быть менее 20мм и более 50мм</w:t>
-      </w:r>
-    </w:p>
-    <w:p>
-      <w:pPr>
-        <w:pStyle w:val="ListParagraph"/>
+        <w:t xml:space="preserve">класс, хранящий в себе </w:t>
+      </w:r>
+      <w:r>
+        <w:t>все параметры молотка и отвечающий за проверку вводимых параметров</w:t>
+      </w:r>
+    </w:p>
+    <w:p>
+      <w:pPr>
+        <w:pStyle w:val="a7"/>
         <w:numPr>
           <w:ilvl w:val="0"/>
-          <w:numId w:val="30"/>
+          <w:numId w:val="25"/>
         </w:numPr>
       </w:pPr>
+      <w:proofErr w:type="spellStart"/>
       <w:r>
         <w:rPr>
           <w:lang w:val="en-US"/>
         </w:rPr>
-        <w:t>Toe</w:t>
-      </w:r>
-      <w:r>
-        <w:t xml:space="preserve"> </w:t>
-      </w:r>
-      <w:r>
-        <w:rPr>
-          <w:lang w:val="en-US"/>
-        </w:rPr>
-        <w:t>length</w:t>
-      </w:r>
+        <w:lastRenderedPageBreak/>
+        <w:t>MainForm</w:t>
+      </w:r>
+      <w:proofErr w:type="spellEnd"/>
       <w:r>
         <w:t xml:space="preserve"> – </w:t>
       </w:r>
       <w:r>
-        <w:t>длина носка, не может быть менее 30мм и более 80мм</w:t>
-      </w:r>
-    </w:p>
-    <w:p>
-      <w:pPr>
-        <w:pStyle w:val="ListParagraph"/>
+        <w:t>класс пользовательского интерфейса, который обеспечивает взаимодействие пользователя с программой</w:t>
+      </w:r>
+    </w:p>
+    <w:p>
+      <w:pPr>
+        <w:pStyle w:val="a7"/>
         <w:numPr>
           <w:ilvl w:val="0"/>
-          <w:numId w:val="30"/>
+          <w:numId w:val="25"/>
         </w:numPr>
       </w:pPr>
+      <w:proofErr w:type="spellStart"/>
       <w:r>
         <w:rPr>
           <w:lang w:val="en-US"/>
         </w:rPr>
-        <w:t>Tip</w:t>
-      </w:r>
-      <w:r>
-        <w:t xml:space="preserve"> </w:t>
-      </w:r>
+        <w:t>HammerBuilder</w:t>
+      </w:r>
+      <w:proofErr w:type="spellEnd"/>
+      <w:r>
+        <w:t xml:space="preserve"> – </w:t>
+      </w:r>
+      <w:r>
+        <w:t xml:space="preserve">класс, отвечающий за вызов методов </w:t>
+      </w:r>
+      <w:proofErr w:type="spellStart"/>
       <w:r>
         <w:rPr>
           <w:lang w:val="en-US"/>
         </w:rPr>
-        <w:t>width</w:t>
-      </w:r>
-      <w:r>
-        <w:t xml:space="preserve"> </w:t>
-      </w:r>
-      <w:r>
-        <w:t>– ширина наконечника, не может быть менее 1мм и более 10мм</w:t>
-      </w:r>
-    </w:p>
-    <w:p>
-      <w:pPr>
-        <w:pStyle w:val="ListParagraph"/>
+        <w:t>SolidWorksAPI</w:t>
+      </w:r>
+      <w:proofErr w:type="spellEnd"/>
+      <w:r>
+        <w:t xml:space="preserve"> для построения объекта проектирования</w:t>
+      </w:r>
+    </w:p>
+    <w:p>
+      <w:pPr>
+        <w:pStyle w:val="a7"/>
         <w:numPr>
           <w:ilvl w:val="0"/>
-          <w:numId w:val="30"/>
+          <w:numId w:val="25"/>
         </w:numPr>
       </w:pPr>
+      <w:proofErr w:type="spellStart"/>
       <w:r>
         <w:rPr>
           <w:lang w:val="en-US"/>
         </w:rPr>
-        <w:t>Handle</w:t>
+        <w:t>SolidWorksAPI</w:t>
+      </w:r>
+      <w:proofErr w:type="spellEnd"/>
+      <w:r>
+        <w:t xml:space="preserve"> – </w:t>
+      </w:r>
+      <w:r>
+        <w:t>класс, отвеч</w:t>
+      </w:r>
+      <w:r>
+        <w:t>а</w:t>
+      </w:r>
+      <w:r>
+        <w:t xml:space="preserve">ющий за работу с </w:t>
+      </w:r>
+      <w:r>
+        <w:rPr>
+          <w:lang w:val="en-US"/>
+        </w:rPr>
+        <w:t>SolidWorks</w:t>
       </w:r>
       <w:r>
         <w:t xml:space="preserve"> </w:t>
@@ -3549,276 +4170,67 @@
         <w:rPr>
           <w:lang w:val="en-US"/>
         </w:rPr>
-        <w:t>diameter</w:t>
-      </w:r>
-      <w:r>
-        <w:t xml:space="preserve"> – </w:t>
-      </w:r>
-      <w:r>
-        <w:t>диаметр рукояти, не может быть менее 15мм и более 40мм</w:t>
-      </w:r>
-    </w:p>
-    <w:p>
-      <w:pPr>
-        <w:pStyle w:val="ListParagraph"/>
-        <w:numPr>
-          <w:ilvl w:val="0"/>
-          <w:numId w:val="30"/>
-        </w:numPr>
-      </w:pPr>
+        <w:t>API</w:t>
+      </w:r>
+    </w:p>
+    <w:p>
+      <w:pPr>
+        <w:ind w:firstLine="0"/>
+      </w:pPr>
+    </w:p>
+    <w:p>
+      <w:pPr>
+        <w:pStyle w:val="10"/>
+      </w:pPr>
+      <w:bookmarkStart w:id="33" w:name="_Toc37101878"/>
+      <w:r>
+        <w:t>4</w:t>
+      </w:r>
+      <w:r>
+        <w:t>.3 Макет пользовательского интерфейса</w:t>
+      </w:r>
+      <w:bookmarkEnd w:id="33"/>
+    </w:p>
+    <w:p>
+      <w:r>
+        <w:t>Плагин представляет собой пользовательскую форму с ячейками для ввода параметров. Запуск построения осуществляется кнопкой «</w:t>
+      </w:r>
       <w:r>
         <w:rPr>
           <w:lang w:val="en-US"/>
         </w:rPr>
-        <w:t>Handle</w:t>
-      </w:r>
-      <w:r>
-        <w:t xml:space="preserve"> </w:t>
-      </w:r>
-      <w:r>
-        <w:rPr>
-          <w:lang w:val="en-US"/>
-        </w:rPr>
-        <w:t>length</w:t>
-      </w:r>
-      <w:r>
-        <w:t xml:space="preserve"> – </w:t>
-      </w:r>
-      <w:r>
-        <w:t>длина рукояти, не может быть менее 130мм и более 280мм</w:t>
-      </w:r>
-    </w:p>
-    <w:p>
-      <w:pPr>
-        <w:ind w:firstLine="0"/>
-      </w:pPr>
-    </w:p>
-    <w:p>
-      <w:pPr>
-        <w:pStyle w:val="Heading1"/>
-      </w:pPr>
-      <w:bookmarkStart w:id="24" w:name="_Toc37101875"/>
-      <w:bookmarkEnd w:id="21"/>
-      <w:bookmarkEnd w:id="22"/>
-      <w:bookmarkEnd w:id="23"/>
-      <w:r>
-        <w:t>4</w:t>
-      </w:r>
-      <w:r>
-        <w:t xml:space="preserve"> </w:t>
-      </w:r>
-      <w:r>
-        <w:t>Проект программы</w:t>
-      </w:r>
-      <w:bookmarkEnd w:id="24"/>
-    </w:p>
-    <w:p>
-      <w:r>
-        <w:t>Для графического описания абстрактной модели проекта, а также пользовательского взаимодействия (сценария дей</w:t>
-      </w:r>
-      <w:r>
-        <w:t>ствий) использован стандарт UML</w:t>
-      </w:r>
-      <w:r>
-        <w:t xml:space="preserve">. </w:t>
-      </w:r>
-    </w:p>
-    <w:p>
-      <w:r>
-        <w:t>UML</w:t>
-      </w:r>
-      <w:r>
-        <w:t xml:space="preserve"> </w:t>
-      </w:r>
-      <w:r>
-        <w:t>–</w:t>
-      </w:r>
-      <w:r>
-        <w:t xml:space="preserve"> это</w:t>
-      </w:r>
-      <w:r>
-        <w:t xml:space="preserve"> язык графического описания для объектного моделирования в области разработки программного обеспечения. UML является языком широкого профиля, это – открытый стандарт, использующий графические обозначения для создания абстрактной модели системы, называемой UML-моделью. UML был создан для определения, визуализации, проектирования и документирования, в основном, программных систем. </w:t>
-      </w:r>
-      <w:r>
-        <w:t>[9]</w:t>
-      </w:r>
-    </w:p>
-    <w:p>
-      <w:r>
-        <w:t>При использовании UML были построены: диаграмма использования</w:t>
-      </w:r>
-      <w:r>
-        <w:t xml:space="preserve"> и</w:t>
-      </w:r>
-      <w:r>
-        <w:t xml:space="preserve"> диа</w:t>
-      </w:r>
-      <w:r>
-        <w:t>грамма классов</w:t>
-      </w:r>
-      <w:r>
-        <w:t xml:space="preserve">. </w:t>
-      </w:r>
-    </w:p>
-    <w:p>
-      <w:r>
-        <w:t xml:space="preserve">Построение </w:t>
-      </w:r>
-      <w:r>
-        <w:t xml:space="preserve">диаграмм </w:t>
-      </w:r>
-      <w:r>
-        <w:t xml:space="preserve">выполнялось в программной среде </w:t>
-      </w:r>
-      <w:r>
-        <w:rPr>
-          <w:lang w:val="en-US"/>
-        </w:rPr>
-        <w:t>Enterprise</w:t>
-      </w:r>
-      <w:r>
-        <w:t xml:space="preserve"> </w:t>
-      </w:r>
-      <w:r>
-        <w:rPr>
-          <w:lang w:val="en-US"/>
-        </w:rPr>
-        <w:t>Architect</w:t>
+        <w:t>Build</w:t>
+      </w:r>
+      <w:r>
+        <w:t>».</w:t>
+      </w:r>
+      <w:r>
+        <w:t xml:space="preserve"> При некорректном вводе параметров будет выводиться сообщение с надписью о том, в каких полях допущена ошибка и возможный диапазон</w:t>
+      </w:r>
+      <w:r>
+        <w:t xml:space="preserve">, пример представлен на рисунке </w:t>
+      </w:r>
+      <w:commentRangeStart w:id="34"/>
+      <w:commentRangeStart w:id="35"/>
+      <w:r>
+        <w:t>4.3</w:t>
       </w:r>
       <w:r>
         <w:t>.</w:t>
       </w:r>
-    </w:p>
-    <w:p>
-      <w:pPr>
-        <w:spacing w:after="200" w:line="276" w:lineRule="auto"/>
-        <w:ind w:firstLine="0"/>
-        <w:jc w:val="left"/>
-        <w:rPr>
-          <w:rFonts w:eastAsiaTheme="majorEastAsia" w:cstheme="majorBidi"/>
-          <w:b/>
-          <w:iCs/>
-          <w:szCs w:val="24"/>
-        </w:rPr>
-      </w:pPr>
-    </w:p>
-    <w:p>
-      <w:pPr>
-        <w:pStyle w:val="Heading1"/>
-      </w:pPr>
-      <w:bookmarkStart w:id="25" w:name="_Toc37101876"/>
-      <w:r>
-        <w:t>4</w:t>
-      </w:r>
-      <w:r>
-        <w:t xml:space="preserve">.1 </w:t>
-      </w:r>
-      <w:r>
-        <w:t>Диаграмма</w:t>
-      </w:r>
-      <w:r>
-        <w:t xml:space="preserve"> </w:t>
-      </w:r>
-      <w:r>
-        <w:t>вариантов использования (</w:t>
-      </w:r>
-      <w:r>
-        <w:rPr>
-          <w:lang w:val="en-US"/>
-        </w:rPr>
-        <w:t>Use</w:t>
-      </w:r>
-      <w:r>
-        <w:t xml:space="preserve"> </w:t>
-      </w:r>
-      <w:r>
-        <w:rPr>
-          <w:lang w:val="en-US"/>
-        </w:rPr>
-        <w:t>Cases</w:t>
-      </w:r>
-      <w:r>
-        <w:t>)</w:t>
-      </w:r>
-      <w:bookmarkEnd w:id="25"/>
-    </w:p>
-    <w:p>
-      <w:pPr>
-        <w:ind w:firstLine="0"/>
-        <w:rPr>
-          <w:rFonts w:cs="Times New Roman"/>
-          <w:color w:val="000000"/>
-          <w:szCs w:val="28"/>
-          <w:shd w:val="clear" w:color="auto" w:fill="FFFFFF"/>
-        </w:rPr>
-      </w:pPr>
-      <w:r>
-        <w:tab/>
-        <w:t xml:space="preserve">Диаграмма вариантов использования является исходным концептуальным представлением системы в процессе ее проектирования и разработки. Данная </w:t>
-      </w:r>
-      <w:r>
-        <w:lastRenderedPageBreak/>
-        <w:t xml:space="preserve">диаграмма состоит из актеров, вариантов использования и отношений между ними. Суть данной диаграммы состоит в следующем: </w:t>
-      </w:r>
-      <w:r>
-        <w:rPr>
-          <w:rFonts w:cs="Times New Roman"/>
-          <w:color w:val="000000"/>
-          <w:szCs w:val="28"/>
-          <w:shd w:val="clear" w:color="auto" w:fill="FFFFFF"/>
-        </w:rPr>
-        <w:t>проектируемая система представляется в виде множества актеров, взаимодействующих с системой с помощью так называемых вариантов использования. При этом актером называется любой объект, субъект или система, взаимодействующая с моделируемой системой извне. В свою очередь вариант использования – это спецификация сервисов (функций), которые система предоставляет актеру. Другими словами, каждый вариант использования определяет некоторый набор действий, совершаемых системой при взаимодействии с актером. При этом в модели никак не отражается то, каким образом будет реализован этот набор действий.</w:t>
-      </w:r>
-      <w:r>
-        <w:rPr>
-          <w:rFonts w:cs="Times New Roman"/>
-          <w:color w:val="000000"/>
-          <w:szCs w:val="28"/>
-          <w:shd w:val="clear" w:color="auto" w:fill="FFFFFF"/>
-        </w:rPr>
-        <w:t xml:space="preserve"> </w:t>
-      </w:r>
-      <w:r>
-        <w:rPr>
-          <w:rFonts w:cs="Times New Roman"/>
-          <w:color w:val="000000"/>
-          <w:szCs w:val="28"/>
-          <w:shd w:val="clear" w:color="auto" w:fill="FFFFFF"/>
-        </w:rPr>
-        <w:t>[1</w:t>
-      </w:r>
-      <w:r>
-        <w:rPr>
-          <w:rFonts w:cs="Times New Roman"/>
-          <w:color w:val="000000"/>
-          <w:szCs w:val="28"/>
-          <w:shd w:val="clear" w:color="auto" w:fill="FFFFFF"/>
-        </w:rPr>
-        <w:t>0</w:t>
-      </w:r>
-      <w:r>
-        <w:rPr>
-          <w:rFonts w:cs="Times New Roman"/>
-          <w:color w:val="000000"/>
-          <w:szCs w:val="28"/>
-          <w:shd w:val="clear" w:color="auto" w:fill="FFFFFF"/>
-        </w:rPr>
-        <w:t>]</w:t>
-      </w:r>
-    </w:p>
-    <w:p>
-      <w:pPr>
-        <w:ind w:firstLine="0"/>
-      </w:pPr>
-      <w:r>
-        <w:rPr>
-          <w:rFonts w:cs="Times New Roman"/>
-          <w:color w:val="000000"/>
-          <w:szCs w:val="28"/>
-          <w:shd w:val="clear" w:color="auto" w:fill="FFFFFF"/>
-        </w:rPr>
-        <w:tab/>
-        <w:t>На рисунке 4.1 изображена диаграмма вариантов использования разрабатываемого плагина.</w:t>
+      <w:commentRangeEnd w:id="34"/>
+      <w:r>
+        <w:rPr>
+          <w:rStyle w:val="af7"/>
+        </w:rPr>
+        <w:commentReference w:id="34"/>
+      </w:r>
+      <w:commentRangeEnd w:id="35"/>
+      <w:r>
+        <w:rPr>
+          <w:rStyle w:val="af7"/>
+        </w:rPr>
+        <w:commentReference w:id="35"/>
       </w:r>
     </w:p>
     <w:p>
@@ -3830,17 +4242,11 @@
         <w:rPr>
           <w:noProof/>
         </w:rPr>
-        <w:t xml:space="preserve"> </w:t>
-      </w:r>
-      <w:r>
-        <w:rPr>
-          <w:noProof/>
-        </w:rPr>
         <w:drawing>
-          <wp:inline distT="0" distB="0" distL="0" distR="0" wp14:anchorId="09869BDC" wp14:editId="0C15F78E">
-            <wp:extent cx="6120130" cy="3365500"/>
-            <wp:effectExtent l="0" t="0" r="0" b="6350"/>
-            <wp:docPr id="13" name="Рисунок 13"/>
+          <wp:inline distT="0" distB="0" distL="0" distR="0" wp14:anchorId="55DFD026" wp14:editId="1A0CB10B">
+            <wp:extent cx="3395207" cy="1208620"/>
+            <wp:effectExtent l="0" t="0" r="0" b="0"/>
+            <wp:docPr id="2" name="Рисунок 2"/>
             <wp:cNvGraphicFramePr>
               <a:graphicFrameLocks xmlns:a="http://schemas.openxmlformats.org/drawingml/2006/main" noChangeAspect="1"/>
             </wp:cNvGraphicFramePr>
@@ -3860,7 +4266,7 @@
                   <pic:spPr>
                     <a:xfrm>
                       <a:off x="0" y="0"/>
-                      <a:ext cx="6120130" cy="3365500"/>
+                      <a:ext cx="3435025" cy="1222795"/>
                     </a:xfrm>
                     <a:prstGeom prst="rect">
                       <a:avLst/>
@@ -3872,141 +4278,85 @@
           </wp:inline>
         </w:drawing>
       </w:r>
-      <w:r>
-        <w:rPr>
-          <w:rStyle w:val="CommentReference"/>
-          <w:sz w:val="28"/>
-          <w:szCs w:val="22"/>
-        </w:rPr>
-        <w:t xml:space="preserve"> </w:t>
-      </w:r>
-    </w:p>
+    </w:p>
+    <w:p>
+      <w:pPr>
+        <w:pStyle w:val="ac"/>
+        <w:jc w:val="center"/>
+      </w:pPr>
+      <w:r>
+        <w:t xml:space="preserve">Рисунок </w:t>
+      </w:r>
+      <w:r>
+        <w:t>4</w:t>
+      </w:r>
+      <w:r>
+        <w:t>.</w:t>
+      </w:r>
+      <w:r>
+        <w:t>3</w:t>
+      </w:r>
+      <w:r>
+        <w:t xml:space="preserve"> – Окно ошибки, с указанием диапазона допустимых значений</w:t>
+      </w:r>
+    </w:p>
+    <w:p>
+      <w:pPr>
+        <w:pStyle w:val="ac"/>
+      </w:pPr>
+      <w:r>
+        <w:t xml:space="preserve">На рисунке </w:t>
+      </w:r>
+      <w:r>
+        <w:t>4</w:t>
+      </w:r>
+      <w:r>
+        <w:t>.</w:t>
+      </w:r>
+      <w:r>
+        <w:t>4</w:t>
+      </w:r>
+      <w:r>
+        <w:t xml:space="preserve"> представлен</w:t>
+      </w:r>
+      <w:r>
+        <w:t xml:space="preserve"> макет</w:t>
+      </w:r>
+      <w:r>
+        <w:t xml:space="preserve"> интерфейс</w:t>
+      </w:r>
+      <w:r>
+        <w:t>а</w:t>
+      </w:r>
+      <w:r>
+        <w:t xml:space="preserve"> плагина.</w:t>
+      </w:r>
+    </w:p>
+    <w:p/>
     <w:p>
       <w:pPr>
         <w:keepNext/>
         <w:ind w:firstLine="0"/>
         <w:jc w:val="center"/>
         <w:rPr>
-          <w:rFonts w:eastAsiaTheme="majorEastAsia" w:cstheme="majorBidi"/>
-          <w:b/>
-          <w:iCs/>
-          <w:szCs w:val="24"/>
-        </w:rPr>
-      </w:pPr>
-      <w:bookmarkStart w:id="26" w:name="_Ref475872589"/>
-      <w:r>
-        <w:t xml:space="preserve">Рисунок </w:t>
-      </w:r>
-      <w:bookmarkEnd w:id="26"/>
-      <w:r>
-        <w:t>4</w:t>
-      </w:r>
-      <w:r>
-        <w:t>.</w:t>
-      </w:r>
-      <w:r>
-        <w:t>1</w:t>
-      </w:r>
-      <w:r>
-        <w:t xml:space="preserve"> – </w:t>
-      </w:r>
-      <w:r>
-        <w:t>Диаграмма вариантов использования</w:t>
-      </w:r>
-      <w:r>
-        <w:br w:type="page"/>
-      </w:r>
-    </w:p>
-    <w:p>
-      <w:pPr>
-        <w:pStyle w:val="Heading1"/>
-      </w:pPr>
-      <w:bookmarkStart w:id="27" w:name="_Toc37101877"/>
-      <w:r>
-        <w:lastRenderedPageBreak/>
-        <w:t>4</w:t>
-      </w:r>
-      <w:r>
-        <w:t xml:space="preserve">.2 </w:t>
-      </w:r>
-      <w:r>
-        <w:t>Диаграмма</w:t>
-      </w:r>
-      <w:r>
-        <w:t xml:space="preserve"> классов</w:t>
-      </w:r>
-      <w:bookmarkEnd w:id="27"/>
-    </w:p>
-    <w:p>
-      <w:r>
-        <w:t>Диаграмма классов описывает типы объектов системы и различного рода статические отношения, которые существуют между ними. На диаграммах классов отображаются также свойства классов, операции классов и ограничения, которые накладыва</w:t>
-      </w:r>
-      <w:r>
-        <w:t xml:space="preserve">ются на связи между объектами </w:t>
-      </w:r>
-      <w:r>
-        <w:t>[</w:t>
-      </w:r>
-      <w:r>
-        <w:t>9</w:t>
-      </w:r>
-      <w:r>
-        <w:t>].</w:t>
-      </w:r>
-    </w:p>
-    <w:p>
-      <w:r>
-        <w:t>На</w:t>
-      </w:r>
-      <w:r>
+          <w:noProof/>
+        </w:rPr>
+      </w:pPr>
+      <w:r>
+        <w:rPr>
+          <w:noProof/>
+        </w:rPr>
         <w:t xml:space="preserve"> </w:t>
       </w:r>
-      <w:commentRangeStart w:id="28"/>
-      <w:r>
-        <w:t>рисунке</w:t>
-      </w:r>
-      <w:r>
-        <w:t xml:space="preserve"> </w:t>
-      </w:r>
-      <w:r>
-        <w:t>3.</w:t>
-      </w:r>
-      <w:r>
-        <w:t>2.</w:t>
-      </w:r>
-      <w:r>
-        <w:t xml:space="preserve"> </w:t>
-      </w:r>
-      <w:commentRangeEnd w:id="28"/>
-      <w:r>
-        <w:rPr>
-          <w:rStyle w:val="CommentReference"/>
-        </w:rPr>
-        <w:commentReference w:id="28"/>
-      </w:r>
-      <w:r>
-        <w:t>показана диаграмма классов</w:t>
-      </w:r>
-      <w:r>
-        <w:t>.</w:t>
-      </w:r>
-    </w:p>
-    <w:p>
-      <w:pPr>
-        <w:keepNext/>
-        <w:ind w:firstLine="0"/>
-        <w:jc w:val="center"/>
-      </w:pPr>
-      <w:commentRangeStart w:id="29"/>
       <w:r>
         <w:rPr>
           <w:noProof/>
         </w:rPr>
         <w:drawing>
-          <wp:inline distT="0" distB="0" distL="0" distR="0" wp14:anchorId="6F0FA552" wp14:editId="448E6C54">
-            <wp:extent cx="6120130" cy="4359275"/>
-            <wp:effectExtent l="0" t="0" r="0" b="3175"/>
-            <wp:docPr id="14" name="Рисунок 14"/>
+          <wp:inline distT="0" distB="0" distL="0" distR="0" wp14:anchorId="567D0D04" wp14:editId="29BC4567">
+            <wp:extent cx="1960966" cy="2767054"/>
+            <wp:effectExtent l="0" t="0" r="1270" b="0"/>
+            <wp:docPr id="1" name="Рисунок 1"/>
             <wp:cNvGraphicFramePr>
               <a:graphicFrameLocks xmlns:a="http://schemas.openxmlformats.org/drawingml/2006/main" noChangeAspect="1"/>
             </wp:cNvGraphicFramePr>
@@ -4026,413 +4376,6 @@
                   <pic:spPr>
                     <a:xfrm>
                       <a:off x="0" y="0"/>
-                      <a:ext cx="6120130" cy="4359275"/>
-                    </a:xfrm>
-                    <a:prstGeom prst="rect">
-                      <a:avLst/>
-                    </a:prstGeom>
-                  </pic:spPr>
-                </pic:pic>
-              </a:graphicData>
-            </a:graphic>
-          </wp:inline>
-        </w:drawing>
-      </w:r>
-      <w:commentRangeEnd w:id="29"/>
-      <w:r>
-        <w:rPr>
-          <w:rStyle w:val="CommentReference"/>
-        </w:rPr>
-        <w:commentReference w:id="29"/>
-      </w:r>
-    </w:p>
-    <w:p>
-      <w:pPr>
-        <w:pStyle w:val="Caption"/>
-        <w:jc w:val="center"/>
-      </w:pPr>
-      <w:bookmarkStart w:id="30" w:name="_Ref477702443"/>
-      <w:r>
-        <w:t xml:space="preserve">Рисунок </w:t>
-      </w:r>
-      <w:bookmarkEnd w:id="30"/>
-      <w:r>
-        <w:t>4</w:t>
-      </w:r>
-      <w:r>
-        <w:t>.2</w:t>
-      </w:r>
-      <w:r>
-        <w:t xml:space="preserve"> </w:t>
-      </w:r>
-      <w:r>
-        <w:t>– Диаграмма классов</w:t>
-      </w:r>
-    </w:p>
-    <w:p/>
-    <w:p>
-      <w:pPr>
-        <w:ind w:firstLine="360"/>
-      </w:pPr>
-      <w:r>
-        <w:t>На рисунке представлены классы:</w:t>
-      </w:r>
-    </w:p>
-    <w:p>
-      <w:pPr>
-        <w:pStyle w:val="ListParagraph"/>
-        <w:numPr>
-          <w:ilvl w:val="0"/>
-          <w:numId w:val="25"/>
-        </w:numPr>
-      </w:pPr>
-      <w:r>
-        <w:rPr>
-          <w:lang w:val="en-US"/>
-        </w:rPr>
-        <w:t>HeadParameters</w:t>
-      </w:r>
-      <w:r>
-        <w:t xml:space="preserve"> – </w:t>
-      </w:r>
-      <w:r>
-        <w:t>класс, хранящий в себе параметры головы молотка</w:t>
-      </w:r>
-    </w:p>
-    <w:p>
-      <w:pPr>
-        <w:pStyle w:val="ListParagraph"/>
-        <w:numPr>
-          <w:ilvl w:val="0"/>
-          <w:numId w:val="25"/>
-        </w:numPr>
-      </w:pPr>
-      <w:r>
-        <w:rPr>
-          <w:lang w:val="en-US"/>
-        </w:rPr>
-        <w:t>HandleParameters</w:t>
-      </w:r>
-      <w:r>
-        <w:t xml:space="preserve"> – </w:t>
-      </w:r>
-      <w:r>
-        <w:t>класс, хранящий в себе параметры рукояти молотка</w:t>
-      </w:r>
-    </w:p>
-    <w:p>
-      <w:pPr>
-        <w:pStyle w:val="ListParagraph"/>
-        <w:numPr>
-          <w:ilvl w:val="0"/>
-          <w:numId w:val="25"/>
-        </w:numPr>
-      </w:pPr>
-      <w:r>
-        <w:rPr>
-          <w:lang w:val="en-US"/>
-        </w:rPr>
-        <w:t>HammerParameters</w:t>
-      </w:r>
-      <w:r>
-        <w:t xml:space="preserve"> – </w:t>
-      </w:r>
-      <w:r>
-        <w:t xml:space="preserve">класс, хранящий в себе </w:t>
-      </w:r>
-      <w:r>
-        <w:t>все параметры молотка и отвечающий за проверку вводимых параметров</w:t>
-      </w:r>
-    </w:p>
-    <w:p>
-      <w:pPr>
-        <w:pStyle w:val="ListParagraph"/>
-        <w:numPr>
-          <w:ilvl w:val="0"/>
-          <w:numId w:val="25"/>
-        </w:numPr>
-      </w:pPr>
-      <w:r>
-        <w:rPr>
-          <w:lang w:val="en-US"/>
-        </w:rPr>
-        <w:t>MainForm</w:t>
-      </w:r>
-      <w:r>
-        <w:t xml:space="preserve"> – </w:t>
-      </w:r>
-      <w:r>
-        <w:t>класс пользовательского интерфейса, который обеспечивает взаимодействие пользователя с программой</w:t>
-      </w:r>
-    </w:p>
-    <w:p>
-      <w:pPr>
-        <w:pStyle w:val="ListParagraph"/>
-        <w:numPr>
-          <w:ilvl w:val="0"/>
-          <w:numId w:val="25"/>
-        </w:numPr>
-      </w:pPr>
-      <w:r>
-        <w:rPr>
-          <w:lang w:val="en-US"/>
-        </w:rPr>
-        <w:lastRenderedPageBreak/>
-        <w:t>HammerBuilder</w:t>
-      </w:r>
-      <w:r>
-        <w:t xml:space="preserve"> – </w:t>
-      </w:r>
-      <w:r>
-        <w:t xml:space="preserve">класс, отвечающий за вызов методов </w:t>
-      </w:r>
-      <w:r>
-        <w:rPr>
-          <w:lang w:val="en-US"/>
-        </w:rPr>
-        <w:t>SolidWorksAPI</w:t>
-      </w:r>
-      <w:r>
-        <w:t xml:space="preserve"> для построения объекта проектирования</w:t>
-      </w:r>
-    </w:p>
-    <w:p>
-      <w:pPr>
-        <w:pStyle w:val="ListParagraph"/>
-        <w:numPr>
-          <w:ilvl w:val="0"/>
-          <w:numId w:val="25"/>
-        </w:numPr>
-      </w:pPr>
-      <w:r>
-        <w:rPr>
-          <w:lang w:val="en-US"/>
-        </w:rPr>
-        <w:t>SolidWorksAPI</w:t>
-      </w:r>
-      <w:r>
-        <w:t xml:space="preserve"> – </w:t>
-      </w:r>
-      <w:r>
-        <w:t>класс, отвеч</w:t>
-      </w:r>
-      <w:r>
-        <w:t>а</w:t>
-      </w:r>
-      <w:r>
-        <w:t xml:space="preserve">ющий за работу с </w:t>
-      </w:r>
-      <w:r>
-        <w:rPr>
-          <w:lang w:val="en-US"/>
-        </w:rPr>
-        <w:t>SolidWorks</w:t>
-      </w:r>
-      <w:r>
-        <w:t xml:space="preserve"> </w:t>
-      </w:r>
-      <w:r>
-        <w:rPr>
-          <w:lang w:val="en-US"/>
-        </w:rPr>
-        <w:t>API</w:t>
-      </w:r>
-    </w:p>
-    <w:p>
-      <w:pPr>
-        <w:ind w:firstLine="0"/>
-      </w:pPr>
-    </w:p>
-    <w:p>
-      <w:pPr>
-        <w:pStyle w:val="Heading1"/>
-      </w:pPr>
-      <w:bookmarkStart w:id="31" w:name="_Toc37101878"/>
-      <w:r>
-        <w:t>4</w:t>
-      </w:r>
-      <w:r>
-        <w:t>.3 Макет пользовательского интерфейса</w:t>
-      </w:r>
-      <w:bookmarkEnd w:id="31"/>
-    </w:p>
-    <w:p>
-      <w:r>
-        <w:t>Плагин представляет собой пользовательскую форму с ячейками для ввода параметров. Запуск построения осуществляется кнопкой «</w:t>
-      </w:r>
-      <w:r>
-        <w:rPr>
-          <w:lang w:val="en-US"/>
-        </w:rPr>
-        <w:t>Build</w:t>
-      </w:r>
-      <w:r>
-        <w:t>».</w:t>
-      </w:r>
-      <w:r>
-        <w:t xml:space="preserve"> При некорректном вводе параметров будет выводиться сообщение с надписью о том, в каких полях допущена ошибка и возможный диапазон</w:t>
-      </w:r>
-      <w:r>
-        <w:t xml:space="preserve">, пример представлен на рисунке </w:t>
-      </w:r>
-      <w:commentRangeStart w:id="32"/>
-      <w:r>
-        <w:t>4.3.1</w:t>
-      </w:r>
-      <w:r>
-        <w:t>.</w:t>
-      </w:r>
-      <w:commentRangeEnd w:id="32"/>
-      <w:r>
-        <w:rPr>
-          <w:rStyle w:val="CommentReference"/>
-        </w:rPr>
-        <w:commentReference w:id="32"/>
-      </w:r>
-    </w:p>
-    <w:p>
-      <w:pPr>
-        <w:ind w:firstLine="0"/>
-        <w:jc w:val="center"/>
-      </w:pPr>
-      <w:r>
-        <w:rPr>
-          <w:noProof/>
-        </w:rPr>
-        <w:drawing>
-          <wp:inline distT="0" distB="0" distL="0" distR="0" wp14:anchorId="55DFD026" wp14:editId="1A0CB10B">
-            <wp:extent cx="3395207" cy="1208620"/>
-            <wp:effectExtent l="0" t="0" r="0" b="0"/>
-            <wp:docPr id="2" name="Рисунок 2"/>
-            <wp:cNvGraphicFramePr>
-              <a:graphicFrameLocks xmlns:a="http://schemas.openxmlformats.org/drawingml/2006/main" noChangeAspect="1"/>
-            </wp:cNvGraphicFramePr>
-            <a:graphic xmlns:a="http://schemas.openxmlformats.org/drawingml/2006/main">
-              <a:graphicData uri="http://schemas.openxmlformats.org/drawingml/2006/picture">
-                <pic:pic xmlns:pic="http://schemas.openxmlformats.org/drawingml/2006/picture">
-                  <pic:nvPicPr>
-                    <pic:cNvPr id="1" name=""/>
-                    <pic:cNvPicPr/>
-                  </pic:nvPicPr>
-                  <pic:blipFill>
-                    <a:blip r:embed="rId22"/>
-                    <a:stretch>
-                      <a:fillRect/>
-                    </a:stretch>
-                  </pic:blipFill>
-                  <pic:spPr>
-                    <a:xfrm>
-                      <a:off x="0" y="0"/>
-                      <a:ext cx="3435025" cy="1222795"/>
-                    </a:xfrm>
-                    <a:prstGeom prst="rect">
-                      <a:avLst/>
-                    </a:prstGeom>
-                  </pic:spPr>
-                </pic:pic>
-              </a:graphicData>
-            </a:graphic>
-          </wp:inline>
-        </w:drawing>
-      </w:r>
-    </w:p>
-    <w:p>
-      <w:pPr>
-        <w:pStyle w:val="Caption"/>
-        <w:jc w:val="center"/>
-      </w:pPr>
-      <w:r>
-        <w:t xml:space="preserve">Рисунок </w:t>
-      </w:r>
-      <w:r>
-        <w:t>4</w:t>
-      </w:r>
-      <w:r>
-        <w:t>.</w:t>
-      </w:r>
-      <w:r>
-        <w:t>3</w:t>
-      </w:r>
-      <w:r>
-        <w:t>.1 – Окно ошибки, с указанием диапазона допустимых значений</w:t>
-      </w:r>
-    </w:p>
-    <w:p>
-      <w:pPr>
-        <w:pStyle w:val="Caption"/>
-      </w:pPr>
-      <w:r>
-        <w:t xml:space="preserve">На рисунке </w:t>
-      </w:r>
-      <w:r>
-        <w:t>4</w:t>
-      </w:r>
-      <w:r>
-        <w:t>.3</w:t>
-      </w:r>
-      <w:r>
-        <w:t>.2</w:t>
-      </w:r>
-      <w:r>
-        <w:t xml:space="preserve"> представлен</w:t>
-      </w:r>
-      <w:r>
-        <w:t xml:space="preserve"> макет</w:t>
-      </w:r>
-      <w:r>
-        <w:t xml:space="preserve"> интерфейс</w:t>
-      </w:r>
-      <w:r>
-        <w:t>а</w:t>
-      </w:r>
-      <w:r>
-        <w:t xml:space="preserve"> плагина.</w:t>
-      </w:r>
-    </w:p>
-    <w:p/>
-    <w:p>
-      <w:pPr>
-        <w:keepNext/>
-        <w:ind w:firstLine="0"/>
-        <w:jc w:val="center"/>
-        <w:rPr>
-          <w:noProof/>
-        </w:rPr>
-      </w:pPr>
-      <w:r>
-        <w:rPr>
-          <w:noProof/>
-        </w:rPr>
-        <w:t xml:space="preserve"> </w:t>
-      </w:r>
-      <w:r>
-        <w:rPr>
-          <w:noProof/>
-        </w:rPr>
-        <w:drawing>
-          <wp:inline distT="0" distB="0" distL="0" distR="0" wp14:anchorId="567D0D04" wp14:editId="29BC4567">
-            <wp:extent cx="1960966" cy="2767054"/>
-            <wp:effectExtent l="0" t="0" r="1270" b="0"/>
-            <wp:docPr id="1" name="Рисунок 1"/>
-            <wp:cNvGraphicFramePr>
-              <a:graphicFrameLocks xmlns:a="http://schemas.openxmlformats.org/drawingml/2006/main" noChangeAspect="1"/>
-            </wp:cNvGraphicFramePr>
-            <a:graphic xmlns:a="http://schemas.openxmlformats.org/drawingml/2006/main">
-              <a:graphicData uri="http://schemas.openxmlformats.org/drawingml/2006/picture">
-                <pic:pic xmlns:pic="http://schemas.openxmlformats.org/drawingml/2006/picture">
-                  <pic:nvPicPr>
-                    <pic:cNvPr id="1" name=""/>
-                    <pic:cNvPicPr/>
-                  </pic:nvPicPr>
-                  <pic:blipFill>
-                    <a:blip r:embed="rId23"/>
-                    <a:stretch>
-                      <a:fillRect/>
-                    </a:stretch>
-                  </pic:blipFill>
-                  <pic:spPr>
-                    <a:xfrm>
-                      <a:off x="0" y="0"/>
                       <a:ext cx="2102157" cy="2966284"/>
                     </a:xfrm>
                     <a:prstGeom prst="rect">
@@ -4448,16 +4391,15 @@
     </w:p>
     <w:p>
       <w:pPr>
-        <w:pStyle w:val="Caption"/>
+        <w:pStyle w:val="ac"/>
         <w:jc w:val="center"/>
       </w:pPr>
-      <w:bookmarkStart w:id="33" w:name="_Ref477704740"/>
+      <w:bookmarkStart w:id="36" w:name="_Ref477704740"/>
       <w:r>
         <w:t xml:space="preserve">Рисунок </w:t>
       </w:r>
-      <w:bookmarkStart w:id="34" w:name="_Ref475872673"/>
-      <w:bookmarkEnd w:id="33"/>
-      <w:commentRangeStart w:id="35"/>
+      <w:bookmarkStart w:id="37" w:name="_Ref475872673"/>
+      <w:bookmarkEnd w:id="36"/>
       <w:r>
         <w:t>4</w:t>
       </w:r>
@@ -4465,18 +4407,7 @@
         <w:t>.</w:t>
       </w:r>
       <w:r>
-        <w:t>3</w:t>
-      </w:r>
-      <w:r>
-        <w:t>.2</w:t>
-      </w:r>
-      <w:commentRangeEnd w:id="35"/>
-      <w:r>
-        <w:rPr>
-          <w:rStyle w:val="CommentReference"/>
-          <w:bCs w:val="0"/>
-        </w:rPr>
-        <w:commentReference w:id="35"/>
+        <w:t>4</w:t>
       </w:r>
       <w:r>
         <w:t xml:space="preserve"> – </w:t>
@@ -4487,7 +4418,7 @@
       <w:r>
         <w:t xml:space="preserve"> при запуске программы</w:t>
       </w:r>
-      <w:bookmarkEnd w:id="34"/>
+      <w:bookmarkEnd w:id="37"/>
     </w:p>
     <w:p>
       <w:pPr>
@@ -4495,13 +4426,14 @@
         <w:ind w:firstLine="0"/>
       </w:pPr>
       <w:r>
+        <w:lastRenderedPageBreak/>
         <w:tab/>
         <w:t>В окне плагина 3 блока, которые отвечают за:</w:t>
       </w:r>
     </w:p>
     <w:p>
       <w:pPr>
-        <w:pStyle w:val="ListParagraph"/>
+        <w:pStyle w:val="a7"/>
         <w:numPr>
           <w:ilvl w:val="0"/>
           <w:numId w:val="26"/>
@@ -4509,13 +4441,12 @@
         <w:spacing w:after="200" w:line="276" w:lineRule="auto"/>
       </w:pPr>
       <w:r>
-        <w:lastRenderedPageBreak/>
         <w:t>Параметры оголовья молотка</w:t>
       </w:r>
     </w:p>
     <w:p>
       <w:pPr>
-        <w:pStyle w:val="ListParagraph"/>
+        <w:pStyle w:val="a7"/>
         <w:numPr>
           <w:ilvl w:val="0"/>
           <w:numId w:val="26"/>
@@ -4528,7 +4459,7 @@
     </w:p>
     <w:p>
       <w:pPr>
-        <w:pStyle w:val="ListParagraph"/>
+        <w:pStyle w:val="a7"/>
         <w:numPr>
           <w:ilvl w:val="0"/>
           <w:numId w:val="26"/>
@@ -4567,9 +4498,9 @@
           <w:szCs w:val="28"/>
         </w:rPr>
       </w:pPr>
-      <w:bookmarkStart w:id="36" w:name="_Toc472681143"/>
-      <w:bookmarkStart w:id="37" w:name="_Toc477703894"/>
-      <w:bookmarkStart w:id="38" w:name="_Toc37101879"/>
+      <w:bookmarkStart w:id="38" w:name="_Toc472681143"/>
+      <w:bookmarkStart w:id="39" w:name="_Toc477703894"/>
+      <w:bookmarkStart w:id="40" w:name="_Toc37101879"/>
       <w:r>
         <w:rPr>
           <w:sz w:val="24"/>
@@ -4579,7 +4510,7 @@
     </w:p>
     <w:p>
       <w:pPr>
-        <w:pStyle w:val="Heading1"/>
+        <w:pStyle w:val="10"/>
         <w:rPr>
           <w:sz w:val="24"/>
         </w:rPr>
@@ -4591,13 +4522,13 @@
         <w:lastRenderedPageBreak/>
         <w:t>Список литературы</w:t>
       </w:r>
-      <w:bookmarkEnd w:id="36"/>
-      <w:bookmarkEnd w:id="37"/>
       <w:bookmarkEnd w:id="38"/>
-    </w:p>
-    <w:p>
-      <w:pPr>
-        <w:pStyle w:val="ListParagraph"/>
+      <w:bookmarkEnd w:id="39"/>
+      <w:bookmarkEnd w:id="40"/>
+    </w:p>
+    <w:p>
+      <w:pPr>
+        <w:pStyle w:val="a7"/>
         <w:numPr>
           <w:ilvl w:val="6"/>
           <w:numId w:val="2"/>
@@ -4615,12 +4546,28 @@
           <w:sz w:val="24"/>
           <w:szCs w:val="28"/>
         </w:rPr>
-        <w:t>Норенков И.П. «Основы автоматизированного проектирования». Издательство: МГТУ; Москва:, 2002 – 336 с.</w:t>
-      </w:r>
-    </w:p>
-    <w:p>
-      <w:pPr>
-        <w:pStyle w:val="ListParagraph"/>
+        <w:t xml:space="preserve">Норенков И.П. «Основы автоматизированного проектирования». Издательство: МГТУ; </w:t>
+      </w:r>
+      <w:proofErr w:type="gramStart"/>
+      <w:r>
+        <w:rPr>
+          <w:sz w:val="24"/>
+          <w:szCs w:val="28"/>
+        </w:rPr>
+        <w:t>Москва:,</w:t>
+      </w:r>
+      <w:proofErr w:type="gramEnd"/>
+      <w:r>
+        <w:rPr>
+          <w:sz w:val="24"/>
+          <w:szCs w:val="28"/>
+        </w:rPr>
+        <w:t xml:space="preserve"> 2002 – 336 с.</w:t>
+      </w:r>
+    </w:p>
+    <w:p>
+      <w:pPr>
+        <w:pStyle w:val="a7"/>
         <w:numPr>
           <w:ilvl w:val="6"/>
           <w:numId w:val="2"/>
@@ -4664,10 +4611,10 @@
         </w:rPr>
         <w:t xml:space="preserve"> Режим доступа: </w:t>
       </w:r>
-      <w:hyperlink r:id="rId24" w:history="1">
+      <w:hyperlink r:id="rId22" w:history="1">
         <w:r>
           <w:rPr>
-            <w:rStyle w:val="Hyperlink"/>
+            <w:rStyle w:val="ad"/>
             <w:sz w:val="24"/>
           </w:rPr>
           <w:t>https://ru.wikipedia.org/wiki/API</w:t>
@@ -4738,7 +4685,7 @@
     </w:p>
     <w:p>
       <w:pPr>
-        <w:pStyle w:val="ListParagraph"/>
+        <w:pStyle w:val="a7"/>
         <w:numPr>
           <w:ilvl w:val="6"/>
           <w:numId w:val="2"/>
@@ -4774,10 +4721,10 @@
         </w:rPr>
         <w:t xml:space="preserve"> Режим доступа: </w:t>
       </w:r>
-      <w:hyperlink r:id="rId25" w:history="1">
+      <w:hyperlink r:id="rId23" w:history="1">
         <w:r>
           <w:rPr>
-            <w:rStyle w:val="Hyperlink"/>
+            <w:rStyle w:val="ad"/>
             <w:rFonts w:eastAsiaTheme="majorEastAsia"/>
             <w:sz w:val="24"/>
           </w:rPr>
@@ -4843,7 +4790,7 @@
     </w:p>
     <w:p>
       <w:pPr>
-        <w:pStyle w:val="ListParagraph"/>
+        <w:pStyle w:val="a7"/>
         <w:numPr>
           <w:ilvl w:val="6"/>
           <w:numId w:val="2"/>
@@ -4856,7 +4803,8 @@
           <w:sz w:val="24"/>
         </w:rPr>
       </w:pPr>
-      <w:commentRangeStart w:id="39"/>
+      <w:commentRangeStart w:id="41"/>
+      <w:commentRangeStart w:id="42"/>
       <w:r>
         <w:rPr>
           <w:sz w:val="24"/>
@@ -4870,7 +4818,22 @@
           <w:sz w:val="24"/>
           <w:szCs w:val="28"/>
         </w:rPr>
-        <w:t xml:space="preserve"> – Википедия. [Электронный ресурс]. </w:t>
+        <w:t xml:space="preserve"> –</w:t>
+      </w:r>
+      <w:r>
+        <w:rPr>
+          <w:sz w:val="24"/>
+          <w:szCs w:val="28"/>
+          <w:lang w:val="en-US"/>
+        </w:rPr>
+        <w:t xml:space="preserve"> 3DS SolidWorks</w:t>
+      </w:r>
+      <w:r>
+        <w:rPr>
+          <w:sz w:val="24"/>
+          <w:szCs w:val="28"/>
+        </w:rPr>
+        <w:t xml:space="preserve">. [Электронный ресурс]. </w:t>
       </w:r>
       <w:r>
         <w:rPr>
@@ -4888,23 +4851,12 @@
         </w:rPr>
         <w:t xml:space="preserve"> Режим доступа: </w:t>
       </w:r>
-      <w:hyperlink r:id="rId26" w:history="1">
+      <w:hyperlink r:id="rId24" w:history="1">
         <w:r>
           <w:rPr>
-            <w:rStyle w:val="Hyperlink"/>
-            <w:rFonts w:eastAsiaTheme="majorEastAsia"/>
-            <w:sz w:val="24"/>
+            <w:rStyle w:val="ad"/>
           </w:rPr>
-          <w:t>https://ru.wikipedia.org/wiki/</w:t>
-        </w:r>
-        <w:r>
-          <w:rPr>
-            <w:rStyle w:val="Hyperlink"/>
-            <w:rFonts w:eastAsiaTheme="majorEastAsia"/>
-            <w:sz w:val="24"/>
-            <w:lang w:val="en-US"/>
-          </w:rPr>
-          <w:t>SolidWorks</w:t>
+          <w:t>https://www.solidworks.com/ru</w:t>
         </w:r>
       </w:hyperlink>
       <w:r>
@@ -4969,17 +4921,24 @@
         </w:rPr>
         <w:t xml:space="preserve"> </w:t>
       </w:r>
-      <w:commentRangeEnd w:id="39"/>
-      <w:r>
-        <w:rPr>
-          <w:rStyle w:val="CommentReference"/>
-        </w:rPr>
-        <w:commentReference w:id="39"/>
-      </w:r>
-    </w:p>
-    <w:p>
-      <w:pPr>
-        <w:pStyle w:val="ListParagraph"/>
+      <w:commentRangeEnd w:id="41"/>
+      <w:r>
+        <w:rPr>
+          <w:rStyle w:val="af7"/>
+        </w:rPr>
+        <w:commentReference w:id="41"/>
+      </w:r>
+      <w:commentRangeEnd w:id="42"/>
+      <w:r>
+        <w:rPr>
+          <w:rStyle w:val="af7"/>
+        </w:rPr>
+        <w:commentReference w:id="42"/>
+      </w:r>
+    </w:p>
+    <w:p>
+      <w:pPr>
+        <w:pStyle w:val="a7"/>
         <w:numPr>
           <w:ilvl w:val="6"/>
           <w:numId w:val="2"/>
@@ -5018,6 +4977,7 @@
         </w:rPr>
         <w:t xml:space="preserve"> – </w:t>
       </w:r>
+      <w:proofErr w:type="spellStart"/>
       <w:r>
         <w:rPr>
           <w:sz w:val="24"/>
@@ -5025,6 +4985,7 @@
         </w:rPr>
         <w:t>CodeStack</w:t>
       </w:r>
+      <w:proofErr w:type="spellEnd"/>
       <w:r>
         <w:rPr>
           <w:sz w:val="24"/>
@@ -5067,10 +5028,10 @@
         </w:rPr>
         <w:t xml:space="preserve">Режим доступа: </w:t>
       </w:r>
-      <w:hyperlink r:id="rId27" w:history="1">
+      <w:hyperlink r:id="rId25" w:history="1">
         <w:r>
           <w:rPr>
-            <w:rStyle w:val="Hyperlink"/>
+            <w:rStyle w:val="ad"/>
             <w:sz w:val="24"/>
           </w:rPr>
           <w:t>https://www.codestack.net/solidworks-api/getting-started/api-object-model/class-diagram</w:t>
@@ -5085,7 +5046,7 @@
     </w:p>
     <w:p>
       <w:pPr>
-        <w:pStyle w:val="ListParagraph"/>
+        <w:pStyle w:val="a7"/>
         <w:numPr>
           <w:ilvl w:val="6"/>
           <w:numId w:val="2"/>
@@ -5150,44 +5111,48 @@
         </w:rPr>
         <w:t xml:space="preserve"> Режим доступа: </w:t>
       </w:r>
-      <w:hyperlink r:id="rId28" w:history="1">
+      <w:hyperlink r:id="rId26" w:history="1">
         <w:r>
           <w:rPr>
-            <w:rStyle w:val="Hyperlink"/>
+            <w:rStyle w:val="ad"/>
             <w:rFonts w:eastAsiaTheme="majorEastAsia"/>
             <w:sz w:val="24"/>
           </w:rPr>
           <w:t>https://</w:t>
         </w:r>
+        <w:proofErr w:type="spellStart"/>
         <w:r>
           <w:rPr>
-            <w:rStyle w:val="Hyperlink"/>
+            <w:rStyle w:val="ad"/>
             <w:rFonts w:eastAsiaTheme="majorEastAsia"/>
             <w:sz w:val="24"/>
             <w:lang w:val="en-US"/>
           </w:rPr>
           <w:t>ascon</w:t>
         </w:r>
+        <w:proofErr w:type="spellEnd"/>
         <w:r>
           <w:rPr>
-            <w:rStyle w:val="Hyperlink"/>
+            <w:rStyle w:val="ad"/>
             <w:rFonts w:eastAsiaTheme="majorEastAsia"/>
             <w:sz w:val="24"/>
           </w:rPr>
           <w:t>.</w:t>
         </w:r>
+        <w:proofErr w:type="spellStart"/>
         <w:r>
           <w:rPr>
-            <w:rStyle w:val="Hyperlink"/>
+            <w:rStyle w:val="ad"/>
             <w:rFonts w:eastAsiaTheme="majorEastAsia"/>
             <w:sz w:val="24"/>
             <w:lang w:val="en-US"/>
           </w:rPr>
           <w:t>ru</w:t>
         </w:r>
+        <w:proofErr w:type="spellEnd"/>
         <w:r>
           <w:rPr>
-            <w:rStyle w:val="Hyperlink"/>
+            <w:rStyle w:val="ad"/>
             <w:rFonts w:eastAsiaTheme="majorEastAsia"/>
             <w:sz w:val="24"/>
           </w:rPr>
@@ -5195,7 +5160,7 @@
         </w:r>
         <w:r>
           <w:rPr>
-            <w:rStyle w:val="Hyperlink"/>
+            <w:rStyle w:val="ad"/>
             <w:rFonts w:eastAsiaTheme="majorEastAsia"/>
             <w:sz w:val="24"/>
             <w:lang w:val="en-US"/>
@@ -5204,7 +5169,7 @@
         </w:r>
         <w:r>
           <w:rPr>
-            <w:rStyle w:val="Hyperlink"/>
+            <w:rStyle w:val="ad"/>
             <w:rFonts w:eastAsiaTheme="majorEastAsia"/>
             <w:sz w:val="24"/>
           </w:rPr>
@@ -5212,7 +5177,7 @@
         </w:r>
         <w:r>
           <w:rPr>
-            <w:rStyle w:val="Hyperlink"/>
+            <w:rStyle w:val="ad"/>
             <w:rFonts w:eastAsiaTheme="majorEastAsia"/>
             <w:sz w:val="24"/>
             <w:lang w:val="en-US"/>
@@ -5278,7 +5243,7 @@
     </w:p>
     <w:p>
       <w:pPr>
-        <w:pStyle w:val="ListParagraph"/>
+        <w:pStyle w:val="a7"/>
         <w:numPr>
           <w:ilvl w:val="6"/>
           <w:numId w:val="2"/>
@@ -5337,44 +5302,48 @@
         </w:rPr>
         <w:t xml:space="preserve"> Режим доступа: </w:t>
       </w:r>
-      <w:hyperlink r:id="rId29" w:history="1">
+      <w:hyperlink r:id="rId27" w:history="1">
         <w:r>
           <w:rPr>
-            <w:rStyle w:val="Hyperlink"/>
+            <w:rStyle w:val="ad"/>
             <w:rFonts w:eastAsiaTheme="majorEastAsia"/>
             <w:sz w:val="24"/>
           </w:rPr>
           <w:t>https://</w:t>
         </w:r>
+        <w:proofErr w:type="spellStart"/>
         <w:r>
           <w:rPr>
-            <w:rStyle w:val="Hyperlink"/>
+            <w:rStyle w:val="ad"/>
             <w:rFonts w:eastAsiaTheme="majorEastAsia"/>
             <w:sz w:val="24"/>
             <w:lang w:val="en-US"/>
           </w:rPr>
           <w:t>autodesk</w:t>
         </w:r>
+        <w:proofErr w:type="spellEnd"/>
         <w:r>
           <w:rPr>
-            <w:rStyle w:val="Hyperlink"/>
+            <w:rStyle w:val="ad"/>
             <w:rFonts w:eastAsiaTheme="majorEastAsia"/>
             <w:sz w:val="24"/>
           </w:rPr>
           <w:t>.</w:t>
         </w:r>
+        <w:proofErr w:type="spellStart"/>
         <w:r>
           <w:rPr>
-            <w:rStyle w:val="Hyperlink"/>
+            <w:rStyle w:val="ad"/>
             <w:rFonts w:eastAsiaTheme="majorEastAsia"/>
             <w:sz w:val="24"/>
             <w:lang w:val="en-US"/>
           </w:rPr>
           <w:t>ru</w:t>
         </w:r>
+        <w:proofErr w:type="spellEnd"/>
         <w:r>
           <w:rPr>
-            <w:rStyle w:val="Hyperlink"/>
+            <w:rStyle w:val="ad"/>
             <w:rFonts w:eastAsiaTheme="majorEastAsia"/>
             <w:sz w:val="24"/>
           </w:rPr>
@@ -5382,7 +5351,7 @@
         </w:r>
         <w:r>
           <w:rPr>
-            <w:rStyle w:val="Hyperlink"/>
+            <w:rStyle w:val="ad"/>
             <w:rFonts w:eastAsiaTheme="majorEastAsia"/>
             <w:sz w:val="24"/>
             <w:lang w:val="en-US"/>
@@ -5391,7 +5360,26 @@
         </w:r>
         <w:r>
           <w:rPr>
-            <w:rStyle w:val="Hyperlink"/>
+            <w:rStyle w:val="ad"/>
+            <w:rFonts w:eastAsiaTheme="majorEastAsia"/>
+            <w:sz w:val="24"/>
+          </w:rPr>
+          <w:t>/</w:t>
+        </w:r>
+        <w:proofErr w:type="spellStart"/>
+        <w:r>
+          <w:rPr>
+            <w:rStyle w:val="ad"/>
+            <w:rFonts w:eastAsiaTheme="majorEastAsia"/>
+            <w:sz w:val="24"/>
+            <w:lang w:val="en-US"/>
+          </w:rPr>
+          <w:t>autocad</w:t>
+        </w:r>
+        <w:proofErr w:type="spellEnd"/>
+        <w:r>
+          <w:rPr>
+            <w:rStyle w:val="ad"/>
             <w:rFonts w:eastAsiaTheme="majorEastAsia"/>
             <w:sz w:val="24"/>
           </w:rPr>
@@ -5399,24 +5387,7 @@
         </w:r>
         <w:r>
           <w:rPr>
-            <w:rStyle w:val="Hyperlink"/>
-            <w:rFonts w:eastAsiaTheme="majorEastAsia"/>
-            <w:sz w:val="24"/>
-            <w:lang w:val="en-US"/>
-          </w:rPr>
-          <w:t>autocad</w:t>
-        </w:r>
-        <w:r>
-          <w:rPr>
-            <w:rStyle w:val="Hyperlink"/>
-            <w:rFonts w:eastAsiaTheme="majorEastAsia"/>
-            <w:sz w:val="24"/>
-          </w:rPr>
-          <w:t>/</w:t>
-        </w:r>
-        <w:r>
-          <w:rPr>
-            <w:rStyle w:val="Hyperlink"/>
+            <w:rStyle w:val="ad"/>
             <w:rFonts w:eastAsiaTheme="majorEastAsia"/>
             <w:sz w:val="24"/>
             <w:lang w:val="en-US"/>
@@ -5482,7 +5453,7 @@
     </w:p>
     <w:p>
       <w:pPr>
-        <w:pStyle w:val="ListParagraph"/>
+        <w:pStyle w:val="a7"/>
         <w:numPr>
           <w:ilvl w:val="6"/>
           <w:numId w:val="2"/>
@@ -5520,10 +5491,10 @@
         </w:rPr>
         <w:t xml:space="preserve">: </w:t>
       </w:r>
-      <w:hyperlink r:id="rId30" w:history="1">
+      <w:hyperlink r:id="rId28" w:history="1">
         <w:r>
           <w:rPr>
-            <w:rStyle w:val="Hyperlink"/>
+            <w:rStyle w:val="ad"/>
             <w:sz w:val="24"/>
           </w:rPr>
           <w:t>https://ru.wikipedia.org/wiki/Молоток</w:t>
@@ -5532,7 +5503,7 @@
     </w:p>
     <w:p>
       <w:pPr>
-        <w:pStyle w:val="ListParagraph"/>
+        <w:pStyle w:val="a7"/>
         <w:numPr>
           <w:ilvl w:val="6"/>
           <w:numId w:val="2"/>
@@ -5552,14 +5523,32 @@
           <w:sz w:val="24"/>
           <w:szCs w:val="24"/>
         </w:rPr>
-        <w:t>М. Фаулер. UML. Основы, 3-е издани</w:t>
-      </w:r>
+        <w:t xml:space="preserve">М. </w:t>
+      </w:r>
+      <w:proofErr w:type="spellStart"/>
       <w:r>
         <w:rPr>
           <w:color w:val="000000"/>
           <w:sz w:val="24"/>
           <w:szCs w:val="24"/>
         </w:rPr>
+        <w:t>Фаулер</w:t>
+      </w:r>
+      <w:proofErr w:type="spellEnd"/>
+      <w:r>
+        <w:rPr>
+          <w:color w:val="000000"/>
+          <w:sz w:val="24"/>
+          <w:szCs w:val="24"/>
+        </w:rPr>
+        <w:t>. UML. Основы, 3-е издани</w:t>
+      </w:r>
+      <w:r>
+        <w:rPr>
+          <w:color w:val="000000"/>
+          <w:sz w:val="24"/>
+          <w:szCs w:val="24"/>
+        </w:rPr>
         <w:t xml:space="preserve">е. Книга по UML для начинающих </w:t>
       </w:r>
       <w:r>
@@ -5581,7 +5570,7 @@
     </w:p>
     <w:p>
       <w:pPr>
-        <w:pStyle w:val="ListParagraph"/>
+        <w:pStyle w:val="a7"/>
         <w:numPr>
           <w:ilvl w:val="6"/>
           <w:numId w:val="2"/>
@@ -5595,7 +5584,8 @@
           <w:szCs w:val="24"/>
         </w:rPr>
       </w:pPr>
-      <w:commentRangeStart w:id="40"/>
+      <w:commentRangeStart w:id="43"/>
+      <w:commentRangeStart w:id="44"/>
       <w:r>
         <w:rPr>
           <w:color w:val="000000"/>
@@ -5652,10 +5642,10 @@
         </w:rPr>
         <w:t xml:space="preserve">Режим доступа: </w:t>
       </w:r>
-      <w:hyperlink r:id="rId31" w:history="1">
+      <w:hyperlink r:id="rId29" w:history="1">
         <w:r>
           <w:rPr>
-            <w:rStyle w:val="Hyperlink"/>
+            <w:rStyle w:val="ad"/>
             <w:sz w:val="24"/>
             <w:szCs w:val="24"/>
           </w:rPr>
@@ -5670,12 +5660,19 @@
         </w:rPr>
         <w:t xml:space="preserve"> (дата обращения 9.05.2020)</w:t>
       </w:r>
-      <w:commentRangeEnd w:id="40"/>
-      <w:r>
-        <w:rPr>
-          <w:rStyle w:val="CommentReference"/>
-        </w:rPr>
-        <w:commentReference w:id="40"/>
+      <w:commentRangeEnd w:id="43"/>
+      <w:r>
+        <w:rPr>
+          <w:rStyle w:val="af7"/>
+        </w:rPr>
+        <w:commentReference w:id="43"/>
+      </w:r>
+      <w:commentRangeEnd w:id="44"/>
+      <w:r>
+        <w:rPr>
+          <w:rStyle w:val="af7"/>
+        </w:rPr>
+        <w:commentReference w:id="44"/>
       </w:r>
     </w:p>
     <w:p>
@@ -5709,11 +5706,11 @@
   <w:comment w:id="5" w:author="Kalentyev Alexey" w:date="2020-04-04T19:16:00Z" w:initials="KA">
     <w:p>
       <w:pPr>
-        <w:pStyle w:val="CommentText"/>
-      </w:pPr>
-      <w:r>
-        <w:rPr>
-          <w:rStyle w:val="CommentReference"/>
+        <w:pStyle w:val="af8"/>
+      </w:pPr>
+      <w:r>
+        <w:rPr>
+          <w:rStyle w:val="af7"/>
         </w:rPr>
         <w:annotationRef/>
       </w:r>
@@ -5725,27 +5722,32 @@
   <w:comment w:id="6" w:author="Владим Бельчиков" w:date="2020-04-06T20:55:00Z" w:initials="ВБ">
     <w:p>
       <w:pPr>
-        <w:pStyle w:val="CommentText"/>
-      </w:pPr>
-      <w:r>
-        <w:rPr>
-          <w:rStyle w:val="CommentReference"/>
+        <w:pStyle w:val="af8"/>
+      </w:pPr>
+      <w:r>
+        <w:rPr>
+          <w:rStyle w:val="af7"/>
         </w:rPr>
         <w:annotationRef/>
       </w:r>
       <w:r>
-        <w:t>Добавил линк на вики</w:t>
-      </w:r>
+        <w:t xml:space="preserve">Добавил линк </w:t>
+      </w:r>
+      <w:proofErr w:type="gramStart"/>
+      <w:r>
+        <w:t>на вики</w:t>
+      </w:r>
+      <w:proofErr w:type="gramEnd"/>
     </w:p>
   </w:comment>
   <w:comment w:id="7" w:author="Kalentyev Alexey" w:date="2020-05-14T00:15:00Z" w:initials="KA">
     <w:p>
       <w:pPr>
-        <w:pStyle w:val="CommentText"/>
-      </w:pPr>
-      <w:r>
-        <w:rPr>
-          <w:rStyle w:val="CommentReference"/>
+        <w:pStyle w:val="af8"/>
+      </w:pPr>
+      <w:r>
+        <w:rPr>
+          <w:rStyle w:val="af7"/>
         </w:rPr>
         <w:annotationRef/>
       </w:r>
@@ -5754,87 +5756,135 @@
       </w:r>
     </w:p>
   </w:comment>
-  <w:comment w:id="11" w:author="Владим Бельчиков" w:date="2020-04-06T21:53:00Z" w:initials="ВБ">
-    <w:p>
-      <w:pPr>
-        <w:pStyle w:val="CommentText"/>
-      </w:pPr>
-      <w:r>
-        <w:rPr>
-          <w:rStyle w:val="CommentReference"/>
+  <w:comment w:id="8" w:author="Владим Бельчиков" w:date="2020-05-14T00:54:00Z" w:initials="ВБ">
+    <w:p>
+      <w:pPr>
+        <w:pStyle w:val="af8"/>
+      </w:pPr>
+      <w:r>
+        <w:rPr>
+          <w:rStyle w:val="af7"/>
         </w:rPr>
         <w:annotationRef/>
       </w:r>
       <w:r>
-        <w:t>Добавил обзор аналогов и ссылки на источники</w:t>
+        <w:t>Сделал линк на оф. Сайт, но, на самом деле, там очень скудное описание программы. Там есть лишь основные моменты маркетинга и краткое описание отдельной системы, по типу «</w:t>
+      </w:r>
+      <w:r>
+        <w:rPr>
+          <w:lang w:val="en-US"/>
+        </w:rPr>
+        <w:t>CAM</w:t>
+      </w:r>
+      <w:r>
+        <w:t xml:space="preserve"> </w:t>
+      </w:r>
+      <w:r>
+        <w:t>поможет вам решить проблему…»</w:t>
       </w:r>
     </w:p>
   </w:comment>
-  <w:comment w:id="10" w:author="Kalentyev Alexey" w:date="2020-05-14T00:16:00Z" w:initials="KA">
-    <w:p>
-      <w:pPr>
-        <w:pStyle w:val="CommentText"/>
-      </w:pPr>
-      <w:r>
-        <w:rPr>
-          <w:rStyle w:val="CommentReference"/>
+  <w:comment w:id="13" w:author="Kalentyev Alexey" w:date="2020-05-14T00:17:00Z" w:initials="KA">
+    <w:p>
+      <w:pPr>
+        <w:pStyle w:val="af8"/>
+      </w:pPr>
+      <w:r>
+        <w:rPr>
+          <w:rStyle w:val="af7"/>
         </w:rPr>
         <w:annotationRef/>
       </w:r>
       <w:r>
-        <w:t>Убрать.</w:t>
+        <w:t>Ссылку на источник + оформить текст по ОСТУСУР</w:t>
       </w:r>
     </w:p>
   </w:comment>
-  <w:comment w:id="14" w:author="Kalentyev Alexey" w:date="2020-05-14T00:17:00Z" w:initials="KA">
-    <w:p>
-      <w:pPr>
-        <w:pStyle w:val="CommentText"/>
-      </w:pPr>
-      <w:r>
-        <w:rPr>
-          <w:rStyle w:val="CommentReference"/>
+  <w:comment w:id="14" w:author="Владим Бельчиков" w:date="2020-05-14T01:14:00Z" w:initials="ВБ">
+    <w:p>
+      <w:pPr>
+        <w:pStyle w:val="af8"/>
+      </w:pPr>
+      <w:r>
+        <w:rPr>
+          <w:rStyle w:val="af7"/>
         </w:rPr>
         <w:annotationRef/>
       </w:r>
       <w:r>
-        <w:t>Ссылку на источник + оформить текст по ОСТУСУР</w:t>
+        <w:t xml:space="preserve">Гита нет, ничего нет, есть ПЗ, оттуда скрины. Вы разрешили не пилить источник </w:t>
+      </w:r>
+      <w:r>
+        <w:rPr>
+          <mc:AlternateContent>
+            <mc:Choice Requires="w16se"/>
+            <mc:Fallback>
+              <w:rFonts w:ascii="Segoe UI Emoji" w:eastAsia="Segoe UI Emoji" w:hAnsi="Segoe UI Emoji" w:cs="Segoe UI Emoji"/>
+            </mc:Fallback>
+          </mc:AlternateContent>
+        </w:rPr>
+        <mc:AlternateContent>
+          <mc:Choice Requires="w16se">
+            <w16se:symEx w16se:font="Segoe UI Emoji" w16se:char="1F60A"/>
+          </mc:Choice>
+          <mc:Fallback>
+            <w:t>😊</w:t>
+          </mc:Fallback>
+        </mc:AlternateContent>
       </w:r>
     </w:p>
   </w:comment>
   <w:comment w:id="28" w:author="Kalentyev Alexey" w:date="2020-05-14T00:18:00Z" w:initials="KA">
     <w:p>
       <w:pPr>
-        <w:pStyle w:val="CommentText"/>
-      </w:pPr>
-      <w:r>
-        <w:rPr>
-          <w:rStyle w:val="CommentReference"/>
+        <w:pStyle w:val="af8"/>
+      </w:pPr>
+      <w:r>
+        <w:rPr>
+          <w:rStyle w:val="af7"/>
         </w:rPr>
         <w:annotationRef/>
       </w:r>
     </w:p>
   </w:comment>
-  <w:comment w:id="29" w:author="Kalentyev Alexey" w:date="2020-05-14T00:19:00Z" w:initials="KA">
-    <w:p>
-      <w:pPr>
-        <w:pStyle w:val="CommentText"/>
-      </w:pPr>
-      <w:r>
-        <w:rPr>
-          <w:rStyle w:val="CommentReference"/>
+  <w:comment w:id="29" w:author="Владим Бельчиков" w:date="2020-05-14T01:03:00Z" w:initials="ВБ">
+    <w:p>
+      <w:pPr>
+        <w:pStyle w:val="af8"/>
+      </w:pPr>
+      <w:r>
+        <w:rPr>
+          <w:rStyle w:val="af7"/>
         </w:rPr>
         <w:annotationRef/>
       </w:r>
       <w:r>
+        <w:t>+</w:t>
+      </w:r>
+    </w:p>
+  </w:comment>
+  <w:comment w:id="31" w:author="Kalentyev Alexey" w:date="2020-05-14T00:19:00Z" w:initials="KA">
+    <w:p>
+      <w:pPr>
+        <w:pStyle w:val="af8"/>
+      </w:pPr>
+      <w:r>
+        <w:rPr>
+          <w:rStyle w:val="af7"/>
+        </w:rPr>
+        <w:annotationRef/>
+      </w:r>
+      <w:r>
         <w:t xml:space="preserve">Зачем в программе 2 объекта </w:t>
       </w:r>
+      <w:proofErr w:type="spellStart"/>
       <w:r>
         <w:rPr>
           <w:lang w:val="en-US"/>
         </w:rPr>
         <w:t>SolidWordsAPI</w:t>
       </w:r>
+      <w:proofErr w:type="spellEnd"/>
       <w:r>
         <w:t xml:space="preserve"> </w:t>
       </w:r>
@@ -5850,29 +5900,33 @@
     </w:p>
     <w:p>
       <w:pPr>
-        <w:pStyle w:val="CommentText"/>
+        <w:pStyle w:val="af8"/>
       </w:pPr>
       <w:r>
         <w:t xml:space="preserve">В </w:t>
       </w:r>
+      <w:proofErr w:type="spellStart"/>
       <w:r>
         <w:rPr>
           <w:lang w:val="en-US"/>
         </w:rPr>
         <w:t>SolidWorksAPI</w:t>
       </w:r>
+      <w:proofErr w:type="spellEnd"/>
       <w:r>
         <w:t xml:space="preserve"> </w:t>
       </w:r>
       <w:r>
         <w:t xml:space="preserve">нет ни одного метода </w:t>
       </w:r>
+      <w:proofErr w:type="spellStart"/>
       <w:r>
         <w:rPr>
           <w:lang w:val="en-US"/>
         </w:rPr>
         <w:t>StartSolid</w:t>
       </w:r>
+      <w:proofErr w:type="spellEnd"/>
       <w:r>
         <w:t xml:space="preserve">, </w:t>
       </w:r>
@@ -5881,61 +5935,195 @@
       </w:r>
     </w:p>
   </w:comment>
-  <w:comment w:id="32" w:author="Kalentyev Alexey" w:date="2020-05-14T00:20:00Z" w:initials="KA">
-    <w:p>
-      <w:pPr>
-        <w:pStyle w:val="CommentText"/>
-      </w:pPr>
-      <w:r>
-        <w:rPr>
-          <w:rStyle w:val="CommentReference"/>
+  <w:comment w:id="30" w:author="Владим Бельчиков" w:date="2020-05-14T01:01:00Z" w:initials="ВБ">
+    <w:p>
+      <w:pPr>
+        <w:pStyle w:val="af8"/>
+      </w:pPr>
+      <w:r>
+        <w:rPr>
+          <w:rStyle w:val="af7"/>
         </w:rPr>
         <w:annotationRef/>
       </w:r>
       <w:r>
-        <w:t>Нумерация по главе, а не по подглаве.</w:t>
+        <w:t xml:space="preserve">У меня на тот момент была задумка, что </w:t>
+      </w:r>
+      <w:proofErr w:type="spellStart"/>
+      <w:r>
+        <w:t>солид</w:t>
+      </w:r>
+      <w:proofErr w:type="spellEnd"/>
+      <w:r>
+        <w:t xml:space="preserve"> запускается из </w:t>
+      </w:r>
+      <w:proofErr w:type="spellStart"/>
+      <w:r>
+        <w:rPr>
+          <w:lang w:val="en-US"/>
+        </w:rPr>
+        <w:t>MainForm</w:t>
+      </w:r>
+      <w:proofErr w:type="spellEnd"/>
+      <w:r>
+        <w:t>, обращаясь к</w:t>
+      </w:r>
+      <w:r>
+        <w:t xml:space="preserve"> </w:t>
+      </w:r>
+      <w:proofErr w:type="spellStart"/>
+      <w:r>
+        <w:rPr>
+          <w:lang w:val="en-US"/>
+        </w:rPr>
+        <w:t>SolidWorksAPI</w:t>
+      </w:r>
+      <w:proofErr w:type="spellEnd"/>
+      <w:r>
+        <w:t>,</w:t>
+      </w:r>
+      <w:r>
+        <w:t xml:space="preserve"> </w:t>
+      </w:r>
+      <w:r>
+        <w:t xml:space="preserve">но потом я понял, что </w:t>
+      </w:r>
+      <w:proofErr w:type="spellStart"/>
+      <w:r>
+        <w:t>можнно</w:t>
+      </w:r>
+      <w:proofErr w:type="spellEnd"/>
+      <w:r>
+        <w:t xml:space="preserve"> убрать связь и сделать через </w:t>
+      </w:r>
+      <w:proofErr w:type="spellStart"/>
+      <w:r>
+        <w:t>билдер</w:t>
+      </w:r>
+      <w:proofErr w:type="spellEnd"/>
+      <w:r>
+        <w:t xml:space="preserve">, а исправить забыл, получилась каша. </w:t>
+      </w:r>
+      <w:proofErr w:type="spellStart"/>
+      <w:r>
+        <w:rPr>
+          <w:lang w:val="en-US"/>
+        </w:rPr>
+        <w:t>StartSolid</w:t>
+      </w:r>
+      <w:proofErr w:type="spellEnd"/>
+      <w:r>
+        <w:t xml:space="preserve"> </w:t>
+      </w:r>
+      <w:r>
+        <w:t>добавил</w:t>
       </w:r>
     </w:p>
   </w:comment>
-  <w:comment w:id="35" w:author="Kalentyev Alexey" w:date="2020-05-14T00:21:00Z" w:initials="KA">
-    <w:p>
-      <w:pPr>
-        <w:pStyle w:val="CommentText"/>
-      </w:pPr>
-      <w:r>
-        <w:rPr>
-          <w:rStyle w:val="CommentReference"/>
+  <w:comment w:id="34" w:author="Kalentyev Alexey" w:date="2020-05-14T00:20:00Z" w:initials="KA">
+    <w:p>
+      <w:pPr>
+        <w:pStyle w:val="af8"/>
+      </w:pPr>
+      <w:r>
+        <w:rPr>
+          <w:rStyle w:val="af7"/>
         </w:rPr>
         <w:annotationRef/>
       </w:r>
+      <w:r>
+        <w:t xml:space="preserve">Нумерация по главе, а не по </w:t>
+      </w:r>
+      <w:proofErr w:type="spellStart"/>
+      <w:r>
+        <w:t>подглаве</w:t>
+      </w:r>
+      <w:proofErr w:type="spellEnd"/>
+      <w:r>
+        <w:t>.</w:t>
+      </w:r>
     </w:p>
   </w:comment>
-  <w:comment w:id="39" w:author="Kalentyev Alexey" w:date="2020-05-14T00:21:00Z" w:initials="KA">
-    <w:p>
-      <w:pPr>
-        <w:pStyle w:val="CommentText"/>
-      </w:pPr>
-      <w:r>
-        <w:rPr>
-          <w:rStyle w:val="CommentReference"/>
+  <w:comment w:id="35" w:author="Владим Бельчиков" w:date="2020-05-14T00:54:00Z" w:initials="ВБ">
+    <w:p>
+      <w:pPr>
+        <w:pStyle w:val="af8"/>
+      </w:pPr>
+      <w:r>
+        <w:rPr>
+          <w:rStyle w:val="af7"/>
         </w:rPr>
         <w:annotationRef/>
       </w:r>
+      <w:r>
+        <w:t>Исправил</w:t>
+      </w:r>
     </w:p>
   </w:comment>
-  <w:comment w:id="40" w:author="Kalentyev Alexey" w:date="2020-05-14T00:21:00Z" w:initials="KA">
-    <w:p>
-      <w:pPr>
-        <w:pStyle w:val="CommentText"/>
-      </w:pPr>
-      <w:r>
-        <w:rPr>
-          <w:rStyle w:val="CommentReference"/>
+  <w:comment w:id="41" w:author="Kalentyev Alexey" w:date="2020-05-14T00:21:00Z" w:initials="KA">
+    <w:p>
+      <w:pPr>
+        <w:pStyle w:val="af8"/>
+      </w:pPr>
+      <w:r>
+        <w:rPr>
+          <w:rStyle w:val="af7"/>
         </w:rPr>
         <w:annotationRef/>
       </w:r>
+    </w:p>
+  </w:comment>
+  <w:comment w:id="42" w:author="Владим Бельчиков" w:date="2020-05-14T00:56:00Z" w:initials="ВБ">
+    <w:p>
+      <w:pPr>
+        <w:pStyle w:val="af8"/>
+        <w:rPr>
+          <w:lang w:val="en-US"/>
+        </w:rPr>
+      </w:pPr>
+      <w:r>
+        <w:rPr>
+          <w:rStyle w:val="af7"/>
+        </w:rPr>
+        <w:annotationRef/>
+      </w:r>
+      <w:r>
+        <w:rPr>
+          <w:lang w:val="en-US"/>
+        </w:rPr>
+        <w:t>+</w:t>
+      </w:r>
+    </w:p>
+  </w:comment>
+  <w:comment w:id="43" w:author="Kalentyev Alexey" w:date="2020-05-14T00:21:00Z" w:initials="KA">
+    <w:p>
+      <w:pPr>
+        <w:pStyle w:val="af8"/>
+      </w:pPr>
+      <w:r>
+        <w:rPr>
+          <w:rStyle w:val="af7"/>
+        </w:rPr>
+        <w:annotationRef/>
+      </w:r>
       <w:r>
         <w:t>Зачем это, если есть ссылка на книгу?</w:t>
+      </w:r>
+    </w:p>
+  </w:comment>
+  <w:comment w:id="44" w:author="Владим Бельчиков" w:date="2020-05-14T00:57:00Z" w:initials="ВБ">
+    <w:p>
+      <w:pPr>
+        <w:pStyle w:val="af8"/>
+      </w:pPr>
+      <w:r>
+        <w:rPr>
+          <w:rStyle w:val="af7"/>
+        </w:rPr>
+        <w:annotationRef/>
+      </w:r>
+      <w:r>
+        <w:t>Брал именно его работу, книги он не писал</w:t>
       </w:r>
     </w:p>
   </w:comment>
@@ -5947,15 +6135,19 @@
   <w15:commentEx w15:paraId="4614E988" w15:done="0"/>
   <w15:commentEx w15:paraId="0DC051DB" w15:paraIdParent="4614E988" w15:done="0"/>
   <w15:commentEx w15:paraId="6B77D90E" w15:paraIdParent="4614E988" w15:done="0"/>
-  <w15:commentEx w15:paraId="3692A013" w15:done="0"/>
-  <w15:commentEx w15:paraId="46D34F60" w15:done="0"/>
+  <w15:commentEx w15:paraId="1EC08B56" w15:paraIdParent="4614E988" w15:done="0"/>
   <w15:commentEx w15:paraId="29B8591E" w15:done="0"/>
+  <w15:commentEx w15:paraId="504745AF" w15:paraIdParent="29B8591E" w15:done="0"/>
   <w15:commentEx w15:paraId="55CFF6F4" w15:done="0"/>
+  <w15:commentEx w15:paraId="3759FE66" w15:paraIdParent="55CFF6F4" w15:done="0"/>
   <w15:commentEx w15:paraId="45DFDAE8" w15:done="0"/>
+  <w15:commentEx w15:paraId="1B17ACDF" w15:paraIdParent="45DFDAE8" w15:done="0"/>
   <w15:commentEx w15:paraId="468C79F2" w15:done="0"/>
-  <w15:commentEx w15:paraId="714557D8" w15:done="0"/>
+  <w15:commentEx w15:paraId="65604064" w15:paraIdParent="468C79F2" w15:done="0"/>
   <w15:commentEx w15:paraId="3FEEB10F" w15:done="0"/>
+  <w15:commentEx w15:paraId="26EE2E02" w15:paraIdParent="3FEEB10F" w15:done="0"/>
   <w15:commentEx w15:paraId="244F39DD" w15:done="0"/>
+  <w15:commentEx w15:paraId="326DAFD0" w15:paraIdParent="244F39DD" w15:done="0"/>
 </w15:commentsEx>
 </file>
 
@@ -5963,14 +6155,19 @@
 <w16cex:commentsExtensible xmlns:wpc="http://schemas.microsoft.com/office/word/2010/wordprocessingCanvas" xmlns:cx="http://schemas.microsoft.com/office/drawing/2014/chartex" xmlns:cx1="http://schemas.microsoft.com/office/drawing/2015/9/8/chartex" xmlns:cx2="http://schemas.microsoft.com/office/drawing/2015/10/21/chartex" xmlns:cx3="http://schemas.microsoft.com/office/drawing/2016/5/9/chartex" xmlns:cx4="http://schemas.microsoft.com/office/drawing/2016/5/10/chartex" xmlns:cx5="http://schemas.microsoft.com/office/drawing/2016/5/11/chartex" xmlns:cx6="http://schemas.microsoft.com/office/drawing/2016/5/12/chartex" xmlns:cx7="http://schemas.microsoft.com/office/drawing/2016/5/13/chartex" xmlns:cx8="http://schemas.microsoft.com/office/drawing/2016/5/14/chartex" xmlns:mc="http://schemas.openxmlformats.org/markup-compatibility/2006" xmlns:aink="http://schemas.microsoft.com/office/drawing/2016/ink" xmlns:am3d="http://schemas.microsoft.com/office/drawing/2017/model3d" xmlns:o="urn:schemas-microsoft-com:office:office" xmlns:r="http://schemas.openxmlformats.org/officeDocument/2006/relationships" xmlns:m="http://schemas.openxmlformats.org/officeDocument/2006/math" xmlns:v="urn:schemas-microsoft-com:vml" xmlns:wp14="http://schemas.microsoft.com/office/word/2010/wordprocessingDrawing" xmlns:wp="http://schemas.openxmlformats.org/drawingml/2006/wordprocessingDrawing" xmlns:w10="urn:schemas-microsoft-com:office:word" xmlns:w="http://schemas.openxmlformats.org/wordprocessingml/2006/main" xmlns:w14="http://schemas.microsoft.com/office/word/2010/wordml" xmlns:w15="http://schemas.microsoft.com/office/word/2012/wordml" xmlns:w16cex="http://schemas.microsoft.com/office/word/2018/wordml/cex" xmlns:w16cid="http://schemas.microsoft.com/office/word/2016/wordml/cid" xmlns:w16="http://schemas.microsoft.com/office/word/2018/wordml" xmlns:w16se="http://schemas.microsoft.com/office/word/2015/wordml/symex" xmlns:wpg="http://schemas.microsoft.com/office/word/2010/wordprocessingGroup" xmlns:wpi="http://schemas.microsoft.com/office/word/2010/wordprocessingInk" xmlns:wne="http://schemas.microsoft.com/office/word/2006/wordml" xmlns:wps="http://schemas.microsoft.com/office/word/2010/wordprocessingShape" mc:Ignorable="w14 w15 w16se w16cid w16 w16cex wp14">
   <w16cex:commentExtensible w16cex:durableId="22335B7A" w16cex:dateUtc="2020-04-04T12:16:00Z"/>
   <w16cex:commentExtensible w16cex:durableId="22670C41" w16cex:dateUtc="2020-05-13T17:15:00Z"/>
-  <w16cex:commentExtensible w16cex:durableId="22670C7B" w16cex:dateUtc="2020-05-13T17:16:00Z"/>
+  <w16cex:commentExtensible w16cex:durableId="2267155A" w16cex:dateUtc="2020-05-13T17:54:00Z"/>
   <w16cex:commentExtensible w16cex:durableId="22670C8A" w16cex:dateUtc="2020-05-13T17:17:00Z"/>
+  <w16cex:commentExtensible w16cex:durableId="226719E3" w16cex:dateUtc="2020-05-13T18:14:00Z"/>
   <w16cex:commentExtensible w16cex:durableId="22670CE2" w16cex:dateUtc="2020-05-13T17:18:00Z"/>
+  <w16cex:commentExtensible w16cex:durableId="2267175B" w16cex:dateUtc="2020-05-13T18:03:00Z"/>
   <w16cex:commentExtensible w16cex:durableId="22670CF6" w16cex:dateUtc="2020-05-13T17:19:00Z"/>
+  <w16cex:commentExtensible w16cex:durableId="226716D3" w16cex:dateUtc="2020-05-13T18:01:00Z"/>
   <w16cex:commentExtensible w16cex:durableId="22670D4D" w16cex:dateUtc="2020-05-13T17:20:00Z"/>
-  <w16cex:commentExtensible w16cex:durableId="22670D6F" w16cex:dateUtc="2020-05-13T17:21:00Z"/>
+  <w16cex:commentExtensible w16cex:durableId="22671534" w16cex:dateUtc="2020-05-13T17:54:00Z"/>
   <w16cex:commentExtensible w16cex:durableId="22670D77" w16cex:dateUtc="2020-05-13T17:21:00Z"/>
+  <w16cex:commentExtensible w16cex:durableId="226715D4" w16cex:dateUtc="2020-05-13T17:56:00Z"/>
   <w16cex:commentExtensible w16cex:durableId="22670D83" w16cex:dateUtc="2020-05-13T17:21:00Z"/>
+  <w16cex:commentExtensible w16cex:durableId="22671610" w16cex:dateUtc="2020-05-13T17:57:00Z"/>
 </w16cex:commentsExtensible>
 </file>
 
@@ -5979,15 +6176,19 @@
   <w16cid:commentId w16cid:paraId="4614E988" w16cid:durableId="22335B7A"/>
   <w16cid:commentId w16cid:paraId="0DC051DB" w16cid:durableId="223615DD"/>
   <w16cid:commentId w16cid:paraId="6B77D90E" w16cid:durableId="22670C41"/>
-  <w16cid:commentId w16cid:paraId="3692A013" w16cid:durableId="22362361"/>
-  <w16cid:commentId w16cid:paraId="46D34F60" w16cid:durableId="22670C7B"/>
+  <w16cid:commentId w16cid:paraId="1EC08B56" w16cid:durableId="2267155A"/>
   <w16cid:commentId w16cid:paraId="29B8591E" w16cid:durableId="22670C8A"/>
+  <w16cid:commentId w16cid:paraId="504745AF" w16cid:durableId="226719E3"/>
   <w16cid:commentId w16cid:paraId="55CFF6F4" w16cid:durableId="22670CE2"/>
+  <w16cid:commentId w16cid:paraId="3759FE66" w16cid:durableId="2267175B"/>
   <w16cid:commentId w16cid:paraId="45DFDAE8" w16cid:durableId="22670CF6"/>
+  <w16cid:commentId w16cid:paraId="1B17ACDF" w16cid:durableId="226716D3"/>
   <w16cid:commentId w16cid:paraId="468C79F2" w16cid:durableId="22670D4D"/>
-  <w16cid:commentId w16cid:paraId="714557D8" w16cid:durableId="22670D6F"/>
+  <w16cid:commentId w16cid:paraId="65604064" w16cid:durableId="22671534"/>
   <w16cid:commentId w16cid:paraId="3FEEB10F" w16cid:durableId="22670D77"/>
+  <w16cid:commentId w16cid:paraId="26EE2E02" w16cid:durableId="226715D4"/>
   <w16cid:commentId w16cid:paraId="244F39DD" w16cid:durableId="22670D83"/>
+  <w16cid:commentId w16cid:paraId="326DAFD0" w16cid:durableId="22671610"/>
 </w16cid:commentsIds>
 </file>
 
@@ -9671,7 +9872,7 @@
     <w:lsdException w:name="Unresolved Mention" w:semiHidden="1" w:unhideWhenUsed="1"/>
     <w:lsdException w:name="Smart Link" w:semiHidden="1" w:unhideWhenUsed="1"/>
   </w:latentStyles>
-  <w:style w:type="paragraph" w:default="1" w:styleId="Normal">
+  <w:style w:type="paragraph" w:default="1" w:styleId="a">
     <w:name w:val="Normal"/>
     <w:qFormat/>
     <w:rsid w:val="00FD3018"/>
@@ -9685,11 +9886,11 @@
       <w:sz w:val="28"/>
     </w:rPr>
   </w:style>
-  <w:style w:type="paragraph" w:styleId="Heading1">
+  <w:style w:type="paragraph" w:styleId="10">
     <w:name w:val="heading 1"/>
-    <w:basedOn w:val="Normal"/>
-    <w:next w:val="Normal"/>
-    <w:link w:val="Heading1Char"/>
+    <w:basedOn w:val="a"/>
+    <w:next w:val="a"/>
+    <w:link w:val="11"/>
     <w:uiPriority w:val="9"/>
     <w:qFormat/>
     <w:rsid w:val="00BE2E9D"/>
@@ -9708,11 +9909,11 @@
       <w:szCs w:val="28"/>
     </w:rPr>
   </w:style>
-  <w:style w:type="paragraph" w:styleId="Heading2">
+  <w:style w:type="paragraph" w:styleId="20">
     <w:name w:val="heading 2"/>
-    <w:basedOn w:val="Normal"/>
-    <w:next w:val="Normal"/>
-    <w:link w:val="Heading2Char"/>
+    <w:basedOn w:val="a"/>
+    <w:next w:val="a"/>
+    <w:link w:val="21"/>
     <w:uiPriority w:val="9"/>
     <w:unhideWhenUsed/>
     <w:qFormat/>
@@ -9732,11 +9933,11 @@
       <w:szCs w:val="26"/>
     </w:rPr>
   </w:style>
-  <w:style w:type="paragraph" w:styleId="Heading3">
+  <w:style w:type="paragraph" w:styleId="3">
     <w:name w:val="heading 3"/>
-    <w:basedOn w:val="Normal"/>
-    <w:next w:val="Normal"/>
-    <w:link w:val="Heading3Char"/>
+    <w:basedOn w:val="a"/>
+    <w:next w:val="a"/>
+    <w:link w:val="30"/>
     <w:uiPriority w:val="9"/>
     <w:unhideWhenUsed/>
     <w:qFormat/>
@@ -9754,13 +9955,13 @@
       <w:color w:val="4F81BD" w:themeColor="accent1"/>
     </w:rPr>
   </w:style>
-  <w:style w:type="character" w:default="1" w:styleId="DefaultParagraphFont">
+  <w:style w:type="character" w:default="1" w:styleId="a0">
     <w:name w:val="Default Paragraph Font"/>
     <w:uiPriority w:val="1"/>
     <w:semiHidden/>
     <w:unhideWhenUsed/>
   </w:style>
-  <w:style w:type="table" w:default="1" w:styleId="TableNormal">
+  <w:style w:type="table" w:default="1" w:styleId="a1">
     <w:name w:val="Normal Table"/>
     <w:uiPriority w:val="99"/>
     <w:semiHidden/>
@@ -9775,13 +9976,13 @@
       </w:tblCellMar>
     </w:tblPr>
   </w:style>
-  <w:style w:type="numbering" w:default="1" w:styleId="NoList">
+  <w:style w:type="numbering" w:default="1" w:styleId="a2">
     <w:name w:val="No List"/>
     <w:uiPriority w:val="99"/>
     <w:semiHidden/>
     <w:unhideWhenUsed/>
   </w:style>
-  <w:style w:type="paragraph" w:customStyle="1" w:styleId="10">
+  <w:style w:type="paragraph" w:customStyle="1" w:styleId="12">
     <w:name w:val="Заголовок1"/>
     <w:qFormat/>
     <w:rsid w:val="00820617"/>
@@ -9808,10 +10009,10 @@
       </w:numPr>
     </w:pPr>
   </w:style>
-  <w:style w:type="character" w:customStyle="1" w:styleId="Heading1Char">
-    <w:name w:val="Heading 1 Char"/>
-    <w:basedOn w:val="DefaultParagraphFont"/>
-    <w:link w:val="Heading1"/>
+  <w:style w:type="character" w:customStyle="1" w:styleId="11">
+    <w:name w:val="Заголовок 1 Знак"/>
+    <w:basedOn w:val="a0"/>
+    <w:link w:val="10"/>
     <w:uiPriority w:val="9"/>
     <w:rsid w:val="00BE2E9D"/>
     <w:rPr>
@@ -9822,10 +10023,10 @@
       <w:szCs w:val="28"/>
     </w:rPr>
   </w:style>
-  <w:style w:type="paragraph" w:styleId="Header">
+  <w:style w:type="paragraph" w:styleId="a3">
     <w:name w:val="header"/>
-    <w:basedOn w:val="Normal"/>
-    <w:link w:val="HeaderChar"/>
+    <w:basedOn w:val="a"/>
+    <w:link w:val="a4"/>
     <w:uiPriority w:val="99"/>
     <w:unhideWhenUsed/>
     <w:rsid w:val="00B46607"/>
@@ -9837,10 +10038,10 @@
       <w:spacing w:line="240" w:lineRule="auto"/>
     </w:pPr>
   </w:style>
-  <w:style w:type="character" w:customStyle="1" w:styleId="HeaderChar">
-    <w:name w:val="Header Char"/>
-    <w:basedOn w:val="DefaultParagraphFont"/>
-    <w:link w:val="Header"/>
+  <w:style w:type="character" w:customStyle="1" w:styleId="a4">
+    <w:name w:val="Верхний колонтитул Знак"/>
+    <w:basedOn w:val="a0"/>
+    <w:link w:val="a3"/>
     <w:uiPriority w:val="99"/>
     <w:rsid w:val="00B46607"/>
     <w:rPr>
@@ -9848,10 +10049,10 @@
       <w:sz w:val="28"/>
     </w:rPr>
   </w:style>
-  <w:style w:type="paragraph" w:styleId="Footer">
+  <w:style w:type="paragraph" w:styleId="a5">
     <w:name w:val="footer"/>
-    <w:basedOn w:val="Normal"/>
-    <w:link w:val="FooterChar"/>
+    <w:basedOn w:val="a"/>
+    <w:link w:val="a6"/>
     <w:uiPriority w:val="99"/>
     <w:unhideWhenUsed/>
     <w:rsid w:val="00B46607"/>
@@ -9863,10 +10064,10 @@
       <w:spacing w:line="240" w:lineRule="auto"/>
     </w:pPr>
   </w:style>
-  <w:style w:type="character" w:customStyle="1" w:styleId="FooterChar">
-    <w:name w:val="Footer Char"/>
-    <w:basedOn w:val="DefaultParagraphFont"/>
-    <w:link w:val="Footer"/>
+  <w:style w:type="character" w:customStyle="1" w:styleId="a6">
+    <w:name w:val="Нижний колонтитул Знак"/>
+    <w:basedOn w:val="a0"/>
+    <w:link w:val="a5"/>
     <w:uiPriority w:val="99"/>
     <w:rsid w:val="00B46607"/>
     <w:rPr>
@@ -9874,9 +10075,9 @@
       <w:sz w:val="28"/>
     </w:rPr>
   </w:style>
-  <w:style w:type="paragraph" w:styleId="ListParagraph">
+  <w:style w:type="paragraph" w:styleId="a7">
     <w:name w:val="List Paragraph"/>
-    <w:basedOn w:val="Normal"/>
+    <w:basedOn w:val="a"/>
     <w:uiPriority w:val="34"/>
     <w:qFormat/>
     <w:rsid w:val="00846BA6"/>
@@ -9885,7 +10086,7 @@
       <w:contextualSpacing/>
     </w:pPr>
   </w:style>
-  <w:style w:type="paragraph" w:styleId="NoSpacing">
+  <w:style w:type="paragraph" w:styleId="a8">
     <w:name w:val="No Spacing"/>
     <w:uiPriority w:val="1"/>
     <w:qFormat/>
@@ -9901,13 +10102,13 @@
   </w:style>
   <w:style w:type="character" w:customStyle="1" w:styleId="apple-converted-space">
     <w:name w:val="apple-converted-space"/>
-    <w:basedOn w:val="DefaultParagraphFont"/>
+    <w:basedOn w:val="a0"/>
     <w:rsid w:val="002E73FC"/>
   </w:style>
-  <w:style w:type="paragraph" w:styleId="BalloonText">
+  <w:style w:type="paragraph" w:styleId="a9">
     <w:name w:val="Balloon Text"/>
-    <w:basedOn w:val="Normal"/>
-    <w:link w:val="BalloonTextChar"/>
+    <w:basedOn w:val="a"/>
+    <w:link w:val="aa"/>
     <w:uiPriority w:val="99"/>
     <w:semiHidden/>
     <w:unhideWhenUsed/>
@@ -9921,10 +10122,10 @@
       <w:szCs w:val="16"/>
     </w:rPr>
   </w:style>
-  <w:style w:type="character" w:customStyle="1" w:styleId="BalloonTextChar">
-    <w:name w:val="Balloon Text Char"/>
-    <w:basedOn w:val="DefaultParagraphFont"/>
-    <w:link w:val="BalloonText"/>
+  <w:style w:type="character" w:customStyle="1" w:styleId="aa">
+    <w:name w:val="Текст выноски Знак"/>
+    <w:basedOn w:val="a0"/>
+    <w:link w:val="a9"/>
     <w:uiPriority w:val="99"/>
     <w:semiHidden/>
     <w:rsid w:val="00FD3018"/>
@@ -9934,9 +10135,9 @@
       <w:szCs w:val="16"/>
     </w:rPr>
   </w:style>
-  <w:style w:type="table" w:styleId="TableGrid">
+  <w:style w:type="table" w:styleId="ab">
     <w:name w:val="Table Grid"/>
-    <w:basedOn w:val="TableNormal"/>
+    <w:basedOn w:val="a1"/>
     <w:uiPriority w:val="59"/>
     <w:rsid w:val="00363A36"/>
     <w:pPr>
@@ -9953,10 +10154,10 @@
       </w:tblBorders>
     </w:tblPr>
   </w:style>
-  <w:style w:type="paragraph" w:styleId="Caption">
+  <w:style w:type="paragraph" w:styleId="ac">
     <w:name w:val="caption"/>
-    <w:basedOn w:val="Normal"/>
-    <w:next w:val="Normal"/>
+    <w:basedOn w:val="a"/>
+    <w:next w:val="a"/>
     <w:uiPriority w:val="35"/>
     <w:unhideWhenUsed/>
     <w:qFormat/>
@@ -9969,10 +10170,10 @@
       <w:szCs w:val="18"/>
     </w:rPr>
   </w:style>
-  <w:style w:type="paragraph" w:styleId="TOC1">
+  <w:style w:type="paragraph" w:styleId="13">
     <w:name w:val="toc 1"/>
-    <w:basedOn w:val="Normal"/>
-    <w:next w:val="Normal"/>
+    <w:basedOn w:val="a"/>
+    <w:next w:val="a"/>
     <w:autoRedefine/>
     <w:uiPriority w:val="39"/>
     <w:unhideWhenUsed/>
@@ -9986,9 +10187,9 @@
       <w:ind w:firstLine="0"/>
     </w:pPr>
   </w:style>
-  <w:style w:type="character" w:styleId="Hyperlink">
+  <w:style w:type="character" w:styleId="ad">
     <w:name w:val="Hyperlink"/>
-    <w:basedOn w:val="DefaultParagraphFont"/>
+    <w:basedOn w:val="a0"/>
     <w:uiPriority w:val="99"/>
     <w:unhideWhenUsed/>
     <w:rsid w:val="00234CB5"/>
@@ -9997,10 +10198,10 @@
       <w:u w:val="single"/>
     </w:rPr>
   </w:style>
-  <w:style w:type="character" w:customStyle="1" w:styleId="Heading2Char">
-    <w:name w:val="Heading 2 Char"/>
-    <w:basedOn w:val="DefaultParagraphFont"/>
-    <w:link w:val="Heading2"/>
+  <w:style w:type="character" w:customStyle="1" w:styleId="21">
+    <w:name w:val="Заголовок 2 Знак"/>
+    <w:basedOn w:val="a0"/>
+    <w:link w:val="20"/>
     <w:uiPriority w:val="9"/>
     <w:rsid w:val="00506B4E"/>
     <w:rPr>
@@ -10011,10 +10212,10 @@
       <w:szCs w:val="26"/>
     </w:rPr>
   </w:style>
-  <w:style w:type="paragraph" w:styleId="TOC2">
+  <w:style w:type="paragraph" w:styleId="22">
     <w:name w:val="toc 2"/>
-    <w:basedOn w:val="Normal"/>
-    <w:next w:val="Normal"/>
+    <w:basedOn w:val="a"/>
+    <w:next w:val="a"/>
     <w:autoRedefine/>
     <w:uiPriority w:val="39"/>
     <w:unhideWhenUsed/>
@@ -10027,9 +10228,9 @@
       <w:ind w:firstLine="284"/>
     </w:pPr>
   </w:style>
-  <w:style w:type="paragraph" w:styleId="NormalWeb">
+  <w:style w:type="paragraph" w:styleId="ae">
     <w:name w:val="Normal (Web)"/>
-    <w:basedOn w:val="Normal"/>
+    <w:basedOn w:val="a"/>
     <w:uiPriority w:val="99"/>
     <w:unhideWhenUsed/>
     <w:rsid w:val="00781E81"/>
@@ -10045,9 +10246,9 @@
       <w:lang w:val="en-US" w:eastAsia="ru-RU" w:bidi="en-US"/>
     </w:rPr>
   </w:style>
-  <w:style w:type="character" w:styleId="SubtleEmphasis">
+  <w:style w:type="character" w:styleId="af">
     <w:name w:val="Subtle Emphasis"/>
-    <w:basedOn w:val="DefaultParagraphFont"/>
+    <w:basedOn w:val="a0"/>
     <w:uiPriority w:val="19"/>
     <w:qFormat/>
     <w:rsid w:val="007A1445"/>
@@ -10057,9 +10258,9 @@
       <w:color w:val="808080" w:themeColor="text1" w:themeTint="7F"/>
     </w:rPr>
   </w:style>
-  <w:style w:type="character" w:styleId="SubtleReference">
+  <w:style w:type="character" w:styleId="af0">
     <w:name w:val="Subtle Reference"/>
-    <w:basedOn w:val="DefaultParagraphFont"/>
+    <w:basedOn w:val="a0"/>
     <w:uiPriority w:val="31"/>
     <w:qFormat/>
     <w:rsid w:val="00D93D53"/>
@@ -10082,11 +10283,11 @@
       </w:numPr>
     </w:pPr>
   </w:style>
-  <w:style w:type="paragraph" w:styleId="Subtitle">
+  <w:style w:type="paragraph" w:styleId="af1">
     <w:name w:val="Subtitle"/>
-    <w:basedOn w:val="Normal"/>
-    <w:next w:val="Normal"/>
-    <w:link w:val="SubtitleChar"/>
+    <w:basedOn w:val="a"/>
+    <w:next w:val="a"/>
+    <w:link w:val="af2"/>
     <w:uiPriority w:val="11"/>
     <w:qFormat/>
     <w:rsid w:val="00977C0A"/>
@@ -10103,10 +10304,10 @@
       <w:szCs w:val="24"/>
     </w:rPr>
   </w:style>
-  <w:style w:type="character" w:customStyle="1" w:styleId="SubtitleChar">
-    <w:name w:val="Subtitle Char"/>
-    <w:basedOn w:val="DefaultParagraphFont"/>
-    <w:link w:val="Subtitle"/>
+  <w:style w:type="character" w:customStyle="1" w:styleId="af2">
+    <w:name w:val="Подзаголовок Знак"/>
+    <w:basedOn w:val="a0"/>
+    <w:link w:val="af1"/>
     <w:uiPriority w:val="11"/>
     <w:rsid w:val="00977C0A"/>
     <w:rPr>
@@ -10119,7 +10320,7 @@
   </w:style>
   <w:style w:type="paragraph" w:customStyle="1" w:styleId="bodytext">
     <w:name w:val="bodytext"/>
-    <w:basedOn w:val="Normal"/>
+    <w:basedOn w:val="a"/>
     <w:rsid w:val="001E7A78"/>
     <w:pPr>
       <w:spacing w:before="100" w:beforeAutospacing="1" w:after="100" w:afterAutospacing="1" w:line="240" w:lineRule="auto"/>
@@ -10133,9 +10334,9 @@
       <w:lang w:eastAsia="ru-RU"/>
     </w:rPr>
   </w:style>
-  <w:style w:type="character" w:styleId="FollowedHyperlink">
+  <w:style w:type="character" w:styleId="af3">
     <w:name w:val="FollowedHyperlink"/>
-    <w:basedOn w:val="DefaultParagraphFont"/>
+    <w:basedOn w:val="a0"/>
     <w:uiPriority w:val="99"/>
     <w:semiHidden/>
     <w:unhideWhenUsed/>
@@ -10147,18 +10348,18 @@
   </w:style>
   <w:style w:type="character" w:customStyle="1" w:styleId="x2ul">
     <w:name w:val="x2ul"/>
-    <w:basedOn w:val="DefaultParagraphFont"/>
+    <w:basedOn w:val="a0"/>
     <w:rsid w:val="002D721E"/>
   </w:style>
   <w:style w:type="character" w:customStyle="1" w:styleId="x1cm">
     <w:name w:val="x1cm"/>
-    <w:basedOn w:val="DefaultParagraphFont"/>
+    <w:basedOn w:val="a0"/>
     <w:rsid w:val="008A6385"/>
   </w:style>
-  <w:style w:type="character" w:customStyle="1" w:styleId="Heading3Char">
-    <w:name w:val="Heading 3 Char"/>
-    <w:basedOn w:val="DefaultParagraphFont"/>
-    <w:link w:val="Heading3"/>
+  <w:style w:type="character" w:customStyle="1" w:styleId="30">
+    <w:name w:val="Заголовок 3 Знак"/>
+    <w:basedOn w:val="a0"/>
+    <w:link w:val="3"/>
     <w:uiPriority w:val="9"/>
     <w:rsid w:val="00030919"/>
     <w:rPr>
@@ -10169,10 +10370,10 @@
       <w:sz w:val="28"/>
     </w:rPr>
   </w:style>
-  <w:style w:type="paragraph" w:styleId="FootnoteText">
+  <w:style w:type="paragraph" w:styleId="af4">
     <w:name w:val="footnote text"/>
-    <w:basedOn w:val="Normal"/>
-    <w:link w:val="FootnoteTextChar"/>
+    <w:basedOn w:val="a"/>
+    <w:link w:val="af5"/>
     <w:uiPriority w:val="99"/>
     <w:semiHidden/>
     <w:unhideWhenUsed/>
@@ -10185,10 +10386,10 @@
       <w:szCs w:val="20"/>
     </w:rPr>
   </w:style>
-  <w:style w:type="character" w:customStyle="1" w:styleId="FootnoteTextChar">
-    <w:name w:val="Footnote Text Char"/>
-    <w:basedOn w:val="DefaultParagraphFont"/>
-    <w:link w:val="FootnoteText"/>
+  <w:style w:type="character" w:customStyle="1" w:styleId="af5">
+    <w:name w:val="Текст сноски Знак"/>
+    <w:basedOn w:val="a0"/>
+    <w:link w:val="af4"/>
     <w:uiPriority w:val="99"/>
     <w:semiHidden/>
     <w:rsid w:val="00D87212"/>
@@ -10198,9 +10399,9 @@
       <w:szCs w:val="20"/>
     </w:rPr>
   </w:style>
-  <w:style w:type="character" w:styleId="FootnoteReference">
+  <w:style w:type="character" w:styleId="af6">
     <w:name w:val="footnote reference"/>
-    <w:basedOn w:val="DefaultParagraphFont"/>
+    <w:basedOn w:val="a0"/>
     <w:uiPriority w:val="99"/>
     <w:semiHidden/>
     <w:unhideWhenUsed/>
@@ -10209,9 +10410,9 @@
       <w:vertAlign w:val="superscript"/>
     </w:rPr>
   </w:style>
-  <w:style w:type="character" w:styleId="CommentReference">
+  <w:style w:type="character" w:styleId="af7">
     <w:name w:val="annotation reference"/>
-    <w:basedOn w:val="DefaultParagraphFont"/>
+    <w:basedOn w:val="a0"/>
     <w:uiPriority w:val="99"/>
     <w:semiHidden/>
     <w:unhideWhenUsed/>
@@ -10221,10 +10422,10 @@
       <w:szCs w:val="16"/>
     </w:rPr>
   </w:style>
-  <w:style w:type="paragraph" w:styleId="CommentText">
+  <w:style w:type="paragraph" w:styleId="af8">
     <w:name w:val="annotation text"/>
-    <w:basedOn w:val="Normal"/>
-    <w:link w:val="CommentTextChar"/>
+    <w:basedOn w:val="a"/>
+    <w:link w:val="af9"/>
     <w:uiPriority w:val="99"/>
     <w:semiHidden/>
     <w:unhideWhenUsed/>
@@ -10237,10 +10438,10 @@
       <w:szCs w:val="20"/>
     </w:rPr>
   </w:style>
-  <w:style w:type="character" w:customStyle="1" w:styleId="CommentTextChar">
-    <w:name w:val="Comment Text Char"/>
-    <w:basedOn w:val="DefaultParagraphFont"/>
-    <w:link w:val="CommentText"/>
+  <w:style w:type="character" w:customStyle="1" w:styleId="af9">
+    <w:name w:val="Текст примечания Знак"/>
+    <w:basedOn w:val="a0"/>
+    <w:link w:val="af8"/>
     <w:uiPriority w:val="99"/>
     <w:semiHidden/>
     <w:rsid w:val="00D535C5"/>
@@ -10250,11 +10451,11 @@
       <w:szCs w:val="20"/>
     </w:rPr>
   </w:style>
-  <w:style w:type="paragraph" w:styleId="CommentSubject">
+  <w:style w:type="paragraph" w:styleId="afa">
     <w:name w:val="annotation subject"/>
-    <w:basedOn w:val="CommentText"/>
-    <w:next w:val="CommentText"/>
-    <w:link w:val="CommentSubjectChar"/>
+    <w:basedOn w:val="af8"/>
+    <w:next w:val="af8"/>
+    <w:link w:val="afb"/>
     <w:uiPriority w:val="99"/>
     <w:semiHidden/>
     <w:unhideWhenUsed/>
@@ -10264,10 +10465,10 @@
       <w:bCs/>
     </w:rPr>
   </w:style>
-  <w:style w:type="character" w:customStyle="1" w:styleId="CommentSubjectChar">
-    <w:name w:val="Comment Subject Char"/>
-    <w:basedOn w:val="CommentTextChar"/>
-    <w:link w:val="CommentSubject"/>
+  <w:style w:type="character" w:customStyle="1" w:styleId="afb">
+    <w:name w:val="Тема примечания Знак"/>
+    <w:basedOn w:val="af9"/>
+    <w:link w:val="afa"/>
     <w:uiPriority w:val="99"/>
     <w:semiHidden/>
     <w:rsid w:val="00D535C5"/>
@@ -10279,9 +10480,9 @@
       <w:szCs w:val="20"/>
     </w:rPr>
   </w:style>
-  <w:style w:type="character" w:customStyle="1" w:styleId="11">
+  <w:style w:type="character" w:customStyle="1" w:styleId="14">
     <w:name w:val="Упомянуть1"/>
-    <w:basedOn w:val="DefaultParagraphFont"/>
+    <w:basedOn w:val="a0"/>
     <w:uiPriority w:val="99"/>
     <w:semiHidden/>
     <w:unhideWhenUsed/>
@@ -10291,9 +10492,9 @@
       <w:shd w:val="clear" w:color="auto" w:fill="E6E6E6"/>
     </w:rPr>
   </w:style>
-  <w:style w:type="character" w:customStyle="1" w:styleId="a">
+  <w:style w:type="character" w:customStyle="1" w:styleId="afc">
     <w:name w:val="мой стиль Знак"/>
-    <w:link w:val="a0"/>
+    <w:link w:val="afd"/>
     <w:locked/>
     <w:rsid w:val="0050556E"/>
     <w:rPr>
@@ -10304,10 +10505,10 @@
       <w:lang w:val="x-none" w:eastAsia="x-none"/>
     </w:rPr>
   </w:style>
-  <w:style w:type="paragraph" w:customStyle="1" w:styleId="a0">
+  <w:style w:type="paragraph" w:customStyle="1" w:styleId="afd">
     <w:name w:val="мой стиль"/>
-    <w:basedOn w:val="Normal"/>
-    <w:link w:val="a"/>
+    <w:basedOn w:val="a"/>
+    <w:link w:val="afc"/>
     <w:qFormat/>
     <w:rsid w:val="0050556E"/>
     <w:pPr>
@@ -10320,7 +10521,7 @@
       <w:lang w:val="x-none" w:eastAsia="x-none"/>
     </w:rPr>
   </w:style>
-  <w:style w:type="paragraph" w:customStyle="1" w:styleId="12">
+  <w:style w:type="paragraph" w:customStyle="1" w:styleId="15">
     <w:name w:val="Обычный1"/>
     <w:rsid w:val="00AA645D"/>
     <w:pPr>
@@ -10339,7 +10540,7 @@
   </w:style>
   <w:style w:type="table" w:customStyle="1" w:styleId="110">
     <w:name w:val="Сетка таблицы11"/>
-    <w:basedOn w:val="TableNormal"/>
+    <w:basedOn w:val="a1"/>
     <w:uiPriority w:val="59"/>
     <w:rsid w:val="00AA645D"/>
     <w:pPr>
@@ -10359,10 +10560,10 @@
       </w:tblBorders>
     </w:tblPr>
   </w:style>
-  <w:style w:type="paragraph" w:styleId="TOCHeading">
+  <w:style w:type="paragraph" w:styleId="afe">
     <w:name w:val="TOC Heading"/>
-    <w:basedOn w:val="Heading1"/>
-    <w:next w:val="Normal"/>
+    <w:basedOn w:val="10"/>
+    <w:next w:val="a"/>
     <w:uiPriority w:val="39"/>
     <w:unhideWhenUsed/>
     <w:qFormat/>
@@ -10384,7 +10585,7 @@
   </w:style>
   <w:style w:type="paragraph" w:customStyle="1" w:styleId="formattext">
     <w:name w:val="formattext"/>
-    <w:basedOn w:val="Normal"/>
+    <w:basedOn w:val="a"/>
     <w:rsid w:val="00A648F1"/>
     <w:pPr>
       <w:spacing w:before="100" w:beforeAutospacing="1" w:after="100" w:afterAutospacing="1" w:line="240" w:lineRule="auto"/>
@@ -10398,9 +10599,9 @@
       <w:lang w:eastAsia="ru-RU"/>
     </w:rPr>
   </w:style>
-  <w:style w:type="character" w:styleId="UnresolvedMention">
+  <w:style w:type="character" w:styleId="aff">
     <w:name w:val="Unresolved Mention"/>
-    <w:basedOn w:val="DefaultParagraphFont"/>
+    <w:basedOn w:val="a0"/>
     <w:uiPriority w:val="99"/>
     <w:semiHidden/>
     <w:unhideWhenUsed/>
@@ -10701,7 +10902,7 @@
 </file>
 
 <file path=customXml/itemProps1.xml><?xml version="1.0" encoding="utf-8"?>
-<ds:datastoreItem xmlns:ds="http://schemas.openxmlformats.org/officeDocument/2006/customXml" ds:itemID="{C406B025-642E-418E-B3B1-77A5CCB05D39}">
+<ds:datastoreItem xmlns:ds="http://schemas.openxmlformats.org/officeDocument/2006/customXml" ds:itemID="{925D6702-6734-4D53-86F5-45073DF04949}">
   <ds:schemaRefs>
     <ds:schemaRef ds:uri="http://schemas.openxmlformats.org/officeDocument/2006/bibliography"/>
   </ds:schemaRefs>

--- a/Docs/PS.docx
+++ b/Docs/PS.docx
@@ -487,7 +487,6 @@
               </w:rPr>
               <w:t xml:space="preserve"> </w:t>
             </w:r>
-            <w:proofErr w:type="spellStart"/>
             <w:r>
               <w:rPr>
                 <w:rFonts w:eastAsia="Calibri"/>
@@ -496,7 +495,6 @@
               </w:rPr>
               <w:t>Калентьев</w:t>
             </w:r>
-            <w:proofErr w:type="spellEnd"/>
           </w:p>
           <w:p>
             <w:pPr>
@@ -1935,15 +1933,7 @@
         <w:t xml:space="preserve"> </w:t>
       </w:r>
       <w:r>
-        <w:t>(</w:t>
-      </w:r>
-      <w:proofErr w:type="spellStart"/>
-      <w:r>
-        <w:t>Солидворкс</w:t>
-      </w:r>
-      <w:proofErr w:type="spellEnd"/>
-      <w:r>
-        <w:t xml:space="preserve">) – программный комплекс САПР для автоматизации работ промышленного предприятия на этапах конструкторской и технологической подготовки производства. Обеспечивает разработку изделий любой степени сложности и назначения. Работает в среде </w:t>
+        <w:t xml:space="preserve">(Солидворкс) – программный комплекс САПР для автоматизации работ промышленного предприятия на этапах конструкторской и технологической подготовки производства. Обеспечивает разработку изделий любой степени сложности и назначения. Работает в среде </w:t>
       </w:r>
       <w:r>
         <w:rPr>
@@ -1982,15 +1972,7 @@
         <w:t>Corporation</w:t>
       </w:r>
       <w:r>
-        <w:t xml:space="preserve">, созданной с нуля Джоном </w:t>
-      </w:r>
-      <w:proofErr w:type="spellStart"/>
-      <w:r>
-        <w:t>Хирштиком</w:t>
-      </w:r>
-      <w:proofErr w:type="spellEnd"/>
-      <w:r>
-        <w:t xml:space="preserve">, а с 1997 года являющейся независимым подразделением компании </w:t>
+        <w:t xml:space="preserve">, созданной с нуля Джоном Хирштиком, а с 1997 года являющейся независимым подразделением компании </w:t>
       </w:r>
       <w:r>
         <w:rPr>
@@ -2185,331 +2167,67 @@
           <w:shd w:val="clear" w:color="auto" w:fill="FFFFFF"/>
         </w:rPr>
       </w:pPr>
-      <w:proofErr w:type="spellStart"/>
       <w:r>
         <w:rPr>
           <w:rFonts w:cs="Times New Roman"/>
           <w:color w:val="222222"/>
           <w:shd w:val="clear" w:color="auto" w:fill="FFFFFF"/>
         </w:rPr>
+        <w:t>SolidWorks API (Application Programming Interface) — это интерфейс, позволяющий разрабатывать пользовательские приложения для системы SolidWorks. API – интерфейс содержит множество функций, которые можно вызывать из программ Microsoft Visual Basic, Microsoft Visual C++, Microsoft Visual Studio или из файлов-макросов SolidWorks. Эти функции предоставляют программисту прямой доступ к функциональным возможностям SolidWorks.</w:t>
+      </w:r>
+    </w:p>
+    <w:p>
+      <w:pPr>
+        <w:rPr>
+          <w:rFonts w:cs="Times New Roman"/>
+          <w:szCs w:val="28"/>
+        </w:rPr>
+      </w:pPr>
+      <w:r>
+        <w:t xml:space="preserve">Разработка </w:t>
+      </w:r>
+      <w:r>
+        <w:rPr>
+          <w:lang w:val="en-US"/>
+        </w:rPr>
+        <w:t>API</w:t>
+      </w:r>
+      <w:r>
+        <w:t xml:space="preserve"> – </w:t>
+      </w:r>
+      <w:r>
+        <w:t xml:space="preserve">приложения может осуществляться на уровне создания макроса в </w:t>
+      </w:r>
+      <w:r>
+        <w:rPr>
+          <w:lang w:val="en-US"/>
+        </w:rPr>
         <w:t>SolidWorks</w:t>
       </w:r>
-      <w:proofErr w:type="spellEnd"/>
-      <w:r>
-        <w:rPr>
-          <w:rFonts w:cs="Times New Roman"/>
-          <w:color w:val="222222"/>
-          <w:shd w:val="clear" w:color="auto" w:fill="FFFFFF"/>
-        </w:rPr>
-        <w:t xml:space="preserve"> API (</w:t>
-      </w:r>
-      <w:proofErr w:type="spellStart"/>
-      <w:r>
-        <w:rPr>
-          <w:rFonts w:cs="Times New Roman"/>
-          <w:color w:val="222222"/>
-          <w:shd w:val="clear" w:color="auto" w:fill="FFFFFF"/>
-        </w:rPr>
-        <w:t>Application</w:t>
-      </w:r>
-      <w:proofErr w:type="spellEnd"/>
-      <w:r>
-        <w:rPr>
-          <w:rFonts w:cs="Times New Roman"/>
-          <w:color w:val="222222"/>
-          <w:shd w:val="clear" w:color="auto" w:fill="FFFFFF"/>
-        </w:rPr>
-        <w:t xml:space="preserve"> </w:t>
-      </w:r>
-      <w:proofErr w:type="spellStart"/>
-      <w:r>
-        <w:rPr>
-          <w:rFonts w:cs="Times New Roman"/>
-          <w:color w:val="222222"/>
-          <w:shd w:val="clear" w:color="auto" w:fill="FFFFFF"/>
-        </w:rPr>
-        <w:t>Programming</w:t>
-      </w:r>
-      <w:proofErr w:type="spellEnd"/>
-      <w:r>
-        <w:rPr>
-          <w:rFonts w:cs="Times New Roman"/>
-          <w:color w:val="222222"/>
-          <w:shd w:val="clear" w:color="auto" w:fill="FFFFFF"/>
-        </w:rPr>
-        <w:t xml:space="preserve"> </w:t>
-      </w:r>
-      <w:proofErr w:type="spellStart"/>
-      <w:r>
-        <w:rPr>
-          <w:rFonts w:cs="Times New Roman"/>
-          <w:color w:val="222222"/>
-          <w:shd w:val="clear" w:color="auto" w:fill="FFFFFF"/>
-        </w:rPr>
-        <w:t>Interface</w:t>
-      </w:r>
-      <w:proofErr w:type="spellEnd"/>
-      <w:r>
-        <w:rPr>
-          <w:rFonts w:cs="Times New Roman"/>
-          <w:color w:val="222222"/>
-          <w:shd w:val="clear" w:color="auto" w:fill="FFFFFF"/>
-        </w:rPr>
-        <w:t xml:space="preserve">) — это интерфейс, позволяющий разрабатывать пользовательские приложения для системы </w:t>
-      </w:r>
-      <w:proofErr w:type="spellStart"/>
-      <w:r>
-        <w:rPr>
-          <w:rFonts w:cs="Times New Roman"/>
-          <w:color w:val="222222"/>
-          <w:shd w:val="clear" w:color="auto" w:fill="FFFFFF"/>
-        </w:rPr>
-        <w:t>SolidWorks</w:t>
-      </w:r>
-      <w:proofErr w:type="spellEnd"/>
-      <w:r>
-        <w:rPr>
-          <w:rFonts w:cs="Times New Roman"/>
-          <w:color w:val="222222"/>
-          <w:shd w:val="clear" w:color="auto" w:fill="FFFFFF"/>
-        </w:rPr>
-        <w:t xml:space="preserve">. API – интерфейс содержит множество функций, которые можно вызывать из программ </w:t>
-      </w:r>
-      <w:proofErr w:type="spellStart"/>
-      <w:r>
-        <w:rPr>
-          <w:rFonts w:cs="Times New Roman"/>
-          <w:color w:val="222222"/>
-          <w:shd w:val="clear" w:color="auto" w:fill="FFFFFF"/>
-        </w:rPr>
-        <w:t>Microsoft</w:t>
-      </w:r>
-      <w:proofErr w:type="spellEnd"/>
-      <w:r>
-        <w:rPr>
-          <w:rFonts w:cs="Times New Roman"/>
-          <w:color w:val="222222"/>
-          <w:shd w:val="clear" w:color="auto" w:fill="FFFFFF"/>
-        </w:rPr>
-        <w:t xml:space="preserve"> </w:t>
-      </w:r>
-      <w:proofErr w:type="spellStart"/>
-      <w:r>
-        <w:rPr>
-          <w:rFonts w:cs="Times New Roman"/>
-          <w:color w:val="222222"/>
-          <w:shd w:val="clear" w:color="auto" w:fill="FFFFFF"/>
-        </w:rPr>
-        <w:t>Visual</w:t>
-      </w:r>
-      <w:proofErr w:type="spellEnd"/>
-      <w:r>
-        <w:rPr>
-          <w:rFonts w:cs="Times New Roman"/>
-          <w:color w:val="222222"/>
-          <w:shd w:val="clear" w:color="auto" w:fill="FFFFFF"/>
-        </w:rPr>
-        <w:t xml:space="preserve"> </w:t>
-      </w:r>
-      <w:proofErr w:type="spellStart"/>
-      <w:r>
-        <w:rPr>
-          <w:rFonts w:cs="Times New Roman"/>
-          <w:color w:val="222222"/>
-          <w:shd w:val="clear" w:color="auto" w:fill="FFFFFF"/>
-        </w:rPr>
-        <w:t>Basic</w:t>
-      </w:r>
-      <w:proofErr w:type="spellEnd"/>
-      <w:r>
-        <w:rPr>
-          <w:rFonts w:cs="Times New Roman"/>
-          <w:color w:val="222222"/>
-          <w:shd w:val="clear" w:color="auto" w:fill="FFFFFF"/>
-        </w:rPr>
+      <w:r>
         <w:t xml:space="preserve">, </w:t>
       </w:r>
-      <w:proofErr w:type="spellStart"/>
-      <w:r>
-        <w:rPr>
-          <w:rFonts w:cs="Times New Roman"/>
-          <w:color w:val="222222"/>
-          <w:shd w:val="clear" w:color="auto" w:fill="FFFFFF"/>
-        </w:rPr>
-        <w:t>Microsoft</w:t>
-      </w:r>
-      <w:proofErr w:type="spellEnd"/>
-      <w:r>
-        <w:rPr>
-          <w:rFonts w:cs="Times New Roman"/>
-          <w:color w:val="222222"/>
-          <w:shd w:val="clear" w:color="auto" w:fill="FFFFFF"/>
-        </w:rPr>
-        <w:t xml:space="preserve"> </w:t>
-      </w:r>
-      <w:proofErr w:type="spellStart"/>
-      <w:r>
-        <w:rPr>
-          <w:rFonts w:cs="Times New Roman"/>
-          <w:color w:val="222222"/>
-          <w:shd w:val="clear" w:color="auto" w:fill="FFFFFF"/>
-        </w:rPr>
-        <w:t>Visual</w:t>
-      </w:r>
-      <w:proofErr w:type="spellEnd"/>
-      <w:r>
-        <w:rPr>
-          <w:rFonts w:cs="Times New Roman"/>
-          <w:color w:val="222222"/>
-          <w:shd w:val="clear" w:color="auto" w:fill="FFFFFF"/>
-        </w:rPr>
-        <w:t xml:space="preserve"> C++, </w:t>
-      </w:r>
-      <w:proofErr w:type="spellStart"/>
-      <w:r>
-        <w:rPr>
-          <w:rFonts w:cs="Times New Roman"/>
-          <w:color w:val="222222"/>
-          <w:shd w:val="clear" w:color="auto" w:fill="FFFFFF"/>
-        </w:rPr>
-        <w:t>Microsoft</w:t>
-      </w:r>
-      <w:proofErr w:type="spellEnd"/>
-      <w:r>
-        <w:rPr>
-          <w:rFonts w:cs="Times New Roman"/>
-          <w:color w:val="222222"/>
-          <w:shd w:val="clear" w:color="auto" w:fill="FFFFFF"/>
-        </w:rPr>
-        <w:t xml:space="preserve"> </w:t>
-      </w:r>
-      <w:proofErr w:type="spellStart"/>
-      <w:r>
-        <w:rPr>
-          <w:rFonts w:cs="Times New Roman"/>
-          <w:color w:val="222222"/>
-          <w:shd w:val="clear" w:color="auto" w:fill="FFFFFF"/>
-        </w:rPr>
-        <w:t>Visual</w:t>
-      </w:r>
-      <w:proofErr w:type="spellEnd"/>
-      <w:r>
-        <w:rPr>
-          <w:rFonts w:cs="Times New Roman"/>
-          <w:color w:val="222222"/>
-          <w:shd w:val="clear" w:color="auto" w:fill="FFFFFF"/>
-        </w:rPr>
-        <w:t xml:space="preserve"> </w:t>
-      </w:r>
-      <w:proofErr w:type="spellStart"/>
-      <w:r>
-        <w:rPr>
-          <w:rFonts w:cs="Times New Roman"/>
-          <w:color w:val="222222"/>
-          <w:shd w:val="clear" w:color="auto" w:fill="FFFFFF"/>
-        </w:rPr>
-        <w:t>Studio</w:t>
-      </w:r>
-      <w:proofErr w:type="spellEnd"/>
-      <w:r>
-        <w:rPr>
-          <w:rFonts w:cs="Times New Roman"/>
-          <w:color w:val="222222"/>
-          <w:shd w:val="clear" w:color="auto" w:fill="FFFFFF"/>
-        </w:rPr>
-        <w:t xml:space="preserve"> или из файлов-макросов </w:t>
-      </w:r>
-      <w:proofErr w:type="spellStart"/>
-      <w:r>
-        <w:rPr>
-          <w:rFonts w:cs="Times New Roman"/>
-          <w:color w:val="222222"/>
-          <w:shd w:val="clear" w:color="auto" w:fill="FFFFFF"/>
-        </w:rPr>
-        <w:t>SolidWorks</w:t>
-      </w:r>
-      <w:proofErr w:type="spellEnd"/>
-      <w:r>
-        <w:rPr>
-          <w:rFonts w:cs="Times New Roman"/>
-          <w:color w:val="222222"/>
-          <w:shd w:val="clear" w:color="auto" w:fill="FFFFFF"/>
-        </w:rPr>
-        <w:t xml:space="preserve">. Эти функции предоставляют программисту прямой доступ к функциональным возможностям </w:t>
-      </w:r>
-      <w:proofErr w:type="spellStart"/>
-      <w:r>
-        <w:rPr>
-          <w:rFonts w:cs="Times New Roman"/>
-          <w:color w:val="222222"/>
-          <w:shd w:val="clear" w:color="auto" w:fill="FFFFFF"/>
-        </w:rPr>
-        <w:t>SolidWorks</w:t>
-      </w:r>
-      <w:proofErr w:type="spellEnd"/>
-      <w:r>
-        <w:rPr>
-          <w:rFonts w:cs="Times New Roman"/>
-          <w:color w:val="222222"/>
-          <w:shd w:val="clear" w:color="auto" w:fill="FFFFFF"/>
-        </w:rPr>
-        <w:t>.</w:t>
-      </w:r>
-    </w:p>
-    <w:p>
-      <w:pPr>
-        <w:rPr>
-          <w:rFonts w:cs="Times New Roman"/>
-          <w:szCs w:val="28"/>
-        </w:rPr>
-      </w:pPr>
-      <w:r>
-        <w:t xml:space="preserve">Разработка </w:t>
+      <w:r>
+        <w:t xml:space="preserve">либо на уровне отдельного приложения, написанного на языке </w:t>
       </w:r>
       <w:r>
         <w:rPr>
           <w:lang w:val="en-US"/>
         </w:rPr>
-        <w:t>API</w:t>
-      </w:r>
-      <w:r>
-        <w:t xml:space="preserve"> – </w:t>
-      </w:r>
-      <w:r>
-        <w:t xml:space="preserve">приложения может осуществляться на уровне создания макроса в </w:t>
+        <w:t>C</w:t>
+      </w:r>
+      <w:r>
+        <w:t xml:space="preserve"># </w:t>
+      </w:r>
+      <w:r>
+        <w:t xml:space="preserve">и </w:t>
       </w:r>
       <w:r>
         <w:rPr>
           <w:lang w:val="en-US"/>
         </w:rPr>
-        <w:t>SolidWorks</w:t>
-      </w:r>
-      <w:r>
-        <w:t xml:space="preserve">, </w:t>
-      </w:r>
-      <w:r>
-        <w:t xml:space="preserve">либо на уровне отдельного приложения, написанного на языке </w:t>
-      </w:r>
-      <w:r>
-        <w:rPr>
-          <w:lang w:val="en-US"/>
-        </w:rPr>
-        <w:t>C</w:t>
-      </w:r>
-      <w:r>
-        <w:t xml:space="preserve"># </w:t>
-      </w:r>
-      <w:r>
-        <w:t xml:space="preserve">и </w:t>
-      </w:r>
-      <w:proofErr w:type="spellStart"/>
-      <w:r>
-        <w:rPr>
-          <w:lang w:val="en-US"/>
-        </w:rPr>
         <w:t>VisualBasic</w:t>
       </w:r>
-      <w:proofErr w:type="spellEnd"/>
       <w:r>
         <w:t xml:space="preserve">. </w:t>
       </w:r>
@@ -3921,15 +3639,18 @@
       </w:pPr>
       <w:commentRangeStart w:id="30"/>
       <w:commentRangeStart w:id="31"/>
+      <w:commentRangeEnd w:id="30"/>
+      <w:r>
+        <w:rPr>
+          <w:rStyle w:val="af7"/>
+        </w:rPr>
+        <w:commentReference w:id="30"/>
+      </w:r>
       <w:commentRangeEnd w:id="31"/>
       <w:r>
         <w:rPr>
-          <w:rStyle w:val="af7"/>
-        </w:rPr>
-        <w:commentReference w:id="31"/>
-      </w:r>
-      <w:commentRangeEnd w:id="30"/>
-      <w:r>
+          <w:noProof/>
+        </w:rPr>
         <w:drawing>
           <wp:inline distT="0" distB="0" distL="0" distR="0" wp14:anchorId="09C62EA7" wp14:editId="5C959A09">
             <wp:extent cx="6120130" cy="4438650"/>
@@ -3970,7 +3691,7 @@
         <w:rPr>
           <w:rStyle w:val="af7"/>
         </w:rPr>
-        <w:commentReference w:id="30"/>
+        <w:commentReference w:id="31"/>
       </w:r>
       <w:bookmarkStart w:id="32" w:name="_Ref477702443"/>
       <w:r>
@@ -4007,14 +3728,12 @@
           <w:numId w:val="25"/>
         </w:numPr>
       </w:pPr>
-      <w:proofErr w:type="spellStart"/>
       <w:r>
         <w:rPr>
           <w:lang w:val="en-US"/>
         </w:rPr>
         <w:t>HeadParameters</w:t>
       </w:r>
-      <w:proofErr w:type="spellEnd"/>
       <w:r>
         <w:t xml:space="preserve"> – </w:t>
       </w:r>
@@ -4030,14 +3749,12 @@
           <w:numId w:val="25"/>
         </w:numPr>
       </w:pPr>
-      <w:proofErr w:type="spellStart"/>
       <w:r>
         <w:rPr>
           <w:lang w:val="en-US"/>
         </w:rPr>
         <w:t>HandleParameters</w:t>
       </w:r>
-      <w:proofErr w:type="spellEnd"/>
       <w:r>
         <w:t xml:space="preserve"> – </w:t>
       </w:r>
@@ -4053,14 +3770,12 @@
           <w:numId w:val="25"/>
         </w:numPr>
       </w:pPr>
-      <w:proofErr w:type="spellStart"/>
       <w:r>
         <w:rPr>
           <w:lang w:val="en-US"/>
         </w:rPr>
         <w:t>HammerParameters</w:t>
       </w:r>
-      <w:proofErr w:type="spellEnd"/>
       <w:r>
         <w:t xml:space="preserve"> – </w:t>
       </w:r>
@@ -4079,7 +3794,6 @@
           <w:numId w:val="25"/>
         </w:numPr>
       </w:pPr>
-      <w:proofErr w:type="spellStart"/>
       <w:r>
         <w:rPr>
           <w:lang w:val="en-US"/>
@@ -4087,7 +3801,6 @@
         <w:lastRenderedPageBreak/>
         <w:t>MainForm</w:t>
       </w:r>
-      <w:proofErr w:type="spellEnd"/>
       <w:r>
         <w:t xml:space="preserve"> – </w:t>
       </w:r>
@@ -4103,28 +3816,24 @@
           <w:numId w:val="25"/>
         </w:numPr>
       </w:pPr>
-      <w:proofErr w:type="spellStart"/>
       <w:r>
         <w:rPr>
           <w:lang w:val="en-US"/>
         </w:rPr>
         <w:t>HammerBuilder</w:t>
       </w:r>
-      <w:proofErr w:type="spellEnd"/>
       <w:r>
         <w:t xml:space="preserve"> – </w:t>
       </w:r>
       <w:r>
         <w:t xml:space="preserve">класс, отвечающий за вызов методов </w:t>
       </w:r>
-      <w:proofErr w:type="spellStart"/>
       <w:r>
         <w:rPr>
           <w:lang w:val="en-US"/>
         </w:rPr>
         <w:t>SolidWorksAPI</w:t>
       </w:r>
-      <w:proofErr w:type="spellEnd"/>
       <w:r>
         <w:t xml:space="preserve"> для построения объекта проектирования</w:t>
       </w:r>
@@ -4137,14 +3846,12 @@
           <w:numId w:val="25"/>
         </w:numPr>
       </w:pPr>
-      <w:proofErr w:type="spellStart"/>
       <w:r>
         <w:rPr>
           <w:lang w:val="en-US"/>
         </w:rPr>
         <w:t>SolidWorksAPI</w:t>
       </w:r>
-      <w:proofErr w:type="spellEnd"/>
       <w:r>
         <w:t xml:space="preserve"> – </w:t>
       </w:r>
@@ -4546,23 +4253,7 @@
           <w:sz w:val="24"/>
           <w:szCs w:val="28"/>
         </w:rPr>
-        <w:t xml:space="preserve">Норенков И.П. «Основы автоматизированного проектирования». Издательство: МГТУ; </w:t>
-      </w:r>
-      <w:proofErr w:type="gramStart"/>
-      <w:r>
-        <w:rPr>
-          <w:sz w:val="24"/>
-          <w:szCs w:val="28"/>
-        </w:rPr>
-        <w:t>Москва:,</w:t>
-      </w:r>
-      <w:proofErr w:type="gramEnd"/>
-      <w:r>
-        <w:rPr>
-          <w:sz w:val="24"/>
-          <w:szCs w:val="28"/>
-        </w:rPr>
-        <w:t xml:space="preserve"> 2002 – 336 с.</w:t>
+        <w:t>Норенков И.П. «Основы автоматизированного проектирования». Издательство: МГТУ; Москва:, 2002 – 336 с.</w:t>
       </w:r>
     </w:p>
     <w:p>
@@ -4977,7 +4668,6 @@
         </w:rPr>
         <w:t xml:space="preserve"> – </w:t>
       </w:r>
-      <w:proofErr w:type="spellStart"/>
       <w:r>
         <w:rPr>
           <w:sz w:val="24"/>
@@ -4985,7 +4675,6 @@
         </w:rPr>
         <w:t>CodeStack</w:t>
       </w:r>
-      <w:proofErr w:type="spellEnd"/>
       <w:r>
         <w:rPr>
           <w:sz w:val="24"/>
@@ -5120,7 +4809,6 @@
           </w:rPr>
           <w:t>https://</w:t>
         </w:r>
-        <w:proofErr w:type="spellStart"/>
         <w:r>
           <w:rPr>
             <w:rStyle w:val="ad"/>
@@ -5130,7 +4818,6 @@
           </w:rPr>
           <w:t>ascon</w:t>
         </w:r>
-        <w:proofErr w:type="spellEnd"/>
         <w:r>
           <w:rPr>
             <w:rStyle w:val="ad"/>
@@ -5139,7 +4826,6 @@
           </w:rPr>
           <w:t>.</w:t>
         </w:r>
-        <w:proofErr w:type="spellStart"/>
         <w:r>
           <w:rPr>
             <w:rStyle w:val="ad"/>
@@ -5149,7 +4835,6 @@
           </w:rPr>
           <w:t>ru</w:t>
         </w:r>
-        <w:proofErr w:type="spellEnd"/>
         <w:r>
           <w:rPr>
             <w:rStyle w:val="ad"/>
@@ -5311,7 +4996,6 @@
           </w:rPr>
           <w:t>https://</w:t>
         </w:r>
-        <w:proofErr w:type="spellStart"/>
         <w:r>
           <w:rPr>
             <w:rStyle w:val="ad"/>
@@ -5321,7 +5005,6 @@
           </w:rPr>
           <w:t>autodesk</w:t>
         </w:r>
-        <w:proofErr w:type="spellEnd"/>
         <w:r>
           <w:rPr>
             <w:rStyle w:val="ad"/>
@@ -5330,7 +5013,6 @@
           </w:rPr>
           <w:t>.</w:t>
         </w:r>
-        <w:proofErr w:type="spellStart"/>
         <w:r>
           <w:rPr>
             <w:rStyle w:val="ad"/>
@@ -5340,7 +5022,6 @@
           </w:rPr>
           <w:t>ru</w:t>
         </w:r>
-        <w:proofErr w:type="spellEnd"/>
         <w:r>
           <w:rPr>
             <w:rStyle w:val="ad"/>
@@ -5366,7 +5047,6 @@
           </w:rPr>
           <w:t>/</w:t>
         </w:r>
-        <w:proofErr w:type="spellStart"/>
         <w:r>
           <w:rPr>
             <w:rStyle w:val="ad"/>
@@ -5376,7 +5056,6 @@
           </w:rPr>
           <w:t>autocad</w:t>
         </w:r>
-        <w:proofErr w:type="spellEnd"/>
         <w:r>
           <w:rPr>
             <w:rStyle w:val="ad"/>
@@ -5523,25 +5202,7 @@
           <w:sz w:val="24"/>
           <w:szCs w:val="24"/>
         </w:rPr>
-        <w:t xml:space="preserve">М. </w:t>
-      </w:r>
-      <w:proofErr w:type="spellStart"/>
-      <w:r>
-        <w:rPr>
-          <w:color w:val="000000"/>
-          <w:sz w:val="24"/>
-          <w:szCs w:val="24"/>
-        </w:rPr>
-        <w:t>Фаулер</w:t>
-      </w:r>
-      <w:proofErr w:type="spellEnd"/>
-      <w:r>
-        <w:rPr>
-          <w:color w:val="000000"/>
-          <w:sz w:val="24"/>
-          <w:szCs w:val="24"/>
-        </w:rPr>
-        <w:t>. UML. Основы, 3-е издани</w:t>
+        <w:t>М. Фаулер. UML. Основы, 3-е издани</w:t>
       </w:r>
       <w:r>
         <w:rPr>
@@ -5731,13 +5392,8 @@
         <w:annotationRef/>
       </w:r>
       <w:r>
-        <w:t xml:space="preserve">Добавил линк </w:t>
-      </w:r>
-      <w:proofErr w:type="gramStart"/>
-      <w:r>
-        <w:t>на вики</w:t>
-      </w:r>
-      <w:proofErr w:type="gramEnd"/>
+        <w:t>Добавил линк на вики</w:t>
+      </w:r>
     </w:p>
   </w:comment>
   <w:comment w:id="7" w:author="Kalentyev Alexey" w:date="2020-05-14T00:15:00Z" w:initials="KA">
@@ -5812,7 +5468,13 @@
         <w:annotationRef/>
       </w:r>
       <w:r>
-        <w:t xml:space="preserve">Гита нет, ничего нет, есть ПЗ, оттуда скрины. Вы разрешили не пилить источник </w:t>
+        <w:t xml:space="preserve">Гита нет, ничего нет, есть ПЗ, оттуда скрины. Вы разрешили не </w:t>
+      </w:r>
+      <w:r>
+        <w:t>указывать ссылки на</w:t>
+      </w:r>
+      <w:r>
+        <w:t xml:space="preserve"> источник </w:t>
       </w:r>
       <w:r>
         <w:rPr>
@@ -5863,7 +5525,7 @@
       </w:r>
     </w:p>
   </w:comment>
-  <w:comment w:id="31" w:author="Kalentyev Alexey" w:date="2020-05-14T00:19:00Z" w:initials="KA">
+  <w:comment w:id="30" w:author="Kalentyev Alexey" w:date="2020-05-14T00:19:00Z" w:initials="KA">
     <w:p>
       <w:pPr>
         <w:pStyle w:val="af8"/>
@@ -5877,14 +5539,12 @@
       <w:r>
         <w:t xml:space="preserve">Зачем в программе 2 объекта </w:t>
       </w:r>
-      <w:proofErr w:type="spellStart"/>
       <w:r>
         <w:rPr>
           <w:lang w:val="en-US"/>
         </w:rPr>
         <w:t>SolidWordsAPI</w:t>
       </w:r>
-      <w:proofErr w:type="spellEnd"/>
       <w:r>
         <w:t xml:space="preserve"> </w:t>
       </w:r>
@@ -5905,28 +5565,24 @@
       <w:r>
         <w:t xml:space="preserve">В </w:t>
       </w:r>
-      <w:proofErr w:type="spellStart"/>
       <w:r>
         <w:rPr>
           <w:lang w:val="en-US"/>
         </w:rPr>
         <w:t>SolidWorksAPI</w:t>
       </w:r>
-      <w:proofErr w:type="spellEnd"/>
       <w:r>
         <w:t xml:space="preserve"> </w:t>
       </w:r>
       <w:r>
         <w:t xml:space="preserve">нет ни одного метода </w:t>
       </w:r>
-      <w:proofErr w:type="spellStart"/>
       <w:r>
         <w:rPr>
           <w:lang w:val="en-US"/>
         </w:rPr>
         <w:t>StartSolid</w:t>
       </w:r>
-      <w:proofErr w:type="spellEnd"/>
       <w:r>
         <w:t xml:space="preserve">, </w:t>
       </w:r>
@@ -5935,7 +5591,7 @@
       </w:r>
     </w:p>
   </w:comment>
-  <w:comment w:id="30" w:author="Владим Бельчиков" w:date="2020-05-14T01:01:00Z" w:initials="ВБ">
+  <w:comment w:id="31" w:author="Владим Бельчиков" w:date="2020-05-14T01:01:00Z" w:initials="ВБ">
     <w:p>
       <w:pPr>
         <w:pStyle w:val="af8"/>
@@ -5947,38 +5603,26 @@
         <w:annotationRef/>
       </w:r>
       <w:r>
-        <w:t xml:space="preserve">У меня на тот момент была задумка, что </w:t>
-      </w:r>
-      <w:proofErr w:type="spellStart"/>
-      <w:r>
-        <w:t>солид</w:t>
-      </w:r>
-      <w:proofErr w:type="spellEnd"/>
-      <w:r>
-        <w:t xml:space="preserve"> запускается из </w:t>
-      </w:r>
-      <w:proofErr w:type="spellStart"/>
+        <w:t xml:space="preserve">У меня на тот момент была задумка, что солид запускается из </w:t>
+      </w:r>
       <w:r>
         <w:rPr>
           <w:lang w:val="en-US"/>
         </w:rPr>
         <w:t>MainForm</w:t>
       </w:r>
-      <w:proofErr w:type="spellEnd"/>
       <w:r>
         <w:t>, обращаясь к</w:t>
       </w:r>
       <w:r>
         <w:t xml:space="preserve"> </w:t>
       </w:r>
-      <w:proofErr w:type="spellStart"/>
       <w:r>
         <w:rPr>
           <w:lang w:val="en-US"/>
         </w:rPr>
         <w:t>SolidWorksAPI</w:t>
       </w:r>
-      <w:proofErr w:type="spellEnd"/>
       <w:r>
         <w:t>,</w:t>
       </w:r>
@@ -5986,32 +5630,17 @@
         <w:t xml:space="preserve"> </w:t>
       </w:r>
       <w:r>
-        <w:t xml:space="preserve">но потом я понял, что </w:t>
-      </w:r>
-      <w:proofErr w:type="spellStart"/>
-      <w:r>
-        <w:t>можнно</w:t>
-      </w:r>
-      <w:proofErr w:type="spellEnd"/>
-      <w:r>
-        <w:t xml:space="preserve"> убрать связь и сделать через </w:t>
-      </w:r>
-      <w:proofErr w:type="spellStart"/>
-      <w:r>
-        <w:t>билдер</w:t>
-      </w:r>
-      <w:proofErr w:type="spellEnd"/>
+        <w:t>но потом я понял, что можнно убрать связь и сделать через билдер</w:t>
+      </w:r>
       <w:r>
         <w:t xml:space="preserve">, а исправить забыл, получилась каша. </w:t>
       </w:r>
-      <w:proofErr w:type="spellStart"/>
       <w:r>
         <w:rPr>
           <w:lang w:val="en-US"/>
         </w:rPr>
         <w:t>StartSolid</w:t>
       </w:r>
-      <w:proofErr w:type="spellEnd"/>
       <w:r>
         <w:t xml:space="preserve"> </w:t>
       </w:r>
@@ -6032,15 +5661,7 @@
         <w:annotationRef/>
       </w:r>
       <w:r>
-        <w:t xml:space="preserve">Нумерация по главе, а не по </w:t>
-      </w:r>
-      <w:proofErr w:type="spellStart"/>
-      <w:r>
-        <w:t>подглаве</w:t>
-      </w:r>
-      <w:proofErr w:type="spellEnd"/>
-      <w:r>
-        <w:t>.</w:t>
+        <w:t>Нумерация по главе, а не по подглаве.</w:t>
       </w:r>
     </w:p>
   </w:comment>
@@ -10902,7 +10523,7 @@
 </file>
 
 <file path=customXml/itemProps1.xml><?xml version="1.0" encoding="utf-8"?>
-<ds:datastoreItem xmlns:ds="http://schemas.openxmlformats.org/officeDocument/2006/customXml" ds:itemID="{925D6702-6734-4D53-86F5-45073DF04949}">
+<ds:datastoreItem xmlns:ds="http://schemas.openxmlformats.org/officeDocument/2006/customXml" ds:itemID="{E85559AA-6C09-4E63-B36D-435008969B71}">
   <ds:schemaRefs>
     <ds:schemaRef ds:uri="http://schemas.openxmlformats.org/officeDocument/2006/bibliography"/>
   </ds:schemaRefs>

--- a/Docs/PS.docx
+++ b/Docs/PS.docx
@@ -4,7 +4,7 @@
   <w:body>
     <w:p>
       <w:pPr>
-        <w:pStyle w:val="15"/>
+        <w:pStyle w:val="12"/>
         <w:ind w:firstLine="0"/>
         <w:jc w:val="center"/>
       </w:pPr>
@@ -14,7 +14,7 @@
     </w:p>
     <w:p>
       <w:pPr>
-        <w:pStyle w:val="15"/>
+        <w:pStyle w:val="12"/>
         <w:ind w:firstLine="0"/>
         <w:jc w:val="center"/>
       </w:pPr>
@@ -24,7 +24,7 @@
     </w:p>
     <w:p>
       <w:pPr>
-        <w:pStyle w:val="15"/>
+        <w:pStyle w:val="12"/>
         <w:ind w:firstLine="0"/>
         <w:jc w:val="center"/>
       </w:pPr>
@@ -34,7 +34,7 @@
     </w:p>
     <w:p>
       <w:pPr>
-        <w:pStyle w:val="15"/>
+        <w:pStyle w:val="12"/>
         <w:ind w:firstLine="0"/>
         <w:jc w:val="center"/>
       </w:pPr>
@@ -132,7 +132,7 @@
     </w:p>
     <w:p>
       <w:pPr>
-        <w:pStyle w:val="15"/>
+        <w:pStyle w:val="12"/>
         <w:ind w:firstLine="0"/>
         <w:jc w:val="center"/>
       </w:pPr>
@@ -164,7 +164,7 @@
     </w:p>
     <w:p>
       <w:pPr>
-        <w:pStyle w:val="15"/>
+        <w:pStyle w:val="12"/>
         <w:ind w:firstLine="0"/>
         <w:jc w:val="center"/>
       </w:pPr>
@@ -174,7 +174,7 @@
     </w:p>
     <w:p>
       <w:pPr>
-        <w:pStyle w:val="15"/>
+        <w:pStyle w:val="12"/>
         <w:ind w:firstLine="0"/>
         <w:jc w:val="center"/>
       </w:pPr>
@@ -358,8 +358,18 @@
                 <w:color w:val="000000" w:themeColor="text1"/>
                 <w:szCs w:val="28"/>
               </w:rPr>
-              <w:t>В.В. Бельчиков</w:t>
-            </w:r>
+              <w:t xml:space="preserve">В.В. </w:t>
+            </w:r>
+            <w:proofErr w:type="spellStart"/>
+            <w:r>
+              <w:rPr>
+                <w:rFonts w:eastAsia="Calibri"/>
+                <w:color w:val="000000" w:themeColor="text1"/>
+                <w:szCs w:val="28"/>
+              </w:rPr>
+              <w:t>Бельчиков</w:t>
+            </w:r>
+            <w:proofErr w:type="spellEnd"/>
           </w:p>
           <w:p>
             <w:pPr>
@@ -487,6 +497,7 @@
               </w:rPr>
               <w:t xml:space="preserve"> </w:t>
             </w:r>
+            <w:proofErr w:type="spellStart"/>
             <w:r>
               <w:rPr>
                 <w:rFonts w:eastAsia="Calibri"/>
@@ -495,6 +506,7 @@
               </w:rPr>
               <w:t>Калентьев</w:t>
             </w:r>
+            <w:proofErr w:type="spellEnd"/>
           </w:p>
           <w:p>
             <w:pPr>
@@ -605,13 +617,13 @@
       <w:sdtContent>
         <w:p>
           <w:pPr>
-            <w:pStyle w:val="afe"/>
+            <w:pStyle w:val="TOCHeading"/>
             <w:spacing w:before="0" w:line="360" w:lineRule="auto"/>
           </w:pPr>
         </w:p>
         <w:p>
           <w:pPr>
-            <w:pStyle w:val="13"/>
+            <w:pStyle w:val="TOC1"/>
             <w:rPr>
               <w:rFonts w:asciiTheme="minorHAnsi" w:eastAsiaTheme="minorEastAsia" w:hAnsiTheme="minorHAnsi"/>
               <w:noProof/>
@@ -631,7 +643,7 @@
           <w:hyperlink w:anchor="_Toc37101869" w:history="1">
             <w:r>
               <w:rPr>
-                <w:rStyle w:val="ad"/>
+                <w:rStyle w:val="Hyperlink"/>
                 <w:noProof/>
               </w:rPr>
               <w:t>Введение</w:t>
@@ -688,7 +700,7 @@
         </w:p>
         <w:p>
           <w:pPr>
-            <w:pStyle w:val="13"/>
+            <w:pStyle w:val="TOC1"/>
             <w:rPr>
               <w:rFonts w:asciiTheme="minorHAnsi" w:eastAsiaTheme="minorEastAsia" w:hAnsiTheme="minorHAnsi"/>
               <w:noProof/>
@@ -699,7 +711,7 @@
           <w:hyperlink w:anchor="_Toc37101870" w:history="1">
             <w:r>
               <w:rPr>
-                <w:rStyle w:val="ad"/>
+                <w:rStyle w:val="Hyperlink"/>
                 <w:noProof/>
               </w:rPr>
               <w:t>1 Описание САПР</w:t>
@@ -756,7 +768,7 @@
         </w:p>
         <w:p>
           <w:pPr>
-            <w:pStyle w:val="13"/>
+            <w:pStyle w:val="TOC1"/>
             <w:rPr>
               <w:rFonts w:asciiTheme="minorHAnsi" w:eastAsiaTheme="minorEastAsia" w:hAnsiTheme="minorHAnsi"/>
               <w:noProof/>
@@ -767,7 +779,7 @@
           <w:hyperlink w:anchor="_Toc37101871" w:history="1">
             <w:r>
               <w:rPr>
-                <w:rStyle w:val="ad"/>
+                <w:rStyle w:val="Hyperlink"/>
                 <w:noProof/>
               </w:rPr>
               <w:t>1.1 Описание программы</w:t>
@@ -824,7 +836,7 @@
         </w:p>
         <w:p>
           <w:pPr>
-            <w:pStyle w:val="13"/>
+            <w:pStyle w:val="TOC1"/>
             <w:rPr>
               <w:rFonts w:asciiTheme="minorHAnsi" w:eastAsiaTheme="minorEastAsia" w:hAnsiTheme="minorHAnsi"/>
               <w:noProof/>
@@ -835,7 +847,7 @@
           <w:hyperlink w:anchor="_Toc37101872" w:history="1">
             <w:r>
               <w:rPr>
-                <w:rStyle w:val="ad"/>
+                <w:rStyle w:val="Hyperlink"/>
                 <w:noProof/>
               </w:rPr>
               <w:t>1.2 Описание API</w:t>
@@ -892,7 +904,7 @@
         </w:p>
         <w:p>
           <w:pPr>
-            <w:pStyle w:val="13"/>
+            <w:pStyle w:val="TOC1"/>
             <w:rPr>
               <w:rFonts w:asciiTheme="minorHAnsi" w:eastAsiaTheme="minorEastAsia" w:hAnsiTheme="minorHAnsi"/>
               <w:noProof/>
@@ -903,7 +915,7 @@
           <w:hyperlink w:anchor="_Toc37101873" w:history="1">
             <w:r>
               <w:rPr>
-                <w:rStyle w:val="ad"/>
+                <w:rStyle w:val="Hyperlink"/>
                 <w:noProof/>
               </w:rPr>
               <w:t>2 Обзор аналогов</w:t>
@@ -960,7 +972,7 @@
         </w:p>
         <w:p>
           <w:pPr>
-            <w:pStyle w:val="13"/>
+            <w:pStyle w:val="TOC1"/>
             <w:rPr>
               <w:rFonts w:asciiTheme="minorHAnsi" w:eastAsiaTheme="minorEastAsia" w:hAnsiTheme="minorHAnsi"/>
               <w:noProof/>
@@ -971,7 +983,7 @@
           <w:hyperlink w:anchor="_Toc37101874" w:history="1">
             <w:r>
               <w:rPr>
-                <w:rStyle w:val="ad"/>
+                <w:rStyle w:val="Hyperlink"/>
                 <w:noProof/>
               </w:rPr>
               <w:t>3 Описание предмета проектирования</w:t>
@@ -1028,7 +1040,7 @@
         </w:p>
         <w:p>
           <w:pPr>
-            <w:pStyle w:val="13"/>
+            <w:pStyle w:val="TOC1"/>
             <w:rPr>
               <w:rFonts w:asciiTheme="minorHAnsi" w:eastAsiaTheme="minorEastAsia" w:hAnsiTheme="minorHAnsi"/>
               <w:noProof/>
@@ -1039,7 +1051,7 @@
           <w:hyperlink w:anchor="_Toc37101875" w:history="1">
             <w:r>
               <w:rPr>
-                <w:rStyle w:val="ad"/>
+                <w:rStyle w:val="Hyperlink"/>
                 <w:noProof/>
               </w:rPr>
               <w:t>4 Проект программы</w:t>
@@ -1096,7 +1108,7 @@
         </w:p>
         <w:p>
           <w:pPr>
-            <w:pStyle w:val="13"/>
+            <w:pStyle w:val="TOC1"/>
             <w:rPr>
               <w:rFonts w:asciiTheme="minorHAnsi" w:eastAsiaTheme="minorEastAsia" w:hAnsiTheme="minorHAnsi"/>
               <w:noProof/>
@@ -1107,14 +1119,14 @@
           <w:hyperlink w:anchor="_Toc37101876" w:history="1">
             <w:r>
               <w:rPr>
-                <w:rStyle w:val="ad"/>
+                <w:rStyle w:val="Hyperlink"/>
                 <w:noProof/>
               </w:rPr>
               <w:t>4.1 Диаграмма вариантов использования (</w:t>
             </w:r>
             <w:r>
               <w:rPr>
-                <w:rStyle w:val="ad"/>
+                <w:rStyle w:val="Hyperlink"/>
                 <w:noProof/>
                 <w:lang w:val="en-US"/>
               </w:rPr>
@@ -1122,14 +1134,14 @@
             </w:r>
             <w:r>
               <w:rPr>
-                <w:rStyle w:val="ad"/>
+                <w:rStyle w:val="Hyperlink"/>
                 <w:noProof/>
               </w:rPr>
               <w:t xml:space="preserve"> </w:t>
             </w:r>
             <w:r>
               <w:rPr>
-                <w:rStyle w:val="ad"/>
+                <w:rStyle w:val="Hyperlink"/>
                 <w:noProof/>
                 <w:lang w:val="en-US"/>
               </w:rPr>
@@ -1137,7 +1149,7 @@
             </w:r>
             <w:r>
               <w:rPr>
-                <w:rStyle w:val="ad"/>
+                <w:rStyle w:val="Hyperlink"/>
                 <w:noProof/>
               </w:rPr>
               <w:t>)</w:t>
@@ -1194,7 +1206,7 @@
         </w:p>
         <w:p>
           <w:pPr>
-            <w:pStyle w:val="13"/>
+            <w:pStyle w:val="TOC1"/>
             <w:rPr>
               <w:rFonts w:asciiTheme="minorHAnsi" w:eastAsiaTheme="minorEastAsia" w:hAnsiTheme="minorHAnsi"/>
               <w:noProof/>
@@ -1205,7 +1217,7 @@
           <w:hyperlink w:anchor="_Toc37101877" w:history="1">
             <w:r>
               <w:rPr>
-                <w:rStyle w:val="ad"/>
+                <w:rStyle w:val="Hyperlink"/>
                 <w:noProof/>
               </w:rPr>
               <w:t>4.2 Диаграмма классов</w:t>
@@ -1262,7 +1274,7 @@
         </w:p>
         <w:p>
           <w:pPr>
-            <w:pStyle w:val="13"/>
+            <w:pStyle w:val="TOC1"/>
             <w:rPr>
               <w:rFonts w:asciiTheme="minorHAnsi" w:eastAsiaTheme="minorEastAsia" w:hAnsiTheme="minorHAnsi"/>
               <w:noProof/>
@@ -1273,7 +1285,7 @@
           <w:hyperlink w:anchor="_Toc37101878" w:history="1">
             <w:r>
               <w:rPr>
-                <w:rStyle w:val="ad"/>
+                <w:rStyle w:val="Hyperlink"/>
                 <w:noProof/>
               </w:rPr>
               <w:t>4.3 Макет пользовательского интерфейса</w:t>
@@ -1330,7 +1342,7 @@
         </w:p>
         <w:p>
           <w:pPr>
-            <w:pStyle w:val="13"/>
+            <w:pStyle w:val="TOC1"/>
             <w:rPr>
               <w:rFonts w:asciiTheme="minorHAnsi" w:eastAsiaTheme="minorEastAsia" w:hAnsiTheme="minorHAnsi"/>
               <w:noProof/>
@@ -1341,7 +1353,7 @@
           <w:hyperlink w:anchor="_Toc37101879" w:history="1">
             <w:r>
               <w:rPr>
-                <w:rStyle w:val="ad"/>
+                <w:rStyle w:val="Hyperlink"/>
                 <w:noProof/>
               </w:rPr>
               <w:t>Список литературы</w:t>
@@ -1398,7 +1410,7 @@
         </w:p>
         <w:p>
           <w:pPr>
-            <w:pStyle w:val="13"/>
+            <w:pStyle w:val="TOC1"/>
           </w:pPr>
           <w:r>
             <w:rPr>
@@ -1427,7 +1439,7 @@
     </w:p>
     <w:p>
       <w:pPr>
-        <w:pStyle w:val="10"/>
+        <w:pStyle w:val="Heading1"/>
         <w:spacing w:after="0"/>
       </w:pPr>
       <w:bookmarkStart w:id="1" w:name="_Toc472681132"/>
@@ -1441,7 +1453,7 @@
     </w:p>
     <w:p>
       <w:pPr>
-        <w:pStyle w:val="ae"/>
+        <w:pStyle w:val="NormalWeb"/>
         <w:spacing w:before="0" w:beforeAutospacing="0" w:after="0" w:afterAutospacing="0" w:line="360" w:lineRule="auto"/>
         <w:ind w:firstLine="708"/>
         <w:jc w:val="both"/>
@@ -1504,7 +1516,7 @@
     </w:p>
     <w:p>
       <w:pPr>
-        <w:pStyle w:val="ae"/>
+        <w:pStyle w:val="NormalWeb"/>
         <w:spacing w:before="0" w:beforeAutospacing="0" w:after="0" w:afterAutospacing="0" w:line="360" w:lineRule="auto"/>
         <w:ind w:firstLine="708"/>
         <w:jc w:val="both"/>
@@ -1541,7 +1553,7 @@
     </w:p>
     <w:p>
       <w:pPr>
-        <w:pStyle w:val="ae"/>
+        <w:pStyle w:val="NormalWeb"/>
         <w:spacing w:before="0" w:beforeAutospacing="0" w:after="0" w:afterAutospacing="0" w:line="360" w:lineRule="auto"/>
         <w:ind w:firstLine="708"/>
         <w:jc w:val="both"/>
@@ -1650,7 +1662,7 @@
     </w:p>
     <w:p>
       <w:pPr>
-        <w:pStyle w:val="ae"/>
+        <w:pStyle w:val="NormalWeb"/>
         <w:spacing w:before="0" w:beforeAutospacing="0" w:after="0" w:afterAutospacing="0" w:line="360" w:lineRule="auto"/>
         <w:ind w:firstLine="708"/>
         <w:jc w:val="both"/>
@@ -1807,7 +1819,7 @@
     </w:p>
     <w:p>
       <w:pPr>
-        <w:pStyle w:val="ae"/>
+        <w:pStyle w:val="NormalWeb"/>
         <w:spacing w:before="0" w:beforeAutospacing="0" w:after="0" w:afterAutospacing="0" w:line="360" w:lineRule="auto"/>
         <w:ind w:firstLine="708"/>
         <w:jc w:val="both"/>
@@ -1897,7 +1909,7 @@
     </w:p>
     <w:p>
       <w:pPr>
-        <w:pStyle w:val="10"/>
+        <w:pStyle w:val="Heading1"/>
       </w:pPr>
       <w:bookmarkStart w:id="3" w:name="_Toc37101870"/>
       <w:r>
@@ -1911,7 +1923,7 @@
     </w:p>
     <w:p>
       <w:pPr>
-        <w:pStyle w:val="10"/>
+        <w:pStyle w:val="Heading1"/>
       </w:pPr>
       <w:bookmarkStart w:id="4" w:name="_Toc37101871"/>
       <w:r>
@@ -1933,7 +1945,15 @@
         <w:t xml:space="preserve"> </w:t>
       </w:r>
       <w:r>
-        <w:t xml:space="preserve">(Солидворкс) – программный комплекс САПР для автоматизации работ промышленного предприятия на этапах конструкторской и технологической подготовки производства. Обеспечивает разработку изделий любой степени сложности и назначения. Работает в среде </w:t>
+        <w:t>(</w:t>
+      </w:r>
+      <w:proofErr w:type="spellStart"/>
+      <w:r>
+        <w:t>Солидворкс</w:t>
+      </w:r>
+      <w:proofErr w:type="spellEnd"/>
+      <w:r>
+        <w:t xml:space="preserve">) – программный комплекс САПР для автоматизации работ промышленного предприятия на этапах конструкторской и технологической подготовки производства. Обеспечивает разработку изделий любой степени сложности и назначения. Работает в среде </w:t>
       </w:r>
       <w:r>
         <w:rPr>
@@ -1972,7 +1992,15 @@
         <w:t>Corporation</w:t>
       </w:r>
       <w:r>
-        <w:t xml:space="preserve">, созданной с нуля Джоном Хирштиком, а с 1997 года являющейся независимым подразделением компании </w:t>
+        <w:t xml:space="preserve">, созданной с нуля Джоном </w:t>
+      </w:r>
+      <w:proofErr w:type="spellStart"/>
+      <w:r>
+        <w:t>Хирштиком</w:t>
+      </w:r>
+      <w:proofErr w:type="spellEnd"/>
+      <w:r>
+        <w:t xml:space="preserve">, а с 1997 года являющейся независимым подразделением компании </w:t>
       </w:r>
       <w:r>
         <w:rPr>
@@ -2097,44 +2125,12 @@
       <w:r>
         <w:t xml:space="preserve">стала первой САПР, поддерживающей твердотельное моделирование для платформы </w:t>
       </w:r>
-      <w:commentRangeStart w:id="5"/>
-      <w:commentRangeStart w:id="6"/>
-      <w:commentRangeStart w:id="7"/>
-      <w:commentRangeStart w:id="8"/>
       <w:r>
         <w:rPr>
           <w:lang w:val="en-US"/>
         </w:rPr>
         <w:t>Windows</w:t>
       </w:r>
-      <w:commentRangeEnd w:id="5"/>
-      <w:r>
-        <w:rPr>
-          <w:rStyle w:val="af7"/>
-        </w:rPr>
-        <w:commentReference w:id="5"/>
-      </w:r>
-      <w:commentRangeEnd w:id="6"/>
-      <w:r>
-        <w:rPr>
-          <w:rStyle w:val="af7"/>
-        </w:rPr>
-        <w:commentReference w:id="6"/>
-      </w:r>
-      <w:commentRangeEnd w:id="7"/>
-      <w:r>
-        <w:rPr>
-          <w:rStyle w:val="af7"/>
-        </w:rPr>
-        <w:commentReference w:id="7"/>
-      </w:r>
-      <w:commentRangeEnd w:id="8"/>
-      <w:r>
-        <w:rPr>
-          <w:rStyle w:val="af7"/>
-        </w:rPr>
-        <w:commentReference w:id="8"/>
-      </w:r>
       <w:r>
         <w:t xml:space="preserve"> [4]</w:t>
       </w:r>
@@ -2145,9 +2141,9 @@
     <w:p/>
     <w:p>
       <w:pPr>
-        <w:pStyle w:val="10"/>
-      </w:pPr>
-      <w:bookmarkStart w:id="9" w:name="_Toc37101872"/>
+        <w:pStyle w:val="Heading1"/>
+      </w:pPr>
+      <w:bookmarkStart w:id="5" w:name="_Toc37101872"/>
       <w:r>
         <w:t>1.2</w:t>
       </w:r>
@@ -2157,7 +2153,7 @@
       <w:r>
         <w:t>Описание API</w:t>
       </w:r>
-      <w:bookmarkEnd w:id="9"/>
+      <w:bookmarkEnd w:id="5"/>
     </w:p>
     <w:p>
       <w:pPr>
@@ -2167,19 +2163,281 @@
           <w:shd w:val="clear" w:color="auto" w:fill="FFFFFF"/>
         </w:rPr>
       </w:pPr>
+      <w:proofErr w:type="spellStart"/>
       <w:r>
         <w:rPr>
           <w:rFonts w:cs="Times New Roman"/>
           <w:color w:val="222222"/>
           <w:shd w:val="clear" w:color="auto" w:fill="FFFFFF"/>
         </w:rPr>
-        <w:t>SolidWorks API (Application Programming Interface) — это интерфейс, позволяющий разрабатывать пользовательские приложения для системы SolidWorks. API – интерфейс содержит множество функций, которые можно вызывать из программ Microsoft Visual Basic, Microsoft Visual C++, Microsoft Visual Studio или из файлов-макросов SolidWorks. Эти функции предоставляют программисту прямой доступ к функциональным возможностям SolidWorks.</w:t>
-      </w:r>
-    </w:p>
-    <w:p>
-      <w:pPr>
+        <w:t>SolidWorks</w:t>
+      </w:r>
+      <w:proofErr w:type="spellEnd"/>
+      <w:r>
         <w:rPr>
           <w:rFonts w:cs="Times New Roman"/>
+          <w:color w:val="222222"/>
+          <w:shd w:val="clear" w:color="auto" w:fill="FFFFFF"/>
+        </w:rPr>
+        <w:t xml:space="preserve"> API (</w:t>
+      </w:r>
+      <w:proofErr w:type="spellStart"/>
+      <w:r>
+        <w:rPr>
+          <w:rFonts w:cs="Times New Roman"/>
+          <w:color w:val="222222"/>
+          <w:shd w:val="clear" w:color="auto" w:fill="FFFFFF"/>
+        </w:rPr>
+        <w:t>Application</w:t>
+      </w:r>
+      <w:proofErr w:type="spellEnd"/>
+      <w:r>
+        <w:rPr>
+          <w:rFonts w:cs="Times New Roman"/>
+          <w:color w:val="222222"/>
+          <w:shd w:val="clear" w:color="auto" w:fill="FFFFFF"/>
+        </w:rPr>
+        <w:t xml:space="preserve"> </w:t>
+      </w:r>
+      <w:proofErr w:type="spellStart"/>
+      <w:r>
+        <w:rPr>
+          <w:rFonts w:cs="Times New Roman"/>
+          <w:color w:val="222222"/>
+          <w:shd w:val="clear" w:color="auto" w:fill="FFFFFF"/>
+        </w:rPr>
+        <w:t>Programming</w:t>
+      </w:r>
+      <w:proofErr w:type="spellEnd"/>
+      <w:r>
+        <w:rPr>
+          <w:rFonts w:cs="Times New Roman"/>
+          <w:color w:val="222222"/>
+          <w:shd w:val="clear" w:color="auto" w:fill="FFFFFF"/>
+        </w:rPr>
+        <w:t xml:space="preserve"> </w:t>
+      </w:r>
+      <w:proofErr w:type="spellStart"/>
+      <w:r>
+        <w:rPr>
+          <w:rFonts w:cs="Times New Roman"/>
+          <w:color w:val="222222"/>
+          <w:shd w:val="clear" w:color="auto" w:fill="FFFFFF"/>
+        </w:rPr>
+        <w:t>Interface</w:t>
+      </w:r>
+      <w:proofErr w:type="spellEnd"/>
+      <w:r>
+        <w:rPr>
+          <w:rFonts w:cs="Times New Roman"/>
+          <w:color w:val="222222"/>
+          <w:shd w:val="clear" w:color="auto" w:fill="FFFFFF"/>
+        </w:rPr>
+        <w:t xml:space="preserve">) — это интерфейс, позволяющий разрабатывать пользовательские приложения для системы </w:t>
+      </w:r>
+      <w:proofErr w:type="spellStart"/>
+      <w:r>
+        <w:rPr>
+          <w:rFonts w:cs="Times New Roman"/>
+          <w:color w:val="222222"/>
+          <w:shd w:val="clear" w:color="auto" w:fill="FFFFFF"/>
+        </w:rPr>
+        <w:t>SolidWorks</w:t>
+      </w:r>
+      <w:proofErr w:type="spellEnd"/>
+      <w:r>
+        <w:rPr>
+          <w:rFonts w:cs="Times New Roman"/>
+          <w:color w:val="222222"/>
+          <w:shd w:val="clear" w:color="auto" w:fill="FFFFFF"/>
+        </w:rPr>
+        <w:t xml:space="preserve">. API – интерфейс содержит множество функций, которые можно вызывать из программ </w:t>
+      </w:r>
+      <w:proofErr w:type="spellStart"/>
+      <w:r>
+        <w:rPr>
+          <w:rFonts w:cs="Times New Roman"/>
+          <w:color w:val="222222"/>
+          <w:shd w:val="clear" w:color="auto" w:fill="FFFFFF"/>
+        </w:rPr>
+        <w:t>Microsoft</w:t>
+      </w:r>
+      <w:proofErr w:type="spellEnd"/>
+      <w:r>
+        <w:rPr>
+          <w:rFonts w:cs="Times New Roman"/>
+          <w:color w:val="222222"/>
+          <w:shd w:val="clear" w:color="auto" w:fill="FFFFFF"/>
+        </w:rPr>
+        <w:t xml:space="preserve"> </w:t>
+      </w:r>
+      <w:proofErr w:type="spellStart"/>
+      <w:r>
+        <w:rPr>
+          <w:rFonts w:cs="Times New Roman"/>
+          <w:color w:val="222222"/>
+          <w:shd w:val="clear" w:color="auto" w:fill="FFFFFF"/>
+        </w:rPr>
+        <w:t>Visual</w:t>
+      </w:r>
+      <w:proofErr w:type="spellEnd"/>
+      <w:r>
+        <w:rPr>
+          <w:rFonts w:cs="Times New Roman"/>
+          <w:color w:val="222222"/>
+          <w:shd w:val="clear" w:color="auto" w:fill="FFFFFF"/>
+        </w:rPr>
+        <w:t xml:space="preserve"> </w:t>
+      </w:r>
+      <w:proofErr w:type="spellStart"/>
+      <w:r>
+        <w:rPr>
+          <w:rFonts w:cs="Times New Roman"/>
+          <w:color w:val="222222"/>
+          <w:shd w:val="clear" w:color="auto" w:fill="FFFFFF"/>
+        </w:rPr>
+        <w:t>Basic</w:t>
+      </w:r>
+      <w:proofErr w:type="spellEnd"/>
+      <w:r>
+        <w:rPr>
+          <w:rFonts w:cs="Times New Roman"/>
+          <w:color w:val="222222"/>
+          <w:shd w:val="clear" w:color="auto" w:fill="FFFFFF"/>
+        </w:rPr>
+        <w:t xml:space="preserve">, </w:t>
+      </w:r>
+      <w:proofErr w:type="spellStart"/>
+      <w:r>
+        <w:rPr>
+          <w:rFonts w:cs="Times New Roman"/>
+          <w:color w:val="222222"/>
+          <w:shd w:val="clear" w:color="auto" w:fill="FFFFFF"/>
+        </w:rPr>
+        <w:t>Microsoft</w:t>
+      </w:r>
+      <w:proofErr w:type="spellEnd"/>
+      <w:r>
+        <w:rPr>
+          <w:rFonts w:cs="Times New Roman"/>
+          <w:color w:val="222222"/>
+          <w:shd w:val="clear" w:color="auto" w:fill="FFFFFF"/>
+        </w:rPr>
+        <w:t xml:space="preserve"> </w:t>
+      </w:r>
+      <w:proofErr w:type="spellStart"/>
+      <w:r>
+        <w:rPr>
+          <w:rFonts w:cs="Times New Roman"/>
+          <w:color w:val="222222"/>
+          <w:shd w:val="clear" w:color="auto" w:fill="FFFFFF"/>
+        </w:rPr>
+        <w:t>Visual</w:t>
+      </w:r>
+      <w:proofErr w:type="spellEnd"/>
+      <w:r>
+        <w:rPr>
+          <w:rFonts w:cs="Times New Roman"/>
+          <w:color w:val="222222"/>
+          <w:shd w:val="clear" w:color="auto" w:fill="FFFFFF"/>
+        </w:rPr>
+        <w:t xml:space="preserve"> C++, </w:t>
+      </w:r>
+      <w:proofErr w:type="spellStart"/>
+      <w:r>
+        <w:rPr>
+          <w:rFonts w:cs="Times New Roman"/>
+          <w:color w:val="222222"/>
+          <w:shd w:val="clear" w:color="auto" w:fill="FFFFFF"/>
+        </w:rPr>
+        <w:t>Microsoft</w:t>
+      </w:r>
+      <w:proofErr w:type="spellEnd"/>
+      <w:r>
+        <w:rPr>
+          <w:rFonts w:cs="Times New Roman"/>
+          <w:color w:val="222222"/>
+          <w:shd w:val="clear" w:color="auto" w:fill="FFFFFF"/>
+        </w:rPr>
+        <w:t xml:space="preserve"> </w:t>
+      </w:r>
+      <w:proofErr w:type="spellStart"/>
+      <w:r>
+        <w:rPr>
+          <w:rFonts w:cs="Times New Roman"/>
+          <w:color w:val="222222"/>
+          <w:shd w:val="clear" w:color="auto" w:fill="FFFFFF"/>
+        </w:rPr>
+        <w:t>Visual</w:t>
+      </w:r>
+      <w:proofErr w:type="spellEnd"/>
+      <w:r>
+        <w:rPr>
+          <w:rFonts w:cs="Times New Roman"/>
+          <w:color w:val="222222"/>
+          <w:shd w:val="clear" w:color="auto" w:fill="FFFFFF"/>
+        </w:rPr>
+        <w:t xml:space="preserve"> </w:t>
+      </w:r>
+      <w:proofErr w:type="spellStart"/>
+      <w:r>
+        <w:rPr>
+          <w:rFonts w:cs="Times New Roman"/>
+          <w:color w:val="222222"/>
+          <w:shd w:val="clear" w:color="auto" w:fill="FFFFFF"/>
+        </w:rPr>
+        <w:t>Studio</w:t>
+      </w:r>
+      <w:proofErr w:type="spellEnd"/>
+      <w:r>
+        <w:rPr>
+          <w:rFonts w:cs="Times New Roman"/>
+          <w:color w:val="222222"/>
+          <w:shd w:val="clear" w:color="auto" w:fill="FFFFFF"/>
+        </w:rPr>
+        <w:t xml:space="preserve"> или из файлов-макросов </w:t>
+      </w:r>
+      <w:proofErr w:type="spellStart"/>
+      <w:r>
+        <w:rPr>
+          <w:rFonts w:cs="Times New Roman"/>
+          <w:color w:val="222222"/>
+          <w:shd w:val="clear" w:color="auto" w:fill="FFFFFF"/>
+        </w:rPr>
+        <w:t>SolidWorks</w:t>
+      </w:r>
+      <w:proofErr w:type="spellEnd"/>
+      <w:r>
+        <w:rPr>
+          <w:rFonts w:cs="Times New Roman"/>
+          <w:color w:val="222222"/>
+          <w:shd w:val="clear" w:color="auto" w:fill="FFFFFF"/>
+        </w:rPr>
+        <w:t xml:space="preserve">. Эти функции предоставляют программисту прямой доступ к функциональным возможностям </w:t>
+      </w:r>
+      <w:proofErr w:type="spellStart"/>
+      <w:r>
+        <w:rPr>
+          <w:rFonts w:cs="Times New Roman"/>
+          <w:color w:val="222222"/>
+          <w:shd w:val="clear" w:color="auto" w:fill="FFFFFF"/>
+        </w:rPr>
+        <w:t>SolidWorks</w:t>
+      </w:r>
+      <w:proofErr w:type="spellEnd"/>
+      <w:r>
+        <w:rPr>
+          <w:rFonts w:cs="Times New Roman"/>
+          <w:color w:val="222222"/>
+          <w:shd w:val="clear" w:color="auto" w:fill="FFFFFF"/>
+        </w:rPr>
+        <w:t>.</w:t>
+      </w:r>
+    </w:p>
+    <w:p>
+      <w:pPr>
+        <w:rPr>
+          <w:rFonts w:cs="Times New Roman"/>
           <w:szCs w:val="28"/>
         </w:rPr>
       </w:pPr>
@@ -2222,12 +2480,14 @@
       <w:r>
         <w:t xml:space="preserve">и </w:t>
       </w:r>
+      <w:proofErr w:type="spellStart"/>
       <w:r>
         <w:rPr>
           <w:lang w:val="en-US"/>
         </w:rPr>
         <w:t>VisualBasic</w:t>
       </w:r>
+      <w:proofErr w:type="spellEnd"/>
       <w:r>
         <w:t xml:space="preserve">. </w:t>
       </w:r>
@@ -2308,7 +2568,7 @@
                     <pic:cNvPicPr/>
                   </pic:nvPicPr>
                   <pic:blipFill>
-                    <a:blip r:embed="rId12"/>
+                    <a:blip r:embed="rId8"/>
                     <a:stretch>
                       <a:fillRect/>
                     </a:stretch>
@@ -2420,9 +2680,9 @@
     </w:p>
     <w:p>
       <w:pPr>
-        <w:pStyle w:val="10"/>
-      </w:pPr>
-      <w:bookmarkStart w:id="10" w:name="_Toc37101873"/>
+        <w:pStyle w:val="Heading1"/>
+      </w:pPr>
+      <w:bookmarkStart w:id="6" w:name="_Toc37101873"/>
       <w:r>
         <w:lastRenderedPageBreak/>
         <w:t>2</w:t>
@@ -2436,7 +2696,7 @@
       <w:r>
         <w:t>бзор аналогов</w:t>
       </w:r>
-      <w:bookmarkEnd w:id="10"/>
+      <w:bookmarkEnd w:id="6"/>
     </w:p>
     <w:p>
       <w:pPr>
@@ -2447,10 +2707,8 @@
           <w:lang w:eastAsia="ru-RU"/>
         </w:rPr>
       </w:pPr>
-      <w:bookmarkStart w:id="11" w:name="_Toc472681135"/>
-      <w:bookmarkStart w:id="12" w:name="_Toc37101874"/>
-      <w:commentRangeStart w:id="13"/>
-      <w:commentRangeStart w:id="14"/>
+      <w:bookmarkStart w:id="7" w:name="_Toc472681135"/>
+      <w:bookmarkStart w:id="8" w:name="_Toc37101874"/>
       <w:r>
         <w:t>О</w:t>
       </w:r>
@@ -2525,20 +2783,6 @@
           <w:lang w:eastAsia="ru-RU"/>
         </w:rPr>
         <w:t>. На рисунках 2.3-2.4 представлены интерфейс плагина и построенная деталь.</w:t>
-      </w:r>
-      <w:commentRangeEnd w:id="13"/>
-      <w:r>
-        <w:rPr>
-          <w:rStyle w:val="af7"/>
-        </w:rPr>
-        <w:commentReference w:id="13"/>
-      </w:r>
-      <w:commentRangeEnd w:id="14"/>
-      <w:r>
-        <w:rPr>
-          <w:rStyle w:val="af7"/>
-        </w:rPr>
-        <w:commentReference w:id="14"/>
       </w:r>
       <w:r>
         <w:rPr>
@@ -2575,7 +2819,7 @@
                     <pic:cNvPicPr/>
                   </pic:nvPicPr>
                   <pic:blipFill>
-                    <a:blip r:embed="rId13"/>
+                    <a:blip r:embed="rId9"/>
                     <a:stretch>
                       <a:fillRect/>
                     </a:stretch>
@@ -2636,7 +2880,7 @@
                     </pic:cNvPicPr>
                   </pic:nvPicPr>
                   <pic:blipFill>
-                    <a:blip r:embed="rId14">
+                    <a:blip r:embed="rId10">
                       <a:extLst>
                         <a:ext uri="{28A0092B-C50C-407E-A947-70E740481C1C}">
                           <a14:useLocalDpi xmlns:a14="http://schemas.microsoft.com/office/drawing/2010/main" val="0"/>
@@ -2674,7 +2918,7 @@
     </w:p>
     <w:p>
       <w:pPr>
-        <w:pStyle w:val="10"/>
+        <w:pStyle w:val="Heading1"/>
       </w:pPr>
       <w:r>
         <w:t>3</w:t>
@@ -2685,8 +2929,8 @@
       <w:r>
         <w:t>Описание предмета проектирования</w:t>
       </w:r>
-      <w:bookmarkEnd w:id="11"/>
-      <w:bookmarkEnd w:id="12"/>
+      <w:bookmarkEnd w:id="7"/>
+      <w:bookmarkEnd w:id="8"/>
     </w:p>
     <w:p>
       <w:r>
@@ -2703,9 +2947,9 @@
       </w:r>
     </w:p>
     <w:p>
-      <w:bookmarkStart w:id="15" w:name="OLE_LINK40"/>
-      <w:bookmarkStart w:id="16" w:name="OLE_LINK41"/>
-      <w:bookmarkStart w:id="17" w:name="OLE_LINK42"/>
+      <w:bookmarkStart w:id="9" w:name="OLE_LINK40"/>
+      <w:bookmarkStart w:id="10" w:name="OLE_LINK41"/>
+      <w:bookmarkStart w:id="11" w:name="OLE_LINK42"/>
       <w:r>
         <w:t>Молоток</w:t>
       </w:r>
@@ -2724,10 +2968,10 @@
         </w:rPr>
         <w:t>небольшой ударный инструмент, применяемый для забивания </w:t>
       </w:r>
-      <w:hyperlink r:id="rId15" w:tooltip="Гвоздь" w:history="1">
+      <w:hyperlink r:id="rId11" w:tooltip="Гвоздь" w:history="1">
         <w:r>
           <w:rPr>
-            <w:rStyle w:val="ad"/>
+            <w:rStyle w:val="Hyperlink"/>
             <w:rFonts w:cs="Times New Roman"/>
             <w:color w:val="auto"/>
             <w:szCs w:val="28"/>
@@ -2746,9 +2990,9 @@
         </w:rPr>
         <w:t xml:space="preserve">, разбивания предметов и других работ. </w:t>
       </w:r>
-      <w:bookmarkEnd w:id="15"/>
-      <w:bookmarkEnd w:id="16"/>
-      <w:bookmarkEnd w:id="17"/>
+      <w:bookmarkEnd w:id="9"/>
+      <w:bookmarkEnd w:id="10"/>
+      <w:bookmarkEnd w:id="11"/>
       <w:r>
         <w:rPr>
           <w:rFonts w:cs="Times New Roman"/>
@@ -2758,10 +3002,10 @@
         </w:rPr>
         <w:t>В основном изготавливается из </w:t>
       </w:r>
-      <w:hyperlink r:id="rId16" w:tooltip="Сталь" w:history="1">
+      <w:hyperlink r:id="rId12" w:tooltip="Сталь" w:history="1">
         <w:r>
           <w:rPr>
-            <w:rStyle w:val="ad"/>
+            <w:rStyle w:val="Hyperlink"/>
             <w:rFonts w:cs="Times New Roman"/>
             <w:color w:val="auto"/>
             <w:szCs w:val="28"/>
@@ -2847,6 +3091,1183 @@
             <wp:extent cx="6120130" cy="6195695"/>
             <wp:effectExtent l="0" t="0" r="0" b="0"/>
             <wp:docPr id="11" name="Рисунок 11"/>
+            <wp:cNvGraphicFramePr>
+              <a:graphicFrameLocks xmlns:a="http://schemas.openxmlformats.org/drawingml/2006/main" noChangeAspect="1"/>
+            </wp:cNvGraphicFramePr>
+            <a:graphic xmlns:a="http://schemas.openxmlformats.org/drawingml/2006/main">
+              <a:graphicData uri="http://schemas.openxmlformats.org/drawingml/2006/picture">
+                <pic:pic xmlns:pic="http://schemas.openxmlformats.org/drawingml/2006/picture">
+                  <pic:nvPicPr>
+                    <pic:cNvPr id="1" name=""/>
+                    <pic:cNvPicPr/>
+                  </pic:nvPicPr>
+                  <pic:blipFill>
+                    <a:blip r:embed="rId13"/>
+                    <a:stretch>
+                      <a:fillRect/>
+                    </a:stretch>
+                  </pic:blipFill>
+                  <pic:spPr>
+                    <a:xfrm>
+                      <a:off x="0" y="0"/>
+                      <a:ext cx="6120130" cy="6195695"/>
+                    </a:xfrm>
+                    <a:prstGeom prst="rect">
+                      <a:avLst/>
+                    </a:prstGeom>
+                  </pic:spPr>
+                </pic:pic>
+              </a:graphicData>
+            </a:graphic>
+          </wp:inline>
+        </w:drawing>
+      </w:r>
+    </w:p>
+    <w:p>
+      <w:pPr>
+        <w:pStyle w:val="Caption"/>
+        <w:jc w:val="center"/>
+      </w:pPr>
+      <w:bookmarkStart w:id="12" w:name="_Ref477705320"/>
+      <w:r>
+        <w:t xml:space="preserve">Рисунок </w:t>
+      </w:r>
+      <w:r>
+        <w:t>2</w:t>
+      </w:r>
+      <w:r>
+        <w:t>.</w:t>
+      </w:r>
+      <w:r>
+        <w:rPr>
+          <w:noProof/>
+        </w:rPr>
+        <w:fldChar w:fldCharType="begin"/>
+      </w:r>
+      <w:r>
+        <w:rPr>
+          <w:noProof/>
+        </w:rPr>
+        <w:instrText xml:space="preserve"> SEQ Рисунок \* ARABIC \s 1 </w:instrText>
+      </w:r>
+      <w:r>
+        <w:rPr>
+          <w:noProof/>
+        </w:rPr>
+        <w:fldChar w:fldCharType="separate"/>
+      </w:r>
+      <w:r>
+        <w:rPr>
+          <w:noProof/>
+        </w:rPr>
+        <w:t>1</w:t>
+      </w:r>
+      <w:r>
+        <w:rPr>
+          <w:noProof/>
+        </w:rPr>
+        <w:fldChar w:fldCharType="end"/>
+      </w:r>
+      <w:bookmarkStart w:id="13" w:name="_Ref475872475"/>
+      <w:bookmarkStart w:id="14" w:name="_Ref475872479"/>
+      <w:bookmarkEnd w:id="12"/>
+      <w:r>
+        <w:t xml:space="preserve"> </w:t>
+      </w:r>
+      <w:r>
+        <w:t xml:space="preserve">– </w:t>
+      </w:r>
+      <w:r>
+        <w:t>3</w:t>
+      </w:r>
+      <w:r>
+        <w:rPr>
+          <w:lang w:val="en-US"/>
+        </w:rPr>
+        <w:t>D</w:t>
+      </w:r>
+      <w:r>
+        <w:t xml:space="preserve"> </w:t>
+      </w:r>
+      <w:r>
+        <w:t>модель</w:t>
+      </w:r>
+      <w:r>
+        <w:t xml:space="preserve"> молотка</w:t>
+      </w:r>
+      <w:r>
+        <w:t xml:space="preserve"> </w:t>
+      </w:r>
+      <w:bookmarkStart w:id="15" w:name="_Toc405554120"/>
+      <w:bookmarkStart w:id="16" w:name="_Toc405554152"/>
+      <w:bookmarkStart w:id="17" w:name="_Toc472681136"/>
+      <w:bookmarkEnd w:id="13"/>
+      <w:bookmarkEnd w:id="14"/>
+    </w:p>
+    <w:p>
+      <w:pPr>
+        <w:ind w:firstLine="0"/>
+      </w:pPr>
+      <w:r>
+        <w:tab/>
+      </w:r>
+    </w:p>
+    <w:p>
+      <w:pPr>
+        <w:ind w:firstLine="708"/>
+      </w:pPr>
+      <w:r>
+        <w:t>Параметры модели:</w:t>
+      </w:r>
+    </w:p>
+    <w:p>
+      <w:pPr>
+        <w:pStyle w:val="ListParagraph"/>
+        <w:numPr>
+          <w:ilvl w:val="0"/>
+          <w:numId w:val="30"/>
+        </w:numPr>
+      </w:pPr>
+      <w:r>
+        <w:rPr>
+          <w:lang w:val="en-US"/>
+        </w:rPr>
+        <w:t>Head</w:t>
+      </w:r>
+      <w:r>
+        <w:t xml:space="preserve"> </w:t>
+      </w:r>
+      <w:r>
+        <w:rPr>
+          <w:lang w:val="en-US"/>
+        </w:rPr>
+        <w:t>length</w:t>
+      </w:r>
+      <w:r>
+        <w:t xml:space="preserve"> – </w:t>
+      </w:r>
+      <w:r>
+        <w:t xml:space="preserve">длина </w:t>
+      </w:r>
+      <w:r>
+        <w:t>бойка</w:t>
+      </w:r>
+      <w:r>
+        <w:t xml:space="preserve">, не может быть менее </w:t>
+      </w:r>
+      <w:r>
+        <w:t>30</w:t>
+      </w:r>
+      <w:r>
+        <w:t xml:space="preserve">мм и более </w:t>
+      </w:r>
+      <w:r>
+        <w:t>80</w:t>
+      </w:r>
+      <w:r>
+        <w:t>мм</w:t>
+      </w:r>
+    </w:p>
+    <w:p>
+      <w:pPr>
+        <w:pStyle w:val="ListParagraph"/>
+        <w:numPr>
+          <w:ilvl w:val="0"/>
+          <w:numId w:val="30"/>
+        </w:numPr>
+      </w:pPr>
+      <w:r>
+        <w:rPr>
+          <w:lang w:val="en-US"/>
+        </w:rPr>
+        <w:t>Head</w:t>
+      </w:r>
+      <w:r>
+        <w:t xml:space="preserve"> </w:t>
+      </w:r>
+      <w:r>
+        <w:rPr>
+          <w:lang w:val="en-US"/>
+        </w:rPr>
+        <w:t>width</w:t>
+      </w:r>
+      <w:r>
+        <w:t xml:space="preserve"> – </w:t>
+      </w:r>
+      <w:r>
+        <w:t>ширина оголовья, не может быть менее 20мм</w:t>
+      </w:r>
+      <w:r>
+        <w:t xml:space="preserve"> </w:t>
+      </w:r>
+      <w:r>
+        <w:t>и более 50мм</w:t>
+      </w:r>
+    </w:p>
+    <w:p>
+      <w:pPr>
+        <w:pStyle w:val="ListParagraph"/>
+        <w:numPr>
+          <w:ilvl w:val="0"/>
+          <w:numId w:val="30"/>
+        </w:numPr>
+      </w:pPr>
+      <w:r>
+        <w:rPr>
+          <w:lang w:val="en-US"/>
+        </w:rPr>
+        <w:t>Head</w:t>
+      </w:r>
+      <w:r>
+        <w:t xml:space="preserve"> </w:t>
+      </w:r>
+      <w:r>
+        <w:rPr>
+          <w:lang w:val="en-US"/>
+        </w:rPr>
+        <w:t>height</w:t>
+      </w:r>
+      <w:r>
+        <w:t xml:space="preserve"> – </w:t>
+      </w:r>
+      <w:r>
+        <w:t>высота бойка, не может быть менее 20мм и более 50мм</w:t>
+      </w:r>
+    </w:p>
+    <w:p>
+      <w:pPr>
+        <w:pStyle w:val="ListParagraph"/>
+        <w:numPr>
+          <w:ilvl w:val="0"/>
+          <w:numId w:val="30"/>
+        </w:numPr>
+      </w:pPr>
+      <w:r>
+        <w:rPr>
+          <w:lang w:val="en-US"/>
+        </w:rPr>
+        <w:t>Toe</w:t>
+      </w:r>
+      <w:r>
+        <w:t xml:space="preserve"> </w:t>
+      </w:r>
+      <w:r>
+        <w:rPr>
+          <w:lang w:val="en-US"/>
+        </w:rPr>
+        <w:t>length</w:t>
+      </w:r>
+      <w:r>
+        <w:t xml:space="preserve"> – </w:t>
+      </w:r>
+      <w:r>
+        <w:t>длина носка, не может быть менее 30мм и более 80мм</w:t>
+      </w:r>
+    </w:p>
+    <w:p>
+      <w:pPr>
+        <w:pStyle w:val="ListParagraph"/>
+        <w:numPr>
+          <w:ilvl w:val="0"/>
+          <w:numId w:val="30"/>
+        </w:numPr>
+      </w:pPr>
+      <w:r>
+        <w:rPr>
+          <w:lang w:val="en-US"/>
+        </w:rPr>
+        <w:t>Tip</w:t>
+      </w:r>
+      <w:r>
+        <w:t xml:space="preserve"> </w:t>
+      </w:r>
+      <w:r>
+        <w:rPr>
+          <w:lang w:val="en-US"/>
+        </w:rPr>
+        <w:t>width</w:t>
+      </w:r>
+      <w:r>
+        <w:t xml:space="preserve"> </w:t>
+      </w:r>
+      <w:r>
+        <w:t>– ширина наконечника, не может быть менее 1мм и более 10мм</w:t>
+      </w:r>
+    </w:p>
+    <w:p>
+      <w:pPr>
+        <w:pStyle w:val="ListParagraph"/>
+        <w:numPr>
+          <w:ilvl w:val="0"/>
+          <w:numId w:val="30"/>
+        </w:numPr>
+      </w:pPr>
+      <w:r>
+        <w:rPr>
+          <w:lang w:val="en-US"/>
+        </w:rPr>
+        <w:lastRenderedPageBreak/>
+        <w:t>Handle</w:t>
+      </w:r>
+      <w:r>
+        <w:t xml:space="preserve"> </w:t>
+      </w:r>
+      <w:r>
+        <w:rPr>
+          <w:lang w:val="en-US"/>
+        </w:rPr>
+        <w:t>diameter</w:t>
+      </w:r>
+      <w:r>
+        <w:t xml:space="preserve"> – </w:t>
+      </w:r>
+      <w:r>
+        <w:t>диаметр рукояти, не может быть менее 15мм и более 40мм</w:t>
+      </w:r>
+    </w:p>
+    <w:p>
+      <w:pPr>
+        <w:pStyle w:val="ListParagraph"/>
+        <w:numPr>
+          <w:ilvl w:val="0"/>
+          <w:numId w:val="30"/>
+        </w:numPr>
+      </w:pPr>
+      <w:r>
+        <w:rPr>
+          <w:lang w:val="en-US"/>
+        </w:rPr>
+        <w:t>Handle</w:t>
+      </w:r>
+      <w:r>
+        <w:t xml:space="preserve"> </w:t>
+      </w:r>
+      <w:r>
+        <w:rPr>
+          <w:lang w:val="en-US"/>
+        </w:rPr>
+        <w:t>length</w:t>
+      </w:r>
+      <w:r>
+        <w:t xml:space="preserve"> – </w:t>
+      </w:r>
+      <w:r>
+        <w:t>длина рукояти, не может быть менее 130мм и более 280мм</w:t>
+      </w:r>
+    </w:p>
+    <w:p>
+      <w:pPr>
+        <w:ind w:firstLine="0"/>
+      </w:pPr>
+    </w:p>
+    <w:p>
+      <w:pPr>
+        <w:pStyle w:val="Heading1"/>
+      </w:pPr>
+      <w:bookmarkStart w:id="18" w:name="_Toc37101875"/>
+      <w:bookmarkEnd w:id="15"/>
+      <w:bookmarkEnd w:id="16"/>
+      <w:bookmarkEnd w:id="17"/>
+      <w:r>
+        <w:t>4</w:t>
+      </w:r>
+      <w:r>
+        <w:t xml:space="preserve"> </w:t>
+      </w:r>
+      <w:r>
+        <w:t>Проект программы</w:t>
+      </w:r>
+      <w:bookmarkEnd w:id="18"/>
+    </w:p>
+    <w:p>
+      <w:r>
+        <w:t>Для графического описания абстрактной модели проекта, а также пользовательского взаимодействия (сценария дей</w:t>
+      </w:r>
+      <w:r>
+        <w:t>ствий) использован стандарт UML</w:t>
+      </w:r>
+      <w:r>
+        <w:t xml:space="preserve">. </w:t>
+      </w:r>
+    </w:p>
+    <w:p>
+      <w:r>
+        <w:t>UML</w:t>
+      </w:r>
+      <w:r>
+        <w:t xml:space="preserve"> </w:t>
+      </w:r>
+      <w:r>
+        <w:t>–</w:t>
+      </w:r>
+      <w:r>
+        <w:t xml:space="preserve"> это</w:t>
+      </w:r>
+      <w:r>
+        <w:t xml:space="preserve"> язык графического описания для объектного моделирования в области разработки программного обеспечения. UML является языком широкого профиля, это – открытый стандарт, использующий графические обозначения для создания абстрактной модели системы, называемой UML-моделью. UML был создан для определения, визуализации, проектирования и документирования, в основном, программных систем. </w:t>
+      </w:r>
+      <w:r>
+        <w:t>[9]</w:t>
+      </w:r>
+    </w:p>
+    <w:p>
+      <w:r>
+        <w:t>При использовании UML были построены: диаграмма использования</w:t>
+      </w:r>
+      <w:r>
+        <w:t xml:space="preserve"> и</w:t>
+      </w:r>
+      <w:r>
+        <w:t xml:space="preserve"> диа</w:t>
+      </w:r>
+      <w:r>
+        <w:t>грамма классов</w:t>
+      </w:r>
+      <w:r>
+        <w:t xml:space="preserve">. </w:t>
+      </w:r>
+    </w:p>
+    <w:p>
+      <w:r>
+        <w:t xml:space="preserve">Построение </w:t>
+      </w:r>
+      <w:r>
+        <w:t xml:space="preserve">диаграмм </w:t>
+      </w:r>
+      <w:r>
+        <w:t xml:space="preserve">выполнялось в программной среде </w:t>
+      </w:r>
+      <w:r>
+        <w:rPr>
+          <w:lang w:val="en-US"/>
+        </w:rPr>
+        <w:t>Enterprise</w:t>
+      </w:r>
+      <w:r>
+        <w:t xml:space="preserve"> </w:t>
+      </w:r>
+      <w:r>
+        <w:rPr>
+          <w:lang w:val="en-US"/>
+        </w:rPr>
+        <w:t>Architect</w:t>
+      </w:r>
+      <w:r>
+        <w:t>.</w:t>
+      </w:r>
+    </w:p>
+    <w:p>
+      <w:pPr>
+        <w:spacing w:after="200" w:line="276" w:lineRule="auto"/>
+        <w:ind w:firstLine="0"/>
+        <w:jc w:val="left"/>
+        <w:rPr>
+          <w:rFonts w:eastAsiaTheme="majorEastAsia" w:cstheme="majorBidi"/>
+          <w:b/>
+          <w:iCs/>
+          <w:szCs w:val="24"/>
+        </w:rPr>
+      </w:pPr>
+    </w:p>
+    <w:p>
+      <w:pPr>
+        <w:pStyle w:val="Heading1"/>
+      </w:pPr>
+      <w:bookmarkStart w:id="19" w:name="_Toc37101876"/>
+      <w:r>
+        <w:t>4</w:t>
+      </w:r>
+      <w:r>
+        <w:t xml:space="preserve">.1 </w:t>
+      </w:r>
+      <w:r>
+        <w:t>Диаграмма</w:t>
+      </w:r>
+      <w:r>
+        <w:t xml:space="preserve"> </w:t>
+      </w:r>
+      <w:r>
+        <w:t>вариантов использования (</w:t>
+      </w:r>
+      <w:r>
+        <w:rPr>
+          <w:lang w:val="en-US"/>
+        </w:rPr>
+        <w:t>Use</w:t>
+      </w:r>
+      <w:r>
+        <w:t xml:space="preserve"> </w:t>
+      </w:r>
+      <w:r>
+        <w:rPr>
+          <w:lang w:val="en-US"/>
+        </w:rPr>
+        <w:t>Cases</w:t>
+      </w:r>
+      <w:r>
+        <w:t>)</w:t>
+      </w:r>
+      <w:bookmarkEnd w:id="19"/>
+    </w:p>
+    <w:p>
+      <w:pPr>
+        <w:ind w:firstLine="0"/>
+        <w:rPr>
+          <w:rFonts w:cs="Times New Roman"/>
+          <w:color w:val="000000"/>
+          <w:szCs w:val="28"/>
+          <w:shd w:val="clear" w:color="auto" w:fill="FFFFFF"/>
+        </w:rPr>
+      </w:pPr>
+      <w:r>
+        <w:tab/>
+        <w:t xml:space="preserve">Диаграмма вариантов использования является исходным концептуальным представлением системы в процессе ее проектирования и разработки. Данная диаграмма состоит из актеров, вариантов использования и отношений между ними. Суть данной диаграммы состоит в следующем: </w:t>
+      </w:r>
+      <w:r>
+        <w:rPr>
+          <w:rFonts w:cs="Times New Roman"/>
+          <w:color w:val="000000"/>
+          <w:szCs w:val="28"/>
+          <w:shd w:val="clear" w:color="auto" w:fill="FFFFFF"/>
+        </w:rPr>
+        <w:t xml:space="preserve">проектируемая система представляется в виде множества актеров, взаимодействующих с системой с помощью так называемых вариантов использования. При этом актером называется любой объект, субъект или система, взаимодействующая с моделируемой системой извне. В свою очередь вариант </w:t>
+      </w:r>
+      <w:r>
+        <w:rPr>
+          <w:rFonts w:cs="Times New Roman"/>
+          <w:color w:val="000000"/>
+          <w:szCs w:val="28"/>
+          <w:shd w:val="clear" w:color="auto" w:fill="FFFFFF"/>
+        </w:rPr>
+        <w:lastRenderedPageBreak/>
+        <w:t>использования – это спецификация сервисов (функций), которые система предоставляет актеру. Другими словами, каждый вариант использования определяет некоторый набор действий, совершаемых системой при взаимодействии с актером. При этом в модели никак не отражается то, каким образом будет реализован этот набор действий.</w:t>
+      </w:r>
+      <w:r>
+        <w:rPr>
+          <w:rFonts w:cs="Times New Roman"/>
+          <w:color w:val="000000"/>
+          <w:szCs w:val="28"/>
+          <w:shd w:val="clear" w:color="auto" w:fill="FFFFFF"/>
+        </w:rPr>
+        <w:t xml:space="preserve"> </w:t>
+      </w:r>
+      <w:r>
+        <w:rPr>
+          <w:rFonts w:cs="Times New Roman"/>
+          <w:color w:val="000000"/>
+          <w:szCs w:val="28"/>
+          <w:shd w:val="clear" w:color="auto" w:fill="FFFFFF"/>
+        </w:rPr>
+        <w:t>[1</w:t>
+      </w:r>
+      <w:r>
+        <w:rPr>
+          <w:rFonts w:cs="Times New Roman"/>
+          <w:color w:val="000000"/>
+          <w:szCs w:val="28"/>
+          <w:shd w:val="clear" w:color="auto" w:fill="FFFFFF"/>
+        </w:rPr>
+        <w:t>0</w:t>
+      </w:r>
+      <w:r>
+        <w:rPr>
+          <w:rFonts w:cs="Times New Roman"/>
+          <w:color w:val="000000"/>
+          <w:szCs w:val="28"/>
+          <w:shd w:val="clear" w:color="auto" w:fill="FFFFFF"/>
+        </w:rPr>
+        <w:t>]</w:t>
+      </w:r>
+    </w:p>
+    <w:p>
+      <w:pPr>
+        <w:ind w:firstLine="0"/>
+      </w:pPr>
+      <w:r>
+        <w:rPr>
+          <w:rFonts w:cs="Times New Roman"/>
+          <w:color w:val="000000"/>
+          <w:szCs w:val="28"/>
+          <w:shd w:val="clear" w:color="auto" w:fill="FFFFFF"/>
+        </w:rPr>
+        <w:tab/>
+        <w:t>На рисунке 4.1 изображена диаграмма вариантов использования разрабатываемого плагина.</w:t>
+      </w:r>
+    </w:p>
+    <w:p>
+      <w:pPr>
+        <w:ind w:firstLine="0"/>
+        <w:jc w:val="center"/>
+      </w:pPr>
+      <w:r>
+        <w:rPr>
+          <w:noProof/>
+        </w:rPr>
+        <w:t xml:space="preserve"> </w:t>
+      </w:r>
+      <w:r>
+        <w:rPr>
+          <w:noProof/>
+        </w:rPr>
+        <w:drawing>
+          <wp:inline distT="0" distB="0" distL="0" distR="0" wp14:anchorId="09869BDC" wp14:editId="0C15F78E">
+            <wp:extent cx="6120130" cy="3365500"/>
+            <wp:effectExtent l="0" t="0" r="0" b="6350"/>
+            <wp:docPr id="13" name="Рисунок 13"/>
+            <wp:cNvGraphicFramePr>
+              <a:graphicFrameLocks xmlns:a="http://schemas.openxmlformats.org/drawingml/2006/main" noChangeAspect="1"/>
+            </wp:cNvGraphicFramePr>
+            <a:graphic xmlns:a="http://schemas.openxmlformats.org/drawingml/2006/main">
+              <a:graphicData uri="http://schemas.openxmlformats.org/drawingml/2006/picture">
+                <pic:pic xmlns:pic="http://schemas.openxmlformats.org/drawingml/2006/picture">
+                  <pic:nvPicPr>
+                    <pic:cNvPr id="1" name=""/>
+                    <pic:cNvPicPr/>
+                  </pic:nvPicPr>
+                  <pic:blipFill>
+                    <a:blip r:embed="rId14"/>
+                    <a:stretch>
+                      <a:fillRect/>
+                    </a:stretch>
+                  </pic:blipFill>
+                  <pic:spPr>
+                    <a:xfrm>
+                      <a:off x="0" y="0"/>
+                      <a:ext cx="6120130" cy="3365500"/>
+                    </a:xfrm>
+                    <a:prstGeom prst="rect">
+                      <a:avLst/>
+                    </a:prstGeom>
+                  </pic:spPr>
+                </pic:pic>
+              </a:graphicData>
+            </a:graphic>
+          </wp:inline>
+        </w:drawing>
+      </w:r>
+      <w:r>
+        <w:rPr>
+          <w:rStyle w:val="CommentReference"/>
+          <w:sz w:val="28"/>
+          <w:szCs w:val="22"/>
+        </w:rPr>
+        <w:t xml:space="preserve"> </w:t>
+      </w:r>
+    </w:p>
+    <w:p>
+      <w:pPr>
+        <w:keepNext/>
+        <w:ind w:firstLine="0"/>
+        <w:jc w:val="center"/>
+        <w:rPr>
+          <w:rFonts w:eastAsiaTheme="majorEastAsia" w:cstheme="majorBidi"/>
+          <w:b/>
+          <w:iCs/>
+          <w:szCs w:val="24"/>
+        </w:rPr>
+      </w:pPr>
+      <w:bookmarkStart w:id="20" w:name="_Ref475872589"/>
+      <w:r>
+        <w:t xml:space="preserve">Рисунок </w:t>
+      </w:r>
+      <w:bookmarkEnd w:id="20"/>
+      <w:r>
+        <w:t>4</w:t>
+      </w:r>
+      <w:r>
+        <w:t>.</w:t>
+      </w:r>
+      <w:r>
+        <w:t>1</w:t>
+      </w:r>
+      <w:r>
+        <w:t xml:space="preserve"> – </w:t>
+      </w:r>
+      <w:r>
+        <w:t>Диаграмма вариантов использования</w:t>
+      </w:r>
+      <w:r>
+        <w:br w:type="page"/>
+      </w:r>
+    </w:p>
+    <w:p>
+      <w:pPr>
+        <w:pStyle w:val="Heading1"/>
+      </w:pPr>
+      <w:bookmarkStart w:id="21" w:name="_Toc37101877"/>
+      <w:r>
+        <w:lastRenderedPageBreak/>
+        <w:t>4</w:t>
+      </w:r>
+      <w:r>
+        <w:t xml:space="preserve">.2 </w:t>
+      </w:r>
+      <w:r>
+        <w:t>Диаграмма</w:t>
+      </w:r>
+      <w:r>
+        <w:t xml:space="preserve"> классов</w:t>
+      </w:r>
+      <w:bookmarkEnd w:id="21"/>
+    </w:p>
+    <w:p>
+      <w:r>
+        <w:t>Диаграмма классов описывает типы объектов системы и различного рода статические отношения, которые существуют между ними. На диаграммах классов отображаются также свойства классов, операции классов и ограничения, которые накладыва</w:t>
+      </w:r>
+      <w:r>
+        <w:t xml:space="preserve">ются на связи между объектами </w:t>
+      </w:r>
+      <w:r>
+        <w:t>[</w:t>
+      </w:r>
+      <w:r>
+        <w:t>9</w:t>
+      </w:r>
+      <w:r>
+        <w:t>].</w:t>
+      </w:r>
+    </w:p>
+    <w:p>
+      <w:r>
+        <w:t>На</w:t>
+      </w:r>
+      <w:r>
+        <w:t xml:space="preserve"> рисунке</w:t>
+      </w:r>
+      <w:r>
+        <w:t xml:space="preserve"> </w:t>
+      </w:r>
+      <w:r>
+        <w:t>4</w:t>
+      </w:r>
+      <w:r>
+        <w:t>.</w:t>
+      </w:r>
+      <w:r>
+        <w:t>2.</w:t>
+      </w:r>
+      <w:r>
+        <w:t xml:space="preserve"> </w:t>
+      </w:r>
+      <w:r>
+        <w:t>показана диаграмма классов</w:t>
+      </w:r>
+      <w:r>
+        <w:t>.</w:t>
+      </w:r>
+    </w:p>
+    <w:p>
+      <w:pPr>
+        <w:keepNext/>
+        <w:ind w:firstLine="0"/>
+        <w:jc w:val="center"/>
+      </w:pPr>
+      <w:r>
+        <w:rPr>
+          <w:noProof/>
+        </w:rPr>
+        <w:drawing>
+          <wp:inline distT="0" distB="0" distL="0" distR="0" wp14:anchorId="09C62EA7" wp14:editId="5C959A09">
+            <wp:extent cx="6120130" cy="4438650"/>
+            <wp:effectExtent l="0" t="0" r="0" b="0"/>
+            <wp:docPr id="4" name="Рисунок 4"/>
+            <wp:cNvGraphicFramePr>
+              <a:graphicFrameLocks xmlns:a="http://schemas.openxmlformats.org/drawingml/2006/main" noChangeAspect="1"/>
+            </wp:cNvGraphicFramePr>
+            <a:graphic xmlns:a="http://schemas.openxmlformats.org/drawingml/2006/main">
+              <a:graphicData uri="http://schemas.openxmlformats.org/drawingml/2006/picture">
+                <pic:pic xmlns:pic="http://schemas.openxmlformats.org/drawingml/2006/picture">
+                  <pic:nvPicPr>
+                    <pic:cNvPr id="1" name=""/>
+                    <pic:cNvPicPr/>
+                  </pic:nvPicPr>
+                  <pic:blipFill>
+                    <a:blip r:embed="rId15"/>
+                    <a:stretch>
+                      <a:fillRect/>
+                    </a:stretch>
+                  </pic:blipFill>
+                  <pic:spPr>
+                    <a:xfrm>
+                      <a:off x="0" y="0"/>
+                      <a:ext cx="6120130" cy="4438650"/>
+                    </a:xfrm>
+                    <a:prstGeom prst="rect">
+                      <a:avLst/>
+                    </a:prstGeom>
+                  </pic:spPr>
+                </pic:pic>
+              </a:graphicData>
+            </a:graphic>
+          </wp:inline>
+        </w:drawing>
+      </w:r>
+      <w:bookmarkStart w:id="22" w:name="_Ref477702443"/>
+      <w:r>
+        <w:t xml:space="preserve">Рисунок </w:t>
+      </w:r>
+      <w:bookmarkEnd w:id="22"/>
+      <w:r>
+        <w:t>4</w:t>
+      </w:r>
+      <w:r>
+        <w:t>.2</w:t>
+      </w:r>
+      <w:r>
+        <w:t xml:space="preserve"> </w:t>
+      </w:r>
+      <w:r>
+        <w:t>– Диаграмма классов</w:t>
+      </w:r>
+    </w:p>
+    <w:p/>
+    <w:p>
+      <w:pPr>
+        <w:ind w:firstLine="360"/>
+      </w:pPr>
+      <w:r>
+        <w:t>На рисунке представлены классы:</w:t>
+      </w:r>
+    </w:p>
+    <w:p>
+      <w:pPr>
+        <w:pStyle w:val="ListParagraph"/>
+        <w:numPr>
+          <w:ilvl w:val="0"/>
+          <w:numId w:val="25"/>
+        </w:numPr>
+      </w:pPr>
+      <w:proofErr w:type="spellStart"/>
+      <w:r>
+        <w:rPr>
+          <w:lang w:val="en-US"/>
+        </w:rPr>
+        <w:t>HeadParameters</w:t>
+      </w:r>
+      <w:proofErr w:type="spellEnd"/>
+      <w:r>
+        <w:t xml:space="preserve"> – </w:t>
+      </w:r>
+      <w:r>
+        <w:t>класс, хранящий в себе параметры головы молотка</w:t>
+      </w:r>
+    </w:p>
+    <w:p>
+      <w:pPr>
+        <w:pStyle w:val="ListParagraph"/>
+        <w:numPr>
+          <w:ilvl w:val="0"/>
+          <w:numId w:val="25"/>
+        </w:numPr>
+      </w:pPr>
+      <w:proofErr w:type="spellStart"/>
+      <w:r>
+        <w:rPr>
+          <w:lang w:val="en-US"/>
+        </w:rPr>
+        <w:t>HandleParameters</w:t>
+      </w:r>
+      <w:proofErr w:type="spellEnd"/>
+      <w:r>
+        <w:t xml:space="preserve"> – </w:t>
+      </w:r>
+      <w:r>
+        <w:t>класс, хранящий в себе параметры рукояти молотка</w:t>
+      </w:r>
+    </w:p>
+    <w:p>
+      <w:pPr>
+        <w:pStyle w:val="ListParagraph"/>
+        <w:numPr>
+          <w:ilvl w:val="0"/>
+          <w:numId w:val="25"/>
+        </w:numPr>
+      </w:pPr>
+      <w:proofErr w:type="spellStart"/>
+      <w:r>
+        <w:rPr>
+          <w:lang w:val="en-US"/>
+        </w:rPr>
+        <w:t>HammerParameters</w:t>
+      </w:r>
+      <w:proofErr w:type="spellEnd"/>
+      <w:r>
+        <w:t xml:space="preserve"> – </w:t>
+      </w:r>
+      <w:r>
+        <w:t xml:space="preserve">класс, хранящий в себе </w:t>
+      </w:r>
+      <w:r>
+        <w:t>все параметры молотка и отвечающий за проверку вводимых параметров</w:t>
+      </w:r>
+    </w:p>
+    <w:p>
+      <w:pPr>
+        <w:pStyle w:val="ListParagraph"/>
+        <w:numPr>
+          <w:ilvl w:val="0"/>
+          <w:numId w:val="25"/>
+        </w:numPr>
+      </w:pPr>
+      <w:proofErr w:type="spellStart"/>
+      <w:r>
+        <w:rPr>
+          <w:lang w:val="en-US"/>
+        </w:rPr>
+        <w:lastRenderedPageBreak/>
+        <w:t>MainForm</w:t>
+      </w:r>
+      <w:proofErr w:type="spellEnd"/>
+      <w:r>
+        <w:t xml:space="preserve"> – </w:t>
+      </w:r>
+      <w:r>
+        <w:t>класс пользовательского интерфейса, который обеспечивает взаимодействие пользователя с программой</w:t>
+      </w:r>
+    </w:p>
+    <w:p>
+      <w:pPr>
+        <w:pStyle w:val="ListParagraph"/>
+        <w:numPr>
+          <w:ilvl w:val="0"/>
+          <w:numId w:val="25"/>
+        </w:numPr>
+      </w:pPr>
+      <w:proofErr w:type="spellStart"/>
+      <w:r>
+        <w:rPr>
+          <w:lang w:val="en-US"/>
+        </w:rPr>
+        <w:t>HammerBuilder</w:t>
+      </w:r>
+      <w:proofErr w:type="spellEnd"/>
+      <w:r>
+        <w:t xml:space="preserve"> – </w:t>
+      </w:r>
+      <w:r>
+        <w:t xml:space="preserve">класс, отвечающий за вызов методов </w:t>
+      </w:r>
+      <w:proofErr w:type="spellStart"/>
+      <w:r>
+        <w:rPr>
+          <w:lang w:val="en-US"/>
+        </w:rPr>
+        <w:t>SolidWorksAPI</w:t>
+      </w:r>
+      <w:proofErr w:type="spellEnd"/>
+      <w:r>
+        <w:t xml:space="preserve"> для построения объекта проектирования</w:t>
+      </w:r>
+    </w:p>
+    <w:p>
+      <w:pPr>
+        <w:pStyle w:val="ListParagraph"/>
+        <w:numPr>
+          <w:ilvl w:val="0"/>
+          <w:numId w:val="25"/>
+        </w:numPr>
+      </w:pPr>
+      <w:proofErr w:type="spellStart"/>
+      <w:r>
+        <w:rPr>
+          <w:lang w:val="en-US"/>
+        </w:rPr>
+        <w:t>SolidWorksAPI</w:t>
+      </w:r>
+      <w:proofErr w:type="spellEnd"/>
+      <w:r>
+        <w:t xml:space="preserve"> – </w:t>
+      </w:r>
+      <w:r>
+        <w:t>класс, отвеч</w:t>
+      </w:r>
+      <w:r>
+        <w:t>а</w:t>
+      </w:r>
+      <w:r>
+        <w:t xml:space="preserve">ющий за работу с </w:t>
+      </w:r>
+      <w:r>
+        <w:rPr>
+          <w:lang w:val="en-US"/>
+        </w:rPr>
+        <w:t>SolidWorks</w:t>
+      </w:r>
+      <w:r>
+        <w:t xml:space="preserve"> </w:t>
+      </w:r>
+      <w:r>
+        <w:rPr>
+          <w:lang w:val="en-US"/>
+        </w:rPr>
+        <w:t>API</w:t>
+      </w:r>
+    </w:p>
+    <w:p>
+      <w:pPr>
+        <w:ind w:firstLine="0"/>
+      </w:pPr>
+    </w:p>
+    <w:p>
+      <w:pPr>
+        <w:pStyle w:val="Heading1"/>
+      </w:pPr>
+      <w:bookmarkStart w:id="23" w:name="_Toc37101878"/>
+      <w:r>
+        <w:t>4</w:t>
+      </w:r>
+      <w:r>
+        <w:t>.3 Макет пользовательского интерфейса</w:t>
+      </w:r>
+      <w:bookmarkEnd w:id="23"/>
+    </w:p>
+    <w:p>
+      <w:r>
+        <w:t>Плагин представляет собой пользовательскую форму с ячейками для ввода параметров. Запуск построения осуществляется кнопкой «</w:t>
+      </w:r>
+      <w:r>
+        <w:rPr>
+          <w:lang w:val="en-US"/>
+        </w:rPr>
+        <w:t>Build</w:t>
+      </w:r>
+      <w:r>
+        <w:t>».</w:t>
+      </w:r>
+      <w:r>
+        <w:t xml:space="preserve"> При некорректном вводе параметров будет выводиться сообщение с надписью о том, в каких полях допущена ошибка и возможный диапазон</w:t>
+      </w:r>
+      <w:r>
+        <w:t>, пример представлен на рисунке 4.3</w:t>
+      </w:r>
+      <w:r>
+        <w:t>.</w:t>
+      </w:r>
+    </w:p>
+    <w:p>
+      <w:pPr>
+        <w:ind w:firstLine="0"/>
+        <w:jc w:val="center"/>
+      </w:pPr>
+      <w:r>
+        <w:rPr>
+          <w:noProof/>
+        </w:rPr>
+        <w:drawing>
+          <wp:inline distT="0" distB="0" distL="0" distR="0" wp14:anchorId="55DFD026" wp14:editId="1A0CB10B">
+            <wp:extent cx="3395207" cy="1208620"/>
+            <wp:effectExtent l="0" t="0" r="0" b="0"/>
+            <wp:docPr id="2" name="Рисунок 2"/>
+            <wp:cNvGraphicFramePr>
+              <a:graphicFrameLocks xmlns:a="http://schemas.openxmlformats.org/drawingml/2006/main" noChangeAspect="1"/>
+            </wp:cNvGraphicFramePr>
+            <a:graphic xmlns:a="http://schemas.openxmlformats.org/drawingml/2006/main">
+              <a:graphicData uri="http://schemas.openxmlformats.org/drawingml/2006/picture">
+                <pic:pic xmlns:pic="http://schemas.openxmlformats.org/drawingml/2006/picture">
+                  <pic:nvPicPr>
+                    <pic:cNvPr id="1" name=""/>
+                    <pic:cNvPicPr/>
+                  </pic:nvPicPr>
+                  <pic:blipFill>
+                    <a:blip r:embed="rId16"/>
+                    <a:stretch>
+                      <a:fillRect/>
+                    </a:stretch>
+                  </pic:blipFill>
+                  <pic:spPr>
+                    <a:xfrm>
+                      <a:off x="0" y="0"/>
+                      <a:ext cx="3435025" cy="1222795"/>
+                    </a:xfrm>
+                    <a:prstGeom prst="rect">
+                      <a:avLst/>
+                    </a:prstGeom>
+                  </pic:spPr>
+                </pic:pic>
+              </a:graphicData>
+            </a:graphic>
+          </wp:inline>
+        </w:drawing>
+      </w:r>
+    </w:p>
+    <w:p>
+      <w:pPr>
+        <w:pStyle w:val="Caption"/>
+        <w:jc w:val="center"/>
+      </w:pPr>
+      <w:r>
+        <w:t xml:space="preserve">Рисунок </w:t>
+      </w:r>
+      <w:r>
+        <w:t>4</w:t>
+      </w:r>
+      <w:r>
+        <w:t>.</w:t>
+      </w:r>
+      <w:r>
+        <w:t>3</w:t>
+      </w:r>
+      <w:r>
+        <w:t xml:space="preserve"> – Окно ошибки, с указанием диапазона допустимых значений</w:t>
+      </w:r>
+    </w:p>
+    <w:p>
+      <w:pPr>
+        <w:pStyle w:val="Caption"/>
+      </w:pPr>
+      <w:r>
+        <w:t xml:space="preserve">На рисунке </w:t>
+      </w:r>
+      <w:r>
+        <w:t>4</w:t>
+      </w:r>
+      <w:r>
+        <w:t>.</w:t>
+      </w:r>
+      <w:r>
+        <w:t>4</w:t>
+      </w:r>
+      <w:r>
+        <w:t xml:space="preserve"> представлен</w:t>
+      </w:r>
+      <w:r>
+        <w:t xml:space="preserve"> макет</w:t>
+      </w:r>
+      <w:r>
+        <w:t xml:space="preserve"> интерфейс</w:t>
+      </w:r>
+      <w:r>
+        <w:t>а</w:t>
+      </w:r>
+      <w:r>
+        <w:t xml:space="preserve"> плагина.</w:t>
+      </w:r>
+    </w:p>
+    <w:p/>
+    <w:p>
+      <w:pPr>
+        <w:keepNext/>
+        <w:ind w:firstLine="0"/>
+        <w:jc w:val="center"/>
+        <w:rPr>
+          <w:noProof/>
+        </w:rPr>
+      </w:pPr>
+      <w:r>
+        <w:rPr>
+          <w:noProof/>
+        </w:rPr>
+        <w:t xml:space="preserve"> </w:t>
+      </w:r>
+      <w:r>
+        <w:rPr>
+          <w:noProof/>
+        </w:rPr>
+        <w:drawing>
+          <wp:inline distT="0" distB="0" distL="0" distR="0" wp14:anchorId="567D0D04" wp14:editId="29BC4567">
+            <wp:extent cx="1960966" cy="2767054"/>
+            <wp:effectExtent l="0" t="0" r="1270" b="0"/>
+            <wp:docPr id="1" name="Рисунок 1"/>
             <wp:cNvGraphicFramePr>
               <a:graphicFrameLocks xmlns:a="http://schemas.openxmlformats.org/drawingml/2006/main" noChangeAspect="1"/>
             </wp:cNvGraphicFramePr>
@@ -2866,1223 +4287,6 @@
                   <pic:spPr>
                     <a:xfrm>
                       <a:off x="0" y="0"/>
-                      <a:ext cx="6120130" cy="6195695"/>
-                    </a:xfrm>
-                    <a:prstGeom prst="rect">
-                      <a:avLst/>
-                    </a:prstGeom>
-                  </pic:spPr>
-                </pic:pic>
-              </a:graphicData>
-            </a:graphic>
-          </wp:inline>
-        </w:drawing>
-      </w:r>
-    </w:p>
-    <w:p>
-      <w:pPr>
-        <w:pStyle w:val="ac"/>
-        <w:jc w:val="center"/>
-      </w:pPr>
-      <w:bookmarkStart w:id="18" w:name="_Ref477705320"/>
-      <w:r>
-        <w:t xml:space="preserve">Рисунок </w:t>
-      </w:r>
-      <w:r>
-        <w:t>2</w:t>
-      </w:r>
-      <w:r>
-        <w:t>.</w:t>
-      </w:r>
-      <w:r>
-        <w:rPr>
-          <w:noProof/>
-        </w:rPr>
-        <w:fldChar w:fldCharType="begin"/>
-      </w:r>
-      <w:r>
-        <w:rPr>
-          <w:noProof/>
-        </w:rPr>
-        <w:instrText xml:space="preserve"> SEQ Рисунок \* ARABIC \s 1 </w:instrText>
-      </w:r>
-      <w:r>
-        <w:rPr>
-          <w:noProof/>
-        </w:rPr>
-        <w:fldChar w:fldCharType="separate"/>
-      </w:r>
-      <w:r>
-        <w:rPr>
-          <w:noProof/>
-        </w:rPr>
-        <w:t>1</w:t>
-      </w:r>
-      <w:r>
-        <w:rPr>
-          <w:noProof/>
-        </w:rPr>
-        <w:fldChar w:fldCharType="end"/>
-      </w:r>
-      <w:bookmarkStart w:id="19" w:name="_Ref475872475"/>
-      <w:bookmarkStart w:id="20" w:name="_Ref475872479"/>
-      <w:bookmarkEnd w:id="18"/>
-      <w:r>
-        <w:t xml:space="preserve"> </w:t>
-      </w:r>
-      <w:r>
-        <w:t xml:space="preserve">– </w:t>
-      </w:r>
-      <w:r>
-        <w:t>3</w:t>
-      </w:r>
-      <w:r>
-        <w:rPr>
-          <w:lang w:val="en-US"/>
-        </w:rPr>
-        <w:t>D</w:t>
-      </w:r>
-      <w:r>
-        <w:t xml:space="preserve"> </w:t>
-      </w:r>
-      <w:r>
-        <w:t>модель</w:t>
-      </w:r>
-      <w:r>
-        <w:t xml:space="preserve"> молотка</w:t>
-      </w:r>
-      <w:r>
-        <w:t xml:space="preserve"> </w:t>
-      </w:r>
-      <w:bookmarkStart w:id="21" w:name="_Toc405554120"/>
-      <w:bookmarkStart w:id="22" w:name="_Toc405554152"/>
-      <w:bookmarkStart w:id="23" w:name="_Toc472681136"/>
-      <w:bookmarkEnd w:id="19"/>
-      <w:bookmarkEnd w:id="20"/>
-    </w:p>
-    <w:p>
-      <w:pPr>
-        <w:ind w:firstLine="0"/>
-      </w:pPr>
-      <w:r>
-        <w:tab/>
-      </w:r>
-    </w:p>
-    <w:p>
-      <w:pPr>
-        <w:ind w:firstLine="708"/>
-      </w:pPr>
-      <w:r>
-        <w:t>Параметры модели:</w:t>
-      </w:r>
-    </w:p>
-    <w:p>
-      <w:pPr>
-        <w:pStyle w:val="a7"/>
-        <w:numPr>
-          <w:ilvl w:val="0"/>
-          <w:numId w:val="30"/>
-        </w:numPr>
-      </w:pPr>
-      <w:r>
-        <w:rPr>
-          <w:lang w:val="en-US"/>
-        </w:rPr>
-        <w:t>Head</w:t>
-      </w:r>
-      <w:r>
-        <w:t xml:space="preserve"> </w:t>
-      </w:r>
-      <w:r>
-        <w:rPr>
-          <w:lang w:val="en-US"/>
-        </w:rPr>
-        <w:t>length</w:t>
-      </w:r>
-      <w:r>
-        <w:t xml:space="preserve"> – </w:t>
-      </w:r>
-      <w:r>
-        <w:t xml:space="preserve">длина </w:t>
-      </w:r>
-      <w:r>
-        <w:t>бойка</w:t>
-      </w:r>
-      <w:r>
-        <w:t xml:space="preserve">, не может быть менее </w:t>
-      </w:r>
-      <w:r>
-        <w:t>30</w:t>
-      </w:r>
-      <w:r>
-        <w:t xml:space="preserve">мм и более </w:t>
-      </w:r>
-      <w:r>
-        <w:t>80</w:t>
-      </w:r>
-      <w:r>
-        <w:t>мм</w:t>
-      </w:r>
-    </w:p>
-    <w:p>
-      <w:pPr>
-        <w:pStyle w:val="a7"/>
-        <w:numPr>
-          <w:ilvl w:val="0"/>
-          <w:numId w:val="30"/>
-        </w:numPr>
-      </w:pPr>
-      <w:r>
-        <w:rPr>
-          <w:lang w:val="en-US"/>
-        </w:rPr>
-        <w:t>Head</w:t>
-      </w:r>
-      <w:r>
-        <w:t xml:space="preserve"> </w:t>
-      </w:r>
-      <w:r>
-        <w:rPr>
-          <w:lang w:val="en-US"/>
-        </w:rPr>
-        <w:t>width</w:t>
-      </w:r>
-      <w:r>
-        <w:t xml:space="preserve"> – </w:t>
-      </w:r>
-      <w:r>
-        <w:t>ширина оголовья, не может быть менее 20мм</w:t>
-      </w:r>
-      <w:r>
-        <w:t xml:space="preserve"> </w:t>
-      </w:r>
-      <w:r>
-        <w:t>и более 50мм</w:t>
-      </w:r>
-    </w:p>
-    <w:p>
-      <w:pPr>
-        <w:pStyle w:val="a7"/>
-        <w:numPr>
-          <w:ilvl w:val="0"/>
-          <w:numId w:val="30"/>
-        </w:numPr>
-      </w:pPr>
-      <w:r>
-        <w:rPr>
-          <w:lang w:val="en-US"/>
-        </w:rPr>
-        <w:t>Head</w:t>
-      </w:r>
-      <w:r>
-        <w:t xml:space="preserve"> </w:t>
-      </w:r>
-      <w:r>
-        <w:rPr>
-          <w:lang w:val="en-US"/>
-        </w:rPr>
-        <w:t>height</w:t>
-      </w:r>
-      <w:r>
-        <w:t xml:space="preserve"> – </w:t>
-      </w:r>
-      <w:r>
-        <w:t>высота бойка, не может быть менее 20мм и более 50мм</w:t>
-      </w:r>
-    </w:p>
-    <w:p>
-      <w:pPr>
-        <w:pStyle w:val="a7"/>
-        <w:numPr>
-          <w:ilvl w:val="0"/>
-          <w:numId w:val="30"/>
-        </w:numPr>
-      </w:pPr>
-      <w:r>
-        <w:rPr>
-          <w:lang w:val="en-US"/>
-        </w:rPr>
-        <w:t>Toe</w:t>
-      </w:r>
-      <w:r>
-        <w:t xml:space="preserve"> </w:t>
-      </w:r>
-      <w:r>
-        <w:rPr>
-          <w:lang w:val="en-US"/>
-        </w:rPr>
-        <w:t>length</w:t>
-      </w:r>
-      <w:r>
-        <w:t xml:space="preserve"> – </w:t>
-      </w:r>
-      <w:r>
-        <w:t>длина носка, не может быть менее 30мм и более 80мм</w:t>
-      </w:r>
-    </w:p>
-    <w:p>
-      <w:pPr>
-        <w:pStyle w:val="a7"/>
-        <w:numPr>
-          <w:ilvl w:val="0"/>
-          <w:numId w:val="30"/>
-        </w:numPr>
-      </w:pPr>
-      <w:r>
-        <w:rPr>
-          <w:lang w:val="en-US"/>
-        </w:rPr>
-        <w:t>Tip</w:t>
-      </w:r>
-      <w:r>
-        <w:t xml:space="preserve"> </w:t>
-      </w:r>
-      <w:r>
-        <w:rPr>
-          <w:lang w:val="en-US"/>
-        </w:rPr>
-        <w:t>width</w:t>
-      </w:r>
-      <w:r>
-        <w:t xml:space="preserve"> </w:t>
-      </w:r>
-      <w:r>
-        <w:t>– ширина наконечника, не может быть менее 1мм и более 10мм</w:t>
-      </w:r>
-    </w:p>
-    <w:p>
-      <w:pPr>
-        <w:pStyle w:val="a7"/>
-        <w:numPr>
-          <w:ilvl w:val="0"/>
-          <w:numId w:val="30"/>
-        </w:numPr>
-      </w:pPr>
-      <w:r>
-        <w:rPr>
-          <w:lang w:val="en-US"/>
-        </w:rPr>
-        <w:lastRenderedPageBreak/>
-        <w:t>Handle</w:t>
-      </w:r>
-      <w:r>
-        <w:t xml:space="preserve"> </w:t>
-      </w:r>
-      <w:r>
-        <w:rPr>
-          <w:lang w:val="en-US"/>
-        </w:rPr>
-        <w:t>diameter</w:t>
-      </w:r>
-      <w:r>
-        <w:t xml:space="preserve"> – </w:t>
-      </w:r>
-      <w:r>
-        <w:t>диаметр рукояти, не может быть менее 15мм и более 40мм</w:t>
-      </w:r>
-    </w:p>
-    <w:p>
-      <w:pPr>
-        <w:pStyle w:val="a7"/>
-        <w:numPr>
-          <w:ilvl w:val="0"/>
-          <w:numId w:val="30"/>
-        </w:numPr>
-      </w:pPr>
-      <w:r>
-        <w:rPr>
-          <w:lang w:val="en-US"/>
-        </w:rPr>
-        <w:t>Handle</w:t>
-      </w:r>
-      <w:r>
-        <w:t xml:space="preserve"> </w:t>
-      </w:r>
-      <w:r>
-        <w:rPr>
-          <w:lang w:val="en-US"/>
-        </w:rPr>
-        <w:t>length</w:t>
-      </w:r>
-      <w:r>
-        <w:t xml:space="preserve"> – </w:t>
-      </w:r>
-      <w:r>
-        <w:t>длина рукояти, не может быть менее 130мм и более 280мм</w:t>
-      </w:r>
-    </w:p>
-    <w:p>
-      <w:pPr>
-        <w:ind w:firstLine="0"/>
-      </w:pPr>
-    </w:p>
-    <w:p>
-      <w:pPr>
-        <w:pStyle w:val="10"/>
-      </w:pPr>
-      <w:bookmarkStart w:id="24" w:name="_Toc37101875"/>
-      <w:bookmarkEnd w:id="21"/>
-      <w:bookmarkEnd w:id="22"/>
-      <w:bookmarkEnd w:id="23"/>
-      <w:r>
-        <w:t>4</w:t>
-      </w:r>
-      <w:r>
-        <w:t xml:space="preserve"> </w:t>
-      </w:r>
-      <w:r>
-        <w:t>Проект программы</w:t>
-      </w:r>
-      <w:bookmarkEnd w:id="24"/>
-    </w:p>
-    <w:p>
-      <w:r>
-        <w:t>Для графического описания абстрактной модели проекта, а также пользовательского взаимодействия (сценария дей</w:t>
-      </w:r>
-      <w:r>
-        <w:t>ствий) использован стандарт UML</w:t>
-      </w:r>
-      <w:r>
-        <w:t xml:space="preserve">. </w:t>
-      </w:r>
-    </w:p>
-    <w:p>
-      <w:r>
-        <w:t>UML</w:t>
-      </w:r>
-      <w:r>
-        <w:t xml:space="preserve"> </w:t>
-      </w:r>
-      <w:r>
-        <w:t>–</w:t>
-      </w:r>
-      <w:r>
-        <w:t xml:space="preserve"> это</w:t>
-      </w:r>
-      <w:r>
-        <w:t xml:space="preserve"> язык графического описания для объектного моделирования в области разработки программного обеспечения. UML является языком широкого профиля, это – открытый стандарт, использующий графические обозначения для создания абстрактной модели системы, называемой UML-моделью. UML был создан для определения, визуализации, проектирования и документирования, в основном, программных систем. </w:t>
-      </w:r>
-      <w:r>
-        <w:t>[9]</w:t>
-      </w:r>
-    </w:p>
-    <w:p>
-      <w:r>
-        <w:t>При использовании UML были построены: диаграмма использования</w:t>
-      </w:r>
-      <w:r>
-        <w:t xml:space="preserve"> и</w:t>
-      </w:r>
-      <w:r>
-        <w:t xml:space="preserve"> диа</w:t>
-      </w:r>
-      <w:r>
-        <w:t>грамма классов</w:t>
-      </w:r>
-      <w:r>
-        <w:t xml:space="preserve">. </w:t>
-      </w:r>
-    </w:p>
-    <w:p>
-      <w:r>
-        <w:t xml:space="preserve">Построение </w:t>
-      </w:r>
-      <w:r>
-        <w:t xml:space="preserve">диаграмм </w:t>
-      </w:r>
-      <w:r>
-        <w:t xml:space="preserve">выполнялось в программной среде </w:t>
-      </w:r>
-      <w:r>
-        <w:rPr>
-          <w:lang w:val="en-US"/>
-        </w:rPr>
-        <w:t>Enterprise</w:t>
-      </w:r>
-      <w:r>
-        <w:t xml:space="preserve"> </w:t>
-      </w:r>
-      <w:r>
-        <w:rPr>
-          <w:lang w:val="en-US"/>
-        </w:rPr>
-        <w:t>Architect</w:t>
-      </w:r>
-      <w:r>
-        <w:t>.</w:t>
-      </w:r>
-    </w:p>
-    <w:p>
-      <w:pPr>
-        <w:spacing w:after="200" w:line="276" w:lineRule="auto"/>
-        <w:ind w:firstLine="0"/>
-        <w:jc w:val="left"/>
-        <w:rPr>
-          <w:rFonts w:eastAsiaTheme="majorEastAsia" w:cstheme="majorBidi"/>
-          <w:b/>
-          <w:iCs/>
-          <w:szCs w:val="24"/>
-        </w:rPr>
-      </w:pPr>
-    </w:p>
-    <w:p>
-      <w:pPr>
-        <w:pStyle w:val="10"/>
-      </w:pPr>
-      <w:bookmarkStart w:id="25" w:name="_Toc37101876"/>
-      <w:r>
-        <w:t>4</w:t>
-      </w:r>
-      <w:r>
-        <w:t xml:space="preserve">.1 </w:t>
-      </w:r>
-      <w:r>
-        <w:t>Диаграмма</w:t>
-      </w:r>
-      <w:r>
-        <w:t xml:space="preserve"> </w:t>
-      </w:r>
-      <w:r>
-        <w:t>вариантов использования (</w:t>
-      </w:r>
-      <w:r>
-        <w:rPr>
-          <w:lang w:val="en-US"/>
-        </w:rPr>
-        <w:t>Use</w:t>
-      </w:r>
-      <w:r>
-        <w:t xml:space="preserve"> </w:t>
-      </w:r>
-      <w:r>
-        <w:rPr>
-          <w:lang w:val="en-US"/>
-        </w:rPr>
-        <w:t>Cases</w:t>
-      </w:r>
-      <w:r>
-        <w:t>)</w:t>
-      </w:r>
-      <w:bookmarkEnd w:id="25"/>
-    </w:p>
-    <w:p>
-      <w:pPr>
-        <w:ind w:firstLine="0"/>
-        <w:rPr>
-          <w:rFonts w:cs="Times New Roman"/>
-          <w:color w:val="000000"/>
-          <w:szCs w:val="28"/>
-          <w:shd w:val="clear" w:color="auto" w:fill="FFFFFF"/>
-        </w:rPr>
-      </w:pPr>
-      <w:r>
-        <w:tab/>
-        <w:t xml:space="preserve">Диаграмма вариантов использования является исходным концептуальным представлением системы в процессе ее проектирования и разработки. Данная диаграмма состоит из актеров, вариантов использования и отношений между ними. Суть данной диаграммы состоит в следующем: </w:t>
-      </w:r>
-      <w:r>
-        <w:rPr>
-          <w:rFonts w:cs="Times New Roman"/>
-          <w:color w:val="000000"/>
-          <w:szCs w:val="28"/>
-          <w:shd w:val="clear" w:color="auto" w:fill="FFFFFF"/>
-        </w:rPr>
-        <w:t xml:space="preserve">проектируемая система представляется в виде множества актеров, взаимодействующих с системой с помощью так называемых вариантов использования. При этом актером называется любой объект, субъект или система, взаимодействующая с моделируемой системой извне. В свою очередь вариант </w:t>
-      </w:r>
-      <w:r>
-        <w:rPr>
-          <w:rFonts w:cs="Times New Roman"/>
-          <w:color w:val="000000"/>
-          <w:szCs w:val="28"/>
-          <w:shd w:val="clear" w:color="auto" w:fill="FFFFFF"/>
-        </w:rPr>
-        <w:lastRenderedPageBreak/>
-        <w:t>использования – это спецификация сервисов (функций), которые система предоставляет актеру. Другими словами, каждый вариант использования определяет некоторый набор действий, совершаемых системой при взаимодействии с актером. При этом в модели никак не отражается то, каким образом будет реализован этот набор действий.</w:t>
-      </w:r>
-      <w:r>
-        <w:rPr>
-          <w:rFonts w:cs="Times New Roman"/>
-          <w:color w:val="000000"/>
-          <w:szCs w:val="28"/>
-          <w:shd w:val="clear" w:color="auto" w:fill="FFFFFF"/>
-        </w:rPr>
-        <w:t xml:space="preserve"> </w:t>
-      </w:r>
-      <w:r>
-        <w:rPr>
-          <w:rFonts w:cs="Times New Roman"/>
-          <w:color w:val="000000"/>
-          <w:szCs w:val="28"/>
-          <w:shd w:val="clear" w:color="auto" w:fill="FFFFFF"/>
-        </w:rPr>
-        <w:t>[1</w:t>
-      </w:r>
-      <w:r>
-        <w:rPr>
-          <w:rFonts w:cs="Times New Roman"/>
-          <w:color w:val="000000"/>
-          <w:szCs w:val="28"/>
-          <w:shd w:val="clear" w:color="auto" w:fill="FFFFFF"/>
-        </w:rPr>
-        <w:t>0</w:t>
-      </w:r>
-      <w:r>
-        <w:rPr>
-          <w:rFonts w:cs="Times New Roman"/>
-          <w:color w:val="000000"/>
-          <w:szCs w:val="28"/>
-          <w:shd w:val="clear" w:color="auto" w:fill="FFFFFF"/>
-        </w:rPr>
-        <w:t>]</w:t>
-      </w:r>
-    </w:p>
-    <w:p>
-      <w:pPr>
-        <w:ind w:firstLine="0"/>
-      </w:pPr>
-      <w:r>
-        <w:rPr>
-          <w:rFonts w:cs="Times New Roman"/>
-          <w:color w:val="000000"/>
-          <w:szCs w:val="28"/>
-          <w:shd w:val="clear" w:color="auto" w:fill="FFFFFF"/>
-        </w:rPr>
-        <w:tab/>
-        <w:t>На рисунке 4.1 изображена диаграмма вариантов использования разрабатываемого плагина.</w:t>
-      </w:r>
-    </w:p>
-    <w:p>
-      <w:pPr>
-        <w:ind w:firstLine="0"/>
-        <w:jc w:val="center"/>
-      </w:pPr>
-      <w:r>
-        <w:rPr>
-          <w:noProof/>
-        </w:rPr>
-        <w:t xml:space="preserve"> </w:t>
-      </w:r>
-      <w:r>
-        <w:rPr>
-          <w:noProof/>
-        </w:rPr>
-        <w:drawing>
-          <wp:inline distT="0" distB="0" distL="0" distR="0" wp14:anchorId="09869BDC" wp14:editId="0C15F78E">
-            <wp:extent cx="6120130" cy="3365500"/>
-            <wp:effectExtent l="0" t="0" r="0" b="6350"/>
-            <wp:docPr id="13" name="Рисунок 13"/>
-            <wp:cNvGraphicFramePr>
-              <a:graphicFrameLocks xmlns:a="http://schemas.openxmlformats.org/drawingml/2006/main" noChangeAspect="1"/>
-            </wp:cNvGraphicFramePr>
-            <a:graphic xmlns:a="http://schemas.openxmlformats.org/drawingml/2006/main">
-              <a:graphicData uri="http://schemas.openxmlformats.org/drawingml/2006/picture">
-                <pic:pic xmlns:pic="http://schemas.openxmlformats.org/drawingml/2006/picture">
-                  <pic:nvPicPr>
-                    <pic:cNvPr id="1" name=""/>
-                    <pic:cNvPicPr/>
-                  </pic:nvPicPr>
-                  <pic:blipFill>
-                    <a:blip r:embed="rId18"/>
-                    <a:stretch>
-                      <a:fillRect/>
-                    </a:stretch>
-                  </pic:blipFill>
-                  <pic:spPr>
-                    <a:xfrm>
-                      <a:off x="0" y="0"/>
-                      <a:ext cx="6120130" cy="3365500"/>
-                    </a:xfrm>
-                    <a:prstGeom prst="rect">
-                      <a:avLst/>
-                    </a:prstGeom>
-                  </pic:spPr>
-                </pic:pic>
-              </a:graphicData>
-            </a:graphic>
-          </wp:inline>
-        </w:drawing>
-      </w:r>
-      <w:r>
-        <w:rPr>
-          <w:rStyle w:val="af7"/>
-          <w:sz w:val="28"/>
-          <w:szCs w:val="22"/>
-        </w:rPr>
-        <w:t xml:space="preserve"> </w:t>
-      </w:r>
-    </w:p>
-    <w:p>
-      <w:pPr>
-        <w:keepNext/>
-        <w:ind w:firstLine="0"/>
-        <w:jc w:val="center"/>
-        <w:rPr>
-          <w:rFonts w:eastAsiaTheme="majorEastAsia" w:cstheme="majorBidi"/>
-          <w:b/>
-          <w:iCs/>
-          <w:szCs w:val="24"/>
-        </w:rPr>
-      </w:pPr>
-      <w:bookmarkStart w:id="26" w:name="_Ref475872589"/>
-      <w:r>
-        <w:t xml:space="preserve">Рисунок </w:t>
-      </w:r>
-      <w:bookmarkEnd w:id="26"/>
-      <w:r>
-        <w:t>4</w:t>
-      </w:r>
-      <w:r>
-        <w:t>.</w:t>
-      </w:r>
-      <w:r>
-        <w:t>1</w:t>
-      </w:r>
-      <w:r>
-        <w:t xml:space="preserve"> – </w:t>
-      </w:r>
-      <w:r>
-        <w:t>Диаграмма вариантов использования</w:t>
-      </w:r>
-      <w:r>
-        <w:br w:type="page"/>
-      </w:r>
-    </w:p>
-    <w:p>
-      <w:pPr>
-        <w:pStyle w:val="10"/>
-      </w:pPr>
-      <w:bookmarkStart w:id="27" w:name="_Toc37101877"/>
-      <w:r>
-        <w:lastRenderedPageBreak/>
-        <w:t>4</w:t>
-      </w:r>
-      <w:r>
-        <w:t xml:space="preserve">.2 </w:t>
-      </w:r>
-      <w:r>
-        <w:t>Диаграмма</w:t>
-      </w:r>
-      <w:r>
-        <w:t xml:space="preserve"> классов</w:t>
-      </w:r>
-      <w:bookmarkEnd w:id="27"/>
-    </w:p>
-    <w:p>
-      <w:r>
-        <w:t>Диаграмма классов описывает типы объектов системы и различного рода статические отношения, которые существуют между ними. На диаграммах классов отображаются также свойства классов, операции классов и ограничения, которые накладыва</w:t>
-      </w:r>
-      <w:r>
-        <w:t xml:space="preserve">ются на связи между объектами </w:t>
-      </w:r>
-      <w:r>
-        <w:t>[</w:t>
-      </w:r>
-      <w:r>
-        <w:t>9</w:t>
-      </w:r>
-      <w:r>
-        <w:t>].</w:t>
-      </w:r>
-    </w:p>
-    <w:p>
-      <w:r>
-        <w:t>На</w:t>
-      </w:r>
-      <w:r>
-        <w:t xml:space="preserve"> </w:t>
-      </w:r>
-      <w:commentRangeStart w:id="28"/>
-      <w:commentRangeStart w:id="29"/>
-      <w:r>
-        <w:t>рисунке</w:t>
-      </w:r>
-      <w:r>
-        <w:t xml:space="preserve"> </w:t>
-      </w:r>
-      <w:r>
-        <w:t>4</w:t>
-      </w:r>
-      <w:r>
-        <w:t>.</w:t>
-      </w:r>
-      <w:r>
-        <w:t>2.</w:t>
-      </w:r>
-      <w:r>
-        <w:t xml:space="preserve"> </w:t>
-      </w:r>
-      <w:commentRangeEnd w:id="28"/>
-      <w:r>
-        <w:rPr>
-          <w:rStyle w:val="af7"/>
-        </w:rPr>
-        <w:commentReference w:id="28"/>
-      </w:r>
-      <w:commentRangeEnd w:id="29"/>
-      <w:r>
-        <w:rPr>
-          <w:rStyle w:val="af7"/>
-        </w:rPr>
-        <w:commentReference w:id="29"/>
-      </w:r>
-      <w:r>
-        <w:t>показана диаграмма классов</w:t>
-      </w:r>
-      <w:r>
-        <w:t>.</w:t>
-      </w:r>
-    </w:p>
-    <w:p>
-      <w:pPr>
-        <w:keepNext/>
-        <w:ind w:firstLine="0"/>
-        <w:jc w:val="center"/>
-      </w:pPr>
-      <w:commentRangeStart w:id="30"/>
-      <w:commentRangeStart w:id="31"/>
-      <w:commentRangeEnd w:id="30"/>
-      <w:r>
-        <w:rPr>
-          <w:rStyle w:val="af7"/>
-        </w:rPr>
-        <w:commentReference w:id="30"/>
-      </w:r>
-      <w:commentRangeEnd w:id="31"/>
-      <w:r>
-        <w:rPr>
-          <w:noProof/>
-        </w:rPr>
-        <w:drawing>
-          <wp:inline distT="0" distB="0" distL="0" distR="0" wp14:anchorId="09C62EA7" wp14:editId="5C959A09">
-            <wp:extent cx="6120130" cy="4438650"/>
-            <wp:effectExtent l="0" t="0" r="0" b="0"/>
-            <wp:docPr id="4" name="Рисунок 4"/>
-            <wp:cNvGraphicFramePr>
-              <a:graphicFrameLocks xmlns:a="http://schemas.openxmlformats.org/drawingml/2006/main" noChangeAspect="1"/>
-            </wp:cNvGraphicFramePr>
-            <a:graphic xmlns:a="http://schemas.openxmlformats.org/drawingml/2006/main">
-              <a:graphicData uri="http://schemas.openxmlformats.org/drawingml/2006/picture">
-                <pic:pic xmlns:pic="http://schemas.openxmlformats.org/drawingml/2006/picture">
-                  <pic:nvPicPr>
-                    <pic:cNvPr id="1" name=""/>
-                    <pic:cNvPicPr/>
-                  </pic:nvPicPr>
-                  <pic:blipFill>
-                    <a:blip r:embed="rId19"/>
-                    <a:stretch>
-                      <a:fillRect/>
-                    </a:stretch>
-                  </pic:blipFill>
-                  <pic:spPr>
-                    <a:xfrm>
-                      <a:off x="0" y="0"/>
-                      <a:ext cx="6120130" cy="4438650"/>
-                    </a:xfrm>
-                    <a:prstGeom prst="rect">
-                      <a:avLst/>
-                    </a:prstGeom>
-                  </pic:spPr>
-                </pic:pic>
-              </a:graphicData>
-            </a:graphic>
-          </wp:inline>
-        </w:drawing>
-      </w:r>
-      <w:r>
-        <w:rPr>
-          <w:rStyle w:val="af7"/>
-        </w:rPr>
-        <w:commentReference w:id="31"/>
-      </w:r>
-      <w:bookmarkStart w:id="32" w:name="_Ref477702443"/>
-      <w:r>
-        <w:t xml:space="preserve">Рисунок </w:t>
-      </w:r>
-      <w:bookmarkEnd w:id="32"/>
-      <w:r>
-        <w:t>4</w:t>
-      </w:r>
-      <w:r>
-        <w:t>.2</w:t>
-      </w:r>
-      <w:r>
-        <w:t xml:space="preserve"> </w:t>
-      </w:r>
-      <w:r>
-        <w:t>– Диаграмма классов</w:t>
-      </w:r>
-    </w:p>
-    <w:p/>
-    <w:p>
-      <w:pPr>
-        <w:ind w:firstLine="360"/>
-      </w:pPr>
-      <w:r>
-        <w:t>На рисунке представлены классы:</w:t>
-      </w:r>
-    </w:p>
-    <w:p>
-      <w:pPr>
-        <w:pStyle w:val="a7"/>
-        <w:numPr>
-          <w:ilvl w:val="0"/>
-          <w:numId w:val="25"/>
-        </w:numPr>
-      </w:pPr>
-      <w:r>
-        <w:rPr>
-          <w:lang w:val="en-US"/>
-        </w:rPr>
-        <w:t>HeadParameters</w:t>
-      </w:r>
-      <w:r>
-        <w:t xml:space="preserve"> – </w:t>
-      </w:r>
-      <w:r>
-        <w:t>класс, хранящий в себе параметры головы молотка</w:t>
-      </w:r>
-    </w:p>
-    <w:p>
-      <w:pPr>
-        <w:pStyle w:val="a7"/>
-        <w:numPr>
-          <w:ilvl w:val="0"/>
-          <w:numId w:val="25"/>
-        </w:numPr>
-      </w:pPr>
-      <w:r>
-        <w:rPr>
-          <w:lang w:val="en-US"/>
-        </w:rPr>
-        <w:t>HandleParameters</w:t>
-      </w:r>
-      <w:r>
-        <w:t xml:space="preserve"> – </w:t>
-      </w:r>
-      <w:r>
-        <w:t>класс, хранящий в себе параметры рукояти молотка</w:t>
-      </w:r>
-    </w:p>
-    <w:p>
-      <w:pPr>
-        <w:pStyle w:val="a7"/>
-        <w:numPr>
-          <w:ilvl w:val="0"/>
-          <w:numId w:val="25"/>
-        </w:numPr>
-      </w:pPr>
-      <w:r>
-        <w:rPr>
-          <w:lang w:val="en-US"/>
-        </w:rPr>
-        <w:t>HammerParameters</w:t>
-      </w:r>
-      <w:r>
-        <w:t xml:space="preserve"> – </w:t>
-      </w:r>
-      <w:r>
-        <w:t xml:space="preserve">класс, хранящий в себе </w:t>
-      </w:r>
-      <w:r>
-        <w:t>все параметры молотка и отвечающий за проверку вводимых параметров</w:t>
-      </w:r>
-    </w:p>
-    <w:p>
-      <w:pPr>
-        <w:pStyle w:val="a7"/>
-        <w:numPr>
-          <w:ilvl w:val="0"/>
-          <w:numId w:val="25"/>
-        </w:numPr>
-      </w:pPr>
-      <w:r>
-        <w:rPr>
-          <w:lang w:val="en-US"/>
-        </w:rPr>
-        <w:lastRenderedPageBreak/>
-        <w:t>MainForm</w:t>
-      </w:r>
-      <w:r>
-        <w:t xml:space="preserve"> – </w:t>
-      </w:r>
-      <w:r>
-        <w:t>класс пользовательского интерфейса, который обеспечивает взаимодействие пользователя с программой</w:t>
-      </w:r>
-    </w:p>
-    <w:p>
-      <w:pPr>
-        <w:pStyle w:val="a7"/>
-        <w:numPr>
-          <w:ilvl w:val="0"/>
-          <w:numId w:val="25"/>
-        </w:numPr>
-      </w:pPr>
-      <w:r>
-        <w:rPr>
-          <w:lang w:val="en-US"/>
-        </w:rPr>
-        <w:t>HammerBuilder</w:t>
-      </w:r>
-      <w:r>
-        <w:t xml:space="preserve"> – </w:t>
-      </w:r>
-      <w:r>
-        <w:t xml:space="preserve">класс, отвечающий за вызов методов </w:t>
-      </w:r>
-      <w:r>
-        <w:rPr>
-          <w:lang w:val="en-US"/>
-        </w:rPr>
-        <w:t>SolidWorksAPI</w:t>
-      </w:r>
-      <w:r>
-        <w:t xml:space="preserve"> для построения объекта проектирования</w:t>
-      </w:r>
-    </w:p>
-    <w:p>
-      <w:pPr>
-        <w:pStyle w:val="a7"/>
-        <w:numPr>
-          <w:ilvl w:val="0"/>
-          <w:numId w:val="25"/>
-        </w:numPr>
-      </w:pPr>
-      <w:r>
-        <w:rPr>
-          <w:lang w:val="en-US"/>
-        </w:rPr>
-        <w:t>SolidWorksAPI</w:t>
-      </w:r>
-      <w:r>
-        <w:t xml:space="preserve"> – </w:t>
-      </w:r>
-      <w:r>
-        <w:t>класс, отвеч</w:t>
-      </w:r>
-      <w:r>
-        <w:t>а</w:t>
-      </w:r>
-      <w:r>
-        <w:t xml:space="preserve">ющий за работу с </w:t>
-      </w:r>
-      <w:r>
-        <w:rPr>
-          <w:lang w:val="en-US"/>
-        </w:rPr>
-        <w:t>SolidWorks</w:t>
-      </w:r>
-      <w:r>
-        <w:t xml:space="preserve"> </w:t>
-      </w:r>
-      <w:r>
-        <w:rPr>
-          <w:lang w:val="en-US"/>
-        </w:rPr>
-        <w:t>API</w:t>
-      </w:r>
-    </w:p>
-    <w:p>
-      <w:pPr>
-        <w:ind w:firstLine="0"/>
-      </w:pPr>
-    </w:p>
-    <w:p>
-      <w:pPr>
-        <w:pStyle w:val="10"/>
-      </w:pPr>
-      <w:bookmarkStart w:id="33" w:name="_Toc37101878"/>
-      <w:r>
-        <w:t>4</w:t>
-      </w:r>
-      <w:r>
-        <w:t>.3 Макет пользовательского интерфейса</w:t>
-      </w:r>
-      <w:bookmarkEnd w:id="33"/>
-    </w:p>
-    <w:p>
-      <w:r>
-        <w:t>Плагин представляет собой пользовательскую форму с ячейками для ввода параметров. Запуск построения осуществляется кнопкой «</w:t>
-      </w:r>
-      <w:r>
-        <w:rPr>
-          <w:lang w:val="en-US"/>
-        </w:rPr>
-        <w:t>Build</w:t>
-      </w:r>
-      <w:r>
-        <w:t>».</w:t>
-      </w:r>
-      <w:r>
-        <w:t xml:space="preserve"> При некорректном вводе параметров будет выводиться сообщение с надписью о том, в каких полях допущена ошибка и возможный диапазон</w:t>
-      </w:r>
-      <w:r>
-        <w:t xml:space="preserve">, пример представлен на рисунке </w:t>
-      </w:r>
-      <w:commentRangeStart w:id="34"/>
-      <w:commentRangeStart w:id="35"/>
-      <w:r>
-        <w:t>4.3</w:t>
-      </w:r>
-      <w:r>
-        <w:t>.</w:t>
-      </w:r>
-      <w:commentRangeEnd w:id="34"/>
-      <w:r>
-        <w:rPr>
-          <w:rStyle w:val="af7"/>
-        </w:rPr>
-        <w:commentReference w:id="34"/>
-      </w:r>
-      <w:commentRangeEnd w:id="35"/>
-      <w:r>
-        <w:rPr>
-          <w:rStyle w:val="af7"/>
-        </w:rPr>
-        <w:commentReference w:id="35"/>
-      </w:r>
-    </w:p>
-    <w:p>
-      <w:pPr>
-        <w:ind w:firstLine="0"/>
-        <w:jc w:val="center"/>
-      </w:pPr>
-      <w:r>
-        <w:rPr>
-          <w:noProof/>
-        </w:rPr>
-        <w:drawing>
-          <wp:inline distT="0" distB="0" distL="0" distR="0" wp14:anchorId="55DFD026" wp14:editId="1A0CB10B">
-            <wp:extent cx="3395207" cy="1208620"/>
-            <wp:effectExtent l="0" t="0" r="0" b="0"/>
-            <wp:docPr id="2" name="Рисунок 2"/>
-            <wp:cNvGraphicFramePr>
-              <a:graphicFrameLocks xmlns:a="http://schemas.openxmlformats.org/drawingml/2006/main" noChangeAspect="1"/>
-            </wp:cNvGraphicFramePr>
-            <a:graphic xmlns:a="http://schemas.openxmlformats.org/drawingml/2006/main">
-              <a:graphicData uri="http://schemas.openxmlformats.org/drawingml/2006/picture">
-                <pic:pic xmlns:pic="http://schemas.openxmlformats.org/drawingml/2006/picture">
-                  <pic:nvPicPr>
-                    <pic:cNvPr id="1" name=""/>
-                    <pic:cNvPicPr/>
-                  </pic:nvPicPr>
-                  <pic:blipFill>
-                    <a:blip r:embed="rId20"/>
-                    <a:stretch>
-                      <a:fillRect/>
-                    </a:stretch>
-                  </pic:blipFill>
-                  <pic:spPr>
-                    <a:xfrm>
-                      <a:off x="0" y="0"/>
-                      <a:ext cx="3435025" cy="1222795"/>
-                    </a:xfrm>
-                    <a:prstGeom prst="rect">
-                      <a:avLst/>
-                    </a:prstGeom>
-                  </pic:spPr>
-                </pic:pic>
-              </a:graphicData>
-            </a:graphic>
-          </wp:inline>
-        </w:drawing>
-      </w:r>
-    </w:p>
-    <w:p>
-      <w:pPr>
-        <w:pStyle w:val="ac"/>
-        <w:jc w:val="center"/>
-      </w:pPr>
-      <w:r>
-        <w:t xml:space="preserve">Рисунок </w:t>
-      </w:r>
-      <w:r>
-        <w:t>4</w:t>
-      </w:r>
-      <w:r>
-        <w:t>.</w:t>
-      </w:r>
-      <w:r>
-        <w:t>3</w:t>
-      </w:r>
-      <w:r>
-        <w:t xml:space="preserve"> – Окно ошибки, с указанием диапазона допустимых значений</w:t>
-      </w:r>
-    </w:p>
-    <w:p>
-      <w:pPr>
-        <w:pStyle w:val="ac"/>
-      </w:pPr>
-      <w:r>
-        <w:t xml:space="preserve">На рисунке </w:t>
-      </w:r>
-      <w:r>
-        <w:t>4</w:t>
-      </w:r>
-      <w:r>
-        <w:t>.</w:t>
-      </w:r>
-      <w:r>
-        <w:t>4</w:t>
-      </w:r>
-      <w:r>
-        <w:t xml:space="preserve"> представлен</w:t>
-      </w:r>
-      <w:r>
-        <w:t xml:space="preserve"> макет</w:t>
-      </w:r>
-      <w:r>
-        <w:t xml:space="preserve"> интерфейс</w:t>
-      </w:r>
-      <w:r>
-        <w:t>а</w:t>
-      </w:r>
-      <w:r>
-        <w:t xml:space="preserve"> плагина.</w:t>
-      </w:r>
-    </w:p>
-    <w:p/>
-    <w:p>
-      <w:pPr>
-        <w:keepNext/>
-        <w:ind w:firstLine="0"/>
-        <w:jc w:val="center"/>
-        <w:rPr>
-          <w:noProof/>
-        </w:rPr>
-      </w:pPr>
-      <w:r>
-        <w:rPr>
-          <w:noProof/>
-        </w:rPr>
-        <w:t xml:space="preserve"> </w:t>
-      </w:r>
-      <w:r>
-        <w:rPr>
-          <w:noProof/>
-        </w:rPr>
-        <w:drawing>
-          <wp:inline distT="0" distB="0" distL="0" distR="0" wp14:anchorId="567D0D04" wp14:editId="29BC4567">
-            <wp:extent cx="1960966" cy="2767054"/>
-            <wp:effectExtent l="0" t="0" r="1270" b="0"/>
-            <wp:docPr id="1" name="Рисунок 1"/>
-            <wp:cNvGraphicFramePr>
-              <a:graphicFrameLocks xmlns:a="http://schemas.openxmlformats.org/drawingml/2006/main" noChangeAspect="1"/>
-            </wp:cNvGraphicFramePr>
-            <a:graphic xmlns:a="http://schemas.openxmlformats.org/drawingml/2006/main">
-              <a:graphicData uri="http://schemas.openxmlformats.org/drawingml/2006/picture">
-                <pic:pic xmlns:pic="http://schemas.openxmlformats.org/drawingml/2006/picture">
-                  <pic:nvPicPr>
-                    <pic:cNvPr id="1" name=""/>
-                    <pic:cNvPicPr/>
-                  </pic:nvPicPr>
-                  <pic:blipFill>
-                    <a:blip r:embed="rId21"/>
-                    <a:stretch>
-                      <a:fillRect/>
-                    </a:stretch>
-                  </pic:blipFill>
-                  <pic:spPr>
-                    <a:xfrm>
-                      <a:off x="0" y="0"/>
                       <a:ext cx="2102157" cy="2966284"/>
                     </a:xfrm>
                     <a:prstGeom prst="rect">
@@ -4098,15 +4302,15 @@
     </w:p>
     <w:p>
       <w:pPr>
-        <w:pStyle w:val="ac"/>
+        <w:pStyle w:val="Caption"/>
         <w:jc w:val="center"/>
       </w:pPr>
-      <w:bookmarkStart w:id="36" w:name="_Ref477704740"/>
+      <w:bookmarkStart w:id="24" w:name="_Ref477704740"/>
       <w:r>
         <w:t xml:space="preserve">Рисунок </w:t>
       </w:r>
-      <w:bookmarkStart w:id="37" w:name="_Ref475872673"/>
-      <w:bookmarkEnd w:id="36"/>
+      <w:bookmarkStart w:id="25" w:name="_Ref475872673"/>
+      <w:bookmarkEnd w:id="24"/>
       <w:r>
         <w:t>4</w:t>
       </w:r>
@@ -4125,7 +4329,7 @@
       <w:r>
         <w:t xml:space="preserve"> при запуске программы</w:t>
       </w:r>
-      <w:bookmarkEnd w:id="37"/>
+      <w:bookmarkEnd w:id="25"/>
     </w:p>
     <w:p>
       <w:pPr>
@@ -4140,7 +4344,7 @@
     </w:p>
     <w:p>
       <w:pPr>
-        <w:pStyle w:val="a7"/>
+        <w:pStyle w:val="ListParagraph"/>
         <w:numPr>
           <w:ilvl w:val="0"/>
           <w:numId w:val="26"/>
@@ -4153,7 +4357,7 @@
     </w:p>
     <w:p>
       <w:pPr>
-        <w:pStyle w:val="a7"/>
+        <w:pStyle w:val="ListParagraph"/>
         <w:numPr>
           <w:ilvl w:val="0"/>
           <w:numId w:val="26"/>
@@ -4166,7 +4370,7 @@
     </w:p>
     <w:p>
       <w:pPr>
-        <w:pStyle w:val="a7"/>
+        <w:pStyle w:val="ListParagraph"/>
         <w:numPr>
           <w:ilvl w:val="0"/>
           <w:numId w:val="26"/>
@@ -4205,9 +4409,9 @@
           <w:szCs w:val="28"/>
         </w:rPr>
       </w:pPr>
-      <w:bookmarkStart w:id="38" w:name="_Toc472681143"/>
-      <w:bookmarkStart w:id="39" w:name="_Toc477703894"/>
-      <w:bookmarkStart w:id="40" w:name="_Toc37101879"/>
+      <w:bookmarkStart w:id="26" w:name="_Toc472681143"/>
+      <w:bookmarkStart w:id="27" w:name="_Toc477703894"/>
+      <w:bookmarkStart w:id="28" w:name="_Toc37101879"/>
       <w:r>
         <w:rPr>
           <w:sz w:val="24"/>
@@ -4217,7 +4421,7 @@
     </w:p>
     <w:p>
       <w:pPr>
-        <w:pStyle w:val="10"/>
+        <w:pStyle w:val="Heading1"/>
         <w:rPr>
           <w:sz w:val="24"/>
         </w:rPr>
@@ -4229,13 +4433,13 @@
         <w:lastRenderedPageBreak/>
         <w:t>Список литературы</w:t>
       </w:r>
-      <w:bookmarkEnd w:id="38"/>
-      <w:bookmarkEnd w:id="39"/>
-      <w:bookmarkEnd w:id="40"/>
-    </w:p>
-    <w:p>
-      <w:pPr>
-        <w:pStyle w:val="a7"/>
+      <w:bookmarkEnd w:id="26"/>
+      <w:bookmarkEnd w:id="27"/>
+      <w:bookmarkEnd w:id="28"/>
+    </w:p>
+    <w:p>
+      <w:pPr>
+        <w:pStyle w:val="ListParagraph"/>
         <w:numPr>
           <w:ilvl w:val="6"/>
           <w:numId w:val="2"/>
@@ -4253,12 +4457,28 @@
           <w:sz w:val="24"/>
           <w:szCs w:val="28"/>
         </w:rPr>
-        <w:t>Норенков И.П. «Основы автоматизированного проектирования». Издательство: МГТУ; Москва:, 2002 – 336 с.</w:t>
-      </w:r>
-    </w:p>
-    <w:p>
-      <w:pPr>
-        <w:pStyle w:val="a7"/>
+        <w:t xml:space="preserve">Норенков И.П. «Основы автоматизированного проектирования». Издательство: МГТУ; </w:t>
+      </w:r>
+      <w:proofErr w:type="gramStart"/>
+      <w:r>
+        <w:rPr>
+          <w:sz w:val="24"/>
+          <w:szCs w:val="28"/>
+        </w:rPr>
+        <w:t>Москва:,</w:t>
+      </w:r>
+      <w:proofErr w:type="gramEnd"/>
+      <w:r>
+        <w:rPr>
+          <w:sz w:val="24"/>
+          <w:szCs w:val="28"/>
+        </w:rPr>
+        <w:t xml:space="preserve"> 2002 – 336 с.</w:t>
+      </w:r>
+    </w:p>
+    <w:p>
+      <w:pPr>
+        <w:pStyle w:val="ListParagraph"/>
         <w:numPr>
           <w:ilvl w:val="6"/>
           <w:numId w:val="2"/>
@@ -4302,10 +4522,10 @@
         </w:rPr>
         <w:t xml:space="preserve"> Режим доступа: </w:t>
       </w:r>
-      <w:hyperlink r:id="rId22" w:history="1">
+      <w:hyperlink r:id="rId18" w:history="1">
         <w:r>
           <w:rPr>
-            <w:rStyle w:val="ad"/>
+            <w:rStyle w:val="Hyperlink"/>
             <w:sz w:val="24"/>
           </w:rPr>
           <w:t>https://ru.wikipedia.org/wiki/API</w:t>
@@ -4376,7 +4596,7 @@
     </w:p>
     <w:p>
       <w:pPr>
-        <w:pStyle w:val="a7"/>
+        <w:pStyle w:val="ListParagraph"/>
         <w:numPr>
           <w:ilvl w:val="6"/>
           <w:numId w:val="2"/>
@@ -4412,10 +4632,10 @@
         </w:rPr>
         <w:t xml:space="preserve"> Режим доступа: </w:t>
       </w:r>
-      <w:hyperlink r:id="rId23" w:history="1">
+      <w:hyperlink r:id="rId19" w:history="1">
         <w:r>
           <w:rPr>
-            <w:rStyle w:val="ad"/>
+            <w:rStyle w:val="Hyperlink"/>
             <w:rFonts w:eastAsiaTheme="majorEastAsia"/>
             <w:sz w:val="24"/>
           </w:rPr>
@@ -4481,7 +4701,7 @@
     </w:p>
     <w:p>
       <w:pPr>
-        <w:pStyle w:val="a7"/>
+        <w:pStyle w:val="ListParagraph"/>
         <w:numPr>
           <w:ilvl w:val="6"/>
           <w:numId w:val="2"/>
@@ -4494,8 +4714,6 @@
           <w:sz w:val="24"/>
         </w:rPr>
       </w:pPr>
-      <w:commentRangeStart w:id="41"/>
-      <w:commentRangeStart w:id="42"/>
       <w:r>
         <w:rPr>
           <w:sz w:val="24"/>
@@ -4515,9 +4733,31 @@
         <w:rPr>
           <w:sz w:val="24"/>
           <w:szCs w:val="28"/>
+        </w:rPr>
+        <w:t xml:space="preserve"> 3</w:t>
+      </w:r>
+      <w:r>
+        <w:rPr>
+          <w:sz w:val="24"/>
+          <w:szCs w:val="28"/>
           <w:lang w:val="en-US"/>
         </w:rPr>
-        <w:t xml:space="preserve"> 3DS SolidWorks</w:t>
+        <w:t>DS</w:t>
+      </w:r>
+      <w:r>
+        <w:rPr>
+          <w:sz w:val="24"/>
+          <w:szCs w:val="28"/>
+        </w:rPr>
+        <w:t xml:space="preserve"> </w:t>
+      </w:r>
+      <w:r>
+        <w:rPr>
+          <w:sz w:val="24"/>
+          <w:szCs w:val="28"/>
+          <w:lang w:val="en-US"/>
+        </w:rPr>
+        <w:t>SolidWorks</w:t>
       </w:r>
       <w:r>
         <w:rPr>
@@ -4542,10 +4782,10 @@
         </w:rPr>
         <w:t xml:space="preserve"> Режим доступа: </w:t>
       </w:r>
-      <w:hyperlink r:id="rId24" w:history="1">
+      <w:hyperlink r:id="rId20" w:history="1">
         <w:r>
           <w:rPr>
-            <w:rStyle w:val="ad"/>
+            <w:rStyle w:val="Hyperlink"/>
           </w:rPr>
           <w:t>https://www.solidworks.com/ru</w:t>
         </w:r>
@@ -4612,24 +4852,10 @@
         </w:rPr>
         <w:t xml:space="preserve"> </w:t>
       </w:r>
-      <w:commentRangeEnd w:id="41"/>
-      <w:r>
-        <w:rPr>
-          <w:rStyle w:val="af7"/>
-        </w:rPr>
-        <w:commentReference w:id="41"/>
-      </w:r>
-      <w:commentRangeEnd w:id="42"/>
-      <w:r>
-        <w:rPr>
-          <w:rStyle w:val="af7"/>
-        </w:rPr>
-        <w:commentReference w:id="42"/>
-      </w:r>
-    </w:p>
-    <w:p>
-      <w:pPr>
-        <w:pStyle w:val="a7"/>
+    </w:p>
+    <w:p>
+      <w:pPr>
+        <w:pStyle w:val="ListParagraph"/>
         <w:numPr>
           <w:ilvl w:val="6"/>
           <w:numId w:val="2"/>
@@ -4668,6 +4894,7 @@
         </w:rPr>
         <w:t xml:space="preserve"> – </w:t>
       </w:r>
+      <w:proofErr w:type="spellStart"/>
       <w:r>
         <w:rPr>
           <w:sz w:val="24"/>
@@ -4675,6 +4902,7 @@
         </w:rPr>
         <w:t>CodeStack</w:t>
       </w:r>
+      <w:proofErr w:type="spellEnd"/>
       <w:r>
         <w:rPr>
           <w:sz w:val="24"/>
@@ -4717,10 +4945,10 @@
         </w:rPr>
         <w:t xml:space="preserve">Режим доступа: </w:t>
       </w:r>
-      <w:hyperlink r:id="rId25" w:history="1">
+      <w:hyperlink r:id="rId21" w:history="1">
         <w:r>
           <w:rPr>
-            <w:rStyle w:val="ad"/>
+            <w:rStyle w:val="Hyperlink"/>
             <w:sz w:val="24"/>
           </w:rPr>
           <w:t>https://www.codestack.net/solidworks-api/getting-started/api-object-model/class-diagram</w:t>
@@ -4735,7 +4963,7 @@
     </w:p>
     <w:p>
       <w:pPr>
-        <w:pStyle w:val="a7"/>
+        <w:pStyle w:val="ListParagraph"/>
         <w:numPr>
           <w:ilvl w:val="6"/>
           <w:numId w:val="2"/>
@@ -4800,44 +5028,48 @@
         </w:rPr>
         <w:t xml:space="preserve"> Режим доступа: </w:t>
       </w:r>
-      <w:hyperlink r:id="rId26" w:history="1">
+      <w:hyperlink r:id="rId22" w:history="1">
         <w:r>
           <w:rPr>
-            <w:rStyle w:val="ad"/>
+            <w:rStyle w:val="Hyperlink"/>
             <w:rFonts w:eastAsiaTheme="majorEastAsia"/>
             <w:sz w:val="24"/>
           </w:rPr>
           <w:t>https://</w:t>
         </w:r>
+        <w:proofErr w:type="spellStart"/>
         <w:r>
           <w:rPr>
-            <w:rStyle w:val="ad"/>
+            <w:rStyle w:val="Hyperlink"/>
             <w:rFonts w:eastAsiaTheme="majorEastAsia"/>
             <w:sz w:val="24"/>
             <w:lang w:val="en-US"/>
           </w:rPr>
           <w:t>ascon</w:t>
         </w:r>
+        <w:proofErr w:type="spellEnd"/>
         <w:r>
           <w:rPr>
-            <w:rStyle w:val="ad"/>
+            <w:rStyle w:val="Hyperlink"/>
             <w:rFonts w:eastAsiaTheme="majorEastAsia"/>
             <w:sz w:val="24"/>
           </w:rPr>
           <w:t>.</w:t>
         </w:r>
+        <w:proofErr w:type="spellStart"/>
         <w:r>
           <w:rPr>
-            <w:rStyle w:val="ad"/>
+            <w:rStyle w:val="Hyperlink"/>
             <w:rFonts w:eastAsiaTheme="majorEastAsia"/>
             <w:sz w:val="24"/>
             <w:lang w:val="en-US"/>
           </w:rPr>
           <w:t>ru</w:t>
         </w:r>
+        <w:proofErr w:type="spellEnd"/>
         <w:r>
           <w:rPr>
-            <w:rStyle w:val="ad"/>
+            <w:rStyle w:val="Hyperlink"/>
             <w:rFonts w:eastAsiaTheme="majorEastAsia"/>
             <w:sz w:val="24"/>
           </w:rPr>
@@ -4845,7 +5077,7 @@
         </w:r>
         <w:r>
           <w:rPr>
-            <w:rStyle w:val="ad"/>
+            <w:rStyle w:val="Hyperlink"/>
             <w:rFonts w:eastAsiaTheme="majorEastAsia"/>
             <w:sz w:val="24"/>
             <w:lang w:val="en-US"/>
@@ -4854,7 +5086,7 @@
         </w:r>
         <w:r>
           <w:rPr>
-            <w:rStyle w:val="ad"/>
+            <w:rStyle w:val="Hyperlink"/>
             <w:rFonts w:eastAsiaTheme="majorEastAsia"/>
             <w:sz w:val="24"/>
           </w:rPr>
@@ -4862,7 +5094,7 @@
         </w:r>
         <w:r>
           <w:rPr>
-            <w:rStyle w:val="ad"/>
+            <w:rStyle w:val="Hyperlink"/>
             <w:rFonts w:eastAsiaTheme="majorEastAsia"/>
             <w:sz w:val="24"/>
             <w:lang w:val="en-US"/>
@@ -4928,7 +5160,7 @@
     </w:p>
     <w:p>
       <w:pPr>
-        <w:pStyle w:val="a7"/>
+        <w:pStyle w:val="ListParagraph"/>
         <w:numPr>
           <w:ilvl w:val="6"/>
           <w:numId w:val="2"/>
@@ -4987,44 +5219,48 @@
         </w:rPr>
         <w:t xml:space="preserve"> Режим доступа: </w:t>
       </w:r>
-      <w:hyperlink r:id="rId27" w:history="1">
+      <w:hyperlink r:id="rId23" w:history="1">
         <w:r>
           <w:rPr>
-            <w:rStyle w:val="ad"/>
+            <w:rStyle w:val="Hyperlink"/>
             <w:rFonts w:eastAsiaTheme="majorEastAsia"/>
             <w:sz w:val="24"/>
           </w:rPr>
           <w:t>https://</w:t>
         </w:r>
+        <w:proofErr w:type="spellStart"/>
         <w:r>
           <w:rPr>
-            <w:rStyle w:val="ad"/>
+            <w:rStyle w:val="Hyperlink"/>
             <w:rFonts w:eastAsiaTheme="majorEastAsia"/>
             <w:sz w:val="24"/>
             <w:lang w:val="en-US"/>
           </w:rPr>
           <w:t>autodesk</w:t>
         </w:r>
+        <w:proofErr w:type="spellEnd"/>
         <w:r>
           <w:rPr>
-            <w:rStyle w:val="ad"/>
+            <w:rStyle w:val="Hyperlink"/>
             <w:rFonts w:eastAsiaTheme="majorEastAsia"/>
             <w:sz w:val="24"/>
           </w:rPr>
           <w:t>.</w:t>
         </w:r>
+        <w:proofErr w:type="spellStart"/>
         <w:r>
           <w:rPr>
-            <w:rStyle w:val="ad"/>
+            <w:rStyle w:val="Hyperlink"/>
             <w:rFonts w:eastAsiaTheme="majorEastAsia"/>
             <w:sz w:val="24"/>
             <w:lang w:val="en-US"/>
           </w:rPr>
           <w:t>ru</w:t>
         </w:r>
+        <w:proofErr w:type="spellEnd"/>
         <w:r>
           <w:rPr>
-            <w:rStyle w:val="ad"/>
+            <w:rStyle w:val="Hyperlink"/>
             <w:rFonts w:eastAsiaTheme="majorEastAsia"/>
             <w:sz w:val="24"/>
           </w:rPr>
@@ -5032,7 +5268,7 @@
         </w:r>
         <w:r>
           <w:rPr>
-            <w:rStyle w:val="ad"/>
+            <w:rStyle w:val="Hyperlink"/>
             <w:rFonts w:eastAsiaTheme="majorEastAsia"/>
             <w:sz w:val="24"/>
             <w:lang w:val="en-US"/>
@@ -5041,7 +5277,26 @@
         </w:r>
         <w:r>
           <w:rPr>
-            <w:rStyle w:val="ad"/>
+            <w:rStyle w:val="Hyperlink"/>
+            <w:rFonts w:eastAsiaTheme="majorEastAsia"/>
+            <w:sz w:val="24"/>
+          </w:rPr>
+          <w:t>/</w:t>
+        </w:r>
+        <w:proofErr w:type="spellStart"/>
+        <w:r>
+          <w:rPr>
+            <w:rStyle w:val="Hyperlink"/>
+            <w:rFonts w:eastAsiaTheme="majorEastAsia"/>
+            <w:sz w:val="24"/>
+            <w:lang w:val="en-US"/>
+          </w:rPr>
+          <w:t>autocad</w:t>
+        </w:r>
+        <w:proofErr w:type="spellEnd"/>
+        <w:r>
+          <w:rPr>
+            <w:rStyle w:val="Hyperlink"/>
             <w:rFonts w:eastAsiaTheme="majorEastAsia"/>
             <w:sz w:val="24"/>
           </w:rPr>
@@ -5049,24 +5304,7 @@
         </w:r>
         <w:r>
           <w:rPr>
-            <w:rStyle w:val="ad"/>
-            <w:rFonts w:eastAsiaTheme="majorEastAsia"/>
-            <w:sz w:val="24"/>
-            <w:lang w:val="en-US"/>
-          </w:rPr>
-          <w:t>autocad</w:t>
-        </w:r>
-        <w:r>
-          <w:rPr>
-            <w:rStyle w:val="ad"/>
-            <w:rFonts w:eastAsiaTheme="majorEastAsia"/>
-            <w:sz w:val="24"/>
-          </w:rPr>
-          <w:t>/</w:t>
-        </w:r>
-        <w:r>
-          <w:rPr>
-            <w:rStyle w:val="ad"/>
+            <w:rStyle w:val="Hyperlink"/>
             <w:rFonts w:eastAsiaTheme="majorEastAsia"/>
             <w:sz w:val="24"/>
             <w:lang w:val="en-US"/>
@@ -5132,7 +5370,7 @@
     </w:p>
     <w:p>
       <w:pPr>
-        <w:pStyle w:val="a7"/>
+        <w:pStyle w:val="ListParagraph"/>
         <w:numPr>
           <w:ilvl w:val="6"/>
           <w:numId w:val="2"/>
@@ -5170,10 +5408,10 @@
         </w:rPr>
         <w:t xml:space="preserve">: </w:t>
       </w:r>
-      <w:hyperlink r:id="rId28" w:history="1">
+      <w:hyperlink r:id="rId24" w:history="1">
         <w:r>
           <w:rPr>
-            <w:rStyle w:val="ad"/>
+            <w:rStyle w:val="Hyperlink"/>
             <w:sz w:val="24"/>
           </w:rPr>
           <w:t>https://ru.wikipedia.org/wiki/Молоток</w:t>
@@ -5182,7 +5420,7 @@
     </w:p>
     <w:p>
       <w:pPr>
-        <w:pStyle w:val="a7"/>
+        <w:pStyle w:val="ListParagraph"/>
         <w:numPr>
           <w:ilvl w:val="6"/>
           <w:numId w:val="2"/>
@@ -5202,14 +5440,32 @@
           <w:sz w:val="24"/>
           <w:szCs w:val="24"/>
         </w:rPr>
-        <w:t>М. Фаулер. UML. Основы, 3-е издани</w:t>
-      </w:r>
+        <w:t xml:space="preserve">М. </w:t>
+      </w:r>
+      <w:proofErr w:type="spellStart"/>
       <w:r>
         <w:rPr>
           <w:color w:val="000000"/>
           <w:sz w:val="24"/>
           <w:szCs w:val="24"/>
         </w:rPr>
+        <w:t>Фаулер</w:t>
+      </w:r>
+      <w:proofErr w:type="spellEnd"/>
+      <w:r>
+        <w:rPr>
+          <w:color w:val="000000"/>
+          <w:sz w:val="24"/>
+          <w:szCs w:val="24"/>
+        </w:rPr>
+        <w:t>. UML. Основы, 3-е издани</w:t>
+      </w:r>
+      <w:r>
+        <w:rPr>
+          <w:color w:val="000000"/>
+          <w:sz w:val="24"/>
+          <w:szCs w:val="24"/>
+        </w:rPr>
         <w:t xml:space="preserve">е. Книга по UML для начинающих </w:t>
       </w:r>
       <w:r>
@@ -5231,7 +5487,7 @@
     </w:p>
     <w:p>
       <w:pPr>
-        <w:pStyle w:val="a7"/>
+        <w:pStyle w:val="ListParagraph"/>
         <w:numPr>
           <w:ilvl w:val="6"/>
           <w:numId w:val="2"/>
@@ -5245,8 +5501,6 @@
           <w:szCs w:val="24"/>
         </w:rPr>
       </w:pPr>
-      <w:commentRangeStart w:id="43"/>
-      <w:commentRangeStart w:id="44"/>
       <w:r>
         <w:rPr>
           <w:color w:val="000000"/>
@@ -5303,10 +5557,10 @@
         </w:rPr>
         <w:t xml:space="preserve">Режим доступа: </w:t>
       </w:r>
-      <w:hyperlink r:id="rId29" w:history="1">
+      <w:hyperlink r:id="rId25" w:history="1">
         <w:r>
           <w:rPr>
-            <w:rStyle w:val="ad"/>
+            <w:rStyle w:val="Hyperlink"/>
             <w:sz w:val="24"/>
             <w:szCs w:val="24"/>
           </w:rPr>
@@ -5320,20 +5574,6 @@
           <w:szCs w:val="24"/>
         </w:rPr>
         <w:t xml:space="preserve"> (дата обращения 9.05.2020)</w:t>
-      </w:r>
-      <w:commentRangeEnd w:id="43"/>
-      <w:r>
-        <w:rPr>
-          <w:rStyle w:val="af7"/>
-        </w:rPr>
-        <w:commentReference w:id="43"/>
-      </w:r>
-      <w:commentRangeEnd w:id="44"/>
-      <w:r>
-        <w:rPr>
-          <w:rStyle w:val="af7"/>
-        </w:rPr>
-        <w:commentReference w:id="44"/>
       </w:r>
     </w:p>
     <w:p>
@@ -5360,457 +5600,6 @@
     </w:sectPr>
   </w:body>
 </w:document>
-</file>
-
-<file path=word/comments.xml><?xml version="1.0" encoding="utf-8"?>
-<w:comments xmlns:wpc="http://schemas.microsoft.com/office/word/2010/wordprocessingCanvas" xmlns:cx="http://schemas.microsoft.com/office/drawing/2014/chartex" xmlns:cx1="http://schemas.microsoft.com/office/drawing/2015/9/8/chartex" xmlns:cx2="http://schemas.microsoft.com/office/drawing/2015/10/21/chartex" xmlns:cx3="http://schemas.microsoft.com/office/drawing/2016/5/9/chartex" xmlns:cx4="http://schemas.microsoft.com/office/drawing/2016/5/10/chartex" xmlns:cx5="http://schemas.microsoft.com/office/drawing/2016/5/11/chartex" xmlns:cx6="http://schemas.microsoft.com/office/drawing/2016/5/12/chartex" xmlns:cx7="http://schemas.microsoft.com/office/drawing/2016/5/13/chartex" xmlns:cx8="http://schemas.microsoft.com/office/drawing/2016/5/14/chartex" xmlns:mc="http://schemas.openxmlformats.org/markup-compatibility/2006" xmlns:aink="http://schemas.microsoft.com/office/drawing/2016/ink" xmlns:am3d="http://schemas.microsoft.com/office/drawing/2017/model3d" xmlns:o="urn:schemas-microsoft-com:office:office" xmlns:r="http://schemas.openxmlformats.org/officeDocument/2006/relationships" xmlns:m="http://schemas.openxmlformats.org/officeDocument/2006/math" xmlns:v="urn:schemas-microsoft-com:vml" xmlns:wp14="http://schemas.microsoft.com/office/word/2010/wordprocessingDrawing" xmlns:wp="http://schemas.openxmlformats.org/drawingml/2006/wordprocessingDrawing" xmlns:w10="urn:schemas-microsoft-com:office:word" xmlns:w="http://schemas.openxmlformats.org/wordprocessingml/2006/main" xmlns:w14="http://schemas.microsoft.com/office/word/2010/wordml" xmlns:w15="http://schemas.microsoft.com/office/word/2012/wordml" xmlns:w16cex="http://schemas.microsoft.com/office/word/2018/wordml/cex" xmlns:w16cid="http://schemas.microsoft.com/office/word/2016/wordml/cid" xmlns:w16="http://schemas.microsoft.com/office/word/2018/wordml" xmlns:w16se="http://schemas.microsoft.com/office/word/2015/wordml/symex" xmlns:wpg="http://schemas.microsoft.com/office/word/2010/wordprocessingGroup" xmlns:wpi="http://schemas.microsoft.com/office/word/2010/wordprocessingInk" xmlns:wne="http://schemas.microsoft.com/office/word/2006/wordml" xmlns:wps="http://schemas.microsoft.com/office/word/2010/wordprocessingShape" mc:Ignorable="w14 w15 w16se w16cid w16 w16cex wp14">
-  <w:comment w:id="5" w:author="Kalentyev Alexey" w:date="2020-04-04T19:16:00Z" w:initials="KA">
-    <w:p>
-      <w:pPr>
-        <w:pStyle w:val="af8"/>
-      </w:pPr>
-      <w:r>
-        <w:rPr>
-          <w:rStyle w:val="af7"/>
-        </w:rPr>
-        <w:annotationRef/>
-      </w:r>
-      <w:r>
-        <w:t>Ссылки на источники</w:t>
-      </w:r>
-    </w:p>
-  </w:comment>
-  <w:comment w:id="6" w:author="Владим Бельчиков" w:date="2020-04-06T20:55:00Z" w:initials="ВБ">
-    <w:p>
-      <w:pPr>
-        <w:pStyle w:val="af8"/>
-      </w:pPr>
-      <w:r>
-        <w:rPr>
-          <w:rStyle w:val="af7"/>
-        </w:rPr>
-        <w:annotationRef/>
-      </w:r>
-      <w:r>
-        <w:t>Добавил линк на вики</w:t>
-      </w:r>
-    </w:p>
-  </w:comment>
-  <w:comment w:id="7" w:author="Kalentyev Alexey" w:date="2020-05-14T00:15:00Z" w:initials="KA">
-    <w:p>
-      <w:pPr>
-        <w:pStyle w:val="af8"/>
-      </w:pPr>
-      <w:r>
-        <w:rPr>
-          <w:rStyle w:val="af7"/>
-        </w:rPr>
-        <w:annotationRef/>
-      </w:r>
-      <w:r>
-        <w:t>Почему не на оф. Сайт?</w:t>
-      </w:r>
-    </w:p>
-  </w:comment>
-  <w:comment w:id="8" w:author="Владим Бельчиков" w:date="2020-05-14T00:54:00Z" w:initials="ВБ">
-    <w:p>
-      <w:pPr>
-        <w:pStyle w:val="af8"/>
-      </w:pPr>
-      <w:r>
-        <w:rPr>
-          <w:rStyle w:val="af7"/>
-        </w:rPr>
-        <w:annotationRef/>
-      </w:r>
-      <w:r>
-        <w:t>Сделал линк на оф. Сайт, но, на самом деле, там очень скудное описание программы. Там есть лишь основные моменты маркетинга и краткое описание отдельной системы, по типу «</w:t>
-      </w:r>
-      <w:r>
-        <w:rPr>
-          <w:lang w:val="en-US"/>
-        </w:rPr>
-        <w:t>CAM</w:t>
-      </w:r>
-      <w:r>
-        <w:t xml:space="preserve"> </w:t>
-      </w:r>
-      <w:r>
-        <w:t>поможет вам решить проблему…»</w:t>
-      </w:r>
-    </w:p>
-  </w:comment>
-  <w:comment w:id="13" w:author="Kalentyev Alexey" w:date="2020-05-14T00:17:00Z" w:initials="KA">
-    <w:p>
-      <w:pPr>
-        <w:pStyle w:val="af8"/>
-      </w:pPr>
-      <w:r>
-        <w:rPr>
-          <w:rStyle w:val="af7"/>
-        </w:rPr>
-        <w:annotationRef/>
-      </w:r>
-      <w:r>
-        <w:t>Ссылку на источник + оформить текст по ОСТУСУР</w:t>
-      </w:r>
-    </w:p>
-  </w:comment>
-  <w:comment w:id="14" w:author="Владим Бельчиков" w:date="2020-05-14T01:14:00Z" w:initials="ВБ">
-    <w:p>
-      <w:pPr>
-        <w:pStyle w:val="af8"/>
-      </w:pPr>
-      <w:r>
-        <w:rPr>
-          <w:rStyle w:val="af7"/>
-        </w:rPr>
-        <w:annotationRef/>
-      </w:r>
-      <w:r>
-        <w:t xml:space="preserve">Гита нет, ничего нет, есть ПЗ, оттуда скрины. Вы разрешили не </w:t>
-      </w:r>
-      <w:r>
-        <w:t>указывать ссылки на</w:t>
-      </w:r>
-      <w:r>
-        <w:t xml:space="preserve"> источник </w:t>
-      </w:r>
-      <w:r>
-        <w:rPr>
-          <mc:AlternateContent>
-            <mc:Choice Requires="w16se"/>
-            <mc:Fallback>
-              <w:rFonts w:ascii="Segoe UI Emoji" w:eastAsia="Segoe UI Emoji" w:hAnsi="Segoe UI Emoji" w:cs="Segoe UI Emoji"/>
-            </mc:Fallback>
-          </mc:AlternateContent>
-        </w:rPr>
-        <mc:AlternateContent>
-          <mc:Choice Requires="w16se">
-            <w16se:symEx w16se:font="Segoe UI Emoji" w16se:char="1F60A"/>
-          </mc:Choice>
-          <mc:Fallback>
-            <w:t>😊</w:t>
-          </mc:Fallback>
-        </mc:AlternateContent>
-      </w:r>
-    </w:p>
-  </w:comment>
-  <w:comment w:id="28" w:author="Kalentyev Alexey" w:date="2020-05-14T00:18:00Z" w:initials="KA">
-    <w:p>
-      <w:pPr>
-        <w:pStyle w:val="af8"/>
-      </w:pPr>
-      <w:r>
-        <w:rPr>
-          <w:rStyle w:val="af7"/>
-        </w:rPr>
-        <w:annotationRef/>
-      </w:r>
-    </w:p>
-  </w:comment>
-  <w:comment w:id="29" w:author="Владим Бельчиков" w:date="2020-05-14T01:03:00Z" w:initials="ВБ">
-    <w:p>
-      <w:pPr>
-        <w:pStyle w:val="af8"/>
-      </w:pPr>
-      <w:r>
-        <w:rPr>
-          <w:rStyle w:val="af7"/>
-        </w:rPr>
-        <w:annotationRef/>
-      </w:r>
-      <w:r>
-        <w:t>+</w:t>
-      </w:r>
-    </w:p>
-  </w:comment>
-  <w:comment w:id="30" w:author="Kalentyev Alexey" w:date="2020-05-14T00:19:00Z" w:initials="KA">
-    <w:p>
-      <w:pPr>
-        <w:pStyle w:val="af8"/>
-      </w:pPr>
-      <w:r>
-        <w:rPr>
-          <w:rStyle w:val="af7"/>
-        </w:rPr>
-        <w:annotationRef/>
-      </w:r>
-      <w:r>
-        <w:t xml:space="preserve">Зачем в программе 2 объекта </w:t>
-      </w:r>
-      <w:r>
-        <w:rPr>
-          <w:lang w:val="en-US"/>
-        </w:rPr>
-        <w:t>SolidWordsAPI</w:t>
-      </w:r>
-      <w:r>
-        <w:t xml:space="preserve"> </w:t>
-      </w:r>
-      <w:r>
-        <w:t>–</w:t>
-      </w:r>
-      <w:r>
-        <w:t xml:space="preserve"> </w:t>
-      </w:r>
-      <w:r>
-        <w:t>делаю такой вывод, т.к. композиция в двух классах</w:t>
-      </w:r>
-    </w:p>
-    <w:p>
-      <w:pPr>
-        <w:pStyle w:val="af8"/>
-      </w:pPr>
-      <w:r>
-        <w:t xml:space="preserve">В </w:t>
-      </w:r>
-      <w:r>
-        <w:rPr>
-          <w:lang w:val="en-US"/>
-        </w:rPr>
-        <w:t>SolidWorksAPI</w:t>
-      </w:r>
-      <w:r>
-        <w:t xml:space="preserve"> </w:t>
-      </w:r>
-      <w:r>
-        <w:t xml:space="preserve">нет ни одного метода </w:t>
-      </w:r>
-      <w:r>
-        <w:rPr>
-          <w:lang w:val="en-US"/>
-        </w:rPr>
-        <w:t>StartSolid</w:t>
-      </w:r>
-      <w:r>
-        <w:t xml:space="preserve">, </w:t>
-      </w:r>
-      <w:r>
-        <w:t>что заявлено в ПО.</w:t>
-      </w:r>
-    </w:p>
-  </w:comment>
-  <w:comment w:id="31" w:author="Владим Бельчиков" w:date="2020-05-14T01:01:00Z" w:initials="ВБ">
-    <w:p>
-      <w:pPr>
-        <w:pStyle w:val="af8"/>
-      </w:pPr>
-      <w:r>
-        <w:rPr>
-          <w:rStyle w:val="af7"/>
-        </w:rPr>
-        <w:annotationRef/>
-      </w:r>
-      <w:r>
-        <w:t xml:space="preserve">У меня на тот момент была задумка, что солид запускается из </w:t>
-      </w:r>
-      <w:r>
-        <w:rPr>
-          <w:lang w:val="en-US"/>
-        </w:rPr>
-        <w:t>MainForm</w:t>
-      </w:r>
-      <w:r>
-        <w:t>, обращаясь к</w:t>
-      </w:r>
-      <w:r>
-        <w:t xml:space="preserve"> </w:t>
-      </w:r>
-      <w:r>
-        <w:rPr>
-          <w:lang w:val="en-US"/>
-        </w:rPr>
-        <w:t>SolidWorksAPI</w:t>
-      </w:r>
-      <w:r>
-        <w:t>,</w:t>
-      </w:r>
-      <w:r>
-        <w:t xml:space="preserve"> </w:t>
-      </w:r>
-      <w:r>
-        <w:t>но потом я понял, что можнно убрать связь и сделать через билдер</w:t>
-      </w:r>
-      <w:r>
-        <w:t xml:space="preserve">, а исправить забыл, получилась каша. </w:t>
-      </w:r>
-      <w:r>
-        <w:rPr>
-          <w:lang w:val="en-US"/>
-        </w:rPr>
-        <w:t>StartSolid</w:t>
-      </w:r>
-      <w:r>
-        <w:t xml:space="preserve"> </w:t>
-      </w:r>
-      <w:r>
-        <w:t>добавил</w:t>
-      </w:r>
-    </w:p>
-  </w:comment>
-  <w:comment w:id="34" w:author="Kalentyev Alexey" w:date="2020-05-14T00:20:00Z" w:initials="KA">
-    <w:p>
-      <w:pPr>
-        <w:pStyle w:val="af8"/>
-      </w:pPr>
-      <w:r>
-        <w:rPr>
-          <w:rStyle w:val="af7"/>
-        </w:rPr>
-        <w:annotationRef/>
-      </w:r>
-      <w:r>
-        <w:t>Нумерация по главе, а не по подглаве.</w:t>
-      </w:r>
-    </w:p>
-  </w:comment>
-  <w:comment w:id="35" w:author="Владим Бельчиков" w:date="2020-05-14T00:54:00Z" w:initials="ВБ">
-    <w:p>
-      <w:pPr>
-        <w:pStyle w:val="af8"/>
-      </w:pPr>
-      <w:r>
-        <w:rPr>
-          <w:rStyle w:val="af7"/>
-        </w:rPr>
-        <w:annotationRef/>
-      </w:r>
-      <w:r>
-        <w:t>Исправил</w:t>
-      </w:r>
-    </w:p>
-  </w:comment>
-  <w:comment w:id="41" w:author="Kalentyev Alexey" w:date="2020-05-14T00:21:00Z" w:initials="KA">
-    <w:p>
-      <w:pPr>
-        <w:pStyle w:val="af8"/>
-      </w:pPr>
-      <w:r>
-        <w:rPr>
-          <w:rStyle w:val="af7"/>
-        </w:rPr>
-        <w:annotationRef/>
-      </w:r>
-    </w:p>
-  </w:comment>
-  <w:comment w:id="42" w:author="Владим Бельчиков" w:date="2020-05-14T00:56:00Z" w:initials="ВБ">
-    <w:p>
-      <w:pPr>
-        <w:pStyle w:val="af8"/>
-        <w:rPr>
-          <w:lang w:val="en-US"/>
-        </w:rPr>
-      </w:pPr>
-      <w:r>
-        <w:rPr>
-          <w:rStyle w:val="af7"/>
-        </w:rPr>
-        <w:annotationRef/>
-      </w:r>
-      <w:r>
-        <w:rPr>
-          <w:lang w:val="en-US"/>
-        </w:rPr>
-        <w:t>+</w:t>
-      </w:r>
-    </w:p>
-  </w:comment>
-  <w:comment w:id="43" w:author="Kalentyev Alexey" w:date="2020-05-14T00:21:00Z" w:initials="KA">
-    <w:p>
-      <w:pPr>
-        <w:pStyle w:val="af8"/>
-      </w:pPr>
-      <w:r>
-        <w:rPr>
-          <w:rStyle w:val="af7"/>
-        </w:rPr>
-        <w:annotationRef/>
-      </w:r>
-      <w:r>
-        <w:t>Зачем это, если есть ссылка на книгу?</w:t>
-      </w:r>
-    </w:p>
-  </w:comment>
-  <w:comment w:id="44" w:author="Владим Бельчиков" w:date="2020-05-14T00:57:00Z" w:initials="ВБ">
-    <w:p>
-      <w:pPr>
-        <w:pStyle w:val="af8"/>
-      </w:pPr>
-      <w:r>
-        <w:rPr>
-          <w:rStyle w:val="af7"/>
-        </w:rPr>
-        <w:annotationRef/>
-      </w:r>
-      <w:r>
-        <w:t>Брал именно его работу, книги он не писал</w:t>
-      </w:r>
-    </w:p>
-  </w:comment>
-</w:comments>
-</file>
-
-<file path=word/commentsExtended.xml><?xml version="1.0" encoding="utf-8"?>
-<w15:commentsEx xmlns:wpc="http://schemas.microsoft.com/office/word/2010/wordprocessingCanvas" xmlns:cx="http://schemas.microsoft.com/office/drawing/2014/chartex" xmlns:cx1="http://schemas.microsoft.com/office/drawing/2015/9/8/chartex" xmlns:cx2="http://schemas.microsoft.com/office/drawing/2015/10/21/chartex" xmlns:cx3="http://schemas.microsoft.com/office/drawing/2016/5/9/chartex" xmlns:cx4="http://schemas.microsoft.com/office/drawing/2016/5/10/chartex" xmlns:cx5="http://schemas.microsoft.com/office/drawing/2016/5/11/chartex" xmlns:cx6="http://schemas.microsoft.com/office/drawing/2016/5/12/chartex" xmlns:cx7="http://schemas.microsoft.com/office/drawing/2016/5/13/chartex" xmlns:cx8="http://schemas.microsoft.com/office/drawing/2016/5/14/chartex" xmlns:mc="http://schemas.openxmlformats.org/markup-compatibility/2006" xmlns:aink="http://schemas.microsoft.com/office/drawing/2016/ink" xmlns:am3d="http://schemas.microsoft.com/office/drawing/2017/model3d" xmlns:o="urn:schemas-microsoft-com:office:office" xmlns:r="http://schemas.openxmlformats.org/officeDocument/2006/relationships" xmlns:m="http://schemas.openxmlformats.org/officeDocument/2006/math" xmlns:v="urn:schemas-microsoft-com:vml" xmlns:wp14="http://schemas.microsoft.com/office/word/2010/wordprocessingDrawing" xmlns:wp="http://schemas.openxmlformats.org/drawingml/2006/wordprocessingDrawing" xmlns:w10="urn:schemas-microsoft-com:office:word" xmlns:w="http://schemas.openxmlformats.org/wordprocessingml/2006/main" xmlns:w14="http://schemas.microsoft.com/office/word/2010/wordml" xmlns:w15="http://schemas.microsoft.com/office/word/2012/wordml" xmlns:w16cex="http://schemas.microsoft.com/office/word/2018/wordml/cex" xmlns:w16cid="http://schemas.microsoft.com/office/word/2016/wordml/cid" xmlns:w16="http://schemas.microsoft.com/office/word/2018/wordml" xmlns:w16se="http://schemas.microsoft.com/office/word/2015/wordml/symex" xmlns:wpg="http://schemas.microsoft.com/office/word/2010/wordprocessingGroup" xmlns:wpi="http://schemas.microsoft.com/office/word/2010/wordprocessingInk" xmlns:wne="http://schemas.microsoft.com/office/word/2006/wordml" xmlns:wps="http://schemas.microsoft.com/office/word/2010/wordprocessingShape" mc:Ignorable="w14 w15 w16se w16cid w16 w16cex wp14">
-  <w15:commentEx w15:paraId="4614E988" w15:done="0"/>
-  <w15:commentEx w15:paraId="0DC051DB" w15:paraIdParent="4614E988" w15:done="0"/>
-  <w15:commentEx w15:paraId="6B77D90E" w15:paraIdParent="4614E988" w15:done="0"/>
-  <w15:commentEx w15:paraId="1EC08B56" w15:paraIdParent="4614E988" w15:done="0"/>
-  <w15:commentEx w15:paraId="29B8591E" w15:done="0"/>
-  <w15:commentEx w15:paraId="504745AF" w15:paraIdParent="29B8591E" w15:done="0"/>
-  <w15:commentEx w15:paraId="55CFF6F4" w15:done="0"/>
-  <w15:commentEx w15:paraId="3759FE66" w15:paraIdParent="55CFF6F4" w15:done="0"/>
-  <w15:commentEx w15:paraId="45DFDAE8" w15:done="0"/>
-  <w15:commentEx w15:paraId="1B17ACDF" w15:paraIdParent="45DFDAE8" w15:done="0"/>
-  <w15:commentEx w15:paraId="468C79F2" w15:done="0"/>
-  <w15:commentEx w15:paraId="65604064" w15:paraIdParent="468C79F2" w15:done="0"/>
-  <w15:commentEx w15:paraId="3FEEB10F" w15:done="0"/>
-  <w15:commentEx w15:paraId="26EE2E02" w15:paraIdParent="3FEEB10F" w15:done="0"/>
-  <w15:commentEx w15:paraId="244F39DD" w15:done="0"/>
-  <w15:commentEx w15:paraId="326DAFD0" w15:paraIdParent="244F39DD" w15:done="0"/>
-</w15:commentsEx>
-</file>
-
-<file path=word/commentsExtensible.xml><?xml version="1.0" encoding="utf-8"?>
-<w16cex:commentsExtensible xmlns:wpc="http://schemas.microsoft.com/office/word/2010/wordprocessingCanvas" xmlns:cx="http://schemas.microsoft.com/office/drawing/2014/chartex" xmlns:cx1="http://schemas.microsoft.com/office/drawing/2015/9/8/chartex" xmlns:cx2="http://schemas.microsoft.com/office/drawing/2015/10/21/chartex" xmlns:cx3="http://schemas.microsoft.com/office/drawing/2016/5/9/chartex" xmlns:cx4="http://schemas.microsoft.com/office/drawing/2016/5/10/chartex" xmlns:cx5="http://schemas.microsoft.com/office/drawing/2016/5/11/chartex" xmlns:cx6="http://schemas.microsoft.com/office/drawing/2016/5/12/chartex" xmlns:cx7="http://schemas.microsoft.com/office/drawing/2016/5/13/chartex" xmlns:cx8="http://schemas.microsoft.com/office/drawing/2016/5/14/chartex" xmlns:mc="http://schemas.openxmlformats.org/markup-compatibility/2006" xmlns:aink="http://schemas.microsoft.com/office/drawing/2016/ink" xmlns:am3d="http://schemas.microsoft.com/office/drawing/2017/model3d" xmlns:o="urn:schemas-microsoft-com:office:office" xmlns:r="http://schemas.openxmlformats.org/officeDocument/2006/relationships" xmlns:m="http://schemas.openxmlformats.org/officeDocument/2006/math" xmlns:v="urn:schemas-microsoft-com:vml" xmlns:wp14="http://schemas.microsoft.com/office/word/2010/wordprocessingDrawing" xmlns:wp="http://schemas.openxmlformats.org/drawingml/2006/wordprocessingDrawing" xmlns:w10="urn:schemas-microsoft-com:office:word" xmlns:w="http://schemas.openxmlformats.org/wordprocessingml/2006/main" xmlns:w14="http://schemas.microsoft.com/office/word/2010/wordml" xmlns:w15="http://schemas.microsoft.com/office/word/2012/wordml" xmlns:w16cex="http://schemas.microsoft.com/office/word/2018/wordml/cex" xmlns:w16cid="http://schemas.microsoft.com/office/word/2016/wordml/cid" xmlns:w16="http://schemas.microsoft.com/office/word/2018/wordml" xmlns:w16se="http://schemas.microsoft.com/office/word/2015/wordml/symex" xmlns:wpg="http://schemas.microsoft.com/office/word/2010/wordprocessingGroup" xmlns:wpi="http://schemas.microsoft.com/office/word/2010/wordprocessingInk" xmlns:wne="http://schemas.microsoft.com/office/word/2006/wordml" xmlns:wps="http://schemas.microsoft.com/office/word/2010/wordprocessingShape" mc:Ignorable="w14 w15 w16se w16cid w16 w16cex wp14">
-  <w16cex:commentExtensible w16cex:durableId="22335B7A" w16cex:dateUtc="2020-04-04T12:16:00Z"/>
-  <w16cex:commentExtensible w16cex:durableId="22670C41" w16cex:dateUtc="2020-05-13T17:15:00Z"/>
-  <w16cex:commentExtensible w16cex:durableId="2267155A" w16cex:dateUtc="2020-05-13T17:54:00Z"/>
-  <w16cex:commentExtensible w16cex:durableId="22670C8A" w16cex:dateUtc="2020-05-13T17:17:00Z"/>
-  <w16cex:commentExtensible w16cex:durableId="226719E3" w16cex:dateUtc="2020-05-13T18:14:00Z"/>
-  <w16cex:commentExtensible w16cex:durableId="22670CE2" w16cex:dateUtc="2020-05-13T17:18:00Z"/>
-  <w16cex:commentExtensible w16cex:durableId="2267175B" w16cex:dateUtc="2020-05-13T18:03:00Z"/>
-  <w16cex:commentExtensible w16cex:durableId="22670CF6" w16cex:dateUtc="2020-05-13T17:19:00Z"/>
-  <w16cex:commentExtensible w16cex:durableId="226716D3" w16cex:dateUtc="2020-05-13T18:01:00Z"/>
-  <w16cex:commentExtensible w16cex:durableId="22670D4D" w16cex:dateUtc="2020-05-13T17:20:00Z"/>
-  <w16cex:commentExtensible w16cex:durableId="22671534" w16cex:dateUtc="2020-05-13T17:54:00Z"/>
-  <w16cex:commentExtensible w16cex:durableId="22670D77" w16cex:dateUtc="2020-05-13T17:21:00Z"/>
-  <w16cex:commentExtensible w16cex:durableId="226715D4" w16cex:dateUtc="2020-05-13T17:56:00Z"/>
-  <w16cex:commentExtensible w16cex:durableId="22670D83" w16cex:dateUtc="2020-05-13T17:21:00Z"/>
-  <w16cex:commentExtensible w16cex:durableId="22671610" w16cex:dateUtc="2020-05-13T17:57:00Z"/>
-</w16cex:commentsExtensible>
-</file>
-
-<file path=word/commentsIds.xml><?xml version="1.0" encoding="utf-8"?>
-<w16cid:commentsIds xmlns:wpc="http://schemas.microsoft.com/office/word/2010/wordprocessingCanvas" xmlns:cx="http://schemas.microsoft.com/office/drawing/2014/chartex" xmlns:cx1="http://schemas.microsoft.com/office/drawing/2015/9/8/chartex" xmlns:cx2="http://schemas.microsoft.com/office/drawing/2015/10/21/chartex" xmlns:cx3="http://schemas.microsoft.com/office/drawing/2016/5/9/chartex" xmlns:cx4="http://schemas.microsoft.com/office/drawing/2016/5/10/chartex" xmlns:cx5="http://schemas.microsoft.com/office/drawing/2016/5/11/chartex" xmlns:cx6="http://schemas.microsoft.com/office/drawing/2016/5/12/chartex" xmlns:cx7="http://schemas.microsoft.com/office/drawing/2016/5/13/chartex" xmlns:cx8="http://schemas.microsoft.com/office/drawing/2016/5/14/chartex" xmlns:mc="http://schemas.openxmlformats.org/markup-compatibility/2006" xmlns:aink="http://schemas.microsoft.com/office/drawing/2016/ink" xmlns:am3d="http://schemas.microsoft.com/office/drawing/2017/model3d" xmlns:o="urn:schemas-microsoft-com:office:office" xmlns:r="http://schemas.openxmlformats.org/officeDocument/2006/relationships" xmlns:m="http://schemas.openxmlformats.org/officeDocument/2006/math" xmlns:v="urn:schemas-microsoft-com:vml" xmlns:wp14="http://schemas.microsoft.com/office/word/2010/wordprocessingDrawing" xmlns:wp="http://schemas.openxmlformats.org/drawingml/2006/wordprocessingDrawing" xmlns:w10="urn:schemas-microsoft-com:office:word" xmlns:w="http://schemas.openxmlformats.org/wordprocessingml/2006/main" xmlns:w14="http://schemas.microsoft.com/office/word/2010/wordml" xmlns:w15="http://schemas.microsoft.com/office/word/2012/wordml" xmlns:w16cex="http://schemas.microsoft.com/office/word/2018/wordml/cex" xmlns:w16cid="http://schemas.microsoft.com/office/word/2016/wordml/cid" xmlns:w16="http://schemas.microsoft.com/office/word/2018/wordml" xmlns:w16se="http://schemas.microsoft.com/office/word/2015/wordml/symex" xmlns:wpg="http://schemas.microsoft.com/office/word/2010/wordprocessingGroup" xmlns:wpi="http://schemas.microsoft.com/office/word/2010/wordprocessingInk" xmlns:wne="http://schemas.microsoft.com/office/word/2006/wordml" xmlns:wps="http://schemas.microsoft.com/office/word/2010/wordprocessingShape" mc:Ignorable="w14 w15 w16se w16cid w16 w16cex wp14">
-  <w16cid:commentId w16cid:paraId="4614E988" w16cid:durableId="22335B7A"/>
-  <w16cid:commentId w16cid:paraId="0DC051DB" w16cid:durableId="223615DD"/>
-  <w16cid:commentId w16cid:paraId="6B77D90E" w16cid:durableId="22670C41"/>
-  <w16cid:commentId w16cid:paraId="1EC08B56" w16cid:durableId="2267155A"/>
-  <w16cid:commentId w16cid:paraId="29B8591E" w16cid:durableId="22670C8A"/>
-  <w16cid:commentId w16cid:paraId="504745AF" w16cid:durableId="226719E3"/>
-  <w16cid:commentId w16cid:paraId="55CFF6F4" w16cid:durableId="22670CE2"/>
-  <w16cid:commentId w16cid:paraId="3759FE66" w16cid:durableId="2267175B"/>
-  <w16cid:commentId w16cid:paraId="45DFDAE8" w16cid:durableId="22670CF6"/>
-  <w16cid:commentId w16cid:paraId="1B17ACDF" w16cid:durableId="226716D3"/>
-  <w16cid:commentId w16cid:paraId="468C79F2" w16cid:durableId="22670D4D"/>
-  <w16cid:commentId w16cid:paraId="65604064" w16cid:durableId="22671534"/>
-  <w16cid:commentId w16cid:paraId="3FEEB10F" w16cid:durableId="22670D77"/>
-  <w16cid:commentId w16cid:paraId="26EE2E02" w16cid:durableId="226715D4"/>
-  <w16cid:commentId w16cid:paraId="244F39DD" w16cid:durableId="22670D83"/>
-  <w16cid:commentId w16cid:paraId="326DAFD0" w16cid:durableId="22671610"/>
-</w16cid:commentsIds>
 </file>
 
 <file path=word/endnotes.xml><?xml version="1.0" encoding="utf-8"?>
@@ -9085,17 +8874,6 @@
   </w:num>
   <w:numIdMacAtCleanup w:val="5"/>
 </w:numbering>
-</file>
-
-<file path=word/people.xml><?xml version="1.0" encoding="utf-8"?>
-<w15:people xmlns:wpc="http://schemas.microsoft.com/office/word/2010/wordprocessingCanvas" xmlns:cx="http://schemas.microsoft.com/office/drawing/2014/chartex" xmlns:cx1="http://schemas.microsoft.com/office/drawing/2015/9/8/chartex" xmlns:cx2="http://schemas.microsoft.com/office/drawing/2015/10/21/chartex" xmlns:cx3="http://schemas.microsoft.com/office/drawing/2016/5/9/chartex" xmlns:cx4="http://schemas.microsoft.com/office/drawing/2016/5/10/chartex" xmlns:cx5="http://schemas.microsoft.com/office/drawing/2016/5/11/chartex" xmlns:cx6="http://schemas.microsoft.com/office/drawing/2016/5/12/chartex" xmlns:cx7="http://schemas.microsoft.com/office/drawing/2016/5/13/chartex" xmlns:cx8="http://schemas.microsoft.com/office/drawing/2016/5/14/chartex" xmlns:mc="http://schemas.openxmlformats.org/markup-compatibility/2006" xmlns:aink="http://schemas.microsoft.com/office/drawing/2016/ink" xmlns:am3d="http://schemas.microsoft.com/office/drawing/2017/model3d" xmlns:o="urn:schemas-microsoft-com:office:office" xmlns:r="http://schemas.openxmlformats.org/officeDocument/2006/relationships" xmlns:m="http://schemas.openxmlformats.org/officeDocument/2006/math" xmlns:v="urn:schemas-microsoft-com:vml" xmlns:wp14="http://schemas.microsoft.com/office/word/2010/wordprocessingDrawing" xmlns:wp="http://schemas.openxmlformats.org/drawingml/2006/wordprocessingDrawing" xmlns:w10="urn:schemas-microsoft-com:office:word" xmlns:w="http://schemas.openxmlformats.org/wordprocessingml/2006/main" xmlns:w14="http://schemas.microsoft.com/office/word/2010/wordml" xmlns:w15="http://schemas.microsoft.com/office/word/2012/wordml" xmlns:w16cex="http://schemas.microsoft.com/office/word/2018/wordml/cex" xmlns:w16cid="http://schemas.microsoft.com/office/word/2016/wordml/cid" xmlns:w16="http://schemas.microsoft.com/office/word/2018/wordml" xmlns:w16se="http://schemas.microsoft.com/office/word/2015/wordml/symex" xmlns:wpg="http://schemas.microsoft.com/office/word/2010/wordprocessingGroup" xmlns:wpi="http://schemas.microsoft.com/office/word/2010/wordprocessingInk" xmlns:wne="http://schemas.microsoft.com/office/word/2006/wordml" xmlns:wps="http://schemas.microsoft.com/office/word/2010/wordprocessingShape" mc:Ignorable="w14 w15 w16se w16cid w16 w16cex wp14">
-  <w15:person w15:author="Kalentyev Alexey">
-    <w15:presenceInfo w15:providerId="Windows Live" w15:userId="da819b8650d7d997"/>
-  </w15:person>
-  <w15:person w15:author="Владим Бельчиков">
-    <w15:presenceInfo w15:providerId="Windows Live" w15:userId="aab4bc7382344d45"/>
-  </w15:person>
-</w15:people>
 </file>
 
 <file path=word/styles.xml><?xml version="1.0" encoding="utf-8"?>
@@ -9493,7 +9271,7 @@
     <w:lsdException w:name="Unresolved Mention" w:semiHidden="1" w:unhideWhenUsed="1"/>
     <w:lsdException w:name="Smart Link" w:semiHidden="1" w:unhideWhenUsed="1"/>
   </w:latentStyles>
-  <w:style w:type="paragraph" w:default="1" w:styleId="a">
+  <w:style w:type="paragraph" w:default="1" w:styleId="Normal">
     <w:name w:val="Normal"/>
     <w:qFormat/>
     <w:rsid w:val="00FD3018"/>
@@ -9507,11 +9285,11 @@
       <w:sz w:val="28"/>
     </w:rPr>
   </w:style>
-  <w:style w:type="paragraph" w:styleId="10">
+  <w:style w:type="paragraph" w:styleId="Heading1">
     <w:name w:val="heading 1"/>
-    <w:basedOn w:val="a"/>
-    <w:next w:val="a"/>
-    <w:link w:val="11"/>
+    <w:basedOn w:val="Normal"/>
+    <w:next w:val="Normal"/>
+    <w:link w:val="Heading1Char"/>
     <w:uiPriority w:val="9"/>
     <w:qFormat/>
     <w:rsid w:val="00BE2E9D"/>
@@ -9530,11 +9308,11 @@
       <w:szCs w:val="28"/>
     </w:rPr>
   </w:style>
-  <w:style w:type="paragraph" w:styleId="20">
+  <w:style w:type="paragraph" w:styleId="Heading2">
     <w:name w:val="heading 2"/>
-    <w:basedOn w:val="a"/>
-    <w:next w:val="a"/>
-    <w:link w:val="21"/>
+    <w:basedOn w:val="Normal"/>
+    <w:next w:val="Normal"/>
+    <w:link w:val="Heading2Char"/>
     <w:uiPriority w:val="9"/>
     <w:unhideWhenUsed/>
     <w:qFormat/>
@@ -9554,11 +9332,11 @@
       <w:szCs w:val="26"/>
     </w:rPr>
   </w:style>
-  <w:style w:type="paragraph" w:styleId="3">
+  <w:style w:type="paragraph" w:styleId="Heading3">
     <w:name w:val="heading 3"/>
-    <w:basedOn w:val="a"/>
-    <w:next w:val="a"/>
-    <w:link w:val="30"/>
+    <w:basedOn w:val="Normal"/>
+    <w:next w:val="Normal"/>
+    <w:link w:val="Heading3Char"/>
     <w:uiPriority w:val="9"/>
     <w:unhideWhenUsed/>
     <w:qFormat/>
@@ -9576,13 +9354,13 @@
       <w:color w:val="4F81BD" w:themeColor="accent1"/>
     </w:rPr>
   </w:style>
-  <w:style w:type="character" w:default="1" w:styleId="a0">
+  <w:style w:type="character" w:default="1" w:styleId="DefaultParagraphFont">
     <w:name w:val="Default Paragraph Font"/>
     <w:uiPriority w:val="1"/>
     <w:semiHidden/>
     <w:unhideWhenUsed/>
   </w:style>
-  <w:style w:type="table" w:default="1" w:styleId="a1">
+  <w:style w:type="table" w:default="1" w:styleId="TableNormal">
     <w:name w:val="Normal Table"/>
     <w:uiPriority w:val="99"/>
     <w:semiHidden/>
@@ -9597,13 +9375,13 @@
       </w:tblCellMar>
     </w:tblPr>
   </w:style>
-  <w:style w:type="numbering" w:default="1" w:styleId="a2">
+  <w:style w:type="numbering" w:default="1" w:styleId="NoList">
     <w:name w:val="No List"/>
     <w:uiPriority w:val="99"/>
     <w:semiHidden/>
     <w:unhideWhenUsed/>
   </w:style>
-  <w:style w:type="paragraph" w:customStyle="1" w:styleId="12">
+  <w:style w:type="paragraph" w:customStyle="1" w:styleId="10">
     <w:name w:val="Заголовок1"/>
     <w:qFormat/>
     <w:rsid w:val="00820617"/>
@@ -9630,10 +9408,10 @@
       </w:numPr>
     </w:pPr>
   </w:style>
-  <w:style w:type="character" w:customStyle="1" w:styleId="11">
-    <w:name w:val="Заголовок 1 Знак"/>
-    <w:basedOn w:val="a0"/>
-    <w:link w:val="10"/>
+  <w:style w:type="character" w:customStyle="1" w:styleId="Heading1Char">
+    <w:name w:val="Heading 1 Char"/>
+    <w:basedOn w:val="DefaultParagraphFont"/>
+    <w:link w:val="Heading1"/>
     <w:uiPriority w:val="9"/>
     <w:rsid w:val="00BE2E9D"/>
     <w:rPr>
@@ -9644,10 +9422,10 @@
       <w:szCs w:val="28"/>
     </w:rPr>
   </w:style>
-  <w:style w:type="paragraph" w:styleId="a3">
+  <w:style w:type="paragraph" w:styleId="Header">
     <w:name w:val="header"/>
-    <w:basedOn w:val="a"/>
-    <w:link w:val="a4"/>
+    <w:basedOn w:val="Normal"/>
+    <w:link w:val="HeaderChar"/>
     <w:uiPriority w:val="99"/>
     <w:unhideWhenUsed/>
     <w:rsid w:val="00B46607"/>
@@ -9659,10 +9437,10 @@
       <w:spacing w:line="240" w:lineRule="auto"/>
     </w:pPr>
   </w:style>
-  <w:style w:type="character" w:customStyle="1" w:styleId="a4">
-    <w:name w:val="Верхний колонтитул Знак"/>
-    <w:basedOn w:val="a0"/>
-    <w:link w:val="a3"/>
+  <w:style w:type="character" w:customStyle="1" w:styleId="HeaderChar">
+    <w:name w:val="Header Char"/>
+    <w:basedOn w:val="DefaultParagraphFont"/>
+    <w:link w:val="Header"/>
     <w:uiPriority w:val="99"/>
     <w:rsid w:val="00B46607"/>
     <w:rPr>
@@ -9670,10 +9448,10 @@
       <w:sz w:val="28"/>
     </w:rPr>
   </w:style>
-  <w:style w:type="paragraph" w:styleId="a5">
+  <w:style w:type="paragraph" w:styleId="Footer">
     <w:name w:val="footer"/>
-    <w:basedOn w:val="a"/>
-    <w:link w:val="a6"/>
+    <w:basedOn w:val="Normal"/>
+    <w:link w:val="FooterChar"/>
     <w:uiPriority w:val="99"/>
     <w:unhideWhenUsed/>
     <w:rsid w:val="00B46607"/>
@@ -9685,10 +9463,10 @@
       <w:spacing w:line="240" w:lineRule="auto"/>
     </w:pPr>
   </w:style>
-  <w:style w:type="character" w:customStyle="1" w:styleId="a6">
-    <w:name w:val="Нижний колонтитул Знак"/>
-    <w:basedOn w:val="a0"/>
-    <w:link w:val="a5"/>
+  <w:style w:type="character" w:customStyle="1" w:styleId="FooterChar">
+    <w:name w:val="Footer Char"/>
+    <w:basedOn w:val="DefaultParagraphFont"/>
+    <w:link w:val="Footer"/>
     <w:uiPriority w:val="99"/>
     <w:rsid w:val="00B46607"/>
     <w:rPr>
@@ -9696,9 +9474,9 @@
       <w:sz w:val="28"/>
     </w:rPr>
   </w:style>
-  <w:style w:type="paragraph" w:styleId="a7">
+  <w:style w:type="paragraph" w:styleId="ListParagraph">
     <w:name w:val="List Paragraph"/>
-    <w:basedOn w:val="a"/>
+    <w:basedOn w:val="Normal"/>
     <w:uiPriority w:val="34"/>
     <w:qFormat/>
     <w:rsid w:val="00846BA6"/>
@@ -9707,7 +9485,7 @@
       <w:contextualSpacing/>
     </w:pPr>
   </w:style>
-  <w:style w:type="paragraph" w:styleId="a8">
+  <w:style w:type="paragraph" w:styleId="NoSpacing">
     <w:name w:val="No Spacing"/>
     <w:uiPriority w:val="1"/>
     <w:qFormat/>
@@ -9723,13 +9501,13 @@
   </w:style>
   <w:style w:type="character" w:customStyle="1" w:styleId="apple-converted-space">
     <w:name w:val="apple-converted-space"/>
-    <w:basedOn w:val="a0"/>
+    <w:basedOn w:val="DefaultParagraphFont"/>
     <w:rsid w:val="002E73FC"/>
   </w:style>
-  <w:style w:type="paragraph" w:styleId="a9">
+  <w:style w:type="paragraph" w:styleId="BalloonText">
     <w:name w:val="Balloon Text"/>
-    <w:basedOn w:val="a"/>
-    <w:link w:val="aa"/>
+    <w:basedOn w:val="Normal"/>
+    <w:link w:val="BalloonTextChar"/>
     <w:uiPriority w:val="99"/>
     <w:semiHidden/>
     <w:unhideWhenUsed/>
@@ -9743,10 +9521,10 @@
       <w:szCs w:val="16"/>
     </w:rPr>
   </w:style>
-  <w:style w:type="character" w:customStyle="1" w:styleId="aa">
-    <w:name w:val="Текст выноски Знак"/>
-    <w:basedOn w:val="a0"/>
-    <w:link w:val="a9"/>
+  <w:style w:type="character" w:customStyle="1" w:styleId="BalloonTextChar">
+    <w:name w:val="Balloon Text Char"/>
+    <w:basedOn w:val="DefaultParagraphFont"/>
+    <w:link w:val="BalloonText"/>
     <w:uiPriority w:val="99"/>
     <w:semiHidden/>
     <w:rsid w:val="00FD3018"/>
@@ -9756,9 +9534,9 @@
       <w:szCs w:val="16"/>
     </w:rPr>
   </w:style>
-  <w:style w:type="table" w:styleId="ab">
+  <w:style w:type="table" w:styleId="TableGrid">
     <w:name w:val="Table Grid"/>
-    <w:basedOn w:val="a1"/>
+    <w:basedOn w:val="TableNormal"/>
     <w:uiPriority w:val="59"/>
     <w:rsid w:val="00363A36"/>
     <w:pPr>
@@ -9775,10 +9553,10 @@
       </w:tblBorders>
     </w:tblPr>
   </w:style>
-  <w:style w:type="paragraph" w:styleId="ac">
+  <w:style w:type="paragraph" w:styleId="Caption">
     <w:name w:val="caption"/>
-    <w:basedOn w:val="a"/>
-    <w:next w:val="a"/>
+    <w:basedOn w:val="Normal"/>
+    <w:next w:val="Normal"/>
     <w:uiPriority w:val="35"/>
     <w:unhideWhenUsed/>
     <w:qFormat/>
@@ -9791,10 +9569,10 @@
       <w:szCs w:val="18"/>
     </w:rPr>
   </w:style>
-  <w:style w:type="paragraph" w:styleId="13">
+  <w:style w:type="paragraph" w:styleId="TOC1">
     <w:name w:val="toc 1"/>
-    <w:basedOn w:val="a"/>
-    <w:next w:val="a"/>
+    <w:basedOn w:val="Normal"/>
+    <w:next w:val="Normal"/>
     <w:autoRedefine/>
     <w:uiPriority w:val="39"/>
     <w:unhideWhenUsed/>
@@ -9808,9 +9586,9 @@
       <w:ind w:firstLine="0"/>
     </w:pPr>
   </w:style>
-  <w:style w:type="character" w:styleId="ad">
+  <w:style w:type="character" w:styleId="Hyperlink">
     <w:name w:val="Hyperlink"/>
-    <w:basedOn w:val="a0"/>
+    <w:basedOn w:val="DefaultParagraphFont"/>
     <w:uiPriority w:val="99"/>
     <w:unhideWhenUsed/>
     <w:rsid w:val="00234CB5"/>
@@ -9819,10 +9597,10 @@
       <w:u w:val="single"/>
     </w:rPr>
   </w:style>
-  <w:style w:type="character" w:customStyle="1" w:styleId="21">
-    <w:name w:val="Заголовок 2 Знак"/>
-    <w:basedOn w:val="a0"/>
-    <w:link w:val="20"/>
+  <w:style w:type="character" w:customStyle="1" w:styleId="Heading2Char">
+    <w:name w:val="Heading 2 Char"/>
+    <w:basedOn w:val="DefaultParagraphFont"/>
+    <w:link w:val="Heading2"/>
     <w:uiPriority w:val="9"/>
     <w:rsid w:val="00506B4E"/>
     <w:rPr>
@@ -9833,10 +9611,10 @@
       <w:szCs w:val="26"/>
     </w:rPr>
   </w:style>
-  <w:style w:type="paragraph" w:styleId="22">
+  <w:style w:type="paragraph" w:styleId="TOC2">
     <w:name w:val="toc 2"/>
-    <w:basedOn w:val="a"/>
-    <w:next w:val="a"/>
+    <w:basedOn w:val="Normal"/>
+    <w:next w:val="Normal"/>
     <w:autoRedefine/>
     <w:uiPriority w:val="39"/>
     <w:unhideWhenUsed/>
@@ -9849,9 +9627,9 @@
       <w:ind w:firstLine="284"/>
     </w:pPr>
   </w:style>
-  <w:style w:type="paragraph" w:styleId="ae">
+  <w:style w:type="paragraph" w:styleId="NormalWeb">
     <w:name w:val="Normal (Web)"/>
-    <w:basedOn w:val="a"/>
+    <w:basedOn w:val="Normal"/>
     <w:uiPriority w:val="99"/>
     <w:unhideWhenUsed/>
     <w:rsid w:val="00781E81"/>
@@ -9867,9 +9645,9 @@
       <w:lang w:val="en-US" w:eastAsia="ru-RU" w:bidi="en-US"/>
     </w:rPr>
   </w:style>
-  <w:style w:type="character" w:styleId="af">
+  <w:style w:type="character" w:styleId="SubtleEmphasis">
     <w:name w:val="Subtle Emphasis"/>
-    <w:basedOn w:val="a0"/>
+    <w:basedOn w:val="DefaultParagraphFont"/>
     <w:uiPriority w:val="19"/>
     <w:qFormat/>
     <w:rsid w:val="007A1445"/>
@@ -9879,9 +9657,9 @@
       <w:color w:val="808080" w:themeColor="text1" w:themeTint="7F"/>
     </w:rPr>
   </w:style>
-  <w:style w:type="character" w:styleId="af0">
+  <w:style w:type="character" w:styleId="SubtleReference">
     <w:name w:val="Subtle Reference"/>
-    <w:basedOn w:val="a0"/>
+    <w:basedOn w:val="DefaultParagraphFont"/>
     <w:uiPriority w:val="31"/>
     <w:qFormat/>
     <w:rsid w:val="00D93D53"/>
@@ -9904,11 +9682,11 @@
       </w:numPr>
     </w:pPr>
   </w:style>
-  <w:style w:type="paragraph" w:styleId="af1">
+  <w:style w:type="paragraph" w:styleId="Subtitle">
     <w:name w:val="Subtitle"/>
-    <w:basedOn w:val="a"/>
-    <w:next w:val="a"/>
-    <w:link w:val="af2"/>
+    <w:basedOn w:val="Normal"/>
+    <w:next w:val="Normal"/>
+    <w:link w:val="SubtitleChar"/>
     <w:uiPriority w:val="11"/>
     <w:qFormat/>
     <w:rsid w:val="00977C0A"/>
@@ -9925,10 +9703,10 @@
       <w:szCs w:val="24"/>
     </w:rPr>
   </w:style>
-  <w:style w:type="character" w:customStyle="1" w:styleId="af2">
-    <w:name w:val="Подзаголовок Знак"/>
-    <w:basedOn w:val="a0"/>
-    <w:link w:val="af1"/>
+  <w:style w:type="character" w:customStyle="1" w:styleId="SubtitleChar">
+    <w:name w:val="Subtitle Char"/>
+    <w:basedOn w:val="DefaultParagraphFont"/>
+    <w:link w:val="Subtitle"/>
     <w:uiPriority w:val="11"/>
     <w:rsid w:val="00977C0A"/>
     <w:rPr>
@@ -9941,7 +9719,7 @@
   </w:style>
   <w:style w:type="paragraph" w:customStyle="1" w:styleId="bodytext">
     <w:name w:val="bodytext"/>
-    <w:basedOn w:val="a"/>
+    <w:basedOn w:val="Normal"/>
     <w:rsid w:val="001E7A78"/>
     <w:pPr>
       <w:spacing w:before="100" w:beforeAutospacing="1" w:after="100" w:afterAutospacing="1" w:line="240" w:lineRule="auto"/>
@@ -9955,9 +9733,9 @@
       <w:lang w:eastAsia="ru-RU"/>
     </w:rPr>
   </w:style>
-  <w:style w:type="character" w:styleId="af3">
+  <w:style w:type="character" w:styleId="FollowedHyperlink">
     <w:name w:val="FollowedHyperlink"/>
-    <w:basedOn w:val="a0"/>
+    <w:basedOn w:val="DefaultParagraphFont"/>
     <w:uiPriority w:val="99"/>
     <w:semiHidden/>
     <w:unhideWhenUsed/>
@@ -9969,18 +9747,18 @@
   </w:style>
   <w:style w:type="character" w:customStyle="1" w:styleId="x2ul">
     <w:name w:val="x2ul"/>
-    <w:basedOn w:val="a0"/>
+    <w:basedOn w:val="DefaultParagraphFont"/>
     <w:rsid w:val="002D721E"/>
   </w:style>
   <w:style w:type="character" w:customStyle="1" w:styleId="x1cm">
     <w:name w:val="x1cm"/>
-    <w:basedOn w:val="a0"/>
+    <w:basedOn w:val="DefaultParagraphFont"/>
     <w:rsid w:val="008A6385"/>
   </w:style>
-  <w:style w:type="character" w:customStyle="1" w:styleId="30">
-    <w:name w:val="Заголовок 3 Знак"/>
-    <w:basedOn w:val="a0"/>
-    <w:link w:val="3"/>
+  <w:style w:type="character" w:customStyle="1" w:styleId="Heading3Char">
+    <w:name w:val="Heading 3 Char"/>
+    <w:basedOn w:val="DefaultParagraphFont"/>
+    <w:link w:val="Heading3"/>
     <w:uiPriority w:val="9"/>
     <w:rsid w:val="00030919"/>
     <w:rPr>
@@ -9991,10 +9769,10 @@
       <w:sz w:val="28"/>
     </w:rPr>
   </w:style>
-  <w:style w:type="paragraph" w:styleId="af4">
+  <w:style w:type="paragraph" w:styleId="FootnoteText">
     <w:name w:val="footnote text"/>
-    <w:basedOn w:val="a"/>
-    <w:link w:val="af5"/>
+    <w:basedOn w:val="Normal"/>
+    <w:link w:val="FootnoteTextChar"/>
     <w:uiPriority w:val="99"/>
     <w:semiHidden/>
     <w:unhideWhenUsed/>
@@ -10007,10 +9785,10 @@
       <w:szCs w:val="20"/>
     </w:rPr>
   </w:style>
-  <w:style w:type="character" w:customStyle="1" w:styleId="af5">
-    <w:name w:val="Текст сноски Знак"/>
-    <w:basedOn w:val="a0"/>
-    <w:link w:val="af4"/>
+  <w:style w:type="character" w:customStyle="1" w:styleId="FootnoteTextChar">
+    <w:name w:val="Footnote Text Char"/>
+    <w:basedOn w:val="DefaultParagraphFont"/>
+    <w:link w:val="FootnoteText"/>
     <w:uiPriority w:val="99"/>
     <w:semiHidden/>
     <w:rsid w:val="00D87212"/>
@@ -10020,9 +9798,9 @@
       <w:szCs w:val="20"/>
     </w:rPr>
   </w:style>
-  <w:style w:type="character" w:styleId="af6">
+  <w:style w:type="character" w:styleId="FootnoteReference">
     <w:name w:val="footnote reference"/>
-    <w:basedOn w:val="a0"/>
+    <w:basedOn w:val="DefaultParagraphFont"/>
     <w:uiPriority w:val="99"/>
     <w:semiHidden/>
     <w:unhideWhenUsed/>
@@ -10031,9 +9809,9 @@
       <w:vertAlign w:val="superscript"/>
     </w:rPr>
   </w:style>
-  <w:style w:type="character" w:styleId="af7">
+  <w:style w:type="character" w:styleId="CommentReference">
     <w:name w:val="annotation reference"/>
-    <w:basedOn w:val="a0"/>
+    <w:basedOn w:val="DefaultParagraphFont"/>
     <w:uiPriority w:val="99"/>
     <w:semiHidden/>
     <w:unhideWhenUsed/>
@@ -10043,10 +9821,10 @@
       <w:szCs w:val="16"/>
     </w:rPr>
   </w:style>
-  <w:style w:type="paragraph" w:styleId="af8">
+  <w:style w:type="paragraph" w:styleId="CommentText">
     <w:name w:val="annotation text"/>
-    <w:basedOn w:val="a"/>
-    <w:link w:val="af9"/>
+    <w:basedOn w:val="Normal"/>
+    <w:link w:val="CommentTextChar"/>
     <w:uiPriority w:val="99"/>
     <w:semiHidden/>
     <w:unhideWhenUsed/>
@@ -10059,10 +9837,10 @@
       <w:szCs w:val="20"/>
     </w:rPr>
   </w:style>
-  <w:style w:type="character" w:customStyle="1" w:styleId="af9">
-    <w:name w:val="Текст примечания Знак"/>
-    <w:basedOn w:val="a0"/>
-    <w:link w:val="af8"/>
+  <w:style w:type="character" w:customStyle="1" w:styleId="CommentTextChar">
+    <w:name w:val="Comment Text Char"/>
+    <w:basedOn w:val="DefaultParagraphFont"/>
+    <w:link w:val="CommentText"/>
     <w:uiPriority w:val="99"/>
     <w:semiHidden/>
     <w:rsid w:val="00D535C5"/>
@@ -10072,11 +9850,11 @@
       <w:szCs w:val="20"/>
     </w:rPr>
   </w:style>
-  <w:style w:type="paragraph" w:styleId="afa">
+  <w:style w:type="paragraph" w:styleId="CommentSubject">
     <w:name w:val="annotation subject"/>
-    <w:basedOn w:val="af8"/>
-    <w:next w:val="af8"/>
-    <w:link w:val="afb"/>
+    <w:basedOn w:val="CommentText"/>
+    <w:next w:val="CommentText"/>
+    <w:link w:val="CommentSubjectChar"/>
     <w:uiPriority w:val="99"/>
     <w:semiHidden/>
     <w:unhideWhenUsed/>
@@ -10086,10 +9864,10 @@
       <w:bCs/>
     </w:rPr>
   </w:style>
-  <w:style w:type="character" w:customStyle="1" w:styleId="afb">
-    <w:name w:val="Тема примечания Знак"/>
-    <w:basedOn w:val="af9"/>
-    <w:link w:val="afa"/>
+  <w:style w:type="character" w:customStyle="1" w:styleId="CommentSubjectChar">
+    <w:name w:val="Comment Subject Char"/>
+    <w:basedOn w:val="CommentTextChar"/>
+    <w:link w:val="CommentSubject"/>
     <w:uiPriority w:val="99"/>
     <w:semiHidden/>
     <w:rsid w:val="00D535C5"/>
@@ -10101,9 +9879,9 @@
       <w:szCs w:val="20"/>
     </w:rPr>
   </w:style>
-  <w:style w:type="character" w:customStyle="1" w:styleId="14">
+  <w:style w:type="character" w:customStyle="1" w:styleId="11">
     <w:name w:val="Упомянуть1"/>
-    <w:basedOn w:val="a0"/>
+    <w:basedOn w:val="DefaultParagraphFont"/>
     <w:uiPriority w:val="99"/>
     <w:semiHidden/>
     <w:unhideWhenUsed/>
@@ -10113,9 +9891,9 @@
       <w:shd w:val="clear" w:color="auto" w:fill="E6E6E6"/>
     </w:rPr>
   </w:style>
-  <w:style w:type="character" w:customStyle="1" w:styleId="afc">
+  <w:style w:type="character" w:customStyle="1" w:styleId="a">
     <w:name w:val="мой стиль Знак"/>
-    <w:link w:val="afd"/>
+    <w:link w:val="a0"/>
     <w:locked/>
     <w:rsid w:val="0050556E"/>
     <w:rPr>
@@ -10126,10 +9904,10 @@
       <w:lang w:val="x-none" w:eastAsia="x-none"/>
     </w:rPr>
   </w:style>
-  <w:style w:type="paragraph" w:customStyle="1" w:styleId="afd">
+  <w:style w:type="paragraph" w:customStyle="1" w:styleId="a0">
     <w:name w:val="мой стиль"/>
-    <w:basedOn w:val="a"/>
-    <w:link w:val="afc"/>
+    <w:basedOn w:val="Normal"/>
+    <w:link w:val="a"/>
     <w:qFormat/>
     <w:rsid w:val="0050556E"/>
     <w:pPr>
@@ -10142,7 +9920,7 @@
       <w:lang w:val="x-none" w:eastAsia="x-none"/>
     </w:rPr>
   </w:style>
-  <w:style w:type="paragraph" w:customStyle="1" w:styleId="15">
+  <w:style w:type="paragraph" w:customStyle="1" w:styleId="12">
     <w:name w:val="Обычный1"/>
     <w:rsid w:val="00AA645D"/>
     <w:pPr>
@@ -10161,7 +9939,7 @@
   </w:style>
   <w:style w:type="table" w:customStyle="1" w:styleId="110">
     <w:name w:val="Сетка таблицы11"/>
-    <w:basedOn w:val="a1"/>
+    <w:basedOn w:val="TableNormal"/>
     <w:uiPriority w:val="59"/>
     <w:rsid w:val="00AA645D"/>
     <w:pPr>
@@ -10181,10 +9959,10 @@
       </w:tblBorders>
     </w:tblPr>
   </w:style>
-  <w:style w:type="paragraph" w:styleId="afe">
+  <w:style w:type="paragraph" w:styleId="TOCHeading">
     <w:name w:val="TOC Heading"/>
-    <w:basedOn w:val="10"/>
-    <w:next w:val="a"/>
+    <w:basedOn w:val="Heading1"/>
+    <w:next w:val="Normal"/>
     <w:uiPriority w:val="39"/>
     <w:unhideWhenUsed/>
     <w:qFormat/>
@@ -10206,7 +9984,7 @@
   </w:style>
   <w:style w:type="paragraph" w:customStyle="1" w:styleId="formattext">
     <w:name w:val="formattext"/>
-    <w:basedOn w:val="a"/>
+    <w:basedOn w:val="Normal"/>
     <w:rsid w:val="00A648F1"/>
     <w:pPr>
       <w:spacing w:before="100" w:beforeAutospacing="1" w:after="100" w:afterAutospacing="1" w:line="240" w:lineRule="auto"/>
@@ -10220,9 +9998,9 @@
       <w:lang w:eastAsia="ru-RU"/>
     </w:rPr>
   </w:style>
-  <w:style w:type="character" w:styleId="aff">
+  <w:style w:type="character" w:styleId="UnresolvedMention">
     <w:name w:val="Unresolved Mention"/>
-    <w:basedOn w:val="a0"/>
+    <w:basedOn w:val="DefaultParagraphFont"/>
     <w:uiPriority w:val="99"/>
     <w:semiHidden/>
     <w:unhideWhenUsed/>
@@ -10523,7 +10301,7 @@
 </file>
 
 <file path=customXml/itemProps1.xml><?xml version="1.0" encoding="utf-8"?>
-<ds:datastoreItem xmlns:ds="http://schemas.openxmlformats.org/officeDocument/2006/customXml" ds:itemID="{E85559AA-6C09-4E63-B36D-435008969B71}">
+<ds:datastoreItem xmlns:ds="http://schemas.openxmlformats.org/officeDocument/2006/customXml" ds:itemID="{42AA1872-AA96-43BB-B5F1-B9ECFFCF1DC4}">
   <ds:schemaRefs>
     <ds:schemaRef ds:uri="http://schemas.openxmlformats.org/officeDocument/2006/bibliography"/>
   </ds:schemaRefs>
